--- a/知识点汇总.docx
+++ b/知识点汇总.docx
@@ -590,6 +590,7 @@
       <w:pPr>
         <w:widowControl w:val="0"/>
         <w:numPr>
+          <w:ilvl w:val="0"/>
           <w:numId w:val="0"/>
         </w:numPr>
         <w:ind w:left="420" w:leftChars="0" w:firstLine="420" w:firstLineChars="0"/>
@@ -619,6 +620,7 @@
       <w:pPr>
         <w:widowControl w:val="0"/>
         <w:numPr>
+          <w:ilvl w:val="0"/>
           <w:numId w:val="0"/>
         </w:numPr>
         <w:ind w:left="420" w:leftChars="0" w:firstLine="420" w:firstLineChars="0"/>
@@ -650,6 +652,7 @@
       <w:pPr>
         <w:widowControl w:val="0"/>
         <w:numPr>
+          <w:ilvl w:val="0"/>
           <w:numId w:val="0"/>
         </w:numPr>
         <w:ind w:left="420" w:leftChars="0" w:firstLine="420" w:firstLineChars="0"/>
@@ -693,6 +696,7 @@
       <w:pPr>
         <w:widowControl w:val="0"/>
         <w:numPr>
+          <w:ilvl w:val="0"/>
           <w:numId w:val="0"/>
         </w:numPr>
         <w:ind w:left="420" w:leftChars="0" w:firstLine="420" w:firstLineChars="0"/>
@@ -796,6 +800,7 @@
       <w:pPr>
         <w:widowControl w:val="0"/>
         <w:numPr>
+          <w:ilvl w:val="0"/>
           <w:numId w:val="0"/>
         </w:numPr>
         <w:ind w:left="420" w:leftChars="0" w:firstLine="420" w:firstLineChars="0"/>
@@ -839,6 +844,7 @@
       <w:pPr>
         <w:widowControl w:val="0"/>
         <w:numPr>
+          <w:ilvl w:val="0"/>
           <w:numId w:val="0"/>
         </w:numPr>
         <w:ind w:left="420" w:leftChars="0" w:firstLine="420" w:firstLineChars="0"/>
@@ -870,6 +876,7 @@
       <w:pPr>
         <w:widowControl w:val="0"/>
         <w:numPr>
+          <w:ilvl w:val="0"/>
           <w:numId w:val="0"/>
         </w:numPr>
         <w:ind w:left="420" w:leftChars="0" w:firstLine="420" w:firstLineChars="0"/>
@@ -901,6 +908,7 @@
       <w:pPr>
         <w:widowControl w:val="0"/>
         <w:numPr>
+          <w:ilvl w:val="0"/>
           <w:numId w:val="0"/>
         </w:numPr>
         <w:ind w:left="840" w:leftChars="0" w:firstLine="420" w:firstLineChars="0"/>
@@ -932,6 +940,7 @@
       <w:pPr>
         <w:widowControl w:val="0"/>
         <w:numPr>
+          <w:ilvl w:val="0"/>
           <w:numId w:val="0"/>
         </w:numPr>
         <w:ind w:left="840" w:leftChars="0" w:firstLine="420" w:firstLineChars="0"/>
@@ -963,6 +972,7 @@
       <w:pPr>
         <w:widowControl w:val="0"/>
         <w:numPr>
+          <w:ilvl w:val="0"/>
           <w:numId w:val="0"/>
         </w:numPr>
         <w:ind w:left="420" w:leftChars="0" w:firstLine="420" w:firstLineChars="0"/>
@@ -1006,6 +1016,7 @@
       <w:pPr>
         <w:widowControl w:val="0"/>
         <w:numPr>
+          <w:ilvl w:val="0"/>
           <w:numId w:val="0"/>
         </w:numPr>
         <w:ind w:left="420" w:leftChars="0" w:firstLine="420" w:firstLineChars="0"/>
@@ -1580,6 +1591,7 @@
       <w:pPr>
         <w:widowControl w:val="0"/>
         <w:numPr>
+          <w:ilvl w:val="0"/>
           <w:numId w:val="0"/>
         </w:numPr>
         <w:ind w:left="420" w:leftChars="0" w:firstLine="420" w:firstLineChars="0"/>
@@ -1609,6 +1621,7 @@
       <w:pPr>
         <w:widowControl w:val="0"/>
         <w:numPr>
+          <w:ilvl w:val="0"/>
           <w:numId w:val="0"/>
         </w:numPr>
         <w:ind w:left="840" w:leftChars="0" w:firstLine="420" w:firstLineChars="0"/>
@@ -1638,6 +1651,7 @@
       <w:pPr>
         <w:widowControl w:val="0"/>
         <w:numPr>
+          <w:ilvl w:val="0"/>
           <w:numId w:val="0"/>
         </w:numPr>
         <w:ind w:left="420" w:leftChars="0" w:firstLine="420" w:firstLineChars="0"/>
@@ -1678,6 +1692,7 @@
       <w:pPr>
         <w:widowControl w:val="0"/>
         <w:numPr>
+          <w:ilvl w:val="0"/>
           <w:numId w:val="0"/>
         </w:numPr>
         <w:ind w:left="420" w:leftChars="0" w:firstLine="420" w:firstLineChars="0"/>
@@ -1718,6 +1733,7 @@
       <w:pPr>
         <w:widowControl w:val="0"/>
         <w:numPr>
+          <w:ilvl w:val="0"/>
           <w:numId w:val="0"/>
         </w:numPr>
         <w:ind w:left="420" w:leftChars="0" w:firstLine="420" w:firstLineChars="0"/>
@@ -1758,6 +1774,7 @@
       <w:pPr>
         <w:widowControl w:val="0"/>
         <w:numPr>
+          <w:ilvl w:val="0"/>
           <w:numId w:val="0"/>
         </w:numPr>
         <w:ind w:left="420" w:leftChars="0" w:firstLine="420" w:firstLineChars="0"/>
@@ -1798,6 +1815,7 @@
       <w:pPr>
         <w:widowControl w:val="0"/>
         <w:numPr>
+          <w:ilvl w:val="0"/>
           <w:numId w:val="0"/>
         </w:numPr>
         <w:ind w:left="420" w:leftChars="0" w:firstLine="420" w:firstLineChars="0"/>
@@ -2182,6 +2200,7 @@
       <w:pPr>
         <w:widowControl w:val="0"/>
         <w:numPr>
+          <w:ilvl w:val="0"/>
           <w:numId w:val="0"/>
         </w:numPr>
         <w:ind w:left="840" w:leftChars="0"/>
@@ -2211,6 +2230,7 @@
       <w:pPr>
         <w:widowControl w:val="0"/>
         <w:numPr>
+          <w:ilvl w:val="0"/>
           <w:numId w:val="0"/>
         </w:numPr>
         <w:ind w:left="840" w:leftChars="0"/>
@@ -2251,6 +2271,7 @@
       <w:pPr>
         <w:widowControl w:val="0"/>
         <w:numPr>
+          <w:ilvl w:val="0"/>
           <w:numId w:val="0"/>
         </w:numPr>
         <w:ind w:left="840" w:leftChars="0"/>
@@ -2291,6 +2312,7 @@
       <w:pPr>
         <w:widowControl w:val="0"/>
         <w:numPr>
+          <w:ilvl w:val="0"/>
           <w:numId w:val="0"/>
         </w:numPr>
         <w:ind w:left="840" w:leftChars="0"/>
@@ -2331,6 +2353,7 @@
       <w:pPr>
         <w:widowControl w:val="0"/>
         <w:numPr>
+          <w:ilvl w:val="0"/>
           <w:numId w:val="0"/>
         </w:numPr>
         <w:ind w:left="840" w:leftChars="0"/>
@@ -2360,6 +2383,7 @@
       <w:pPr>
         <w:widowControl w:val="0"/>
         <w:numPr>
+          <w:ilvl w:val="0"/>
           <w:numId w:val="0"/>
         </w:numPr>
         <w:ind w:left="840" w:leftChars="0"/>
@@ -2389,6 +2413,7 @@
       <w:pPr>
         <w:widowControl w:val="0"/>
         <w:numPr>
+          <w:ilvl w:val="0"/>
           <w:numId w:val="0"/>
         </w:numPr>
         <w:ind w:left="840" w:leftChars="0"/>
@@ -2429,6 +2454,7 @@
       <w:pPr>
         <w:widowControl w:val="0"/>
         <w:numPr>
+          <w:ilvl w:val="0"/>
           <w:numId w:val="0"/>
         </w:numPr>
         <w:ind w:left="840" w:leftChars="0"/>
@@ -2469,6 +2495,7 @@
       <w:pPr>
         <w:widowControl w:val="0"/>
         <w:numPr>
+          <w:ilvl w:val="0"/>
           <w:numId w:val="0"/>
         </w:numPr>
         <w:ind w:left="840" w:leftChars="0"/>
@@ -2733,6 +2760,7 @@
       <w:pPr>
         <w:widowControl w:val="0"/>
         <w:numPr>
+          <w:ilvl w:val="0"/>
           <w:numId w:val="0"/>
         </w:numPr>
         <w:ind w:left="840" w:leftChars="0"/>
@@ -2751,6 +2779,7 @@
       <w:pPr>
         <w:widowControl w:val="0"/>
         <w:numPr>
+          <w:ilvl w:val="0"/>
           <w:numId w:val="0"/>
         </w:numPr>
         <w:ind w:left="420" w:leftChars="0"/>
@@ -4474,7 +4503,55 @@
           <w:szCs w:val="18"/>
           <w:lang w:val="en-US" w:eastAsia="zh-CN"/>
         </w:rPr>
+        <w:fldChar w:fldCharType="begin"/>
+      </w:r>
+      <w:r>
+        <w:rPr>
+          <w:rFonts w:hint="eastAsia" w:ascii="微软雅黑" w:hAnsi="微软雅黑" w:eastAsia="微软雅黑" w:cs="微软雅黑"/>
+          <w:b w:val="0"/>
+          <w:bCs w:val="0"/>
+          <w:color w:val="auto"/>
+          <w:sz w:val="18"/>
+          <w:szCs w:val="18"/>
+          <w:lang w:val="en-US" w:eastAsia="zh-CN"/>
+        </w:rPr>
+        <w:instrText xml:space="preserve"> HYPERLINK "https://www.jianshu.com/p/c43f418d6bf0" </w:instrText>
+      </w:r>
+      <w:r>
+        <w:rPr>
+          <w:rFonts w:hint="eastAsia" w:ascii="微软雅黑" w:hAnsi="微软雅黑" w:eastAsia="微软雅黑" w:cs="微软雅黑"/>
+          <w:b w:val="0"/>
+          <w:bCs w:val="0"/>
+          <w:color w:val="auto"/>
+          <w:sz w:val="18"/>
+          <w:szCs w:val="18"/>
+          <w:lang w:val="en-US" w:eastAsia="zh-CN"/>
+        </w:rPr>
+        <w:fldChar w:fldCharType="separate"/>
+      </w:r>
+      <w:r>
+        <w:rPr>
+          <w:rStyle w:val="4"/>
+          <w:rFonts w:hint="eastAsia" w:ascii="微软雅黑" w:hAnsi="微软雅黑" w:eastAsia="微软雅黑" w:cs="微软雅黑"/>
+          <w:b w:val="0"/>
+          <w:bCs w:val="0"/>
+          <w:sz w:val="18"/>
+          <w:szCs w:val="18"/>
+          <w:lang w:val="en-US" w:eastAsia="zh-CN"/>
+        </w:rPr>
         <w:t>https://www.jianshu.com/p/c43f418d6bf0</w:t>
+      </w:r>
+      <w:r>
+        <w:rPr>
+          <w:rFonts w:hint="eastAsia" w:ascii="微软雅黑" w:hAnsi="微软雅黑" w:eastAsia="微软雅黑" w:cs="微软雅黑"/>
+          <w:b w:val="0"/>
+          <w:bCs w:val="0"/>
+          <w:color w:val="auto"/>
+          <w:sz w:val="18"/>
+          <w:szCs w:val="18"/>
+          <w:lang w:val="en-US" w:eastAsia="zh-CN"/>
+        </w:rPr>
+        <w:fldChar w:fldCharType="end"/>
       </w:r>
     </w:p>
     <w:p>
@@ -4509,6 +4586,7 @@
       <w:pPr>
         <w:widowControl w:val="0"/>
         <w:numPr>
+          <w:ilvl w:val="0"/>
           <w:numId w:val="0"/>
         </w:numPr>
         <w:ind w:firstLine="420" w:firstLineChars="0"/>
@@ -4533,10 +4611,1996 @@
           <w:szCs w:val="21"/>
           <w:lang w:val="en-US" w:eastAsia="zh-CN"/>
         </w:rPr>
-        <w:t>详见思维导图</w:t>
+        <w:t>详见思维导图数组和字符串部分。</w:t>
+      </w:r>
+    </w:p>
+    <w:p>
+      <w:pPr>
+        <w:numPr>
+          <w:ilvl w:val="0"/>
+          <w:numId w:val="1"/>
+        </w:numPr>
+        <w:jc w:val="both"/>
+        <w:rPr>
+          <w:rFonts w:hint="eastAsia" w:ascii="微软雅黑" w:hAnsi="微软雅黑" w:eastAsia="微软雅黑" w:cs="微软雅黑"/>
+          <w:b/>
+          <w:bCs/>
+          <w:sz w:val="21"/>
+          <w:szCs w:val="21"/>
+          <w:lang w:val="en-US" w:eastAsia="zh-CN"/>
+        </w:rPr>
+      </w:pPr>
+      <w:r>
+        <w:rPr>
+          <w:rFonts w:hint="eastAsia" w:ascii="微软雅黑" w:hAnsi="微软雅黑" w:eastAsia="微软雅黑" w:cs="微软雅黑"/>
+          <w:b/>
+          <w:bCs/>
+          <w:sz w:val="21"/>
+          <w:szCs w:val="21"/>
+          <w:lang w:val="en-US" w:eastAsia="zh-CN"/>
+        </w:rPr>
+        <w:t>事件捕获、事件冒泡和事件委托（代理）</w:t>
+      </w:r>
+    </w:p>
+    <w:p>
+      <w:pPr>
+        <w:numPr>
+          <w:numId w:val="0"/>
+        </w:numPr>
+        <w:ind w:firstLine="420" w:firstLineChars="0"/>
+        <w:jc w:val="both"/>
+        <w:rPr>
+          <w:rFonts w:hint="eastAsia" w:ascii="微软雅黑" w:hAnsi="微软雅黑" w:eastAsia="微软雅黑" w:cs="微软雅黑"/>
+          <w:b w:val="0"/>
+          <w:bCs w:val="0"/>
+          <w:sz w:val="18"/>
+          <w:szCs w:val="18"/>
+          <w:lang w:val="en-US" w:eastAsia="zh-CN"/>
+        </w:rPr>
+      </w:pPr>
+      <w:r>
+        <w:rPr>
+          <w:rFonts w:hint="eastAsia" w:ascii="微软雅黑" w:hAnsi="微软雅黑" w:eastAsia="微软雅黑" w:cs="微软雅黑"/>
+          <w:b w:val="0"/>
+          <w:bCs w:val="0"/>
+          <w:sz w:val="18"/>
+          <w:szCs w:val="18"/>
+          <w:lang w:val="en-US" w:eastAsia="zh-CN"/>
+        </w:rPr>
+        <w:t>事件流描述的是从页面中接受事件的顺序，分为冒泡流和捕获流；</w:t>
+      </w:r>
+    </w:p>
+    <w:p>
+      <w:pPr>
+        <w:numPr>
+          <w:numId w:val="0"/>
+        </w:numPr>
+        <w:ind w:firstLine="420" w:firstLineChars="0"/>
+        <w:jc w:val="both"/>
+        <w:rPr>
+          <w:rFonts w:hint="eastAsia" w:ascii="微软雅黑" w:hAnsi="微软雅黑" w:eastAsia="微软雅黑" w:cs="微软雅黑"/>
+          <w:b w:val="0"/>
+          <w:bCs w:val="0"/>
+          <w:sz w:val="18"/>
+          <w:szCs w:val="18"/>
+          <w:lang w:val="en-US" w:eastAsia="zh-CN"/>
+        </w:rPr>
+      </w:pPr>
+      <w:r>
+        <w:rPr>
+          <w:rFonts w:hint="eastAsia" w:ascii="微软雅黑" w:hAnsi="微软雅黑" w:eastAsia="微软雅黑" w:cs="微软雅黑"/>
+          <w:b w:val="0"/>
+          <w:bCs w:val="0"/>
+          <w:sz w:val="18"/>
+          <w:szCs w:val="18"/>
+          <w:lang w:val="en-US" w:eastAsia="zh-CN"/>
+        </w:rPr>
+        <w:t>事件冒泡是指事件从最具体的元素接收，然后逐级向上传播，直到不具体的节点（通常指文档节点）；而事件捕获相反，它是从不具体的节点开始，逐步到最具体的节点；</w:t>
+      </w:r>
+    </w:p>
+    <w:p>
+      <w:pPr>
+        <w:numPr>
+          <w:numId w:val="0"/>
+        </w:numPr>
+        <w:ind w:firstLine="420" w:firstLineChars="0"/>
+        <w:jc w:val="both"/>
+        <w:rPr>
+          <w:rFonts w:hint="eastAsia" w:ascii="微软雅黑" w:hAnsi="微软雅黑" w:eastAsia="微软雅黑" w:cs="微软雅黑"/>
+          <w:b w:val="0"/>
+          <w:bCs w:val="0"/>
+          <w:sz w:val="18"/>
+          <w:szCs w:val="18"/>
+          <w:lang w:val="en-US" w:eastAsia="zh-CN"/>
+        </w:rPr>
+      </w:pPr>
+      <w:r>
+        <w:rPr>
+          <w:rFonts w:hint="eastAsia" w:ascii="微软雅黑" w:hAnsi="微软雅黑" w:eastAsia="微软雅黑" w:cs="微软雅黑"/>
+          <w:b w:val="0"/>
+          <w:bCs w:val="0"/>
+          <w:sz w:val="18"/>
+          <w:szCs w:val="18"/>
+          <w:lang w:val="en-US" w:eastAsia="zh-CN"/>
+        </w:rPr>
+        <w:t>IE的事件流是冒泡流，而火狐和Chrome同时支持冒泡流和捕获流；</w:t>
+      </w:r>
+    </w:p>
+    <w:p>
+      <w:pPr>
+        <w:numPr>
+          <w:numId w:val="0"/>
+        </w:numPr>
+        <w:ind w:firstLine="420" w:firstLineChars="0"/>
+        <w:jc w:val="both"/>
+        <w:rPr>
+          <w:rFonts w:hint="eastAsia" w:ascii="微软雅黑" w:hAnsi="微软雅黑" w:eastAsia="微软雅黑" w:cs="微软雅黑"/>
+          <w:b/>
+          <w:bCs/>
+          <w:color w:val="0000FF"/>
+          <w:sz w:val="18"/>
+          <w:szCs w:val="18"/>
+          <w:lang w:val="en-US" w:eastAsia="zh-CN"/>
+        </w:rPr>
+      </w:pPr>
+      <w:r>
+        <w:rPr>
+          <w:rFonts w:hint="eastAsia" w:ascii="微软雅黑" w:hAnsi="微软雅黑" w:eastAsia="微软雅黑" w:cs="微软雅黑"/>
+          <w:b/>
+          <w:bCs/>
+          <w:color w:val="0000FF"/>
+          <w:sz w:val="18"/>
+          <w:szCs w:val="18"/>
+          <w:lang w:val="en-US" w:eastAsia="zh-CN"/>
+        </w:rPr>
+        <w:t>阻止事件冒泡：e.stopPropagation()，IE则是使用e.cancelBubble = true</w:t>
+      </w:r>
+    </w:p>
+    <w:p>
+      <w:pPr>
+        <w:numPr>
+          <w:numId w:val="0"/>
+        </w:numPr>
+        <w:ind w:firstLine="420" w:firstLineChars="0"/>
+        <w:jc w:val="both"/>
+        <w:rPr>
+          <w:rFonts w:hint="eastAsia" w:ascii="微软雅黑" w:hAnsi="微软雅黑" w:eastAsia="微软雅黑" w:cs="微软雅黑"/>
+          <w:b/>
+          <w:bCs/>
+          <w:color w:val="0000FF"/>
+          <w:sz w:val="18"/>
+          <w:szCs w:val="18"/>
+          <w:lang w:val="en-US" w:eastAsia="zh-CN"/>
+        </w:rPr>
+      </w:pPr>
+      <w:r>
+        <w:rPr>
+          <w:rFonts w:hint="eastAsia" w:ascii="微软雅黑" w:hAnsi="微软雅黑" w:eastAsia="微软雅黑" w:cs="微软雅黑"/>
+          <w:b/>
+          <w:bCs/>
+          <w:color w:val="0000FF"/>
+          <w:sz w:val="18"/>
+          <w:szCs w:val="18"/>
+          <w:lang w:val="en-US" w:eastAsia="zh-CN"/>
+        </w:rPr>
+        <w:t>阻止默认行为：e.preventDefault(),IE则是event.returnValue = false</w:t>
+      </w:r>
+    </w:p>
+    <w:p>
+      <w:pPr>
+        <w:numPr>
+          <w:numId w:val="0"/>
+        </w:numPr>
+        <w:ind w:firstLine="420" w:firstLineChars="0"/>
+        <w:jc w:val="both"/>
+        <w:rPr>
+          <w:rFonts w:hint="eastAsia" w:ascii="微软雅黑" w:hAnsi="微软雅黑" w:eastAsia="微软雅黑" w:cs="微软雅黑"/>
+          <w:b w:val="0"/>
+          <w:bCs w:val="0"/>
+          <w:color w:val="auto"/>
+          <w:sz w:val="18"/>
+          <w:szCs w:val="18"/>
+          <w:lang w:val="en-US" w:eastAsia="zh-CN"/>
+        </w:rPr>
+      </w:pPr>
+      <w:r>
+        <w:rPr>
+          <w:rFonts w:hint="eastAsia" w:ascii="微软雅黑" w:hAnsi="微软雅黑" w:eastAsia="微软雅黑" w:cs="微软雅黑"/>
+          <w:b w:val="0"/>
+          <w:bCs w:val="0"/>
+          <w:color w:val="auto"/>
+          <w:sz w:val="18"/>
+          <w:szCs w:val="18"/>
+          <w:lang w:val="en-US" w:eastAsia="zh-CN"/>
+        </w:rPr>
+        <w:t>1.事件冒泡和事件捕获</w:t>
+      </w:r>
+    </w:p>
+    <w:p>
+      <w:pPr>
+        <w:numPr>
+          <w:numId w:val="0"/>
+        </w:numPr>
+        <w:ind w:left="420" w:leftChars="0" w:firstLine="420" w:firstLineChars="0"/>
+        <w:jc w:val="both"/>
+        <w:rPr>
+          <w:rFonts w:hint="eastAsia" w:ascii="微软雅黑" w:hAnsi="微软雅黑" w:eastAsia="微软雅黑" w:cs="微软雅黑"/>
+          <w:b w:val="0"/>
+          <w:bCs w:val="0"/>
+          <w:color w:val="auto"/>
+          <w:sz w:val="18"/>
+          <w:szCs w:val="18"/>
+          <w:lang w:val="en-US" w:eastAsia="zh-CN"/>
+        </w:rPr>
+      </w:pPr>
+      <w:r>
+        <w:rPr>
+          <w:rFonts w:hint="eastAsia" w:ascii="微软雅黑" w:hAnsi="微软雅黑" w:eastAsia="微软雅黑" w:cs="微软雅黑"/>
+          <w:b w:val="0"/>
+          <w:bCs w:val="0"/>
+          <w:color w:val="auto"/>
+          <w:sz w:val="18"/>
+          <w:szCs w:val="18"/>
+          <w:lang w:val="en-US" w:eastAsia="zh-CN"/>
+        </w:rPr>
+        <w:t>注：绑定事件方法（addEventListener）的第三个参数，就是控制事件触发顺序是否为事件捕获。true,事件捕获；false,事件冒泡。默认false,即事件冒泡。所以当你对一个dom节点触发事件时，若外层的节点也设置了相应的事件函数，就会使外层的节点也触发自己的事件函数。</w:t>
+      </w:r>
+    </w:p>
+    <w:p>
+      <w:pPr>
+        <w:numPr>
+          <w:numId w:val="0"/>
+        </w:numPr>
+        <w:ind w:left="420" w:leftChars="0" w:firstLine="420" w:firstLineChars="0"/>
+        <w:jc w:val="both"/>
+        <w:rPr>
+          <w:rFonts w:hint="eastAsia" w:ascii="微软雅黑" w:hAnsi="微软雅黑" w:eastAsia="微软雅黑" w:cs="微软雅黑"/>
+          <w:b/>
+          <w:bCs/>
+          <w:color w:val="auto"/>
+          <w:sz w:val="18"/>
+          <w:szCs w:val="18"/>
+          <w:lang w:val="en-US" w:eastAsia="zh-CN"/>
+        </w:rPr>
+      </w:pPr>
+      <w:r>
+        <w:rPr>
+          <w:rFonts w:hint="eastAsia" w:ascii="微软雅黑" w:hAnsi="微软雅黑" w:eastAsia="微软雅黑" w:cs="微软雅黑"/>
+          <w:b/>
+          <w:bCs/>
+          <w:color w:val="auto"/>
+          <w:sz w:val="18"/>
+          <w:szCs w:val="18"/>
+          <w:lang w:val="en-US" w:eastAsia="zh-CN"/>
+        </w:rPr>
+        <w:t>1.1 设置为false</w:t>
+      </w:r>
+    </w:p>
+    <w:p>
+      <w:pPr>
+        <w:numPr>
+          <w:numId w:val="0"/>
+        </w:numPr>
+        <w:ind w:left="420" w:leftChars="0" w:firstLine="420" w:firstLineChars="0"/>
+        <w:jc w:val="both"/>
+        <w:rPr>
+          <w:rFonts w:hint="eastAsia" w:ascii="微软雅黑" w:hAnsi="微软雅黑" w:eastAsia="微软雅黑" w:cs="微软雅黑"/>
+          <w:b w:val="0"/>
+          <w:bCs w:val="0"/>
+          <w:color w:val="auto"/>
+          <w:sz w:val="18"/>
+          <w:szCs w:val="18"/>
+          <w:lang w:val="en-US" w:eastAsia="zh-CN"/>
+        </w:rPr>
+      </w:pPr>
+      <w:r>
+        <w:rPr>
+          <w:rFonts w:hint="eastAsia" w:ascii="微软雅黑" w:hAnsi="微软雅黑" w:eastAsia="微软雅黑" w:cs="微软雅黑"/>
+          <w:b w:val="0"/>
+          <w:bCs w:val="0"/>
+          <w:color w:val="auto"/>
+          <w:sz w:val="18"/>
+          <w:szCs w:val="18"/>
+          <w:lang w:val="en-US" w:eastAsia="zh-CN"/>
+        </w:rPr>
+        <w:t>&lt;div id="parent"&gt;</w:t>
+      </w:r>
+    </w:p>
+    <w:p>
+      <w:pPr>
+        <w:numPr>
+          <w:numId w:val="0"/>
+        </w:numPr>
+        <w:ind w:left="420" w:leftChars="0" w:firstLine="420" w:firstLineChars="0"/>
+        <w:jc w:val="both"/>
+        <w:rPr>
+          <w:rFonts w:hint="eastAsia" w:ascii="微软雅黑" w:hAnsi="微软雅黑" w:eastAsia="微软雅黑" w:cs="微软雅黑"/>
+          <w:b w:val="0"/>
+          <w:bCs w:val="0"/>
+          <w:color w:val="auto"/>
+          <w:sz w:val="18"/>
+          <w:szCs w:val="18"/>
+          <w:lang w:val="en-US" w:eastAsia="zh-CN"/>
+        </w:rPr>
+      </w:pPr>
+      <w:r>
+        <w:rPr>
+          <w:rFonts w:hint="eastAsia" w:ascii="微软雅黑" w:hAnsi="微软雅黑" w:eastAsia="微软雅黑" w:cs="微软雅黑"/>
+          <w:b w:val="0"/>
+          <w:bCs w:val="0"/>
+          <w:color w:val="auto"/>
+          <w:sz w:val="18"/>
+          <w:szCs w:val="18"/>
+          <w:lang w:val="en-US" w:eastAsia="zh-CN"/>
+        </w:rPr>
+        <w:t>　　&lt;div id="child" class="child"&gt;&lt;/div&gt;</w:t>
+      </w:r>
+    </w:p>
+    <w:p>
+      <w:pPr>
+        <w:numPr>
+          <w:numId w:val="0"/>
+        </w:numPr>
+        <w:ind w:left="420" w:leftChars="0" w:firstLine="420" w:firstLineChars="0"/>
+        <w:jc w:val="both"/>
+        <w:rPr>
+          <w:rFonts w:hint="eastAsia" w:ascii="微软雅黑" w:hAnsi="微软雅黑" w:eastAsia="微软雅黑" w:cs="微软雅黑"/>
+          <w:b w:val="0"/>
+          <w:bCs w:val="0"/>
+          <w:color w:val="auto"/>
+          <w:sz w:val="18"/>
+          <w:szCs w:val="18"/>
+          <w:lang w:val="en-US" w:eastAsia="zh-CN"/>
+        </w:rPr>
+      </w:pPr>
+      <w:r>
+        <w:rPr>
+          <w:rFonts w:hint="eastAsia" w:ascii="微软雅黑" w:hAnsi="微软雅黑" w:eastAsia="微软雅黑" w:cs="微软雅黑"/>
+          <w:b w:val="0"/>
+          <w:bCs w:val="0"/>
+          <w:color w:val="auto"/>
+          <w:sz w:val="18"/>
+          <w:szCs w:val="18"/>
+          <w:lang w:val="en-US" w:eastAsia="zh-CN"/>
+        </w:rPr>
+        <w:t>&lt;/div&gt;</w:t>
+      </w:r>
+    </w:p>
+    <w:p>
+      <w:pPr>
+        <w:numPr>
+          <w:numId w:val="0"/>
+        </w:numPr>
+        <w:ind w:left="420" w:leftChars="0" w:firstLine="420" w:firstLineChars="0"/>
+        <w:jc w:val="both"/>
+        <w:rPr>
+          <w:rFonts w:hint="eastAsia" w:ascii="微软雅黑" w:hAnsi="微软雅黑" w:eastAsia="微软雅黑" w:cs="微软雅黑"/>
+          <w:b w:val="0"/>
+          <w:bCs w:val="0"/>
+          <w:color w:val="auto"/>
+          <w:sz w:val="18"/>
+          <w:szCs w:val="18"/>
+          <w:lang w:val="en-US" w:eastAsia="zh-CN"/>
+        </w:rPr>
+      </w:pPr>
+    </w:p>
+    <w:p>
+      <w:pPr>
+        <w:numPr>
+          <w:numId w:val="0"/>
+        </w:numPr>
+        <w:ind w:left="420" w:leftChars="0" w:firstLine="420" w:firstLineChars="0"/>
+        <w:jc w:val="both"/>
+        <w:rPr>
+          <w:rFonts w:hint="eastAsia" w:ascii="微软雅黑" w:hAnsi="微软雅黑" w:eastAsia="微软雅黑" w:cs="微软雅黑"/>
+          <w:b w:val="0"/>
+          <w:bCs w:val="0"/>
+          <w:color w:val="auto"/>
+          <w:sz w:val="18"/>
+          <w:szCs w:val="18"/>
+          <w:lang w:val="en-US" w:eastAsia="zh-CN"/>
+        </w:rPr>
+      </w:pPr>
+      <w:r>
+        <w:rPr>
+          <w:rFonts w:hint="eastAsia" w:ascii="微软雅黑" w:hAnsi="微软雅黑" w:eastAsia="微软雅黑" w:cs="微软雅黑"/>
+          <w:b w:val="0"/>
+          <w:bCs w:val="0"/>
+          <w:color w:val="auto"/>
+          <w:sz w:val="18"/>
+          <w:szCs w:val="18"/>
+          <w:lang w:val="en-US" w:eastAsia="zh-CN"/>
+        </w:rPr>
+        <w:t>&lt;script type="text/javascript"&gt;</w:t>
+      </w:r>
+    </w:p>
+    <w:p>
+      <w:pPr>
+        <w:numPr>
+          <w:numId w:val="0"/>
+        </w:numPr>
+        <w:ind w:left="420" w:leftChars="0" w:firstLine="420" w:firstLineChars="0"/>
+        <w:jc w:val="both"/>
+        <w:rPr>
+          <w:rFonts w:hint="eastAsia" w:ascii="微软雅黑" w:hAnsi="微软雅黑" w:eastAsia="微软雅黑" w:cs="微软雅黑"/>
+          <w:b w:val="0"/>
+          <w:bCs w:val="0"/>
+          <w:color w:val="auto"/>
+          <w:sz w:val="18"/>
+          <w:szCs w:val="18"/>
+          <w:lang w:val="en-US" w:eastAsia="zh-CN"/>
+        </w:rPr>
+      </w:pPr>
+      <w:r>
+        <w:rPr>
+          <w:rFonts w:hint="eastAsia" w:ascii="微软雅黑" w:hAnsi="微软雅黑" w:eastAsia="微软雅黑" w:cs="微软雅黑"/>
+          <w:b w:val="0"/>
+          <w:bCs w:val="0"/>
+          <w:color w:val="auto"/>
+          <w:sz w:val="18"/>
+          <w:szCs w:val="18"/>
+          <w:lang w:val="en-US" w:eastAsia="zh-CN"/>
+        </w:rPr>
+        <w:t xml:space="preserve">       document.getElementById("parent").addEventListener("click",function(e){</w:t>
+      </w:r>
+    </w:p>
+    <w:p>
+      <w:pPr>
+        <w:numPr>
+          <w:numId w:val="0"/>
+        </w:numPr>
+        <w:ind w:left="420" w:leftChars="0" w:firstLine="420" w:firstLineChars="0"/>
+        <w:jc w:val="both"/>
+        <w:rPr>
+          <w:rFonts w:hint="eastAsia" w:ascii="微软雅黑" w:hAnsi="微软雅黑" w:eastAsia="微软雅黑" w:cs="微软雅黑"/>
+          <w:b w:val="0"/>
+          <w:bCs w:val="0"/>
+          <w:color w:val="auto"/>
+          <w:sz w:val="18"/>
+          <w:szCs w:val="18"/>
+          <w:lang w:val="en-US" w:eastAsia="zh-CN"/>
+        </w:rPr>
+      </w:pPr>
+      <w:r>
+        <w:rPr>
+          <w:rFonts w:hint="eastAsia" w:ascii="微软雅黑" w:hAnsi="微软雅黑" w:eastAsia="微软雅黑" w:cs="微软雅黑"/>
+          <w:b w:val="0"/>
+          <w:bCs w:val="0"/>
+          <w:color w:val="auto"/>
+          <w:sz w:val="18"/>
+          <w:szCs w:val="18"/>
+          <w:lang w:val="en-US" w:eastAsia="zh-CN"/>
+        </w:rPr>
+        <w:t xml:space="preserve">            console.log("parent事件被触发，"+this.id);</w:t>
+      </w:r>
+    </w:p>
+    <w:p>
+      <w:pPr>
+        <w:numPr>
+          <w:numId w:val="0"/>
+        </w:numPr>
+        <w:ind w:left="420" w:leftChars="0" w:firstLine="420" w:firstLineChars="0"/>
+        <w:jc w:val="both"/>
+        <w:rPr>
+          <w:rFonts w:hint="eastAsia" w:ascii="微软雅黑" w:hAnsi="微软雅黑" w:eastAsia="微软雅黑" w:cs="微软雅黑"/>
+          <w:b w:val="0"/>
+          <w:bCs w:val="0"/>
+          <w:color w:val="auto"/>
+          <w:sz w:val="18"/>
+          <w:szCs w:val="18"/>
+          <w:lang w:val="en-US" w:eastAsia="zh-CN"/>
+        </w:rPr>
+      </w:pPr>
+      <w:r>
+        <w:rPr>
+          <w:rFonts w:hint="eastAsia" w:ascii="微软雅黑" w:hAnsi="微软雅黑" w:eastAsia="微软雅黑" w:cs="微软雅黑"/>
+          <w:b w:val="0"/>
+          <w:bCs w:val="0"/>
+          <w:color w:val="auto"/>
+          <w:sz w:val="18"/>
+          <w:szCs w:val="18"/>
+          <w:lang w:val="en-US" w:eastAsia="zh-CN"/>
+        </w:rPr>
+        <w:t xml:space="preserve">        },false);</w:t>
+      </w:r>
+    </w:p>
+    <w:p>
+      <w:pPr>
+        <w:numPr>
+          <w:numId w:val="0"/>
+        </w:numPr>
+        <w:ind w:left="420" w:leftChars="0" w:firstLine="420" w:firstLineChars="0"/>
+        <w:jc w:val="both"/>
+        <w:rPr>
+          <w:rFonts w:hint="eastAsia" w:ascii="微软雅黑" w:hAnsi="微软雅黑" w:eastAsia="微软雅黑" w:cs="微软雅黑"/>
+          <w:b w:val="0"/>
+          <w:bCs w:val="0"/>
+          <w:color w:val="auto"/>
+          <w:sz w:val="18"/>
+          <w:szCs w:val="18"/>
+          <w:lang w:val="en-US" w:eastAsia="zh-CN"/>
+        </w:rPr>
+      </w:pPr>
+      <w:r>
+        <w:rPr>
+          <w:rFonts w:hint="eastAsia" w:ascii="微软雅黑" w:hAnsi="微软雅黑" w:eastAsia="微软雅黑" w:cs="微软雅黑"/>
+          <w:b w:val="0"/>
+          <w:bCs w:val="0"/>
+          <w:color w:val="auto"/>
+          <w:sz w:val="18"/>
+          <w:szCs w:val="18"/>
+          <w:lang w:val="en-US" w:eastAsia="zh-CN"/>
+        </w:rPr>
+        <w:t xml:space="preserve">        document.getElementById("child").addEventListener("click",function(e){</w:t>
+      </w:r>
+    </w:p>
+    <w:p>
+      <w:pPr>
+        <w:numPr>
+          <w:numId w:val="0"/>
+        </w:numPr>
+        <w:ind w:left="420" w:leftChars="0" w:firstLine="420" w:firstLineChars="0"/>
+        <w:jc w:val="both"/>
+        <w:rPr>
+          <w:rFonts w:hint="eastAsia" w:ascii="微软雅黑" w:hAnsi="微软雅黑" w:eastAsia="微软雅黑" w:cs="微软雅黑"/>
+          <w:b w:val="0"/>
+          <w:bCs w:val="0"/>
+          <w:color w:val="auto"/>
+          <w:sz w:val="18"/>
+          <w:szCs w:val="18"/>
+          <w:lang w:val="en-US" w:eastAsia="zh-CN"/>
+        </w:rPr>
+      </w:pPr>
+      <w:r>
+        <w:rPr>
+          <w:rFonts w:hint="eastAsia" w:ascii="微软雅黑" w:hAnsi="微软雅黑" w:eastAsia="微软雅黑" w:cs="微软雅黑"/>
+          <w:b w:val="0"/>
+          <w:bCs w:val="0"/>
+          <w:color w:val="auto"/>
+          <w:sz w:val="18"/>
+          <w:szCs w:val="18"/>
+          <w:lang w:val="en-US" w:eastAsia="zh-CN"/>
+        </w:rPr>
+        <w:t xml:space="preserve">            console.log("child事件被触发，"+this.id);</w:t>
+      </w:r>
+    </w:p>
+    <w:p>
+      <w:pPr>
+        <w:numPr>
+          <w:numId w:val="0"/>
+        </w:numPr>
+        <w:ind w:left="420" w:leftChars="0" w:firstLine="420" w:firstLineChars="0"/>
+        <w:jc w:val="both"/>
+        <w:rPr>
+          <w:rFonts w:hint="eastAsia" w:ascii="微软雅黑" w:hAnsi="微软雅黑" w:eastAsia="微软雅黑" w:cs="微软雅黑"/>
+          <w:b w:val="0"/>
+          <w:bCs w:val="0"/>
+          <w:color w:val="auto"/>
+          <w:sz w:val="18"/>
+          <w:szCs w:val="18"/>
+          <w:lang w:val="en-US" w:eastAsia="zh-CN"/>
+        </w:rPr>
+      </w:pPr>
+      <w:r>
+        <w:rPr>
+          <w:rFonts w:hint="eastAsia" w:ascii="微软雅黑" w:hAnsi="微软雅黑" w:eastAsia="微软雅黑" w:cs="微软雅黑"/>
+          <w:b w:val="0"/>
+          <w:bCs w:val="0"/>
+          <w:color w:val="auto"/>
+          <w:sz w:val="18"/>
+          <w:szCs w:val="18"/>
+          <w:lang w:val="en-US" w:eastAsia="zh-CN"/>
+        </w:rPr>
+        <w:t xml:space="preserve">        },false);</w:t>
+      </w:r>
+    </w:p>
+    <w:p>
+      <w:pPr>
+        <w:numPr>
+          <w:numId w:val="0"/>
+        </w:numPr>
+        <w:ind w:left="420" w:leftChars="0" w:firstLine="420" w:firstLineChars="0"/>
+        <w:jc w:val="both"/>
+        <w:rPr>
+          <w:rFonts w:hint="eastAsia" w:ascii="微软雅黑" w:hAnsi="微软雅黑" w:eastAsia="微软雅黑" w:cs="微软雅黑"/>
+          <w:b w:val="0"/>
+          <w:bCs w:val="0"/>
+          <w:color w:val="auto"/>
+          <w:sz w:val="18"/>
+          <w:szCs w:val="18"/>
+          <w:lang w:val="en-US" w:eastAsia="zh-CN"/>
+        </w:rPr>
+      </w:pPr>
+      <w:r>
+        <w:rPr>
+          <w:rFonts w:hint="eastAsia" w:ascii="微软雅黑" w:hAnsi="微软雅黑" w:eastAsia="微软雅黑" w:cs="微软雅黑"/>
+          <w:b w:val="0"/>
+          <w:bCs w:val="0"/>
+          <w:color w:val="auto"/>
+          <w:sz w:val="18"/>
+          <w:szCs w:val="18"/>
+          <w:lang w:val="en-US" w:eastAsia="zh-CN"/>
+        </w:rPr>
+        <w:t>&lt;/script&gt;</w:t>
+      </w:r>
+    </w:p>
+    <w:p>
+      <w:pPr>
+        <w:numPr>
+          <w:numId w:val="0"/>
+        </w:numPr>
+        <w:ind w:left="420" w:leftChars="0" w:firstLine="420" w:firstLineChars="0"/>
+        <w:jc w:val="both"/>
+        <w:rPr>
+          <w:rFonts w:hint="eastAsia" w:ascii="微软雅黑" w:hAnsi="微软雅黑" w:eastAsia="微软雅黑" w:cs="微软雅黑"/>
+          <w:b w:val="0"/>
+          <w:bCs w:val="0"/>
+          <w:color w:val="auto"/>
+          <w:sz w:val="18"/>
+          <w:szCs w:val="18"/>
+          <w:lang w:val="en-US" w:eastAsia="zh-CN"/>
+        </w:rPr>
+      </w:pPr>
+      <w:r>
+        <w:rPr>
+          <w:rFonts w:hint="eastAsia" w:ascii="微软雅黑" w:hAnsi="微软雅黑" w:eastAsia="微软雅黑" w:cs="微软雅黑"/>
+          <w:b w:val="0"/>
+          <w:bCs w:val="0"/>
+          <w:color w:val="auto"/>
+          <w:sz w:val="18"/>
+          <w:szCs w:val="18"/>
+          <w:lang w:val="en-US" w:eastAsia="zh-CN"/>
+        </w:rPr>
+        <w:t xml:space="preserve">上述代码给child和parent元素都设置了点击事件，并且都是采用的事件冒泡机制。 </w:t>
+      </w:r>
+    </w:p>
+    <w:p>
+      <w:pPr>
+        <w:numPr>
+          <w:numId w:val="0"/>
+        </w:numPr>
+        <w:ind w:left="420" w:leftChars="0" w:firstLine="420" w:firstLineChars="0"/>
+        <w:jc w:val="both"/>
+        <w:rPr>
+          <w:rFonts w:hint="eastAsia" w:ascii="微软雅黑" w:hAnsi="微软雅黑" w:eastAsia="微软雅黑" w:cs="微软雅黑"/>
+          <w:b w:val="0"/>
+          <w:bCs w:val="0"/>
+          <w:color w:val="auto"/>
+          <w:sz w:val="18"/>
+          <w:szCs w:val="18"/>
+          <w:lang w:val="en-US" w:eastAsia="zh-CN"/>
+        </w:rPr>
+      </w:pPr>
+      <w:r>
+        <w:rPr>
+          <w:rFonts w:hint="eastAsia" w:ascii="微软雅黑" w:hAnsi="微软雅黑" w:eastAsia="微软雅黑" w:cs="微软雅黑"/>
+          <w:b w:val="0"/>
+          <w:bCs w:val="0"/>
+          <w:color w:val="auto"/>
+          <w:sz w:val="18"/>
+          <w:szCs w:val="18"/>
+          <w:lang w:val="en-US" w:eastAsia="zh-CN"/>
+        </w:rPr>
+        <w:t xml:space="preserve">1.当点击child元素时，先触发child的点击事件，再触发parent的点击事件，打印相应的内容； </w:t>
+      </w:r>
+    </w:p>
+    <w:p>
+      <w:pPr>
+        <w:numPr>
+          <w:numId w:val="0"/>
+        </w:numPr>
+        <w:ind w:left="420" w:leftChars="0" w:firstLine="420" w:firstLineChars="0"/>
+        <w:jc w:val="both"/>
+        <w:rPr>
+          <w:rFonts w:hint="eastAsia" w:ascii="微软雅黑" w:hAnsi="微软雅黑" w:eastAsia="微软雅黑" w:cs="微软雅黑"/>
+          <w:b w:val="0"/>
+          <w:bCs w:val="0"/>
+          <w:color w:val="auto"/>
+          <w:sz w:val="18"/>
+          <w:szCs w:val="18"/>
+          <w:lang w:val="en-US" w:eastAsia="zh-CN"/>
+        </w:rPr>
+      </w:pPr>
+      <w:r>
+        <w:rPr>
+          <w:rFonts w:hint="eastAsia" w:ascii="微软雅黑" w:hAnsi="微软雅黑" w:eastAsia="微软雅黑" w:cs="微软雅黑"/>
+          <w:b w:val="0"/>
+          <w:bCs w:val="0"/>
+          <w:color w:val="auto"/>
+          <w:sz w:val="18"/>
+          <w:szCs w:val="18"/>
+          <w:lang w:val="en-US" w:eastAsia="zh-CN"/>
+        </w:rPr>
+        <w:t>2.当点击parent元素时，只触发parent的点击事件，因为parent元素冒泡上去没有dom元素设置了click事件的函数；</w:t>
+      </w:r>
+    </w:p>
+    <w:p>
+      <w:pPr>
+        <w:numPr>
+          <w:numId w:val="0"/>
+        </w:numPr>
+        <w:ind w:left="420" w:leftChars="0" w:firstLine="420" w:firstLineChars="0"/>
+        <w:jc w:val="both"/>
+        <w:rPr>
+          <w:rFonts w:hint="eastAsia" w:ascii="微软雅黑" w:hAnsi="微软雅黑" w:eastAsia="微软雅黑" w:cs="微软雅黑"/>
+          <w:b/>
+          <w:bCs/>
+          <w:color w:val="auto"/>
+          <w:sz w:val="18"/>
+          <w:szCs w:val="18"/>
+          <w:lang w:val="en-US" w:eastAsia="zh-CN"/>
+        </w:rPr>
+      </w:pPr>
+      <w:r>
+        <w:rPr>
+          <w:rFonts w:hint="eastAsia" w:ascii="微软雅黑" w:hAnsi="微软雅黑" w:eastAsia="微软雅黑" w:cs="微软雅黑"/>
+          <w:b/>
+          <w:bCs/>
+          <w:color w:val="auto"/>
+          <w:sz w:val="18"/>
+          <w:szCs w:val="18"/>
+          <w:lang w:val="en-US" w:eastAsia="zh-CN"/>
+        </w:rPr>
+        <w:t>1.2 设置为true</w:t>
+      </w:r>
+    </w:p>
+    <w:p>
+      <w:pPr>
+        <w:numPr>
+          <w:numId w:val="0"/>
+        </w:numPr>
+        <w:ind w:left="420" w:leftChars="0" w:firstLine="420" w:firstLineChars="0"/>
+        <w:jc w:val="both"/>
+        <w:rPr>
+          <w:rFonts w:hint="eastAsia" w:ascii="微软雅黑" w:hAnsi="微软雅黑" w:eastAsia="微软雅黑" w:cs="微软雅黑"/>
+          <w:b w:val="0"/>
+          <w:bCs w:val="0"/>
+          <w:color w:val="auto"/>
+          <w:sz w:val="18"/>
+          <w:szCs w:val="18"/>
+          <w:lang w:val="en-US" w:eastAsia="zh-CN"/>
+        </w:rPr>
+      </w:pPr>
+      <w:r>
+        <w:rPr>
+          <w:rFonts w:hint="eastAsia" w:ascii="微软雅黑" w:hAnsi="微软雅黑" w:eastAsia="微软雅黑" w:cs="微软雅黑"/>
+          <w:b w:val="0"/>
+          <w:bCs w:val="0"/>
+          <w:color w:val="auto"/>
+          <w:sz w:val="18"/>
+          <w:szCs w:val="18"/>
+          <w:lang w:val="en-US" w:eastAsia="zh-CN"/>
+        </w:rPr>
+        <w:t>&lt;div id="parent"&gt;</w:t>
+      </w:r>
+    </w:p>
+    <w:p>
+      <w:pPr>
+        <w:numPr>
+          <w:numId w:val="0"/>
+        </w:numPr>
+        <w:ind w:left="420" w:leftChars="0" w:firstLine="420" w:firstLineChars="0"/>
+        <w:jc w:val="both"/>
+        <w:rPr>
+          <w:rFonts w:hint="eastAsia" w:ascii="微软雅黑" w:hAnsi="微软雅黑" w:eastAsia="微软雅黑" w:cs="微软雅黑"/>
+          <w:b w:val="0"/>
+          <w:bCs w:val="0"/>
+          <w:color w:val="auto"/>
+          <w:sz w:val="18"/>
+          <w:szCs w:val="18"/>
+          <w:lang w:val="en-US" w:eastAsia="zh-CN"/>
+        </w:rPr>
+      </w:pPr>
+      <w:r>
+        <w:rPr>
+          <w:rFonts w:hint="eastAsia" w:ascii="微软雅黑" w:hAnsi="微软雅黑" w:eastAsia="微软雅黑" w:cs="微软雅黑"/>
+          <w:b w:val="0"/>
+          <w:bCs w:val="0"/>
+          <w:color w:val="auto"/>
+          <w:sz w:val="18"/>
+          <w:szCs w:val="18"/>
+          <w:lang w:val="en-US" w:eastAsia="zh-CN"/>
+        </w:rPr>
+        <w:t>　　&lt;div id="child" class="child"&gt;&lt;/div&gt;</w:t>
+      </w:r>
+    </w:p>
+    <w:p>
+      <w:pPr>
+        <w:numPr>
+          <w:numId w:val="0"/>
+        </w:numPr>
+        <w:ind w:left="420" w:leftChars="0" w:firstLine="420" w:firstLineChars="0"/>
+        <w:jc w:val="both"/>
+        <w:rPr>
+          <w:rFonts w:hint="eastAsia" w:ascii="微软雅黑" w:hAnsi="微软雅黑" w:eastAsia="微软雅黑" w:cs="微软雅黑"/>
+          <w:b w:val="0"/>
+          <w:bCs w:val="0"/>
+          <w:color w:val="auto"/>
+          <w:sz w:val="18"/>
+          <w:szCs w:val="18"/>
+          <w:lang w:val="en-US" w:eastAsia="zh-CN"/>
+        </w:rPr>
+      </w:pPr>
+      <w:r>
+        <w:rPr>
+          <w:rFonts w:hint="eastAsia" w:ascii="微软雅黑" w:hAnsi="微软雅黑" w:eastAsia="微软雅黑" w:cs="微软雅黑"/>
+          <w:b w:val="0"/>
+          <w:bCs w:val="0"/>
+          <w:color w:val="auto"/>
+          <w:sz w:val="18"/>
+          <w:szCs w:val="18"/>
+          <w:lang w:val="en-US" w:eastAsia="zh-CN"/>
+        </w:rPr>
+        <w:t>&lt;/div&gt;</w:t>
+      </w:r>
+    </w:p>
+    <w:p>
+      <w:pPr>
+        <w:numPr>
+          <w:numId w:val="0"/>
+        </w:numPr>
+        <w:ind w:left="420" w:leftChars="0" w:firstLine="420" w:firstLineChars="0"/>
+        <w:jc w:val="both"/>
+        <w:rPr>
+          <w:rFonts w:hint="eastAsia" w:ascii="微软雅黑" w:hAnsi="微软雅黑" w:eastAsia="微软雅黑" w:cs="微软雅黑"/>
+          <w:b w:val="0"/>
+          <w:bCs w:val="0"/>
+          <w:color w:val="auto"/>
+          <w:sz w:val="18"/>
+          <w:szCs w:val="18"/>
+          <w:lang w:val="en-US" w:eastAsia="zh-CN"/>
+        </w:rPr>
+      </w:pPr>
+    </w:p>
+    <w:p>
+      <w:pPr>
+        <w:numPr>
+          <w:numId w:val="0"/>
+        </w:numPr>
+        <w:ind w:left="420" w:leftChars="0" w:firstLine="420" w:firstLineChars="0"/>
+        <w:jc w:val="both"/>
+        <w:rPr>
+          <w:rFonts w:hint="eastAsia" w:ascii="微软雅黑" w:hAnsi="微软雅黑" w:eastAsia="微软雅黑" w:cs="微软雅黑"/>
+          <w:b w:val="0"/>
+          <w:bCs w:val="0"/>
+          <w:color w:val="auto"/>
+          <w:sz w:val="18"/>
+          <w:szCs w:val="18"/>
+          <w:lang w:val="en-US" w:eastAsia="zh-CN"/>
+        </w:rPr>
+      </w:pPr>
+      <w:r>
+        <w:rPr>
+          <w:rFonts w:hint="eastAsia" w:ascii="微软雅黑" w:hAnsi="微软雅黑" w:eastAsia="微软雅黑" w:cs="微软雅黑"/>
+          <w:b w:val="0"/>
+          <w:bCs w:val="0"/>
+          <w:color w:val="auto"/>
+          <w:sz w:val="18"/>
+          <w:szCs w:val="18"/>
+          <w:lang w:val="en-US" w:eastAsia="zh-CN"/>
+        </w:rPr>
+        <w:t>&lt;script type="text/javascript"&gt;</w:t>
+      </w:r>
+    </w:p>
+    <w:p>
+      <w:pPr>
+        <w:numPr>
+          <w:numId w:val="0"/>
+        </w:numPr>
+        <w:ind w:left="420" w:leftChars="0" w:firstLine="420" w:firstLineChars="0"/>
+        <w:jc w:val="both"/>
+        <w:rPr>
+          <w:rFonts w:hint="eastAsia" w:ascii="微软雅黑" w:hAnsi="微软雅黑" w:eastAsia="微软雅黑" w:cs="微软雅黑"/>
+          <w:b w:val="0"/>
+          <w:bCs w:val="0"/>
+          <w:color w:val="auto"/>
+          <w:sz w:val="18"/>
+          <w:szCs w:val="18"/>
+          <w:lang w:val="en-US" w:eastAsia="zh-CN"/>
+        </w:rPr>
+      </w:pPr>
+      <w:r>
+        <w:rPr>
+          <w:rFonts w:hint="eastAsia" w:ascii="微软雅黑" w:hAnsi="微软雅黑" w:eastAsia="微软雅黑" w:cs="微软雅黑"/>
+          <w:b w:val="0"/>
+          <w:bCs w:val="0"/>
+          <w:color w:val="auto"/>
+          <w:sz w:val="18"/>
+          <w:szCs w:val="18"/>
+          <w:lang w:val="en-US" w:eastAsia="zh-CN"/>
+        </w:rPr>
+        <w:t xml:space="preserve">       document.getElementById("parent").addEventListener("click",function(e){</w:t>
+      </w:r>
+    </w:p>
+    <w:p>
+      <w:pPr>
+        <w:numPr>
+          <w:numId w:val="0"/>
+        </w:numPr>
+        <w:ind w:left="420" w:leftChars="0" w:firstLine="420" w:firstLineChars="0"/>
+        <w:jc w:val="both"/>
+        <w:rPr>
+          <w:rFonts w:hint="eastAsia" w:ascii="微软雅黑" w:hAnsi="微软雅黑" w:eastAsia="微软雅黑" w:cs="微软雅黑"/>
+          <w:b w:val="0"/>
+          <w:bCs w:val="0"/>
+          <w:color w:val="auto"/>
+          <w:sz w:val="18"/>
+          <w:szCs w:val="18"/>
+          <w:lang w:val="en-US" w:eastAsia="zh-CN"/>
+        </w:rPr>
+      </w:pPr>
+      <w:r>
+        <w:rPr>
+          <w:rFonts w:hint="eastAsia" w:ascii="微软雅黑" w:hAnsi="微软雅黑" w:eastAsia="微软雅黑" w:cs="微软雅黑"/>
+          <w:b w:val="0"/>
+          <w:bCs w:val="0"/>
+          <w:color w:val="auto"/>
+          <w:sz w:val="18"/>
+          <w:szCs w:val="18"/>
+          <w:lang w:val="en-US" w:eastAsia="zh-CN"/>
+        </w:rPr>
+        <w:t xml:space="preserve">            console.log("parent事件被触发，"+this.id);</w:t>
+      </w:r>
+    </w:p>
+    <w:p>
+      <w:pPr>
+        <w:numPr>
+          <w:numId w:val="0"/>
+        </w:numPr>
+        <w:ind w:left="420" w:leftChars="0" w:firstLine="420" w:firstLineChars="0"/>
+        <w:jc w:val="both"/>
+        <w:rPr>
+          <w:rFonts w:hint="eastAsia" w:ascii="微软雅黑" w:hAnsi="微软雅黑" w:eastAsia="微软雅黑" w:cs="微软雅黑"/>
+          <w:b w:val="0"/>
+          <w:bCs w:val="0"/>
+          <w:color w:val="auto"/>
+          <w:sz w:val="18"/>
+          <w:szCs w:val="18"/>
+          <w:lang w:val="en-US" w:eastAsia="zh-CN"/>
+        </w:rPr>
+      </w:pPr>
+      <w:r>
+        <w:rPr>
+          <w:rFonts w:hint="eastAsia" w:ascii="微软雅黑" w:hAnsi="微软雅黑" w:eastAsia="微软雅黑" w:cs="微软雅黑"/>
+          <w:b w:val="0"/>
+          <w:bCs w:val="0"/>
+          <w:color w:val="auto"/>
+          <w:sz w:val="18"/>
+          <w:szCs w:val="18"/>
+          <w:lang w:val="en-US" w:eastAsia="zh-CN"/>
+        </w:rPr>
+        <w:t xml:space="preserve">        },true);</w:t>
+      </w:r>
+    </w:p>
+    <w:p>
+      <w:pPr>
+        <w:numPr>
+          <w:numId w:val="0"/>
+        </w:numPr>
+        <w:ind w:left="420" w:leftChars="0" w:firstLine="420" w:firstLineChars="0"/>
+        <w:jc w:val="both"/>
+        <w:rPr>
+          <w:rFonts w:hint="eastAsia" w:ascii="微软雅黑" w:hAnsi="微软雅黑" w:eastAsia="微软雅黑" w:cs="微软雅黑"/>
+          <w:b w:val="0"/>
+          <w:bCs w:val="0"/>
+          <w:color w:val="auto"/>
+          <w:sz w:val="18"/>
+          <w:szCs w:val="18"/>
+          <w:lang w:val="en-US" w:eastAsia="zh-CN"/>
+        </w:rPr>
+      </w:pPr>
+      <w:r>
+        <w:rPr>
+          <w:rFonts w:hint="eastAsia" w:ascii="微软雅黑" w:hAnsi="微软雅黑" w:eastAsia="微软雅黑" w:cs="微软雅黑"/>
+          <w:b w:val="0"/>
+          <w:bCs w:val="0"/>
+          <w:color w:val="auto"/>
+          <w:sz w:val="18"/>
+          <w:szCs w:val="18"/>
+          <w:lang w:val="en-US" w:eastAsia="zh-CN"/>
+        </w:rPr>
+        <w:t xml:space="preserve">        document.getElementById("child").addEventListener("click",function(e){</w:t>
+      </w:r>
+    </w:p>
+    <w:p>
+      <w:pPr>
+        <w:numPr>
+          <w:numId w:val="0"/>
+        </w:numPr>
+        <w:ind w:left="420" w:leftChars="0" w:firstLine="420" w:firstLineChars="0"/>
+        <w:jc w:val="both"/>
+        <w:rPr>
+          <w:rFonts w:hint="eastAsia" w:ascii="微软雅黑" w:hAnsi="微软雅黑" w:eastAsia="微软雅黑" w:cs="微软雅黑"/>
+          <w:b w:val="0"/>
+          <w:bCs w:val="0"/>
+          <w:color w:val="auto"/>
+          <w:sz w:val="18"/>
+          <w:szCs w:val="18"/>
+          <w:lang w:val="en-US" w:eastAsia="zh-CN"/>
+        </w:rPr>
+      </w:pPr>
+      <w:r>
+        <w:rPr>
+          <w:rFonts w:hint="eastAsia" w:ascii="微软雅黑" w:hAnsi="微软雅黑" w:eastAsia="微软雅黑" w:cs="微软雅黑"/>
+          <w:b w:val="0"/>
+          <w:bCs w:val="0"/>
+          <w:color w:val="auto"/>
+          <w:sz w:val="18"/>
+          <w:szCs w:val="18"/>
+          <w:lang w:val="en-US" w:eastAsia="zh-CN"/>
+        </w:rPr>
+        <w:t xml:space="preserve">            console.log("child事件被触发，"+this.id);</w:t>
+      </w:r>
+    </w:p>
+    <w:p>
+      <w:pPr>
+        <w:numPr>
+          <w:numId w:val="0"/>
+        </w:numPr>
+        <w:ind w:left="420" w:leftChars="0" w:firstLine="420" w:firstLineChars="0"/>
+        <w:jc w:val="both"/>
+        <w:rPr>
+          <w:rFonts w:hint="eastAsia" w:ascii="微软雅黑" w:hAnsi="微软雅黑" w:eastAsia="微软雅黑" w:cs="微软雅黑"/>
+          <w:b w:val="0"/>
+          <w:bCs w:val="0"/>
+          <w:color w:val="auto"/>
+          <w:sz w:val="18"/>
+          <w:szCs w:val="18"/>
+          <w:lang w:val="en-US" w:eastAsia="zh-CN"/>
+        </w:rPr>
+      </w:pPr>
+      <w:r>
+        <w:rPr>
+          <w:rFonts w:hint="eastAsia" w:ascii="微软雅黑" w:hAnsi="微软雅黑" w:eastAsia="微软雅黑" w:cs="微软雅黑"/>
+          <w:b w:val="0"/>
+          <w:bCs w:val="0"/>
+          <w:color w:val="auto"/>
+          <w:sz w:val="18"/>
+          <w:szCs w:val="18"/>
+          <w:lang w:val="en-US" w:eastAsia="zh-CN"/>
+        </w:rPr>
+        <w:t xml:space="preserve">        },true);</w:t>
+      </w:r>
+    </w:p>
+    <w:p>
+      <w:pPr>
+        <w:numPr>
+          <w:numId w:val="0"/>
+        </w:numPr>
+        <w:ind w:left="420" w:leftChars="0" w:firstLine="420" w:firstLineChars="0"/>
+        <w:jc w:val="both"/>
+        <w:rPr>
+          <w:rFonts w:hint="eastAsia" w:ascii="微软雅黑" w:hAnsi="微软雅黑" w:eastAsia="微软雅黑" w:cs="微软雅黑"/>
+          <w:b w:val="0"/>
+          <w:bCs w:val="0"/>
+          <w:color w:val="auto"/>
+          <w:sz w:val="18"/>
+          <w:szCs w:val="18"/>
+          <w:lang w:val="en-US" w:eastAsia="zh-CN"/>
+        </w:rPr>
+      </w:pPr>
+      <w:r>
+        <w:rPr>
+          <w:rFonts w:hint="eastAsia" w:ascii="微软雅黑" w:hAnsi="微软雅黑" w:eastAsia="微软雅黑" w:cs="微软雅黑"/>
+          <w:b w:val="0"/>
+          <w:bCs w:val="0"/>
+          <w:color w:val="auto"/>
+          <w:sz w:val="18"/>
+          <w:szCs w:val="18"/>
+          <w:lang w:val="en-US" w:eastAsia="zh-CN"/>
+        </w:rPr>
+        <w:t>&lt;/script&gt;</w:t>
+      </w:r>
+    </w:p>
+    <w:p>
+      <w:pPr>
+        <w:numPr>
+          <w:numId w:val="0"/>
+        </w:numPr>
+        <w:ind w:left="420" w:leftChars="0" w:firstLine="420" w:firstLineChars="0"/>
+        <w:jc w:val="both"/>
+        <w:rPr>
+          <w:rFonts w:hint="eastAsia" w:ascii="微软雅黑" w:hAnsi="微软雅黑" w:eastAsia="微软雅黑" w:cs="微软雅黑"/>
+          <w:b w:val="0"/>
+          <w:bCs w:val="0"/>
+          <w:color w:val="auto"/>
+          <w:sz w:val="18"/>
+          <w:szCs w:val="18"/>
+          <w:lang w:val="en-US" w:eastAsia="zh-CN"/>
+        </w:rPr>
+      </w:pPr>
+      <w:r>
+        <w:rPr>
+          <w:rFonts w:hint="eastAsia" w:ascii="微软雅黑" w:hAnsi="微软雅黑" w:eastAsia="微软雅黑" w:cs="微软雅黑"/>
+          <w:b w:val="0"/>
+          <w:bCs w:val="0"/>
+          <w:color w:val="auto"/>
+          <w:sz w:val="18"/>
+          <w:szCs w:val="18"/>
+          <w:lang w:val="en-US" w:eastAsia="zh-CN"/>
+        </w:rPr>
+        <w:t xml:space="preserve">上述代码采用事件捕捉 </w:t>
+      </w:r>
+    </w:p>
+    <w:p>
+      <w:pPr>
+        <w:numPr>
+          <w:numId w:val="0"/>
+        </w:numPr>
+        <w:ind w:left="420" w:leftChars="0" w:firstLine="420" w:firstLineChars="0"/>
+        <w:jc w:val="both"/>
+        <w:rPr>
+          <w:rFonts w:hint="eastAsia" w:ascii="微软雅黑" w:hAnsi="微软雅黑" w:eastAsia="微软雅黑" w:cs="微软雅黑"/>
+          <w:b w:val="0"/>
+          <w:bCs w:val="0"/>
+          <w:color w:val="auto"/>
+          <w:sz w:val="18"/>
+          <w:szCs w:val="18"/>
+          <w:lang w:val="en-US" w:eastAsia="zh-CN"/>
+        </w:rPr>
+      </w:pPr>
+      <w:r>
+        <w:rPr>
+          <w:rFonts w:hint="eastAsia" w:ascii="微软雅黑" w:hAnsi="微软雅黑" w:eastAsia="微软雅黑" w:cs="微软雅黑"/>
+          <w:b w:val="0"/>
+          <w:bCs w:val="0"/>
+          <w:color w:val="auto"/>
+          <w:sz w:val="18"/>
+          <w:szCs w:val="18"/>
+          <w:lang w:val="en-US" w:eastAsia="zh-CN"/>
+        </w:rPr>
+        <w:t xml:space="preserve">1.当点击child元素时，先触发parent的点击事件，再触发child的点击事件，打印相应的内容； </w:t>
+      </w:r>
+    </w:p>
+    <w:p>
+      <w:pPr>
+        <w:numPr>
+          <w:numId w:val="0"/>
+        </w:numPr>
+        <w:ind w:left="420" w:leftChars="0" w:firstLine="420" w:firstLineChars="0"/>
+        <w:jc w:val="both"/>
+        <w:rPr>
+          <w:rFonts w:hint="eastAsia" w:ascii="微软雅黑" w:hAnsi="微软雅黑" w:eastAsia="微软雅黑" w:cs="微软雅黑"/>
+          <w:b w:val="0"/>
+          <w:bCs w:val="0"/>
+          <w:color w:val="auto"/>
+          <w:sz w:val="18"/>
+          <w:szCs w:val="18"/>
+          <w:lang w:val="en-US" w:eastAsia="zh-CN"/>
+        </w:rPr>
+      </w:pPr>
+      <w:r>
+        <w:rPr>
+          <w:rFonts w:hint="eastAsia" w:ascii="微软雅黑" w:hAnsi="微软雅黑" w:eastAsia="微软雅黑" w:cs="微软雅黑"/>
+          <w:b w:val="0"/>
+          <w:bCs w:val="0"/>
+          <w:color w:val="auto"/>
+          <w:sz w:val="18"/>
+          <w:szCs w:val="18"/>
+          <w:lang w:val="en-US" w:eastAsia="zh-CN"/>
+        </w:rPr>
+        <w:t>2.当点击parent元素时，只触发parent的点击事件，因为parent元素从上面捕捉下来一直到parent元素没有dom元素设置了click事件的函数；</w:t>
+      </w:r>
+    </w:p>
+    <w:p>
+      <w:pPr>
+        <w:numPr>
+          <w:numId w:val="0"/>
+        </w:numPr>
+        <w:ind w:left="420" w:leftChars="0" w:firstLine="420" w:firstLineChars="0"/>
+        <w:jc w:val="both"/>
+        <w:rPr>
+          <w:rFonts w:hint="eastAsia" w:ascii="微软雅黑" w:hAnsi="微软雅黑" w:eastAsia="微软雅黑" w:cs="微软雅黑"/>
+          <w:b w:val="0"/>
+          <w:bCs w:val="0"/>
+          <w:color w:val="auto"/>
+          <w:sz w:val="18"/>
+          <w:szCs w:val="18"/>
+          <w:lang w:val="en-US" w:eastAsia="zh-CN"/>
+        </w:rPr>
+      </w:pPr>
+      <w:r>
+        <w:rPr>
+          <w:rFonts w:hint="eastAsia" w:ascii="微软雅黑" w:hAnsi="微软雅黑" w:eastAsia="微软雅黑" w:cs="微软雅黑"/>
+          <w:b w:val="0"/>
+          <w:bCs w:val="0"/>
+          <w:color w:val="auto"/>
+          <w:sz w:val="18"/>
+          <w:szCs w:val="18"/>
+          <w:lang w:val="en-US" w:eastAsia="zh-CN"/>
+        </w:rPr>
+        <w:t>当有多个类似的元素需要绑定事件时，一个一个去绑定即浪费时间，又不利于性能，这时候就可以用到事件委托，给他们的一个共同父级元素添加一个事件函数去处理他们所有的事件情况，根据下面代码分析;</w:t>
+      </w:r>
+    </w:p>
+    <w:p>
+      <w:pPr>
+        <w:numPr>
+          <w:numId w:val="0"/>
+        </w:numPr>
+        <w:ind w:left="420" w:leftChars="0" w:firstLine="420" w:firstLineChars="0"/>
+        <w:jc w:val="both"/>
+        <w:rPr>
+          <w:rFonts w:hint="eastAsia" w:ascii="微软雅黑" w:hAnsi="微软雅黑" w:eastAsia="微软雅黑" w:cs="微软雅黑"/>
+          <w:b/>
+          <w:bCs/>
+          <w:color w:val="auto"/>
+          <w:sz w:val="18"/>
+          <w:szCs w:val="18"/>
+          <w:lang w:val="en-US" w:eastAsia="zh-CN"/>
+        </w:rPr>
+      </w:pPr>
+      <w:r>
+        <w:rPr>
+          <w:rFonts w:hint="eastAsia" w:ascii="微软雅黑" w:hAnsi="微软雅黑" w:eastAsia="微软雅黑" w:cs="微软雅黑"/>
+          <w:b/>
+          <w:bCs/>
+          <w:color w:val="auto"/>
+          <w:sz w:val="18"/>
+          <w:szCs w:val="18"/>
+          <w:lang w:val="en-US" w:eastAsia="zh-CN"/>
+        </w:rPr>
+        <w:t>1.3 事件委托演示</w:t>
+      </w:r>
+    </w:p>
+    <w:p>
+      <w:pPr>
+        <w:numPr>
+          <w:numId w:val="0"/>
+        </w:numPr>
+        <w:ind w:left="420" w:leftChars="0" w:firstLine="420" w:firstLineChars="0"/>
+        <w:jc w:val="both"/>
+        <w:rPr>
+          <w:rFonts w:hint="eastAsia" w:ascii="微软雅黑" w:hAnsi="微软雅黑" w:eastAsia="微软雅黑" w:cs="微软雅黑"/>
+          <w:b w:val="0"/>
+          <w:bCs w:val="0"/>
+          <w:color w:val="auto"/>
+          <w:sz w:val="18"/>
+          <w:szCs w:val="18"/>
+          <w:lang w:val="en-US" w:eastAsia="zh-CN"/>
+        </w:rPr>
+      </w:pPr>
+      <w:r>
+        <w:rPr>
+          <w:rFonts w:hint="eastAsia" w:ascii="微软雅黑" w:hAnsi="微软雅黑" w:eastAsia="微软雅黑" w:cs="微软雅黑"/>
+          <w:b w:val="0"/>
+          <w:bCs w:val="0"/>
+          <w:color w:val="auto"/>
+          <w:sz w:val="18"/>
+          <w:szCs w:val="18"/>
+          <w:lang w:val="en-US" w:eastAsia="zh-CN"/>
+        </w:rPr>
+        <w:t>&lt;ul id="1ist"&gt;</w:t>
+      </w:r>
+    </w:p>
+    <w:p>
+      <w:pPr>
+        <w:numPr>
+          <w:numId w:val="0"/>
+        </w:numPr>
+        <w:ind w:left="420" w:leftChars="0" w:firstLine="420" w:firstLineChars="0"/>
+        <w:jc w:val="both"/>
+        <w:rPr>
+          <w:rFonts w:hint="eastAsia" w:ascii="微软雅黑" w:hAnsi="微软雅黑" w:eastAsia="微软雅黑" w:cs="微软雅黑"/>
+          <w:b w:val="0"/>
+          <w:bCs w:val="0"/>
+          <w:color w:val="auto"/>
+          <w:sz w:val="18"/>
+          <w:szCs w:val="18"/>
+          <w:lang w:val="en-US" w:eastAsia="zh-CN"/>
+        </w:rPr>
+      </w:pPr>
+      <w:r>
+        <w:rPr>
+          <w:rFonts w:hint="eastAsia" w:ascii="微软雅黑" w:hAnsi="微软雅黑" w:eastAsia="微软雅黑" w:cs="微软雅黑"/>
+          <w:b w:val="0"/>
+          <w:bCs w:val="0"/>
+          <w:color w:val="auto"/>
+          <w:sz w:val="18"/>
+          <w:szCs w:val="18"/>
+          <w:lang w:val="en-US" w:eastAsia="zh-CN"/>
+        </w:rPr>
+        <w:t xml:space="preserve">    &lt;li&gt;111&lt;/li&gt;</w:t>
+      </w:r>
+    </w:p>
+    <w:p>
+      <w:pPr>
+        <w:numPr>
+          <w:numId w:val="0"/>
+        </w:numPr>
+        <w:ind w:left="420" w:leftChars="0" w:firstLine="420" w:firstLineChars="0"/>
+        <w:jc w:val="both"/>
+        <w:rPr>
+          <w:rFonts w:hint="eastAsia" w:ascii="微软雅黑" w:hAnsi="微软雅黑" w:eastAsia="微软雅黑" w:cs="微软雅黑"/>
+          <w:b w:val="0"/>
+          <w:bCs w:val="0"/>
+          <w:color w:val="auto"/>
+          <w:sz w:val="18"/>
+          <w:szCs w:val="18"/>
+          <w:lang w:val="en-US" w:eastAsia="zh-CN"/>
+        </w:rPr>
+      </w:pPr>
+      <w:r>
+        <w:rPr>
+          <w:rFonts w:hint="eastAsia" w:ascii="微软雅黑" w:hAnsi="微软雅黑" w:eastAsia="微软雅黑" w:cs="微软雅黑"/>
+          <w:b w:val="0"/>
+          <w:bCs w:val="0"/>
+          <w:color w:val="auto"/>
+          <w:sz w:val="18"/>
+          <w:szCs w:val="18"/>
+          <w:lang w:val="en-US" w:eastAsia="zh-CN"/>
+        </w:rPr>
+        <w:t xml:space="preserve">    &lt;li&gt;222&lt;/li&gt;</w:t>
+      </w:r>
+    </w:p>
+    <w:p>
+      <w:pPr>
+        <w:numPr>
+          <w:numId w:val="0"/>
+        </w:numPr>
+        <w:ind w:left="420" w:leftChars="0" w:firstLine="420" w:firstLineChars="0"/>
+        <w:jc w:val="both"/>
+        <w:rPr>
+          <w:rFonts w:hint="eastAsia" w:ascii="微软雅黑" w:hAnsi="微软雅黑" w:eastAsia="微软雅黑" w:cs="微软雅黑"/>
+          <w:b w:val="0"/>
+          <w:bCs w:val="0"/>
+          <w:color w:val="auto"/>
+          <w:sz w:val="18"/>
+          <w:szCs w:val="18"/>
+          <w:lang w:val="en-US" w:eastAsia="zh-CN"/>
+        </w:rPr>
+      </w:pPr>
+      <w:r>
+        <w:rPr>
+          <w:rFonts w:hint="eastAsia" w:ascii="微软雅黑" w:hAnsi="微软雅黑" w:eastAsia="微软雅黑" w:cs="微软雅黑"/>
+          <w:b w:val="0"/>
+          <w:bCs w:val="0"/>
+          <w:color w:val="auto"/>
+          <w:sz w:val="18"/>
+          <w:szCs w:val="18"/>
+          <w:lang w:val="en-US" w:eastAsia="zh-CN"/>
+        </w:rPr>
+        <w:t xml:space="preserve">    &lt;li&gt;333&lt;/li&gt;</w:t>
+      </w:r>
+    </w:p>
+    <w:p>
+      <w:pPr>
+        <w:numPr>
+          <w:numId w:val="0"/>
+        </w:numPr>
+        <w:ind w:left="420" w:leftChars="0" w:firstLine="420" w:firstLineChars="0"/>
+        <w:jc w:val="both"/>
+        <w:rPr>
+          <w:rFonts w:hint="eastAsia" w:ascii="微软雅黑" w:hAnsi="微软雅黑" w:eastAsia="微软雅黑" w:cs="微软雅黑"/>
+          <w:b w:val="0"/>
+          <w:bCs w:val="0"/>
+          <w:color w:val="auto"/>
+          <w:sz w:val="18"/>
+          <w:szCs w:val="18"/>
+          <w:lang w:val="en-US" w:eastAsia="zh-CN"/>
+        </w:rPr>
+      </w:pPr>
+      <w:r>
+        <w:rPr>
+          <w:rFonts w:hint="eastAsia" w:ascii="微软雅黑" w:hAnsi="微软雅黑" w:eastAsia="微软雅黑" w:cs="微软雅黑"/>
+          <w:b w:val="0"/>
+          <w:bCs w:val="0"/>
+          <w:color w:val="auto"/>
+          <w:sz w:val="18"/>
+          <w:szCs w:val="18"/>
+          <w:lang w:val="en-US" w:eastAsia="zh-CN"/>
+        </w:rPr>
+        <w:t xml:space="preserve">    &lt;li&gt;444&lt;/li&gt;</w:t>
+      </w:r>
+    </w:p>
+    <w:p>
+      <w:pPr>
+        <w:numPr>
+          <w:numId w:val="0"/>
+        </w:numPr>
+        <w:ind w:left="420" w:leftChars="0" w:firstLine="420" w:firstLineChars="0"/>
+        <w:jc w:val="both"/>
+        <w:rPr>
+          <w:rFonts w:hint="eastAsia" w:ascii="微软雅黑" w:hAnsi="微软雅黑" w:eastAsia="微软雅黑" w:cs="微软雅黑"/>
+          <w:b w:val="0"/>
+          <w:bCs w:val="0"/>
+          <w:color w:val="auto"/>
+          <w:sz w:val="18"/>
+          <w:szCs w:val="18"/>
+          <w:lang w:val="en-US" w:eastAsia="zh-CN"/>
+        </w:rPr>
+      </w:pPr>
+      <w:r>
+        <w:rPr>
+          <w:rFonts w:hint="eastAsia" w:ascii="微软雅黑" w:hAnsi="微软雅黑" w:eastAsia="微软雅黑" w:cs="微软雅黑"/>
+          <w:b w:val="0"/>
+          <w:bCs w:val="0"/>
+          <w:color w:val="auto"/>
+          <w:sz w:val="18"/>
+          <w:szCs w:val="18"/>
+          <w:lang w:val="en-US" w:eastAsia="zh-CN"/>
+        </w:rPr>
+        <w:t>&lt;/ul&gt;</w:t>
+      </w:r>
+    </w:p>
+    <w:p>
+      <w:pPr>
+        <w:numPr>
+          <w:numId w:val="0"/>
+        </w:numPr>
+        <w:ind w:left="420" w:leftChars="0" w:firstLine="420" w:firstLineChars="0"/>
+        <w:jc w:val="both"/>
+        <w:rPr>
+          <w:rFonts w:hint="eastAsia" w:ascii="微软雅黑" w:hAnsi="微软雅黑" w:eastAsia="微软雅黑" w:cs="微软雅黑"/>
+          <w:b w:val="0"/>
+          <w:bCs w:val="0"/>
+          <w:color w:val="auto"/>
+          <w:sz w:val="18"/>
+          <w:szCs w:val="18"/>
+          <w:lang w:val="en-US" w:eastAsia="zh-CN"/>
+        </w:rPr>
+      </w:pPr>
+    </w:p>
+    <w:p>
+      <w:pPr>
+        <w:numPr>
+          <w:numId w:val="0"/>
+        </w:numPr>
+        <w:ind w:left="420" w:leftChars="0" w:firstLine="420" w:firstLineChars="0"/>
+        <w:jc w:val="both"/>
+        <w:rPr>
+          <w:rFonts w:hint="eastAsia" w:ascii="微软雅黑" w:hAnsi="微软雅黑" w:eastAsia="微软雅黑" w:cs="微软雅黑"/>
+          <w:b w:val="0"/>
+          <w:bCs w:val="0"/>
+          <w:color w:val="auto"/>
+          <w:sz w:val="18"/>
+          <w:szCs w:val="18"/>
+          <w:lang w:val="en-US" w:eastAsia="zh-CN"/>
+        </w:rPr>
+      </w:pPr>
+      <w:r>
+        <w:rPr>
+          <w:rFonts w:hint="eastAsia" w:ascii="微软雅黑" w:hAnsi="微软雅黑" w:eastAsia="微软雅黑" w:cs="微软雅黑"/>
+          <w:b w:val="0"/>
+          <w:bCs w:val="0"/>
+          <w:color w:val="auto"/>
+          <w:sz w:val="18"/>
+          <w:szCs w:val="18"/>
+          <w:lang w:val="en-US" w:eastAsia="zh-CN"/>
+        </w:rPr>
+        <w:t>&lt;script type="text/javascript"&gt;</w:t>
+      </w:r>
+    </w:p>
+    <w:p>
+      <w:pPr>
+        <w:numPr>
+          <w:numId w:val="0"/>
+        </w:numPr>
+        <w:ind w:left="420" w:leftChars="0" w:firstLine="420" w:firstLineChars="0"/>
+        <w:jc w:val="both"/>
+        <w:rPr>
+          <w:rFonts w:hint="eastAsia" w:ascii="微软雅黑" w:hAnsi="微软雅黑" w:eastAsia="微软雅黑" w:cs="微软雅黑"/>
+          <w:b w:val="0"/>
+          <w:bCs w:val="0"/>
+          <w:color w:val="auto"/>
+          <w:sz w:val="18"/>
+          <w:szCs w:val="18"/>
+          <w:lang w:val="en-US" w:eastAsia="zh-CN"/>
+        </w:rPr>
+      </w:pPr>
+      <w:r>
+        <w:rPr>
+          <w:rFonts w:hint="eastAsia" w:ascii="微软雅黑" w:hAnsi="微软雅黑" w:eastAsia="微软雅黑" w:cs="微软雅黑"/>
+          <w:b w:val="0"/>
+          <w:bCs w:val="0"/>
+          <w:color w:val="auto"/>
+          <w:sz w:val="18"/>
+          <w:szCs w:val="18"/>
+          <w:lang w:val="en-US" w:eastAsia="zh-CN"/>
+        </w:rPr>
+        <w:t xml:space="preserve">    document.getElementById('1ist').addEventListener('click',function(e){</w:t>
+      </w:r>
+    </w:p>
+    <w:p>
+      <w:pPr>
+        <w:numPr>
+          <w:numId w:val="0"/>
+        </w:numPr>
+        <w:ind w:left="420" w:leftChars="0" w:firstLine="420" w:firstLineChars="0"/>
+        <w:jc w:val="both"/>
+        <w:rPr>
+          <w:rFonts w:hint="eastAsia" w:ascii="微软雅黑" w:hAnsi="微软雅黑" w:eastAsia="微软雅黑" w:cs="微软雅黑"/>
+          <w:b w:val="0"/>
+          <w:bCs w:val="0"/>
+          <w:color w:val="auto"/>
+          <w:sz w:val="18"/>
+          <w:szCs w:val="18"/>
+          <w:lang w:val="en-US" w:eastAsia="zh-CN"/>
+        </w:rPr>
+      </w:pPr>
+      <w:r>
+        <w:rPr>
+          <w:rFonts w:hint="eastAsia" w:ascii="微软雅黑" w:hAnsi="微软雅黑" w:eastAsia="微软雅黑" w:cs="微软雅黑"/>
+          <w:b w:val="0"/>
+          <w:bCs w:val="0"/>
+          <w:color w:val="auto"/>
+          <w:sz w:val="18"/>
+          <w:szCs w:val="18"/>
+          <w:lang w:val="en-US" w:eastAsia="zh-CN"/>
+        </w:rPr>
+        <w:t xml:space="preserve">    e.target.innerHTML = "被点击";</w:t>
+      </w:r>
+    </w:p>
+    <w:p>
+      <w:pPr>
+        <w:numPr>
+          <w:numId w:val="0"/>
+        </w:numPr>
+        <w:ind w:left="420" w:leftChars="0" w:firstLine="420" w:firstLineChars="0"/>
+        <w:jc w:val="both"/>
+        <w:rPr>
+          <w:rFonts w:hint="eastAsia" w:ascii="微软雅黑" w:hAnsi="微软雅黑" w:eastAsia="微软雅黑" w:cs="微软雅黑"/>
+          <w:b w:val="0"/>
+          <w:bCs w:val="0"/>
+          <w:color w:val="auto"/>
+          <w:sz w:val="18"/>
+          <w:szCs w:val="18"/>
+          <w:lang w:val="en-US" w:eastAsia="zh-CN"/>
+        </w:rPr>
+      </w:pPr>
+      <w:r>
+        <w:rPr>
+          <w:rFonts w:hint="eastAsia" w:ascii="微软雅黑" w:hAnsi="微软雅黑" w:eastAsia="微软雅黑" w:cs="微软雅黑"/>
+          <w:b w:val="0"/>
+          <w:bCs w:val="0"/>
+          <w:color w:val="auto"/>
+          <w:sz w:val="18"/>
+          <w:szCs w:val="18"/>
+          <w:lang w:val="en-US" w:eastAsia="zh-CN"/>
+        </w:rPr>
+        <w:t xml:space="preserve">  });</w:t>
+      </w:r>
+    </w:p>
+    <w:p>
+      <w:pPr>
+        <w:numPr>
+          <w:numId w:val="0"/>
+        </w:numPr>
+        <w:ind w:left="420" w:leftChars="0" w:firstLine="420" w:firstLineChars="0"/>
+        <w:jc w:val="both"/>
+        <w:rPr>
+          <w:rFonts w:hint="eastAsia" w:ascii="微软雅黑" w:hAnsi="微软雅黑" w:eastAsia="微软雅黑" w:cs="微软雅黑"/>
+          <w:b w:val="0"/>
+          <w:bCs w:val="0"/>
+          <w:color w:val="auto"/>
+          <w:sz w:val="18"/>
+          <w:szCs w:val="18"/>
+          <w:lang w:val="en-US" w:eastAsia="zh-CN"/>
+        </w:rPr>
+      </w:pPr>
+      <w:r>
+        <w:rPr>
+          <w:rFonts w:hint="eastAsia" w:ascii="微软雅黑" w:hAnsi="微软雅黑" w:eastAsia="微软雅黑" w:cs="微软雅黑"/>
+          <w:b w:val="0"/>
+          <w:bCs w:val="0"/>
+          <w:color w:val="auto"/>
+          <w:sz w:val="18"/>
+          <w:szCs w:val="18"/>
+          <w:lang w:val="en-US" w:eastAsia="zh-CN"/>
+        </w:rPr>
+        <w:t>&lt;/script&gt;</w:t>
+      </w:r>
+    </w:p>
+    <w:p>
+      <w:pPr>
+        <w:numPr>
+          <w:numId w:val="0"/>
+        </w:numPr>
+        <w:ind w:left="420" w:leftChars="0" w:firstLine="420" w:firstLineChars="0"/>
+        <w:jc w:val="both"/>
+        <w:rPr>
+          <w:rFonts w:hint="eastAsia" w:ascii="微软雅黑" w:hAnsi="微软雅黑" w:eastAsia="微软雅黑" w:cs="微软雅黑"/>
+          <w:b w:val="0"/>
+          <w:bCs w:val="0"/>
+          <w:color w:val="FF0000"/>
+          <w:sz w:val="18"/>
+          <w:szCs w:val="18"/>
+          <w:lang w:val="en-US" w:eastAsia="zh-CN"/>
+        </w:rPr>
+      </w:pPr>
+      <w:r>
+        <w:rPr>
+          <w:rFonts w:hint="eastAsia" w:ascii="微软雅黑" w:hAnsi="微软雅黑" w:eastAsia="微软雅黑" w:cs="微软雅黑"/>
+          <w:b w:val="0"/>
+          <w:bCs w:val="0"/>
+          <w:color w:val="FF0000"/>
+          <w:sz w:val="18"/>
+          <w:szCs w:val="18"/>
+          <w:lang w:val="en-US" w:eastAsia="zh-CN"/>
+        </w:rPr>
+        <w:t>e.target表示在事件冒泡中触发事件的源元素，在IE中是e.srcElement</w:t>
+      </w:r>
+    </w:p>
+    <w:p>
+      <w:pPr>
+        <w:numPr>
+          <w:numId w:val="0"/>
+        </w:numPr>
+        <w:ind w:left="420" w:leftChars="0" w:firstLine="420" w:firstLineChars="0"/>
+        <w:jc w:val="both"/>
+        <w:rPr>
+          <w:rFonts w:hint="eastAsia" w:ascii="微软雅黑" w:hAnsi="微软雅黑" w:eastAsia="微软雅黑" w:cs="微软雅黑"/>
+          <w:b w:val="0"/>
+          <w:bCs w:val="0"/>
+          <w:color w:val="FF0000"/>
+          <w:sz w:val="18"/>
+          <w:szCs w:val="18"/>
+          <w:lang w:val="en-US" w:eastAsia="zh-CN"/>
+        </w:rPr>
+      </w:pPr>
+      <w:r>
+        <w:rPr>
+          <w:rFonts w:hint="eastAsia" w:ascii="微软雅黑" w:hAnsi="微软雅黑" w:eastAsia="微软雅黑" w:cs="微软雅黑"/>
+          <w:b w:val="0"/>
+          <w:bCs w:val="0"/>
+          <w:color w:val="FF0000"/>
+          <w:sz w:val="18"/>
+          <w:szCs w:val="18"/>
+          <w:lang w:val="en-US" w:eastAsia="zh-CN"/>
+        </w:rPr>
+        <w:t xml:space="preserve">并且e.target有很多属性可以操作 </w:t>
+      </w:r>
+    </w:p>
+    <w:p>
+      <w:pPr>
+        <w:numPr>
+          <w:numId w:val="0"/>
+        </w:numPr>
+        <w:ind w:left="420" w:leftChars="0" w:firstLine="420" w:firstLineChars="0"/>
+        <w:jc w:val="both"/>
+        <w:rPr>
+          <w:rFonts w:hint="eastAsia" w:ascii="微软雅黑" w:hAnsi="微软雅黑" w:eastAsia="微软雅黑" w:cs="微软雅黑"/>
+          <w:b w:val="0"/>
+          <w:bCs w:val="0"/>
+          <w:color w:val="FF0000"/>
+          <w:sz w:val="18"/>
+          <w:szCs w:val="18"/>
+          <w:lang w:val="en-US" w:eastAsia="zh-CN"/>
+        </w:rPr>
+      </w:pPr>
+      <w:r>
+        <w:rPr>
+          <w:rFonts w:hint="eastAsia" w:ascii="微软雅黑" w:hAnsi="微软雅黑" w:eastAsia="微软雅黑" w:cs="微软雅黑"/>
+          <w:b w:val="0"/>
+          <w:bCs w:val="0"/>
+          <w:color w:val="FF0000"/>
+          <w:sz w:val="18"/>
+          <w:szCs w:val="18"/>
+          <w:lang w:val="en-US" w:eastAsia="zh-CN"/>
+        </w:rPr>
+        <w:t>event.target.nodeName 　　//获取事件触发元素标签name（li,p…）</w:t>
+      </w:r>
+    </w:p>
+    <w:p>
+      <w:pPr>
+        <w:numPr>
+          <w:numId w:val="0"/>
+        </w:numPr>
+        <w:ind w:left="420" w:leftChars="0" w:firstLine="420" w:firstLineChars="0"/>
+        <w:jc w:val="both"/>
+        <w:rPr>
+          <w:rFonts w:hint="eastAsia" w:ascii="微软雅黑" w:hAnsi="微软雅黑" w:eastAsia="微软雅黑" w:cs="微软雅黑"/>
+          <w:b w:val="0"/>
+          <w:bCs w:val="0"/>
+          <w:color w:val="FF0000"/>
+          <w:sz w:val="18"/>
+          <w:szCs w:val="18"/>
+          <w:lang w:val="en-US" w:eastAsia="zh-CN"/>
+        </w:rPr>
+      </w:pPr>
+      <w:r>
+        <w:rPr>
+          <w:rFonts w:hint="eastAsia" w:ascii="微软雅黑" w:hAnsi="微软雅黑" w:eastAsia="微软雅黑" w:cs="微软雅黑"/>
+          <w:b w:val="0"/>
+          <w:bCs w:val="0"/>
+          <w:color w:val="FF0000"/>
+          <w:sz w:val="18"/>
+          <w:szCs w:val="18"/>
+          <w:lang w:val="en-US" w:eastAsia="zh-CN"/>
+        </w:rPr>
+        <w:t>event.target.id　　　　　　//获取事件触发元素id</w:t>
       </w:r>
       <w:bookmarkStart w:id="0" w:name="_GoBack"/>
       <w:bookmarkEnd w:id="0"/>
+    </w:p>
+    <w:p>
+      <w:pPr>
+        <w:numPr>
+          <w:numId w:val="0"/>
+        </w:numPr>
+        <w:ind w:left="420" w:leftChars="0" w:firstLine="420" w:firstLineChars="0"/>
+        <w:jc w:val="both"/>
+        <w:rPr>
+          <w:rFonts w:hint="eastAsia" w:ascii="微软雅黑" w:hAnsi="微软雅黑" w:eastAsia="微软雅黑" w:cs="微软雅黑"/>
+          <w:b w:val="0"/>
+          <w:bCs w:val="0"/>
+          <w:color w:val="FF0000"/>
+          <w:sz w:val="18"/>
+          <w:szCs w:val="18"/>
+          <w:lang w:val="en-US" w:eastAsia="zh-CN"/>
+        </w:rPr>
+      </w:pPr>
+      <w:r>
+        <w:rPr>
+          <w:rFonts w:hint="eastAsia" w:ascii="微软雅黑" w:hAnsi="微软雅黑" w:eastAsia="微软雅黑" w:cs="微软雅黑"/>
+          <w:b w:val="0"/>
+          <w:bCs w:val="0"/>
+          <w:color w:val="FF0000"/>
+          <w:sz w:val="18"/>
+          <w:szCs w:val="18"/>
+          <w:lang w:val="en-US" w:eastAsia="zh-CN"/>
+        </w:rPr>
+        <w:t>event.target.className　　//获取事件触发元素classname</w:t>
+      </w:r>
+    </w:p>
+    <w:p>
+      <w:pPr>
+        <w:numPr>
+          <w:numId w:val="0"/>
+        </w:numPr>
+        <w:ind w:left="420" w:leftChars="0" w:firstLine="420" w:firstLineChars="0"/>
+        <w:jc w:val="both"/>
+        <w:rPr>
+          <w:rFonts w:hint="eastAsia" w:ascii="微软雅黑" w:hAnsi="微软雅黑" w:eastAsia="微软雅黑" w:cs="微软雅黑"/>
+          <w:b w:val="0"/>
+          <w:bCs w:val="0"/>
+          <w:color w:val="FF0000"/>
+          <w:sz w:val="18"/>
+          <w:szCs w:val="18"/>
+          <w:lang w:val="en-US" w:eastAsia="zh-CN"/>
+        </w:rPr>
+      </w:pPr>
+      <w:r>
+        <w:rPr>
+          <w:rFonts w:hint="eastAsia" w:ascii="微软雅黑" w:hAnsi="微软雅黑" w:eastAsia="微软雅黑" w:cs="微软雅黑"/>
+          <w:b w:val="0"/>
+          <w:bCs w:val="0"/>
+          <w:color w:val="FF0000"/>
+          <w:sz w:val="18"/>
+          <w:szCs w:val="18"/>
+          <w:lang w:val="en-US" w:eastAsia="zh-CN"/>
+        </w:rPr>
+        <w:t>event.target.innerHTML　　//获取事件触发元素的内容（li）</w:t>
+      </w:r>
+    </w:p>
+    <w:p>
+      <w:pPr>
+        <w:numPr>
+          <w:numId w:val="0"/>
+        </w:numPr>
+        <w:ind w:firstLine="420" w:firstLineChars="0"/>
+        <w:jc w:val="both"/>
+        <w:rPr>
+          <w:rFonts w:hint="eastAsia" w:ascii="微软雅黑" w:hAnsi="微软雅黑" w:eastAsia="微软雅黑" w:cs="微软雅黑"/>
+          <w:b w:val="0"/>
+          <w:bCs w:val="0"/>
+          <w:sz w:val="18"/>
+          <w:szCs w:val="18"/>
+          <w:lang w:val="en-US" w:eastAsia="zh-CN"/>
+        </w:rPr>
+      </w:pPr>
+      <w:r>
+        <w:rPr>
+          <w:rFonts w:hint="eastAsia" w:ascii="微软雅黑" w:hAnsi="微软雅黑" w:eastAsia="微软雅黑" w:cs="微软雅黑"/>
+          <w:b w:val="0"/>
+          <w:bCs w:val="0"/>
+          <w:sz w:val="18"/>
+          <w:szCs w:val="18"/>
+          <w:lang w:val="en-US" w:eastAsia="zh-CN"/>
+        </w:rPr>
+        <w:t>参考文章：</w:t>
+      </w:r>
+      <w:r>
+        <w:rPr>
+          <w:rFonts w:hint="eastAsia" w:ascii="微软雅黑" w:hAnsi="微软雅黑" w:eastAsia="微软雅黑" w:cs="微软雅黑"/>
+          <w:b w:val="0"/>
+          <w:bCs w:val="0"/>
+          <w:sz w:val="18"/>
+          <w:szCs w:val="18"/>
+          <w:lang w:val="en-US" w:eastAsia="zh-CN"/>
+        </w:rPr>
+        <w:fldChar w:fldCharType="begin"/>
+      </w:r>
+      <w:r>
+        <w:rPr>
+          <w:rFonts w:hint="eastAsia" w:ascii="微软雅黑" w:hAnsi="微软雅黑" w:eastAsia="微软雅黑" w:cs="微软雅黑"/>
+          <w:b w:val="0"/>
+          <w:bCs w:val="0"/>
+          <w:sz w:val="18"/>
+          <w:szCs w:val="18"/>
+          <w:lang w:val="en-US" w:eastAsia="zh-CN"/>
+        </w:rPr>
+        <w:instrText xml:space="preserve"> HYPERLINK "https://blog.csdn.net/juzipidemimi/article/details/73388282" </w:instrText>
+      </w:r>
+      <w:r>
+        <w:rPr>
+          <w:rFonts w:hint="eastAsia" w:ascii="微软雅黑" w:hAnsi="微软雅黑" w:eastAsia="微软雅黑" w:cs="微软雅黑"/>
+          <w:b w:val="0"/>
+          <w:bCs w:val="0"/>
+          <w:sz w:val="18"/>
+          <w:szCs w:val="18"/>
+          <w:lang w:val="en-US" w:eastAsia="zh-CN"/>
+        </w:rPr>
+        <w:fldChar w:fldCharType="separate"/>
+      </w:r>
+      <w:r>
+        <w:rPr>
+          <w:rStyle w:val="4"/>
+          <w:rFonts w:hint="eastAsia" w:ascii="微软雅黑" w:hAnsi="微软雅黑" w:eastAsia="微软雅黑" w:cs="微软雅黑"/>
+          <w:b w:val="0"/>
+          <w:bCs w:val="0"/>
+          <w:sz w:val="18"/>
+          <w:szCs w:val="18"/>
+          <w:lang w:val="en-US" w:eastAsia="zh-CN"/>
+        </w:rPr>
+        <w:t>https://blog.csdn.net/juzipidemimi/article/details/73388282</w:t>
+      </w:r>
+      <w:r>
+        <w:rPr>
+          <w:rFonts w:hint="eastAsia" w:ascii="微软雅黑" w:hAnsi="微软雅黑" w:eastAsia="微软雅黑" w:cs="微软雅黑"/>
+          <w:b w:val="0"/>
+          <w:bCs w:val="0"/>
+          <w:sz w:val="18"/>
+          <w:szCs w:val="18"/>
+          <w:lang w:val="en-US" w:eastAsia="zh-CN"/>
+        </w:rPr>
+        <w:fldChar w:fldCharType="end"/>
+      </w:r>
+    </w:p>
+    <w:p>
+      <w:pPr>
+        <w:numPr>
+          <w:numId w:val="0"/>
+        </w:numPr>
+        <w:ind w:left="420" w:leftChars="0" w:firstLine="420" w:firstLineChars="0"/>
+        <w:jc w:val="both"/>
+        <w:rPr>
+          <w:rFonts w:hint="eastAsia" w:ascii="微软雅黑" w:hAnsi="微软雅黑" w:eastAsia="微软雅黑" w:cs="微软雅黑"/>
+          <w:b w:val="0"/>
+          <w:bCs w:val="0"/>
+          <w:sz w:val="18"/>
+          <w:szCs w:val="18"/>
+          <w:lang w:val="en-US" w:eastAsia="zh-CN"/>
+        </w:rPr>
+      </w:pPr>
+      <w:r>
+        <w:rPr>
+          <w:rFonts w:hint="eastAsia" w:ascii="微软雅黑" w:hAnsi="微软雅黑" w:eastAsia="微软雅黑" w:cs="微软雅黑"/>
+          <w:b w:val="0"/>
+          <w:bCs w:val="0"/>
+          <w:sz w:val="18"/>
+          <w:szCs w:val="18"/>
+          <w:lang w:val="en-US" w:eastAsia="zh-CN"/>
+        </w:rPr>
+        <w:fldChar w:fldCharType="begin"/>
+      </w:r>
+      <w:r>
+        <w:rPr>
+          <w:rFonts w:hint="eastAsia" w:ascii="微软雅黑" w:hAnsi="微软雅黑" w:eastAsia="微软雅黑" w:cs="微软雅黑"/>
+          <w:b w:val="0"/>
+          <w:bCs w:val="0"/>
+          <w:sz w:val="18"/>
+          <w:szCs w:val="18"/>
+          <w:lang w:val="en-US" w:eastAsia="zh-CN"/>
+        </w:rPr>
+        <w:instrText xml:space="preserve"> HYPERLINK "https://segmentfault.com/a/1190000012729080" </w:instrText>
+      </w:r>
+      <w:r>
+        <w:rPr>
+          <w:rFonts w:hint="eastAsia" w:ascii="微软雅黑" w:hAnsi="微软雅黑" w:eastAsia="微软雅黑" w:cs="微软雅黑"/>
+          <w:b w:val="0"/>
+          <w:bCs w:val="0"/>
+          <w:sz w:val="18"/>
+          <w:szCs w:val="18"/>
+          <w:lang w:val="en-US" w:eastAsia="zh-CN"/>
+        </w:rPr>
+        <w:fldChar w:fldCharType="separate"/>
+      </w:r>
+      <w:r>
+        <w:rPr>
+          <w:rStyle w:val="4"/>
+          <w:rFonts w:hint="eastAsia" w:ascii="微软雅黑" w:hAnsi="微软雅黑" w:eastAsia="微软雅黑" w:cs="微软雅黑"/>
+          <w:b w:val="0"/>
+          <w:bCs w:val="0"/>
+          <w:sz w:val="18"/>
+          <w:szCs w:val="18"/>
+          <w:lang w:val="en-US" w:eastAsia="zh-CN"/>
+        </w:rPr>
+        <w:t>https://segmentfault.com/a/1190000012729080</w:t>
+      </w:r>
+      <w:r>
+        <w:rPr>
+          <w:rFonts w:hint="eastAsia" w:ascii="微软雅黑" w:hAnsi="微软雅黑" w:eastAsia="微软雅黑" w:cs="微软雅黑"/>
+          <w:b w:val="0"/>
+          <w:bCs w:val="0"/>
+          <w:sz w:val="18"/>
+          <w:szCs w:val="18"/>
+          <w:lang w:val="en-US" w:eastAsia="zh-CN"/>
+        </w:rPr>
+        <w:fldChar w:fldCharType="end"/>
+      </w:r>
+    </w:p>
+    <w:p>
+      <w:pPr>
+        <w:numPr>
+          <w:numId w:val="0"/>
+        </w:numPr>
+        <w:ind w:left="420" w:leftChars="0" w:firstLine="420" w:firstLineChars="0"/>
+        <w:jc w:val="both"/>
+        <w:rPr>
+          <w:rFonts w:hint="eastAsia" w:ascii="微软雅黑" w:hAnsi="微软雅黑" w:eastAsia="微软雅黑" w:cs="微软雅黑"/>
+          <w:b w:val="0"/>
+          <w:bCs w:val="0"/>
+          <w:sz w:val="18"/>
+          <w:szCs w:val="18"/>
+          <w:lang w:val="en-US" w:eastAsia="zh-CN"/>
+        </w:rPr>
+      </w:pPr>
+      <w:r>
+        <w:rPr>
+          <w:rFonts w:hint="eastAsia" w:ascii="微软雅黑" w:hAnsi="微软雅黑" w:eastAsia="微软雅黑" w:cs="微软雅黑"/>
+          <w:b w:val="0"/>
+          <w:bCs w:val="0"/>
+          <w:sz w:val="18"/>
+          <w:szCs w:val="18"/>
+          <w:lang w:val="en-US" w:eastAsia="zh-CN"/>
+        </w:rPr>
+        <w:fldChar w:fldCharType="begin"/>
+      </w:r>
+      <w:r>
+        <w:rPr>
+          <w:rFonts w:hint="eastAsia" w:ascii="微软雅黑" w:hAnsi="微软雅黑" w:eastAsia="微软雅黑" w:cs="微软雅黑"/>
+          <w:b w:val="0"/>
+          <w:bCs w:val="0"/>
+          <w:sz w:val="18"/>
+          <w:szCs w:val="18"/>
+          <w:lang w:val="en-US" w:eastAsia="zh-CN"/>
+        </w:rPr>
+        <w:instrText xml:space="preserve"> HYPERLINK "https://www.cnblogs.com/zhangmingze/p/4864367.html" </w:instrText>
+      </w:r>
+      <w:r>
+        <w:rPr>
+          <w:rFonts w:hint="eastAsia" w:ascii="微软雅黑" w:hAnsi="微软雅黑" w:eastAsia="微软雅黑" w:cs="微软雅黑"/>
+          <w:b w:val="0"/>
+          <w:bCs w:val="0"/>
+          <w:sz w:val="18"/>
+          <w:szCs w:val="18"/>
+          <w:lang w:val="en-US" w:eastAsia="zh-CN"/>
+        </w:rPr>
+        <w:fldChar w:fldCharType="separate"/>
+      </w:r>
+      <w:r>
+        <w:rPr>
+          <w:rStyle w:val="4"/>
+          <w:rFonts w:hint="eastAsia" w:ascii="微软雅黑" w:hAnsi="微软雅黑" w:eastAsia="微软雅黑" w:cs="微软雅黑"/>
+          <w:b w:val="0"/>
+          <w:bCs w:val="0"/>
+          <w:sz w:val="18"/>
+          <w:szCs w:val="18"/>
+          <w:lang w:val="en-US" w:eastAsia="zh-CN"/>
+        </w:rPr>
+        <w:t>https://www.cnblogs.com/zhangmingze/p/4864367.html</w:t>
+      </w:r>
+      <w:r>
+        <w:rPr>
+          <w:rFonts w:hint="eastAsia" w:ascii="微软雅黑" w:hAnsi="微软雅黑" w:eastAsia="微软雅黑" w:cs="微软雅黑"/>
+          <w:b w:val="0"/>
+          <w:bCs w:val="0"/>
+          <w:sz w:val="18"/>
+          <w:szCs w:val="18"/>
+          <w:lang w:val="en-US" w:eastAsia="zh-CN"/>
+        </w:rPr>
+        <w:fldChar w:fldCharType="end"/>
+      </w:r>
     </w:p>
     <w:p>
       <w:pPr>
@@ -4806,7 +6870,7 @@
     <w:lsdException w:unhideWhenUsed="0" w:uiPriority="0" w:semiHidden="0" w:name="Body Text Indent 2"/>
     <w:lsdException w:unhideWhenUsed="0" w:uiPriority="0" w:semiHidden="0" w:name="Body Text Indent 3"/>
     <w:lsdException w:unhideWhenUsed="0" w:uiPriority="0" w:semiHidden="0" w:name="Block Text"/>
-    <w:lsdException w:unhideWhenUsed="0" w:uiPriority="0" w:semiHidden="0" w:name="Hyperlink"/>
+    <w:lsdException w:qFormat="1" w:unhideWhenUsed="0" w:uiPriority="0" w:semiHidden="0" w:name="Hyperlink"/>
     <w:lsdException w:unhideWhenUsed="0" w:uiPriority="0" w:semiHidden="0" w:name="FollowedHyperlink"/>
     <w:lsdException w:qFormat="1" w:unhideWhenUsed="0" w:uiPriority="0" w:semiHidden="0" w:name="Strong"/>
     <w:lsdException w:qFormat="1" w:unhideWhenUsed="0" w:uiPriority="0" w:semiHidden="0" w:name="Emphasis"/>
@@ -5017,6 +7081,7 @@
   <w:style w:type="character" w:styleId="4">
     <w:name w:val="Hyperlink"/>
     <w:basedOn w:val="2"/>
+    <w:qFormat/>
     <w:uiPriority w:val="0"/>
     <w:rPr>
       <w:color w:val="0000FF"/>

--- a/知识点汇总.docx
+++ b/知识点汇总.docx
@@ -2802,8 +2802,141 @@
           <w:szCs w:val="18"/>
           <w:lang w:val="en-US" w:eastAsia="zh-CN"/>
         </w:rPr>
-        <w:t>参考文章：https://segmentfault.com/a/1190000017539123#articleHeader0</w:t>
-      </w:r>
+        <w:t>参考文章：</w:t>
+      </w:r>
+      <w:r>
+        <w:rPr>
+          <w:rFonts w:hint="eastAsia" w:ascii="微软雅黑" w:hAnsi="微软雅黑" w:eastAsia="微软雅黑" w:cs="微软雅黑"/>
+          <w:b w:val="0"/>
+          <w:bCs w:val="0"/>
+          <w:sz w:val="18"/>
+          <w:szCs w:val="18"/>
+          <w:lang w:val="en-US" w:eastAsia="zh-CN"/>
+        </w:rPr>
+        <w:fldChar w:fldCharType="begin"/>
+      </w:r>
+      <w:r>
+        <w:rPr>
+          <w:rFonts w:hint="eastAsia" w:ascii="微软雅黑" w:hAnsi="微软雅黑" w:eastAsia="微软雅黑" w:cs="微软雅黑"/>
+          <w:b w:val="0"/>
+          <w:bCs w:val="0"/>
+          <w:sz w:val="18"/>
+          <w:szCs w:val="18"/>
+          <w:lang w:val="en-US" w:eastAsia="zh-CN"/>
+        </w:rPr>
+        <w:instrText xml:space="preserve"> HYPERLINK "https://segmentfault.com/a/1190000017539123#articleHeader0" </w:instrText>
+      </w:r>
+      <w:r>
+        <w:rPr>
+          <w:rFonts w:hint="eastAsia" w:ascii="微软雅黑" w:hAnsi="微软雅黑" w:eastAsia="微软雅黑" w:cs="微软雅黑"/>
+          <w:b w:val="0"/>
+          <w:bCs w:val="0"/>
+          <w:sz w:val="18"/>
+          <w:szCs w:val="18"/>
+          <w:lang w:val="en-US" w:eastAsia="zh-CN"/>
+        </w:rPr>
+        <w:fldChar w:fldCharType="separate"/>
+      </w:r>
+      <w:r>
+        <w:rPr>
+          <w:rStyle w:val="4"/>
+          <w:rFonts w:hint="eastAsia" w:ascii="微软雅黑" w:hAnsi="微软雅黑" w:eastAsia="微软雅黑" w:cs="微软雅黑"/>
+          <w:b w:val="0"/>
+          <w:bCs w:val="0"/>
+          <w:sz w:val="18"/>
+          <w:szCs w:val="18"/>
+          <w:lang w:val="en-US" w:eastAsia="zh-CN"/>
+        </w:rPr>
+        <w:t>https://segmentfault.com/a/1190000017539123#articleHeader0</w:t>
+      </w:r>
+      <w:r>
+        <w:rPr>
+          <w:rFonts w:hint="eastAsia" w:ascii="微软雅黑" w:hAnsi="微软雅黑" w:eastAsia="微软雅黑" w:cs="微软雅黑"/>
+          <w:b w:val="0"/>
+          <w:bCs w:val="0"/>
+          <w:sz w:val="18"/>
+          <w:szCs w:val="18"/>
+          <w:lang w:val="en-US" w:eastAsia="zh-CN"/>
+        </w:rPr>
+        <w:fldChar w:fldCharType="end"/>
+      </w:r>
+    </w:p>
+    <w:p>
+      <w:pPr>
+        <w:widowControl w:val="0"/>
+        <w:numPr>
+          <w:ilvl w:val="0"/>
+          <w:numId w:val="0"/>
+        </w:numPr>
+        <w:ind w:left="420" w:leftChars="0" w:firstLine="420" w:firstLineChars="0"/>
+        <w:jc w:val="both"/>
+        <w:rPr>
+          <w:rFonts w:hint="eastAsia" w:ascii="微软雅黑" w:hAnsi="微软雅黑" w:eastAsia="微软雅黑" w:cs="微软雅黑"/>
+          <w:b w:val="0"/>
+          <w:bCs w:val="0"/>
+          <w:sz w:val="18"/>
+          <w:szCs w:val="18"/>
+          <w:lang w:val="en-US" w:eastAsia="zh-CN"/>
+        </w:rPr>
+      </w:pPr>
+      <w:r>
+        <w:rPr>
+          <w:rFonts w:hint="eastAsia" w:ascii="微软雅黑" w:hAnsi="微软雅黑" w:eastAsia="微软雅黑" w:cs="微软雅黑"/>
+          <w:b w:val="0"/>
+          <w:bCs w:val="0"/>
+          <w:sz w:val="18"/>
+          <w:szCs w:val="18"/>
+          <w:lang w:val="en-US" w:eastAsia="zh-CN"/>
+        </w:rPr>
+        <w:fldChar w:fldCharType="begin"/>
+      </w:r>
+      <w:r>
+        <w:rPr>
+          <w:rFonts w:hint="eastAsia" w:ascii="微软雅黑" w:hAnsi="微软雅黑" w:eastAsia="微软雅黑" w:cs="微软雅黑"/>
+          <w:b w:val="0"/>
+          <w:bCs w:val="0"/>
+          <w:sz w:val="18"/>
+          <w:szCs w:val="18"/>
+          <w:lang w:val="en-US" w:eastAsia="zh-CN"/>
+        </w:rPr>
+        <w:instrText xml:space="preserve"> HYPERLINK "http://csscoke.com/2018/08/21/css-vertical-align/" </w:instrText>
+      </w:r>
+      <w:r>
+        <w:rPr>
+          <w:rFonts w:hint="eastAsia" w:ascii="微软雅黑" w:hAnsi="微软雅黑" w:eastAsia="微软雅黑" w:cs="微软雅黑"/>
+          <w:b w:val="0"/>
+          <w:bCs w:val="0"/>
+          <w:sz w:val="18"/>
+          <w:szCs w:val="18"/>
+          <w:lang w:val="en-US" w:eastAsia="zh-CN"/>
+        </w:rPr>
+        <w:fldChar w:fldCharType="separate"/>
+      </w:r>
+      <w:r>
+        <w:rPr>
+          <w:rStyle w:val="4"/>
+          <w:rFonts w:hint="eastAsia" w:ascii="微软雅黑" w:hAnsi="微软雅黑" w:eastAsia="微软雅黑" w:cs="微软雅黑"/>
+          <w:b w:val="0"/>
+          <w:bCs w:val="0"/>
+          <w:sz w:val="18"/>
+          <w:szCs w:val="18"/>
+          <w:lang w:val="en-US" w:eastAsia="zh-CN"/>
+        </w:rPr>
+        <w:t>http://csscoke.com/2018/08/21/css-vertical-align/</w:t>
+      </w:r>
+      <w:r>
+        <w:rPr>
+          <w:rFonts w:hint="eastAsia" w:ascii="微软雅黑" w:hAnsi="微软雅黑" w:eastAsia="微软雅黑" w:cs="微软雅黑"/>
+          <w:b w:val="0"/>
+          <w:bCs w:val="0"/>
+          <w:sz w:val="18"/>
+          <w:szCs w:val="18"/>
+          <w:lang w:val="en-US" w:eastAsia="zh-CN"/>
+        </w:rPr>
+        <w:fldChar w:fldCharType="end"/>
+      </w:r>
+      <w:bookmarkStart w:id="0" w:name="_GoBack"/>
+      <w:bookmarkEnd w:id="0"/>
     </w:p>
     <w:p>
       <w:pPr>
@@ -4645,6 +4778,7 @@
     <w:p>
       <w:pPr>
         <w:numPr>
+          <w:ilvl w:val="0"/>
           <w:numId w:val="0"/>
         </w:numPr>
         <w:ind w:firstLine="420" w:firstLineChars="0"/>
@@ -4673,6 +4807,7 @@
     <w:p>
       <w:pPr>
         <w:numPr>
+          <w:ilvl w:val="0"/>
           <w:numId w:val="0"/>
         </w:numPr>
         <w:ind w:firstLine="420" w:firstLineChars="0"/>
@@ -4701,6 +4836,7 @@
     <w:p>
       <w:pPr>
         <w:numPr>
+          <w:ilvl w:val="0"/>
           <w:numId w:val="0"/>
         </w:numPr>
         <w:ind w:firstLine="420" w:firstLineChars="0"/>
@@ -4729,6 +4865,7 @@
     <w:p>
       <w:pPr>
         <w:numPr>
+          <w:ilvl w:val="0"/>
           <w:numId w:val="0"/>
         </w:numPr>
         <w:ind w:firstLine="420" w:firstLineChars="0"/>
@@ -4759,6 +4896,7 @@
     <w:p>
       <w:pPr>
         <w:numPr>
+          <w:ilvl w:val="0"/>
           <w:numId w:val="0"/>
         </w:numPr>
         <w:ind w:firstLine="420" w:firstLineChars="0"/>
@@ -4789,6 +4927,7 @@
     <w:p>
       <w:pPr>
         <w:numPr>
+          <w:ilvl w:val="0"/>
           <w:numId w:val="0"/>
         </w:numPr>
         <w:ind w:firstLine="420" w:firstLineChars="0"/>
@@ -4819,6 +4958,7 @@
     <w:p>
       <w:pPr>
         <w:numPr>
+          <w:ilvl w:val="0"/>
           <w:numId w:val="0"/>
         </w:numPr>
         <w:ind w:left="420" w:leftChars="0" w:firstLine="420" w:firstLineChars="0"/>
@@ -4849,6 +4989,7 @@
     <w:p>
       <w:pPr>
         <w:numPr>
+          <w:ilvl w:val="0"/>
           <w:numId w:val="0"/>
         </w:numPr>
         <w:ind w:left="420" w:leftChars="0" w:firstLine="420" w:firstLineChars="0"/>
@@ -4879,6 +5020,7 @@
     <w:p>
       <w:pPr>
         <w:numPr>
+          <w:ilvl w:val="0"/>
           <w:numId w:val="0"/>
         </w:numPr>
         <w:ind w:left="420" w:leftChars="0" w:firstLine="420" w:firstLineChars="0"/>
@@ -4909,6 +5051,7 @@
     <w:p>
       <w:pPr>
         <w:numPr>
+          <w:ilvl w:val="0"/>
           <w:numId w:val="0"/>
         </w:numPr>
         <w:ind w:left="420" w:leftChars="0" w:firstLine="420" w:firstLineChars="0"/>
@@ -4939,6 +5082,7 @@
     <w:p>
       <w:pPr>
         <w:numPr>
+          <w:ilvl w:val="0"/>
           <w:numId w:val="0"/>
         </w:numPr>
         <w:ind w:left="420" w:leftChars="0" w:firstLine="420" w:firstLineChars="0"/>
@@ -4969,24 +5113,26 @@
     <w:p>
       <w:pPr>
         <w:numPr>
-          <w:numId w:val="0"/>
-        </w:numPr>
-        <w:ind w:left="420" w:leftChars="0" w:firstLine="420" w:firstLineChars="0"/>
-        <w:jc w:val="both"/>
-        <w:rPr>
-          <w:rFonts w:hint="eastAsia" w:ascii="微软雅黑" w:hAnsi="微软雅黑" w:eastAsia="微软雅黑" w:cs="微软雅黑"/>
-          <w:b w:val="0"/>
-          <w:bCs w:val="0"/>
-          <w:color w:val="auto"/>
-          <w:sz w:val="18"/>
-          <w:szCs w:val="18"/>
-          <w:lang w:val="en-US" w:eastAsia="zh-CN"/>
-        </w:rPr>
-      </w:pPr>
-    </w:p>
-    <w:p>
-      <w:pPr>
-        <w:numPr>
+          <w:ilvl w:val="0"/>
+          <w:numId w:val="0"/>
+        </w:numPr>
+        <w:ind w:left="420" w:leftChars="0" w:firstLine="420" w:firstLineChars="0"/>
+        <w:jc w:val="both"/>
+        <w:rPr>
+          <w:rFonts w:hint="eastAsia" w:ascii="微软雅黑" w:hAnsi="微软雅黑" w:eastAsia="微软雅黑" w:cs="微软雅黑"/>
+          <w:b w:val="0"/>
+          <w:bCs w:val="0"/>
+          <w:color w:val="auto"/>
+          <w:sz w:val="18"/>
+          <w:szCs w:val="18"/>
+          <w:lang w:val="en-US" w:eastAsia="zh-CN"/>
+        </w:rPr>
+      </w:pPr>
+    </w:p>
+    <w:p>
+      <w:pPr>
+        <w:numPr>
+          <w:ilvl w:val="0"/>
           <w:numId w:val="0"/>
         </w:numPr>
         <w:ind w:left="420" w:leftChars="0" w:firstLine="420" w:firstLineChars="0"/>
@@ -5017,6 +5163,7 @@
     <w:p>
       <w:pPr>
         <w:numPr>
+          <w:ilvl w:val="0"/>
           <w:numId w:val="0"/>
         </w:numPr>
         <w:ind w:left="420" w:leftChars="0" w:firstLine="420" w:firstLineChars="0"/>
@@ -5047,6 +5194,7 @@
     <w:p>
       <w:pPr>
         <w:numPr>
+          <w:ilvl w:val="0"/>
           <w:numId w:val="0"/>
         </w:numPr>
         <w:ind w:left="420" w:leftChars="0" w:firstLine="420" w:firstLineChars="0"/>
@@ -5077,6 +5225,7 @@
     <w:p>
       <w:pPr>
         <w:numPr>
+          <w:ilvl w:val="0"/>
           <w:numId w:val="0"/>
         </w:numPr>
         <w:ind w:left="420" w:leftChars="0" w:firstLine="420" w:firstLineChars="0"/>
@@ -5107,6 +5256,7 @@
     <w:p>
       <w:pPr>
         <w:numPr>
+          <w:ilvl w:val="0"/>
           <w:numId w:val="0"/>
         </w:numPr>
         <w:ind w:left="420" w:leftChars="0" w:firstLine="420" w:firstLineChars="0"/>
@@ -5137,6 +5287,7 @@
     <w:p>
       <w:pPr>
         <w:numPr>
+          <w:ilvl w:val="0"/>
           <w:numId w:val="0"/>
         </w:numPr>
         <w:ind w:left="420" w:leftChars="0" w:firstLine="420" w:firstLineChars="0"/>
@@ -5167,6 +5318,7 @@
     <w:p>
       <w:pPr>
         <w:numPr>
+          <w:ilvl w:val="0"/>
           <w:numId w:val="0"/>
         </w:numPr>
         <w:ind w:left="420" w:leftChars="0" w:firstLine="420" w:firstLineChars="0"/>
@@ -5197,6 +5349,7 @@
     <w:p>
       <w:pPr>
         <w:numPr>
+          <w:ilvl w:val="0"/>
           <w:numId w:val="0"/>
         </w:numPr>
         <w:ind w:left="420" w:leftChars="0" w:firstLine="420" w:firstLineChars="0"/>
@@ -5227,6 +5380,7 @@
     <w:p>
       <w:pPr>
         <w:numPr>
+          <w:ilvl w:val="0"/>
           <w:numId w:val="0"/>
         </w:numPr>
         <w:ind w:left="420" w:leftChars="0" w:firstLine="420" w:firstLineChars="0"/>
@@ -5257,6 +5411,7 @@
     <w:p>
       <w:pPr>
         <w:numPr>
+          <w:ilvl w:val="0"/>
           <w:numId w:val="0"/>
         </w:numPr>
         <w:ind w:left="420" w:leftChars="0" w:firstLine="420" w:firstLineChars="0"/>
@@ -5287,6 +5442,7 @@
     <w:p>
       <w:pPr>
         <w:numPr>
+          <w:ilvl w:val="0"/>
           <w:numId w:val="0"/>
         </w:numPr>
         <w:ind w:left="420" w:leftChars="0" w:firstLine="420" w:firstLineChars="0"/>
@@ -5317,6 +5473,7 @@
     <w:p>
       <w:pPr>
         <w:numPr>
+          <w:ilvl w:val="0"/>
           <w:numId w:val="0"/>
         </w:numPr>
         <w:ind w:left="420" w:leftChars="0" w:firstLine="420" w:firstLineChars="0"/>
@@ -5347,6 +5504,7 @@
     <w:p>
       <w:pPr>
         <w:numPr>
+          <w:ilvl w:val="0"/>
           <w:numId w:val="0"/>
         </w:numPr>
         <w:ind w:left="420" w:leftChars="0" w:firstLine="420" w:firstLineChars="0"/>
@@ -5377,6 +5535,7 @@
     <w:p>
       <w:pPr>
         <w:numPr>
+          <w:ilvl w:val="0"/>
           <w:numId w:val="0"/>
         </w:numPr>
         <w:ind w:left="420" w:leftChars="0" w:firstLine="420" w:firstLineChars="0"/>
@@ -5407,6 +5566,7 @@
     <w:p>
       <w:pPr>
         <w:numPr>
+          <w:ilvl w:val="0"/>
           <w:numId w:val="0"/>
         </w:numPr>
         <w:ind w:left="420" w:leftChars="0" w:firstLine="420" w:firstLineChars="0"/>
@@ -5437,24 +5597,26 @@
     <w:p>
       <w:pPr>
         <w:numPr>
-          <w:numId w:val="0"/>
-        </w:numPr>
-        <w:ind w:left="420" w:leftChars="0" w:firstLine="420" w:firstLineChars="0"/>
-        <w:jc w:val="both"/>
-        <w:rPr>
-          <w:rFonts w:hint="eastAsia" w:ascii="微软雅黑" w:hAnsi="微软雅黑" w:eastAsia="微软雅黑" w:cs="微软雅黑"/>
-          <w:b w:val="0"/>
-          <w:bCs w:val="0"/>
-          <w:color w:val="auto"/>
-          <w:sz w:val="18"/>
-          <w:szCs w:val="18"/>
-          <w:lang w:val="en-US" w:eastAsia="zh-CN"/>
-        </w:rPr>
-      </w:pPr>
-    </w:p>
-    <w:p>
-      <w:pPr>
-        <w:numPr>
+          <w:ilvl w:val="0"/>
+          <w:numId w:val="0"/>
+        </w:numPr>
+        <w:ind w:left="420" w:leftChars="0" w:firstLine="420" w:firstLineChars="0"/>
+        <w:jc w:val="both"/>
+        <w:rPr>
+          <w:rFonts w:hint="eastAsia" w:ascii="微软雅黑" w:hAnsi="微软雅黑" w:eastAsia="微软雅黑" w:cs="微软雅黑"/>
+          <w:b w:val="0"/>
+          <w:bCs w:val="0"/>
+          <w:color w:val="auto"/>
+          <w:sz w:val="18"/>
+          <w:szCs w:val="18"/>
+          <w:lang w:val="en-US" w:eastAsia="zh-CN"/>
+        </w:rPr>
+      </w:pPr>
+    </w:p>
+    <w:p>
+      <w:pPr>
+        <w:numPr>
+          <w:ilvl w:val="0"/>
           <w:numId w:val="0"/>
         </w:numPr>
         <w:ind w:left="420" w:leftChars="0" w:firstLine="420" w:firstLineChars="0"/>
@@ -5485,6 +5647,7 @@
     <w:p>
       <w:pPr>
         <w:numPr>
+          <w:ilvl w:val="0"/>
           <w:numId w:val="0"/>
         </w:numPr>
         <w:ind w:left="420" w:leftChars="0" w:firstLine="420" w:firstLineChars="0"/>
@@ -5515,6 +5678,7 @@
     <w:p>
       <w:pPr>
         <w:numPr>
+          <w:ilvl w:val="0"/>
           <w:numId w:val="0"/>
         </w:numPr>
         <w:ind w:left="420" w:leftChars="0" w:firstLine="420" w:firstLineChars="0"/>
@@ -5545,6 +5709,7 @@
     <w:p>
       <w:pPr>
         <w:numPr>
+          <w:ilvl w:val="0"/>
           <w:numId w:val="0"/>
         </w:numPr>
         <w:ind w:left="420" w:leftChars="0" w:firstLine="420" w:firstLineChars="0"/>
@@ -5575,6 +5740,7 @@
     <w:p>
       <w:pPr>
         <w:numPr>
+          <w:ilvl w:val="0"/>
           <w:numId w:val="0"/>
         </w:numPr>
         <w:ind w:left="420" w:leftChars="0" w:firstLine="420" w:firstLineChars="0"/>
@@ -5605,6 +5771,7 @@
     <w:p>
       <w:pPr>
         <w:numPr>
+          <w:ilvl w:val="0"/>
           <w:numId w:val="0"/>
         </w:numPr>
         <w:ind w:left="420" w:leftChars="0" w:firstLine="420" w:firstLineChars="0"/>
@@ -5635,6 +5802,7 @@
     <w:p>
       <w:pPr>
         <w:numPr>
+          <w:ilvl w:val="0"/>
           <w:numId w:val="0"/>
         </w:numPr>
         <w:ind w:left="420" w:leftChars="0" w:firstLine="420" w:firstLineChars="0"/>
@@ -5665,6 +5833,7 @@
     <w:p>
       <w:pPr>
         <w:numPr>
+          <w:ilvl w:val="0"/>
           <w:numId w:val="0"/>
         </w:numPr>
         <w:ind w:left="420" w:leftChars="0" w:firstLine="420" w:firstLineChars="0"/>
@@ -5695,6 +5864,7 @@
     <w:p>
       <w:pPr>
         <w:numPr>
+          <w:ilvl w:val="0"/>
           <w:numId w:val="0"/>
         </w:numPr>
         <w:ind w:left="420" w:leftChars="0" w:firstLine="420" w:firstLineChars="0"/>
@@ -5725,6 +5895,7 @@
     <w:p>
       <w:pPr>
         <w:numPr>
+          <w:ilvl w:val="0"/>
           <w:numId w:val="0"/>
         </w:numPr>
         <w:ind w:left="420" w:leftChars="0" w:firstLine="420" w:firstLineChars="0"/>
@@ -5755,6 +5926,7 @@
     <w:p>
       <w:pPr>
         <w:numPr>
+          <w:ilvl w:val="0"/>
           <w:numId w:val="0"/>
         </w:numPr>
         <w:ind w:left="420" w:leftChars="0" w:firstLine="420" w:firstLineChars="0"/>
@@ -5785,6 +5957,7 @@
     <w:p>
       <w:pPr>
         <w:numPr>
+          <w:ilvl w:val="0"/>
           <w:numId w:val="0"/>
         </w:numPr>
         <w:ind w:left="420" w:leftChars="0" w:firstLine="420" w:firstLineChars="0"/>
@@ -5815,6 +5988,7 @@
     <w:p>
       <w:pPr>
         <w:numPr>
+          <w:ilvl w:val="0"/>
           <w:numId w:val="0"/>
         </w:numPr>
         <w:ind w:left="420" w:leftChars="0" w:firstLine="420" w:firstLineChars="0"/>
@@ -5845,6 +6019,7 @@
     <w:p>
       <w:pPr>
         <w:numPr>
+          <w:ilvl w:val="0"/>
           <w:numId w:val="0"/>
         </w:numPr>
         <w:ind w:left="420" w:leftChars="0" w:firstLine="420" w:firstLineChars="0"/>
@@ -5875,6 +6050,7 @@
     <w:p>
       <w:pPr>
         <w:numPr>
+          <w:ilvl w:val="0"/>
           <w:numId w:val="0"/>
         </w:numPr>
         <w:ind w:left="420" w:leftChars="0" w:firstLine="420" w:firstLineChars="0"/>
@@ -5905,6 +6081,7 @@
     <w:p>
       <w:pPr>
         <w:numPr>
+          <w:ilvl w:val="0"/>
           <w:numId w:val="0"/>
         </w:numPr>
         <w:ind w:left="420" w:leftChars="0" w:firstLine="420" w:firstLineChars="0"/>
@@ -5935,6 +6112,7 @@
     <w:p>
       <w:pPr>
         <w:numPr>
+          <w:ilvl w:val="0"/>
           <w:numId w:val="0"/>
         </w:numPr>
         <w:ind w:left="420" w:leftChars="0" w:firstLine="420" w:firstLineChars="0"/>
@@ -5965,6 +6143,7 @@
     <w:p>
       <w:pPr>
         <w:numPr>
+          <w:ilvl w:val="0"/>
           <w:numId w:val="0"/>
         </w:numPr>
         <w:ind w:left="420" w:leftChars="0" w:firstLine="420" w:firstLineChars="0"/>
@@ -5995,6 +6174,7 @@
     <w:p>
       <w:pPr>
         <w:numPr>
+          <w:ilvl w:val="0"/>
           <w:numId w:val="0"/>
         </w:numPr>
         <w:ind w:left="420" w:leftChars="0" w:firstLine="420" w:firstLineChars="0"/>
@@ -6025,24 +6205,26 @@
     <w:p>
       <w:pPr>
         <w:numPr>
-          <w:numId w:val="0"/>
-        </w:numPr>
-        <w:ind w:left="420" w:leftChars="0" w:firstLine="420" w:firstLineChars="0"/>
-        <w:jc w:val="both"/>
-        <w:rPr>
-          <w:rFonts w:hint="eastAsia" w:ascii="微软雅黑" w:hAnsi="微软雅黑" w:eastAsia="微软雅黑" w:cs="微软雅黑"/>
-          <w:b w:val="0"/>
-          <w:bCs w:val="0"/>
-          <w:color w:val="auto"/>
-          <w:sz w:val="18"/>
-          <w:szCs w:val="18"/>
-          <w:lang w:val="en-US" w:eastAsia="zh-CN"/>
-        </w:rPr>
-      </w:pPr>
-    </w:p>
-    <w:p>
-      <w:pPr>
-        <w:numPr>
+          <w:ilvl w:val="0"/>
+          <w:numId w:val="0"/>
+        </w:numPr>
+        <w:ind w:left="420" w:leftChars="0" w:firstLine="420" w:firstLineChars="0"/>
+        <w:jc w:val="both"/>
+        <w:rPr>
+          <w:rFonts w:hint="eastAsia" w:ascii="微软雅黑" w:hAnsi="微软雅黑" w:eastAsia="微软雅黑" w:cs="微软雅黑"/>
+          <w:b w:val="0"/>
+          <w:bCs w:val="0"/>
+          <w:color w:val="auto"/>
+          <w:sz w:val="18"/>
+          <w:szCs w:val="18"/>
+          <w:lang w:val="en-US" w:eastAsia="zh-CN"/>
+        </w:rPr>
+      </w:pPr>
+    </w:p>
+    <w:p>
+      <w:pPr>
+        <w:numPr>
+          <w:ilvl w:val="0"/>
           <w:numId w:val="0"/>
         </w:numPr>
         <w:ind w:left="420" w:leftChars="0" w:firstLine="420" w:firstLineChars="0"/>
@@ -6073,6 +6255,7 @@
     <w:p>
       <w:pPr>
         <w:numPr>
+          <w:ilvl w:val="0"/>
           <w:numId w:val="0"/>
         </w:numPr>
         <w:ind w:left="420" w:leftChars="0" w:firstLine="420" w:firstLineChars="0"/>
@@ -6103,6 +6286,7 @@
     <w:p>
       <w:pPr>
         <w:numPr>
+          <w:ilvl w:val="0"/>
           <w:numId w:val="0"/>
         </w:numPr>
         <w:ind w:left="420" w:leftChars="0" w:firstLine="420" w:firstLineChars="0"/>
@@ -6133,6 +6317,7 @@
     <w:p>
       <w:pPr>
         <w:numPr>
+          <w:ilvl w:val="0"/>
           <w:numId w:val="0"/>
         </w:numPr>
         <w:ind w:left="420" w:leftChars="0" w:firstLine="420" w:firstLineChars="0"/>
@@ -6163,6 +6348,7 @@
     <w:p>
       <w:pPr>
         <w:numPr>
+          <w:ilvl w:val="0"/>
           <w:numId w:val="0"/>
         </w:numPr>
         <w:ind w:left="420" w:leftChars="0" w:firstLine="420" w:firstLineChars="0"/>
@@ -6193,6 +6379,7 @@
     <w:p>
       <w:pPr>
         <w:numPr>
+          <w:ilvl w:val="0"/>
           <w:numId w:val="0"/>
         </w:numPr>
         <w:ind w:left="420" w:leftChars="0" w:firstLine="420" w:firstLineChars="0"/>
@@ -6223,6 +6410,7 @@
     <w:p>
       <w:pPr>
         <w:numPr>
+          <w:ilvl w:val="0"/>
           <w:numId w:val="0"/>
         </w:numPr>
         <w:ind w:left="420" w:leftChars="0" w:firstLine="420" w:firstLineChars="0"/>
@@ -6253,6 +6441,7 @@
     <w:p>
       <w:pPr>
         <w:numPr>
+          <w:ilvl w:val="0"/>
           <w:numId w:val="0"/>
         </w:numPr>
         <w:ind w:left="420" w:leftChars="0" w:firstLine="420" w:firstLineChars="0"/>
@@ -6283,6 +6472,7 @@
     <w:p>
       <w:pPr>
         <w:numPr>
+          <w:ilvl w:val="0"/>
           <w:numId w:val="0"/>
         </w:numPr>
         <w:ind w:left="420" w:leftChars="0" w:firstLine="420" w:firstLineChars="0"/>
@@ -6309,12 +6499,11 @@
         </w:rPr>
         <w:t>event.target.id　　　　　　//获取事件触发元素id</w:t>
       </w:r>
-      <w:bookmarkStart w:id="0" w:name="_GoBack"/>
-      <w:bookmarkEnd w:id="0"/>
-    </w:p>
-    <w:p>
-      <w:pPr>
-        <w:numPr>
+    </w:p>
+    <w:p>
+      <w:pPr>
+        <w:numPr>
+          <w:ilvl w:val="0"/>
           <w:numId w:val="0"/>
         </w:numPr>
         <w:ind w:left="420" w:leftChars="0" w:firstLine="420" w:firstLineChars="0"/>
@@ -6345,6 +6534,7 @@
     <w:p>
       <w:pPr>
         <w:numPr>
+          <w:ilvl w:val="0"/>
           <w:numId w:val="0"/>
         </w:numPr>
         <w:ind w:left="420" w:leftChars="0" w:firstLine="420" w:firstLineChars="0"/>
@@ -6375,6 +6565,7 @@
     <w:p>
       <w:pPr>
         <w:numPr>
+          <w:ilvl w:val="0"/>
           <w:numId w:val="0"/>
         </w:numPr>
         <w:ind w:firstLine="420" w:firstLineChars="0"/>
@@ -6459,6 +6650,7 @@
     <w:p>
       <w:pPr>
         <w:numPr>
+          <w:ilvl w:val="0"/>
           <w:numId w:val="0"/>
         </w:numPr>
         <w:ind w:left="420" w:leftChars="0" w:firstLine="420" w:firstLineChars="0"/>
@@ -6532,6 +6724,7 @@
     <w:p>
       <w:pPr>
         <w:numPr>
+          <w:ilvl w:val="0"/>
           <w:numId w:val="0"/>
         </w:numPr>
         <w:ind w:left="420" w:leftChars="0" w:firstLine="420" w:firstLineChars="0"/>

--- a/知识点汇总.docx
+++ b/知识点汇总.docx
@@ -2935,8 +2935,6 @@
         </w:rPr>
         <w:fldChar w:fldCharType="end"/>
       </w:r>
-      <w:bookmarkStart w:id="0" w:name="_GoBack"/>
-      <w:bookmarkEnd w:id="0"/>
     </w:p>
     <w:p>
       <w:pPr>
@@ -5314,6 +5312,8 @@
         </w:rPr>
         <w:t xml:space="preserve">            console.log("child事件被触发，"+this.id);</w:t>
       </w:r>
+      <w:bookmarkStart w:id="0" w:name="_GoBack"/>
+      <w:bookmarkEnd w:id="0"/>
     </w:p>
     <w:p>
       <w:pPr>
@@ -6724,82 +6724,7 @@
     <w:p>
       <w:pPr>
         <w:numPr>
-          <w:ilvl w:val="0"/>
-          <w:numId w:val="0"/>
-        </w:numPr>
-        <w:ind w:left="420" w:leftChars="0" w:firstLine="420" w:firstLineChars="0"/>
-        <w:jc w:val="both"/>
-        <w:rPr>
-          <w:rFonts w:hint="eastAsia" w:ascii="微软雅黑" w:hAnsi="微软雅黑" w:eastAsia="微软雅黑" w:cs="微软雅黑"/>
-          <w:b w:val="0"/>
-          <w:bCs w:val="0"/>
-          <w:sz w:val="18"/>
-          <w:szCs w:val="18"/>
-          <w:lang w:val="en-US" w:eastAsia="zh-CN"/>
-        </w:rPr>
-      </w:pPr>
-      <w:r>
-        <w:rPr>
-          <w:rFonts w:hint="eastAsia" w:ascii="微软雅黑" w:hAnsi="微软雅黑" w:eastAsia="微软雅黑" w:cs="微软雅黑"/>
-          <w:b w:val="0"/>
-          <w:bCs w:val="0"/>
-          <w:sz w:val="18"/>
-          <w:szCs w:val="18"/>
-          <w:lang w:val="en-US" w:eastAsia="zh-CN"/>
-        </w:rPr>
-        <w:fldChar w:fldCharType="begin"/>
-      </w:r>
-      <w:r>
-        <w:rPr>
-          <w:rFonts w:hint="eastAsia" w:ascii="微软雅黑" w:hAnsi="微软雅黑" w:eastAsia="微软雅黑" w:cs="微软雅黑"/>
-          <w:b w:val="0"/>
-          <w:bCs w:val="0"/>
-          <w:sz w:val="18"/>
-          <w:szCs w:val="18"/>
-          <w:lang w:val="en-US" w:eastAsia="zh-CN"/>
-        </w:rPr>
-        <w:instrText xml:space="preserve"> HYPERLINK "https://www.cnblogs.com/zhangmingze/p/4864367.html" </w:instrText>
-      </w:r>
-      <w:r>
-        <w:rPr>
-          <w:rFonts w:hint="eastAsia" w:ascii="微软雅黑" w:hAnsi="微软雅黑" w:eastAsia="微软雅黑" w:cs="微软雅黑"/>
-          <w:b w:val="0"/>
-          <w:bCs w:val="0"/>
-          <w:sz w:val="18"/>
-          <w:szCs w:val="18"/>
-          <w:lang w:val="en-US" w:eastAsia="zh-CN"/>
-        </w:rPr>
-        <w:fldChar w:fldCharType="separate"/>
-      </w:r>
-      <w:r>
-        <w:rPr>
-          <w:rStyle w:val="4"/>
-          <w:rFonts w:hint="eastAsia" w:ascii="微软雅黑" w:hAnsi="微软雅黑" w:eastAsia="微软雅黑" w:cs="微软雅黑"/>
-          <w:b w:val="0"/>
-          <w:bCs w:val="0"/>
-          <w:sz w:val="18"/>
-          <w:szCs w:val="18"/>
-          <w:lang w:val="en-US" w:eastAsia="zh-CN"/>
-        </w:rPr>
-        <w:t>https://www.cnblogs.com/zhangmingze/p/4864367.html</w:t>
-      </w:r>
-      <w:r>
-        <w:rPr>
-          <w:rFonts w:hint="eastAsia" w:ascii="微软雅黑" w:hAnsi="微软雅黑" w:eastAsia="微软雅黑" w:cs="微软雅黑"/>
-          <w:b w:val="0"/>
-          <w:bCs w:val="0"/>
-          <w:sz w:val="18"/>
-          <w:szCs w:val="18"/>
-          <w:lang w:val="en-US" w:eastAsia="zh-CN"/>
-        </w:rPr>
-        <w:fldChar w:fldCharType="end"/>
-      </w:r>
-    </w:p>
-    <w:p>
-      <w:pPr>
-        <w:numPr>
-          <w:ilvl w:val="0"/>
-          <w:numId w:val="1"/>
+          <w:numId w:val="0"/>
         </w:numPr>
         <w:jc w:val="both"/>
         <w:rPr>
@@ -6808,6 +6733,97 @@
           <w:bCs/>
           <w:sz w:val="21"/>
           <w:szCs w:val="21"/>
+          <w:lang w:val="en-US" w:eastAsia="zh-CN"/>
+        </w:rPr>
+      </w:pPr>
+      <w:r>
+        <w:rPr>
+          <w:rFonts w:hint="eastAsia" w:ascii="微软雅黑" w:hAnsi="微软雅黑" w:eastAsia="微软雅黑" w:cs="微软雅黑"/>
+          <w:b w:val="0"/>
+          <w:bCs w:val="0"/>
+          <w:sz w:val="18"/>
+          <w:szCs w:val="18"/>
+          <w:lang w:val="en-US" w:eastAsia="zh-CN"/>
+        </w:rPr>
+        <w:fldChar w:fldCharType="begin"/>
+      </w:r>
+      <w:r>
+        <w:rPr>
+          <w:rFonts w:hint="eastAsia" w:ascii="微软雅黑" w:hAnsi="微软雅黑" w:eastAsia="微软雅黑" w:cs="微软雅黑"/>
+          <w:b w:val="0"/>
+          <w:bCs w:val="0"/>
+          <w:sz w:val="18"/>
+          <w:szCs w:val="18"/>
+          <w:lang w:val="en-US" w:eastAsia="zh-CN"/>
+        </w:rPr>
+        <w:instrText xml:space="preserve"> HYPERLINK "https://www.cnblogs.com/zhangmingze/p/4864367.html" </w:instrText>
+      </w:r>
+      <w:r>
+        <w:rPr>
+          <w:rFonts w:hint="eastAsia" w:ascii="微软雅黑" w:hAnsi="微软雅黑" w:eastAsia="微软雅黑" w:cs="微软雅黑"/>
+          <w:b w:val="0"/>
+          <w:bCs w:val="0"/>
+          <w:sz w:val="18"/>
+          <w:szCs w:val="18"/>
+          <w:lang w:val="en-US" w:eastAsia="zh-CN"/>
+        </w:rPr>
+        <w:fldChar w:fldCharType="separate"/>
+      </w:r>
+      <w:r>
+        <w:rPr>
+          <w:rStyle w:val="4"/>
+          <w:rFonts w:hint="eastAsia" w:ascii="微软雅黑" w:hAnsi="微软雅黑" w:eastAsia="微软雅黑" w:cs="微软雅黑"/>
+          <w:b w:val="0"/>
+          <w:bCs w:val="0"/>
+          <w:sz w:val="18"/>
+          <w:szCs w:val="18"/>
+          <w:lang w:val="en-US" w:eastAsia="zh-CN"/>
+        </w:rPr>
+        <w:t>https://www.cnblogs.com/zhangmingze/p/4864367.html</w:t>
+      </w:r>
+      <w:r>
+        <w:rPr>
+          <w:rFonts w:hint="eastAsia" w:ascii="微软雅黑" w:hAnsi="微软雅黑" w:eastAsia="微软雅黑" w:cs="微软雅黑"/>
+          <w:b w:val="0"/>
+          <w:bCs w:val="0"/>
+          <w:sz w:val="18"/>
+          <w:szCs w:val="18"/>
+          <w:lang w:val="en-US" w:eastAsia="zh-CN"/>
+        </w:rPr>
+        <w:fldChar w:fldCharType="end"/>
+      </w:r>
+    </w:p>
+    <w:p>
+      <w:pPr>
+        <w:numPr>
+          <w:ilvl w:val="0"/>
+          <w:numId w:val="1"/>
+        </w:numPr>
+        <w:jc w:val="both"/>
+        <w:rPr>
+          <w:rFonts w:hint="eastAsia" w:ascii="微软雅黑" w:hAnsi="微软雅黑" w:eastAsia="微软雅黑" w:cs="微软雅黑"/>
+          <w:b/>
+          <w:bCs/>
+          <w:sz w:val="21"/>
+          <w:szCs w:val="21"/>
+          <w:lang w:val="en-US" w:eastAsia="zh-CN"/>
+        </w:rPr>
+      </w:pPr>
+    </w:p>
+    <w:p>
+      <w:pPr>
+        <w:numPr>
+          <w:ilvl w:val="0"/>
+          <w:numId w:val="0"/>
+        </w:numPr>
+        <w:ind w:left="420" w:leftChars="0" w:firstLine="420" w:firstLineChars="0"/>
+        <w:jc w:val="both"/>
+        <w:rPr>
+          <w:rFonts w:hint="eastAsia" w:ascii="微软雅黑" w:hAnsi="微软雅黑" w:eastAsia="微软雅黑" w:cs="微软雅黑"/>
+          <w:b w:val="0"/>
+          <w:bCs w:val="0"/>
+          <w:sz w:val="18"/>
+          <w:szCs w:val="18"/>
           <w:lang w:val="en-US" w:eastAsia="zh-CN"/>
         </w:rPr>
       </w:pPr>

--- a/知识点汇总.docx
+++ b/知识点汇总.docx
@@ -5312,8 +5312,6 @@
         </w:rPr>
         <w:t xml:space="preserve">            console.log("child事件被触发，"+this.id);</w:t>
       </w:r>
-      <w:bookmarkStart w:id="0" w:name="_GoBack"/>
-      <w:bookmarkEnd w:id="0"/>
     </w:p>
     <w:p>
       <w:pPr>
@@ -6797,8 +6795,26 @@
       <w:pPr>
         <w:numPr>
           <w:ilvl w:val="0"/>
+          <w:numId w:val="0"/>
+        </w:numPr>
+        <w:jc w:val="both"/>
+        <w:rPr>
+          <w:rFonts w:hint="eastAsia" w:ascii="微软雅黑" w:hAnsi="微软雅黑" w:eastAsia="微软雅黑" w:cs="微软雅黑"/>
+          <w:b w:val="0"/>
+          <w:bCs w:val="0"/>
+          <w:sz w:val="18"/>
+          <w:szCs w:val="18"/>
+          <w:lang w:val="en-US" w:eastAsia="zh-CN"/>
+        </w:rPr>
+      </w:pPr>
+    </w:p>
+    <w:p>
+      <w:pPr>
+        <w:numPr>
+          <w:ilvl w:val="0"/>
           <w:numId w:val="1"/>
         </w:numPr>
+        <w:ind w:left="0" w:leftChars="0" w:firstLine="0" w:firstLineChars="0"/>
         <w:jc w:val="both"/>
         <w:rPr>
           <w:rFonts w:hint="eastAsia" w:ascii="微软雅黑" w:hAnsi="微软雅黑" w:eastAsia="微软雅黑" w:cs="微软雅黑"/>
@@ -6809,21 +6825,1047 @@
           <w:lang w:val="en-US" w:eastAsia="zh-CN"/>
         </w:rPr>
       </w:pPr>
-    </w:p>
-    <w:p>
-      <w:pPr>
-        <w:numPr>
-          <w:ilvl w:val="0"/>
-          <w:numId w:val="0"/>
-        </w:numPr>
-        <w:ind w:left="420" w:leftChars="0" w:firstLine="420" w:firstLineChars="0"/>
-        <w:jc w:val="both"/>
-        <w:rPr>
-          <w:rFonts w:hint="eastAsia" w:ascii="微软雅黑" w:hAnsi="微软雅黑" w:eastAsia="微软雅黑" w:cs="微软雅黑"/>
-          <w:b w:val="0"/>
-          <w:bCs w:val="0"/>
-          <w:sz w:val="18"/>
-          <w:szCs w:val="18"/>
+      <w:r>
+        <w:rPr>
+          <w:rFonts w:hint="eastAsia" w:ascii="微软雅黑" w:hAnsi="微软雅黑" w:eastAsia="微软雅黑" w:cs="微软雅黑"/>
+          <w:b/>
+          <w:bCs/>
+          <w:sz w:val="21"/>
+          <w:szCs w:val="21"/>
+          <w:lang w:val="en-US" w:eastAsia="zh-CN"/>
+        </w:rPr>
+        <w:t>Date对象（计算时间差等）</w:t>
+      </w:r>
+    </w:p>
+    <w:p>
+      <w:pPr>
+        <w:widowControl w:val="0"/>
+        <w:numPr>
+          <w:numId w:val="0"/>
+        </w:numPr>
+        <w:ind w:firstLine="420" w:firstLineChars="0"/>
+        <w:jc w:val="both"/>
+        <w:rPr>
+          <w:rFonts w:hint="eastAsia" w:ascii="微软雅黑" w:hAnsi="微软雅黑" w:eastAsia="微软雅黑" w:cs="微软雅黑"/>
+          <w:b w:val="0"/>
+          <w:bCs w:val="0"/>
+          <w:sz w:val="18"/>
+          <w:szCs w:val="18"/>
+          <w:lang w:val="en-US" w:eastAsia="zh-CN"/>
+        </w:rPr>
+      </w:pPr>
+      <w:r>
+        <w:rPr>
+          <w:rFonts w:hint="eastAsia" w:ascii="微软雅黑" w:hAnsi="微软雅黑" w:eastAsia="微软雅黑" w:cs="微软雅黑"/>
+          <w:b w:val="0"/>
+          <w:bCs w:val="0"/>
+          <w:sz w:val="18"/>
+          <w:szCs w:val="18"/>
+          <w:lang w:val="en-US" w:eastAsia="zh-CN"/>
+        </w:rPr>
+        <w:t>常用内容巩固：</w:t>
+      </w:r>
+    </w:p>
+    <w:p>
+      <w:pPr>
+        <w:widowControl w:val="0"/>
+        <w:numPr>
+          <w:numId w:val="0"/>
+        </w:numPr>
+        <w:ind w:firstLine="420" w:firstLineChars="0"/>
+        <w:jc w:val="both"/>
+        <w:rPr>
+          <w:rFonts w:hint="eastAsia" w:ascii="微软雅黑" w:hAnsi="微软雅黑" w:eastAsia="微软雅黑" w:cs="微软雅黑"/>
+          <w:b w:val="0"/>
+          <w:bCs w:val="0"/>
+          <w:sz w:val="18"/>
+          <w:szCs w:val="18"/>
+          <w:lang w:val="en-US" w:eastAsia="zh-CN"/>
+        </w:rPr>
+      </w:pPr>
+      <w:r>
+        <w:rPr>
+          <w:rFonts w:hint="eastAsia" w:ascii="微软雅黑" w:hAnsi="微软雅黑" w:eastAsia="微软雅黑" w:cs="微软雅黑"/>
+          <w:b w:val="0"/>
+          <w:bCs w:val="0"/>
+          <w:sz w:val="18"/>
+          <w:szCs w:val="18"/>
+          <w:lang w:val="en-US" w:eastAsia="zh-CN"/>
+        </w:rPr>
+        <w:t>//获取当前时间</w:t>
+      </w:r>
+    </w:p>
+    <w:p>
+      <w:pPr>
+        <w:widowControl w:val="0"/>
+        <w:numPr>
+          <w:numId w:val="0"/>
+        </w:numPr>
+        <w:ind w:firstLine="420" w:firstLineChars="0"/>
+        <w:jc w:val="both"/>
+        <w:rPr>
+          <w:rFonts w:hint="eastAsia" w:ascii="微软雅黑" w:hAnsi="微软雅黑" w:eastAsia="微软雅黑" w:cs="微软雅黑"/>
+          <w:b w:val="0"/>
+          <w:bCs w:val="0"/>
+          <w:sz w:val="18"/>
+          <w:szCs w:val="18"/>
+          <w:lang w:val="en-US" w:eastAsia="zh-CN"/>
+        </w:rPr>
+      </w:pPr>
+      <w:r>
+        <w:rPr>
+          <w:rFonts w:hint="eastAsia" w:ascii="微软雅黑" w:hAnsi="微软雅黑" w:eastAsia="微软雅黑" w:cs="微软雅黑"/>
+          <w:b w:val="0"/>
+          <w:bCs w:val="0"/>
+          <w:sz w:val="18"/>
+          <w:szCs w:val="18"/>
+          <w:lang w:val="en-US" w:eastAsia="zh-CN"/>
+        </w:rPr>
+        <w:t>var time1 = new Date();</w:t>
+      </w:r>
+    </w:p>
+    <w:p>
+      <w:pPr>
+        <w:widowControl w:val="0"/>
+        <w:numPr>
+          <w:numId w:val="0"/>
+        </w:numPr>
+        <w:ind w:firstLine="420" w:firstLineChars="0"/>
+        <w:jc w:val="both"/>
+        <w:rPr>
+          <w:rFonts w:hint="eastAsia" w:ascii="微软雅黑" w:hAnsi="微软雅黑" w:eastAsia="微软雅黑" w:cs="微软雅黑"/>
+          <w:b w:val="0"/>
+          <w:bCs w:val="0"/>
+          <w:sz w:val="18"/>
+          <w:szCs w:val="18"/>
+          <w:lang w:val="en-US" w:eastAsia="zh-CN"/>
+        </w:rPr>
+      </w:pPr>
+      <w:r>
+        <w:rPr>
+          <w:rFonts w:hint="eastAsia" w:ascii="微软雅黑" w:hAnsi="微软雅黑" w:eastAsia="微软雅黑" w:cs="微软雅黑"/>
+          <w:b w:val="0"/>
+          <w:bCs w:val="0"/>
+          <w:sz w:val="18"/>
+          <w:szCs w:val="18"/>
+          <w:lang w:val="en-US" w:eastAsia="zh-CN"/>
+        </w:rPr>
+        <w:t>console.log(time1); //Tue Feb 12 2019 16:22:43 GMT+0800 (中国标准时间)</w:t>
+      </w:r>
+    </w:p>
+    <w:p>
+      <w:pPr>
+        <w:widowControl w:val="0"/>
+        <w:numPr>
+          <w:numId w:val="0"/>
+        </w:numPr>
+        <w:ind w:firstLine="420" w:firstLineChars="0"/>
+        <w:jc w:val="both"/>
+        <w:rPr>
+          <w:rFonts w:hint="eastAsia" w:ascii="微软雅黑" w:hAnsi="微软雅黑" w:eastAsia="微软雅黑" w:cs="微软雅黑"/>
+          <w:b w:val="0"/>
+          <w:bCs w:val="0"/>
+          <w:sz w:val="18"/>
+          <w:szCs w:val="18"/>
+          <w:lang w:val="en-US" w:eastAsia="zh-CN"/>
+        </w:rPr>
+      </w:pPr>
+      <w:r>
+        <w:rPr>
+          <w:rFonts w:hint="eastAsia" w:ascii="微软雅黑" w:hAnsi="微软雅黑" w:eastAsia="微软雅黑" w:cs="微软雅黑"/>
+          <w:b w:val="0"/>
+          <w:bCs w:val="0"/>
+          <w:sz w:val="18"/>
+          <w:szCs w:val="18"/>
+          <w:lang w:val="en-US" w:eastAsia="zh-CN"/>
+        </w:rPr>
+        <w:t>//生成指定时间</w:t>
+      </w:r>
+    </w:p>
+    <w:p>
+      <w:pPr>
+        <w:widowControl w:val="0"/>
+        <w:numPr>
+          <w:numId w:val="0"/>
+        </w:numPr>
+        <w:ind w:firstLine="420" w:firstLineChars="0"/>
+        <w:jc w:val="both"/>
+        <w:rPr>
+          <w:rFonts w:hint="eastAsia" w:ascii="微软雅黑" w:hAnsi="微软雅黑" w:eastAsia="微软雅黑" w:cs="微软雅黑"/>
+          <w:b w:val="0"/>
+          <w:bCs w:val="0"/>
+          <w:sz w:val="18"/>
+          <w:szCs w:val="18"/>
+          <w:lang w:val="en-US" w:eastAsia="zh-CN"/>
+        </w:rPr>
+      </w:pPr>
+      <w:r>
+        <w:rPr>
+          <w:rFonts w:hint="eastAsia" w:ascii="微软雅黑" w:hAnsi="微软雅黑" w:eastAsia="微软雅黑" w:cs="微软雅黑"/>
+          <w:b w:val="0"/>
+          <w:bCs w:val="0"/>
+          <w:sz w:val="18"/>
+          <w:szCs w:val="18"/>
+          <w:lang w:val="en-US" w:eastAsia="zh-CN"/>
+        </w:rPr>
+        <w:t>var time2 = new Date("2019/2/12 16:19:25");</w:t>
+      </w:r>
+    </w:p>
+    <w:p>
+      <w:pPr>
+        <w:widowControl w:val="0"/>
+        <w:numPr>
+          <w:numId w:val="0"/>
+        </w:numPr>
+        <w:ind w:firstLine="420" w:firstLineChars="0"/>
+        <w:jc w:val="both"/>
+        <w:rPr>
+          <w:rFonts w:hint="eastAsia" w:ascii="微软雅黑" w:hAnsi="微软雅黑" w:eastAsia="微软雅黑" w:cs="微软雅黑"/>
+          <w:b w:val="0"/>
+          <w:bCs w:val="0"/>
+          <w:sz w:val="18"/>
+          <w:szCs w:val="18"/>
+          <w:lang w:val="en-US" w:eastAsia="zh-CN"/>
+        </w:rPr>
+      </w:pPr>
+      <w:r>
+        <w:rPr>
+          <w:rFonts w:hint="eastAsia" w:ascii="微软雅黑" w:hAnsi="微软雅黑" w:eastAsia="微软雅黑" w:cs="微软雅黑"/>
+          <w:b w:val="0"/>
+          <w:bCs w:val="0"/>
+          <w:sz w:val="18"/>
+          <w:szCs w:val="18"/>
+          <w:lang w:val="en-US" w:eastAsia="zh-CN"/>
+        </w:rPr>
+        <w:t>console.log(time2); //Tue Feb 12 2019 16:19:25 GMT+0800 (中国标准时间)</w:t>
+      </w:r>
+    </w:p>
+    <w:p>
+      <w:pPr>
+        <w:widowControl w:val="0"/>
+        <w:numPr>
+          <w:numId w:val="0"/>
+        </w:numPr>
+        <w:ind w:firstLine="420" w:firstLineChars="0"/>
+        <w:jc w:val="both"/>
+        <w:rPr>
+          <w:rFonts w:hint="eastAsia" w:ascii="微软雅黑" w:hAnsi="微软雅黑" w:eastAsia="微软雅黑" w:cs="微软雅黑"/>
+          <w:b w:val="0"/>
+          <w:bCs w:val="0"/>
+          <w:sz w:val="18"/>
+          <w:szCs w:val="18"/>
+          <w:lang w:val="en-US" w:eastAsia="zh-CN"/>
+        </w:rPr>
+      </w:pPr>
+      <w:r>
+        <w:rPr>
+          <w:rFonts w:hint="eastAsia" w:ascii="微软雅黑" w:hAnsi="微软雅黑" w:eastAsia="微软雅黑" w:cs="微软雅黑"/>
+          <w:b w:val="0"/>
+          <w:bCs w:val="0"/>
+          <w:sz w:val="18"/>
+          <w:szCs w:val="18"/>
+          <w:lang w:val="en-US" w:eastAsia="zh-CN"/>
+        </w:rPr>
+        <w:t>//生成指定时间</w:t>
+      </w:r>
+    </w:p>
+    <w:p>
+      <w:pPr>
+        <w:widowControl w:val="0"/>
+        <w:numPr>
+          <w:numId w:val="0"/>
+        </w:numPr>
+        <w:ind w:firstLine="420" w:firstLineChars="0"/>
+        <w:jc w:val="both"/>
+        <w:rPr>
+          <w:rFonts w:hint="eastAsia" w:ascii="微软雅黑" w:hAnsi="微软雅黑" w:eastAsia="微软雅黑" w:cs="微软雅黑"/>
+          <w:b w:val="0"/>
+          <w:bCs w:val="0"/>
+          <w:sz w:val="18"/>
+          <w:szCs w:val="18"/>
+          <w:lang w:val="en-US" w:eastAsia="zh-CN"/>
+        </w:rPr>
+      </w:pPr>
+      <w:r>
+        <w:rPr>
+          <w:rFonts w:hint="eastAsia" w:ascii="微软雅黑" w:hAnsi="微软雅黑" w:eastAsia="微软雅黑" w:cs="微软雅黑"/>
+          <w:b w:val="0"/>
+          <w:bCs w:val="0"/>
+          <w:sz w:val="18"/>
+          <w:szCs w:val="18"/>
+          <w:lang w:val="en-US" w:eastAsia="zh-CN"/>
+        </w:rPr>
+        <w:t>var time3 = new Date(2019,2-1,12,16,19,25); //月要减一</w:t>
+      </w:r>
+    </w:p>
+    <w:p>
+      <w:pPr>
+        <w:widowControl w:val="0"/>
+        <w:numPr>
+          <w:numId w:val="0"/>
+        </w:numPr>
+        <w:ind w:firstLine="420" w:firstLineChars="0"/>
+        <w:jc w:val="both"/>
+        <w:rPr>
+          <w:rFonts w:hint="eastAsia" w:ascii="微软雅黑" w:hAnsi="微软雅黑" w:eastAsia="微软雅黑" w:cs="微软雅黑"/>
+          <w:b w:val="0"/>
+          <w:bCs w:val="0"/>
+          <w:sz w:val="18"/>
+          <w:szCs w:val="18"/>
+          <w:lang w:val="en-US" w:eastAsia="zh-CN"/>
+        </w:rPr>
+      </w:pPr>
+      <w:r>
+        <w:rPr>
+          <w:rFonts w:hint="eastAsia" w:ascii="微软雅黑" w:hAnsi="微软雅黑" w:eastAsia="微软雅黑" w:cs="微软雅黑"/>
+          <w:b w:val="0"/>
+          <w:bCs w:val="0"/>
+          <w:sz w:val="18"/>
+          <w:szCs w:val="18"/>
+          <w:lang w:val="en-US" w:eastAsia="zh-CN"/>
+        </w:rPr>
+        <w:t>console.log(time3); //Tue Feb 12 2019 16:19:25 GMT+0800 (中国标准时间)</w:t>
+      </w:r>
+    </w:p>
+    <w:p>
+      <w:pPr>
+        <w:widowControl w:val="0"/>
+        <w:numPr>
+          <w:numId w:val="0"/>
+        </w:numPr>
+        <w:ind w:firstLine="420" w:firstLineChars="0"/>
+        <w:jc w:val="both"/>
+        <w:rPr>
+          <w:rFonts w:hint="eastAsia" w:ascii="微软雅黑" w:hAnsi="微软雅黑" w:eastAsia="微软雅黑" w:cs="微软雅黑"/>
+          <w:b w:val="0"/>
+          <w:bCs w:val="0"/>
+          <w:sz w:val="18"/>
+          <w:szCs w:val="18"/>
+          <w:lang w:val="en-US" w:eastAsia="zh-CN"/>
+        </w:rPr>
+      </w:pPr>
+      <w:r>
+        <w:rPr>
+          <w:rFonts w:hint="eastAsia" w:ascii="微软雅黑" w:hAnsi="微软雅黑" w:eastAsia="微软雅黑" w:cs="微软雅黑"/>
+          <w:b w:val="0"/>
+          <w:bCs w:val="0"/>
+          <w:sz w:val="18"/>
+          <w:szCs w:val="18"/>
+          <w:lang w:val="en-US" w:eastAsia="zh-CN"/>
+        </w:rPr>
+        <w:t>//生成指定时间（时间戳）</w:t>
+      </w:r>
+    </w:p>
+    <w:p>
+      <w:pPr>
+        <w:widowControl w:val="0"/>
+        <w:numPr>
+          <w:numId w:val="0"/>
+        </w:numPr>
+        <w:ind w:firstLine="420" w:firstLineChars="0"/>
+        <w:jc w:val="both"/>
+        <w:rPr>
+          <w:rFonts w:hint="eastAsia" w:ascii="微软雅黑" w:hAnsi="微软雅黑" w:eastAsia="微软雅黑" w:cs="微软雅黑"/>
+          <w:b w:val="0"/>
+          <w:bCs w:val="0"/>
+          <w:sz w:val="18"/>
+          <w:szCs w:val="18"/>
+          <w:lang w:val="en-US" w:eastAsia="zh-CN"/>
+        </w:rPr>
+      </w:pPr>
+      <w:r>
+        <w:rPr>
+          <w:rFonts w:hint="eastAsia" w:ascii="微软雅黑" w:hAnsi="微软雅黑" w:eastAsia="微软雅黑" w:cs="微软雅黑"/>
+          <w:b w:val="0"/>
+          <w:bCs w:val="0"/>
+          <w:sz w:val="18"/>
+          <w:szCs w:val="18"/>
+          <w:lang w:val="en-US" w:eastAsia="zh-CN"/>
+        </w:rPr>
+        <w:t>var time4 = new Date(1549959565000);</w:t>
+      </w:r>
+    </w:p>
+    <w:p>
+      <w:pPr>
+        <w:widowControl w:val="0"/>
+        <w:numPr>
+          <w:numId w:val="0"/>
+        </w:numPr>
+        <w:ind w:firstLine="420" w:firstLineChars="0"/>
+        <w:jc w:val="both"/>
+        <w:rPr>
+          <w:rFonts w:hint="eastAsia" w:ascii="微软雅黑" w:hAnsi="微软雅黑" w:eastAsia="微软雅黑" w:cs="微软雅黑"/>
+          <w:b w:val="0"/>
+          <w:bCs w:val="0"/>
+          <w:sz w:val="18"/>
+          <w:szCs w:val="18"/>
+          <w:lang w:val="en-US" w:eastAsia="zh-CN"/>
+        </w:rPr>
+      </w:pPr>
+      <w:r>
+        <w:rPr>
+          <w:rFonts w:hint="eastAsia" w:ascii="微软雅黑" w:hAnsi="微软雅黑" w:eastAsia="微软雅黑" w:cs="微软雅黑"/>
+          <w:b w:val="0"/>
+          <w:bCs w:val="0"/>
+          <w:sz w:val="18"/>
+          <w:szCs w:val="18"/>
+          <w:lang w:val="en-US" w:eastAsia="zh-CN"/>
+        </w:rPr>
+        <w:t>console.log(time4); //Tue Feb 12 2019 16:19:25 GMT+0800 (中国标准时间)</w:t>
+      </w:r>
+    </w:p>
+    <w:p>
+      <w:pPr>
+        <w:widowControl w:val="0"/>
+        <w:numPr>
+          <w:numId w:val="0"/>
+        </w:numPr>
+        <w:ind w:firstLine="420" w:firstLineChars="0"/>
+        <w:jc w:val="both"/>
+        <w:rPr>
+          <w:rFonts w:hint="eastAsia" w:ascii="微软雅黑" w:hAnsi="微软雅黑" w:eastAsia="微软雅黑" w:cs="微软雅黑"/>
+          <w:b w:val="0"/>
+          <w:bCs w:val="0"/>
+          <w:sz w:val="18"/>
+          <w:szCs w:val="18"/>
+          <w:lang w:val="en-US" w:eastAsia="zh-CN"/>
+        </w:rPr>
+      </w:pPr>
+      <w:r>
+        <w:rPr>
+          <w:rFonts w:hint="eastAsia" w:ascii="微软雅黑" w:hAnsi="微软雅黑" w:eastAsia="微软雅黑" w:cs="微软雅黑"/>
+          <w:b w:val="0"/>
+          <w:bCs w:val="0"/>
+          <w:sz w:val="18"/>
+          <w:szCs w:val="18"/>
+          <w:lang w:val="en-US" w:eastAsia="zh-CN"/>
+        </w:rPr>
+        <w:t>//获取当前时间的时间戳的方法（其他时间的时间戳只需要在Date()中指定时间即可）</w:t>
+      </w:r>
+    </w:p>
+    <w:p>
+      <w:pPr>
+        <w:widowControl w:val="0"/>
+        <w:numPr>
+          <w:numId w:val="0"/>
+        </w:numPr>
+        <w:ind w:firstLine="420" w:firstLineChars="0"/>
+        <w:jc w:val="both"/>
+        <w:rPr>
+          <w:rFonts w:hint="eastAsia" w:ascii="微软雅黑" w:hAnsi="微软雅黑" w:eastAsia="微软雅黑" w:cs="微软雅黑"/>
+          <w:b w:val="0"/>
+          <w:bCs w:val="0"/>
+          <w:sz w:val="18"/>
+          <w:szCs w:val="18"/>
+          <w:lang w:val="en-US" w:eastAsia="zh-CN"/>
+        </w:rPr>
+      </w:pPr>
+      <w:r>
+        <w:rPr>
+          <w:rFonts w:hint="eastAsia" w:ascii="微软雅黑" w:hAnsi="微软雅黑" w:eastAsia="微软雅黑" w:cs="微软雅黑"/>
+          <w:b w:val="0"/>
+          <w:bCs w:val="0"/>
+          <w:sz w:val="18"/>
+          <w:szCs w:val="18"/>
+          <w:lang w:val="en-US" w:eastAsia="zh-CN"/>
+        </w:rPr>
+        <w:t>console.log(Date.now()); //1549960354801</w:t>
+      </w:r>
+    </w:p>
+    <w:p>
+      <w:pPr>
+        <w:widowControl w:val="0"/>
+        <w:numPr>
+          <w:numId w:val="0"/>
+        </w:numPr>
+        <w:ind w:firstLine="420" w:firstLineChars="0"/>
+        <w:jc w:val="both"/>
+        <w:rPr>
+          <w:rFonts w:hint="eastAsia" w:ascii="微软雅黑" w:hAnsi="微软雅黑" w:eastAsia="微软雅黑" w:cs="微软雅黑"/>
+          <w:b w:val="0"/>
+          <w:bCs w:val="0"/>
+          <w:sz w:val="18"/>
+          <w:szCs w:val="18"/>
+          <w:lang w:val="en-US" w:eastAsia="zh-CN"/>
+        </w:rPr>
+      </w:pPr>
+      <w:r>
+        <w:rPr>
+          <w:rFonts w:hint="eastAsia" w:ascii="微软雅黑" w:hAnsi="微软雅黑" w:eastAsia="微软雅黑" w:cs="微软雅黑"/>
+          <w:b w:val="0"/>
+          <w:bCs w:val="0"/>
+          <w:sz w:val="18"/>
+          <w:szCs w:val="18"/>
+          <w:lang w:val="en-US" w:eastAsia="zh-CN"/>
+        </w:rPr>
+        <w:t>console.log(new Date().getTime()); //1549960354801</w:t>
+      </w:r>
+    </w:p>
+    <w:p>
+      <w:pPr>
+        <w:widowControl w:val="0"/>
+        <w:numPr>
+          <w:numId w:val="0"/>
+        </w:numPr>
+        <w:ind w:firstLine="420" w:firstLineChars="0"/>
+        <w:jc w:val="both"/>
+        <w:rPr>
+          <w:rFonts w:hint="eastAsia" w:ascii="微软雅黑" w:hAnsi="微软雅黑" w:eastAsia="微软雅黑" w:cs="微软雅黑"/>
+          <w:b w:val="0"/>
+          <w:bCs w:val="0"/>
+          <w:sz w:val="18"/>
+          <w:szCs w:val="18"/>
+          <w:lang w:val="en-US" w:eastAsia="zh-CN"/>
+        </w:rPr>
+      </w:pPr>
+      <w:r>
+        <w:rPr>
+          <w:rFonts w:hint="eastAsia" w:ascii="微软雅黑" w:hAnsi="微软雅黑" w:eastAsia="微软雅黑" w:cs="微软雅黑"/>
+          <w:b w:val="0"/>
+          <w:bCs w:val="0"/>
+          <w:sz w:val="18"/>
+          <w:szCs w:val="18"/>
+          <w:lang w:val="en-US" w:eastAsia="zh-CN"/>
+        </w:rPr>
+        <w:t>console.log(new Date().valueOf()); //1549960354801</w:t>
+      </w:r>
+    </w:p>
+    <w:p>
+      <w:pPr>
+        <w:widowControl w:val="0"/>
+        <w:numPr>
+          <w:numId w:val="0"/>
+        </w:numPr>
+        <w:ind w:firstLine="420" w:firstLineChars="0"/>
+        <w:jc w:val="both"/>
+        <w:rPr>
+          <w:rFonts w:hint="eastAsia" w:ascii="微软雅黑" w:hAnsi="微软雅黑" w:eastAsia="微软雅黑" w:cs="微软雅黑"/>
+          <w:b w:val="0"/>
+          <w:bCs w:val="0"/>
+          <w:sz w:val="18"/>
+          <w:szCs w:val="18"/>
+          <w:lang w:val="en-US" w:eastAsia="zh-CN"/>
+        </w:rPr>
+      </w:pPr>
+      <w:r>
+        <w:rPr>
+          <w:rFonts w:hint="eastAsia" w:ascii="微软雅黑" w:hAnsi="微软雅黑" w:eastAsia="微软雅黑" w:cs="微软雅黑"/>
+          <w:b w:val="0"/>
+          <w:bCs w:val="0"/>
+          <w:sz w:val="18"/>
+          <w:szCs w:val="18"/>
+          <w:lang w:val="en-US" w:eastAsia="zh-CN"/>
+        </w:rPr>
+        <w:t>//时间格式转换</w:t>
+      </w:r>
+    </w:p>
+    <w:p>
+      <w:pPr>
+        <w:widowControl w:val="0"/>
+        <w:numPr>
+          <w:numId w:val="0"/>
+        </w:numPr>
+        <w:ind w:firstLine="420" w:firstLineChars="0"/>
+        <w:jc w:val="both"/>
+        <w:rPr>
+          <w:rFonts w:hint="eastAsia" w:ascii="微软雅黑" w:hAnsi="微软雅黑" w:eastAsia="微软雅黑" w:cs="微软雅黑"/>
+          <w:b w:val="0"/>
+          <w:bCs w:val="0"/>
+          <w:sz w:val="18"/>
+          <w:szCs w:val="18"/>
+          <w:lang w:val="en-US" w:eastAsia="zh-CN"/>
+        </w:rPr>
+      </w:pPr>
+      <w:r>
+        <w:rPr>
+          <w:rFonts w:hint="eastAsia" w:ascii="微软雅黑" w:hAnsi="微软雅黑" w:eastAsia="微软雅黑" w:cs="微软雅黑"/>
+          <w:b w:val="0"/>
+          <w:bCs w:val="0"/>
+          <w:sz w:val="18"/>
+          <w:szCs w:val="18"/>
+          <w:lang w:val="en-US" w:eastAsia="zh-CN"/>
+        </w:rPr>
+        <w:t>console.log(new Date().toString()); //Tue Feb 12 2019 16:34:24 GMT+0800 (中国标准时间)</w:t>
+      </w:r>
+    </w:p>
+    <w:p>
+      <w:pPr>
+        <w:widowControl w:val="0"/>
+        <w:numPr>
+          <w:numId w:val="0"/>
+        </w:numPr>
+        <w:ind w:firstLine="420" w:firstLineChars="0"/>
+        <w:jc w:val="both"/>
+        <w:rPr>
+          <w:rFonts w:hint="eastAsia" w:ascii="微软雅黑" w:hAnsi="微软雅黑" w:eastAsia="微软雅黑" w:cs="微软雅黑"/>
+          <w:b w:val="0"/>
+          <w:bCs w:val="0"/>
+          <w:sz w:val="18"/>
+          <w:szCs w:val="18"/>
+          <w:lang w:val="en-US" w:eastAsia="zh-CN"/>
+        </w:rPr>
+      </w:pPr>
+      <w:r>
+        <w:rPr>
+          <w:rFonts w:hint="eastAsia" w:ascii="微软雅黑" w:hAnsi="微软雅黑" w:eastAsia="微软雅黑" w:cs="微软雅黑"/>
+          <w:b w:val="0"/>
+          <w:bCs w:val="0"/>
+          <w:sz w:val="18"/>
+          <w:szCs w:val="18"/>
+          <w:lang w:val="en-US" w:eastAsia="zh-CN"/>
+        </w:rPr>
+        <w:t>console.log(new Date().toLocaleString()); //2019/2/12 下午4:35:16</w:t>
+      </w:r>
+    </w:p>
+    <w:p>
+      <w:pPr>
+        <w:widowControl w:val="0"/>
+        <w:numPr>
+          <w:numId w:val="0"/>
+        </w:numPr>
+        <w:ind w:firstLine="420" w:firstLineChars="0"/>
+        <w:jc w:val="both"/>
+        <w:rPr>
+          <w:rFonts w:hint="eastAsia" w:ascii="微软雅黑" w:hAnsi="微软雅黑" w:eastAsia="微软雅黑" w:cs="微软雅黑"/>
+          <w:b w:val="0"/>
+          <w:bCs w:val="0"/>
+          <w:sz w:val="18"/>
+          <w:szCs w:val="18"/>
+          <w:lang w:val="en-US" w:eastAsia="zh-CN"/>
+        </w:rPr>
+      </w:pPr>
+      <w:r>
+        <w:rPr>
+          <w:rFonts w:hint="eastAsia" w:ascii="微软雅黑" w:hAnsi="微软雅黑" w:eastAsia="微软雅黑" w:cs="微软雅黑"/>
+          <w:b w:val="0"/>
+          <w:bCs w:val="0"/>
+          <w:sz w:val="18"/>
+          <w:szCs w:val="18"/>
+          <w:lang w:val="en-US" w:eastAsia="zh-CN"/>
+        </w:rPr>
+        <w:t>console.log(new Date().toLocaleDateString()); //2019/2/12</w:t>
+      </w:r>
+    </w:p>
+    <w:p>
+      <w:pPr>
+        <w:widowControl w:val="0"/>
+        <w:numPr>
+          <w:numId w:val="0"/>
+        </w:numPr>
+        <w:ind w:firstLine="420" w:firstLineChars="0"/>
+        <w:jc w:val="both"/>
+        <w:rPr>
+          <w:rFonts w:hint="eastAsia" w:ascii="微软雅黑" w:hAnsi="微软雅黑" w:eastAsia="微软雅黑" w:cs="微软雅黑"/>
+          <w:b w:val="0"/>
+          <w:bCs w:val="0"/>
+          <w:sz w:val="18"/>
+          <w:szCs w:val="18"/>
+          <w:lang w:val="en-US" w:eastAsia="zh-CN"/>
+        </w:rPr>
+      </w:pPr>
+      <w:r>
+        <w:rPr>
+          <w:rFonts w:hint="eastAsia" w:ascii="微软雅黑" w:hAnsi="微软雅黑" w:eastAsia="微软雅黑" w:cs="微软雅黑"/>
+          <w:b w:val="0"/>
+          <w:bCs w:val="0"/>
+          <w:sz w:val="18"/>
+          <w:szCs w:val="18"/>
+          <w:lang w:val="en-US" w:eastAsia="zh-CN"/>
+        </w:rPr>
+        <w:t>console.log(new Date().toLocaleTimeString()); //下午4:36:22</w:t>
+      </w:r>
+    </w:p>
+    <w:p>
+      <w:pPr>
+        <w:widowControl w:val="0"/>
+        <w:numPr>
+          <w:numId w:val="0"/>
+        </w:numPr>
+        <w:ind w:firstLine="420" w:firstLineChars="0"/>
+        <w:jc w:val="both"/>
+        <w:rPr>
+          <w:rFonts w:hint="eastAsia" w:ascii="微软雅黑" w:hAnsi="微软雅黑" w:eastAsia="微软雅黑" w:cs="微软雅黑"/>
+          <w:b w:val="0"/>
+          <w:bCs w:val="0"/>
+          <w:sz w:val="18"/>
+          <w:szCs w:val="18"/>
+          <w:lang w:val="en-US" w:eastAsia="zh-CN"/>
+        </w:rPr>
+      </w:pPr>
+      <w:r>
+        <w:rPr>
+          <w:rFonts w:hint="eastAsia" w:ascii="微软雅黑" w:hAnsi="微软雅黑" w:eastAsia="微软雅黑" w:cs="微软雅黑"/>
+          <w:b w:val="0"/>
+          <w:bCs w:val="0"/>
+          <w:sz w:val="18"/>
+          <w:szCs w:val="18"/>
+          <w:lang w:val="en-US" w:eastAsia="zh-CN"/>
+        </w:rPr>
+        <w:t>console.log(new Date().toGMTString()); //Tue, 12 Feb 2019 08:37:13 GMT</w:t>
+      </w:r>
+    </w:p>
+    <w:p>
+      <w:pPr>
+        <w:widowControl w:val="0"/>
+        <w:numPr>
+          <w:numId w:val="0"/>
+        </w:numPr>
+        <w:ind w:firstLine="420" w:firstLineChars="0"/>
+        <w:jc w:val="both"/>
+        <w:rPr>
+          <w:rFonts w:hint="eastAsia" w:ascii="微软雅黑" w:hAnsi="微软雅黑" w:eastAsia="微软雅黑" w:cs="微软雅黑"/>
+          <w:b w:val="0"/>
+          <w:bCs w:val="0"/>
+          <w:sz w:val="18"/>
+          <w:szCs w:val="18"/>
+          <w:lang w:val="en-US" w:eastAsia="zh-CN"/>
+        </w:rPr>
+      </w:pPr>
+      <w:r>
+        <w:rPr>
+          <w:rFonts w:hint="eastAsia" w:ascii="微软雅黑" w:hAnsi="微软雅黑" w:eastAsia="微软雅黑" w:cs="微软雅黑"/>
+          <w:b w:val="0"/>
+          <w:bCs w:val="0"/>
+          <w:sz w:val="18"/>
+          <w:szCs w:val="18"/>
+          <w:lang w:val="en-US" w:eastAsia="zh-CN"/>
+        </w:rPr>
+        <w:t>//获取时间的各个部分，</w:t>
+      </w:r>
+    </w:p>
+    <w:p>
+      <w:pPr>
+        <w:widowControl w:val="0"/>
+        <w:numPr>
+          <w:numId w:val="0"/>
+        </w:numPr>
+        <w:ind w:firstLine="420" w:firstLineChars="0"/>
+        <w:jc w:val="both"/>
+        <w:rPr>
+          <w:rFonts w:hint="eastAsia" w:ascii="微软雅黑" w:hAnsi="微软雅黑" w:eastAsia="微软雅黑" w:cs="微软雅黑"/>
+          <w:b w:val="0"/>
+          <w:bCs w:val="0"/>
+          <w:sz w:val="18"/>
+          <w:szCs w:val="18"/>
+          <w:lang w:val="en-US" w:eastAsia="zh-CN"/>
+        </w:rPr>
+      </w:pPr>
+      <w:r>
+        <w:rPr>
+          <w:rFonts w:hint="eastAsia" w:ascii="微软雅黑" w:hAnsi="微软雅黑" w:eastAsia="微软雅黑" w:cs="微软雅黑"/>
+          <w:b w:val="0"/>
+          <w:bCs w:val="0"/>
+          <w:sz w:val="18"/>
+          <w:szCs w:val="18"/>
+          <w:lang w:val="en-US" w:eastAsia="zh-CN"/>
+        </w:rPr>
+        <w:t>console.log(new Date().getFullYear()); //2019      注：getYear()不返回千禧年2000，已废弃</w:t>
+      </w:r>
+    </w:p>
+    <w:p>
+      <w:pPr>
+        <w:widowControl w:val="0"/>
+        <w:numPr>
+          <w:numId w:val="0"/>
+        </w:numPr>
+        <w:ind w:firstLine="420" w:firstLineChars="0"/>
+        <w:jc w:val="both"/>
+        <w:rPr>
+          <w:rFonts w:hint="eastAsia" w:ascii="微软雅黑" w:hAnsi="微软雅黑" w:eastAsia="微软雅黑" w:cs="微软雅黑"/>
+          <w:b w:val="0"/>
+          <w:bCs w:val="0"/>
+          <w:sz w:val="18"/>
+          <w:szCs w:val="18"/>
+          <w:lang w:val="en-US" w:eastAsia="zh-CN"/>
+        </w:rPr>
+      </w:pPr>
+      <w:r>
+        <w:rPr>
+          <w:rFonts w:hint="eastAsia" w:ascii="微软雅黑" w:hAnsi="微软雅黑" w:eastAsia="微软雅黑" w:cs="微软雅黑"/>
+          <w:b w:val="0"/>
+          <w:bCs w:val="0"/>
+          <w:sz w:val="18"/>
+          <w:szCs w:val="18"/>
+          <w:lang w:val="en-US" w:eastAsia="zh-CN"/>
+        </w:rPr>
+        <w:t>console.log(new Date().getMonth()); //1      注：JS中月份要加一，他是从0开始计算的</w:t>
+      </w:r>
+    </w:p>
+    <w:p>
+      <w:pPr>
+        <w:widowControl w:val="0"/>
+        <w:numPr>
+          <w:numId w:val="0"/>
+        </w:numPr>
+        <w:ind w:firstLine="420" w:firstLineChars="0"/>
+        <w:jc w:val="both"/>
+        <w:rPr>
+          <w:rFonts w:hint="eastAsia" w:ascii="微软雅黑" w:hAnsi="微软雅黑" w:eastAsia="微软雅黑" w:cs="微软雅黑"/>
+          <w:b w:val="0"/>
+          <w:bCs w:val="0"/>
+          <w:sz w:val="18"/>
+          <w:szCs w:val="18"/>
+          <w:lang w:val="en-US" w:eastAsia="zh-CN"/>
+        </w:rPr>
+      </w:pPr>
+      <w:r>
+        <w:rPr>
+          <w:rFonts w:hint="eastAsia" w:ascii="微软雅黑" w:hAnsi="微软雅黑" w:eastAsia="微软雅黑" w:cs="微软雅黑"/>
+          <w:b w:val="0"/>
+          <w:bCs w:val="0"/>
+          <w:sz w:val="18"/>
+          <w:szCs w:val="18"/>
+          <w:lang w:val="en-US" w:eastAsia="zh-CN"/>
+        </w:rPr>
+        <w:t>console.log(new Date().getDate()); //12     注：表示12号</w:t>
+      </w:r>
+    </w:p>
+    <w:p>
+      <w:pPr>
+        <w:widowControl w:val="0"/>
+        <w:numPr>
+          <w:numId w:val="0"/>
+        </w:numPr>
+        <w:ind w:firstLine="420" w:firstLineChars="0"/>
+        <w:jc w:val="both"/>
+        <w:rPr>
+          <w:rFonts w:hint="eastAsia" w:ascii="微软雅黑" w:hAnsi="微软雅黑" w:eastAsia="微软雅黑" w:cs="微软雅黑"/>
+          <w:b w:val="0"/>
+          <w:bCs w:val="0"/>
+          <w:sz w:val="18"/>
+          <w:szCs w:val="18"/>
+          <w:lang w:val="en-US" w:eastAsia="zh-CN"/>
+        </w:rPr>
+      </w:pPr>
+      <w:r>
+        <w:rPr>
+          <w:rFonts w:hint="eastAsia" w:ascii="微软雅黑" w:hAnsi="微软雅黑" w:eastAsia="微软雅黑" w:cs="微软雅黑"/>
+          <w:b w:val="0"/>
+          <w:bCs w:val="0"/>
+          <w:sz w:val="18"/>
+          <w:szCs w:val="18"/>
+          <w:lang w:val="en-US" w:eastAsia="zh-CN"/>
+        </w:rPr>
+        <w:t>console.log(new Date().getDay()); //2       注：表示星期二，0表示星期天</w:t>
+      </w:r>
+    </w:p>
+    <w:p>
+      <w:pPr>
+        <w:widowControl w:val="0"/>
+        <w:numPr>
+          <w:numId w:val="0"/>
+        </w:numPr>
+        <w:ind w:firstLine="420" w:firstLineChars="0"/>
+        <w:jc w:val="both"/>
+        <w:rPr>
+          <w:rFonts w:hint="eastAsia" w:ascii="微软雅黑" w:hAnsi="微软雅黑" w:eastAsia="微软雅黑" w:cs="微软雅黑"/>
+          <w:b w:val="0"/>
+          <w:bCs w:val="0"/>
+          <w:sz w:val="18"/>
+          <w:szCs w:val="18"/>
+          <w:lang w:val="en-US" w:eastAsia="zh-CN"/>
+        </w:rPr>
+      </w:pPr>
+      <w:r>
+        <w:rPr>
+          <w:rFonts w:hint="eastAsia" w:ascii="微软雅黑" w:hAnsi="微软雅黑" w:eastAsia="微软雅黑" w:cs="微软雅黑"/>
+          <w:b w:val="0"/>
+          <w:bCs w:val="0"/>
+          <w:sz w:val="18"/>
+          <w:szCs w:val="18"/>
+          <w:lang w:val="en-US" w:eastAsia="zh-CN"/>
+        </w:rPr>
+        <w:t>console.log(new Date().getHours()); //16      注：24小时制</w:t>
+      </w:r>
+    </w:p>
+    <w:p>
+      <w:pPr>
+        <w:widowControl w:val="0"/>
+        <w:numPr>
+          <w:numId w:val="0"/>
+        </w:numPr>
+        <w:ind w:firstLine="420" w:firstLineChars="0"/>
+        <w:jc w:val="both"/>
+        <w:rPr>
+          <w:rFonts w:hint="eastAsia" w:ascii="微软雅黑" w:hAnsi="微软雅黑" w:eastAsia="微软雅黑" w:cs="微软雅黑"/>
+          <w:b w:val="0"/>
+          <w:bCs w:val="0"/>
+          <w:sz w:val="18"/>
+          <w:szCs w:val="18"/>
+          <w:lang w:val="en-US" w:eastAsia="zh-CN"/>
+        </w:rPr>
+      </w:pPr>
+      <w:r>
+        <w:rPr>
+          <w:rFonts w:hint="eastAsia" w:ascii="微软雅黑" w:hAnsi="微软雅黑" w:eastAsia="微软雅黑" w:cs="微软雅黑"/>
+          <w:b w:val="0"/>
+          <w:bCs w:val="0"/>
+          <w:sz w:val="18"/>
+          <w:szCs w:val="18"/>
+          <w:lang w:val="en-US" w:eastAsia="zh-CN"/>
+        </w:rPr>
+        <w:t xml:space="preserve">console.log(new Date().getMinutes()); //19   </w:t>
+      </w:r>
+    </w:p>
+    <w:p>
+      <w:pPr>
+        <w:widowControl w:val="0"/>
+        <w:numPr>
+          <w:numId w:val="0"/>
+        </w:numPr>
+        <w:ind w:firstLine="420" w:firstLineChars="0"/>
+        <w:jc w:val="both"/>
+        <w:rPr>
+          <w:rFonts w:hint="eastAsia" w:ascii="微软雅黑" w:hAnsi="微软雅黑" w:eastAsia="微软雅黑" w:cs="微软雅黑"/>
+          <w:b w:val="0"/>
+          <w:bCs w:val="0"/>
+          <w:sz w:val="18"/>
+          <w:szCs w:val="18"/>
+          <w:lang w:val="en-US" w:eastAsia="zh-CN"/>
+        </w:rPr>
+      </w:pPr>
+      <w:r>
+        <w:rPr>
+          <w:rFonts w:hint="eastAsia" w:ascii="微软雅黑" w:hAnsi="微软雅黑" w:eastAsia="微软雅黑" w:cs="微软雅黑"/>
+          <w:b w:val="0"/>
+          <w:bCs w:val="0"/>
+          <w:sz w:val="18"/>
+          <w:szCs w:val="18"/>
+          <w:lang w:val="en-US" w:eastAsia="zh-CN"/>
+        </w:rPr>
+        <w:t>console.log(new Date().getSeconds()); //47</w:t>
+      </w:r>
+    </w:p>
+    <w:p>
+      <w:pPr>
+        <w:widowControl w:val="0"/>
+        <w:numPr>
+          <w:numId w:val="0"/>
+        </w:numPr>
+        <w:ind w:firstLine="420" w:firstLineChars="0"/>
+        <w:jc w:val="both"/>
+        <w:rPr>
+          <w:rFonts w:hint="eastAsia" w:ascii="微软雅黑" w:hAnsi="微软雅黑" w:eastAsia="微软雅黑" w:cs="微软雅黑"/>
+          <w:b w:val="0"/>
+          <w:bCs w:val="0"/>
+          <w:sz w:val="18"/>
+          <w:szCs w:val="18"/>
+          <w:lang w:val="en-US" w:eastAsia="zh-CN"/>
+        </w:rPr>
+      </w:pPr>
+      <w:r>
+        <w:rPr>
+          <w:rFonts w:hint="eastAsia" w:ascii="微软雅黑" w:hAnsi="微软雅黑" w:eastAsia="微软雅黑" w:cs="微软雅黑"/>
+          <w:b w:val="0"/>
+          <w:bCs w:val="0"/>
+          <w:sz w:val="18"/>
+          <w:szCs w:val="18"/>
+          <w:lang w:val="en-US" w:eastAsia="zh-CN"/>
+        </w:rPr>
+        <w:t>console.log(new Date().getTime()); //1549961419912</w:t>
+      </w:r>
+    </w:p>
+    <w:p>
+      <w:pPr>
+        <w:widowControl w:val="0"/>
+        <w:numPr>
+          <w:numId w:val="0"/>
+        </w:numPr>
+        <w:ind w:firstLine="420" w:firstLineChars="0"/>
+        <w:jc w:val="both"/>
+        <w:rPr>
+          <w:rFonts w:hint="eastAsia" w:ascii="微软雅黑" w:hAnsi="微软雅黑" w:eastAsia="微软雅黑" w:cs="微软雅黑"/>
+          <w:b w:val="0"/>
+          <w:bCs w:val="0"/>
+          <w:sz w:val="18"/>
+          <w:szCs w:val="18"/>
+          <w:lang w:val="en-US" w:eastAsia="zh-CN"/>
+        </w:rPr>
+      </w:pPr>
+      <w:r>
+        <w:rPr>
+          <w:rFonts w:hint="eastAsia" w:ascii="微软雅黑" w:hAnsi="微软雅黑" w:eastAsia="微软雅黑" w:cs="微软雅黑"/>
+          <w:b w:val="0"/>
+          <w:bCs w:val="0"/>
+          <w:sz w:val="18"/>
+          <w:szCs w:val="18"/>
+          <w:lang w:val="en-US" w:eastAsia="zh-CN"/>
+        </w:rPr>
+        <w:t>//两日期对象可以相减得到毫秒数，用来计算倒计时</w:t>
+      </w:r>
+    </w:p>
+    <w:p>
+      <w:pPr>
+        <w:widowControl w:val="0"/>
+        <w:numPr>
+          <w:numId w:val="0"/>
+        </w:numPr>
+        <w:ind w:firstLine="420" w:firstLineChars="0"/>
+        <w:jc w:val="both"/>
+        <w:rPr>
+          <w:rFonts w:hint="eastAsia" w:ascii="微软雅黑" w:hAnsi="微软雅黑" w:eastAsia="微软雅黑" w:cs="微软雅黑"/>
+          <w:b w:val="0"/>
+          <w:bCs w:val="0"/>
+          <w:sz w:val="18"/>
+          <w:szCs w:val="18"/>
+          <w:lang w:val="en-US" w:eastAsia="zh-CN"/>
+        </w:rPr>
+      </w:pPr>
+      <w:r>
+        <w:rPr>
+          <w:rFonts w:hint="eastAsia" w:ascii="微软雅黑" w:hAnsi="微软雅黑" w:eastAsia="微软雅黑" w:cs="微软雅黑"/>
+          <w:b w:val="0"/>
+          <w:bCs w:val="0"/>
+          <w:sz w:val="18"/>
+          <w:szCs w:val="18"/>
+          <w:lang w:val="en-US" w:eastAsia="zh-CN"/>
+        </w:rPr>
+        <w:t>console.log(new Date() - time2);</w:t>
+      </w:r>
+    </w:p>
+    <w:p>
+      <w:pPr>
+        <w:widowControl w:val="0"/>
+        <w:numPr>
+          <w:numId w:val="0"/>
+        </w:numPr>
+        <w:jc w:val="both"/>
+        <w:rPr>
+          <w:rFonts w:hint="eastAsia" w:ascii="微软雅黑" w:hAnsi="微软雅黑" w:eastAsia="微软雅黑" w:cs="微软雅黑"/>
+          <w:b/>
+          <w:bCs/>
+          <w:sz w:val="21"/>
+          <w:szCs w:val="21"/>
+          <w:lang w:val="en-US" w:eastAsia="zh-CN"/>
+        </w:rPr>
+      </w:pPr>
+      <w:r>
+        <w:rPr>
+          <w:rFonts w:hint="eastAsia" w:ascii="微软雅黑" w:hAnsi="微软雅黑" w:eastAsia="微软雅黑" w:cs="微软雅黑"/>
+          <w:b/>
+          <w:bCs/>
+          <w:sz w:val="21"/>
+          <w:szCs w:val="21"/>
+          <w:lang w:val="en-US" w:eastAsia="zh-CN"/>
+        </w:rPr>
+        <w:t>七、bind、apply和call方法</w:t>
+      </w:r>
+      <w:bookmarkStart w:id="0" w:name="_GoBack"/>
+      <w:bookmarkEnd w:id="0"/>
+    </w:p>
+    <w:p>
+      <w:pPr>
+        <w:widowControl w:val="0"/>
+        <w:numPr>
+          <w:numId w:val="0"/>
+        </w:numPr>
+        <w:jc w:val="both"/>
+        <w:rPr>
+          <w:rFonts w:hint="eastAsia" w:ascii="微软雅黑" w:hAnsi="微软雅黑" w:eastAsia="微软雅黑" w:cs="微软雅黑"/>
+          <w:b/>
+          <w:bCs/>
+          <w:sz w:val="21"/>
+          <w:szCs w:val="21"/>
           <w:lang w:val="en-US" w:eastAsia="zh-CN"/>
         </w:rPr>
       </w:pPr>

--- a/知识点汇总.docx
+++ b/知识点汇总.docx
@@ -6722,6 +6722,7 @@
     <w:p>
       <w:pPr>
         <w:numPr>
+          <w:ilvl w:val="0"/>
           <w:numId w:val="0"/>
         </w:numPr>
         <w:jc w:val="both"/>
@@ -6841,6 +6842,7 @@
       <w:pPr>
         <w:widowControl w:val="0"/>
         <w:numPr>
+          <w:ilvl w:val="0"/>
           <w:numId w:val="0"/>
         </w:numPr>
         <w:ind w:firstLine="420" w:firstLineChars="0"/>
@@ -6870,6 +6872,7 @@
       <w:pPr>
         <w:widowControl w:val="0"/>
         <w:numPr>
+          <w:ilvl w:val="0"/>
           <w:numId w:val="0"/>
         </w:numPr>
         <w:ind w:firstLine="420" w:firstLineChars="0"/>
@@ -6899,6 +6902,7 @@
       <w:pPr>
         <w:widowControl w:val="0"/>
         <w:numPr>
+          <w:ilvl w:val="0"/>
           <w:numId w:val="0"/>
         </w:numPr>
         <w:ind w:firstLine="420" w:firstLineChars="0"/>
@@ -6928,6 +6932,7 @@
       <w:pPr>
         <w:widowControl w:val="0"/>
         <w:numPr>
+          <w:ilvl w:val="0"/>
           <w:numId w:val="0"/>
         </w:numPr>
         <w:ind w:firstLine="420" w:firstLineChars="0"/>
@@ -6957,6 +6962,7 @@
       <w:pPr>
         <w:widowControl w:val="0"/>
         <w:numPr>
+          <w:ilvl w:val="0"/>
           <w:numId w:val="0"/>
         </w:numPr>
         <w:ind w:firstLine="420" w:firstLineChars="0"/>
@@ -6986,6 +6992,7 @@
       <w:pPr>
         <w:widowControl w:val="0"/>
         <w:numPr>
+          <w:ilvl w:val="0"/>
           <w:numId w:val="0"/>
         </w:numPr>
         <w:ind w:firstLine="420" w:firstLineChars="0"/>
@@ -7015,6 +7022,7 @@
       <w:pPr>
         <w:widowControl w:val="0"/>
         <w:numPr>
+          <w:ilvl w:val="0"/>
           <w:numId w:val="0"/>
         </w:numPr>
         <w:ind w:firstLine="420" w:firstLineChars="0"/>
@@ -7044,6 +7052,7 @@
       <w:pPr>
         <w:widowControl w:val="0"/>
         <w:numPr>
+          <w:ilvl w:val="0"/>
           <w:numId w:val="0"/>
         </w:numPr>
         <w:ind w:firstLine="420" w:firstLineChars="0"/>
@@ -7073,6 +7082,7 @@
       <w:pPr>
         <w:widowControl w:val="0"/>
         <w:numPr>
+          <w:ilvl w:val="0"/>
           <w:numId w:val="0"/>
         </w:numPr>
         <w:ind w:firstLine="420" w:firstLineChars="0"/>
@@ -7102,6 +7112,7 @@
       <w:pPr>
         <w:widowControl w:val="0"/>
         <w:numPr>
+          <w:ilvl w:val="0"/>
           <w:numId w:val="0"/>
         </w:numPr>
         <w:ind w:firstLine="420" w:firstLineChars="0"/>
@@ -7131,6 +7142,7 @@
       <w:pPr>
         <w:widowControl w:val="0"/>
         <w:numPr>
+          <w:ilvl w:val="0"/>
           <w:numId w:val="0"/>
         </w:numPr>
         <w:ind w:firstLine="420" w:firstLineChars="0"/>
@@ -7160,6 +7172,7 @@
       <w:pPr>
         <w:widowControl w:val="0"/>
         <w:numPr>
+          <w:ilvl w:val="0"/>
           <w:numId w:val="0"/>
         </w:numPr>
         <w:ind w:firstLine="420" w:firstLineChars="0"/>
@@ -7189,6 +7202,7 @@
       <w:pPr>
         <w:widowControl w:val="0"/>
         <w:numPr>
+          <w:ilvl w:val="0"/>
           <w:numId w:val="0"/>
         </w:numPr>
         <w:ind w:firstLine="420" w:firstLineChars="0"/>
@@ -7218,6 +7232,7 @@
       <w:pPr>
         <w:widowControl w:val="0"/>
         <w:numPr>
+          <w:ilvl w:val="0"/>
           <w:numId w:val="0"/>
         </w:numPr>
         <w:ind w:firstLine="420" w:firstLineChars="0"/>
@@ -7247,6 +7262,7 @@
       <w:pPr>
         <w:widowControl w:val="0"/>
         <w:numPr>
+          <w:ilvl w:val="0"/>
           <w:numId w:val="0"/>
         </w:numPr>
         <w:ind w:firstLine="420" w:firstLineChars="0"/>
@@ -7276,6 +7292,7 @@
       <w:pPr>
         <w:widowControl w:val="0"/>
         <w:numPr>
+          <w:ilvl w:val="0"/>
           <w:numId w:val="0"/>
         </w:numPr>
         <w:ind w:firstLine="420" w:firstLineChars="0"/>
@@ -7305,6 +7322,7 @@
       <w:pPr>
         <w:widowControl w:val="0"/>
         <w:numPr>
+          <w:ilvl w:val="0"/>
           <w:numId w:val="0"/>
         </w:numPr>
         <w:ind w:firstLine="420" w:firstLineChars="0"/>
@@ -7334,6 +7352,7 @@
       <w:pPr>
         <w:widowControl w:val="0"/>
         <w:numPr>
+          <w:ilvl w:val="0"/>
           <w:numId w:val="0"/>
         </w:numPr>
         <w:ind w:firstLine="420" w:firstLineChars="0"/>
@@ -7363,6 +7382,7 @@
       <w:pPr>
         <w:widowControl w:val="0"/>
         <w:numPr>
+          <w:ilvl w:val="0"/>
           <w:numId w:val="0"/>
         </w:numPr>
         <w:ind w:firstLine="420" w:firstLineChars="0"/>
@@ -7392,6 +7412,7 @@
       <w:pPr>
         <w:widowControl w:val="0"/>
         <w:numPr>
+          <w:ilvl w:val="0"/>
           <w:numId w:val="0"/>
         </w:numPr>
         <w:ind w:firstLine="420" w:firstLineChars="0"/>
@@ -7421,6 +7442,7 @@
       <w:pPr>
         <w:widowControl w:val="0"/>
         <w:numPr>
+          <w:ilvl w:val="0"/>
           <w:numId w:val="0"/>
         </w:numPr>
         <w:ind w:firstLine="420" w:firstLineChars="0"/>
@@ -7450,6 +7472,7 @@
       <w:pPr>
         <w:widowControl w:val="0"/>
         <w:numPr>
+          <w:ilvl w:val="0"/>
           <w:numId w:val="0"/>
         </w:numPr>
         <w:ind w:firstLine="420" w:firstLineChars="0"/>
@@ -7479,6 +7502,7 @@
       <w:pPr>
         <w:widowControl w:val="0"/>
         <w:numPr>
+          <w:ilvl w:val="0"/>
           <w:numId w:val="0"/>
         </w:numPr>
         <w:ind w:firstLine="420" w:firstLineChars="0"/>
@@ -7508,6 +7532,7 @@
       <w:pPr>
         <w:widowControl w:val="0"/>
         <w:numPr>
+          <w:ilvl w:val="0"/>
           <w:numId w:val="0"/>
         </w:numPr>
         <w:ind w:firstLine="420" w:firstLineChars="0"/>
@@ -7537,6 +7562,7 @@
       <w:pPr>
         <w:widowControl w:val="0"/>
         <w:numPr>
+          <w:ilvl w:val="0"/>
           <w:numId w:val="0"/>
         </w:numPr>
         <w:ind w:firstLine="420" w:firstLineChars="0"/>
@@ -7566,6 +7592,7 @@
       <w:pPr>
         <w:widowControl w:val="0"/>
         <w:numPr>
+          <w:ilvl w:val="0"/>
           <w:numId w:val="0"/>
         </w:numPr>
         <w:ind w:firstLine="420" w:firstLineChars="0"/>
@@ -7595,6 +7622,7 @@
       <w:pPr>
         <w:widowControl w:val="0"/>
         <w:numPr>
+          <w:ilvl w:val="0"/>
           <w:numId w:val="0"/>
         </w:numPr>
         <w:ind w:firstLine="420" w:firstLineChars="0"/>
@@ -7624,6 +7652,7 @@
       <w:pPr>
         <w:widowControl w:val="0"/>
         <w:numPr>
+          <w:ilvl w:val="0"/>
           <w:numId w:val="0"/>
         </w:numPr>
         <w:ind w:firstLine="420" w:firstLineChars="0"/>
@@ -7653,6 +7682,7 @@
       <w:pPr>
         <w:widowControl w:val="0"/>
         <w:numPr>
+          <w:ilvl w:val="0"/>
           <w:numId w:val="0"/>
         </w:numPr>
         <w:ind w:firstLine="420" w:firstLineChars="0"/>
@@ -7682,6 +7712,7 @@
       <w:pPr>
         <w:widowControl w:val="0"/>
         <w:numPr>
+          <w:ilvl w:val="0"/>
           <w:numId w:val="0"/>
         </w:numPr>
         <w:ind w:firstLine="420" w:firstLineChars="0"/>
@@ -7711,6 +7742,7 @@
       <w:pPr>
         <w:widowControl w:val="0"/>
         <w:numPr>
+          <w:ilvl w:val="0"/>
           <w:numId w:val="0"/>
         </w:numPr>
         <w:ind w:firstLine="420" w:firstLineChars="0"/>
@@ -7740,6 +7772,7 @@
       <w:pPr>
         <w:widowControl w:val="0"/>
         <w:numPr>
+          <w:ilvl w:val="0"/>
           <w:numId w:val="0"/>
         </w:numPr>
         <w:ind w:firstLine="420" w:firstLineChars="0"/>
@@ -7769,6 +7802,7 @@
       <w:pPr>
         <w:widowControl w:val="0"/>
         <w:numPr>
+          <w:ilvl w:val="0"/>
           <w:numId w:val="0"/>
         </w:numPr>
         <w:ind w:firstLine="420" w:firstLineChars="0"/>
@@ -7798,6 +7832,7 @@
       <w:pPr>
         <w:widowControl w:val="0"/>
         <w:numPr>
+          <w:ilvl w:val="0"/>
           <w:numId w:val="0"/>
         </w:numPr>
         <w:ind w:firstLine="420" w:firstLineChars="0"/>
@@ -7827,6 +7862,7 @@
       <w:pPr>
         <w:widowControl w:val="0"/>
         <w:numPr>
+          <w:ilvl w:val="0"/>
           <w:numId w:val="0"/>
         </w:numPr>
         <w:jc w:val="both"/>
@@ -7850,25 +7886,4279 @@
         </w:rPr>
         <w:t>七、bind、apply和call方法</w:t>
       </w:r>
+    </w:p>
+    <w:p>
+      <w:pPr>
+        <w:widowControl w:val="0"/>
+        <w:numPr>
+          <w:ilvl w:val="0"/>
+          <w:numId w:val="0"/>
+        </w:numPr>
+        <w:jc w:val="both"/>
+        <w:rPr>
+          <w:rFonts w:hint="eastAsia" w:ascii="微软雅黑" w:hAnsi="微软雅黑" w:eastAsia="微软雅黑" w:cs="微软雅黑"/>
+          <w:b w:val="0"/>
+          <w:bCs w:val="0"/>
+          <w:sz w:val="18"/>
+          <w:szCs w:val="18"/>
+          <w:lang w:val="en-US" w:eastAsia="zh-CN"/>
+        </w:rPr>
+      </w:pPr>
+      <w:r>
+        <w:rPr>
+          <w:rFonts w:hint="eastAsia" w:ascii="微软雅黑" w:hAnsi="微软雅黑" w:eastAsia="微软雅黑" w:cs="微软雅黑"/>
+          <w:b w:val="0"/>
+          <w:bCs w:val="0"/>
+          <w:sz w:val="18"/>
+          <w:szCs w:val="18"/>
+          <w:lang w:val="en-US" w:eastAsia="zh-CN"/>
+        </w:rPr>
+        <w:t>call、apply和bind是Function对象自带的三个方法，都是为了改变函数体内部 this 的指向。</w:t>
+      </w:r>
+    </w:p>
+    <w:p>
+      <w:pPr>
+        <w:widowControl w:val="0"/>
+        <w:numPr>
+          <w:ilvl w:val="0"/>
+          <w:numId w:val="0"/>
+        </w:numPr>
+        <w:jc w:val="both"/>
+        <w:rPr>
+          <w:rFonts w:hint="eastAsia" w:ascii="微软雅黑" w:hAnsi="微软雅黑" w:eastAsia="微软雅黑" w:cs="微软雅黑"/>
+          <w:b w:val="0"/>
+          <w:bCs w:val="0"/>
+          <w:sz w:val="18"/>
+          <w:szCs w:val="18"/>
+          <w:lang w:val="en-US" w:eastAsia="zh-CN"/>
+        </w:rPr>
+      </w:pPr>
+      <w:r>
+        <w:rPr>
+          <w:rFonts w:hint="eastAsia" w:ascii="微软雅黑" w:hAnsi="微软雅黑" w:eastAsia="微软雅黑" w:cs="微软雅黑"/>
+          <w:b w:val="0"/>
+          <w:bCs w:val="0"/>
+          <w:sz w:val="18"/>
+          <w:szCs w:val="18"/>
+          <w:lang w:val="en-US" w:eastAsia="zh-CN"/>
+        </w:rPr>
+        <w:t>apply 、 call 、bind 三者第一个参数都是 this 要指向的对象，也就是想指定的上下文；</w:t>
+      </w:r>
+    </w:p>
+    <w:p>
+      <w:pPr>
+        <w:widowControl w:val="0"/>
+        <w:numPr>
+          <w:ilvl w:val="0"/>
+          <w:numId w:val="0"/>
+        </w:numPr>
+        <w:jc w:val="both"/>
+        <w:rPr>
+          <w:rFonts w:hint="eastAsia" w:ascii="微软雅黑" w:hAnsi="微软雅黑" w:eastAsia="微软雅黑" w:cs="微软雅黑"/>
+          <w:b w:val="0"/>
+          <w:bCs w:val="0"/>
+          <w:sz w:val="18"/>
+          <w:szCs w:val="18"/>
+          <w:lang w:val="en-US" w:eastAsia="zh-CN"/>
+        </w:rPr>
+      </w:pPr>
+      <w:r>
+        <w:rPr>
+          <w:rFonts w:hint="eastAsia" w:ascii="微软雅黑" w:hAnsi="微软雅黑" w:eastAsia="微软雅黑" w:cs="微软雅黑"/>
+          <w:b w:val="0"/>
+          <w:bCs w:val="0"/>
+          <w:sz w:val="18"/>
+          <w:szCs w:val="18"/>
+          <w:lang w:val="en-US" w:eastAsia="zh-CN"/>
+        </w:rPr>
+        <w:t>apply 、 call 、bind 三者都可以利用后续参数传参；</w:t>
+      </w:r>
+    </w:p>
+    <w:p>
+      <w:pPr>
+        <w:widowControl w:val="0"/>
+        <w:numPr>
+          <w:ilvl w:val="0"/>
+          <w:numId w:val="0"/>
+        </w:numPr>
+        <w:jc w:val="both"/>
+        <w:rPr>
+          <w:rFonts w:hint="eastAsia" w:ascii="微软雅黑" w:hAnsi="微软雅黑" w:eastAsia="微软雅黑" w:cs="微软雅黑"/>
+          <w:b w:val="0"/>
+          <w:bCs w:val="0"/>
+          <w:sz w:val="18"/>
+          <w:szCs w:val="18"/>
+          <w:lang w:val="en-US" w:eastAsia="zh-CN"/>
+        </w:rPr>
+      </w:pPr>
+      <w:r>
+        <w:rPr>
+          <w:rFonts w:hint="eastAsia" w:ascii="微软雅黑" w:hAnsi="微软雅黑" w:eastAsia="微软雅黑" w:cs="微软雅黑"/>
+          <w:b w:val="0"/>
+          <w:bCs w:val="0"/>
+          <w:sz w:val="18"/>
+          <w:szCs w:val="18"/>
+          <w:lang w:val="en-US" w:eastAsia="zh-CN"/>
+        </w:rPr>
+        <w:t>bind 是返回对应函数，便于稍后调用，你必须调用它才会被执行；apply 、call 则是立即调用 。</w:t>
+      </w:r>
+    </w:p>
+    <w:p>
+      <w:pPr>
+        <w:widowControl w:val="0"/>
+        <w:numPr>
+          <w:ilvl w:val="0"/>
+          <w:numId w:val="0"/>
+        </w:numPr>
+        <w:jc w:val="left"/>
+        <w:rPr>
+          <w:rFonts w:hint="eastAsia" w:ascii="微软雅黑" w:hAnsi="微软雅黑" w:eastAsia="微软雅黑" w:cs="微软雅黑"/>
+          <w:b w:val="0"/>
+          <w:bCs w:val="0"/>
+          <w:color w:val="0000FF"/>
+          <w:sz w:val="18"/>
+          <w:szCs w:val="18"/>
+          <w:lang w:val="en-US" w:eastAsia="zh-CN"/>
+        </w:rPr>
+      </w:pPr>
+      <w:r>
+        <w:rPr>
+          <w:rFonts w:hint="eastAsia" w:ascii="微软雅黑" w:hAnsi="微软雅黑" w:eastAsia="微软雅黑" w:cs="微软雅黑"/>
+          <w:b w:val="0"/>
+          <w:bCs w:val="0"/>
+          <w:color w:val="0000FF"/>
+          <w:sz w:val="18"/>
+          <w:szCs w:val="18"/>
+          <w:lang w:val="en-US" w:eastAsia="zh-CN"/>
+        </w:rPr>
+        <w:t>对于 apply、call 二者而言，作用完全一样，只是接受参数的方式不太一样。call是把参数按顺序传递进去，而apply则是把参数放在数组里，bind的参数格式与call类似。</w:t>
+      </w:r>
+    </w:p>
+    <w:p>
+      <w:pPr>
+        <w:widowControl w:val="0"/>
+        <w:numPr>
+          <w:ilvl w:val="0"/>
+          <w:numId w:val="0"/>
+        </w:numPr>
+        <w:jc w:val="left"/>
+        <w:rPr>
+          <w:rFonts w:hint="eastAsia" w:ascii="微软雅黑" w:hAnsi="微软雅黑" w:eastAsia="微软雅黑" w:cs="微软雅黑"/>
+          <w:b w:val="0"/>
+          <w:bCs w:val="0"/>
+          <w:color w:val="0000FF"/>
+          <w:sz w:val="18"/>
+          <w:szCs w:val="18"/>
+          <w:lang w:val="en-US" w:eastAsia="zh-CN"/>
+        </w:rPr>
+      </w:pPr>
+      <w:r>
+        <w:rPr>
+          <w:rFonts w:hint="eastAsia" w:ascii="微软雅黑" w:hAnsi="微软雅黑" w:eastAsia="微软雅黑" w:cs="微软雅黑"/>
+          <w:b w:val="0"/>
+          <w:bCs w:val="0"/>
+          <w:color w:val="0000FF"/>
+          <w:sz w:val="18"/>
+          <w:szCs w:val="18"/>
+          <w:lang w:val="en-US" w:eastAsia="zh-CN"/>
+        </w:rPr>
+        <w:t>演示代码如下：</w:t>
+      </w:r>
+    </w:p>
+    <w:p>
+      <w:pPr>
+        <w:widowControl w:val="0"/>
+        <w:numPr>
+          <w:ilvl w:val="0"/>
+          <w:numId w:val="0"/>
+        </w:numPr>
+        <w:jc w:val="left"/>
+        <w:rPr>
+          <w:rFonts w:hint="eastAsia" w:ascii="微软雅黑" w:hAnsi="微软雅黑" w:eastAsia="微软雅黑" w:cs="微软雅黑"/>
+          <w:b w:val="0"/>
+          <w:bCs w:val="0"/>
+          <w:color w:val="7F7F7F" w:themeColor="background1" w:themeShade="80"/>
+          <w:sz w:val="18"/>
+          <w:szCs w:val="18"/>
+          <w:lang w:val="en-US" w:eastAsia="zh-CN"/>
+        </w:rPr>
+      </w:pPr>
+      <w:r>
+        <w:rPr>
+          <w:rFonts w:hint="eastAsia" w:ascii="微软雅黑" w:hAnsi="微软雅黑" w:eastAsia="微软雅黑" w:cs="微软雅黑"/>
+          <w:b w:val="0"/>
+          <w:bCs w:val="0"/>
+          <w:color w:val="7F7F7F" w:themeColor="background1" w:themeShade="80"/>
+          <w:sz w:val="18"/>
+          <w:szCs w:val="18"/>
+          <w:lang w:val="en-US" w:eastAsia="zh-CN"/>
+        </w:rPr>
+        <w:t>var name = "coco", age = 18;</w:t>
+      </w:r>
+    </w:p>
+    <w:p>
+      <w:pPr>
+        <w:widowControl w:val="0"/>
+        <w:numPr>
+          <w:ilvl w:val="0"/>
+          <w:numId w:val="0"/>
+        </w:numPr>
+        <w:jc w:val="left"/>
+        <w:rPr>
+          <w:rFonts w:hint="eastAsia" w:ascii="微软雅黑" w:hAnsi="微软雅黑" w:eastAsia="微软雅黑" w:cs="微软雅黑"/>
+          <w:b w:val="0"/>
+          <w:bCs w:val="0"/>
+          <w:color w:val="7F7F7F" w:themeColor="background1" w:themeShade="80"/>
+          <w:sz w:val="18"/>
+          <w:szCs w:val="18"/>
+          <w:lang w:val="en-US" w:eastAsia="zh-CN"/>
+        </w:rPr>
+      </w:pPr>
+      <w:r>
+        <w:rPr>
+          <w:rFonts w:hint="eastAsia" w:ascii="微软雅黑" w:hAnsi="微软雅黑" w:eastAsia="微软雅黑" w:cs="微软雅黑"/>
+          <w:b w:val="0"/>
+          <w:bCs w:val="0"/>
+          <w:color w:val="7F7F7F" w:themeColor="background1" w:themeShade="80"/>
+          <w:sz w:val="18"/>
+          <w:szCs w:val="18"/>
+          <w:lang w:val="en-US" w:eastAsia="zh-CN"/>
+        </w:rPr>
+        <w:t>var obj1 = {</w:t>
+      </w:r>
+    </w:p>
+    <w:p>
+      <w:pPr>
+        <w:widowControl w:val="0"/>
+        <w:numPr>
+          <w:ilvl w:val="0"/>
+          <w:numId w:val="0"/>
+        </w:numPr>
+        <w:ind w:firstLine="420" w:firstLineChars="0"/>
+        <w:jc w:val="left"/>
+        <w:rPr>
+          <w:rFonts w:hint="eastAsia" w:ascii="微软雅黑" w:hAnsi="微软雅黑" w:eastAsia="微软雅黑" w:cs="微软雅黑"/>
+          <w:b w:val="0"/>
+          <w:bCs w:val="0"/>
+          <w:color w:val="7F7F7F" w:themeColor="background1" w:themeShade="80"/>
+          <w:sz w:val="18"/>
+          <w:szCs w:val="18"/>
+          <w:lang w:val="en-US" w:eastAsia="zh-CN"/>
+        </w:rPr>
+      </w:pPr>
+      <w:r>
+        <w:rPr>
+          <w:rFonts w:hint="eastAsia" w:ascii="微软雅黑" w:hAnsi="微软雅黑" w:eastAsia="微软雅黑" w:cs="微软雅黑"/>
+          <w:b w:val="0"/>
+          <w:bCs w:val="0"/>
+          <w:color w:val="7F7F7F" w:themeColor="background1" w:themeShade="80"/>
+          <w:sz w:val="18"/>
+          <w:szCs w:val="18"/>
+          <w:lang w:val="en-US" w:eastAsia="zh-CN"/>
+        </w:rPr>
+        <w:t>name: "lala",</w:t>
+      </w:r>
+    </w:p>
+    <w:p>
+      <w:pPr>
+        <w:widowControl w:val="0"/>
+        <w:numPr>
+          <w:ilvl w:val="0"/>
+          <w:numId w:val="0"/>
+        </w:numPr>
+        <w:ind w:firstLine="420" w:firstLineChars="0"/>
+        <w:jc w:val="left"/>
+        <w:rPr>
+          <w:rFonts w:hint="eastAsia" w:ascii="微软雅黑" w:hAnsi="微软雅黑" w:eastAsia="微软雅黑" w:cs="微软雅黑"/>
+          <w:b w:val="0"/>
+          <w:bCs w:val="0"/>
+          <w:color w:val="7F7F7F" w:themeColor="background1" w:themeShade="80"/>
+          <w:sz w:val="18"/>
+          <w:szCs w:val="18"/>
+          <w:lang w:val="en-US" w:eastAsia="zh-CN"/>
+        </w:rPr>
+      </w:pPr>
+      <w:r>
+        <w:rPr>
+          <w:rFonts w:hint="eastAsia" w:ascii="微软雅黑" w:hAnsi="微软雅黑" w:eastAsia="微软雅黑" w:cs="微软雅黑"/>
+          <w:b w:val="0"/>
+          <w:bCs w:val="0"/>
+          <w:color w:val="7F7F7F" w:themeColor="background1" w:themeShade="80"/>
+          <w:sz w:val="18"/>
+          <w:szCs w:val="18"/>
+          <w:lang w:val="en-US" w:eastAsia="zh-CN"/>
+        </w:rPr>
+        <w:t>objAge: this.age,</w:t>
+      </w:r>
+    </w:p>
+    <w:p>
+      <w:pPr>
+        <w:widowControl w:val="0"/>
+        <w:numPr>
+          <w:ilvl w:val="0"/>
+          <w:numId w:val="0"/>
+        </w:numPr>
+        <w:ind w:firstLine="420" w:firstLineChars="0"/>
+        <w:jc w:val="left"/>
+        <w:rPr>
+          <w:rFonts w:hint="eastAsia" w:ascii="微软雅黑" w:hAnsi="微软雅黑" w:eastAsia="微软雅黑" w:cs="微软雅黑"/>
+          <w:b w:val="0"/>
+          <w:bCs w:val="0"/>
+          <w:color w:val="7F7F7F" w:themeColor="background1" w:themeShade="80"/>
+          <w:sz w:val="18"/>
+          <w:szCs w:val="18"/>
+          <w:lang w:val="en-US" w:eastAsia="zh-CN"/>
+        </w:rPr>
+      </w:pPr>
+      <w:r>
+        <w:rPr>
+          <w:rFonts w:hint="eastAsia" w:ascii="微软雅黑" w:hAnsi="微软雅黑" w:eastAsia="微软雅黑" w:cs="微软雅黑"/>
+          <w:b w:val="0"/>
+          <w:bCs w:val="0"/>
+          <w:color w:val="7F7F7F" w:themeColor="background1" w:themeShade="80"/>
+          <w:sz w:val="18"/>
+          <w:szCs w:val="18"/>
+          <w:lang w:val="en-US" w:eastAsia="zh-CN"/>
+        </w:rPr>
+        <w:t>say: function(){</w:t>
+      </w:r>
+    </w:p>
+    <w:p>
+      <w:pPr>
+        <w:widowControl w:val="0"/>
+        <w:numPr>
+          <w:ilvl w:val="0"/>
+          <w:numId w:val="0"/>
+        </w:numPr>
+        <w:ind w:firstLine="420" w:firstLineChars="0"/>
+        <w:jc w:val="left"/>
+        <w:rPr>
+          <w:rFonts w:hint="eastAsia" w:ascii="微软雅黑" w:hAnsi="微软雅黑" w:eastAsia="微软雅黑" w:cs="微软雅黑"/>
+          <w:b w:val="0"/>
+          <w:bCs w:val="0"/>
+          <w:color w:val="7F7F7F" w:themeColor="background1" w:themeShade="80"/>
+          <w:sz w:val="18"/>
+          <w:szCs w:val="18"/>
+          <w:lang w:val="en-US" w:eastAsia="zh-CN"/>
+        </w:rPr>
+      </w:pPr>
+      <w:r>
+        <w:rPr>
+          <w:rFonts w:hint="eastAsia" w:ascii="微软雅黑" w:hAnsi="微软雅黑" w:eastAsia="微软雅黑" w:cs="微软雅黑"/>
+          <w:b w:val="0"/>
+          <w:bCs w:val="0"/>
+          <w:color w:val="7F7F7F" w:themeColor="background1" w:themeShade="80"/>
+          <w:sz w:val="18"/>
+          <w:szCs w:val="18"/>
+          <w:lang w:val="en-US" w:eastAsia="zh-CN"/>
+        </w:rPr>
+        <w:tab/>
+      </w:r>
+      <w:r>
+        <w:rPr>
+          <w:rFonts w:hint="eastAsia" w:ascii="微软雅黑" w:hAnsi="微软雅黑" w:eastAsia="微软雅黑" w:cs="微软雅黑"/>
+          <w:b w:val="0"/>
+          <w:bCs w:val="0"/>
+          <w:color w:val="7F7F7F" w:themeColor="background1" w:themeShade="80"/>
+          <w:sz w:val="18"/>
+          <w:szCs w:val="18"/>
+          <w:lang w:val="en-US" w:eastAsia="zh-CN"/>
+        </w:rPr>
+        <w:t>console.log("I am " + this.name + ", age: " + this.age);</w:t>
+      </w:r>
+    </w:p>
+    <w:p>
+      <w:pPr>
+        <w:widowControl w:val="0"/>
+        <w:numPr>
+          <w:ilvl w:val="0"/>
+          <w:numId w:val="0"/>
+        </w:numPr>
+        <w:ind w:firstLine="420" w:firstLineChars="0"/>
+        <w:jc w:val="left"/>
+        <w:rPr>
+          <w:rFonts w:hint="eastAsia" w:ascii="微软雅黑" w:hAnsi="微软雅黑" w:eastAsia="微软雅黑" w:cs="微软雅黑"/>
+          <w:b w:val="0"/>
+          <w:bCs w:val="0"/>
+          <w:color w:val="7F7F7F" w:themeColor="background1" w:themeShade="80"/>
+          <w:sz w:val="18"/>
+          <w:szCs w:val="18"/>
+          <w:lang w:val="en-US" w:eastAsia="zh-CN"/>
+        </w:rPr>
+      </w:pPr>
+      <w:r>
+        <w:rPr>
+          <w:rFonts w:hint="eastAsia" w:ascii="微软雅黑" w:hAnsi="微软雅黑" w:eastAsia="微软雅黑" w:cs="微软雅黑"/>
+          <w:b w:val="0"/>
+          <w:bCs w:val="0"/>
+          <w:color w:val="7F7F7F" w:themeColor="background1" w:themeShade="80"/>
+          <w:sz w:val="18"/>
+          <w:szCs w:val="18"/>
+          <w:lang w:val="en-US" w:eastAsia="zh-CN"/>
+        </w:rPr>
+        <w:t>},</w:t>
+      </w:r>
+    </w:p>
+    <w:p>
+      <w:pPr>
+        <w:widowControl w:val="0"/>
+        <w:numPr>
+          <w:ilvl w:val="0"/>
+          <w:numId w:val="0"/>
+        </w:numPr>
+        <w:ind w:firstLine="420" w:firstLineChars="0"/>
+        <w:jc w:val="left"/>
+        <w:rPr>
+          <w:rFonts w:hint="eastAsia" w:ascii="微软雅黑" w:hAnsi="微软雅黑" w:eastAsia="微软雅黑" w:cs="微软雅黑"/>
+          <w:b w:val="0"/>
+          <w:bCs w:val="0"/>
+          <w:color w:val="7F7F7F" w:themeColor="background1" w:themeShade="80"/>
+          <w:sz w:val="18"/>
+          <w:szCs w:val="18"/>
+          <w:lang w:val="en-US" w:eastAsia="zh-CN"/>
+        </w:rPr>
+      </w:pPr>
+      <w:r>
+        <w:rPr>
+          <w:rFonts w:hint="eastAsia" w:ascii="微软雅黑" w:hAnsi="微软雅黑" w:eastAsia="微软雅黑" w:cs="微软雅黑"/>
+          <w:b w:val="0"/>
+          <w:bCs w:val="0"/>
+          <w:color w:val="7F7F7F" w:themeColor="background1" w:themeShade="80"/>
+          <w:sz w:val="18"/>
+          <w:szCs w:val="18"/>
+          <w:lang w:val="en-US" w:eastAsia="zh-CN"/>
+        </w:rPr>
+        <w:t>sayMore: function(loc, dir){</w:t>
+      </w:r>
+    </w:p>
+    <w:p>
+      <w:pPr>
+        <w:widowControl w:val="0"/>
+        <w:numPr>
+          <w:ilvl w:val="0"/>
+          <w:numId w:val="0"/>
+        </w:numPr>
+        <w:ind w:left="420" w:leftChars="0" w:firstLine="420" w:firstLineChars="0"/>
+        <w:jc w:val="left"/>
+        <w:rPr>
+          <w:rFonts w:hint="eastAsia" w:ascii="微软雅黑" w:hAnsi="微软雅黑" w:eastAsia="微软雅黑" w:cs="微软雅黑"/>
+          <w:b w:val="0"/>
+          <w:bCs w:val="0"/>
+          <w:color w:val="7F7F7F" w:themeColor="background1" w:themeShade="80"/>
+          <w:sz w:val="18"/>
+          <w:szCs w:val="18"/>
+          <w:lang w:val="en-US" w:eastAsia="zh-CN"/>
+        </w:rPr>
+      </w:pPr>
+      <w:r>
+        <w:rPr>
+          <w:rFonts w:hint="eastAsia" w:ascii="微软雅黑" w:hAnsi="微软雅黑" w:eastAsia="微软雅黑" w:cs="微软雅黑"/>
+          <w:b w:val="0"/>
+          <w:bCs w:val="0"/>
+          <w:color w:val="7F7F7F" w:themeColor="background1" w:themeShade="80"/>
+          <w:sz w:val="18"/>
+          <w:szCs w:val="18"/>
+          <w:lang w:val="en-US" w:eastAsia="zh-CN"/>
+        </w:rPr>
+        <w:t>console.log("I am " + this.name + ", age: " + this.age + " From " + loc + " To " + dir);</w:t>
+      </w:r>
+    </w:p>
+    <w:p>
+      <w:pPr>
+        <w:widowControl w:val="0"/>
+        <w:numPr>
+          <w:ilvl w:val="0"/>
+          <w:numId w:val="0"/>
+        </w:numPr>
+        <w:ind w:firstLine="420" w:firstLineChars="0"/>
+        <w:jc w:val="left"/>
+        <w:rPr>
+          <w:rFonts w:hint="eastAsia" w:ascii="微软雅黑" w:hAnsi="微软雅黑" w:eastAsia="微软雅黑" w:cs="微软雅黑"/>
+          <w:b w:val="0"/>
+          <w:bCs w:val="0"/>
+          <w:color w:val="7F7F7F" w:themeColor="background1" w:themeShade="80"/>
+          <w:sz w:val="18"/>
+          <w:szCs w:val="18"/>
+          <w:lang w:val="en-US" w:eastAsia="zh-CN"/>
+        </w:rPr>
+      </w:pPr>
+      <w:r>
+        <w:rPr>
+          <w:rFonts w:hint="eastAsia" w:ascii="微软雅黑" w:hAnsi="微软雅黑" w:eastAsia="微软雅黑" w:cs="微软雅黑"/>
+          <w:b w:val="0"/>
+          <w:bCs w:val="0"/>
+          <w:color w:val="7F7F7F" w:themeColor="background1" w:themeShade="80"/>
+          <w:sz w:val="18"/>
+          <w:szCs w:val="18"/>
+          <w:lang w:val="en-US" w:eastAsia="zh-CN"/>
+        </w:rPr>
+        <w:t>}</w:t>
+      </w:r>
+    </w:p>
+    <w:p>
+      <w:pPr>
+        <w:widowControl w:val="0"/>
+        <w:numPr>
+          <w:ilvl w:val="0"/>
+          <w:numId w:val="0"/>
+        </w:numPr>
+        <w:jc w:val="left"/>
+        <w:rPr>
+          <w:rFonts w:hint="eastAsia" w:ascii="微软雅黑" w:hAnsi="微软雅黑" w:eastAsia="微软雅黑" w:cs="微软雅黑"/>
+          <w:b w:val="0"/>
+          <w:bCs w:val="0"/>
+          <w:color w:val="7F7F7F" w:themeColor="background1" w:themeShade="80"/>
+          <w:sz w:val="18"/>
+          <w:szCs w:val="18"/>
+          <w:lang w:val="en-US" w:eastAsia="zh-CN"/>
+        </w:rPr>
+      </w:pPr>
+      <w:r>
+        <w:rPr>
+          <w:rFonts w:hint="eastAsia" w:ascii="微软雅黑" w:hAnsi="微软雅黑" w:eastAsia="微软雅黑" w:cs="微软雅黑"/>
+          <w:b w:val="0"/>
+          <w:bCs w:val="0"/>
+          <w:color w:val="7F7F7F" w:themeColor="background1" w:themeShade="80"/>
+          <w:sz w:val="18"/>
+          <w:szCs w:val="18"/>
+          <w:lang w:val="en-US" w:eastAsia="zh-CN"/>
+        </w:rPr>
+        <w:t>}</w:t>
+      </w:r>
+    </w:p>
+    <w:p>
+      <w:pPr>
+        <w:widowControl w:val="0"/>
+        <w:numPr>
+          <w:ilvl w:val="0"/>
+          <w:numId w:val="0"/>
+        </w:numPr>
+        <w:ind w:firstLine="420" w:firstLineChars="0"/>
+        <w:jc w:val="left"/>
+        <w:rPr>
+          <w:rFonts w:hint="eastAsia" w:ascii="微软雅黑" w:hAnsi="微软雅黑" w:eastAsia="微软雅黑" w:cs="微软雅黑"/>
+          <w:b w:val="0"/>
+          <w:bCs w:val="0"/>
+          <w:color w:val="7F7F7F" w:themeColor="background1" w:themeShade="80"/>
+          <w:sz w:val="18"/>
+          <w:szCs w:val="18"/>
+          <w:lang w:val="en-US" w:eastAsia="zh-CN"/>
+        </w:rPr>
+      </w:pPr>
+      <w:r>
+        <w:rPr>
+          <w:rFonts w:hint="eastAsia" w:ascii="微软雅黑" w:hAnsi="微软雅黑" w:eastAsia="微软雅黑" w:cs="微软雅黑"/>
+          <w:b w:val="0"/>
+          <w:bCs w:val="0"/>
+          <w:color w:val="7F7F7F" w:themeColor="background1" w:themeShade="80"/>
+          <w:sz w:val="18"/>
+          <w:szCs w:val="18"/>
+          <w:lang w:val="en-US" w:eastAsia="zh-CN"/>
+        </w:rPr>
+        <w:tab/>
+      </w:r>
+      <w:r>
+        <w:rPr>
+          <w:rFonts w:hint="eastAsia" w:ascii="微软雅黑" w:hAnsi="微软雅黑" w:eastAsia="微软雅黑" w:cs="微软雅黑"/>
+          <w:b w:val="0"/>
+          <w:bCs w:val="0"/>
+          <w:color w:val="7F7F7F" w:themeColor="background1" w:themeShade="80"/>
+          <w:sz w:val="18"/>
+          <w:szCs w:val="18"/>
+          <w:lang w:val="en-US" w:eastAsia="zh-CN"/>
+        </w:rPr>
+        <w:tab/>
+      </w:r>
+      <w:r>
+        <w:rPr>
+          <w:rFonts w:hint="eastAsia" w:ascii="微软雅黑" w:hAnsi="微软雅黑" w:eastAsia="微软雅黑" w:cs="微软雅黑"/>
+          <w:b w:val="0"/>
+          <w:bCs w:val="0"/>
+          <w:color w:val="7F7F7F" w:themeColor="background1" w:themeShade="80"/>
+          <w:sz w:val="18"/>
+          <w:szCs w:val="18"/>
+          <w:lang w:val="en-US" w:eastAsia="zh-CN"/>
+        </w:rPr>
+        <w:tab/>
+      </w:r>
+    </w:p>
+    <w:p>
+      <w:pPr>
+        <w:widowControl w:val="0"/>
+        <w:numPr>
+          <w:ilvl w:val="0"/>
+          <w:numId w:val="0"/>
+        </w:numPr>
+        <w:jc w:val="left"/>
+        <w:rPr>
+          <w:rFonts w:hint="eastAsia" w:ascii="微软雅黑" w:hAnsi="微软雅黑" w:eastAsia="微软雅黑" w:cs="微软雅黑"/>
+          <w:b w:val="0"/>
+          <w:bCs w:val="0"/>
+          <w:color w:val="7F7F7F" w:themeColor="background1" w:themeShade="80"/>
+          <w:sz w:val="18"/>
+          <w:szCs w:val="18"/>
+          <w:lang w:val="en-US" w:eastAsia="zh-CN"/>
+        </w:rPr>
+      </w:pPr>
+      <w:r>
+        <w:rPr>
+          <w:rFonts w:hint="eastAsia" w:ascii="微软雅黑" w:hAnsi="微软雅黑" w:eastAsia="微软雅黑" w:cs="微软雅黑"/>
+          <w:b w:val="0"/>
+          <w:bCs w:val="0"/>
+          <w:color w:val="7F7F7F" w:themeColor="background1" w:themeShade="80"/>
+          <w:sz w:val="18"/>
+          <w:szCs w:val="18"/>
+          <w:lang w:val="en-US" w:eastAsia="zh-CN"/>
+        </w:rPr>
+        <w:t>console.log(obj1.objAge); //18</w:t>
+      </w:r>
+    </w:p>
+    <w:p>
+      <w:pPr>
+        <w:widowControl w:val="0"/>
+        <w:numPr>
+          <w:ilvl w:val="0"/>
+          <w:numId w:val="0"/>
+        </w:numPr>
+        <w:jc w:val="left"/>
+        <w:rPr>
+          <w:rFonts w:hint="eastAsia" w:ascii="微软雅黑" w:hAnsi="微软雅黑" w:eastAsia="微软雅黑" w:cs="微软雅黑"/>
+          <w:b w:val="0"/>
+          <w:bCs w:val="0"/>
+          <w:color w:val="7F7F7F" w:themeColor="background1" w:themeShade="80"/>
+          <w:sz w:val="18"/>
+          <w:szCs w:val="18"/>
+          <w:lang w:val="en-US" w:eastAsia="zh-CN"/>
+        </w:rPr>
+      </w:pPr>
+      <w:r>
+        <w:rPr>
+          <w:rFonts w:hint="eastAsia" w:ascii="微软雅黑" w:hAnsi="微软雅黑" w:eastAsia="微软雅黑" w:cs="微软雅黑"/>
+          <w:b w:val="0"/>
+          <w:bCs w:val="0"/>
+          <w:color w:val="7F7F7F" w:themeColor="background1" w:themeShade="80"/>
+          <w:sz w:val="18"/>
+          <w:szCs w:val="18"/>
+          <w:lang w:val="en-US" w:eastAsia="zh-CN"/>
+        </w:rPr>
+        <w:t>console.log(obj1.say()); //I am lala, age: undefined</w:t>
+      </w:r>
+      <w:r>
+        <w:rPr>
+          <w:rFonts w:hint="eastAsia" w:ascii="微软雅黑" w:hAnsi="微软雅黑" w:eastAsia="微软雅黑" w:cs="微软雅黑"/>
+          <w:b w:val="0"/>
+          <w:bCs w:val="0"/>
+          <w:color w:val="7F7F7F" w:themeColor="background1" w:themeShade="80"/>
+          <w:sz w:val="18"/>
+          <w:szCs w:val="18"/>
+          <w:lang w:val="en-US" w:eastAsia="zh-CN"/>
+        </w:rPr>
+        <w:tab/>
+      </w:r>
+      <w:r>
+        <w:rPr>
+          <w:rFonts w:hint="eastAsia" w:ascii="微软雅黑" w:hAnsi="微软雅黑" w:eastAsia="微软雅黑" w:cs="微软雅黑"/>
+          <w:b w:val="0"/>
+          <w:bCs w:val="0"/>
+          <w:color w:val="7F7F7F" w:themeColor="background1" w:themeShade="80"/>
+          <w:sz w:val="18"/>
+          <w:szCs w:val="18"/>
+          <w:lang w:val="en-US" w:eastAsia="zh-CN"/>
+        </w:rPr>
+        <w:tab/>
+      </w:r>
+      <w:r>
+        <w:rPr>
+          <w:rFonts w:hint="eastAsia" w:ascii="微软雅黑" w:hAnsi="微软雅黑" w:eastAsia="微软雅黑" w:cs="微软雅黑"/>
+          <w:b w:val="0"/>
+          <w:bCs w:val="0"/>
+          <w:color w:val="7F7F7F" w:themeColor="background1" w:themeShade="80"/>
+          <w:sz w:val="18"/>
+          <w:szCs w:val="18"/>
+          <w:lang w:val="en-US" w:eastAsia="zh-CN"/>
+        </w:rPr>
+        <w:tab/>
+      </w:r>
+    </w:p>
+    <w:p>
+      <w:pPr>
+        <w:widowControl w:val="0"/>
+        <w:numPr>
+          <w:ilvl w:val="0"/>
+          <w:numId w:val="0"/>
+        </w:numPr>
+        <w:jc w:val="left"/>
+        <w:rPr>
+          <w:rFonts w:hint="eastAsia" w:ascii="微软雅黑" w:hAnsi="微软雅黑" w:eastAsia="微软雅黑" w:cs="微软雅黑"/>
+          <w:b w:val="0"/>
+          <w:bCs w:val="0"/>
+          <w:color w:val="7F7F7F" w:themeColor="background1" w:themeShade="80"/>
+          <w:sz w:val="18"/>
+          <w:szCs w:val="18"/>
+          <w:lang w:val="en-US" w:eastAsia="zh-CN"/>
+        </w:rPr>
+      </w:pPr>
+      <w:r>
+        <w:rPr>
+          <w:rFonts w:hint="eastAsia" w:ascii="微软雅黑" w:hAnsi="微软雅黑" w:eastAsia="微软雅黑" w:cs="微软雅黑"/>
+          <w:b w:val="0"/>
+          <w:bCs w:val="0"/>
+          <w:color w:val="7F7F7F" w:themeColor="background1" w:themeShade="80"/>
+          <w:sz w:val="18"/>
+          <w:szCs w:val="18"/>
+          <w:lang w:val="en-US" w:eastAsia="zh-CN"/>
+        </w:rPr>
+        <w:t>var other = {</w:t>
+      </w:r>
+    </w:p>
+    <w:p>
+      <w:pPr>
+        <w:widowControl w:val="0"/>
+        <w:numPr>
+          <w:ilvl w:val="0"/>
+          <w:numId w:val="0"/>
+        </w:numPr>
+        <w:ind w:firstLine="420" w:firstLineChars="0"/>
+        <w:jc w:val="left"/>
+        <w:rPr>
+          <w:rFonts w:hint="eastAsia" w:ascii="微软雅黑" w:hAnsi="微软雅黑" w:eastAsia="微软雅黑" w:cs="微软雅黑"/>
+          <w:b w:val="0"/>
+          <w:bCs w:val="0"/>
+          <w:color w:val="7F7F7F" w:themeColor="background1" w:themeShade="80"/>
+          <w:sz w:val="18"/>
+          <w:szCs w:val="18"/>
+          <w:lang w:val="en-US" w:eastAsia="zh-CN"/>
+        </w:rPr>
+      </w:pPr>
+      <w:r>
+        <w:rPr>
+          <w:rFonts w:hint="eastAsia" w:ascii="微软雅黑" w:hAnsi="微软雅黑" w:eastAsia="微软雅黑" w:cs="微软雅黑"/>
+          <w:b w:val="0"/>
+          <w:bCs w:val="0"/>
+          <w:color w:val="7F7F7F" w:themeColor="background1" w:themeShade="80"/>
+          <w:sz w:val="18"/>
+          <w:szCs w:val="18"/>
+          <w:lang w:val="en-US" w:eastAsia="zh-CN"/>
+        </w:rPr>
+        <w:t>name: "juju",</w:t>
+      </w:r>
+    </w:p>
+    <w:p>
+      <w:pPr>
+        <w:widowControl w:val="0"/>
+        <w:numPr>
+          <w:ilvl w:val="0"/>
+          <w:numId w:val="0"/>
+        </w:numPr>
+        <w:ind w:firstLine="420" w:firstLineChars="0"/>
+        <w:jc w:val="left"/>
+        <w:rPr>
+          <w:rFonts w:hint="eastAsia" w:ascii="微软雅黑" w:hAnsi="微软雅黑" w:eastAsia="微软雅黑" w:cs="微软雅黑"/>
+          <w:b w:val="0"/>
+          <w:bCs w:val="0"/>
+          <w:color w:val="7F7F7F" w:themeColor="background1" w:themeShade="80"/>
+          <w:sz w:val="18"/>
+          <w:szCs w:val="18"/>
+          <w:lang w:val="en-US" w:eastAsia="zh-CN"/>
+        </w:rPr>
+      </w:pPr>
+      <w:r>
+        <w:rPr>
+          <w:rFonts w:hint="eastAsia" w:ascii="微软雅黑" w:hAnsi="微软雅黑" w:eastAsia="微软雅黑" w:cs="微软雅黑"/>
+          <w:b w:val="0"/>
+          <w:bCs w:val="0"/>
+          <w:color w:val="7F7F7F" w:themeColor="background1" w:themeShade="80"/>
+          <w:sz w:val="18"/>
+          <w:szCs w:val="18"/>
+          <w:lang w:val="en-US" w:eastAsia="zh-CN"/>
+        </w:rPr>
+        <w:t>age: 25</w:t>
+      </w:r>
+    </w:p>
+    <w:p>
+      <w:pPr>
+        <w:widowControl w:val="0"/>
+        <w:numPr>
+          <w:ilvl w:val="0"/>
+          <w:numId w:val="0"/>
+        </w:numPr>
+        <w:jc w:val="left"/>
+        <w:rPr>
+          <w:rFonts w:hint="eastAsia" w:ascii="微软雅黑" w:hAnsi="微软雅黑" w:eastAsia="微软雅黑" w:cs="微软雅黑"/>
+          <w:b w:val="0"/>
+          <w:bCs w:val="0"/>
+          <w:color w:val="7F7F7F" w:themeColor="background1" w:themeShade="80"/>
+          <w:sz w:val="18"/>
+          <w:szCs w:val="18"/>
+          <w:lang w:val="en-US" w:eastAsia="zh-CN"/>
+        </w:rPr>
+      </w:pPr>
+      <w:r>
+        <w:rPr>
+          <w:rFonts w:hint="eastAsia" w:ascii="微软雅黑" w:hAnsi="微软雅黑" w:eastAsia="微软雅黑" w:cs="微软雅黑"/>
+          <w:b w:val="0"/>
+          <w:bCs w:val="0"/>
+          <w:color w:val="7F7F7F" w:themeColor="background1" w:themeShade="80"/>
+          <w:sz w:val="18"/>
+          <w:szCs w:val="18"/>
+          <w:lang w:val="en-US" w:eastAsia="zh-CN"/>
+        </w:rPr>
+        <w:t>}</w:t>
+      </w:r>
+      <w:r>
+        <w:rPr>
+          <w:rFonts w:hint="eastAsia" w:ascii="微软雅黑" w:hAnsi="微软雅黑" w:eastAsia="微软雅黑" w:cs="微软雅黑"/>
+          <w:b w:val="0"/>
+          <w:bCs w:val="0"/>
+          <w:color w:val="7F7F7F" w:themeColor="background1" w:themeShade="80"/>
+          <w:sz w:val="18"/>
+          <w:szCs w:val="18"/>
+          <w:lang w:val="en-US" w:eastAsia="zh-CN"/>
+        </w:rPr>
+        <w:tab/>
+      </w:r>
+      <w:r>
+        <w:rPr>
+          <w:rFonts w:hint="eastAsia" w:ascii="微软雅黑" w:hAnsi="微软雅黑" w:eastAsia="微软雅黑" w:cs="微软雅黑"/>
+          <w:b w:val="0"/>
+          <w:bCs w:val="0"/>
+          <w:color w:val="7F7F7F" w:themeColor="background1" w:themeShade="80"/>
+          <w:sz w:val="18"/>
+          <w:szCs w:val="18"/>
+          <w:lang w:val="en-US" w:eastAsia="zh-CN"/>
+        </w:rPr>
+        <w:tab/>
+      </w:r>
+      <w:r>
+        <w:rPr>
+          <w:rFonts w:hint="eastAsia" w:ascii="微软雅黑" w:hAnsi="微软雅黑" w:eastAsia="微软雅黑" w:cs="微软雅黑"/>
+          <w:b w:val="0"/>
+          <w:bCs w:val="0"/>
+          <w:color w:val="7F7F7F" w:themeColor="background1" w:themeShade="80"/>
+          <w:sz w:val="18"/>
+          <w:szCs w:val="18"/>
+          <w:lang w:val="en-US" w:eastAsia="zh-CN"/>
+        </w:rPr>
+        <w:tab/>
+      </w:r>
+    </w:p>
+    <w:p>
+      <w:pPr>
+        <w:widowControl w:val="0"/>
+        <w:numPr>
+          <w:ilvl w:val="0"/>
+          <w:numId w:val="0"/>
+        </w:numPr>
+        <w:jc w:val="left"/>
+        <w:rPr>
+          <w:rFonts w:hint="eastAsia" w:ascii="微软雅黑" w:hAnsi="微软雅黑" w:eastAsia="微软雅黑" w:cs="微软雅黑"/>
+          <w:b w:val="0"/>
+          <w:bCs w:val="0"/>
+          <w:color w:val="7F7F7F" w:themeColor="background1" w:themeShade="80"/>
+          <w:sz w:val="18"/>
+          <w:szCs w:val="18"/>
+          <w:lang w:val="en-US" w:eastAsia="zh-CN"/>
+        </w:rPr>
+      </w:pPr>
+      <w:r>
+        <w:rPr>
+          <w:rFonts w:hint="eastAsia" w:ascii="微软雅黑" w:hAnsi="微软雅黑" w:eastAsia="微软雅黑" w:cs="微软雅黑"/>
+          <w:b w:val="0"/>
+          <w:bCs w:val="0"/>
+          <w:color w:val="7F7F7F" w:themeColor="background1" w:themeShade="80"/>
+          <w:sz w:val="18"/>
+          <w:szCs w:val="18"/>
+          <w:lang w:val="en-US" w:eastAsia="zh-CN"/>
+        </w:rPr>
+        <w:t>console.log(obj1.say.apply(other)); //I am juju, age: 25</w:t>
+      </w:r>
+    </w:p>
+    <w:p>
+      <w:pPr>
+        <w:widowControl w:val="0"/>
+        <w:numPr>
+          <w:ilvl w:val="0"/>
+          <w:numId w:val="0"/>
+        </w:numPr>
+        <w:jc w:val="left"/>
+        <w:rPr>
+          <w:rFonts w:hint="eastAsia" w:ascii="微软雅黑" w:hAnsi="微软雅黑" w:eastAsia="微软雅黑" w:cs="微软雅黑"/>
+          <w:b w:val="0"/>
+          <w:bCs w:val="0"/>
+          <w:color w:val="7F7F7F" w:themeColor="background1" w:themeShade="80"/>
+          <w:sz w:val="18"/>
+          <w:szCs w:val="18"/>
+          <w:lang w:val="en-US" w:eastAsia="zh-CN"/>
+        </w:rPr>
+      </w:pPr>
+      <w:r>
+        <w:rPr>
+          <w:rFonts w:hint="eastAsia" w:ascii="微软雅黑" w:hAnsi="微软雅黑" w:eastAsia="微软雅黑" w:cs="微软雅黑"/>
+          <w:b w:val="0"/>
+          <w:bCs w:val="0"/>
+          <w:color w:val="7F7F7F" w:themeColor="background1" w:themeShade="80"/>
+          <w:sz w:val="18"/>
+          <w:szCs w:val="18"/>
+          <w:lang w:val="en-US" w:eastAsia="zh-CN"/>
+        </w:rPr>
+        <w:t>console.log(obj1.say.call(other)); //I am juju, age: 25</w:t>
+      </w:r>
+    </w:p>
+    <w:p>
+      <w:pPr>
+        <w:widowControl w:val="0"/>
+        <w:numPr>
+          <w:ilvl w:val="0"/>
+          <w:numId w:val="0"/>
+        </w:numPr>
+        <w:jc w:val="left"/>
+        <w:rPr>
+          <w:rFonts w:hint="eastAsia" w:ascii="微软雅黑" w:hAnsi="微软雅黑" w:eastAsia="微软雅黑" w:cs="微软雅黑"/>
+          <w:b w:val="0"/>
+          <w:bCs w:val="0"/>
+          <w:color w:val="7F7F7F" w:themeColor="background1" w:themeShade="80"/>
+          <w:sz w:val="18"/>
+          <w:szCs w:val="18"/>
+          <w:lang w:val="en-US" w:eastAsia="zh-CN"/>
+        </w:rPr>
+      </w:pPr>
+      <w:r>
+        <w:rPr>
+          <w:rFonts w:hint="eastAsia" w:ascii="微软雅黑" w:hAnsi="微软雅黑" w:eastAsia="微软雅黑" w:cs="微软雅黑"/>
+          <w:b w:val="0"/>
+          <w:bCs w:val="0"/>
+          <w:color w:val="7F7F7F" w:themeColor="background1" w:themeShade="80"/>
+          <w:sz w:val="18"/>
+          <w:szCs w:val="18"/>
+          <w:lang w:val="en-US" w:eastAsia="zh-CN"/>
+        </w:rPr>
+        <w:t>console.log(obj1.say.bind(other)()); //I am juju, age: 25</w:t>
+      </w:r>
+    </w:p>
+    <w:p>
+      <w:pPr>
+        <w:widowControl w:val="0"/>
+        <w:numPr>
+          <w:ilvl w:val="0"/>
+          <w:numId w:val="0"/>
+        </w:numPr>
+        <w:ind w:firstLine="420" w:firstLineChars="0"/>
+        <w:jc w:val="left"/>
+        <w:rPr>
+          <w:rFonts w:hint="eastAsia" w:ascii="微软雅黑" w:hAnsi="微软雅黑" w:eastAsia="微软雅黑" w:cs="微软雅黑"/>
+          <w:b w:val="0"/>
+          <w:bCs w:val="0"/>
+          <w:color w:val="7F7F7F" w:themeColor="background1" w:themeShade="80"/>
+          <w:sz w:val="18"/>
+          <w:szCs w:val="18"/>
+          <w:lang w:val="en-US" w:eastAsia="zh-CN"/>
+        </w:rPr>
+      </w:pPr>
+      <w:r>
+        <w:rPr>
+          <w:rFonts w:hint="eastAsia" w:ascii="微软雅黑" w:hAnsi="微软雅黑" w:eastAsia="微软雅黑" w:cs="微软雅黑"/>
+          <w:b w:val="0"/>
+          <w:bCs w:val="0"/>
+          <w:color w:val="7F7F7F" w:themeColor="background1" w:themeShade="80"/>
+          <w:sz w:val="18"/>
+          <w:szCs w:val="18"/>
+          <w:lang w:val="en-US" w:eastAsia="zh-CN"/>
+        </w:rPr>
+        <w:tab/>
+      </w:r>
+      <w:r>
+        <w:rPr>
+          <w:rFonts w:hint="eastAsia" w:ascii="微软雅黑" w:hAnsi="微软雅黑" w:eastAsia="微软雅黑" w:cs="微软雅黑"/>
+          <w:b w:val="0"/>
+          <w:bCs w:val="0"/>
+          <w:color w:val="7F7F7F" w:themeColor="background1" w:themeShade="80"/>
+          <w:sz w:val="18"/>
+          <w:szCs w:val="18"/>
+          <w:lang w:val="en-US" w:eastAsia="zh-CN"/>
+        </w:rPr>
+        <w:tab/>
+      </w:r>
+      <w:r>
+        <w:rPr>
+          <w:rFonts w:hint="eastAsia" w:ascii="微软雅黑" w:hAnsi="微软雅黑" w:eastAsia="微软雅黑" w:cs="微软雅黑"/>
+          <w:b w:val="0"/>
+          <w:bCs w:val="0"/>
+          <w:color w:val="7F7F7F" w:themeColor="background1" w:themeShade="80"/>
+          <w:sz w:val="18"/>
+          <w:szCs w:val="18"/>
+          <w:lang w:val="en-US" w:eastAsia="zh-CN"/>
+        </w:rPr>
+        <w:tab/>
+      </w:r>
+    </w:p>
+    <w:p>
+      <w:pPr>
+        <w:widowControl w:val="0"/>
+        <w:numPr>
+          <w:ilvl w:val="0"/>
+          <w:numId w:val="0"/>
+        </w:numPr>
+        <w:jc w:val="left"/>
+        <w:rPr>
+          <w:rFonts w:hint="eastAsia" w:ascii="微软雅黑" w:hAnsi="微软雅黑" w:eastAsia="微软雅黑" w:cs="微软雅黑"/>
+          <w:b w:val="0"/>
+          <w:bCs w:val="0"/>
+          <w:color w:val="7F7F7F" w:themeColor="background1" w:themeShade="80"/>
+          <w:sz w:val="18"/>
+          <w:szCs w:val="18"/>
+          <w:lang w:val="en-US" w:eastAsia="zh-CN"/>
+        </w:rPr>
+      </w:pPr>
+      <w:r>
+        <w:rPr>
+          <w:rFonts w:hint="eastAsia" w:ascii="微软雅黑" w:hAnsi="微软雅黑" w:eastAsia="微软雅黑" w:cs="微软雅黑"/>
+          <w:b w:val="0"/>
+          <w:bCs w:val="0"/>
+          <w:color w:val="7F7F7F" w:themeColor="background1" w:themeShade="80"/>
+          <w:sz w:val="18"/>
+          <w:szCs w:val="18"/>
+          <w:lang w:val="en-US" w:eastAsia="zh-CN"/>
+        </w:rPr>
+        <w:t>console.log(obj1.sayMore.apply(other, ['重庆', '成都'])); //I am juju, age: 25 From 重庆 To 成都</w:t>
+      </w:r>
+    </w:p>
+    <w:p>
+      <w:pPr>
+        <w:widowControl w:val="0"/>
+        <w:numPr>
+          <w:ilvl w:val="0"/>
+          <w:numId w:val="0"/>
+        </w:numPr>
+        <w:jc w:val="left"/>
+        <w:rPr>
+          <w:rFonts w:hint="eastAsia" w:ascii="微软雅黑" w:hAnsi="微软雅黑" w:eastAsia="微软雅黑" w:cs="微软雅黑"/>
+          <w:b w:val="0"/>
+          <w:bCs w:val="0"/>
+          <w:color w:val="7F7F7F" w:themeColor="background1" w:themeShade="80"/>
+          <w:sz w:val="18"/>
+          <w:szCs w:val="18"/>
+          <w:lang w:val="en-US" w:eastAsia="zh-CN"/>
+        </w:rPr>
+      </w:pPr>
+      <w:r>
+        <w:rPr>
+          <w:rFonts w:hint="eastAsia" w:ascii="微软雅黑" w:hAnsi="微软雅黑" w:eastAsia="微软雅黑" w:cs="微软雅黑"/>
+          <w:b w:val="0"/>
+          <w:bCs w:val="0"/>
+          <w:color w:val="7F7F7F" w:themeColor="background1" w:themeShade="80"/>
+          <w:sz w:val="18"/>
+          <w:szCs w:val="18"/>
+          <w:lang w:val="en-US" w:eastAsia="zh-CN"/>
+        </w:rPr>
+        <w:t>console.log(obj1.sayMore.call(other, '重庆', '成都')); //I am juju, age: 25 From 重庆 To 成都</w:t>
+      </w:r>
+    </w:p>
+    <w:p>
+      <w:pPr>
+        <w:widowControl w:val="0"/>
+        <w:numPr>
+          <w:ilvl w:val="0"/>
+          <w:numId w:val="0"/>
+        </w:numPr>
+        <w:jc w:val="left"/>
+        <w:rPr>
+          <w:rFonts w:hint="eastAsia" w:ascii="微软雅黑" w:hAnsi="微软雅黑" w:eastAsia="微软雅黑" w:cs="微软雅黑"/>
+          <w:b w:val="0"/>
+          <w:bCs w:val="0"/>
+          <w:color w:val="7F7F7F" w:themeColor="background1" w:themeShade="80"/>
+          <w:sz w:val="18"/>
+          <w:szCs w:val="18"/>
+          <w:lang w:val="en-US" w:eastAsia="zh-CN"/>
+        </w:rPr>
+      </w:pPr>
+      <w:r>
+        <w:rPr>
+          <w:rFonts w:hint="eastAsia" w:ascii="微软雅黑" w:hAnsi="微软雅黑" w:eastAsia="微软雅黑" w:cs="微软雅黑"/>
+          <w:b w:val="0"/>
+          <w:bCs w:val="0"/>
+          <w:color w:val="7F7F7F" w:themeColor="background1" w:themeShade="80"/>
+          <w:sz w:val="18"/>
+          <w:szCs w:val="18"/>
+          <w:lang w:val="en-US" w:eastAsia="zh-CN"/>
+        </w:rPr>
+        <w:t xml:space="preserve">console.log(obj1.sayMore.bind(other, '重庆', '成都')()); //I am juju, age: 25 From 重庆 To 成都console.log(obj1.sayMore.bind(other, ['重庆', '成都'])()) //I am juju, age: 25 From 重庆,成都 To </w:t>
+      </w:r>
+      <w:r>
+        <w:rPr>
+          <w:rFonts w:hint="eastAsia" w:ascii="微软雅黑" w:hAnsi="微软雅黑" w:eastAsia="微软雅黑" w:cs="微软雅黑"/>
+          <w:b w:val="0"/>
+          <w:bCs w:val="0"/>
+          <w:color w:val="7F7F7F" w:themeColor="background1" w:themeShade="80"/>
+          <w:sz w:val="18"/>
+          <w:szCs w:val="18"/>
+          <w:lang w:val="en-US" w:eastAsia="zh-CN"/>
+        </w:rPr>
+        <w:tab/>
+        <w:t>undefined</w:t>
+      </w:r>
+    </w:p>
+    <w:p>
+      <w:pPr>
+        <w:widowControl w:val="0"/>
+        <w:numPr>
+          <w:ilvl w:val="0"/>
+          <w:numId w:val="0"/>
+        </w:numPr>
+        <w:jc w:val="left"/>
+        <w:rPr>
+          <w:rFonts w:hint="eastAsia" w:ascii="微软雅黑" w:hAnsi="微软雅黑" w:eastAsia="微软雅黑" w:cs="微软雅黑"/>
+          <w:b w:val="0"/>
+          <w:bCs w:val="0"/>
+          <w:color w:val="7F7F7F" w:themeColor="background1" w:themeShade="80"/>
+          <w:sz w:val="18"/>
+          <w:szCs w:val="18"/>
+          <w:lang w:val="en-US" w:eastAsia="zh-CN"/>
+        </w:rPr>
+      </w:pPr>
+    </w:p>
+    <w:p>
+      <w:pPr>
+        <w:widowControl w:val="0"/>
+        <w:numPr>
+          <w:ilvl w:val="0"/>
+          <w:numId w:val="0"/>
+        </w:numPr>
+        <w:jc w:val="left"/>
+        <w:rPr>
+          <w:rFonts w:hint="eastAsia" w:ascii="微软雅黑" w:hAnsi="微软雅黑" w:eastAsia="微软雅黑" w:cs="微软雅黑"/>
+          <w:b w:val="0"/>
+          <w:bCs w:val="0"/>
+          <w:color w:val="7F7F7F" w:themeColor="background1" w:themeShade="80"/>
+          <w:sz w:val="18"/>
+          <w:szCs w:val="18"/>
+          <w:lang w:val="en-US" w:eastAsia="zh-CN"/>
+        </w:rPr>
+      </w:pPr>
+      <w:r>
+        <w:rPr>
+          <w:rFonts w:hint="eastAsia" w:ascii="微软雅黑" w:hAnsi="微软雅黑" w:eastAsia="微软雅黑" w:cs="微软雅黑"/>
+          <w:b w:val="0"/>
+          <w:bCs w:val="0"/>
+          <w:color w:val="7F7F7F" w:themeColor="background1" w:themeShade="80"/>
+          <w:sz w:val="18"/>
+          <w:szCs w:val="18"/>
+          <w:lang w:val="en-US" w:eastAsia="zh-CN"/>
+        </w:rPr>
+        <w:t>其他补充要点：</w:t>
+      </w:r>
+    </w:p>
+    <w:p>
+      <w:pPr>
+        <w:widowControl w:val="0"/>
+        <w:numPr>
+          <w:ilvl w:val="0"/>
+          <w:numId w:val="0"/>
+        </w:numPr>
+        <w:jc w:val="left"/>
+        <w:rPr>
+          <w:rFonts w:hint="eastAsia" w:ascii="微软雅黑" w:hAnsi="微软雅黑" w:eastAsia="微软雅黑" w:cs="微软雅黑"/>
+          <w:b/>
+          <w:bCs/>
+          <w:color w:val="auto"/>
+          <w:sz w:val="18"/>
+          <w:szCs w:val="18"/>
+          <w:lang w:val="en-US" w:eastAsia="zh-CN"/>
+        </w:rPr>
+      </w:pPr>
+      <w:r>
+        <w:rPr>
+          <w:rFonts w:hint="eastAsia" w:ascii="微软雅黑" w:hAnsi="微软雅黑" w:eastAsia="微软雅黑" w:cs="微软雅黑"/>
+          <w:b/>
+          <w:bCs/>
+          <w:color w:val="auto"/>
+          <w:sz w:val="18"/>
+          <w:szCs w:val="18"/>
+          <w:lang w:val="en-US" w:eastAsia="zh-CN"/>
+        </w:rPr>
+        <w:t>1.apply与call</w:t>
+      </w:r>
+    </w:p>
+    <w:p>
+      <w:pPr>
+        <w:widowControl w:val="0"/>
+        <w:numPr>
+          <w:ilvl w:val="0"/>
+          <w:numId w:val="0"/>
+        </w:numPr>
+        <w:ind w:firstLine="420" w:firstLineChars="0"/>
+        <w:jc w:val="left"/>
+        <w:rPr>
+          <w:rFonts w:hint="eastAsia" w:ascii="微软雅黑" w:hAnsi="微软雅黑" w:eastAsia="微软雅黑" w:cs="微软雅黑"/>
+          <w:b w:val="0"/>
+          <w:bCs w:val="0"/>
+          <w:color w:val="7F7F7F" w:themeColor="background1" w:themeShade="80"/>
+          <w:sz w:val="18"/>
+          <w:szCs w:val="18"/>
+          <w:lang w:val="en-US" w:eastAsia="zh-CN"/>
+        </w:rPr>
+      </w:pPr>
+      <w:r>
+        <w:rPr>
+          <w:rFonts w:hint="eastAsia" w:ascii="微软雅黑" w:hAnsi="微软雅黑" w:eastAsia="微软雅黑" w:cs="微软雅黑"/>
+          <w:b w:val="0"/>
+          <w:bCs w:val="0"/>
+          <w:color w:val="7F7F7F" w:themeColor="background1" w:themeShade="80"/>
+          <w:sz w:val="18"/>
+          <w:szCs w:val="18"/>
+          <w:lang w:val="en-US" w:eastAsia="zh-CN"/>
+        </w:rPr>
+        <w:t>var array1 = [12,'foo',{name:'Joe'},-2458];</w:t>
+      </w:r>
+    </w:p>
+    <w:p>
+      <w:pPr>
+        <w:widowControl w:val="0"/>
+        <w:numPr>
+          <w:ilvl w:val="0"/>
+          <w:numId w:val="0"/>
+        </w:numPr>
+        <w:ind w:firstLine="420" w:firstLineChars="0"/>
+        <w:jc w:val="left"/>
+        <w:rPr>
+          <w:rFonts w:hint="eastAsia" w:ascii="微软雅黑" w:hAnsi="微软雅黑" w:eastAsia="微软雅黑" w:cs="微软雅黑"/>
+          <w:b w:val="0"/>
+          <w:bCs w:val="0"/>
+          <w:color w:val="7F7F7F" w:themeColor="background1" w:themeShade="80"/>
+          <w:sz w:val="18"/>
+          <w:szCs w:val="18"/>
+          <w:lang w:val="en-US" w:eastAsia="zh-CN"/>
+        </w:rPr>
+      </w:pPr>
+      <w:r>
+        <w:rPr>
+          <w:rFonts w:hint="eastAsia" w:ascii="微软雅黑" w:hAnsi="微软雅黑" w:eastAsia="微软雅黑" w:cs="微软雅黑"/>
+          <w:b w:val="0"/>
+          <w:bCs w:val="0"/>
+          <w:color w:val="7F7F7F" w:themeColor="background1" w:themeShade="80"/>
+          <w:sz w:val="18"/>
+          <w:szCs w:val="18"/>
+          <w:lang w:val="en-US" w:eastAsia="zh-CN"/>
+        </w:rPr>
+        <w:t>var array2 = ['Doe' , 555 , 100];</w:t>
+      </w:r>
+    </w:p>
+    <w:p>
+      <w:pPr>
+        <w:widowControl w:val="0"/>
+        <w:numPr>
+          <w:ilvl w:val="0"/>
+          <w:numId w:val="0"/>
+        </w:numPr>
+        <w:ind w:firstLine="420" w:firstLineChars="0"/>
+        <w:jc w:val="left"/>
+        <w:rPr>
+          <w:rFonts w:hint="eastAsia" w:ascii="微软雅黑" w:hAnsi="微软雅黑" w:eastAsia="微软雅黑" w:cs="微软雅黑"/>
+          <w:b w:val="0"/>
+          <w:bCs w:val="0"/>
+          <w:color w:val="7F7F7F" w:themeColor="background1" w:themeShade="80"/>
+          <w:sz w:val="18"/>
+          <w:szCs w:val="18"/>
+          <w:lang w:val="en-US" w:eastAsia="zh-CN"/>
+        </w:rPr>
+      </w:pPr>
+      <w:r>
+        <w:rPr>
+          <w:rFonts w:hint="eastAsia" w:ascii="微软雅黑" w:hAnsi="微软雅黑" w:eastAsia="微软雅黑" w:cs="微软雅黑"/>
+          <w:b w:val="0"/>
+          <w:bCs w:val="0"/>
+          <w:color w:val="7F7F7F" w:themeColor="background1" w:themeShade="80"/>
+          <w:sz w:val="18"/>
+          <w:szCs w:val="18"/>
+          <w:lang w:val="en-US" w:eastAsia="zh-CN"/>
+        </w:rPr>
+        <w:t>Array.prototype.push.call(array1, array2);</w:t>
+      </w:r>
+    </w:p>
+    <w:p>
+      <w:pPr>
+        <w:widowControl w:val="0"/>
+        <w:numPr>
+          <w:ilvl w:val="0"/>
+          <w:numId w:val="0"/>
+        </w:numPr>
+        <w:ind w:firstLine="420" w:firstLineChars="0"/>
+        <w:jc w:val="left"/>
+        <w:rPr>
+          <w:rFonts w:hint="eastAsia" w:ascii="微软雅黑" w:hAnsi="微软雅黑" w:eastAsia="微软雅黑" w:cs="微软雅黑"/>
+          <w:b w:val="0"/>
+          <w:bCs w:val="0"/>
+          <w:color w:val="7F7F7F" w:themeColor="background1" w:themeShade="80"/>
+          <w:sz w:val="18"/>
+          <w:szCs w:val="18"/>
+          <w:lang w:val="en-US" w:eastAsia="zh-CN"/>
+        </w:rPr>
+      </w:pPr>
+      <w:r>
+        <w:rPr>
+          <w:rFonts w:hint="eastAsia" w:ascii="微软雅黑" w:hAnsi="微软雅黑" w:eastAsia="微软雅黑" w:cs="微软雅黑"/>
+          <w:b w:val="0"/>
+          <w:bCs w:val="0"/>
+          <w:color w:val="7F7F7F" w:themeColor="background1" w:themeShade="80"/>
+          <w:sz w:val="18"/>
+          <w:szCs w:val="18"/>
+          <w:lang w:val="en-US" w:eastAsia="zh-CN"/>
+        </w:rPr>
+        <w:t>// 这里用 call 第二个参数不会把 array2 当成一个数组,而是一个元素</w:t>
+      </w:r>
+    </w:p>
+    <w:p>
+      <w:pPr>
+        <w:widowControl w:val="0"/>
+        <w:numPr>
+          <w:ilvl w:val="0"/>
+          <w:numId w:val="0"/>
+        </w:numPr>
+        <w:ind w:firstLine="420" w:firstLineChars="0"/>
+        <w:jc w:val="left"/>
+        <w:rPr>
+          <w:rFonts w:hint="eastAsia" w:ascii="微软雅黑" w:hAnsi="微软雅黑" w:eastAsia="微软雅黑" w:cs="微软雅黑"/>
+          <w:b w:val="0"/>
+          <w:bCs w:val="0"/>
+          <w:color w:val="7F7F7F" w:themeColor="background1" w:themeShade="80"/>
+          <w:sz w:val="18"/>
+          <w:szCs w:val="18"/>
+          <w:lang w:val="en-US" w:eastAsia="zh-CN"/>
+        </w:rPr>
+      </w:pPr>
+      <w:r>
+        <w:rPr>
+          <w:rFonts w:hint="eastAsia" w:ascii="微软雅黑" w:hAnsi="微软雅黑" w:eastAsia="微软雅黑" w:cs="微软雅黑"/>
+          <w:b w:val="0"/>
+          <w:bCs w:val="0"/>
+          <w:color w:val="7F7F7F" w:themeColor="background1" w:themeShade="80"/>
+          <w:sz w:val="18"/>
+          <w:szCs w:val="18"/>
+          <w:lang w:val="en-US" w:eastAsia="zh-CN"/>
+        </w:rPr>
+        <w:t>//等价于array1.push(‘‘'Doe' , 555 , 100’’);</w:t>
+      </w:r>
+    </w:p>
+    <w:p>
+      <w:pPr>
+        <w:widowControl w:val="0"/>
+        <w:numPr>
+          <w:ilvl w:val="0"/>
+          <w:numId w:val="0"/>
+        </w:numPr>
+        <w:ind w:firstLine="420" w:firstLineChars="0"/>
+        <w:jc w:val="left"/>
+        <w:rPr>
+          <w:rFonts w:hint="eastAsia" w:ascii="微软雅黑" w:hAnsi="微软雅黑" w:eastAsia="微软雅黑" w:cs="微软雅黑"/>
+          <w:b w:val="0"/>
+          <w:bCs w:val="0"/>
+          <w:color w:val="7F7F7F" w:themeColor="background1" w:themeShade="80"/>
+          <w:sz w:val="18"/>
+          <w:szCs w:val="18"/>
+          <w:lang w:val="en-US" w:eastAsia="zh-CN"/>
+        </w:rPr>
+      </w:pPr>
+      <w:r>
+        <w:rPr>
+          <w:rFonts w:hint="eastAsia" w:ascii="微软雅黑" w:hAnsi="微软雅黑" w:eastAsia="微软雅黑" w:cs="微软雅黑"/>
+          <w:b w:val="0"/>
+          <w:bCs w:val="0"/>
+          <w:color w:val="7F7F7F" w:themeColor="background1" w:themeShade="80"/>
+          <w:sz w:val="18"/>
+          <w:szCs w:val="18"/>
+          <w:lang w:val="en-US" w:eastAsia="zh-CN"/>
+        </w:rPr>
+        <w:t>//array1.length=5;</w:t>
+      </w:r>
+    </w:p>
+    <w:p>
+      <w:pPr>
+        <w:widowControl w:val="0"/>
+        <w:numPr>
+          <w:ilvl w:val="0"/>
+          <w:numId w:val="0"/>
+        </w:numPr>
+        <w:ind w:firstLine="420" w:firstLineChars="0"/>
+        <w:jc w:val="left"/>
+        <w:rPr>
+          <w:rFonts w:hint="eastAsia" w:ascii="微软雅黑" w:hAnsi="微软雅黑" w:eastAsia="微软雅黑" w:cs="微软雅黑"/>
+          <w:b w:val="0"/>
+          <w:bCs w:val="0"/>
+          <w:color w:val="7F7F7F" w:themeColor="background1" w:themeShade="80"/>
+          <w:sz w:val="18"/>
+          <w:szCs w:val="18"/>
+          <w:lang w:val="en-US" w:eastAsia="zh-CN"/>
+        </w:rPr>
+      </w:pPr>
+      <w:r>
+        <w:rPr>
+          <w:rFonts w:hint="eastAsia" w:ascii="微软雅黑" w:hAnsi="微软雅黑" w:eastAsia="微软雅黑" w:cs="微软雅黑"/>
+          <w:b w:val="0"/>
+          <w:bCs w:val="0"/>
+          <w:color w:val="7F7F7F" w:themeColor="background1" w:themeShade="80"/>
+          <w:sz w:val="18"/>
+          <w:szCs w:val="18"/>
+          <w:lang w:val="en-US" w:eastAsia="zh-CN"/>
+        </w:rPr>
+        <w:t xml:space="preserve"> </w:t>
+      </w:r>
+    </w:p>
+    <w:p>
+      <w:pPr>
+        <w:widowControl w:val="0"/>
+        <w:numPr>
+          <w:ilvl w:val="0"/>
+          <w:numId w:val="0"/>
+        </w:numPr>
+        <w:ind w:firstLine="420" w:firstLineChars="0"/>
+        <w:jc w:val="left"/>
+        <w:rPr>
+          <w:rFonts w:hint="eastAsia" w:ascii="微软雅黑" w:hAnsi="微软雅黑" w:eastAsia="微软雅黑" w:cs="微软雅黑"/>
+          <w:b w:val="0"/>
+          <w:bCs w:val="0"/>
+          <w:color w:val="7F7F7F" w:themeColor="background1" w:themeShade="80"/>
+          <w:sz w:val="18"/>
+          <w:szCs w:val="18"/>
+          <w:lang w:val="en-US" w:eastAsia="zh-CN"/>
+        </w:rPr>
+      </w:pPr>
+      <w:r>
+        <w:rPr>
+          <w:rFonts w:hint="eastAsia" w:ascii="微软雅黑" w:hAnsi="微软雅黑" w:eastAsia="微软雅黑" w:cs="微软雅黑"/>
+          <w:b w:val="0"/>
+          <w:bCs w:val="0"/>
+          <w:color w:val="7F7F7F" w:themeColor="background1" w:themeShade="80"/>
+          <w:sz w:val="18"/>
+          <w:szCs w:val="18"/>
+          <w:lang w:val="en-US" w:eastAsia="zh-CN"/>
+        </w:rPr>
+        <w:t>Array.prototype.push.apply(array1, array2); // 这里用 apply 第二个参数是一个数组</w:t>
+      </w:r>
+    </w:p>
+    <w:p>
+      <w:pPr>
+        <w:widowControl w:val="0"/>
+        <w:numPr>
+          <w:ilvl w:val="0"/>
+          <w:numId w:val="0"/>
+        </w:numPr>
+        <w:ind w:firstLine="420" w:firstLineChars="0"/>
+        <w:jc w:val="left"/>
+        <w:rPr>
+          <w:rFonts w:hint="eastAsia" w:ascii="微软雅黑" w:hAnsi="微软雅黑" w:eastAsia="微软雅黑" w:cs="微软雅黑"/>
+          <w:b w:val="0"/>
+          <w:bCs w:val="0"/>
+          <w:color w:val="7F7F7F" w:themeColor="background1" w:themeShade="80"/>
+          <w:sz w:val="18"/>
+          <w:szCs w:val="18"/>
+          <w:lang w:val="en-US" w:eastAsia="zh-CN"/>
+        </w:rPr>
+      </w:pPr>
+      <w:r>
+        <w:rPr>
+          <w:rFonts w:hint="eastAsia" w:ascii="微软雅黑" w:hAnsi="微软雅黑" w:eastAsia="微软雅黑" w:cs="微软雅黑"/>
+          <w:b w:val="0"/>
+          <w:bCs w:val="0"/>
+          <w:color w:val="7F7F7F" w:themeColor="background1" w:themeShade="80"/>
+          <w:sz w:val="18"/>
+          <w:szCs w:val="18"/>
+          <w:lang w:val="en-US" w:eastAsia="zh-CN"/>
+        </w:rPr>
+        <w:t xml:space="preserve"> </w:t>
+      </w:r>
+    </w:p>
+    <w:p>
+      <w:pPr>
+        <w:widowControl w:val="0"/>
+        <w:numPr>
+          <w:ilvl w:val="0"/>
+          <w:numId w:val="0"/>
+        </w:numPr>
+        <w:ind w:firstLine="420" w:firstLineChars="0"/>
+        <w:jc w:val="left"/>
+        <w:rPr>
+          <w:rFonts w:hint="eastAsia" w:ascii="微软雅黑" w:hAnsi="微软雅黑" w:eastAsia="微软雅黑" w:cs="微软雅黑"/>
+          <w:b w:val="0"/>
+          <w:bCs w:val="0"/>
+          <w:color w:val="7F7F7F" w:themeColor="background1" w:themeShade="80"/>
+          <w:sz w:val="18"/>
+          <w:szCs w:val="18"/>
+          <w:lang w:val="en-US" w:eastAsia="zh-CN"/>
+        </w:rPr>
+      </w:pPr>
+      <w:r>
+        <w:rPr>
+          <w:rFonts w:hint="eastAsia" w:ascii="微软雅黑" w:hAnsi="微软雅黑" w:eastAsia="微软雅黑" w:cs="微软雅黑"/>
+          <w:b w:val="0"/>
+          <w:bCs w:val="0"/>
+          <w:color w:val="7F7F7F" w:themeColor="background1" w:themeShade="80"/>
+          <w:sz w:val="18"/>
+          <w:szCs w:val="18"/>
+          <w:lang w:val="en-US" w:eastAsia="zh-CN"/>
+        </w:rPr>
+        <w:t>// 等价于:  array1.push('Doe' , 555 , 100);</w:t>
+      </w:r>
+    </w:p>
+    <w:p>
+      <w:pPr>
+        <w:widowControl w:val="0"/>
+        <w:numPr>
+          <w:ilvl w:val="0"/>
+          <w:numId w:val="0"/>
+        </w:numPr>
+        <w:ind w:firstLine="420" w:firstLineChars="0"/>
+        <w:jc w:val="left"/>
+        <w:rPr>
+          <w:rFonts w:hint="eastAsia" w:ascii="微软雅黑" w:hAnsi="微软雅黑" w:eastAsia="微软雅黑" w:cs="微软雅黑"/>
+          <w:b w:val="0"/>
+          <w:bCs w:val="0"/>
+          <w:color w:val="7F7F7F" w:themeColor="background1" w:themeShade="80"/>
+          <w:sz w:val="18"/>
+          <w:szCs w:val="18"/>
+          <w:lang w:val="en-US" w:eastAsia="zh-CN"/>
+        </w:rPr>
+      </w:pPr>
+      <w:r>
+        <w:rPr>
+          <w:rFonts w:hint="eastAsia" w:ascii="微软雅黑" w:hAnsi="微软雅黑" w:eastAsia="微软雅黑" w:cs="微软雅黑"/>
+          <w:b w:val="0"/>
+          <w:bCs w:val="0"/>
+          <w:color w:val="7F7F7F" w:themeColor="background1" w:themeShade="80"/>
+          <w:sz w:val="18"/>
+          <w:szCs w:val="18"/>
+          <w:lang w:val="en-US" w:eastAsia="zh-CN"/>
+        </w:rPr>
+        <w:t>//array1.length=7;</w:t>
+      </w:r>
+    </w:p>
+    <w:p>
+      <w:pPr>
+        <w:widowControl w:val="0"/>
+        <w:numPr>
+          <w:numId w:val="0"/>
+        </w:numPr>
+        <w:jc w:val="left"/>
+        <w:rPr>
+          <w:rFonts w:hint="eastAsia" w:ascii="微软雅黑" w:hAnsi="微软雅黑" w:eastAsia="微软雅黑" w:cs="微软雅黑"/>
+          <w:b/>
+          <w:bCs/>
+          <w:color w:val="auto"/>
+          <w:sz w:val="18"/>
+          <w:szCs w:val="18"/>
+          <w:lang w:val="en-US" w:eastAsia="zh-CN"/>
+        </w:rPr>
+      </w:pPr>
+      <w:r>
+        <w:rPr>
+          <w:rFonts w:hint="eastAsia" w:ascii="微软雅黑" w:hAnsi="微软雅黑" w:eastAsia="微软雅黑" w:cs="微软雅黑"/>
+          <w:b/>
+          <w:bCs/>
+          <w:color w:val="auto"/>
+          <w:sz w:val="18"/>
+          <w:szCs w:val="18"/>
+          <w:lang w:val="en-US" w:eastAsia="zh-CN"/>
+        </w:rPr>
+        <w:t>2.类数组使用数组方法（变成数组）</w:t>
+      </w:r>
+    </w:p>
+    <w:p>
+      <w:pPr>
+        <w:widowControl w:val="0"/>
+        <w:numPr>
+          <w:numId w:val="0"/>
+        </w:numPr>
+        <w:ind w:firstLine="420" w:firstLineChars="0"/>
+        <w:jc w:val="left"/>
+        <w:rPr>
+          <w:rFonts w:hint="eastAsia" w:ascii="微软雅黑" w:hAnsi="微软雅黑" w:eastAsia="微软雅黑" w:cs="微软雅黑"/>
+          <w:b w:val="0"/>
+          <w:bCs w:val="0"/>
+          <w:color w:val="7F7F7F" w:themeColor="background1" w:themeShade="80"/>
+          <w:sz w:val="18"/>
+          <w:szCs w:val="18"/>
+          <w:lang w:val="en-US" w:eastAsia="zh-CN"/>
+        </w:rPr>
+      </w:pPr>
+      <w:r>
+        <w:rPr>
+          <w:rFonts w:hint="eastAsia" w:ascii="微软雅黑" w:hAnsi="微软雅黑" w:eastAsia="微软雅黑" w:cs="微软雅黑"/>
+          <w:b w:val="0"/>
+          <w:bCs w:val="0"/>
+          <w:color w:val="7F7F7F" w:themeColor="background1" w:themeShade="80"/>
+          <w:sz w:val="18"/>
+          <w:szCs w:val="18"/>
+          <w:lang w:val="en-US" w:eastAsia="zh-CN"/>
+        </w:rPr>
+        <w:t>var elems = document.getElementsByTagName("span");</w:t>
+      </w:r>
+    </w:p>
+    <w:p>
+      <w:pPr>
+        <w:widowControl w:val="0"/>
+        <w:numPr>
+          <w:numId w:val="0"/>
+        </w:numPr>
+        <w:ind w:firstLine="420" w:firstLineChars="0"/>
+        <w:jc w:val="left"/>
+        <w:rPr>
+          <w:rFonts w:hint="eastAsia" w:ascii="微软雅黑" w:hAnsi="微软雅黑" w:eastAsia="微软雅黑" w:cs="微软雅黑"/>
+          <w:b w:val="0"/>
+          <w:bCs w:val="0"/>
+          <w:color w:val="7F7F7F" w:themeColor="background1" w:themeShade="80"/>
+          <w:sz w:val="18"/>
+          <w:szCs w:val="18"/>
+          <w:lang w:val="en-US" w:eastAsia="zh-CN"/>
+        </w:rPr>
+      </w:pPr>
+      <w:r>
+        <w:rPr>
+          <w:rFonts w:hint="eastAsia" w:ascii="微软雅黑" w:hAnsi="微软雅黑" w:eastAsia="微软雅黑" w:cs="微软雅黑"/>
+          <w:b w:val="0"/>
+          <w:bCs w:val="0"/>
+          <w:color w:val="7F7F7F" w:themeColor="background1" w:themeShade="80"/>
+          <w:sz w:val="18"/>
+          <w:szCs w:val="18"/>
+          <w:lang w:val="en-US" w:eastAsia="zh-CN"/>
+        </w:rPr>
+        <w:t>console.log(elems);  //有三个span</w:t>
+      </w:r>
+    </w:p>
+    <w:p>
+      <w:pPr>
+        <w:widowControl w:val="0"/>
+        <w:numPr>
+          <w:numId w:val="0"/>
+        </w:numPr>
+        <w:ind w:firstLine="420" w:firstLineChars="0"/>
+        <w:jc w:val="left"/>
+        <w:rPr>
+          <w:rFonts w:hint="eastAsia" w:ascii="微软雅黑" w:hAnsi="微软雅黑" w:eastAsia="微软雅黑" w:cs="微软雅黑"/>
+          <w:b w:val="0"/>
+          <w:bCs w:val="0"/>
+          <w:color w:val="7F7F7F" w:themeColor="background1" w:themeShade="80"/>
+          <w:sz w:val="18"/>
+          <w:szCs w:val="18"/>
+          <w:lang w:val="en-US" w:eastAsia="zh-CN"/>
+        </w:rPr>
+      </w:pPr>
+      <w:r>
+        <w:rPr>
+          <w:rFonts w:hint="eastAsia" w:ascii="微软雅黑" w:hAnsi="微软雅黑" w:eastAsia="微软雅黑" w:cs="微软雅黑"/>
+          <w:b w:val="0"/>
+          <w:bCs w:val="0"/>
+          <w:color w:val="7F7F7F" w:themeColor="background1" w:themeShade="80"/>
+          <w:sz w:val="18"/>
+          <w:szCs w:val="18"/>
+          <w:lang w:val="en-US" w:eastAsia="zh-CN"/>
+        </w:rPr>
+        <w:t>var sliEle = Array.prototype.slice.apply(elems, [0, 2]);   //截取前两个span</w:t>
+      </w:r>
+    </w:p>
+    <w:p>
+      <w:pPr>
+        <w:widowControl w:val="0"/>
+        <w:numPr>
+          <w:numId w:val="0"/>
+        </w:numPr>
+        <w:ind w:firstLine="420" w:firstLineChars="0"/>
+        <w:jc w:val="left"/>
+        <w:rPr>
+          <w:rFonts w:hint="eastAsia" w:ascii="微软雅黑" w:hAnsi="微软雅黑" w:eastAsia="微软雅黑" w:cs="微软雅黑"/>
+          <w:b w:val="0"/>
+          <w:bCs w:val="0"/>
+          <w:color w:val="7F7F7F" w:themeColor="background1" w:themeShade="80"/>
+          <w:sz w:val="18"/>
+          <w:szCs w:val="18"/>
+          <w:lang w:val="en-US" w:eastAsia="zh-CN"/>
+        </w:rPr>
+      </w:pPr>
+      <w:r>
+        <w:rPr>
+          <w:rFonts w:hint="eastAsia" w:ascii="微软雅黑" w:hAnsi="微软雅黑" w:eastAsia="微软雅黑" w:cs="微软雅黑"/>
+          <w:b w:val="0"/>
+          <w:bCs w:val="0"/>
+          <w:color w:val="7F7F7F" w:themeColor="background1" w:themeShade="80"/>
+          <w:sz w:val="18"/>
+          <w:szCs w:val="18"/>
+          <w:lang w:val="en-US" w:eastAsia="zh-CN"/>
+        </w:rPr>
+        <w:t>console.log(sliEle);</w:t>
+      </w:r>
+    </w:p>
+    <w:p>
+      <w:pPr>
+        <w:widowControl w:val="0"/>
+        <w:numPr>
+          <w:ilvl w:val="0"/>
+          <w:numId w:val="0"/>
+        </w:numPr>
+        <w:jc w:val="left"/>
+        <w:rPr>
+          <w:rFonts w:hint="eastAsia" w:ascii="微软雅黑" w:hAnsi="微软雅黑" w:eastAsia="微软雅黑" w:cs="微软雅黑"/>
+          <w:b/>
+          <w:bCs/>
+          <w:color w:val="auto"/>
+          <w:sz w:val="18"/>
+          <w:szCs w:val="18"/>
+          <w:lang w:val="en-US" w:eastAsia="zh-CN"/>
+        </w:rPr>
+      </w:pPr>
+      <w:r>
+        <w:rPr>
+          <w:rFonts w:hint="eastAsia" w:ascii="微软雅黑" w:hAnsi="微软雅黑" w:eastAsia="微软雅黑" w:cs="微软雅黑"/>
+          <w:b/>
+          <w:bCs/>
+          <w:color w:val="auto"/>
+          <w:sz w:val="18"/>
+          <w:szCs w:val="18"/>
+          <w:lang w:val="en-US" w:eastAsia="zh-CN"/>
+        </w:rPr>
+        <w:t>3.在 Javascript 中，多次 bind() 是无效的。更深层次的原因， bind() 的实现，相当于使用函数在内部包了一个 call / apply ，第二次 bind() 相当于再包住第一次 bind() ,故第二次以后的 bind 是无法生效的。</w:t>
+      </w:r>
+    </w:p>
+    <w:p>
+      <w:pPr>
+        <w:widowControl w:val="0"/>
+        <w:numPr>
+          <w:ilvl w:val="0"/>
+          <w:numId w:val="0"/>
+        </w:numPr>
+        <w:ind w:firstLine="420" w:firstLineChars="0"/>
+        <w:jc w:val="left"/>
+        <w:rPr>
+          <w:rFonts w:hint="eastAsia" w:ascii="微软雅黑" w:hAnsi="微软雅黑" w:eastAsia="微软雅黑" w:cs="微软雅黑"/>
+          <w:b w:val="0"/>
+          <w:bCs w:val="0"/>
+          <w:color w:val="7F7F7F" w:themeColor="background1" w:themeShade="80"/>
+          <w:sz w:val="18"/>
+          <w:szCs w:val="18"/>
+          <w:lang w:val="en-US" w:eastAsia="zh-CN"/>
+        </w:rPr>
+      </w:pPr>
+      <w:r>
+        <w:rPr>
+          <w:rFonts w:hint="eastAsia" w:ascii="微软雅黑" w:hAnsi="微软雅黑" w:eastAsia="微软雅黑" w:cs="微软雅黑"/>
+          <w:b w:val="0"/>
+          <w:bCs w:val="0"/>
+          <w:color w:val="7F7F7F" w:themeColor="background1" w:themeShade="80"/>
+          <w:sz w:val="18"/>
+          <w:szCs w:val="18"/>
+          <w:lang w:val="en-US" w:eastAsia="zh-CN"/>
+        </w:rPr>
+        <w:t>var bar = function(){</w:t>
+      </w:r>
+    </w:p>
+    <w:p>
+      <w:pPr>
+        <w:widowControl w:val="0"/>
+        <w:numPr>
+          <w:ilvl w:val="0"/>
+          <w:numId w:val="0"/>
+        </w:numPr>
+        <w:ind w:firstLine="420" w:firstLineChars="0"/>
+        <w:jc w:val="left"/>
+        <w:rPr>
+          <w:rFonts w:hint="eastAsia" w:ascii="微软雅黑" w:hAnsi="微软雅黑" w:eastAsia="微软雅黑" w:cs="微软雅黑"/>
+          <w:b w:val="0"/>
+          <w:bCs w:val="0"/>
+          <w:color w:val="7F7F7F" w:themeColor="background1" w:themeShade="80"/>
+          <w:sz w:val="18"/>
+          <w:szCs w:val="18"/>
+          <w:lang w:val="en-US" w:eastAsia="zh-CN"/>
+        </w:rPr>
+      </w:pPr>
+      <w:r>
+        <w:rPr>
+          <w:rFonts w:hint="eastAsia" w:ascii="微软雅黑" w:hAnsi="微软雅黑" w:eastAsia="微软雅黑" w:cs="微软雅黑"/>
+          <w:b w:val="0"/>
+          <w:bCs w:val="0"/>
+          <w:color w:val="7F7F7F" w:themeColor="background1" w:themeShade="80"/>
+          <w:sz w:val="18"/>
+          <w:szCs w:val="18"/>
+          <w:lang w:val="en-US" w:eastAsia="zh-CN"/>
+        </w:rPr>
+        <w:t xml:space="preserve">  console.log(this.x);</w:t>
+      </w:r>
+    </w:p>
+    <w:p>
+      <w:pPr>
+        <w:widowControl w:val="0"/>
+        <w:numPr>
+          <w:ilvl w:val="0"/>
+          <w:numId w:val="0"/>
+        </w:numPr>
+        <w:ind w:firstLine="420" w:firstLineChars="0"/>
+        <w:jc w:val="left"/>
+        <w:rPr>
+          <w:rFonts w:hint="eastAsia" w:ascii="微软雅黑" w:hAnsi="微软雅黑" w:eastAsia="微软雅黑" w:cs="微软雅黑"/>
+          <w:b w:val="0"/>
+          <w:bCs w:val="0"/>
+          <w:color w:val="7F7F7F" w:themeColor="background1" w:themeShade="80"/>
+          <w:sz w:val="18"/>
+          <w:szCs w:val="18"/>
+          <w:lang w:val="en-US" w:eastAsia="zh-CN"/>
+        </w:rPr>
+      </w:pPr>
+      <w:r>
+        <w:rPr>
+          <w:rFonts w:hint="eastAsia" w:ascii="微软雅黑" w:hAnsi="微软雅黑" w:eastAsia="微软雅黑" w:cs="微软雅黑"/>
+          <w:b w:val="0"/>
+          <w:bCs w:val="0"/>
+          <w:color w:val="7F7F7F" w:themeColor="background1" w:themeShade="80"/>
+          <w:sz w:val="18"/>
+          <w:szCs w:val="18"/>
+          <w:lang w:val="en-US" w:eastAsia="zh-CN"/>
+        </w:rPr>
+        <w:t>}</w:t>
+      </w:r>
+    </w:p>
+    <w:p>
+      <w:pPr>
+        <w:widowControl w:val="0"/>
+        <w:numPr>
+          <w:ilvl w:val="0"/>
+          <w:numId w:val="0"/>
+        </w:numPr>
+        <w:ind w:firstLine="420" w:firstLineChars="0"/>
+        <w:jc w:val="left"/>
+        <w:rPr>
+          <w:rFonts w:hint="eastAsia" w:ascii="微软雅黑" w:hAnsi="微软雅黑" w:eastAsia="微软雅黑" w:cs="微软雅黑"/>
+          <w:b w:val="0"/>
+          <w:bCs w:val="0"/>
+          <w:color w:val="7F7F7F" w:themeColor="background1" w:themeShade="80"/>
+          <w:sz w:val="18"/>
+          <w:szCs w:val="18"/>
+          <w:lang w:val="en-US" w:eastAsia="zh-CN"/>
+        </w:rPr>
+      </w:pPr>
+      <w:r>
+        <w:rPr>
+          <w:rFonts w:hint="eastAsia" w:ascii="微软雅黑" w:hAnsi="微软雅黑" w:eastAsia="微软雅黑" w:cs="微软雅黑"/>
+          <w:b w:val="0"/>
+          <w:bCs w:val="0"/>
+          <w:color w:val="7F7F7F" w:themeColor="background1" w:themeShade="80"/>
+          <w:sz w:val="18"/>
+          <w:szCs w:val="18"/>
+          <w:lang w:val="en-US" w:eastAsia="zh-CN"/>
+        </w:rPr>
+        <w:t>var foo = {</w:t>
+      </w:r>
+    </w:p>
+    <w:p>
+      <w:pPr>
+        <w:widowControl w:val="0"/>
+        <w:numPr>
+          <w:ilvl w:val="0"/>
+          <w:numId w:val="0"/>
+        </w:numPr>
+        <w:ind w:firstLine="420" w:firstLineChars="0"/>
+        <w:jc w:val="left"/>
+        <w:rPr>
+          <w:rFonts w:hint="eastAsia" w:ascii="微软雅黑" w:hAnsi="微软雅黑" w:eastAsia="微软雅黑" w:cs="微软雅黑"/>
+          <w:b w:val="0"/>
+          <w:bCs w:val="0"/>
+          <w:color w:val="7F7F7F" w:themeColor="background1" w:themeShade="80"/>
+          <w:sz w:val="18"/>
+          <w:szCs w:val="18"/>
+          <w:lang w:val="en-US" w:eastAsia="zh-CN"/>
+        </w:rPr>
+      </w:pPr>
+      <w:r>
+        <w:rPr>
+          <w:rFonts w:hint="eastAsia" w:ascii="微软雅黑" w:hAnsi="微软雅黑" w:eastAsia="微软雅黑" w:cs="微软雅黑"/>
+          <w:b w:val="0"/>
+          <w:bCs w:val="0"/>
+          <w:color w:val="7F7F7F" w:themeColor="background1" w:themeShade="80"/>
+          <w:sz w:val="18"/>
+          <w:szCs w:val="18"/>
+          <w:lang w:val="en-US" w:eastAsia="zh-CN"/>
+        </w:rPr>
+        <w:t xml:space="preserve">  x:3</w:t>
+      </w:r>
+    </w:p>
+    <w:p>
+      <w:pPr>
+        <w:widowControl w:val="0"/>
+        <w:numPr>
+          <w:ilvl w:val="0"/>
+          <w:numId w:val="0"/>
+        </w:numPr>
+        <w:ind w:firstLine="420" w:firstLineChars="0"/>
+        <w:jc w:val="left"/>
+        <w:rPr>
+          <w:rFonts w:hint="eastAsia" w:ascii="微软雅黑" w:hAnsi="微软雅黑" w:eastAsia="微软雅黑" w:cs="微软雅黑"/>
+          <w:b w:val="0"/>
+          <w:bCs w:val="0"/>
+          <w:color w:val="7F7F7F" w:themeColor="background1" w:themeShade="80"/>
+          <w:sz w:val="18"/>
+          <w:szCs w:val="18"/>
+          <w:lang w:val="en-US" w:eastAsia="zh-CN"/>
+        </w:rPr>
+      </w:pPr>
+      <w:r>
+        <w:rPr>
+          <w:rFonts w:hint="eastAsia" w:ascii="微软雅黑" w:hAnsi="微软雅黑" w:eastAsia="微软雅黑" w:cs="微软雅黑"/>
+          <w:b w:val="0"/>
+          <w:bCs w:val="0"/>
+          <w:color w:val="7F7F7F" w:themeColor="background1" w:themeShade="80"/>
+          <w:sz w:val="18"/>
+          <w:szCs w:val="18"/>
+          <w:lang w:val="en-US" w:eastAsia="zh-CN"/>
+        </w:rPr>
+        <w:t>}</w:t>
+      </w:r>
+    </w:p>
+    <w:p>
+      <w:pPr>
+        <w:widowControl w:val="0"/>
+        <w:numPr>
+          <w:ilvl w:val="0"/>
+          <w:numId w:val="0"/>
+        </w:numPr>
+        <w:ind w:firstLine="420" w:firstLineChars="0"/>
+        <w:jc w:val="left"/>
+        <w:rPr>
+          <w:rFonts w:hint="eastAsia" w:ascii="微软雅黑" w:hAnsi="微软雅黑" w:eastAsia="微软雅黑" w:cs="微软雅黑"/>
+          <w:b w:val="0"/>
+          <w:bCs w:val="0"/>
+          <w:color w:val="7F7F7F" w:themeColor="background1" w:themeShade="80"/>
+          <w:sz w:val="18"/>
+          <w:szCs w:val="18"/>
+          <w:lang w:val="en-US" w:eastAsia="zh-CN"/>
+        </w:rPr>
+      </w:pPr>
+      <w:r>
+        <w:rPr>
+          <w:rFonts w:hint="eastAsia" w:ascii="微软雅黑" w:hAnsi="微软雅黑" w:eastAsia="微软雅黑" w:cs="微软雅黑"/>
+          <w:b w:val="0"/>
+          <w:bCs w:val="0"/>
+          <w:color w:val="7F7F7F" w:themeColor="background1" w:themeShade="80"/>
+          <w:sz w:val="18"/>
+          <w:szCs w:val="18"/>
+          <w:lang w:val="en-US" w:eastAsia="zh-CN"/>
+        </w:rPr>
+        <w:t>var sed = {</w:t>
+      </w:r>
+    </w:p>
+    <w:p>
+      <w:pPr>
+        <w:widowControl w:val="0"/>
+        <w:numPr>
+          <w:ilvl w:val="0"/>
+          <w:numId w:val="0"/>
+        </w:numPr>
+        <w:ind w:firstLine="420" w:firstLineChars="0"/>
+        <w:jc w:val="left"/>
+        <w:rPr>
+          <w:rFonts w:hint="eastAsia" w:ascii="微软雅黑" w:hAnsi="微软雅黑" w:eastAsia="微软雅黑" w:cs="微软雅黑"/>
+          <w:b w:val="0"/>
+          <w:bCs w:val="0"/>
+          <w:color w:val="7F7F7F" w:themeColor="background1" w:themeShade="80"/>
+          <w:sz w:val="18"/>
+          <w:szCs w:val="18"/>
+          <w:lang w:val="en-US" w:eastAsia="zh-CN"/>
+        </w:rPr>
+      </w:pPr>
+      <w:r>
+        <w:rPr>
+          <w:rFonts w:hint="eastAsia" w:ascii="微软雅黑" w:hAnsi="微软雅黑" w:eastAsia="微软雅黑" w:cs="微软雅黑"/>
+          <w:b w:val="0"/>
+          <w:bCs w:val="0"/>
+          <w:color w:val="7F7F7F" w:themeColor="background1" w:themeShade="80"/>
+          <w:sz w:val="18"/>
+          <w:szCs w:val="18"/>
+          <w:lang w:val="en-US" w:eastAsia="zh-CN"/>
+        </w:rPr>
+        <w:t xml:space="preserve">  x:4</w:t>
+      </w:r>
+    </w:p>
+    <w:p>
+      <w:pPr>
+        <w:widowControl w:val="0"/>
+        <w:numPr>
+          <w:ilvl w:val="0"/>
+          <w:numId w:val="0"/>
+        </w:numPr>
+        <w:ind w:firstLine="420" w:firstLineChars="0"/>
+        <w:jc w:val="left"/>
+        <w:rPr>
+          <w:rFonts w:hint="eastAsia" w:ascii="微软雅黑" w:hAnsi="微软雅黑" w:eastAsia="微软雅黑" w:cs="微软雅黑"/>
+          <w:b w:val="0"/>
+          <w:bCs w:val="0"/>
+          <w:color w:val="7F7F7F" w:themeColor="background1" w:themeShade="80"/>
+          <w:sz w:val="18"/>
+          <w:szCs w:val="18"/>
+          <w:lang w:val="en-US" w:eastAsia="zh-CN"/>
+        </w:rPr>
+      </w:pPr>
+      <w:r>
+        <w:rPr>
+          <w:rFonts w:hint="eastAsia" w:ascii="微软雅黑" w:hAnsi="微软雅黑" w:eastAsia="微软雅黑" w:cs="微软雅黑"/>
+          <w:b w:val="0"/>
+          <w:bCs w:val="0"/>
+          <w:color w:val="7F7F7F" w:themeColor="background1" w:themeShade="80"/>
+          <w:sz w:val="18"/>
+          <w:szCs w:val="18"/>
+          <w:lang w:val="en-US" w:eastAsia="zh-CN"/>
+        </w:rPr>
+        <w:t>}</w:t>
+      </w:r>
+    </w:p>
+    <w:p>
+      <w:pPr>
+        <w:widowControl w:val="0"/>
+        <w:numPr>
+          <w:ilvl w:val="0"/>
+          <w:numId w:val="0"/>
+        </w:numPr>
+        <w:ind w:firstLine="420" w:firstLineChars="0"/>
+        <w:jc w:val="left"/>
+        <w:rPr>
+          <w:rFonts w:hint="eastAsia" w:ascii="微软雅黑" w:hAnsi="微软雅黑" w:eastAsia="微软雅黑" w:cs="微软雅黑"/>
+          <w:b w:val="0"/>
+          <w:bCs w:val="0"/>
+          <w:color w:val="7F7F7F" w:themeColor="background1" w:themeShade="80"/>
+          <w:sz w:val="18"/>
+          <w:szCs w:val="18"/>
+          <w:lang w:val="en-US" w:eastAsia="zh-CN"/>
+        </w:rPr>
+      </w:pPr>
+      <w:r>
+        <w:rPr>
+          <w:rFonts w:hint="eastAsia" w:ascii="微软雅黑" w:hAnsi="微软雅黑" w:eastAsia="微软雅黑" w:cs="微软雅黑"/>
+          <w:b w:val="0"/>
+          <w:bCs w:val="0"/>
+          <w:color w:val="7F7F7F" w:themeColor="background1" w:themeShade="80"/>
+          <w:sz w:val="18"/>
+          <w:szCs w:val="18"/>
+          <w:lang w:val="en-US" w:eastAsia="zh-CN"/>
+        </w:rPr>
+        <w:t>var func = bar.bind(foo).bind(sed);</w:t>
+      </w:r>
+    </w:p>
+    <w:p>
+      <w:pPr>
+        <w:widowControl w:val="0"/>
+        <w:numPr>
+          <w:ilvl w:val="0"/>
+          <w:numId w:val="0"/>
+        </w:numPr>
+        <w:ind w:firstLine="420" w:firstLineChars="0"/>
+        <w:jc w:val="left"/>
+        <w:rPr>
+          <w:rFonts w:hint="eastAsia" w:ascii="微软雅黑" w:hAnsi="微软雅黑" w:eastAsia="微软雅黑" w:cs="微软雅黑"/>
+          <w:b w:val="0"/>
+          <w:bCs w:val="0"/>
+          <w:color w:val="7F7F7F" w:themeColor="background1" w:themeShade="80"/>
+          <w:sz w:val="18"/>
+          <w:szCs w:val="18"/>
+          <w:lang w:val="en-US" w:eastAsia="zh-CN"/>
+        </w:rPr>
+      </w:pPr>
+      <w:r>
+        <w:rPr>
+          <w:rFonts w:hint="eastAsia" w:ascii="微软雅黑" w:hAnsi="微软雅黑" w:eastAsia="微软雅黑" w:cs="微软雅黑"/>
+          <w:b w:val="0"/>
+          <w:bCs w:val="0"/>
+          <w:color w:val="7F7F7F" w:themeColor="background1" w:themeShade="80"/>
+          <w:sz w:val="18"/>
+          <w:szCs w:val="18"/>
+          <w:lang w:val="en-US" w:eastAsia="zh-CN"/>
+        </w:rPr>
+        <w:t>func(); //3</w:t>
+      </w:r>
+    </w:p>
+    <w:p>
+      <w:pPr>
+        <w:widowControl w:val="0"/>
+        <w:numPr>
+          <w:ilvl w:val="0"/>
+          <w:numId w:val="0"/>
+        </w:numPr>
+        <w:ind w:firstLine="420" w:firstLineChars="0"/>
+        <w:jc w:val="left"/>
+        <w:rPr>
+          <w:rFonts w:hint="eastAsia" w:ascii="微软雅黑" w:hAnsi="微软雅黑" w:eastAsia="微软雅黑" w:cs="微软雅黑"/>
+          <w:b w:val="0"/>
+          <w:bCs w:val="0"/>
+          <w:color w:val="7F7F7F" w:themeColor="background1" w:themeShade="80"/>
+          <w:sz w:val="18"/>
+          <w:szCs w:val="18"/>
+          <w:lang w:val="en-US" w:eastAsia="zh-CN"/>
+        </w:rPr>
+      </w:pPr>
+      <w:r>
+        <w:rPr>
+          <w:rFonts w:hint="eastAsia" w:ascii="微软雅黑" w:hAnsi="微软雅黑" w:eastAsia="微软雅黑" w:cs="微软雅黑"/>
+          <w:b w:val="0"/>
+          <w:bCs w:val="0"/>
+          <w:color w:val="7F7F7F" w:themeColor="background1" w:themeShade="80"/>
+          <w:sz w:val="18"/>
+          <w:szCs w:val="18"/>
+          <w:lang w:val="en-US" w:eastAsia="zh-CN"/>
+        </w:rPr>
+        <w:t xml:space="preserve">  </w:t>
+      </w:r>
+    </w:p>
+    <w:p>
+      <w:pPr>
+        <w:widowControl w:val="0"/>
+        <w:numPr>
+          <w:ilvl w:val="0"/>
+          <w:numId w:val="0"/>
+        </w:numPr>
+        <w:ind w:firstLine="420" w:firstLineChars="0"/>
+        <w:jc w:val="left"/>
+        <w:rPr>
+          <w:rFonts w:hint="eastAsia" w:ascii="微软雅黑" w:hAnsi="微软雅黑" w:eastAsia="微软雅黑" w:cs="微软雅黑"/>
+          <w:b w:val="0"/>
+          <w:bCs w:val="0"/>
+          <w:color w:val="7F7F7F" w:themeColor="background1" w:themeShade="80"/>
+          <w:sz w:val="18"/>
+          <w:szCs w:val="18"/>
+          <w:lang w:val="en-US" w:eastAsia="zh-CN"/>
+        </w:rPr>
+      </w:pPr>
+      <w:r>
+        <w:rPr>
+          <w:rFonts w:hint="eastAsia" w:ascii="微软雅黑" w:hAnsi="微软雅黑" w:eastAsia="微软雅黑" w:cs="微软雅黑"/>
+          <w:b w:val="0"/>
+          <w:bCs w:val="0"/>
+          <w:color w:val="7F7F7F" w:themeColor="background1" w:themeShade="80"/>
+          <w:sz w:val="18"/>
+          <w:szCs w:val="18"/>
+          <w:lang w:val="en-US" w:eastAsia="zh-CN"/>
+        </w:rPr>
+        <w:t>var fiv = {</w:t>
+      </w:r>
+    </w:p>
+    <w:p>
+      <w:pPr>
+        <w:widowControl w:val="0"/>
+        <w:numPr>
+          <w:ilvl w:val="0"/>
+          <w:numId w:val="0"/>
+        </w:numPr>
+        <w:ind w:firstLine="420" w:firstLineChars="0"/>
+        <w:jc w:val="left"/>
+        <w:rPr>
+          <w:rFonts w:hint="eastAsia" w:ascii="微软雅黑" w:hAnsi="微软雅黑" w:eastAsia="微软雅黑" w:cs="微软雅黑"/>
+          <w:b w:val="0"/>
+          <w:bCs w:val="0"/>
+          <w:color w:val="7F7F7F" w:themeColor="background1" w:themeShade="80"/>
+          <w:sz w:val="18"/>
+          <w:szCs w:val="18"/>
+          <w:lang w:val="en-US" w:eastAsia="zh-CN"/>
+        </w:rPr>
+      </w:pPr>
+      <w:r>
+        <w:rPr>
+          <w:rFonts w:hint="eastAsia" w:ascii="微软雅黑" w:hAnsi="微软雅黑" w:eastAsia="微软雅黑" w:cs="微软雅黑"/>
+          <w:b w:val="0"/>
+          <w:bCs w:val="0"/>
+          <w:color w:val="7F7F7F" w:themeColor="background1" w:themeShade="80"/>
+          <w:sz w:val="18"/>
+          <w:szCs w:val="18"/>
+          <w:lang w:val="en-US" w:eastAsia="zh-CN"/>
+        </w:rPr>
+        <w:t xml:space="preserve">  x:5</w:t>
+      </w:r>
+    </w:p>
+    <w:p>
+      <w:pPr>
+        <w:widowControl w:val="0"/>
+        <w:numPr>
+          <w:ilvl w:val="0"/>
+          <w:numId w:val="0"/>
+        </w:numPr>
+        <w:ind w:firstLine="420" w:firstLineChars="0"/>
+        <w:jc w:val="left"/>
+        <w:rPr>
+          <w:rFonts w:hint="eastAsia" w:ascii="微软雅黑" w:hAnsi="微软雅黑" w:eastAsia="微软雅黑" w:cs="微软雅黑"/>
+          <w:b w:val="0"/>
+          <w:bCs w:val="0"/>
+          <w:color w:val="7F7F7F" w:themeColor="background1" w:themeShade="80"/>
+          <w:sz w:val="18"/>
+          <w:szCs w:val="18"/>
+          <w:lang w:val="en-US" w:eastAsia="zh-CN"/>
+        </w:rPr>
+      </w:pPr>
+      <w:r>
+        <w:rPr>
+          <w:rFonts w:hint="eastAsia" w:ascii="微软雅黑" w:hAnsi="微软雅黑" w:eastAsia="微软雅黑" w:cs="微软雅黑"/>
+          <w:b w:val="0"/>
+          <w:bCs w:val="0"/>
+          <w:color w:val="7F7F7F" w:themeColor="background1" w:themeShade="80"/>
+          <w:sz w:val="18"/>
+          <w:szCs w:val="18"/>
+          <w:lang w:val="en-US" w:eastAsia="zh-CN"/>
+        </w:rPr>
+        <w:t>}</w:t>
+      </w:r>
+    </w:p>
+    <w:p>
+      <w:pPr>
+        <w:widowControl w:val="0"/>
+        <w:numPr>
+          <w:ilvl w:val="0"/>
+          <w:numId w:val="0"/>
+        </w:numPr>
+        <w:ind w:firstLine="420" w:firstLineChars="0"/>
+        <w:jc w:val="left"/>
+        <w:rPr>
+          <w:rFonts w:hint="eastAsia" w:ascii="微软雅黑" w:hAnsi="微软雅黑" w:eastAsia="微软雅黑" w:cs="微软雅黑"/>
+          <w:b w:val="0"/>
+          <w:bCs w:val="0"/>
+          <w:color w:val="7F7F7F" w:themeColor="background1" w:themeShade="80"/>
+          <w:sz w:val="18"/>
+          <w:szCs w:val="18"/>
+          <w:lang w:val="en-US" w:eastAsia="zh-CN"/>
+        </w:rPr>
+      </w:pPr>
+      <w:r>
+        <w:rPr>
+          <w:rFonts w:hint="eastAsia" w:ascii="微软雅黑" w:hAnsi="微软雅黑" w:eastAsia="微软雅黑" w:cs="微软雅黑"/>
+          <w:b w:val="0"/>
+          <w:bCs w:val="0"/>
+          <w:color w:val="7F7F7F" w:themeColor="background1" w:themeShade="80"/>
+          <w:sz w:val="18"/>
+          <w:szCs w:val="18"/>
+          <w:lang w:val="en-US" w:eastAsia="zh-CN"/>
+        </w:rPr>
+        <w:t>var func = bar.bind(foo).bind(sed).bind(fiv);</w:t>
+      </w:r>
+    </w:p>
+    <w:p>
+      <w:pPr>
+        <w:widowControl w:val="0"/>
+        <w:numPr>
+          <w:ilvl w:val="0"/>
+          <w:numId w:val="0"/>
+        </w:numPr>
+        <w:ind w:firstLine="420" w:firstLineChars="0"/>
+        <w:jc w:val="left"/>
+        <w:rPr>
+          <w:rFonts w:hint="eastAsia" w:ascii="微软雅黑" w:hAnsi="微软雅黑" w:eastAsia="微软雅黑" w:cs="微软雅黑"/>
+          <w:b w:val="0"/>
+          <w:bCs w:val="0"/>
+          <w:color w:val="7F7F7F" w:themeColor="background1" w:themeShade="80"/>
+          <w:sz w:val="18"/>
+          <w:szCs w:val="18"/>
+          <w:lang w:val="en-US" w:eastAsia="zh-CN"/>
+        </w:rPr>
+      </w:pPr>
+      <w:r>
+        <w:rPr>
+          <w:rFonts w:hint="eastAsia" w:ascii="微软雅黑" w:hAnsi="微软雅黑" w:eastAsia="微软雅黑" w:cs="微软雅黑"/>
+          <w:b w:val="0"/>
+          <w:bCs w:val="0"/>
+          <w:color w:val="7F7F7F" w:themeColor="background1" w:themeShade="80"/>
+          <w:sz w:val="18"/>
+          <w:szCs w:val="18"/>
+          <w:lang w:val="en-US" w:eastAsia="zh-CN"/>
+        </w:rPr>
+        <w:t>func(); //3</w:t>
+      </w:r>
+    </w:p>
+    <w:p>
+      <w:pPr>
+        <w:widowControl w:val="0"/>
+        <w:numPr>
+          <w:ilvl w:val="0"/>
+          <w:numId w:val="0"/>
+        </w:numPr>
+        <w:jc w:val="left"/>
+        <w:rPr>
+          <w:rFonts w:hint="eastAsia" w:ascii="微软雅黑" w:hAnsi="微软雅黑" w:eastAsia="微软雅黑" w:cs="微软雅黑"/>
+          <w:b w:val="0"/>
+          <w:bCs w:val="0"/>
+          <w:color w:val="7F7F7F" w:themeColor="background1" w:themeShade="80"/>
+          <w:sz w:val="18"/>
+          <w:szCs w:val="18"/>
+          <w:lang w:val="en-US" w:eastAsia="zh-CN"/>
+        </w:rPr>
+      </w:pPr>
+      <w:r>
+        <w:rPr>
+          <w:rFonts w:hint="eastAsia" w:ascii="微软雅黑" w:hAnsi="微软雅黑" w:eastAsia="微软雅黑" w:cs="微软雅黑"/>
+          <w:b w:val="0"/>
+          <w:bCs w:val="0"/>
+          <w:color w:val="auto"/>
+          <w:sz w:val="18"/>
+          <w:szCs w:val="18"/>
+          <w:lang w:val="en-US" w:eastAsia="zh-CN"/>
+        </w:rPr>
+        <w:t>参考资料：</w:t>
+      </w:r>
+      <w:r>
+        <w:rPr>
+          <w:rFonts w:hint="eastAsia" w:ascii="微软雅黑" w:hAnsi="微软雅黑" w:eastAsia="微软雅黑" w:cs="微软雅黑"/>
+          <w:b w:val="0"/>
+          <w:bCs w:val="0"/>
+          <w:color w:val="7F7F7F" w:themeColor="background1" w:themeShade="80"/>
+          <w:sz w:val="18"/>
+          <w:szCs w:val="18"/>
+          <w:lang w:val="en-US" w:eastAsia="zh-CN"/>
+        </w:rPr>
+        <w:fldChar w:fldCharType="begin"/>
+      </w:r>
+      <w:r>
+        <w:rPr>
+          <w:rFonts w:hint="eastAsia" w:ascii="微软雅黑" w:hAnsi="微软雅黑" w:eastAsia="微软雅黑" w:cs="微软雅黑"/>
+          <w:b w:val="0"/>
+          <w:bCs w:val="0"/>
+          <w:color w:val="7F7F7F" w:themeColor="background1" w:themeShade="80"/>
+          <w:sz w:val="18"/>
+          <w:szCs w:val="18"/>
+          <w:lang w:val="en-US" w:eastAsia="zh-CN"/>
+        </w:rPr>
+        <w:instrText xml:space="preserve"> HYPERLINK "https://www.cnblogs.com/Shd-Study/archive/2017/03/16/6560808.html" </w:instrText>
+      </w:r>
+      <w:r>
+        <w:rPr>
+          <w:rFonts w:hint="eastAsia" w:ascii="微软雅黑" w:hAnsi="微软雅黑" w:eastAsia="微软雅黑" w:cs="微软雅黑"/>
+          <w:b w:val="0"/>
+          <w:bCs w:val="0"/>
+          <w:color w:val="7F7F7F" w:themeColor="background1" w:themeShade="80"/>
+          <w:sz w:val="18"/>
+          <w:szCs w:val="18"/>
+          <w:lang w:val="en-US" w:eastAsia="zh-CN"/>
+        </w:rPr>
+        <w:fldChar w:fldCharType="separate"/>
+      </w:r>
+      <w:r>
+        <w:rPr>
+          <w:rStyle w:val="4"/>
+          <w:rFonts w:hint="eastAsia" w:ascii="微软雅黑" w:hAnsi="微软雅黑" w:eastAsia="微软雅黑" w:cs="微软雅黑"/>
+          <w:b w:val="0"/>
+          <w:bCs w:val="0"/>
+          <w:color w:val="7F7F7F" w:themeColor="background1" w:themeShade="80"/>
+          <w:sz w:val="18"/>
+          <w:szCs w:val="18"/>
+          <w:lang w:val="en-US" w:eastAsia="zh-CN"/>
+        </w:rPr>
+        <w:t>https://www.cnblogs.com/Shd-Study/archive/2017/03/16/6560808.html</w:t>
+      </w:r>
+      <w:r>
+        <w:rPr>
+          <w:rFonts w:hint="eastAsia" w:ascii="微软雅黑" w:hAnsi="微软雅黑" w:eastAsia="微软雅黑" w:cs="微软雅黑"/>
+          <w:b w:val="0"/>
+          <w:bCs w:val="0"/>
+          <w:color w:val="7F7F7F" w:themeColor="background1" w:themeShade="80"/>
+          <w:sz w:val="18"/>
+          <w:szCs w:val="18"/>
+          <w:lang w:val="en-US" w:eastAsia="zh-CN"/>
+        </w:rPr>
+        <w:fldChar w:fldCharType="end"/>
+      </w:r>
+    </w:p>
+    <w:p>
+      <w:pPr>
+        <w:widowControl w:val="0"/>
+        <w:numPr>
+          <w:ilvl w:val="0"/>
+          <w:numId w:val="0"/>
+        </w:numPr>
+        <w:jc w:val="left"/>
+        <w:rPr>
+          <w:rFonts w:hint="eastAsia" w:ascii="微软雅黑" w:hAnsi="微软雅黑" w:eastAsia="微软雅黑" w:cs="微软雅黑"/>
+          <w:b w:val="0"/>
+          <w:bCs w:val="0"/>
+          <w:color w:val="7F7F7F" w:themeColor="background1" w:themeShade="80"/>
+          <w:sz w:val="18"/>
+          <w:szCs w:val="18"/>
+          <w:lang w:val="en-US" w:eastAsia="zh-CN"/>
+        </w:rPr>
+      </w:pPr>
+      <w:r>
+        <w:rPr>
+          <w:rFonts w:hint="eastAsia" w:ascii="微软雅黑" w:hAnsi="微软雅黑" w:eastAsia="微软雅黑" w:cs="微软雅黑"/>
+          <w:b w:val="0"/>
+          <w:bCs w:val="0"/>
+          <w:color w:val="7F7F7F" w:themeColor="background1" w:themeShade="80"/>
+          <w:sz w:val="18"/>
+          <w:szCs w:val="18"/>
+          <w:lang w:val="en-US" w:eastAsia="zh-CN"/>
+        </w:rPr>
+        <w:fldChar w:fldCharType="begin"/>
+      </w:r>
+      <w:r>
+        <w:rPr>
+          <w:rFonts w:hint="eastAsia" w:ascii="微软雅黑" w:hAnsi="微软雅黑" w:eastAsia="微软雅黑" w:cs="微软雅黑"/>
+          <w:b w:val="0"/>
+          <w:bCs w:val="0"/>
+          <w:color w:val="7F7F7F" w:themeColor="background1" w:themeShade="80"/>
+          <w:sz w:val="18"/>
+          <w:szCs w:val="18"/>
+          <w:lang w:val="en-US" w:eastAsia="zh-CN"/>
+        </w:rPr>
+        <w:instrText xml:space="preserve"> HYPERLINK "https://www.cnblogs.com/zhg277245485/p/6559475.html" </w:instrText>
+      </w:r>
+      <w:r>
+        <w:rPr>
+          <w:rFonts w:hint="eastAsia" w:ascii="微软雅黑" w:hAnsi="微软雅黑" w:eastAsia="微软雅黑" w:cs="微软雅黑"/>
+          <w:b w:val="0"/>
+          <w:bCs w:val="0"/>
+          <w:color w:val="7F7F7F" w:themeColor="background1" w:themeShade="80"/>
+          <w:sz w:val="18"/>
+          <w:szCs w:val="18"/>
+          <w:lang w:val="en-US" w:eastAsia="zh-CN"/>
+        </w:rPr>
+        <w:fldChar w:fldCharType="separate"/>
+      </w:r>
+      <w:r>
+        <w:rPr>
+          <w:rStyle w:val="4"/>
+          <w:rFonts w:hint="eastAsia" w:ascii="微软雅黑" w:hAnsi="微软雅黑" w:eastAsia="微软雅黑" w:cs="微软雅黑"/>
+          <w:b w:val="0"/>
+          <w:bCs w:val="0"/>
+          <w:color w:val="7F7F7F" w:themeColor="background1" w:themeShade="80"/>
+          <w:sz w:val="18"/>
+          <w:szCs w:val="18"/>
+          <w:lang w:val="en-US" w:eastAsia="zh-CN"/>
+        </w:rPr>
+        <w:t>https://www.cnblogs.com/zhg277245485/p/6559475.html</w:t>
+      </w:r>
+      <w:r>
+        <w:rPr>
+          <w:rFonts w:hint="eastAsia" w:ascii="微软雅黑" w:hAnsi="微软雅黑" w:eastAsia="微软雅黑" w:cs="微软雅黑"/>
+          <w:b w:val="0"/>
+          <w:bCs w:val="0"/>
+          <w:color w:val="7F7F7F" w:themeColor="background1" w:themeShade="80"/>
+          <w:sz w:val="18"/>
+          <w:szCs w:val="18"/>
+          <w:lang w:val="en-US" w:eastAsia="zh-CN"/>
+        </w:rPr>
+        <w:fldChar w:fldCharType="end"/>
+      </w:r>
+    </w:p>
+    <w:p>
+      <w:pPr>
+        <w:widowControl w:val="0"/>
+        <w:numPr>
+          <w:ilvl w:val="0"/>
+          <w:numId w:val="0"/>
+        </w:numPr>
+        <w:jc w:val="left"/>
+        <w:rPr>
+          <w:rFonts w:hint="eastAsia" w:ascii="微软雅黑" w:hAnsi="微软雅黑" w:eastAsia="微软雅黑" w:cs="微软雅黑"/>
+          <w:b w:val="0"/>
+          <w:bCs w:val="0"/>
+          <w:color w:val="7F7F7F" w:themeColor="background1" w:themeShade="80"/>
+          <w:sz w:val="18"/>
+          <w:szCs w:val="18"/>
+          <w:lang w:val="en-US" w:eastAsia="zh-CN"/>
+        </w:rPr>
+      </w:pPr>
+      <w:r>
+        <w:rPr>
+          <w:rFonts w:hint="eastAsia" w:ascii="微软雅黑" w:hAnsi="微软雅黑" w:eastAsia="微软雅黑" w:cs="微软雅黑"/>
+          <w:b w:val="0"/>
+          <w:bCs w:val="0"/>
+          <w:color w:val="7F7F7F" w:themeColor="background1" w:themeShade="80"/>
+          <w:sz w:val="18"/>
+          <w:szCs w:val="18"/>
+          <w:lang w:val="en-US" w:eastAsia="zh-CN"/>
+        </w:rPr>
+        <w:fldChar w:fldCharType="begin"/>
+      </w:r>
+      <w:r>
+        <w:rPr>
+          <w:rFonts w:hint="eastAsia" w:ascii="微软雅黑" w:hAnsi="微软雅黑" w:eastAsia="微软雅黑" w:cs="微软雅黑"/>
+          <w:b w:val="0"/>
+          <w:bCs w:val="0"/>
+          <w:color w:val="7F7F7F" w:themeColor="background1" w:themeShade="80"/>
+          <w:sz w:val="18"/>
+          <w:szCs w:val="18"/>
+          <w:lang w:val="en-US" w:eastAsia="zh-CN"/>
+        </w:rPr>
+        <w:instrText xml:space="preserve"> HYPERLINK "http://www.admin10000.com/document/6711.html" </w:instrText>
+      </w:r>
+      <w:r>
+        <w:rPr>
+          <w:rFonts w:hint="eastAsia" w:ascii="微软雅黑" w:hAnsi="微软雅黑" w:eastAsia="微软雅黑" w:cs="微软雅黑"/>
+          <w:b w:val="0"/>
+          <w:bCs w:val="0"/>
+          <w:color w:val="7F7F7F" w:themeColor="background1" w:themeShade="80"/>
+          <w:sz w:val="18"/>
+          <w:szCs w:val="18"/>
+          <w:lang w:val="en-US" w:eastAsia="zh-CN"/>
+        </w:rPr>
+        <w:fldChar w:fldCharType="separate"/>
+      </w:r>
+      <w:r>
+        <w:rPr>
+          <w:rStyle w:val="4"/>
+          <w:rFonts w:hint="eastAsia" w:ascii="微软雅黑" w:hAnsi="微软雅黑" w:eastAsia="微软雅黑" w:cs="微软雅黑"/>
+          <w:b w:val="0"/>
+          <w:bCs w:val="0"/>
+          <w:color w:val="7F7F7F" w:themeColor="background1" w:themeShade="80"/>
+          <w:sz w:val="18"/>
+          <w:szCs w:val="18"/>
+          <w:lang w:val="en-US" w:eastAsia="zh-CN"/>
+        </w:rPr>
+        <w:t>http://www.admin10000.com/document/6711.html</w:t>
+      </w:r>
+      <w:r>
+        <w:rPr>
+          <w:rFonts w:hint="eastAsia" w:ascii="微软雅黑" w:hAnsi="微软雅黑" w:eastAsia="微软雅黑" w:cs="微软雅黑"/>
+          <w:b w:val="0"/>
+          <w:bCs w:val="0"/>
+          <w:color w:val="7F7F7F" w:themeColor="background1" w:themeShade="80"/>
+          <w:sz w:val="18"/>
+          <w:szCs w:val="18"/>
+          <w:lang w:val="en-US" w:eastAsia="zh-CN"/>
+        </w:rPr>
+        <w:fldChar w:fldCharType="end"/>
+      </w:r>
+    </w:p>
+    <w:p>
+      <w:pPr>
+        <w:widowControl w:val="0"/>
+        <w:numPr>
+          <w:ilvl w:val="0"/>
+          <w:numId w:val="0"/>
+        </w:numPr>
+        <w:jc w:val="left"/>
+        <w:rPr>
+          <w:rFonts w:hint="eastAsia" w:ascii="微软雅黑" w:hAnsi="微软雅黑" w:eastAsia="微软雅黑" w:cs="微软雅黑"/>
+          <w:b w:val="0"/>
+          <w:bCs w:val="0"/>
+          <w:color w:val="7F7F7F" w:themeColor="background1" w:themeShade="80"/>
+          <w:sz w:val="18"/>
+          <w:szCs w:val="18"/>
+          <w:lang w:val="en-US" w:eastAsia="zh-CN"/>
+        </w:rPr>
+      </w:pPr>
+    </w:p>
+    <w:p>
+      <w:pPr>
+        <w:widowControl w:val="0"/>
+        <w:numPr>
+          <w:ilvl w:val="0"/>
+          <w:numId w:val="0"/>
+        </w:numPr>
+        <w:jc w:val="left"/>
+        <w:rPr>
+          <w:rFonts w:hint="eastAsia" w:ascii="微软雅黑" w:hAnsi="微软雅黑" w:eastAsia="微软雅黑" w:cs="微软雅黑"/>
+          <w:b/>
+          <w:bCs/>
+          <w:color w:val="auto"/>
+          <w:sz w:val="21"/>
+          <w:szCs w:val="21"/>
+          <w:lang w:val="en-US" w:eastAsia="zh-CN"/>
+        </w:rPr>
+      </w:pPr>
+      <w:r>
+        <w:rPr>
+          <w:rFonts w:hint="eastAsia" w:ascii="微软雅黑" w:hAnsi="微软雅黑" w:eastAsia="微软雅黑" w:cs="微软雅黑"/>
+          <w:b/>
+          <w:bCs/>
+          <w:color w:val="auto"/>
+          <w:sz w:val="21"/>
+          <w:szCs w:val="21"/>
+          <w:lang w:val="en-US" w:eastAsia="zh-CN"/>
+        </w:rPr>
+        <w:t>八、写一个兼容全浏览器的去掉字符串前后空格的代码。</w:t>
+      </w:r>
+    </w:p>
+    <w:p>
+      <w:pPr>
+        <w:widowControl w:val="0"/>
+        <w:numPr>
+          <w:ilvl w:val="0"/>
+          <w:numId w:val="0"/>
+        </w:numPr>
+        <w:ind w:firstLine="420" w:firstLineChars="0"/>
+        <w:jc w:val="left"/>
+        <w:rPr>
+          <w:rFonts w:hint="eastAsia" w:ascii="微软雅黑" w:hAnsi="微软雅黑" w:eastAsia="微软雅黑" w:cs="微软雅黑"/>
+          <w:b w:val="0"/>
+          <w:bCs w:val="0"/>
+          <w:color w:val="7F7F7F" w:themeColor="background1" w:themeShade="80"/>
+          <w:sz w:val="18"/>
+          <w:szCs w:val="18"/>
+          <w:lang w:val="en-US" w:eastAsia="zh-CN"/>
+        </w:rPr>
+      </w:pPr>
+      <w:r>
+        <w:rPr>
+          <w:rFonts w:hint="eastAsia" w:ascii="微软雅黑" w:hAnsi="微软雅黑" w:eastAsia="微软雅黑" w:cs="微软雅黑"/>
+          <w:b w:val="0"/>
+          <w:bCs w:val="0"/>
+          <w:color w:val="7F7F7F" w:themeColor="background1" w:themeShade="80"/>
+          <w:sz w:val="18"/>
+          <w:szCs w:val="18"/>
+          <w:lang w:val="en-US" w:eastAsia="zh-CN"/>
+        </w:rPr>
+        <w:t>if(!String.prototype.trim){</w:t>
+      </w:r>
+    </w:p>
+    <w:p>
+      <w:pPr>
+        <w:widowControl w:val="0"/>
+        <w:numPr>
+          <w:ilvl w:val="0"/>
+          <w:numId w:val="0"/>
+        </w:numPr>
+        <w:ind w:left="420" w:leftChars="0" w:firstLine="420" w:firstLineChars="0"/>
+        <w:jc w:val="left"/>
+        <w:rPr>
+          <w:rFonts w:hint="eastAsia" w:ascii="微软雅黑" w:hAnsi="微软雅黑" w:eastAsia="微软雅黑" w:cs="微软雅黑"/>
+          <w:b w:val="0"/>
+          <w:bCs w:val="0"/>
+          <w:color w:val="7F7F7F" w:themeColor="background1" w:themeShade="80"/>
+          <w:sz w:val="18"/>
+          <w:szCs w:val="18"/>
+          <w:lang w:val="en-US" w:eastAsia="zh-CN"/>
+        </w:rPr>
+      </w:pPr>
+      <w:r>
+        <w:rPr>
+          <w:rFonts w:hint="eastAsia" w:ascii="微软雅黑" w:hAnsi="微软雅黑" w:eastAsia="微软雅黑" w:cs="微软雅黑"/>
+          <w:b w:val="0"/>
+          <w:bCs w:val="0"/>
+          <w:color w:val="7F7F7F" w:themeColor="background1" w:themeShade="80"/>
+          <w:sz w:val="18"/>
+          <w:szCs w:val="18"/>
+          <w:lang w:val="en-US" w:eastAsia="zh-CN"/>
+        </w:rPr>
+        <w:t>String.prototype.trim = function(){</w:t>
+      </w:r>
+    </w:p>
+    <w:p>
+      <w:pPr>
+        <w:widowControl w:val="0"/>
+        <w:numPr>
+          <w:ilvl w:val="0"/>
+          <w:numId w:val="0"/>
+        </w:numPr>
+        <w:ind w:left="840" w:leftChars="0" w:firstLine="420" w:firstLineChars="0"/>
+        <w:jc w:val="left"/>
+        <w:rPr>
+          <w:rFonts w:hint="eastAsia" w:ascii="微软雅黑" w:hAnsi="微软雅黑" w:eastAsia="微软雅黑" w:cs="微软雅黑"/>
+          <w:b w:val="0"/>
+          <w:bCs w:val="0"/>
+          <w:color w:val="7F7F7F" w:themeColor="background1" w:themeShade="80"/>
+          <w:sz w:val="18"/>
+          <w:szCs w:val="18"/>
+          <w:lang w:val="en-US" w:eastAsia="zh-CN"/>
+        </w:rPr>
+      </w:pPr>
+      <w:r>
+        <w:rPr>
+          <w:rFonts w:hint="eastAsia" w:ascii="微软雅黑" w:hAnsi="微软雅黑" w:eastAsia="微软雅黑" w:cs="微软雅黑"/>
+          <w:b w:val="0"/>
+          <w:bCs w:val="0"/>
+          <w:color w:val="7F7F7F" w:themeColor="background1" w:themeShade="80"/>
+          <w:sz w:val="18"/>
+          <w:szCs w:val="18"/>
+          <w:lang w:val="en-US" w:eastAsia="zh-CN"/>
+        </w:rPr>
+        <w:t>return this.replace(/^[\s\uFEFF\xA0]+|[\s\uFEFF\xA0]$/g, '');</w:t>
+      </w:r>
+    </w:p>
+    <w:p>
+      <w:pPr>
+        <w:widowControl w:val="0"/>
+        <w:numPr>
+          <w:ilvl w:val="0"/>
+          <w:numId w:val="0"/>
+        </w:numPr>
+        <w:ind w:left="420" w:leftChars="0" w:firstLine="420" w:firstLineChars="0"/>
+        <w:jc w:val="left"/>
+        <w:rPr>
+          <w:rFonts w:hint="eastAsia" w:ascii="微软雅黑" w:hAnsi="微软雅黑" w:eastAsia="微软雅黑" w:cs="微软雅黑"/>
+          <w:b w:val="0"/>
+          <w:bCs w:val="0"/>
+          <w:color w:val="7F7F7F" w:themeColor="background1" w:themeShade="80"/>
+          <w:sz w:val="18"/>
+          <w:szCs w:val="18"/>
+          <w:lang w:val="en-US" w:eastAsia="zh-CN"/>
+        </w:rPr>
+      </w:pPr>
+      <w:r>
+        <w:rPr>
+          <w:rFonts w:hint="eastAsia" w:ascii="微软雅黑" w:hAnsi="微软雅黑" w:eastAsia="微软雅黑" w:cs="微软雅黑"/>
+          <w:b w:val="0"/>
+          <w:bCs w:val="0"/>
+          <w:color w:val="7F7F7F" w:themeColor="background1" w:themeShade="80"/>
+          <w:sz w:val="18"/>
+          <w:szCs w:val="18"/>
+          <w:lang w:val="en-US" w:eastAsia="zh-CN"/>
+        </w:rPr>
+        <w:t>}</w:t>
+      </w:r>
+    </w:p>
+    <w:p>
+      <w:pPr>
+        <w:widowControl w:val="0"/>
+        <w:numPr>
+          <w:ilvl w:val="0"/>
+          <w:numId w:val="0"/>
+        </w:numPr>
+        <w:ind w:firstLine="420" w:firstLineChars="0"/>
+        <w:jc w:val="left"/>
+        <w:rPr>
+          <w:rFonts w:hint="eastAsia" w:ascii="微软雅黑" w:hAnsi="微软雅黑" w:eastAsia="微软雅黑" w:cs="微软雅黑"/>
+          <w:b w:val="0"/>
+          <w:bCs w:val="0"/>
+          <w:color w:val="7F7F7F" w:themeColor="background1" w:themeShade="80"/>
+          <w:sz w:val="18"/>
+          <w:szCs w:val="18"/>
+          <w:lang w:val="en-US" w:eastAsia="zh-CN"/>
+        </w:rPr>
+      </w:pPr>
+      <w:r>
+        <w:rPr>
+          <w:rFonts w:hint="eastAsia" w:ascii="微软雅黑" w:hAnsi="微软雅黑" w:eastAsia="微软雅黑" w:cs="微软雅黑"/>
+          <w:b w:val="0"/>
+          <w:bCs w:val="0"/>
+          <w:color w:val="7F7F7F" w:themeColor="background1" w:themeShade="80"/>
+          <w:sz w:val="18"/>
+          <w:szCs w:val="18"/>
+          <w:lang w:val="en-US" w:eastAsia="zh-CN"/>
+        </w:rPr>
+        <w:t>}</w:t>
+      </w:r>
+    </w:p>
+    <w:p>
+      <w:pPr>
+        <w:widowControl w:val="0"/>
+        <w:numPr>
+          <w:ilvl w:val="0"/>
+          <w:numId w:val="0"/>
+        </w:numPr>
+        <w:ind w:firstLine="420" w:firstLineChars="0"/>
+        <w:jc w:val="left"/>
+        <w:rPr>
+          <w:rFonts w:hint="eastAsia" w:ascii="微软雅黑" w:hAnsi="微软雅黑" w:eastAsia="微软雅黑" w:cs="微软雅黑"/>
+          <w:b w:val="0"/>
+          <w:bCs w:val="0"/>
+          <w:color w:val="7F7F7F" w:themeColor="background1" w:themeShade="80"/>
+          <w:sz w:val="18"/>
+          <w:szCs w:val="18"/>
+          <w:lang w:val="en-US" w:eastAsia="zh-CN"/>
+        </w:rPr>
+      </w:pPr>
+      <w:r>
+        <w:rPr>
+          <w:rFonts w:hint="eastAsia" w:ascii="微软雅黑" w:hAnsi="微软雅黑" w:eastAsia="微软雅黑" w:cs="微软雅黑"/>
+          <w:b w:val="0"/>
+          <w:bCs w:val="0"/>
+          <w:color w:val="7F7F7F" w:themeColor="background1" w:themeShade="80"/>
+          <w:sz w:val="18"/>
+          <w:szCs w:val="18"/>
+          <w:lang w:val="en-US" w:eastAsia="zh-CN"/>
+        </w:rPr>
+        <w:t xml:space="preserve">var str = </w:t>
+      </w:r>
+      <w:r>
+        <w:rPr>
+          <w:rFonts w:hint="default" w:ascii="微软雅黑" w:hAnsi="微软雅黑" w:eastAsia="微软雅黑" w:cs="微软雅黑"/>
+          <w:b w:val="0"/>
+          <w:bCs w:val="0"/>
+          <w:color w:val="7F7F7F" w:themeColor="background1" w:themeShade="80"/>
+          <w:sz w:val="18"/>
+          <w:szCs w:val="18"/>
+          <w:lang w:val="en-US" w:eastAsia="zh-CN"/>
+        </w:rPr>
+        <w:t>“</w:t>
+      </w:r>
+      <w:r>
+        <w:rPr>
+          <w:rFonts w:hint="eastAsia" w:ascii="微软雅黑" w:hAnsi="微软雅黑" w:eastAsia="微软雅黑" w:cs="微软雅黑"/>
+          <w:b w:val="0"/>
+          <w:bCs w:val="0"/>
+          <w:color w:val="7F7F7F" w:themeColor="background1" w:themeShade="80"/>
+          <w:sz w:val="18"/>
+          <w:szCs w:val="18"/>
+          <w:lang w:val="en-US" w:eastAsia="zh-CN"/>
+        </w:rPr>
+        <w:t xml:space="preserve">  asdfg ghj    </w:t>
+      </w:r>
+      <w:r>
+        <w:rPr>
+          <w:rFonts w:hint="default" w:ascii="微软雅黑" w:hAnsi="微软雅黑" w:eastAsia="微软雅黑" w:cs="微软雅黑"/>
+          <w:b w:val="0"/>
+          <w:bCs w:val="0"/>
+          <w:color w:val="7F7F7F" w:themeColor="background1" w:themeShade="80"/>
+          <w:sz w:val="18"/>
+          <w:szCs w:val="18"/>
+          <w:lang w:val="en-US" w:eastAsia="zh-CN"/>
+        </w:rPr>
+        <w:t>“</w:t>
+      </w:r>
+      <w:r>
+        <w:rPr>
+          <w:rFonts w:hint="eastAsia" w:ascii="微软雅黑" w:hAnsi="微软雅黑" w:eastAsia="微软雅黑" w:cs="微软雅黑"/>
+          <w:b w:val="0"/>
+          <w:bCs w:val="0"/>
+          <w:color w:val="7F7F7F" w:themeColor="background1" w:themeShade="80"/>
+          <w:sz w:val="18"/>
+          <w:szCs w:val="18"/>
+          <w:lang w:val="en-US" w:eastAsia="zh-CN"/>
+        </w:rPr>
+        <w:t>;</w:t>
+      </w:r>
+    </w:p>
+    <w:p>
+      <w:pPr>
+        <w:widowControl w:val="0"/>
+        <w:numPr>
+          <w:ilvl w:val="0"/>
+          <w:numId w:val="0"/>
+        </w:numPr>
+        <w:ind w:firstLine="420" w:firstLineChars="0"/>
+        <w:jc w:val="left"/>
+        <w:rPr>
+          <w:rFonts w:hint="eastAsia" w:ascii="微软雅黑" w:hAnsi="微软雅黑" w:eastAsia="微软雅黑" w:cs="微软雅黑"/>
+          <w:b w:val="0"/>
+          <w:bCs w:val="0"/>
+          <w:color w:val="7F7F7F" w:themeColor="background1" w:themeShade="80"/>
+          <w:sz w:val="18"/>
+          <w:szCs w:val="18"/>
+          <w:lang w:val="en-US" w:eastAsia="zh-CN"/>
+        </w:rPr>
+      </w:pPr>
+      <w:r>
+        <w:rPr>
+          <w:rFonts w:hint="eastAsia" w:ascii="微软雅黑" w:hAnsi="微软雅黑" w:eastAsia="微软雅黑" w:cs="微软雅黑"/>
+          <w:b w:val="0"/>
+          <w:bCs w:val="0"/>
+          <w:color w:val="7F7F7F" w:themeColor="background1" w:themeShade="80"/>
+          <w:sz w:val="18"/>
+          <w:szCs w:val="18"/>
+          <w:lang w:val="en-US" w:eastAsia="zh-CN"/>
+        </w:rPr>
+        <w:t>console.log(str.trim()); //asdfg ghj</w:t>
+      </w:r>
+    </w:p>
+    <w:p>
+      <w:pPr>
+        <w:widowControl w:val="0"/>
+        <w:numPr>
+          <w:ilvl w:val="0"/>
+          <w:numId w:val="0"/>
+        </w:numPr>
+        <w:jc w:val="left"/>
+        <w:rPr>
+          <w:rFonts w:hint="eastAsia" w:ascii="微软雅黑" w:hAnsi="微软雅黑" w:eastAsia="微软雅黑" w:cs="微软雅黑"/>
+          <w:b w:val="0"/>
+          <w:bCs w:val="0"/>
+          <w:color w:val="auto"/>
+          <w:sz w:val="18"/>
+          <w:szCs w:val="18"/>
+          <w:lang w:val="en-US" w:eastAsia="zh-CN"/>
+        </w:rPr>
+      </w:pPr>
+      <w:r>
+        <w:rPr>
+          <w:rFonts w:hint="eastAsia" w:ascii="微软雅黑" w:hAnsi="微软雅黑" w:eastAsia="微软雅黑" w:cs="微软雅黑"/>
+          <w:b w:val="0"/>
+          <w:bCs w:val="0"/>
+          <w:color w:val="auto"/>
+          <w:sz w:val="18"/>
+          <w:szCs w:val="18"/>
+          <w:lang w:val="en-US" w:eastAsia="zh-CN"/>
+        </w:rPr>
+        <w:t>详细解释：</w:t>
+      </w:r>
+    </w:p>
+    <w:p>
+      <w:pPr>
+        <w:widowControl w:val="0"/>
+        <w:numPr>
+          <w:ilvl w:val="0"/>
+          <w:numId w:val="0"/>
+        </w:numPr>
+        <w:ind w:firstLine="420" w:firstLineChars="0"/>
+        <w:jc w:val="left"/>
+        <w:rPr>
+          <w:rFonts w:hint="eastAsia" w:ascii="微软雅黑" w:hAnsi="微软雅黑" w:eastAsia="微软雅黑" w:cs="微软雅黑"/>
+          <w:b w:val="0"/>
+          <w:bCs w:val="0"/>
+          <w:color w:val="auto"/>
+          <w:sz w:val="18"/>
+          <w:szCs w:val="18"/>
+          <w:lang w:val="en-US" w:eastAsia="zh-CN"/>
+        </w:rPr>
+      </w:pPr>
+      <w:r>
+        <w:rPr>
+          <w:rFonts w:hint="eastAsia" w:ascii="微软雅黑" w:hAnsi="微软雅黑" w:eastAsia="微软雅黑" w:cs="微软雅黑"/>
+          <w:b w:val="0"/>
+          <w:bCs w:val="0"/>
+          <w:color w:val="auto"/>
+          <w:sz w:val="18"/>
+          <w:szCs w:val="18"/>
+          <w:lang w:val="en-US" w:eastAsia="zh-CN"/>
+        </w:rPr>
+        <w:t>\s：空格</w:t>
+      </w:r>
+    </w:p>
+    <w:p>
+      <w:pPr>
+        <w:widowControl w:val="0"/>
+        <w:numPr>
+          <w:ilvl w:val="0"/>
+          <w:numId w:val="0"/>
+        </w:numPr>
+        <w:ind w:firstLine="420" w:firstLineChars="0"/>
+        <w:jc w:val="left"/>
+        <w:rPr>
+          <w:rFonts w:hint="eastAsia" w:ascii="微软雅黑" w:hAnsi="微软雅黑" w:eastAsia="微软雅黑" w:cs="微软雅黑"/>
+          <w:b w:val="0"/>
+          <w:bCs w:val="0"/>
+          <w:color w:val="auto"/>
+          <w:sz w:val="18"/>
+          <w:szCs w:val="18"/>
+          <w:lang w:val="en-US" w:eastAsia="zh-CN"/>
+        </w:rPr>
+      </w:pPr>
+    </w:p>
+    <w:p>
+      <w:pPr>
+        <w:widowControl w:val="0"/>
+        <w:numPr>
+          <w:ilvl w:val="0"/>
+          <w:numId w:val="0"/>
+        </w:numPr>
+        <w:ind w:firstLine="420" w:firstLineChars="0"/>
+        <w:jc w:val="left"/>
+        <w:rPr>
+          <w:rFonts w:hint="eastAsia" w:ascii="微软雅黑" w:hAnsi="微软雅黑" w:eastAsia="微软雅黑" w:cs="微软雅黑"/>
+          <w:b w:val="0"/>
+          <w:bCs w:val="0"/>
+          <w:color w:val="auto"/>
+          <w:sz w:val="18"/>
+          <w:szCs w:val="18"/>
+          <w:lang w:val="en-US" w:eastAsia="zh-CN"/>
+        </w:rPr>
+      </w:pPr>
+      <w:r>
+        <w:rPr>
+          <w:rFonts w:hint="eastAsia" w:ascii="微软雅黑" w:hAnsi="微软雅黑" w:eastAsia="微软雅黑" w:cs="微软雅黑"/>
+          <w:b w:val="0"/>
+          <w:bCs w:val="0"/>
+          <w:color w:val="auto"/>
+          <w:sz w:val="18"/>
+          <w:szCs w:val="18"/>
+          <w:lang w:val="en-US" w:eastAsia="zh-CN"/>
+        </w:rPr>
+        <w:t>\uFEFF：字节次序标记字符（Byte Order Mark），也就是BOM,它是es5新增的空白符</w:t>
+      </w:r>
+    </w:p>
+    <w:p>
+      <w:pPr>
+        <w:widowControl w:val="0"/>
+        <w:numPr>
+          <w:ilvl w:val="0"/>
+          <w:numId w:val="0"/>
+        </w:numPr>
+        <w:ind w:firstLine="420" w:firstLineChars="0"/>
+        <w:jc w:val="left"/>
+        <w:rPr>
+          <w:rFonts w:hint="eastAsia" w:ascii="微软雅黑" w:hAnsi="微软雅黑" w:eastAsia="微软雅黑" w:cs="微软雅黑"/>
+          <w:b w:val="0"/>
+          <w:bCs w:val="0"/>
+          <w:color w:val="auto"/>
+          <w:sz w:val="18"/>
+          <w:szCs w:val="18"/>
+          <w:lang w:val="en-US" w:eastAsia="zh-CN"/>
+        </w:rPr>
+      </w:pPr>
+    </w:p>
+    <w:p>
+      <w:pPr>
+        <w:widowControl w:val="0"/>
+        <w:numPr>
+          <w:ilvl w:val="0"/>
+          <w:numId w:val="0"/>
+        </w:numPr>
+        <w:ind w:firstLine="420" w:firstLineChars="0"/>
+        <w:jc w:val="left"/>
+        <w:rPr>
+          <w:rFonts w:hint="eastAsia" w:ascii="微软雅黑" w:hAnsi="微软雅黑" w:eastAsia="微软雅黑" w:cs="微软雅黑"/>
+          <w:b w:val="0"/>
+          <w:bCs w:val="0"/>
+          <w:color w:val="auto"/>
+          <w:sz w:val="18"/>
+          <w:szCs w:val="18"/>
+          <w:lang w:val="en-US" w:eastAsia="zh-CN"/>
+        </w:rPr>
+      </w:pPr>
+      <w:r>
+        <w:rPr>
+          <w:rFonts w:hint="eastAsia" w:ascii="微软雅黑" w:hAnsi="微软雅黑" w:eastAsia="微软雅黑" w:cs="微软雅黑"/>
+          <w:b w:val="0"/>
+          <w:bCs w:val="0"/>
+          <w:color w:val="auto"/>
+          <w:sz w:val="18"/>
+          <w:szCs w:val="18"/>
+          <w:lang w:val="en-US" w:eastAsia="zh-CN"/>
+        </w:rPr>
+        <w:t>\xA0：禁止自动换行空白符，相当于html中的&amp;nbsp;</w:t>
+      </w:r>
+    </w:p>
+    <w:p>
+      <w:pPr>
+        <w:widowControl w:val="0"/>
+        <w:numPr>
+          <w:ilvl w:val="0"/>
+          <w:numId w:val="0"/>
+        </w:numPr>
+        <w:jc w:val="left"/>
+        <w:rPr>
+          <w:rFonts w:hint="eastAsia" w:ascii="微软雅黑" w:hAnsi="微软雅黑" w:eastAsia="微软雅黑" w:cs="微软雅黑"/>
+          <w:b w:val="0"/>
+          <w:bCs w:val="0"/>
+          <w:color w:val="7F7F7F" w:themeColor="background1" w:themeShade="80"/>
+          <w:sz w:val="18"/>
+          <w:szCs w:val="18"/>
+          <w:lang w:val="en-US" w:eastAsia="zh-CN"/>
+        </w:rPr>
+      </w:pPr>
+      <w:r>
+        <w:rPr>
+          <w:rFonts w:hint="eastAsia" w:ascii="微软雅黑" w:hAnsi="微软雅黑" w:eastAsia="微软雅黑" w:cs="微软雅黑"/>
+          <w:b w:val="0"/>
+          <w:bCs w:val="0"/>
+          <w:color w:val="auto"/>
+          <w:sz w:val="18"/>
+          <w:szCs w:val="18"/>
+          <w:lang w:val="en-US" w:eastAsia="zh-CN"/>
+        </w:rPr>
+        <w:t>参考文档：</w:t>
+      </w:r>
+      <w:r>
+        <w:rPr>
+          <w:rFonts w:hint="eastAsia" w:ascii="微软雅黑" w:hAnsi="微软雅黑" w:eastAsia="微软雅黑" w:cs="微软雅黑"/>
+          <w:b w:val="0"/>
+          <w:bCs w:val="0"/>
+          <w:color w:val="7F7F7F" w:themeColor="background1" w:themeShade="80"/>
+          <w:sz w:val="18"/>
+          <w:szCs w:val="18"/>
+          <w:lang w:val="en-US" w:eastAsia="zh-CN"/>
+        </w:rPr>
+        <w:fldChar w:fldCharType="begin"/>
+      </w:r>
+      <w:r>
+        <w:rPr>
+          <w:rFonts w:hint="eastAsia" w:ascii="微软雅黑" w:hAnsi="微软雅黑" w:eastAsia="微软雅黑" w:cs="微软雅黑"/>
+          <w:b w:val="0"/>
+          <w:bCs w:val="0"/>
+          <w:color w:val="7F7F7F" w:themeColor="background1" w:themeShade="80"/>
+          <w:sz w:val="18"/>
+          <w:szCs w:val="18"/>
+          <w:lang w:val="en-US" w:eastAsia="zh-CN"/>
+        </w:rPr>
+        <w:instrText xml:space="preserve"> HYPERLINK "https://imququ.com/post/bom-and-javascript-trim.html" </w:instrText>
+      </w:r>
+      <w:r>
+        <w:rPr>
+          <w:rFonts w:hint="eastAsia" w:ascii="微软雅黑" w:hAnsi="微软雅黑" w:eastAsia="微软雅黑" w:cs="微软雅黑"/>
+          <w:b w:val="0"/>
+          <w:bCs w:val="0"/>
+          <w:color w:val="7F7F7F" w:themeColor="background1" w:themeShade="80"/>
+          <w:sz w:val="18"/>
+          <w:szCs w:val="18"/>
+          <w:lang w:val="en-US" w:eastAsia="zh-CN"/>
+        </w:rPr>
+        <w:fldChar w:fldCharType="separate"/>
+      </w:r>
+      <w:r>
+        <w:rPr>
+          <w:rStyle w:val="4"/>
+          <w:rFonts w:hint="eastAsia" w:ascii="微软雅黑" w:hAnsi="微软雅黑" w:eastAsia="微软雅黑" w:cs="微软雅黑"/>
+          <w:b w:val="0"/>
+          <w:bCs w:val="0"/>
+          <w:color w:val="7F7F7F" w:themeColor="background1" w:themeShade="80"/>
+          <w:sz w:val="18"/>
+          <w:szCs w:val="18"/>
+          <w:lang w:val="en-US" w:eastAsia="zh-CN"/>
+        </w:rPr>
+        <w:t>https://imququ.com/post/bom-and-javascript-trim.html</w:t>
+      </w:r>
+      <w:r>
+        <w:rPr>
+          <w:rFonts w:hint="eastAsia" w:ascii="微软雅黑" w:hAnsi="微软雅黑" w:eastAsia="微软雅黑" w:cs="微软雅黑"/>
+          <w:b w:val="0"/>
+          <w:bCs w:val="0"/>
+          <w:color w:val="7F7F7F" w:themeColor="background1" w:themeShade="80"/>
+          <w:sz w:val="18"/>
+          <w:szCs w:val="18"/>
+          <w:lang w:val="en-US" w:eastAsia="zh-CN"/>
+        </w:rPr>
+        <w:fldChar w:fldCharType="end"/>
+      </w:r>
+    </w:p>
+    <w:p>
+      <w:pPr>
+        <w:widowControl w:val="0"/>
+        <w:numPr>
+          <w:ilvl w:val="0"/>
+          <w:numId w:val="0"/>
+        </w:numPr>
+        <w:jc w:val="left"/>
+        <w:rPr>
+          <w:rFonts w:hint="eastAsia" w:ascii="微软雅黑" w:hAnsi="微软雅黑" w:eastAsia="微软雅黑" w:cs="微软雅黑"/>
+          <w:b w:val="0"/>
+          <w:bCs w:val="0"/>
+          <w:color w:val="7F7F7F" w:themeColor="background1" w:themeShade="80"/>
+          <w:sz w:val="18"/>
+          <w:szCs w:val="18"/>
+          <w:lang w:val="en-US" w:eastAsia="zh-CN"/>
+        </w:rPr>
+      </w:pPr>
+    </w:p>
+    <w:p>
+      <w:pPr>
+        <w:widowControl w:val="0"/>
+        <w:numPr>
+          <w:ilvl w:val="0"/>
+          <w:numId w:val="0"/>
+        </w:numPr>
+        <w:jc w:val="left"/>
+        <w:rPr>
+          <w:rFonts w:hint="eastAsia" w:ascii="微软雅黑" w:hAnsi="微软雅黑" w:eastAsia="微软雅黑" w:cs="微软雅黑"/>
+          <w:b/>
+          <w:bCs/>
+          <w:color w:val="auto"/>
+          <w:sz w:val="21"/>
+          <w:szCs w:val="21"/>
+          <w:lang w:val="en-US" w:eastAsia="zh-CN"/>
+        </w:rPr>
+      </w:pPr>
+      <w:r>
+        <w:rPr>
+          <w:rFonts w:hint="eastAsia" w:ascii="微软雅黑" w:hAnsi="微软雅黑" w:eastAsia="微软雅黑" w:cs="微软雅黑"/>
+          <w:b/>
+          <w:bCs/>
+          <w:color w:val="auto"/>
+          <w:sz w:val="21"/>
+          <w:szCs w:val="21"/>
+          <w:lang w:val="en-US" w:eastAsia="zh-CN"/>
+        </w:rPr>
+        <w:t>中途穿插（#滑稽）</w:t>
+      </w:r>
+    </w:p>
+    <w:p>
+      <w:pPr>
+        <w:ind w:firstLine="420" w:firstLineChars="0"/>
+        <w:jc w:val="left"/>
+        <w:rPr>
+          <w:rFonts w:hint="eastAsia" w:ascii="微软雅黑" w:hAnsi="微软雅黑" w:eastAsia="微软雅黑" w:cs="微软雅黑"/>
+          <w:b/>
+          <w:bCs/>
+          <w:color w:val="auto"/>
+          <w:kern w:val="2"/>
+          <w:sz w:val="21"/>
+          <w:szCs w:val="21"/>
+          <w:lang w:val="en-US" w:eastAsia="zh-CN" w:bidi="ar-SA"/>
+        </w:rPr>
+      </w:pPr>
+      <w:r>
+        <w:rPr>
+          <w:rFonts w:hint="eastAsia" w:ascii="微软雅黑" w:hAnsi="微软雅黑" w:eastAsia="微软雅黑" w:cs="微软雅黑"/>
+          <w:b/>
+          <w:bCs/>
+          <w:color w:val="auto"/>
+          <w:kern w:val="2"/>
+          <w:sz w:val="21"/>
+          <w:szCs w:val="21"/>
+          <w:lang w:val="en-US" w:eastAsia="zh-CN" w:bidi="ar-SA"/>
+        </w:rPr>
+        <w:t>分别使用正则和非正则实现1234567890.12格式化为1,234,567,890.12（也就是给数字加千分符）</w:t>
+      </w:r>
+    </w:p>
+    <w:p>
+      <w:pPr>
+        <w:ind w:firstLine="420" w:firstLineChars="0"/>
+        <w:jc w:val="left"/>
+        <w:rPr>
+          <w:rFonts w:hint="eastAsia" w:ascii="微软雅黑" w:hAnsi="微软雅黑" w:eastAsia="微软雅黑" w:cs="微软雅黑"/>
+          <w:b/>
+          <w:bCs/>
+          <w:color w:val="auto"/>
+          <w:kern w:val="2"/>
+          <w:sz w:val="21"/>
+          <w:szCs w:val="21"/>
+          <w:lang w:val="en-US" w:eastAsia="zh-CN" w:bidi="ar-SA"/>
+        </w:rPr>
+      </w:pPr>
+      <w:r>
+        <w:rPr>
+          <w:rFonts w:hint="eastAsia" w:ascii="微软雅黑" w:hAnsi="微软雅黑" w:eastAsia="微软雅黑" w:cs="微软雅黑"/>
+          <w:b/>
+          <w:bCs/>
+          <w:color w:val="auto"/>
+          <w:kern w:val="2"/>
+          <w:sz w:val="21"/>
+          <w:szCs w:val="21"/>
+          <w:lang w:val="en-US" w:eastAsia="zh-CN" w:bidi="ar-SA"/>
+        </w:rPr>
+        <w:t>参考文章：</w:t>
+      </w:r>
+      <w:r>
+        <w:rPr>
+          <w:rFonts w:hint="eastAsia" w:ascii="微软雅黑" w:hAnsi="微软雅黑" w:eastAsia="微软雅黑" w:cs="微软雅黑"/>
+          <w:b/>
+          <w:bCs/>
+          <w:color w:val="auto"/>
+          <w:kern w:val="2"/>
+          <w:sz w:val="21"/>
+          <w:szCs w:val="21"/>
+          <w:lang w:val="en-US" w:eastAsia="zh-CN" w:bidi="ar-SA"/>
+        </w:rPr>
+        <w:fldChar w:fldCharType="begin"/>
+      </w:r>
+      <w:r>
+        <w:rPr>
+          <w:rFonts w:hint="eastAsia" w:ascii="微软雅黑" w:hAnsi="微软雅黑" w:eastAsia="微软雅黑" w:cs="微软雅黑"/>
+          <w:b/>
+          <w:bCs/>
+          <w:color w:val="auto"/>
+          <w:kern w:val="2"/>
+          <w:sz w:val="21"/>
+          <w:szCs w:val="21"/>
+          <w:lang w:val="en-US" w:eastAsia="zh-CN" w:bidi="ar-SA"/>
+        </w:rPr>
+        <w:instrText xml:space="preserve"> HYPERLINK "https://blog.csdn.net/itpinpai/article/details/48002697" </w:instrText>
+      </w:r>
+      <w:r>
+        <w:rPr>
+          <w:rFonts w:hint="eastAsia" w:ascii="微软雅黑" w:hAnsi="微软雅黑" w:eastAsia="微软雅黑" w:cs="微软雅黑"/>
+          <w:b/>
+          <w:bCs/>
+          <w:color w:val="auto"/>
+          <w:kern w:val="2"/>
+          <w:sz w:val="21"/>
+          <w:szCs w:val="21"/>
+          <w:lang w:val="en-US" w:eastAsia="zh-CN" w:bidi="ar-SA"/>
+        </w:rPr>
+        <w:fldChar w:fldCharType="separate"/>
+      </w:r>
+      <w:r>
+        <w:rPr>
+          <w:rStyle w:val="4"/>
+          <w:rFonts w:hint="eastAsia" w:ascii="微软雅黑" w:hAnsi="微软雅黑" w:eastAsia="微软雅黑" w:cs="微软雅黑"/>
+          <w:b/>
+          <w:bCs/>
+          <w:kern w:val="2"/>
+          <w:sz w:val="21"/>
+          <w:szCs w:val="21"/>
+          <w:lang w:val="en-US" w:eastAsia="zh-CN" w:bidi="ar-SA"/>
+        </w:rPr>
+        <w:t>https://blog.csdn.net/itpinpai/article/details/48002697</w:t>
+      </w:r>
+      <w:r>
+        <w:rPr>
+          <w:rFonts w:hint="eastAsia" w:ascii="微软雅黑" w:hAnsi="微软雅黑" w:eastAsia="微软雅黑" w:cs="微软雅黑"/>
+          <w:b/>
+          <w:bCs/>
+          <w:color w:val="auto"/>
+          <w:kern w:val="2"/>
+          <w:sz w:val="21"/>
+          <w:szCs w:val="21"/>
+          <w:lang w:val="en-US" w:eastAsia="zh-CN" w:bidi="ar-SA"/>
+        </w:rPr>
+        <w:fldChar w:fldCharType="end"/>
+      </w:r>
+    </w:p>
+    <w:p>
+      <w:pPr>
+        <w:ind w:firstLine="420" w:firstLineChars="0"/>
+        <w:jc w:val="left"/>
+        <w:rPr>
+          <w:rFonts w:hint="eastAsia" w:ascii="微软雅黑" w:hAnsi="微软雅黑" w:eastAsia="微软雅黑" w:cs="微软雅黑"/>
+          <w:b/>
+          <w:bCs/>
+          <w:color w:val="auto"/>
+          <w:kern w:val="2"/>
+          <w:sz w:val="21"/>
+          <w:szCs w:val="21"/>
+          <w:lang w:val="en-US" w:eastAsia="zh-CN" w:bidi="ar-SA"/>
+        </w:rPr>
+      </w:pPr>
+      <w:r>
+        <w:rPr>
+          <w:rFonts w:hint="eastAsia" w:ascii="微软雅黑" w:hAnsi="微软雅黑" w:eastAsia="微软雅黑" w:cs="微软雅黑"/>
+          <w:b/>
+          <w:bCs/>
+          <w:color w:val="auto"/>
+          <w:kern w:val="2"/>
+          <w:sz w:val="21"/>
+          <w:szCs w:val="21"/>
+          <w:lang w:val="en-US" w:eastAsia="zh-CN" w:bidi="ar-SA"/>
+        </w:rPr>
+        <w:t>var str = '2359844564654';</w:t>
+      </w:r>
+    </w:p>
+    <w:p>
+      <w:pPr>
+        <w:ind w:firstLine="420" w:firstLineChars="0"/>
+        <w:jc w:val="left"/>
+        <w:rPr>
+          <w:rFonts w:hint="eastAsia" w:ascii="微软雅黑" w:hAnsi="微软雅黑" w:eastAsia="微软雅黑" w:cs="微软雅黑"/>
+          <w:b/>
+          <w:bCs/>
+          <w:color w:val="auto"/>
+          <w:kern w:val="2"/>
+          <w:sz w:val="21"/>
+          <w:szCs w:val="21"/>
+          <w:lang w:val="en-US" w:eastAsia="zh-CN" w:bidi="ar-SA"/>
+        </w:rPr>
+      </w:pPr>
+      <w:r>
+        <w:rPr>
+          <w:rFonts w:hint="eastAsia" w:ascii="微软雅黑" w:hAnsi="微软雅黑" w:eastAsia="微软雅黑" w:cs="微软雅黑"/>
+          <w:b/>
+          <w:bCs/>
+          <w:color w:val="auto"/>
+          <w:kern w:val="2"/>
+          <w:sz w:val="21"/>
+          <w:szCs w:val="21"/>
+          <w:lang w:val="en-US" w:eastAsia="zh-CN" w:bidi="ar-SA"/>
+        </w:rPr>
+        <w:t>function test3(str) {</w:t>
+      </w:r>
+    </w:p>
+    <w:p>
+      <w:pPr>
+        <w:ind w:firstLine="420" w:firstLineChars="0"/>
+        <w:jc w:val="left"/>
+        <w:rPr>
+          <w:rFonts w:hint="eastAsia" w:ascii="微软雅黑" w:hAnsi="微软雅黑" w:eastAsia="微软雅黑" w:cs="微软雅黑"/>
+          <w:b/>
+          <w:bCs/>
+          <w:color w:val="auto"/>
+          <w:kern w:val="2"/>
+          <w:sz w:val="21"/>
+          <w:szCs w:val="21"/>
+          <w:lang w:val="en-US" w:eastAsia="zh-CN" w:bidi="ar-SA"/>
+        </w:rPr>
+      </w:pPr>
+      <w:r>
+        <w:rPr>
+          <w:rFonts w:hint="eastAsia" w:ascii="微软雅黑" w:hAnsi="微软雅黑" w:eastAsia="微软雅黑" w:cs="微软雅黑"/>
+          <w:b/>
+          <w:bCs/>
+          <w:color w:val="auto"/>
+          <w:kern w:val="2"/>
+          <w:sz w:val="21"/>
+          <w:szCs w:val="21"/>
+          <w:lang w:val="en-US" w:eastAsia="zh-CN" w:bidi="ar-SA"/>
+        </w:rPr>
+        <w:tab/>
+      </w:r>
+      <w:r>
+        <w:rPr>
+          <w:rFonts w:hint="eastAsia" w:ascii="微软雅黑" w:hAnsi="微软雅黑" w:eastAsia="微软雅黑" w:cs="微软雅黑"/>
+          <w:b/>
+          <w:bCs/>
+          <w:color w:val="auto"/>
+          <w:kern w:val="2"/>
+          <w:sz w:val="21"/>
+          <w:szCs w:val="21"/>
+          <w:lang w:val="en-US" w:eastAsia="zh-CN" w:bidi="ar-SA"/>
+        </w:rPr>
+        <w:t xml:space="preserve">var iNum = str.length % 3; //余数 </w:t>
+      </w:r>
+    </w:p>
+    <w:p>
+      <w:pPr>
+        <w:ind w:firstLine="420" w:firstLineChars="0"/>
+        <w:jc w:val="left"/>
+        <w:rPr>
+          <w:rFonts w:hint="eastAsia" w:ascii="微软雅黑" w:hAnsi="微软雅黑" w:eastAsia="微软雅黑" w:cs="微软雅黑"/>
+          <w:b/>
+          <w:bCs/>
+          <w:color w:val="auto"/>
+          <w:kern w:val="2"/>
+          <w:sz w:val="21"/>
+          <w:szCs w:val="21"/>
+          <w:lang w:val="en-US" w:eastAsia="zh-CN" w:bidi="ar-SA"/>
+        </w:rPr>
+      </w:pPr>
+      <w:r>
+        <w:rPr>
+          <w:rFonts w:hint="eastAsia" w:ascii="微软雅黑" w:hAnsi="微软雅黑" w:eastAsia="微软雅黑" w:cs="微软雅黑"/>
+          <w:b/>
+          <w:bCs/>
+          <w:color w:val="auto"/>
+          <w:kern w:val="2"/>
+          <w:sz w:val="21"/>
+          <w:szCs w:val="21"/>
+          <w:lang w:val="en-US" w:eastAsia="zh-CN" w:bidi="ar-SA"/>
+        </w:rPr>
+        <w:tab/>
+      </w:r>
+      <w:r>
+        <w:rPr>
+          <w:rFonts w:hint="eastAsia" w:ascii="微软雅黑" w:hAnsi="微软雅黑" w:eastAsia="微软雅黑" w:cs="微软雅黑"/>
+          <w:b/>
+          <w:bCs/>
+          <w:color w:val="auto"/>
+          <w:kern w:val="2"/>
+          <w:sz w:val="21"/>
+          <w:szCs w:val="21"/>
+          <w:lang w:val="en-US" w:eastAsia="zh-CN" w:bidi="ar-SA"/>
+        </w:rPr>
+        <w:t>var prev = '';</w:t>
+      </w:r>
+    </w:p>
+    <w:p>
+      <w:pPr>
+        <w:ind w:firstLine="420" w:firstLineChars="0"/>
+        <w:jc w:val="left"/>
+        <w:rPr>
+          <w:rFonts w:hint="eastAsia" w:ascii="微软雅黑" w:hAnsi="微软雅黑" w:eastAsia="微软雅黑" w:cs="微软雅黑"/>
+          <w:b/>
+          <w:bCs/>
+          <w:color w:val="auto"/>
+          <w:kern w:val="2"/>
+          <w:sz w:val="21"/>
+          <w:szCs w:val="21"/>
+          <w:lang w:val="en-US" w:eastAsia="zh-CN" w:bidi="ar-SA"/>
+        </w:rPr>
+      </w:pPr>
+      <w:r>
+        <w:rPr>
+          <w:rFonts w:hint="eastAsia" w:ascii="微软雅黑" w:hAnsi="微软雅黑" w:eastAsia="微软雅黑" w:cs="微软雅黑"/>
+          <w:b/>
+          <w:bCs/>
+          <w:color w:val="auto"/>
+          <w:kern w:val="2"/>
+          <w:sz w:val="21"/>
+          <w:szCs w:val="21"/>
+          <w:lang w:val="en-US" w:eastAsia="zh-CN" w:bidi="ar-SA"/>
+        </w:rPr>
+        <w:tab/>
+      </w:r>
+      <w:r>
+        <w:rPr>
+          <w:rFonts w:hint="eastAsia" w:ascii="微软雅黑" w:hAnsi="微软雅黑" w:eastAsia="微软雅黑" w:cs="微软雅黑"/>
+          <w:b/>
+          <w:bCs/>
+          <w:color w:val="auto"/>
+          <w:kern w:val="2"/>
+          <w:sz w:val="21"/>
+          <w:szCs w:val="21"/>
+          <w:lang w:val="en-US" w:eastAsia="zh-CN" w:bidi="ar-SA"/>
+        </w:rPr>
+        <w:t>var arr = [];</w:t>
+      </w:r>
+    </w:p>
+    <w:p>
+      <w:pPr>
+        <w:ind w:firstLine="420" w:firstLineChars="0"/>
+        <w:jc w:val="left"/>
+        <w:rPr>
+          <w:rFonts w:hint="eastAsia" w:ascii="微软雅黑" w:hAnsi="微软雅黑" w:eastAsia="微软雅黑" w:cs="微软雅黑"/>
+          <w:b/>
+          <w:bCs/>
+          <w:color w:val="auto"/>
+          <w:kern w:val="2"/>
+          <w:sz w:val="21"/>
+          <w:szCs w:val="21"/>
+          <w:lang w:val="en-US" w:eastAsia="zh-CN" w:bidi="ar-SA"/>
+        </w:rPr>
+      </w:pPr>
+      <w:r>
+        <w:rPr>
+          <w:rFonts w:hint="eastAsia" w:ascii="微软雅黑" w:hAnsi="微软雅黑" w:eastAsia="微软雅黑" w:cs="微软雅黑"/>
+          <w:b/>
+          <w:bCs/>
+          <w:color w:val="auto"/>
+          <w:kern w:val="2"/>
+          <w:sz w:val="21"/>
+          <w:szCs w:val="21"/>
+          <w:lang w:val="en-US" w:eastAsia="zh-CN" w:bidi="ar-SA"/>
+        </w:rPr>
+        <w:tab/>
+      </w:r>
+      <w:r>
+        <w:rPr>
+          <w:rFonts w:hint="eastAsia" w:ascii="微软雅黑" w:hAnsi="微软雅黑" w:eastAsia="微软雅黑" w:cs="微软雅黑"/>
+          <w:b/>
+          <w:bCs/>
+          <w:color w:val="auto"/>
+          <w:kern w:val="2"/>
+          <w:sz w:val="21"/>
+          <w:szCs w:val="21"/>
+          <w:lang w:val="en-US" w:eastAsia="zh-CN" w:bidi="ar-SA"/>
+        </w:rPr>
+        <w:t>var iNow = 0;</w:t>
+      </w:r>
+    </w:p>
+    <w:p>
+      <w:pPr>
+        <w:ind w:firstLine="420" w:firstLineChars="0"/>
+        <w:jc w:val="left"/>
+        <w:rPr>
+          <w:rFonts w:hint="eastAsia" w:ascii="微软雅黑" w:hAnsi="微软雅黑" w:eastAsia="微软雅黑" w:cs="微软雅黑"/>
+          <w:b/>
+          <w:bCs/>
+          <w:color w:val="auto"/>
+          <w:kern w:val="2"/>
+          <w:sz w:val="21"/>
+          <w:szCs w:val="21"/>
+          <w:lang w:val="en-US" w:eastAsia="zh-CN" w:bidi="ar-SA"/>
+        </w:rPr>
+      </w:pPr>
+      <w:r>
+        <w:rPr>
+          <w:rFonts w:hint="eastAsia" w:ascii="微软雅黑" w:hAnsi="微软雅黑" w:eastAsia="微软雅黑" w:cs="微软雅黑"/>
+          <w:b/>
+          <w:bCs/>
+          <w:color w:val="auto"/>
+          <w:kern w:val="2"/>
+          <w:sz w:val="21"/>
+          <w:szCs w:val="21"/>
+          <w:lang w:val="en-US" w:eastAsia="zh-CN" w:bidi="ar-SA"/>
+        </w:rPr>
+        <w:tab/>
+      </w:r>
+      <w:r>
+        <w:rPr>
+          <w:rFonts w:hint="eastAsia" w:ascii="微软雅黑" w:hAnsi="微软雅黑" w:eastAsia="微软雅黑" w:cs="微软雅黑"/>
+          <w:b/>
+          <w:bCs/>
+          <w:color w:val="auto"/>
+          <w:kern w:val="2"/>
+          <w:sz w:val="21"/>
+          <w:szCs w:val="21"/>
+          <w:lang w:val="en-US" w:eastAsia="zh-CN" w:bidi="ar-SA"/>
+        </w:rPr>
+        <w:t>var tmp = '';</w:t>
+      </w:r>
+    </w:p>
+    <w:p>
+      <w:pPr>
+        <w:ind w:firstLine="420" w:firstLineChars="0"/>
+        <w:jc w:val="left"/>
+        <w:rPr>
+          <w:rFonts w:hint="eastAsia" w:ascii="微软雅黑" w:hAnsi="微软雅黑" w:eastAsia="微软雅黑" w:cs="微软雅黑"/>
+          <w:b/>
+          <w:bCs/>
+          <w:color w:val="auto"/>
+          <w:kern w:val="2"/>
+          <w:sz w:val="21"/>
+          <w:szCs w:val="21"/>
+          <w:lang w:val="en-US" w:eastAsia="zh-CN" w:bidi="ar-SA"/>
+        </w:rPr>
+      </w:pPr>
+      <w:r>
+        <w:rPr>
+          <w:rFonts w:hint="eastAsia" w:ascii="微软雅黑" w:hAnsi="微软雅黑" w:eastAsia="微软雅黑" w:cs="微软雅黑"/>
+          <w:b/>
+          <w:bCs/>
+          <w:color w:val="auto"/>
+          <w:kern w:val="2"/>
+          <w:sz w:val="21"/>
+          <w:szCs w:val="21"/>
+          <w:lang w:val="en-US" w:eastAsia="zh-CN" w:bidi="ar-SA"/>
+        </w:rPr>
+        <w:tab/>
+      </w:r>
+      <w:r>
+        <w:rPr>
+          <w:rFonts w:hint="eastAsia" w:ascii="微软雅黑" w:hAnsi="微软雅黑" w:eastAsia="微软雅黑" w:cs="微软雅黑"/>
+          <w:b/>
+          <w:bCs/>
+          <w:color w:val="auto"/>
+          <w:kern w:val="2"/>
+          <w:sz w:val="21"/>
+          <w:szCs w:val="21"/>
+          <w:lang w:val="en-US" w:eastAsia="zh-CN" w:bidi="ar-SA"/>
+        </w:rPr>
+        <w:t>if(iNum != 0) {</w:t>
+      </w:r>
+    </w:p>
+    <w:p>
+      <w:pPr>
+        <w:ind w:firstLine="420" w:firstLineChars="0"/>
+        <w:jc w:val="left"/>
+        <w:rPr>
+          <w:rFonts w:hint="eastAsia" w:ascii="微软雅黑" w:hAnsi="微软雅黑" w:eastAsia="微软雅黑" w:cs="微软雅黑"/>
+          <w:b/>
+          <w:bCs/>
+          <w:color w:val="auto"/>
+          <w:kern w:val="2"/>
+          <w:sz w:val="21"/>
+          <w:szCs w:val="21"/>
+          <w:lang w:val="en-US" w:eastAsia="zh-CN" w:bidi="ar-SA"/>
+        </w:rPr>
+      </w:pPr>
+      <w:r>
+        <w:rPr>
+          <w:rFonts w:hint="eastAsia" w:ascii="微软雅黑" w:hAnsi="微软雅黑" w:eastAsia="微软雅黑" w:cs="微软雅黑"/>
+          <w:b/>
+          <w:bCs/>
+          <w:color w:val="auto"/>
+          <w:kern w:val="2"/>
+          <w:sz w:val="21"/>
+          <w:szCs w:val="21"/>
+          <w:lang w:val="en-US" w:eastAsia="zh-CN" w:bidi="ar-SA"/>
+        </w:rPr>
+        <w:tab/>
+      </w:r>
+      <w:r>
+        <w:rPr>
+          <w:rFonts w:hint="eastAsia" w:ascii="微软雅黑" w:hAnsi="微软雅黑" w:eastAsia="微软雅黑" w:cs="微软雅黑"/>
+          <w:b/>
+          <w:bCs/>
+          <w:color w:val="auto"/>
+          <w:kern w:val="2"/>
+          <w:sz w:val="21"/>
+          <w:szCs w:val="21"/>
+          <w:lang w:val="en-US" w:eastAsia="zh-CN" w:bidi="ar-SA"/>
+        </w:rPr>
+        <w:tab/>
+      </w:r>
+      <w:r>
+        <w:rPr>
+          <w:rFonts w:hint="eastAsia" w:ascii="微软雅黑" w:hAnsi="微软雅黑" w:eastAsia="微软雅黑" w:cs="微软雅黑"/>
+          <w:b/>
+          <w:bCs/>
+          <w:color w:val="auto"/>
+          <w:kern w:val="2"/>
+          <w:sz w:val="21"/>
+          <w:szCs w:val="21"/>
+          <w:lang w:val="en-US" w:eastAsia="zh-CN" w:bidi="ar-SA"/>
+        </w:rPr>
+        <w:t xml:space="preserve">prev = str.substring(0, iNum); //将余数截取出来 </w:t>
+      </w:r>
+    </w:p>
+    <w:p>
+      <w:pPr>
+        <w:ind w:firstLine="420" w:firstLineChars="0"/>
+        <w:jc w:val="left"/>
+        <w:rPr>
+          <w:rFonts w:hint="eastAsia" w:ascii="微软雅黑" w:hAnsi="微软雅黑" w:eastAsia="微软雅黑" w:cs="微软雅黑"/>
+          <w:b/>
+          <w:bCs/>
+          <w:color w:val="auto"/>
+          <w:kern w:val="2"/>
+          <w:sz w:val="21"/>
+          <w:szCs w:val="21"/>
+          <w:lang w:val="en-US" w:eastAsia="zh-CN" w:bidi="ar-SA"/>
+        </w:rPr>
+      </w:pPr>
+      <w:r>
+        <w:rPr>
+          <w:rFonts w:hint="eastAsia" w:ascii="微软雅黑" w:hAnsi="微软雅黑" w:eastAsia="微软雅黑" w:cs="微软雅黑"/>
+          <w:b/>
+          <w:bCs/>
+          <w:color w:val="auto"/>
+          <w:kern w:val="2"/>
+          <w:sz w:val="21"/>
+          <w:szCs w:val="21"/>
+          <w:lang w:val="en-US" w:eastAsia="zh-CN" w:bidi="ar-SA"/>
+        </w:rPr>
+        <w:tab/>
+      </w:r>
+      <w:r>
+        <w:rPr>
+          <w:rFonts w:hint="eastAsia" w:ascii="微软雅黑" w:hAnsi="微软雅黑" w:eastAsia="微软雅黑" w:cs="微软雅黑"/>
+          <w:b/>
+          <w:bCs/>
+          <w:color w:val="auto"/>
+          <w:kern w:val="2"/>
+          <w:sz w:val="21"/>
+          <w:szCs w:val="21"/>
+          <w:lang w:val="en-US" w:eastAsia="zh-CN" w:bidi="ar-SA"/>
+        </w:rPr>
+        <w:tab/>
+      </w:r>
+      <w:r>
+        <w:rPr>
+          <w:rFonts w:hint="eastAsia" w:ascii="微软雅黑" w:hAnsi="微软雅黑" w:eastAsia="微软雅黑" w:cs="微软雅黑"/>
+          <w:b/>
+          <w:bCs/>
+          <w:color w:val="auto"/>
+          <w:kern w:val="2"/>
+          <w:sz w:val="21"/>
+          <w:szCs w:val="21"/>
+          <w:lang w:val="en-US" w:eastAsia="zh-CN" w:bidi="ar-SA"/>
+        </w:rPr>
+        <w:t>arr.push(prev);</w:t>
+      </w:r>
+    </w:p>
+    <w:p>
+      <w:pPr>
+        <w:ind w:firstLine="420" w:firstLineChars="0"/>
+        <w:jc w:val="left"/>
+        <w:rPr>
+          <w:rFonts w:hint="eastAsia" w:ascii="微软雅黑" w:hAnsi="微软雅黑" w:eastAsia="微软雅黑" w:cs="微软雅黑"/>
+          <w:b/>
+          <w:bCs/>
+          <w:color w:val="auto"/>
+          <w:kern w:val="2"/>
+          <w:sz w:val="21"/>
+          <w:szCs w:val="21"/>
+          <w:lang w:val="en-US" w:eastAsia="zh-CN" w:bidi="ar-SA"/>
+        </w:rPr>
+      </w:pPr>
+      <w:r>
+        <w:rPr>
+          <w:rFonts w:hint="eastAsia" w:ascii="微软雅黑" w:hAnsi="微软雅黑" w:eastAsia="微软雅黑" w:cs="微软雅黑"/>
+          <w:b/>
+          <w:bCs/>
+          <w:color w:val="auto"/>
+          <w:kern w:val="2"/>
+          <w:sz w:val="21"/>
+          <w:szCs w:val="21"/>
+          <w:lang w:val="en-US" w:eastAsia="zh-CN" w:bidi="ar-SA"/>
+        </w:rPr>
+        <w:tab/>
+      </w:r>
+      <w:r>
+        <w:rPr>
+          <w:rFonts w:hint="eastAsia" w:ascii="微软雅黑" w:hAnsi="微软雅黑" w:eastAsia="微软雅黑" w:cs="微软雅黑"/>
+          <w:b/>
+          <w:bCs/>
+          <w:color w:val="auto"/>
+          <w:kern w:val="2"/>
+          <w:sz w:val="21"/>
+          <w:szCs w:val="21"/>
+          <w:lang w:val="en-US" w:eastAsia="zh-CN" w:bidi="ar-SA"/>
+        </w:rPr>
+        <w:t>}</w:t>
+      </w:r>
+    </w:p>
+    <w:p>
+      <w:pPr>
+        <w:ind w:firstLine="420" w:firstLineChars="0"/>
+        <w:jc w:val="left"/>
+        <w:rPr>
+          <w:rFonts w:hint="eastAsia" w:ascii="微软雅黑" w:hAnsi="微软雅黑" w:eastAsia="微软雅黑" w:cs="微软雅黑"/>
+          <w:b/>
+          <w:bCs/>
+          <w:color w:val="auto"/>
+          <w:kern w:val="2"/>
+          <w:sz w:val="21"/>
+          <w:szCs w:val="21"/>
+          <w:lang w:val="en-US" w:eastAsia="zh-CN" w:bidi="ar-SA"/>
+        </w:rPr>
+      </w:pPr>
+      <w:r>
+        <w:rPr>
+          <w:rFonts w:hint="eastAsia" w:ascii="微软雅黑" w:hAnsi="微软雅黑" w:eastAsia="微软雅黑" w:cs="微软雅黑"/>
+          <w:b/>
+          <w:bCs/>
+          <w:color w:val="auto"/>
+          <w:kern w:val="2"/>
+          <w:sz w:val="21"/>
+          <w:szCs w:val="21"/>
+          <w:lang w:val="en-US" w:eastAsia="zh-CN" w:bidi="ar-SA"/>
+        </w:rPr>
+        <w:tab/>
+      </w:r>
+      <w:r>
+        <w:rPr>
+          <w:rFonts w:hint="eastAsia" w:ascii="微软雅黑" w:hAnsi="微软雅黑" w:eastAsia="微软雅黑" w:cs="微软雅黑"/>
+          <w:b/>
+          <w:bCs/>
+          <w:color w:val="auto"/>
+          <w:kern w:val="2"/>
+          <w:sz w:val="21"/>
+          <w:szCs w:val="21"/>
+          <w:lang w:val="en-US" w:eastAsia="zh-CN" w:bidi="ar-SA"/>
+        </w:rPr>
+        <w:t>str = str.substring(iNum);</w:t>
+      </w:r>
+    </w:p>
+    <w:p>
+      <w:pPr>
+        <w:ind w:firstLine="420" w:firstLineChars="0"/>
+        <w:jc w:val="left"/>
+        <w:rPr>
+          <w:rFonts w:hint="eastAsia" w:ascii="微软雅黑" w:hAnsi="微软雅黑" w:eastAsia="微软雅黑" w:cs="微软雅黑"/>
+          <w:b/>
+          <w:bCs/>
+          <w:color w:val="auto"/>
+          <w:kern w:val="2"/>
+          <w:sz w:val="21"/>
+          <w:szCs w:val="21"/>
+          <w:lang w:val="en-US" w:eastAsia="zh-CN" w:bidi="ar-SA"/>
+        </w:rPr>
+      </w:pPr>
+      <w:r>
+        <w:rPr>
+          <w:rFonts w:hint="eastAsia" w:ascii="微软雅黑" w:hAnsi="微软雅黑" w:eastAsia="微软雅黑" w:cs="微软雅黑"/>
+          <w:b/>
+          <w:bCs/>
+          <w:color w:val="auto"/>
+          <w:kern w:val="2"/>
+          <w:sz w:val="21"/>
+          <w:szCs w:val="21"/>
+          <w:lang w:val="en-US" w:eastAsia="zh-CN" w:bidi="ar-SA"/>
+        </w:rPr>
+        <w:tab/>
+      </w:r>
+      <w:r>
+        <w:rPr>
+          <w:rFonts w:hint="eastAsia" w:ascii="微软雅黑" w:hAnsi="微软雅黑" w:eastAsia="微软雅黑" w:cs="微软雅黑"/>
+          <w:b/>
+          <w:bCs/>
+          <w:color w:val="auto"/>
+          <w:kern w:val="2"/>
+          <w:sz w:val="21"/>
+          <w:szCs w:val="21"/>
+          <w:lang w:val="en-US" w:eastAsia="zh-CN" w:bidi="ar-SA"/>
+        </w:rPr>
+        <w:t>for(var i = 0; i &lt; str.length; i++) {</w:t>
+      </w:r>
+    </w:p>
+    <w:p>
+      <w:pPr>
+        <w:ind w:firstLine="420" w:firstLineChars="0"/>
+        <w:jc w:val="left"/>
+        <w:rPr>
+          <w:rFonts w:hint="eastAsia" w:ascii="微软雅黑" w:hAnsi="微软雅黑" w:eastAsia="微软雅黑" w:cs="微软雅黑"/>
+          <w:b/>
+          <w:bCs/>
+          <w:color w:val="auto"/>
+          <w:kern w:val="2"/>
+          <w:sz w:val="21"/>
+          <w:szCs w:val="21"/>
+          <w:lang w:val="en-US" w:eastAsia="zh-CN" w:bidi="ar-SA"/>
+        </w:rPr>
+      </w:pPr>
+      <w:r>
+        <w:rPr>
+          <w:rFonts w:hint="eastAsia" w:ascii="微软雅黑" w:hAnsi="微软雅黑" w:eastAsia="微软雅黑" w:cs="微软雅黑"/>
+          <w:b/>
+          <w:bCs/>
+          <w:color w:val="auto"/>
+          <w:kern w:val="2"/>
+          <w:sz w:val="21"/>
+          <w:szCs w:val="21"/>
+          <w:lang w:val="en-US" w:eastAsia="zh-CN" w:bidi="ar-SA"/>
+        </w:rPr>
+        <w:tab/>
+      </w:r>
+      <w:r>
+        <w:rPr>
+          <w:rFonts w:hint="eastAsia" w:ascii="微软雅黑" w:hAnsi="微软雅黑" w:eastAsia="微软雅黑" w:cs="微软雅黑"/>
+          <w:b/>
+          <w:bCs/>
+          <w:color w:val="auto"/>
+          <w:kern w:val="2"/>
+          <w:sz w:val="21"/>
+          <w:szCs w:val="21"/>
+          <w:lang w:val="en-US" w:eastAsia="zh-CN" w:bidi="ar-SA"/>
+        </w:rPr>
+        <w:t>iNow++;</w:t>
+      </w:r>
+    </w:p>
+    <w:p>
+      <w:pPr>
+        <w:ind w:firstLine="420" w:firstLineChars="0"/>
+        <w:jc w:val="left"/>
+        <w:rPr>
+          <w:rFonts w:hint="eastAsia" w:ascii="微软雅黑" w:hAnsi="微软雅黑" w:eastAsia="微软雅黑" w:cs="微软雅黑"/>
+          <w:b/>
+          <w:bCs/>
+          <w:color w:val="auto"/>
+          <w:kern w:val="2"/>
+          <w:sz w:val="21"/>
+          <w:szCs w:val="21"/>
+          <w:lang w:val="en-US" w:eastAsia="zh-CN" w:bidi="ar-SA"/>
+        </w:rPr>
+      </w:pPr>
+      <w:r>
+        <w:rPr>
+          <w:rFonts w:hint="eastAsia" w:ascii="微软雅黑" w:hAnsi="微软雅黑" w:eastAsia="微软雅黑" w:cs="微软雅黑"/>
+          <w:b/>
+          <w:bCs/>
+          <w:color w:val="auto"/>
+          <w:kern w:val="2"/>
+          <w:sz w:val="21"/>
+          <w:szCs w:val="21"/>
+          <w:lang w:val="en-US" w:eastAsia="zh-CN" w:bidi="ar-SA"/>
+        </w:rPr>
+        <w:tab/>
+      </w:r>
+      <w:r>
+        <w:rPr>
+          <w:rFonts w:hint="eastAsia" w:ascii="微软雅黑" w:hAnsi="微软雅黑" w:eastAsia="微软雅黑" w:cs="微软雅黑"/>
+          <w:b/>
+          <w:bCs/>
+          <w:color w:val="auto"/>
+          <w:kern w:val="2"/>
+          <w:sz w:val="21"/>
+          <w:szCs w:val="21"/>
+          <w:lang w:val="en-US" w:eastAsia="zh-CN" w:bidi="ar-SA"/>
+        </w:rPr>
+        <w:t>tmp += str[i];</w:t>
+      </w:r>
+    </w:p>
+    <w:p>
+      <w:pPr>
+        <w:ind w:firstLine="420" w:firstLineChars="0"/>
+        <w:jc w:val="left"/>
+        <w:rPr>
+          <w:rFonts w:hint="eastAsia" w:ascii="微软雅黑" w:hAnsi="微软雅黑" w:eastAsia="微软雅黑" w:cs="微软雅黑"/>
+          <w:b/>
+          <w:bCs/>
+          <w:color w:val="auto"/>
+          <w:kern w:val="2"/>
+          <w:sz w:val="21"/>
+          <w:szCs w:val="21"/>
+          <w:lang w:val="en-US" w:eastAsia="zh-CN" w:bidi="ar-SA"/>
+        </w:rPr>
+      </w:pPr>
+      <w:r>
+        <w:rPr>
+          <w:rFonts w:hint="eastAsia" w:ascii="微软雅黑" w:hAnsi="微软雅黑" w:eastAsia="微软雅黑" w:cs="微软雅黑"/>
+          <w:b/>
+          <w:bCs/>
+          <w:color w:val="auto"/>
+          <w:kern w:val="2"/>
+          <w:sz w:val="21"/>
+          <w:szCs w:val="21"/>
+          <w:lang w:val="en-US" w:eastAsia="zh-CN" w:bidi="ar-SA"/>
+        </w:rPr>
+        <w:tab/>
+      </w:r>
+      <w:r>
+        <w:rPr>
+          <w:rFonts w:hint="eastAsia" w:ascii="微软雅黑" w:hAnsi="微软雅黑" w:eastAsia="微软雅黑" w:cs="微软雅黑"/>
+          <w:b/>
+          <w:bCs/>
+          <w:color w:val="auto"/>
+          <w:kern w:val="2"/>
+          <w:sz w:val="21"/>
+          <w:szCs w:val="21"/>
+          <w:lang w:val="en-US" w:eastAsia="zh-CN" w:bidi="ar-SA"/>
+        </w:rPr>
+        <w:t>if(iNow == 3 &amp;&amp; tmp) {</w:t>
+      </w:r>
+    </w:p>
+    <w:p>
+      <w:pPr>
+        <w:ind w:firstLine="420" w:firstLineChars="0"/>
+        <w:jc w:val="left"/>
+        <w:rPr>
+          <w:rFonts w:hint="eastAsia" w:ascii="微软雅黑" w:hAnsi="微软雅黑" w:eastAsia="微软雅黑" w:cs="微软雅黑"/>
+          <w:b/>
+          <w:bCs/>
+          <w:color w:val="auto"/>
+          <w:kern w:val="2"/>
+          <w:sz w:val="21"/>
+          <w:szCs w:val="21"/>
+          <w:lang w:val="en-US" w:eastAsia="zh-CN" w:bidi="ar-SA"/>
+        </w:rPr>
+      </w:pPr>
+      <w:r>
+        <w:rPr>
+          <w:rFonts w:hint="eastAsia" w:ascii="微软雅黑" w:hAnsi="微软雅黑" w:eastAsia="微软雅黑" w:cs="微软雅黑"/>
+          <w:b/>
+          <w:bCs/>
+          <w:color w:val="auto"/>
+          <w:kern w:val="2"/>
+          <w:sz w:val="21"/>
+          <w:szCs w:val="21"/>
+          <w:lang w:val="en-US" w:eastAsia="zh-CN" w:bidi="ar-SA"/>
+        </w:rPr>
+        <w:tab/>
+      </w:r>
+      <w:r>
+        <w:rPr>
+          <w:rFonts w:hint="eastAsia" w:ascii="微软雅黑" w:hAnsi="微软雅黑" w:eastAsia="微软雅黑" w:cs="微软雅黑"/>
+          <w:b/>
+          <w:bCs/>
+          <w:color w:val="auto"/>
+          <w:kern w:val="2"/>
+          <w:sz w:val="21"/>
+          <w:szCs w:val="21"/>
+          <w:lang w:val="en-US" w:eastAsia="zh-CN" w:bidi="ar-SA"/>
+        </w:rPr>
+        <w:tab/>
+      </w:r>
+      <w:r>
+        <w:rPr>
+          <w:rFonts w:hint="eastAsia" w:ascii="微软雅黑" w:hAnsi="微软雅黑" w:eastAsia="微软雅黑" w:cs="微软雅黑"/>
+          <w:b/>
+          <w:bCs/>
+          <w:color w:val="auto"/>
+          <w:kern w:val="2"/>
+          <w:sz w:val="21"/>
+          <w:szCs w:val="21"/>
+          <w:lang w:val="en-US" w:eastAsia="zh-CN" w:bidi="ar-SA"/>
+        </w:rPr>
+        <w:t>arr.push(tmp);</w:t>
+      </w:r>
+    </w:p>
+    <w:p>
+      <w:pPr>
+        <w:ind w:firstLine="420" w:firstLineChars="0"/>
+        <w:jc w:val="left"/>
+        <w:rPr>
+          <w:rFonts w:hint="eastAsia" w:ascii="微软雅黑" w:hAnsi="微软雅黑" w:eastAsia="微软雅黑" w:cs="微软雅黑"/>
+          <w:b/>
+          <w:bCs/>
+          <w:color w:val="auto"/>
+          <w:kern w:val="2"/>
+          <w:sz w:val="21"/>
+          <w:szCs w:val="21"/>
+          <w:lang w:val="en-US" w:eastAsia="zh-CN" w:bidi="ar-SA"/>
+        </w:rPr>
+      </w:pPr>
+      <w:r>
+        <w:rPr>
+          <w:rFonts w:hint="eastAsia" w:ascii="微软雅黑" w:hAnsi="微软雅黑" w:eastAsia="微软雅黑" w:cs="微软雅黑"/>
+          <w:b/>
+          <w:bCs/>
+          <w:color w:val="auto"/>
+          <w:kern w:val="2"/>
+          <w:sz w:val="21"/>
+          <w:szCs w:val="21"/>
+          <w:lang w:val="en-US" w:eastAsia="zh-CN" w:bidi="ar-SA"/>
+        </w:rPr>
+        <w:tab/>
+      </w:r>
+      <w:r>
+        <w:rPr>
+          <w:rFonts w:hint="eastAsia" w:ascii="微软雅黑" w:hAnsi="微软雅黑" w:eastAsia="微软雅黑" w:cs="微软雅黑"/>
+          <w:b/>
+          <w:bCs/>
+          <w:color w:val="auto"/>
+          <w:kern w:val="2"/>
+          <w:sz w:val="21"/>
+          <w:szCs w:val="21"/>
+          <w:lang w:val="en-US" w:eastAsia="zh-CN" w:bidi="ar-SA"/>
+        </w:rPr>
+        <w:tab/>
+      </w:r>
+      <w:r>
+        <w:rPr>
+          <w:rFonts w:hint="eastAsia" w:ascii="微软雅黑" w:hAnsi="微软雅黑" w:eastAsia="微软雅黑" w:cs="微软雅黑"/>
+          <w:b/>
+          <w:bCs/>
+          <w:color w:val="auto"/>
+          <w:kern w:val="2"/>
+          <w:sz w:val="21"/>
+          <w:szCs w:val="21"/>
+          <w:lang w:val="en-US" w:eastAsia="zh-CN" w:bidi="ar-SA"/>
+        </w:rPr>
+        <w:t>tmp = '';</w:t>
+      </w:r>
+    </w:p>
+    <w:p>
+      <w:pPr>
+        <w:ind w:firstLine="420" w:firstLineChars="0"/>
+        <w:jc w:val="left"/>
+        <w:rPr>
+          <w:rFonts w:hint="eastAsia" w:ascii="微软雅黑" w:hAnsi="微软雅黑" w:eastAsia="微软雅黑" w:cs="微软雅黑"/>
+          <w:b/>
+          <w:bCs/>
+          <w:color w:val="auto"/>
+          <w:kern w:val="2"/>
+          <w:sz w:val="21"/>
+          <w:szCs w:val="21"/>
+          <w:lang w:val="en-US" w:eastAsia="zh-CN" w:bidi="ar-SA"/>
+        </w:rPr>
+      </w:pPr>
+      <w:r>
+        <w:rPr>
+          <w:rFonts w:hint="eastAsia" w:ascii="微软雅黑" w:hAnsi="微软雅黑" w:eastAsia="微软雅黑" w:cs="微软雅黑"/>
+          <w:b/>
+          <w:bCs/>
+          <w:color w:val="auto"/>
+          <w:kern w:val="2"/>
+          <w:sz w:val="21"/>
+          <w:szCs w:val="21"/>
+          <w:lang w:val="en-US" w:eastAsia="zh-CN" w:bidi="ar-SA"/>
+        </w:rPr>
+        <w:tab/>
+      </w:r>
+      <w:r>
+        <w:rPr>
+          <w:rFonts w:hint="eastAsia" w:ascii="微软雅黑" w:hAnsi="微软雅黑" w:eastAsia="微软雅黑" w:cs="微软雅黑"/>
+          <w:b/>
+          <w:bCs/>
+          <w:color w:val="auto"/>
+          <w:kern w:val="2"/>
+          <w:sz w:val="21"/>
+          <w:szCs w:val="21"/>
+          <w:lang w:val="en-US" w:eastAsia="zh-CN" w:bidi="ar-SA"/>
+        </w:rPr>
+        <w:tab/>
+      </w:r>
+      <w:r>
+        <w:rPr>
+          <w:rFonts w:hint="eastAsia" w:ascii="微软雅黑" w:hAnsi="微软雅黑" w:eastAsia="微软雅黑" w:cs="微软雅黑"/>
+          <w:b/>
+          <w:bCs/>
+          <w:color w:val="auto"/>
+          <w:kern w:val="2"/>
+          <w:sz w:val="21"/>
+          <w:szCs w:val="21"/>
+          <w:lang w:val="en-US" w:eastAsia="zh-CN" w:bidi="ar-SA"/>
+        </w:rPr>
+        <w:t>iNow = 0;</w:t>
+      </w:r>
+    </w:p>
+    <w:p>
+      <w:pPr>
+        <w:ind w:firstLine="420" w:firstLineChars="0"/>
+        <w:jc w:val="left"/>
+        <w:rPr>
+          <w:rFonts w:hint="eastAsia" w:ascii="微软雅黑" w:hAnsi="微软雅黑" w:eastAsia="微软雅黑" w:cs="微软雅黑"/>
+          <w:b/>
+          <w:bCs/>
+          <w:color w:val="auto"/>
+          <w:kern w:val="2"/>
+          <w:sz w:val="21"/>
+          <w:szCs w:val="21"/>
+          <w:lang w:val="en-US" w:eastAsia="zh-CN" w:bidi="ar-SA"/>
+        </w:rPr>
+      </w:pPr>
+      <w:r>
+        <w:rPr>
+          <w:rFonts w:hint="eastAsia" w:ascii="微软雅黑" w:hAnsi="微软雅黑" w:eastAsia="微软雅黑" w:cs="微软雅黑"/>
+          <w:b/>
+          <w:bCs/>
+          <w:color w:val="auto"/>
+          <w:kern w:val="2"/>
+          <w:sz w:val="21"/>
+          <w:szCs w:val="21"/>
+          <w:lang w:val="en-US" w:eastAsia="zh-CN" w:bidi="ar-SA"/>
+        </w:rPr>
+        <w:tab/>
+      </w:r>
+      <w:r>
+        <w:rPr>
+          <w:rFonts w:hint="eastAsia" w:ascii="微软雅黑" w:hAnsi="微软雅黑" w:eastAsia="微软雅黑" w:cs="微软雅黑"/>
+          <w:b/>
+          <w:bCs/>
+          <w:color w:val="auto"/>
+          <w:kern w:val="2"/>
+          <w:sz w:val="21"/>
+          <w:szCs w:val="21"/>
+          <w:lang w:val="en-US" w:eastAsia="zh-CN" w:bidi="ar-SA"/>
+        </w:rPr>
+        <w:t>}</w:t>
+      </w:r>
+    </w:p>
+    <w:p>
+      <w:pPr>
+        <w:ind w:firstLine="420" w:firstLineChars="0"/>
+        <w:jc w:val="left"/>
+        <w:rPr>
+          <w:rFonts w:hint="eastAsia" w:ascii="微软雅黑" w:hAnsi="微软雅黑" w:eastAsia="微软雅黑" w:cs="微软雅黑"/>
+          <w:b/>
+          <w:bCs/>
+          <w:color w:val="auto"/>
+          <w:kern w:val="2"/>
+          <w:sz w:val="21"/>
+          <w:szCs w:val="21"/>
+          <w:lang w:val="en-US" w:eastAsia="zh-CN" w:bidi="ar-SA"/>
+        </w:rPr>
+      </w:pPr>
+      <w:r>
+        <w:rPr>
+          <w:rFonts w:hint="eastAsia" w:ascii="微软雅黑" w:hAnsi="微软雅黑" w:eastAsia="微软雅黑" w:cs="微软雅黑"/>
+          <w:b/>
+          <w:bCs/>
+          <w:color w:val="auto"/>
+          <w:kern w:val="2"/>
+          <w:sz w:val="21"/>
+          <w:szCs w:val="21"/>
+          <w:lang w:val="en-US" w:eastAsia="zh-CN" w:bidi="ar-SA"/>
+        </w:rPr>
+        <w:t>}</w:t>
+      </w:r>
+    </w:p>
+    <w:p>
+      <w:pPr>
+        <w:ind w:firstLine="420" w:firstLineChars="0"/>
+        <w:jc w:val="left"/>
+        <w:rPr>
+          <w:rFonts w:hint="eastAsia" w:ascii="微软雅黑" w:hAnsi="微软雅黑" w:eastAsia="微软雅黑" w:cs="微软雅黑"/>
+          <w:b/>
+          <w:bCs/>
+          <w:color w:val="auto"/>
+          <w:kern w:val="2"/>
+          <w:sz w:val="21"/>
+          <w:szCs w:val="21"/>
+          <w:lang w:val="en-US" w:eastAsia="zh-CN" w:bidi="ar-SA"/>
+        </w:rPr>
+      </w:pPr>
+      <w:r>
+        <w:rPr>
+          <w:rFonts w:hint="eastAsia" w:ascii="微软雅黑" w:hAnsi="微软雅黑" w:eastAsia="微软雅黑" w:cs="微软雅黑"/>
+          <w:b/>
+          <w:bCs/>
+          <w:color w:val="auto"/>
+          <w:kern w:val="2"/>
+          <w:sz w:val="21"/>
+          <w:szCs w:val="21"/>
+          <w:lang w:val="en-US" w:eastAsia="zh-CN" w:bidi="ar-SA"/>
+        </w:rPr>
+        <w:t>return arr.join(',');</w:t>
+      </w:r>
+    </w:p>
+    <w:p>
+      <w:pPr>
+        <w:jc w:val="left"/>
+        <w:rPr>
+          <w:rFonts w:hint="eastAsia" w:ascii="微软雅黑" w:hAnsi="微软雅黑" w:eastAsia="微软雅黑" w:cs="微软雅黑"/>
+          <w:b/>
+          <w:bCs/>
+          <w:color w:val="auto"/>
+          <w:kern w:val="2"/>
+          <w:sz w:val="21"/>
+          <w:szCs w:val="21"/>
+          <w:lang w:val="en-US" w:eastAsia="zh-CN" w:bidi="ar-SA"/>
+        </w:rPr>
+      </w:pPr>
+      <w:r>
+        <w:rPr>
+          <w:rFonts w:hint="eastAsia" w:ascii="微软雅黑" w:hAnsi="微软雅黑" w:eastAsia="微软雅黑" w:cs="微软雅黑"/>
+          <w:b/>
+          <w:bCs/>
+          <w:color w:val="auto"/>
+          <w:kern w:val="2"/>
+          <w:sz w:val="21"/>
+          <w:szCs w:val="21"/>
+          <w:lang w:val="en-US" w:eastAsia="zh-CN" w:bidi="ar-SA"/>
+        </w:rPr>
+        <w:t>}</w:t>
+      </w:r>
+    </w:p>
+    <w:p>
+      <w:pPr>
+        <w:jc w:val="left"/>
+        <w:rPr>
+          <w:rFonts w:hint="eastAsia" w:ascii="微软雅黑" w:hAnsi="微软雅黑" w:eastAsia="微软雅黑" w:cs="微软雅黑"/>
+          <w:b/>
+          <w:bCs/>
+          <w:color w:val="auto"/>
+          <w:kern w:val="2"/>
+          <w:sz w:val="21"/>
+          <w:szCs w:val="21"/>
+          <w:lang w:val="en-US" w:eastAsia="zh-CN" w:bidi="ar-SA"/>
+        </w:rPr>
+      </w:pPr>
       <w:bookmarkStart w:id="0" w:name="_GoBack"/>
       <w:bookmarkEnd w:id="0"/>
-    </w:p>
-    <w:p>
-      <w:pPr>
-        <w:widowControl w:val="0"/>
-        <w:numPr>
-          <w:numId w:val="0"/>
-        </w:numPr>
-        <w:jc w:val="both"/>
-        <w:rPr>
-          <w:rFonts w:hint="eastAsia" w:ascii="微软雅黑" w:hAnsi="微软雅黑" w:eastAsia="微软雅黑" w:cs="微软雅黑"/>
-          <w:b/>
-          <w:bCs/>
+      <w:r>
+        <w:rPr>
+          <w:rFonts w:hint="eastAsia" w:ascii="微软雅黑" w:hAnsi="微软雅黑" w:eastAsia="微软雅黑" w:cs="微软雅黑"/>
+          <w:b/>
+          <w:bCs/>
+          <w:color w:val="auto"/>
+          <w:kern w:val="2"/>
           <w:sz w:val="21"/>
           <w:szCs w:val="21"/>
-          <w:lang w:val="en-US" w:eastAsia="zh-CN"/>
-        </w:rPr>
-      </w:pPr>
+          <w:lang w:val="en-US" w:eastAsia="zh-CN" w:bidi="ar-SA"/>
+        </w:rPr>
+        <w:t>alert(test3(str));</w:t>
+      </w:r>
     </w:p>
     <w:sectPr>
       <w:pgSz w:w="11906" w:h="16838"/>

--- a/知识点汇总.docx
+++ b/知识点汇总.docx
@@ -11191,13 +11191,9 @@
           <w:szCs w:val="21"/>
           <w:lang w:val="en-US" w:eastAsia="zh-CN" w:bidi="ar-SA"/>
         </w:rPr>
-        <w:t>var str = '2359844564654';</w:t>
-      </w:r>
-    </w:p>
-    <w:p>
-      <w:pPr>
-        <w:ind w:firstLine="420" w:firstLineChars="0"/>
-        <w:jc w:val="left"/>
+        <w:fldChar w:fldCharType="begin"/>
+      </w:r>
+      <w:r>
         <w:rPr>
           <w:rFonts w:hint="eastAsia" w:ascii="微软雅黑" w:hAnsi="微软雅黑" w:eastAsia="微软雅黑" w:cs="微软雅黑"/>
           <w:b/>
@@ -11208,7 +11204,8 @@
           <w:szCs w:val="21"/>
           <w:lang w:val="en-US" w:eastAsia="zh-CN" w:bidi="ar-SA"/>
         </w:rPr>
-      </w:pPr>
+        <w:instrText xml:space="preserve"> HYPERLINK "https://www.jb51.net/article/99675.htm" </w:instrText>
+      </w:r>
       <w:r>
         <w:rPr>
           <w:rFonts w:hint="eastAsia" w:ascii="微软雅黑" w:hAnsi="微软雅黑" w:eastAsia="微软雅黑" w:cs="微软雅黑"/>
@@ -11220,24 +11217,21 @@
           <w:szCs w:val="21"/>
           <w:lang w:val="en-US" w:eastAsia="zh-CN" w:bidi="ar-SA"/>
         </w:rPr>
-        <w:t>function test3(str) {</w:t>
-      </w:r>
-    </w:p>
-    <w:p>
-      <w:pPr>
-        <w:ind w:firstLine="420" w:firstLineChars="0"/>
-        <w:jc w:val="left"/>
-        <w:rPr>
-          <w:rFonts w:hint="eastAsia" w:ascii="微软雅黑" w:hAnsi="微软雅黑" w:eastAsia="微软雅黑" w:cs="微软雅黑"/>
-          <w:b/>
-          <w:bCs/>
-          <w:color w:val="auto"/>
+        <w:fldChar w:fldCharType="separate"/>
+      </w:r>
+      <w:r>
+        <w:rPr>
+          <w:rStyle w:val="4"/>
+          <w:rFonts w:hint="eastAsia" w:ascii="微软雅黑" w:hAnsi="微软雅黑" w:eastAsia="微软雅黑" w:cs="微软雅黑"/>
+          <w:b/>
+          <w:bCs/>
           <w:kern w:val="2"/>
           <w:sz w:val="21"/>
           <w:szCs w:val="21"/>
           <w:lang w:val="en-US" w:eastAsia="zh-CN" w:bidi="ar-SA"/>
         </w:rPr>
-      </w:pPr>
+        <w:t>https://www.jb51.net/article/99675.htm</w:t>
+      </w:r>
       <w:r>
         <w:rPr>
           <w:rFonts w:hint="eastAsia" w:ascii="微软雅黑" w:hAnsi="微软雅黑" w:eastAsia="微软雅黑" w:cs="微软雅黑"/>
@@ -11249,9 +11243,15 @@
           <w:szCs w:val="21"/>
           <w:lang w:val="en-US" w:eastAsia="zh-CN" w:bidi="ar-SA"/>
         </w:rPr>
-        <w:tab/>
-      </w:r>
-      <w:r>
+        <w:fldChar w:fldCharType="end"/>
+      </w:r>
+      <w:bookmarkStart w:id="0" w:name="_GoBack"/>
+      <w:bookmarkEnd w:id="0"/>
+    </w:p>
+    <w:p>
+      <w:pPr>
+        <w:ind w:firstLine="420" w:firstLineChars="0"/>
+        <w:jc w:val="left"/>
         <w:rPr>
           <w:rFonts w:hint="eastAsia" w:ascii="微软雅黑" w:hAnsi="微软雅黑" w:eastAsia="微软雅黑" w:cs="微软雅黑"/>
           <w:b/>
@@ -11262,13 +11262,8 @@
           <w:szCs w:val="21"/>
           <w:lang w:val="en-US" w:eastAsia="zh-CN" w:bidi="ar-SA"/>
         </w:rPr>
-        <w:t xml:space="preserve">var iNum = str.length % 3; //余数 </w:t>
-      </w:r>
-    </w:p>
-    <w:p>
-      <w:pPr>
-        <w:ind w:firstLine="420" w:firstLineChars="0"/>
-        <w:jc w:val="left"/>
+      </w:pPr>
+      <w:r>
         <w:rPr>
           <w:rFonts w:hint="eastAsia" w:ascii="微软雅黑" w:hAnsi="微软雅黑" w:eastAsia="微软雅黑" w:cs="微软雅黑"/>
           <w:b/>
@@ -11279,8 +11274,13 @@
           <w:szCs w:val="21"/>
           <w:lang w:val="en-US" w:eastAsia="zh-CN" w:bidi="ar-SA"/>
         </w:rPr>
-      </w:pPr>
-      <w:r>
+        <w:t>var str = '2359844564654';</w:t>
+      </w:r>
+    </w:p>
+    <w:p>
+      <w:pPr>
+        <w:ind w:firstLine="420" w:firstLineChars="0"/>
+        <w:jc w:val="left"/>
         <w:rPr>
           <w:rFonts w:hint="eastAsia" w:ascii="微软雅黑" w:hAnsi="微软雅黑" w:eastAsia="微软雅黑" w:cs="微软雅黑"/>
           <w:b/>
@@ -11291,8 +11291,7 @@
           <w:szCs w:val="21"/>
           <w:lang w:val="en-US" w:eastAsia="zh-CN" w:bidi="ar-SA"/>
         </w:rPr>
-        <w:tab/>
-      </w:r>
+      </w:pPr>
       <w:r>
         <w:rPr>
           <w:rFonts w:hint="eastAsia" w:ascii="微软雅黑" w:hAnsi="微软雅黑" w:eastAsia="微软雅黑" w:cs="微软雅黑"/>
@@ -11304,7 +11303,7 @@
           <w:szCs w:val="21"/>
           <w:lang w:val="en-US" w:eastAsia="zh-CN" w:bidi="ar-SA"/>
         </w:rPr>
-        <w:t>var prev = '';</w:t>
+        <w:t>function test3(str) {</w:t>
       </w:r>
     </w:p>
     <w:p>
@@ -11346,7 +11345,7 @@
           <w:szCs w:val="21"/>
           <w:lang w:val="en-US" w:eastAsia="zh-CN" w:bidi="ar-SA"/>
         </w:rPr>
-        <w:t>var arr = [];</w:t>
+        <w:t xml:space="preserve">var iNum = str.length % 3; //余数 </w:t>
       </w:r>
     </w:p>
     <w:p>
@@ -11388,7 +11387,7 @@
           <w:szCs w:val="21"/>
           <w:lang w:val="en-US" w:eastAsia="zh-CN" w:bidi="ar-SA"/>
         </w:rPr>
-        <w:t>var iNow = 0;</w:t>
+        <w:t>var prev = '';</w:t>
       </w:r>
     </w:p>
     <w:p>
@@ -11430,7 +11429,7 @@
           <w:szCs w:val="21"/>
           <w:lang w:val="en-US" w:eastAsia="zh-CN" w:bidi="ar-SA"/>
         </w:rPr>
-        <w:t>var tmp = '';</w:t>
+        <w:t>var arr = [];</w:t>
       </w:r>
     </w:p>
     <w:p>
@@ -11472,7 +11471,7 @@
           <w:szCs w:val="21"/>
           <w:lang w:val="en-US" w:eastAsia="zh-CN" w:bidi="ar-SA"/>
         </w:rPr>
-        <w:t>if(iNum != 0) {</w:t>
+        <w:t>var iNow = 0;</w:t>
       </w:r>
     </w:p>
     <w:p>
@@ -11514,9 +11513,13 @@
           <w:szCs w:val="21"/>
           <w:lang w:val="en-US" w:eastAsia="zh-CN" w:bidi="ar-SA"/>
         </w:rPr>
-        <w:tab/>
-      </w:r>
-      <w:r>
+        <w:t>var tmp = '';</w:t>
+      </w:r>
+    </w:p>
+    <w:p>
+      <w:pPr>
+        <w:ind w:firstLine="420" w:firstLineChars="0"/>
+        <w:jc w:val="left"/>
         <w:rPr>
           <w:rFonts w:hint="eastAsia" w:ascii="微软雅黑" w:hAnsi="微软雅黑" w:eastAsia="微软雅黑" w:cs="微软雅黑"/>
           <w:b/>
@@ -11527,13 +11530,8 @@
           <w:szCs w:val="21"/>
           <w:lang w:val="en-US" w:eastAsia="zh-CN" w:bidi="ar-SA"/>
         </w:rPr>
-        <w:t xml:space="preserve">prev = str.substring(0, iNum); //将余数截取出来 </w:t>
-      </w:r>
-    </w:p>
-    <w:p>
-      <w:pPr>
-        <w:ind w:firstLine="420" w:firstLineChars="0"/>
-        <w:jc w:val="left"/>
+      </w:pPr>
+      <w:r>
         <w:rPr>
           <w:rFonts w:hint="eastAsia" w:ascii="微软雅黑" w:hAnsi="微软雅黑" w:eastAsia="微软雅黑" w:cs="微软雅黑"/>
           <w:b/>
@@ -11544,7 +11542,8 @@
           <w:szCs w:val="21"/>
           <w:lang w:val="en-US" w:eastAsia="zh-CN" w:bidi="ar-SA"/>
         </w:rPr>
-      </w:pPr>
+        <w:tab/>
+      </w:r>
       <w:r>
         <w:rPr>
           <w:rFonts w:hint="eastAsia" w:ascii="微软雅黑" w:hAnsi="微软雅黑" w:eastAsia="微软雅黑" w:cs="微软雅黑"/>
@@ -11556,9 +11555,13 @@
           <w:szCs w:val="21"/>
           <w:lang w:val="en-US" w:eastAsia="zh-CN" w:bidi="ar-SA"/>
         </w:rPr>
-        <w:tab/>
-      </w:r>
-      <w:r>
+        <w:t>if(iNum != 0) {</w:t>
+      </w:r>
+    </w:p>
+    <w:p>
+      <w:pPr>
+        <w:ind w:firstLine="420" w:firstLineChars="0"/>
+        <w:jc w:val="left"/>
         <w:rPr>
           <w:rFonts w:hint="eastAsia" w:ascii="微软雅黑" w:hAnsi="微软雅黑" w:eastAsia="微软雅黑" w:cs="微软雅黑"/>
           <w:b/>
@@ -11569,8 +11572,7 @@
           <w:szCs w:val="21"/>
           <w:lang w:val="en-US" w:eastAsia="zh-CN" w:bidi="ar-SA"/>
         </w:rPr>
-        <w:tab/>
-      </w:r>
+      </w:pPr>
       <w:r>
         <w:rPr>
           <w:rFonts w:hint="eastAsia" w:ascii="微软雅黑" w:hAnsi="微软雅黑" w:eastAsia="微软雅黑" w:cs="微软雅黑"/>
@@ -11582,13 +11584,9 @@
           <w:szCs w:val="21"/>
           <w:lang w:val="en-US" w:eastAsia="zh-CN" w:bidi="ar-SA"/>
         </w:rPr>
-        <w:t>arr.push(prev);</w:t>
-      </w:r>
-    </w:p>
-    <w:p>
-      <w:pPr>
-        <w:ind w:firstLine="420" w:firstLineChars="0"/>
-        <w:jc w:val="left"/>
+        <w:tab/>
+      </w:r>
+      <w:r>
         <w:rPr>
           <w:rFonts w:hint="eastAsia" w:ascii="微软雅黑" w:hAnsi="微软雅黑" w:eastAsia="微软雅黑" w:cs="微软雅黑"/>
           <w:b/>
@@ -11599,7 +11597,8 @@
           <w:szCs w:val="21"/>
           <w:lang w:val="en-US" w:eastAsia="zh-CN" w:bidi="ar-SA"/>
         </w:rPr>
-      </w:pPr>
+        <w:tab/>
+      </w:r>
       <w:r>
         <w:rPr>
           <w:rFonts w:hint="eastAsia" w:ascii="微软雅黑" w:hAnsi="微软雅黑" w:eastAsia="微软雅黑" w:cs="微软雅黑"/>
@@ -11611,9 +11610,13 @@
           <w:szCs w:val="21"/>
           <w:lang w:val="en-US" w:eastAsia="zh-CN" w:bidi="ar-SA"/>
         </w:rPr>
-        <w:tab/>
-      </w:r>
-      <w:r>
+        <w:t xml:space="preserve">prev = str.substring(0, iNum); //将余数截取出来 </w:t>
+      </w:r>
+    </w:p>
+    <w:p>
+      <w:pPr>
+        <w:ind w:firstLine="420" w:firstLineChars="0"/>
+        <w:jc w:val="left"/>
         <w:rPr>
           <w:rFonts w:hint="eastAsia" w:ascii="微软雅黑" w:hAnsi="微软雅黑" w:eastAsia="微软雅黑" w:cs="微软雅黑"/>
           <w:b/>
@@ -11624,13 +11627,8 @@
           <w:szCs w:val="21"/>
           <w:lang w:val="en-US" w:eastAsia="zh-CN" w:bidi="ar-SA"/>
         </w:rPr>
-        <w:t>}</w:t>
-      </w:r>
-    </w:p>
-    <w:p>
-      <w:pPr>
-        <w:ind w:firstLine="420" w:firstLineChars="0"/>
-        <w:jc w:val="left"/>
+      </w:pPr>
+      <w:r>
         <w:rPr>
           <w:rFonts w:hint="eastAsia" w:ascii="微软雅黑" w:hAnsi="微软雅黑" w:eastAsia="微软雅黑" w:cs="微软雅黑"/>
           <w:b/>
@@ -11641,7 +11639,8 @@
           <w:szCs w:val="21"/>
           <w:lang w:val="en-US" w:eastAsia="zh-CN" w:bidi="ar-SA"/>
         </w:rPr>
-      </w:pPr>
+        <w:tab/>
+      </w:r>
       <w:r>
         <w:rPr>
           <w:rFonts w:hint="eastAsia" w:ascii="微软雅黑" w:hAnsi="微软雅黑" w:eastAsia="微软雅黑" w:cs="微软雅黑"/>
@@ -11666,7 +11665,7 @@
           <w:szCs w:val="21"/>
           <w:lang w:val="en-US" w:eastAsia="zh-CN" w:bidi="ar-SA"/>
         </w:rPr>
-        <w:t>str = str.substring(iNum);</w:t>
+        <w:t>arr.push(prev);</w:t>
       </w:r>
     </w:p>
     <w:p>
@@ -11708,7 +11707,7 @@
           <w:szCs w:val="21"/>
           <w:lang w:val="en-US" w:eastAsia="zh-CN" w:bidi="ar-SA"/>
         </w:rPr>
-        <w:t>for(var i = 0; i &lt; str.length; i++) {</w:t>
+        <w:t>}</w:t>
       </w:r>
     </w:p>
     <w:p>
@@ -11750,7 +11749,7 @@
           <w:szCs w:val="21"/>
           <w:lang w:val="en-US" w:eastAsia="zh-CN" w:bidi="ar-SA"/>
         </w:rPr>
-        <w:t>iNow++;</w:t>
+        <w:t>str = str.substring(iNum);</w:t>
       </w:r>
     </w:p>
     <w:p>
@@ -11792,7 +11791,7 @@
           <w:szCs w:val="21"/>
           <w:lang w:val="en-US" w:eastAsia="zh-CN" w:bidi="ar-SA"/>
         </w:rPr>
-        <w:t>tmp += str[i];</w:t>
+        <w:t>for(var i = 0; i &lt; str.length; i++) {</w:t>
       </w:r>
     </w:p>
     <w:p>
@@ -11834,7 +11833,7 @@
           <w:szCs w:val="21"/>
           <w:lang w:val="en-US" w:eastAsia="zh-CN" w:bidi="ar-SA"/>
         </w:rPr>
-        <w:t>if(iNow == 3 &amp;&amp; tmp) {</w:t>
+        <w:t>iNow++;</w:t>
       </w:r>
     </w:p>
     <w:p>
@@ -11876,9 +11875,13 @@
           <w:szCs w:val="21"/>
           <w:lang w:val="en-US" w:eastAsia="zh-CN" w:bidi="ar-SA"/>
         </w:rPr>
-        <w:tab/>
-      </w:r>
-      <w:r>
+        <w:t>tmp += str[i];</w:t>
+      </w:r>
+    </w:p>
+    <w:p>
+      <w:pPr>
+        <w:ind w:firstLine="420" w:firstLineChars="0"/>
+        <w:jc w:val="left"/>
         <w:rPr>
           <w:rFonts w:hint="eastAsia" w:ascii="微软雅黑" w:hAnsi="微软雅黑" w:eastAsia="微软雅黑" w:cs="微软雅黑"/>
           <w:b/>
@@ -11889,13 +11892,8 @@
           <w:szCs w:val="21"/>
           <w:lang w:val="en-US" w:eastAsia="zh-CN" w:bidi="ar-SA"/>
         </w:rPr>
-        <w:t>arr.push(tmp);</w:t>
-      </w:r>
-    </w:p>
-    <w:p>
-      <w:pPr>
-        <w:ind w:firstLine="420" w:firstLineChars="0"/>
-        <w:jc w:val="left"/>
+      </w:pPr>
+      <w:r>
         <w:rPr>
           <w:rFonts w:hint="eastAsia" w:ascii="微软雅黑" w:hAnsi="微软雅黑" w:eastAsia="微软雅黑" w:cs="微软雅黑"/>
           <w:b/>
@@ -11906,7 +11904,8 @@
           <w:szCs w:val="21"/>
           <w:lang w:val="en-US" w:eastAsia="zh-CN" w:bidi="ar-SA"/>
         </w:rPr>
-      </w:pPr>
+        <w:tab/>
+      </w:r>
       <w:r>
         <w:rPr>
           <w:rFonts w:hint="eastAsia" w:ascii="微软雅黑" w:hAnsi="微软雅黑" w:eastAsia="微软雅黑" w:cs="微软雅黑"/>
@@ -11918,9 +11917,13 @@
           <w:szCs w:val="21"/>
           <w:lang w:val="en-US" w:eastAsia="zh-CN" w:bidi="ar-SA"/>
         </w:rPr>
-        <w:tab/>
-      </w:r>
-      <w:r>
+        <w:t>if(iNow == 3 &amp;&amp; tmp) {</w:t>
+      </w:r>
+    </w:p>
+    <w:p>
+      <w:pPr>
+        <w:ind w:firstLine="420" w:firstLineChars="0"/>
+        <w:jc w:val="left"/>
         <w:rPr>
           <w:rFonts w:hint="eastAsia" w:ascii="微软雅黑" w:hAnsi="微软雅黑" w:eastAsia="微软雅黑" w:cs="微软雅黑"/>
           <w:b/>
@@ -11931,8 +11934,7 @@
           <w:szCs w:val="21"/>
           <w:lang w:val="en-US" w:eastAsia="zh-CN" w:bidi="ar-SA"/>
         </w:rPr>
-        <w:tab/>
-      </w:r>
+      </w:pPr>
       <w:r>
         <w:rPr>
           <w:rFonts w:hint="eastAsia" w:ascii="微软雅黑" w:hAnsi="微软雅黑" w:eastAsia="微软雅黑" w:cs="微软雅黑"/>
@@ -11944,13 +11946,9 @@
           <w:szCs w:val="21"/>
           <w:lang w:val="en-US" w:eastAsia="zh-CN" w:bidi="ar-SA"/>
         </w:rPr>
-        <w:t>tmp = '';</w:t>
-      </w:r>
-    </w:p>
-    <w:p>
-      <w:pPr>
-        <w:ind w:firstLine="420" w:firstLineChars="0"/>
-        <w:jc w:val="left"/>
+        <w:tab/>
+      </w:r>
+      <w:r>
         <w:rPr>
           <w:rFonts w:hint="eastAsia" w:ascii="微软雅黑" w:hAnsi="微软雅黑" w:eastAsia="微软雅黑" w:cs="微软雅黑"/>
           <w:b/>
@@ -11961,7 +11959,8 @@
           <w:szCs w:val="21"/>
           <w:lang w:val="en-US" w:eastAsia="zh-CN" w:bidi="ar-SA"/>
         </w:rPr>
-      </w:pPr>
+        <w:tab/>
+      </w:r>
       <w:r>
         <w:rPr>
           <w:rFonts w:hint="eastAsia" w:ascii="微软雅黑" w:hAnsi="微软雅黑" w:eastAsia="微软雅黑" w:cs="微软雅黑"/>
@@ -11973,9 +11972,13 @@
           <w:szCs w:val="21"/>
           <w:lang w:val="en-US" w:eastAsia="zh-CN" w:bidi="ar-SA"/>
         </w:rPr>
-        <w:tab/>
-      </w:r>
-      <w:r>
+        <w:t>arr.push(tmp);</w:t>
+      </w:r>
+    </w:p>
+    <w:p>
+      <w:pPr>
+        <w:ind w:firstLine="420" w:firstLineChars="0"/>
+        <w:jc w:val="left"/>
         <w:rPr>
           <w:rFonts w:hint="eastAsia" w:ascii="微软雅黑" w:hAnsi="微软雅黑" w:eastAsia="微软雅黑" w:cs="微软雅黑"/>
           <w:b/>
@@ -11986,8 +11989,7 @@
           <w:szCs w:val="21"/>
           <w:lang w:val="en-US" w:eastAsia="zh-CN" w:bidi="ar-SA"/>
         </w:rPr>
-        <w:tab/>
-      </w:r>
+      </w:pPr>
       <w:r>
         <w:rPr>
           <w:rFonts w:hint="eastAsia" w:ascii="微软雅黑" w:hAnsi="微软雅黑" w:eastAsia="微软雅黑" w:cs="微软雅黑"/>
@@ -11999,13 +12001,9 @@
           <w:szCs w:val="21"/>
           <w:lang w:val="en-US" w:eastAsia="zh-CN" w:bidi="ar-SA"/>
         </w:rPr>
-        <w:t>iNow = 0;</w:t>
-      </w:r>
-    </w:p>
-    <w:p>
-      <w:pPr>
-        <w:ind w:firstLine="420" w:firstLineChars="0"/>
-        <w:jc w:val="left"/>
+        <w:tab/>
+      </w:r>
+      <w:r>
         <w:rPr>
           <w:rFonts w:hint="eastAsia" w:ascii="微软雅黑" w:hAnsi="微软雅黑" w:eastAsia="微软雅黑" w:cs="微软雅黑"/>
           <w:b/>
@@ -12016,7 +12014,8 @@
           <w:szCs w:val="21"/>
           <w:lang w:val="en-US" w:eastAsia="zh-CN" w:bidi="ar-SA"/>
         </w:rPr>
-      </w:pPr>
+        <w:tab/>
+      </w:r>
       <w:r>
         <w:rPr>
           <w:rFonts w:hint="eastAsia" w:ascii="微软雅黑" w:hAnsi="微软雅黑" w:eastAsia="微软雅黑" w:cs="微软雅黑"/>
@@ -12028,9 +12027,13 @@
           <w:szCs w:val="21"/>
           <w:lang w:val="en-US" w:eastAsia="zh-CN" w:bidi="ar-SA"/>
         </w:rPr>
-        <w:tab/>
-      </w:r>
-      <w:r>
+        <w:t>tmp = '';</w:t>
+      </w:r>
+    </w:p>
+    <w:p>
+      <w:pPr>
+        <w:ind w:firstLine="420" w:firstLineChars="0"/>
+        <w:jc w:val="left"/>
         <w:rPr>
           <w:rFonts w:hint="eastAsia" w:ascii="微软雅黑" w:hAnsi="微软雅黑" w:eastAsia="微软雅黑" w:cs="微软雅黑"/>
           <w:b/>
@@ -12041,13 +12044,8 @@
           <w:szCs w:val="21"/>
           <w:lang w:val="en-US" w:eastAsia="zh-CN" w:bidi="ar-SA"/>
         </w:rPr>
-        <w:t>}</w:t>
-      </w:r>
-    </w:p>
-    <w:p>
-      <w:pPr>
-        <w:ind w:firstLine="420" w:firstLineChars="0"/>
-        <w:jc w:val="left"/>
+      </w:pPr>
+      <w:r>
         <w:rPr>
           <w:rFonts w:hint="eastAsia" w:ascii="微软雅黑" w:hAnsi="微软雅黑" w:eastAsia="微软雅黑" w:cs="微软雅黑"/>
           <w:b/>
@@ -12058,7 +12056,8 @@
           <w:szCs w:val="21"/>
           <w:lang w:val="en-US" w:eastAsia="zh-CN" w:bidi="ar-SA"/>
         </w:rPr>
-      </w:pPr>
+        <w:tab/>
+      </w:r>
       <w:r>
         <w:rPr>
           <w:rFonts w:hint="eastAsia" w:ascii="微软雅黑" w:hAnsi="微软雅黑" w:eastAsia="微软雅黑" w:cs="微软雅黑"/>
@@ -12070,13 +12069,9 @@
           <w:szCs w:val="21"/>
           <w:lang w:val="en-US" w:eastAsia="zh-CN" w:bidi="ar-SA"/>
         </w:rPr>
-        <w:t>}</w:t>
-      </w:r>
-    </w:p>
-    <w:p>
-      <w:pPr>
-        <w:ind w:firstLine="420" w:firstLineChars="0"/>
-        <w:jc w:val="left"/>
+        <w:tab/>
+      </w:r>
+      <w:r>
         <w:rPr>
           <w:rFonts w:hint="eastAsia" w:ascii="微软雅黑" w:hAnsi="微软雅黑" w:eastAsia="微软雅黑" w:cs="微软雅黑"/>
           <w:b/>
@@ -12087,8 +12082,13 @@
           <w:szCs w:val="21"/>
           <w:lang w:val="en-US" w:eastAsia="zh-CN" w:bidi="ar-SA"/>
         </w:rPr>
-      </w:pPr>
-      <w:r>
+        <w:t>iNow = 0;</w:t>
+      </w:r>
+    </w:p>
+    <w:p>
+      <w:pPr>
+        <w:ind w:firstLine="420" w:firstLineChars="0"/>
+        <w:jc w:val="left"/>
         <w:rPr>
           <w:rFonts w:hint="eastAsia" w:ascii="微软雅黑" w:hAnsi="微软雅黑" w:eastAsia="微软雅黑" w:cs="微软雅黑"/>
           <w:b/>
@@ -12099,12 +12099,8 @@
           <w:szCs w:val="21"/>
           <w:lang w:val="en-US" w:eastAsia="zh-CN" w:bidi="ar-SA"/>
         </w:rPr>
-        <w:t>return arr.join(',');</w:t>
-      </w:r>
-    </w:p>
-    <w:p>
-      <w:pPr>
-        <w:jc w:val="left"/>
+      </w:pPr>
+      <w:r>
         <w:rPr>
           <w:rFonts w:hint="eastAsia" w:ascii="微软雅黑" w:hAnsi="微软雅黑" w:eastAsia="微软雅黑" w:cs="微软雅黑"/>
           <w:b/>
@@ -12115,7 +12111,8 @@
           <w:szCs w:val="21"/>
           <w:lang w:val="en-US" w:eastAsia="zh-CN" w:bidi="ar-SA"/>
         </w:rPr>
-      </w:pPr>
+        <w:tab/>
+      </w:r>
       <w:r>
         <w:rPr>
           <w:rFonts w:hint="eastAsia" w:ascii="微软雅黑" w:hAnsi="微软雅黑" w:eastAsia="微软雅黑" w:cs="微软雅黑"/>
@@ -12132,6 +12129,7 @@
     </w:p>
     <w:p>
       <w:pPr>
+        <w:ind w:firstLine="420" w:firstLineChars="0"/>
         <w:jc w:val="left"/>
         <w:rPr>
           <w:rFonts w:hint="eastAsia" w:ascii="微软雅黑" w:hAnsi="微软雅黑" w:eastAsia="微软雅黑" w:cs="微软雅黑"/>
@@ -12144,8 +12142,91 @@
           <w:lang w:val="en-US" w:eastAsia="zh-CN" w:bidi="ar-SA"/>
         </w:rPr>
       </w:pPr>
-      <w:bookmarkStart w:id="0" w:name="_GoBack"/>
-      <w:bookmarkEnd w:id="0"/>
+      <w:r>
+        <w:rPr>
+          <w:rFonts w:hint="eastAsia" w:ascii="微软雅黑" w:hAnsi="微软雅黑" w:eastAsia="微软雅黑" w:cs="微软雅黑"/>
+          <w:b/>
+          <w:bCs/>
+          <w:color w:val="auto"/>
+          <w:kern w:val="2"/>
+          <w:sz w:val="21"/>
+          <w:szCs w:val="21"/>
+          <w:lang w:val="en-US" w:eastAsia="zh-CN" w:bidi="ar-SA"/>
+        </w:rPr>
+        <w:t>}</w:t>
+      </w:r>
+    </w:p>
+    <w:p>
+      <w:pPr>
+        <w:ind w:firstLine="420" w:firstLineChars="0"/>
+        <w:jc w:val="left"/>
+        <w:rPr>
+          <w:rFonts w:hint="eastAsia" w:ascii="微软雅黑" w:hAnsi="微软雅黑" w:eastAsia="微软雅黑" w:cs="微软雅黑"/>
+          <w:b/>
+          <w:bCs/>
+          <w:color w:val="auto"/>
+          <w:kern w:val="2"/>
+          <w:sz w:val="21"/>
+          <w:szCs w:val="21"/>
+          <w:lang w:val="en-US" w:eastAsia="zh-CN" w:bidi="ar-SA"/>
+        </w:rPr>
+      </w:pPr>
+      <w:r>
+        <w:rPr>
+          <w:rFonts w:hint="eastAsia" w:ascii="微软雅黑" w:hAnsi="微软雅黑" w:eastAsia="微软雅黑" w:cs="微软雅黑"/>
+          <w:b/>
+          <w:bCs/>
+          <w:color w:val="auto"/>
+          <w:kern w:val="2"/>
+          <w:sz w:val="21"/>
+          <w:szCs w:val="21"/>
+          <w:lang w:val="en-US" w:eastAsia="zh-CN" w:bidi="ar-SA"/>
+        </w:rPr>
+        <w:t>return arr.join(',');</w:t>
+      </w:r>
+    </w:p>
+    <w:p>
+      <w:pPr>
+        <w:jc w:val="left"/>
+        <w:rPr>
+          <w:rFonts w:hint="eastAsia" w:ascii="微软雅黑" w:hAnsi="微软雅黑" w:eastAsia="微软雅黑" w:cs="微软雅黑"/>
+          <w:b/>
+          <w:bCs/>
+          <w:color w:val="auto"/>
+          <w:kern w:val="2"/>
+          <w:sz w:val="21"/>
+          <w:szCs w:val="21"/>
+          <w:lang w:val="en-US" w:eastAsia="zh-CN" w:bidi="ar-SA"/>
+        </w:rPr>
+      </w:pPr>
+      <w:r>
+        <w:rPr>
+          <w:rFonts w:hint="eastAsia" w:ascii="微软雅黑" w:hAnsi="微软雅黑" w:eastAsia="微软雅黑" w:cs="微软雅黑"/>
+          <w:b/>
+          <w:bCs/>
+          <w:color w:val="auto"/>
+          <w:kern w:val="2"/>
+          <w:sz w:val="21"/>
+          <w:szCs w:val="21"/>
+          <w:lang w:val="en-US" w:eastAsia="zh-CN" w:bidi="ar-SA"/>
+        </w:rPr>
+        <w:t>}</w:t>
+      </w:r>
+    </w:p>
+    <w:p>
+      <w:pPr>
+        <w:jc w:val="left"/>
+        <w:rPr>
+          <w:rFonts w:hint="eastAsia" w:ascii="微软雅黑" w:hAnsi="微软雅黑" w:eastAsia="微软雅黑" w:cs="微软雅黑"/>
+          <w:b/>
+          <w:bCs/>
+          <w:color w:val="auto"/>
+          <w:kern w:val="2"/>
+          <w:sz w:val="21"/>
+          <w:szCs w:val="21"/>
+          <w:lang w:val="en-US" w:eastAsia="zh-CN" w:bidi="ar-SA"/>
+        </w:rPr>
+      </w:pPr>
       <w:r>
         <w:rPr>
           <w:rFonts w:hint="eastAsia" w:ascii="微软雅黑" w:hAnsi="微软雅黑" w:eastAsia="微软雅黑" w:cs="微软雅黑"/>

--- a/知识点汇总.docx
+++ b/知识点汇总.docx
@@ -11048,8 +11048,8 @@
         <w:jc w:val="left"/>
         <w:rPr>
           <w:rFonts w:hint="eastAsia" w:ascii="微软雅黑" w:hAnsi="微软雅黑" w:eastAsia="微软雅黑" w:cs="微软雅黑"/>
-          <w:b/>
-          <w:bCs/>
+          <w:b w:val="0"/>
+          <w:bCs w:val="0"/>
           <w:color w:val="auto"/>
           <w:kern w:val="2"/>
           <w:sz w:val="21"/>
@@ -11060,8 +11060,8 @@
       <w:r>
         <w:rPr>
           <w:rFonts w:hint="eastAsia" w:ascii="微软雅黑" w:hAnsi="微软雅黑" w:eastAsia="微软雅黑" w:cs="微软雅黑"/>
-          <w:b/>
-          <w:bCs/>
+          <w:b w:val="0"/>
+          <w:bCs w:val="0"/>
           <w:color w:val="auto"/>
           <w:kern w:val="2"/>
           <w:sz w:val="21"/>
@@ -11077,8 +11077,8 @@
         <w:jc w:val="left"/>
         <w:rPr>
           <w:rFonts w:hint="eastAsia" w:ascii="微软雅黑" w:hAnsi="微软雅黑" w:eastAsia="微软雅黑" w:cs="微软雅黑"/>
-          <w:b/>
-          <w:bCs/>
+          <w:b w:val="0"/>
+          <w:bCs w:val="0"/>
           <w:color w:val="auto"/>
           <w:kern w:val="2"/>
           <w:sz w:val="21"/>
@@ -11089,8 +11089,8 @@
       <w:r>
         <w:rPr>
           <w:rFonts w:hint="eastAsia" w:ascii="微软雅黑" w:hAnsi="微软雅黑" w:eastAsia="微软雅黑" w:cs="微软雅黑"/>
-          <w:b/>
-          <w:bCs/>
+          <w:b w:val="0"/>
+          <w:bCs w:val="0"/>
           <w:color w:val="auto"/>
           <w:kern w:val="2"/>
           <w:sz w:val="21"/>
@@ -11102,8 +11102,8 @@
       <w:r>
         <w:rPr>
           <w:rFonts w:hint="eastAsia" w:ascii="微软雅黑" w:hAnsi="微软雅黑" w:eastAsia="微软雅黑" w:cs="微软雅黑"/>
-          <w:b/>
-          <w:bCs/>
+          <w:b w:val="0"/>
+          <w:bCs w:val="0"/>
           <w:color w:val="auto"/>
           <w:kern w:val="2"/>
           <w:sz w:val="21"/>
@@ -11115,8 +11115,8 @@
       <w:r>
         <w:rPr>
           <w:rFonts w:hint="eastAsia" w:ascii="微软雅黑" w:hAnsi="微软雅黑" w:eastAsia="微软雅黑" w:cs="微软雅黑"/>
-          <w:b/>
-          <w:bCs/>
+          <w:b w:val="0"/>
+          <w:bCs w:val="0"/>
           <w:color w:val="auto"/>
           <w:kern w:val="2"/>
           <w:sz w:val="21"/>
@@ -11128,8 +11128,8 @@
       <w:r>
         <w:rPr>
           <w:rFonts w:hint="eastAsia" w:ascii="微软雅黑" w:hAnsi="微软雅黑" w:eastAsia="微软雅黑" w:cs="微软雅黑"/>
-          <w:b/>
-          <w:bCs/>
+          <w:b w:val="0"/>
+          <w:bCs w:val="0"/>
           <w:color w:val="auto"/>
           <w:kern w:val="2"/>
           <w:sz w:val="21"/>
@@ -11142,8 +11142,8 @@
         <w:rPr>
           <w:rStyle w:val="4"/>
           <w:rFonts w:hint="eastAsia" w:ascii="微软雅黑" w:hAnsi="微软雅黑" w:eastAsia="微软雅黑" w:cs="微软雅黑"/>
-          <w:b/>
-          <w:bCs/>
+          <w:b w:val="0"/>
+          <w:bCs w:val="0"/>
           <w:kern w:val="2"/>
           <w:sz w:val="21"/>
           <w:szCs w:val="21"/>
@@ -11154,8 +11154,8 @@
       <w:r>
         <w:rPr>
           <w:rFonts w:hint="eastAsia" w:ascii="微软雅黑" w:hAnsi="微软雅黑" w:eastAsia="微软雅黑" w:cs="微软雅黑"/>
-          <w:b/>
-          <w:bCs/>
+          <w:b w:val="0"/>
+          <w:bCs w:val="0"/>
           <w:color w:val="auto"/>
           <w:kern w:val="2"/>
           <w:sz w:val="21"/>
@@ -11183,8 +11183,8 @@
       <w:r>
         <w:rPr>
           <w:rFonts w:hint="eastAsia" w:ascii="微软雅黑" w:hAnsi="微软雅黑" w:eastAsia="微软雅黑" w:cs="微软雅黑"/>
-          <w:b/>
-          <w:bCs/>
+          <w:b w:val="0"/>
+          <w:bCs w:val="0"/>
           <w:color w:val="auto"/>
           <w:kern w:val="2"/>
           <w:sz w:val="21"/>
@@ -11196,8 +11196,8 @@
       <w:r>
         <w:rPr>
           <w:rFonts w:hint="eastAsia" w:ascii="微软雅黑" w:hAnsi="微软雅黑" w:eastAsia="微软雅黑" w:cs="微软雅黑"/>
-          <w:b/>
-          <w:bCs/>
+          <w:b w:val="0"/>
+          <w:bCs w:val="0"/>
           <w:color w:val="auto"/>
           <w:kern w:val="2"/>
           <w:sz w:val="21"/>
@@ -11209,8 +11209,8 @@
       <w:r>
         <w:rPr>
           <w:rFonts w:hint="eastAsia" w:ascii="微软雅黑" w:hAnsi="微软雅黑" w:eastAsia="微软雅黑" w:cs="微软雅黑"/>
-          <w:b/>
-          <w:bCs/>
+          <w:b w:val="0"/>
+          <w:bCs w:val="0"/>
           <w:color w:val="auto"/>
           <w:kern w:val="2"/>
           <w:sz w:val="21"/>
@@ -11223,8 +11223,8 @@
         <w:rPr>
           <w:rStyle w:val="4"/>
           <w:rFonts w:hint="eastAsia" w:ascii="微软雅黑" w:hAnsi="微软雅黑" w:eastAsia="微软雅黑" w:cs="微软雅黑"/>
-          <w:b/>
-          <w:bCs/>
+          <w:b w:val="0"/>
+          <w:bCs w:val="0"/>
           <w:kern w:val="2"/>
           <w:sz w:val="21"/>
           <w:szCs w:val="21"/>
@@ -11235,8 +11235,8 @@
       <w:r>
         <w:rPr>
           <w:rFonts w:hint="eastAsia" w:ascii="微软雅黑" w:hAnsi="微软雅黑" w:eastAsia="微软雅黑" w:cs="微软雅黑"/>
-          <w:b/>
-          <w:bCs/>
+          <w:b w:val="0"/>
+          <w:bCs w:val="0"/>
           <w:color w:val="auto"/>
           <w:kern w:val="2"/>
           <w:sz w:val="21"/>
@@ -11245,12 +11245,1023 @@
         </w:rPr>
         <w:fldChar w:fldCharType="end"/>
       </w:r>
+    </w:p>
+    <w:p>
+      <w:pPr>
+        <w:ind w:firstLine="420" w:firstLineChars="0"/>
+        <w:jc w:val="left"/>
+        <w:rPr>
+          <w:rFonts w:hint="eastAsia" w:ascii="微软雅黑" w:hAnsi="微软雅黑" w:eastAsia="微软雅黑" w:cs="微软雅黑"/>
+          <w:b w:val="0"/>
+          <w:bCs w:val="0"/>
+          <w:color w:val="7F7F7F" w:themeColor="background1" w:themeShade="80"/>
+          <w:kern w:val="2"/>
+          <w:sz w:val="18"/>
+          <w:szCs w:val="18"/>
+          <w:lang w:val="en-US" w:eastAsia="zh-CN" w:bidi="ar-SA"/>
+        </w:rPr>
+      </w:pPr>
+      <w:r>
+        <w:rPr>
+          <w:rFonts w:hint="eastAsia" w:ascii="微软雅黑" w:hAnsi="微软雅黑" w:eastAsia="微软雅黑" w:cs="微软雅黑"/>
+          <w:b w:val="0"/>
+          <w:bCs w:val="0"/>
+          <w:color w:val="7F7F7F" w:themeColor="background1" w:themeShade="80"/>
+          <w:kern w:val="2"/>
+          <w:sz w:val="18"/>
+          <w:szCs w:val="18"/>
+          <w:lang w:val="en-US" w:eastAsia="zh-CN" w:bidi="ar-SA"/>
+        </w:rPr>
+        <w:t>var str = '2359844564654';</w:t>
+      </w:r>
+    </w:p>
+    <w:p>
+      <w:pPr>
+        <w:ind w:firstLine="420" w:firstLineChars="0"/>
+        <w:jc w:val="left"/>
+        <w:rPr>
+          <w:rFonts w:hint="eastAsia" w:ascii="微软雅黑" w:hAnsi="微软雅黑" w:eastAsia="微软雅黑" w:cs="微软雅黑"/>
+          <w:b w:val="0"/>
+          <w:bCs w:val="0"/>
+          <w:color w:val="7F7F7F" w:themeColor="background1" w:themeShade="80"/>
+          <w:kern w:val="2"/>
+          <w:sz w:val="18"/>
+          <w:szCs w:val="18"/>
+          <w:lang w:val="en-US" w:eastAsia="zh-CN" w:bidi="ar-SA"/>
+        </w:rPr>
+      </w:pPr>
+      <w:r>
+        <w:rPr>
+          <w:rFonts w:hint="eastAsia" w:ascii="微软雅黑" w:hAnsi="微软雅黑" w:eastAsia="微软雅黑" w:cs="微软雅黑"/>
+          <w:b w:val="0"/>
+          <w:bCs w:val="0"/>
+          <w:color w:val="7F7F7F" w:themeColor="background1" w:themeShade="80"/>
+          <w:kern w:val="2"/>
+          <w:sz w:val="18"/>
+          <w:szCs w:val="18"/>
+          <w:lang w:val="en-US" w:eastAsia="zh-CN" w:bidi="ar-SA"/>
+        </w:rPr>
+        <w:t>function test3(str) {</w:t>
+      </w:r>
+    </w:p>
+    <w:p>
+      <w:pPr>
+        <w:ind w:firstLine="420" w:firstLineChars="0"/>
+        <w:jc w:val="left"/>
+        <w:rPr>
+          <w:rFonts w:hint="eastAsia" w:ascii="微软雅黑" w:hAnsi="微软雅黑" w:eastAsia="微软雅黑" w:cs="微软雅黑"/>
+          <w:b w:val="0"/>
+          <w:bCs w:val="0"/>
+          <w:color w:val="7F7F7F" w:themeColor="background1" w:themeShade="80"/>
+          <w:kern w:val="2"/>
+          <w:sz w:val="18"/>
+          <w:szCs w:val="18"/>
+          <w:lang w:val="en-US" w:eastAsia="zh-CN" w:bidi="ar-SA"/>
+        </w:rPr>
+      </w:pPr>
+      <w:r>
+        <w:rPr>
+          <w:rFonts w:hint="eastAsia" w:ascii="微软雅黑" w:hAnsi="微软雅黑" w:eastAsia="微软雅黑" w:cs="微软雅黑"/>
+          <w:b w:val="0"/>
+          <w:bCs w:val="0"/>
+          <w:color w:val="7F7F7F" w:themeColor="background1" w:themeShade="80"/>
+          <w:kern w:val="2"/>
+          <w:sz w:val="18"/>
+          <w:szCs w:val="18"/>
+          <w:lang w:val="en-US" w:eastAsia="zh-CN" w:bidi="ar-SA"/>
+        </w:rPr>
+        <w:tab/>
+      </w:r>
+      <w:r>
+        <w:rPr>
+          <w:rFonts w:hint="eastAsia" w:ascii="微软雅黑" w:hAnsi="微软雅黑" w:eastAsia="微软雅黑" w:cs="微软雅黑"/>
+          <w:b w:val="0"/>
+          <w:bCs w:val="0"/>
+          <w:color w:val="7F7F7F" w:themeColor="background1" w:themeShade="80"/>
+          <w:kern w:val="2"/>
+          <w:sz w:val="18"/>
+          <w:szCs w:val="18"/>
+          <w:lang w:val="en-US" w:eastAsia="zh-CN" w:bidi="ar-SA"/>
+        </w:rPr>
+        <w:t xml:space="preserve">var iNum = str.length % 3; //余数 </w:t>
+      </w:r>
+    </w:p>
+    <w:p>
+      <w:pPr>
+        <w:ind w:firstLine="420" w:firstLineChars="0"/>
+        <w:jc w:val="left"/>
+        <w:rPr>
+          <w:rFonts w:hint="eastAsia" w:ascii="微软雅黑" w:hAnsi="微软雅黑" w:eastAsia="微软雅黑" w:cs="微软雅黑"/>
+          <w:b w:val="0"/>
+          <w:bCs w:val="0"/>
+          <w:color w:val="7F7F7F" w:themeColor="background1" w:themeShade="80"/>
+          <w:kern w:val="2"/>
+          <w:sz w:val="18"/>
+          <w:szCs w:val="18"/>
+          <w:lang w:val="en-US" w:eastAsia="zh-CN" w:bidi="ar-SA"/>
+        </w:rPr>
+      </w:pPr>
+      <w:r>
+        <w:rPr>
+          <w:rFonts w:hint="eastAsia" w:ascii="微软雅黑" w:hAnsi="微软雅黑" w:eastAsia="微软雅黑" w:cs="微软雅黑"/>
+          <w:b w:val="0"/>
+          <w:bCs w:val="0"/>
+          <w:color w:val="7F7F7F" w:themeColor="background1" w:themeShade="80"/>
+          <w:kern w:val="2"/>
+          <w:sz w:val="18"/>
+          <w:szCs w:val="18"/>
+          <w:lang w:val="en-US" w:eastAsia="zh-CN" w:bidi="ar-SA"/>
+        </w:rPr>
+        <w:tab/>
+      </w:r>
+      <w:r>
+        <w:rPr>
+          <w:rFonts w:hint="eastAsia" w:ascii="微软雅黑" w:hAnsi="微软雅黑" w:eastAsia="微软雅黑" w:cs="微软雅黑"/>
+          <w:b w:val="0"/>
+          <w:bCs w:val="0"/>
+          <w:color w:val="7F7F7F" w:themeColor="background1" w:themeShade="80"/>
+          <w:kern w:val="2"/>
+          <w:sz w:val="18"/>
+          <w:szCs w:val="18"/>
+          <w:lang w:val="en-US" w:eastAsia="zh-CN" w:bidi="ar-SA"/>
+        </w:rPr>
+        <w:t>var prev = '';</w:t>
+      </w:r>
+    </w:p>
+    <w:p>
+      <w:pPr>
+        <w:ind w:firstLine="420" w:firstLineChars="0"/>
+        <w:jc w:val="left"/>
+        <w:rPr>
+          <w:rFonts w:hint="eastAsia" w:ascii="微软雅黑" w:hAnsi="微软雅黑" w:eastAsia="微软雅黑" w:cs="微软雅黑"/>
+          <w:b w:val="0"/>
+          <w:bCs w:val="0"/>
+          <w:color w:val="7F7F7F" w:themeColor="background1" w:themeShade="80"/>
+          <w:kern w:val="2"/>
+          <w:sz w:val="18"/>
+          <w:szCs w:val="18"/>
+          <w:lang w:val="en-US" w:eastAsia="zh-CN" w:bidi="ar-SA"/>
+        </w:rPr>
+      </w:pPr>
+      <w:r>
+        <w:rPr>
+          <w:rFonts w:hint="eastAsia" w:ascii="微软雅黑" w:hAnsi="微软雅黑" w:eastAsia="微软雅黑" w:cs="微软雅黑"/>
+          <w:b w:val="0"/>
+          <w:bCs w:val="0"/>
+          <w:color w:val="7F7F7F" w:themeColor="background1" w:themeShade="80"/>
+          <w:kern w:val="2"/>
+          <w:sz w:val="18"/>
+          <w:szCs w:val="18"/>
+          <w:lang w:val="en-US" w:eastAsia="zh-CN" w:bidi="ar-SA"/>
+        </w:rPr>
+        <w:tab/>
+      </w:r>
+      <w:r>
+        <w:rPr>
+          <w:rFonts w:hint="eastAsia" w:ascii="微软雅黑" w:hAnsi="微软雅黑" w:eastAsia="微软雅黑" w:cs="微软雅黑"/>
+          <w:b w:val="0"/>
+          <w:bCs w:val="0"/>
+          <w:color w:val="7F7F7F" w:themeColor="background1" w:themeShade="80"/>
+          <w:kern w:val="2"/>
+          <w:sz w:val="18"/>
+          <w:szCs w:val="18"/>
+          <w:lang w:val="en-US" w:eastAsia="zh-CN" w:bidi="ar-SA"/>
+        </w:rPr>
+        <w:t>var arr = [];</w:t>
+      </w:r>
+    </w:p>
+    <w:p>
+      <w:pPr>
+        <w:ind w:firstLine="420" w:firstLineChars="0"/>
+        <w:jc w:val="left"/>
+        <w:rPr>
+          <w:rFonts w:hint="eastAsia" w:ascii="微软雅黑" w:hAnsi="微软雅黑" w:eastAsia="微软雅黑" w:cs="微软雅黑"/>
+          <w:b w:val="0"/>
+          <w:bCs w:val="0"/>
+          <w:color w:val="7F7F7F" w:themeColor="background1" w:themeShade="80"/>
+          <w:kern w:val="2"/>
+          <w:sz w:val="18"/>
+          <w:szCs w:val="18"/>
+          <w:lang w:val="en-US" w:eastAsia="zh-CN" w:bidi="ar-SA"/>
+        </w:rPr>
+      </w:pPr>
+      <w:r>
+        <w:rPr>
+          <w:rFonts w:hint="eastAsia" w:ascii="微软雅黑" w:hAnsi="微软雅黑" w:eastAsia="微软雅黑" w:cs="微软雅黑"/>
+          <w:b w:val="0"/>
+          <w:bCs w:val="0"/>
+          <w:color w:val="7F7F7F" w:themeColor="background1" w:themeShade="80"/>
+          <w:kern w:val="2"/>
+          <w:sz w:val="18"/>
+          <w:szCs w:val="18"/>
+          <w:lang w:val="en-US" w:eastAsia="zh-CN" w:bidi="ar-SA"/>
+        </w:rPr>
+        <w:tab/>
+      </w:r>
+      <w:r>
+        <w:rPr>
+          <w:rFonts w:hint="eastAsia" w:ascii="微软雅黑" w:hAnsi="微软雅黑" w:eastAsia="微软雅黑" w:cs="微软雅黑"/>
+          <w:b w:val="0"/>
+          <w:bCs w:val="0"/>
+          <w:color w:val="7F7F7F" w:themeColor="background1" w:themeShade="80"/>
+          <w:kern w:val="2"/>
+          <w:sz w:val="18"/>
+          <w:szCs w:val="18"/>
+          <w:lang w:val="en-US" w:eastAsia="zh-CN" w:bidi="ar-SA"/>
+        </w:rPr>
+        <w:t>var iNow = 0;</w:t>
+      </w:r>
+    </w:p>
+    <w:p>
+      <w:pPr>
+        <w:ind w:firstLine="420" w:firstLineChars="0"/>
+        <w:jc w:val="left"/>
+        <w:rPr>
+          <w:rFonts w:hint="eastAsia" w:ascii="微软雅黑" w:hAnsi="微软雅黑" w:eastAsia="微软雅黑" w:cs="微软雅黑"/>
+          <w:b w:val="0"/>
+          <w:bCs w:val="0"/>
+          <w:color w:val="7F7F7F" w:themeColor="background1" w:themeShade="80"/>
+          <w:kern w:val="2"/>
+          <w:sz w:val="18"/>
+          <w:szCs w:val="18"/>
+          <w:lang w:val="en-US" w:eastAsia="zh-CN" w:bidi="ar-SA"/>
+        </w:rPr>
+      </w:pPr>
+      <w:r>
+        <w:rPr>
+          <w:rFonts w:hint="eastAsia" w:ascii="微软雅黑" w:hAnsi="微软雅黑" w:eastAsia="微软雅黑" w:cs="微软雅黑"/>
+          <w:b w:val="0"/>
+          <w:bCs w:val="0"/>
+          <w:color w:val="7F7F7F" w:themeColor="background1" w:themeShade="80"/>
+          <w:kern w:val="2"/>
+          <w:sz w:val="18"/>
+          <w:szCs w:val="18"/>
+          <w:lang w:val="en-US" w:eastAsia="zh-CN" w:bidi="ar-SA"/>
+        </w:rPr>
+        <w:tab/>
+      </w:r>
+      <w:r>
+        <w:rPr>
+          <w:rFonts w:hint="eastAsia" w:ascii="微软雅黑" w:hAnsi="微软雅黑" w:eastAsia="微软雅黑" w:cs="微软雅黑"/>
+          <w:b w:val="0"/>
+          <w:bCs w:val="0"/>
+          <w:color w:val="7F7F7F" w:themeColor="background1" w:themeShade="80"/>
+          <w:kern w:val="2"/>
+          <w:sz w:val="18"/>
+          <w:szCs w:val="18"/>
+          <w:lang w:val="en-US" w:eastAsia="zh-CN" w:bidi="ar-SA"/>
+        </w:rPr>
+        <w:t>var tmp = '';</w:t>
+      </w:r>
+    </w:p>
+    <w:p>
+      <w:pPr>
+        <w:ind w:firstLine="420" w:firstLineChars="0"/>
+        <w:jc w:val="left"/>
+        <w:rPr>
+          <w:rFonts w:hint="eastAsia" w:ascii="微软雅黑" w:hAnsi="微软雅黑" w:eastAsia="微软雅黑" w:cs="微软雅黑"/>
+          <w:b w:val="0"/>
+          <w:bCs w:val="0"/>
+          <w:color w:val="7F7F7F" w:themeColor="background1" w:themeShade="80"/>
+          <w:kern w:val="2"/>
+          <w:sz w:val="18"/>
+          <w:szCs w:val="18"/>
+          <w:lang w:val="en-US" w:eastAsia="zh-CN" w:bidi="ar-SA"/>
+        </w:rPr>
+      </w:pPr>
+      <w:r>
+        <w:rPr>
+          <w:rFonts w:hint="eastAsia" w:ascii="微软雅黑" w:hAnsi="微软雅黑" w:eastAsia="微软雅黑" w:cs="微软雅黑"/>
+          <w:b w:val="0"/>
+          <w:bCs w:val="0"/>
+          <w:color w:val="7F7F7F" w:themeColor="background1" w:themeShade="80"/>
+          <w:kern w:val="2"/>
+          <w:sz w:val="18"/>
+          <w:szCs w:val="18"/>
+          <w:lang w:val="en-US" w:eastAsia="zh-CN" w:bidi="ar-SA"/>
+        </w:rPr>
+        <w:tab/>
+      </w:r>
+      <w:r>
+        <w:rPr>
+          <w:rFonts w:hint="eastAsia" w:ascii="微软雅黑" w:hAnsi="微软雅黑" w:eastAsia="微软雅黑" w:cs="微软雅黑"/>
+          <w:b w:val="0"/>
+          <w:bCs w:val="0"/>
+          <w:color w:val="7F7F7F" w:themeColor="background1" w:themeShade="80"/>
+          <w:kern w:val="2"/>
+          <w:sz w:val="18"/>
+          <w:szCs w:val="18"/>
+          <w:lang w:val="en-US" w:eastAsia="zh-CN" w:bidi="ar-SA"/>
+        </w:rPr>
+        <w:t>if(iNum != 0) {</w:t>
+      </w:r>
+    </w:p>
+    <w:p>
+      <w:pPr>
+        <w:ind w:firstLine="420" w:firstLineChars="0"/>
+        <w:jc w:val="left"/>
+        <w:rPr>
+          <w:rFonts w:hint="eastAsia" w:ascii="微软雅黑" w:hAnsi="微软雅黑" w:eastAsia="微软雅黑" w:cs="微软雅黑"/>
+          <w:b w:val="0"/>
+          <w:bCs w:val="0"/>
+          <w:color w:val="7F7F7F" w:themeColor="background1" w:themeShade="80"/>
+          <w:kern w:val="2"/>
+          <w:sz w:val="18"/>
+          <w:szCs w:val="18"/>
+          <w:lang w:val="en-US" w:eastAsia="zh-CN" w:bidi="ar-SA"/>
+        </w:rPr>
+      </w:pPr>
+      <w:r>
+        <w:rPr>
+          <w:rFonts w:hint="eastAsia" w:ascii="微软雅黑" w:hAnsi="微软雅黑" w:eastAsia="微软雅黑" w:cs="微软雅黑"/>
+          <w:b w:val="0"/>
+          <w:bCs w:val="0"/>
+          <w:color w:val="7F7F7F" w:themeColor="background1" w:themeShade="80"/>
+          <w:kern w:val="2"/>
+          <w:sz w:val="18"/>
+          <w:szCs w:val="18"/>
+          <w:lang w:val="en-US" w:eastAsia="zh-CN" w:bidi="ar-SA"/>
+        </w:rPr>
+        <w:tab/>
+      </w:r>
+      <w:r>
+        <w:rPr>
+          <w:rFonts w:hint="eastAsia" w:ascii="微软雅黑" w:hAnsi="微软雅黑" w:eastAsia="微软雅黑" w:cs="微软雅黑"/>
+          <w:b w:val="0"/>
+          <w:bCs w:val="0"/>
+          <w:color w:val="7F7F7F" w:themeColor="background1" w:themeShade="80"/>
+          <w:kern w:val="2"/>
+          <w:sz w:val="18"/>
+          <w:szCs w:val="18"/>
+          <w:lang w:val="en-US" w:eastAsia="zh-CN" w:bidi="ar-SA"/>
+        </w:rPr>
+        <w:tab/>
+      </w:r>
+      <w:r>
+        <w:rPr>
+          <w:rFonts w:hint="eastAsia" w:ascii="微软雅黑" w:hAnsi="微软雅黑" w:eastAsia="微软雅黑" w:cs="微软雅黑"/>
+          <w:b w:val="0"/>
+          <w:bCs w:val="0"/>
+          <w:color w:val="7F7F7F" w:themeColor="background1" w:themeShade="80"/>
+          <w:kern w:val="2"/>
+          <w:sz w:val="18"/>
+          <w:szCs w:val="18"/>
+          <w:lang w:val="en-US" w:eastAsia="zh-CN" w:bidi="ar-SA"/>
+        </w:rPr>
+        <w:t xml:space="preserve">prev = str.substring(0, iNum); //将余数截取出来 </w:t>
+      </w:r>
+    </w:p>
+    <w:p>
+      <w:pPr>
+        <w:ind w:firstLine="420" w:firstLineChars="0"/>
+        <w:jc w:val="left"/>
+        <w:rPr>
+          <w:rFonts w:hint="eastAsia" w:ascii="微软雅黑" w:hAnsi="微软雅黑" w:eastAsia="微软雅黑" w:cs="微软雅黑"/>
+          <w:b w:val="0"/>
+          <w:bCs w:val="0"/>
+          <w:color w:val="7F7F7F" w:themeColor="background1" w:themeShade="80"/>
+          <w:kern w:val="2"/>
+          <w:sz w:val="18"/>
+          <w:szCs w:val="18"/>
+          <w:lang w:val="en-US" w:eastAsia="zh-CN" w:bidi="ar-SA"/>
+        </w:rPr>
+      </w:pPr>
+      <w:r>
+        <w:rPr>
+          <w:rFonts w:hint="eastAsia" w:ascii="微软雅黑" w:hAnsi="微软雅黑" w:eastAsia="微软雅黑" w:cs="微软雅黑"/>
+          <w:b w:val="0"/>
+          <w:bCs w:val="0"/>
+          <w:color w:val="7F7F7F" w:themeColor="background1" w:themeShade="80"/>
+          <w:kern w:val="2"/>
+          <w:sz w:val="18"/>
+          <w:szCs w:val="18"/>
+          <w:lang w:val="en-US" w:eastAsia="zh-CN" w:bidi="ar-SA"/>
+        </w:rPr>
+        <w:tab/>
+      </w:r>
+      <w:r>
+        <w:rPr>
+          <w:rFonts w:hint="eastAsia" w:ascii="微软雅黑" w:hAnsi="微软雅黑" w:eastAsia="微软雅黑" w:cs="微软雅黑"/>
+          <w:b w:val="0"/>
+          <w:bCs w:val="0"/>
+          <w:color w:val="7F7F7F" w:themeColor="background1" w:themeShade="80"/>
+          <w:kern w:val="2"/>
+          <w:sz w:val="18"/>
+          <w:szCs w:val="18"/>
+          <w:lang w:val="en-US" w:eastAsia="zh-CN" w:bidi="ar-SA"/>
+        </w:rPr>
+        <w:tab/>
+      </w:r>
+      <w:r>
+        <w:rPr>
+          <w:rFonts w:hint="eastAsia" w:ascii="微软雅黑" w:hAnsi="微软雅黑" w:eastAsia="微软雅黑" w:cs="微软雅黑"/>
+          <w:b w:val="0"/>
+          <w:bCs w:val="0"/>
+          <w:color w:val="7F7F7F" w:themeColor="background1" w:themeShade="80"/>
+          <w:kern w:val="2"/>
+          <w:sz w:val="18"/>
+          <w:szCs w:val="18"/>
+          <w:lang w:val="en-US" w:eastAsia="zh-CN" w:bidi="ar-SA"/>
+        </w:rPr>
+        <w:t>arr.push(prev);</w:t>
+      </w:r>
+    </w:p>
+    <w:p>
+      <w:pPr>
+        <w:ind w:firstLine="420" w:firstLineChars="0"/>
+        <w:jc w:val="left"/>
+        <w:rPr>
+          <w:rFonts w:hint="eastAsia" w:ascii="微软雅黑" w:hAnsi="微软雅黑" w:eastAsia="微软雅黑" w:cs="微软雅黑"/>
+          <w:b w:val="0"/>
+          <w:bCs w:val="0"/>
+          <w:color w:val="7F7F7F" w:themeColor="background1" w:themeShade="80"/>
+          <w:kern w:val="2"/>
+          <w:sz w:val="18"/>
+          <w:szCs w:val="18"/>
+          <w:lang w:val="en-US" w:eastAsia="zh-CN" w:bidi="ar-SA"/>
+        </w:rPr>
+      </w:pPr>
+      <w:r>
+        <w:rPr>
+          <w:rFonts w:hint="eastAsia" w:ascii="微软雅黑" w:hAnsi="微软雅黑" w:eastAsia="微软雅黑" w:cs="微软雅黑"/>
+          <w:b w:val="0"/>
+          <w:bCs w:val="0"/>
+          <w:color w:val="7F7F7F" w:themeColor="background1" w:themeShade="80"/>
+          <w:kern w:val="2"/>
+          <w:sz w:val="18"/>
+          <w:szCs w:val="18"/>
+          <w:lang w:val="en-US" w:eastAsia="zh-CN" w:bidi="ar-SA"/>
+        </w:rPr>
+        <w:tab/>
+      </w:r>
+      <w:r>
+        <w:rPr>
+          <w:rFonts w:hint="eastAsia" w:ascii="微软雅黑" w:hAnsi="微软雅黑" w:eastAsia="微软雅黑" w:cs="微软雅黑"/>
+          <w:b w:val="0"/>
+          <w:bCs w:val="0"/>
+          <w:color w:val="7F7F7F" w:themeColor="background1" w:themeShade="80"/>
+          <w:kern w:val="2"/>
+          <w:sz w:val="18"/>
+          <w:szCs w:val="18"/>
+          <w:lang w:val="en-US" w:eastAsia="zh-CN" w:bidi="ar-SA"/>
+        </w:rPr>
+        <w:t>}</w:t>
+      </w:r>
+    </w:p>
+    <w:p>
+      <w:pPr>
+        <w:ind w:firstLine="420" w:firstLineChars="0"/>
+        <w:jc w:val="left"/>
+        <w:rPr>
+          <w:rFonts w:hint="eastAsia" w:ascii="微软雅黑" w:hAnsi="微软雅黑" w:eastAsia="微软雅黑" w:cs="微软雅黑"/>
+          <w:b w:val="0"/>
+          <w:bCs w:val="0"/>
+          <w:color w:val="7F7F7F" w:themeColor="background1" w:themeShade="80"/>
+          <w:kern w:val="2"/>
+          <w:sz w:val="18"/>
+          <w:szCs w:val="18"/>
+          <w:lang w:val="en-US" w:eastAsia="zh-CN" w:bidi="ar-SA"/>
+        </w:rPr>
+      </w:pPr>
+      <w:r>
+        <w:rPr>
+          <w:rFonts w:hint="eastAsia" w:ascii="微软雅黑" w:hAnsi="微软雅黑" w:eastAsia="微软雅黑" w:cs="微软雅黑"/>
+          <w:b w:val="0"/>
+          <w:bCs w:val="0"/>
+          <w:color w:val="7F7F7F" w:themeColor="background1" w:themeShade="80"/>
+          <w:kern w:val="2"/>
+          <w:sz w:val="18"/>
+          <w:szCs w:val="18"/>
+          <w:lang w:val="en-US" w:eastAsia="zh-CN" w:bidi="ar-SA"/>
+        </w:rPr>
+        <w:tab/>
+      </w:r>
+      <w:r>
+        <w:rPr>
+          <w:rFonts w:hint="eastAsia" w:ascii="微软雅黑" w:hAnsi="微软雅黑" w:eastAsia="微软雅黑" w:cs="微软雅黑"/>
+          <w:b w:val="0"/>
+          <w:bCs w:val="0"/>
+          <w:color w:val="7F7F7F" w:themeColor="background1" w:themeShade="80"/>
+          <w:kern w:val="2"/>
+          <w:sz w:val="18"/>
+          <w:szCs w:val="18"/>
+          <w:lang w:val="en-US" w:eastAsia="zh-CN" w:bidi="ar-SA"/>
+        </w:rPr>
+        <w:t>str = str.substring(iNum);</w:t>
+      </w:r>
+    </w:p>
+    <w:p>
+      <w:pPr>
+        <w:ind w:firstLine="420" w:firstLineChars="0"/>
+        <w:jc w:val="left"/>
+        <w:rPr>
+          <w:rFonts w:hint="eastAsia" w:ascii="微软雅黑" w:hAnsi="微软雅黑" w:eastAsia="微软雅黑" w:cs="微软雅黑"/>
+          <w:b w:val="0"/>
+          <w:bCs w:val="0"/>
+          <w:color w:val="7F7F7F" w:themeColor="background1" w:themeShade="80"/>
+          <w:kern w:val="2"/>
+          <w:sz w:val="18"/>
+          <w:szCs w:val="18"/>
+          <w:lang w:val="en-US" w:eastAsia="zh-CN" w:bidi="ar-SA"/>
+        </w:rPr>
+      </w:pPr>
+      <w:r>
+        <w:rPr>
+          <w:rFonts w:hint="eastAsia" w:ascii="微软雅黑" w:hAnsi="微软雅黑" w:eastAsia="微软雅黑" w:cs="微软雅黑"/>
+          <w:b w:val="0"/>
+          <w:bCs w:val="0"/>
+          <w:color w:val="7F7F7F" w:themeColor="background1" w:themeShade="80"/>
+          <w:kern w:val="2"/>
+          <w:sz w:val="18"/>
+          <w:szCs w:val="18"/>
+          <w:lang w:val="en-US" w:eastAsia="zh-CN" w:bidi="ar-SA"/>
+        </w:rPr>
+        <w:tab/>
+      </w:r>
+      <w:r>
+        <w:rPr>
+          <w:rFonts w:hint="eastAsia" w:ascii="微软雅黑" w:hAnsi="微软雅黑" w:eastAsia="微软雅黑" w:cs="微软雅黑"/>
+          <w:b w:val="0"/>
+          <w:bCs w:val="0"/>
+          <w:color w:val="7F7F7F" w:themeColor="background1" w:themeShade="80"/>
+          <w:kern w:val="2"/>
+          <w:sz w:val="18"/>
+          <w:szCs w:val="18"/>
+          <w:lang w:val="en-US" w:eastAsia="zh-CN" w:bidi="ar-SA"/>
+        </w:rPr>
+        <w:t>for(var i = 0; i &lt; str.length; i++) {</w:t>
+      </w:r>
+    </w:p>
+    <w:p>
+      <w:pPr>
+        <w:ind w:firstLine="420" w:firstLineChars="0"/>
+        <w:jc w:val="left"/>
+        <w:rPr>
+          <w:rFonts w:hint="eastAsia" w:ascii="微软雅黑" w:hAnsi="微软雅黑" w:eastAsia="微软雅黑" w:cs="微软雅黑"/>
+          <w:b w:val="0"/>
+          <w:bCs w:val="0"/>
+          <w:color w:val="7F7F7F" w:themeColor="background1" w:themeShade="80"/>
+          <w:kern w:val="2"/>
+          <w:sz w:val="18"/>
+          <w:szCs w:val="18"/>
+          <w:lang w:val="en-US" w:eastAsia="zh-CN" w:bidi="ar-SA"/>
+        </w:rPr>
+      </w:pPr>
+      <w:r>
+        <w:rPr>
+          <w:rFonts w:hint="eastAsia" w:ascii="微软雅黑" w:hAnsi="微软雅黑" w:eastAsia="微软雅黑" w:cs="微软雅黑"/>
+          <w:b w:val="0"/>
+          <w:bCs w:val="0"/>
+          <w:color w:val="7F7F7F" w:themeColor="background1" w:themeShade="80"/>
+          <w:kern w:val="2"/>
+          <w:sz w:val="18"/>
+          <w:szCs w:val="18"/>
+          <w:lang w:val="en-US" w:eastAsia="zh-CN" w:bidi="ar-SA"/>
+        </w:rPr>
+        <w:tab/>
+      </w:r>
+      <w:r>
+        <w:rPr>
+          <w:rFonts w:hint="eastAsia" w:ascii="微软雅黑" w:hAnsi="微软雅黑" w:eastAsia="微软雅黑" w:cs="微软雅黑"/>
+          <w:b w:val="0"/>
+          <w:bCs w:val="0"/>
+          <w:color w:val="7F7F7F" w:themeColor="background1" w:themeShade="80"/>
+          <w:kern w:val="2"/>
+          <w:sz w:val="18"/>
+          <w:szCs w:val="18"/>
+          <w:lang w:val="en-US" w:eastAsia="zh-CN" w:bidi="ar-SA"/>
+        </w:rPr>
+        <w:t>iNow++;</w:t>
+      </w:r>
+    </w:p>
+    <w:p>
+      <w:pPr>
+        <w:ind w:firstLine="420" w:firstLineChars="0"/>
+        <w:jc w:val="left"/>
+        <w:rPr>
+          <w:rFonts w:hint="eastAsia" w:ascii="微软雅黑" w:hAnsi="微软雅黑" w:eastAsia="微软雅黑" w:cs="微软雅黑"/>
+          <w:b w:val="0"/>
+          <w:bCs w:val="0"/>
+          <w:color w:val="7F7F7F" w:themeColor="background1" w:themeShade="80"/>
+          <w:kern w:val="2"/>
+          <w:sz w:val="18"/>
+          <w:szCs w:val="18"/>
+          <w:lang w:val="en-US" w:eastAsia="zh-CN" w:bidi="ar-SA"/>
+        </w:rPr>
+      </w:pPr>
+      <w:r>
+        <w:rPr>
+          <w:rFonts w:hint="eastAsia" w:ascii="微软雅黑" w:hAnsi="微软雅黑" w:eastAsia="微软雅黑" w:cs="微软雅黑"/>
+          <w:b w:val="0"/>
+          <w:bCs w:val="0"/>
+          <w:color w:val="7F7F7F" w:themeColor="background1" w:themeShade="80"/>
+          <w:kern w:val="2"/>
+          <w:sz w:val="18"/>
+          <w:szCs w:val="18"/>
+          <w:lang w:val="en-US" w:eastAsia="zh-CN" w:bidi="ar-SA"/>
+        </w:rPr>
+        <w:tab/>
+      </w:r>
+      <w:r>
+        <w:rPr>
+          <w:rFonts w:hint="eastAsia" w:ascii="微软雅黑" w:hAnsi="微软雅黑" w:eastAsia="微软雅黑" w:cs="微软雅黑"/>
+          <w:b w:val="0"/>
+          <w:bCs w:val="0"/>
+          <w:color w:val="7F7F7F" w:themeColor="background1" w:themeShade="80"/>
+          <w:kern w:val="2"/>
+          <w:sz w:val="18"/>
+          <w:szCs w:val="18"/>
+          <w:lang w:val="en-US" w:eastAsia="zh-CN" w:bidi="ar-SA"/>
+        </w:rPr>
+        <w:t>tmp += str[i];</w:t>
+      </w:r>
+    </w:p>
+    <w:p>
+      <w:pPr>
+        <w:ind w:firstLine="420" w:firstLineChars="0"/>
+        <w:jc w:val="left"/>
+        <w:rPr>
+          <w:rFonts w:hint="eastAsia" w:ascii="微软雅黑" w:hAnsi="微软雅黑" w:eastAsia="微软雅黑" w:cs="微软雅黑"/>
+          <w:b w:val="0"/>
+          <w:bCs w:val="0"/>
+          <w:color w:val="7F7F7F" w:themeColor="background1" w:themeShade="80"/>
+          <w:kern w:val="2"/>
+          <w:sz w:val="18"/>
+          <w:szCs w:val="18"/>
+          <w:lang w:val="en-US" w:eastAsia="zh-CN" w:bidi="ar-SA"/>
+        </w:rPr>
+      </w:pPr>
+      <w:r>
+        <w:rPr>
+          <w:rFonts w:hint="eastAsia" w:ascii="微软雅黑" w:hAnsi="微软雅黑" w:eastAsia="微软雅黑" w:cs="微软雅黑"/>
+          <w:b w:val="0"/>
+          <w:bCs w:val="0"/>
+          <w:color w:val="7F7F7F" w:themeColor="background1" w:themeShade="80"/>
+          <w:kern w:val="2"/>
+          <w:sz w:val="18"/>
+          <w:szCs w:val="18"/>
+          <w:lang w:val="en-US" w:eastAsia="zh-CN" w:bidi="ar-SA"/>
+        </w:rPr>
+        <w:tab/>
+      </w:r>
+      <w:r>
+        <w:rPr>
+          <w:rFonts w:hint="eastAsia" w:ascii="微软雅黑" w:hAnsi="微软雅黑" w:eastAsia="微软雅黑" w:cs="微软雅黑"/>
+          <w:b w:val="0"/>
+          <w:bCs w:val="0"/>
+          <w:color w:val="7F7F7F" w:themeColor="background1" w:themeShade="80"/>
+          <w:kern w:val="2"/>
+          <w:sz w:val="18"/>
+          <w:szCs w:val="18"/>
+          <w:lang w:val="en-US" w:eastAsia="zh-CN" w:bidi="ar-SA"/>
+        </w:rPr>
+        <w:t>if(iNow == 3 &amp;&amp; tmp) {</w:t>
+      </w:r>
+    </w:p>
+    <w:p>
+      <w:pPr>
+        <w:ind w:firstLine="420" w:firstLineChars="0"/>
+        <w:jc w:val="left"/>
+        <w:rPr>
+          <w:rFonts w:hint="eastAsia" w:ascii="微软雅黑" w:hAnsi="微软雅黑" w:eastAsia="微软雅黑" w:cs="微软雅黑"/>
+          <w:b w:val="0"/>
+          <w:bCs w:val="0"/>
+          <w:color w:val="7F7F7F" w:themeColor="background1" w:themeShade="80"/>
+          <w:kern w:val="2"/>
+          <w:sz w:val="18"/>
+          <w:szCs w:val="18"/>
+          <w:lang w:val="en-US" w:eastAsia="zh-CN" w:bidi="ar-SA"/>
+        </w:rPr>
+      </w:pPr>
+      <w:r>
+        <w:rPr>
+          <w:rFonts w:hint="eastAsia" w:ascii="微软雅黑" w:hAnsi="微软雅黑" w:eastAsia="微软雅黑" w:cs="微软雅黑"/>
+          <w:b w:val="0"/>
+          <w:bCs w:val="0"/>
+          <w:color w:val="7F7F7F" w:themeColor="background1" w:themeShade="80"/>
+          <w:kern w:val="2"/>
+          <w:sz w:val="18"/>
+          <w:szCs w:val="18"/>
+          <w:lang w:val="en-US" w:eastAsia="zh-CN" w:bidi="ar-SA"/>
+        </w:rPr>
+        <w:tab/>
+      </w:r>
+      <w:r>
+        <w:rPr>
+          <w:rFonts w:hint="eastAsia" w:ascii="微软雅黑" w:hAnsi="微软雅黑" w:eastAsia="微软雅黑" w:cs="微软雅黑"/>
+          <w:b w:val="0"/>
+          <w:bCs w:val="0"/>
+          <w:color w:val="7F7F7F" w:themeColor="background1" w:themeShade="80"/>
+          <w:kern w:val="2"/>
+          <w:sz w:val="18"/>
+          <w:szCs w:val="18"/>
+          <w:lang w:val="en-US" w:eastAsia="zh-CN" w:bidi="ar-SA"/>
+        </w:rPr>
+        <w:tab/>
+      </w:r>
+      <w:r>
+        <w:rPr>
+          <w:rFonts w:hint="eastAsia" w:ascii="微软雅黑" w:hAnsi="微软雅黑" w:eastAsia="微软雅黑" w:cs="微软雅黑"/>
+          <w:b w:val="0"/>
+          <w:bCs w:val="0"/>
+          <w:color w:val="7F7F7F" w:themeColor="background1" w:themeShade="80"/>
+          <w:kern w:val="2"/>
+          <w:sz w:val="18"/>
+          <w:szCs w:val="18"/>
+          <w:lang w:val="en-US" w:eastAsia="zh-CN" w:bidi="ar-SA"/>
+        </w:rPr>
+        <w:t>arr.push(tmp);</w:t>
+      </w:r>
+    </w:p>
+    <w:p>
+      <w:pPr>
+        <w:ind w:firstLine="420" w:firstLineChars="0"/>
+        <w:jc w:val="left"/>
+        <w:rPr>
+          <w:rFonts w:hint="eastAsia" w:ascii="微软雅黑" w:hAnsi="微软雅黑" w:eastAsia="微软雅黑" w:cs="微软雅黑"/>
+          <w:b w:val="0"/>
+          <w:bCs w:val="0"/>
+          <w:color w:val="7F7F7F" w:themeColor="background1" w:themeShade="80"/>
+          <w:kern w:val="2"/>
+          <w:sz w:val="18"/>
+          <w:szCs w:val="18"/>
+          <w:lang w:val="en-US" w:eastAsia="zh-CN" w:bidi="ar-SA"/>
+        </w:rPr>
+      </w:pPr>
+      <w:r>
+        <w:rPr>
+          <w:rFonts w:hint="eastAsia" w:ascii="微软雅黑" w:hAnsi="微软雅黑" w:eastAsia="微软雅黑" w:cs="微软雅黑"/>
+          <w:b w:val="0"/>
+          <w:bCs w:val="0"/>
+          <w:color w:val="7F7F7F" w:themeColor="background1" w:themeShade="80"/>
+          <w:kern w:val="2"/>
+          <w:sz w:val="18"/>
+          <w:szCs w:val="18"/>
+          <w:lang w:val="en-US" w:eastAsia="zh-CN" w:bidi="ar-SA"/>
+        </w:rPr>
+        <w:tab/>
+      </w:r>
+      <w:r>
+        <w:rPr>
+          <w:rFonts w:hint="eastAsia" w:ascii="微软雅黑" w:hAnsi="微软雅黑" w:eastAsia="微软雅黑" w:cs="微软雅黑"/>
+          <w:b w:val="0"/>
+          <w:bCs w:val="0"/>
+          <w:color w:val="7F7F7F" w:themeColor="background1" w:themeShade="80"/>
+          <w:kern w:val="2"/>
+          <w:sz w:val="18"/>
+          <w:szCs w:val="18"/>
+          <w:lang w:val="en-US" w:eastAsia="zh-CN" w:bidi="ar-SA"/>
+        </w:rPr>
+        <w:tab/>
+      </w:r>
+      <w:r>
+        <w:rPr>
+          <w:rFonts w:hint="eastAsia" w:ascii="微软雅黑" w:hAnsi="微软雅黑" w:eastAsia="微软雅黑" w:cs="微软雅黑"/>
+          <w:b w:val="0"/>
+          <w:bCs w:val="0"/>
+          <w:color w:val="7F7F7F" w:themeColor="background1" w:themeShade="80"/>
+          <w:kern w:val="2"/>
+          <w:sz w:val="18"/>
+          <w:szCs w:val="18"/>
+          <w:lang w:val="en-US" w:eastAsia="zh-CN" w:bidi="ar-SA"/>
+        </w:rPr>
+        <w:t>tmp = '';</w:t>
+      </w:r>
+    </w:p>
+    <w:p>
+      <w:pPr>
+        <w:ind w:firstLine="420" w:firstLineChars="0"/>
+        <w:jc w:val="left"/>
+        <w:rPr>
+          <w:rFonts w:hint="eastAsia" w:ascii="微软雅黑" w:hAnsi="微软雅黑" w:eastAsia="微软雅黑" w:cs="微软雅黑"/>
+          <w:b w:val="0"/>
+          <w:bCs w:val="0"/>
+          <w:color w:val="7F7F7F" w:themeColor="background1" w:themeShade="80"/>
+          <w:kern w:val="2"/>
+          <w:sz w:val="18"/>
+          <w:szCs w:val="18"/>
+          <w:lang w:val="en-US" w:eastAsia="zh-CN" w:bidi="ar-SA"/>
+        </w:rPr>
+      </w:pPr>
+      <w:r>
+        <w:rPr>
+          <w:rFonts w:hint="eastAsia" w:ascii="微软雅黑" w:hAnsi="微软雅黑" w:eastAsia="微软雅黑" w:cs="微软雅黑"/>
+          <w:b w:val="0"/>
+          <w:bCs w:val="0"/>
+          <w:color w:val="7F7F7F" w:themeColor="background1" w:themeShade="80"/>
+          <w:kern w:val="2"/>
+          <w:sz w:val="18"/>
+          <w:szCs w:val="18"/>
+          <w:lang w:val="en-US" w:eastAsia="zh-CN" w:bidi="ar-SA"/>
+        </w:rPr>
+        <w:tab/>
+      </w:r>
+      <w:r>
+        <w:rPr>
+          <w:rFonts w:hint="eastAsia" w:ascii="微软雅黑" w:hAnsi="微软雅黑" w:eastAsia="微软雅黑" w:cs="微软雅黑"/>
+          <w:b w:val="0"/>
+          <w:bCs w:val="0"/>
+          <w:color w:val="7F7F7F" w:themeColor="background1" w:themeShade="80"/>
+          <w:kern w:val="2"/>
+          <w:sz w:val="18"/>
+          <w:szCs w:val="18"/>
+          <w:lang w:val="en-US" w:eastAsia="zh-CN" w:bidi="ar-SA"/>
+        </w:rPr>
+        <w:tab/>
+      </w:r>
+      <w:r>
+        <w:rPr>
+          <w:rFonts w:hint="eastAsia" w:ascii="微软雅黑" w:hAnsi="微软雅黑" w:eastAsia="微软雅黑" w:cs="微软雅黑"/>
+          <w:b w:val="0"/>
+          <w:bCs w:val="0"/>
+          <w:color w:val="7F7F7F" w:themeColor="background1" w:themeShade="80"/>
+          <w:kern w:val="2"/>
+          <w:sz w:val="18"/>
+          <w:szCs w:val="18"/>
+          <w:lang w:val="en-US" w:eastAsia="zh-CN" w:bidi="ar-SA"/>
+        </w:rPr>
+        <w:t>iNow = 0;</w:t>
+      </w:r>
+    </w:p>
+    <w:p>
+      <w:pPr>
+        <w:ind w:firstLine="420" w:firstLineChars="0"/>
+        <w:jc w:val="left"/>
+        <w:rPr>
+          <w:rFonts w:hint="eastAsia" w:ascii="微软雅黑" w:hAnsi="微软雅黑" w:eastAsia="微软雅黑" w:cs="微软雅黑"/>
+          <w:b w:val="0"/>
+          <w:bCs w:val="0"/>
+          <w:color w:val="7F7F7F" w:themeColor="background1" w:themeShade="80"/>
+          <w:kern w:val="2"/>
+          <w:sz w:val="18"/>
+          <w:szCs w:val="18"/>
+          <w:lang w:val="en-US" w:eastAsia="zh-CN" w:bidi="ar-SA"/>
+        </w:rPr>
+      </w:pPr>
+      <w:r>
+        <w:rPr>
+          <w:rFonts w:hint="eastAsia" w:ascii="微软雅黑" w:hAnsi="微软雅黑" w:eastAsia="微软雅黑" w:cs="微软雅黑"/>
+          <w:b w:val="0"/>
+          <w:bCs w:val="0"/>
+          <w:color w:val="7F7F7F" w:themeColor="background1" w:themeShade="80"/>
+          <w:kern w:val="2"/>
+          <w:sz w:val="18"/>
+          <w:szCs w:val="18"/>
+          <w:lang w:val="en-US" w:eastAsia="zh-CN" w:bidi="ar-SA"/>
+        </w:rPr>
+        <w:tab/>
+      </w:r>
+      <w:r>
+        <w:rPr>
+          <w:rFonts w:hint="eastAsia" w:ascii="微软雅黑" w:hAnsi="微软雅黑" w:eastAsia="微软雅黑" w:cs="微软雅黑"/>
+          <w:b w:val="0"/>
+          <w:bCs w:val="0"/>
+          <w:color w:val="7F7F7F" w:themeColor="background1" w:themeShade="80"/>
+          <w:kern w:val="2"/>
+          <w:sz w:val="18"/>
+          <w:szCs w:val="18"/>
+          <w:lang w:val="en-US" w:eastAsia="zh-CN" w:bidi="ar-SA"/>
+        </w:rPr>
+        <w:t>}</w:t>
+      </w:r>
+    </w:p>
+    <w:p>
+      <w:pPr>
+        <w:ind w:firstLine="420" w:firstLineChars="0"/>
+        <w:jc w:val="left"/>
+        <w:rPr>
+          <w:rFonts w:hint="eastAsia" w:ascii="微软雅黑" w:hAnsi="微软雅黑" w:eastAsia="微软雅黑" w:cs="微软雅黑"/>
+          <w:b w:val="0"/>
+          <w:bCs w:val="0"/>
+          <w:color w:val="7F7F7F" w:themeColor="background1" w:themeShade="80"/>
+          <w:kern w:val="2"/>
+          <w:sz w:val="18"/>
+          <w:szCs w:val="18"/>
+          <w:lang w:val="en-US" w:eastAsia="zh-CN" w:bidi="ar-SA"/>
+        </w:rPr>
+      </w:pPr>
+      <w:r>
+        <w:rPr>
+          <w:rFonts w:hint="eastAsia" w:ascii="微软雅黑" w:hAnsi="微软雅黑" w:eastAsia="微软雅黑" w:cs="微软雅黑"/>
+          <w:b w:val="0"/>
+          <w:bCs w:val="0"/>
+          <w:color w:val="7F7F7F" w:themeColor="background1" w:themeShade="80"/>
+          <w:kern w:val="2"/>
+          <w:sz w:val="18"/>
+          <w:szCs w:val="18"/>
+          <w:lang w:val="en-US" w:eastAsia="zh-CN" w:bidi="ar-SA"/>
+        </w:rPr>
+        <w:t>}</w:t>
+      </w:r>
+    </w:p>
+    <w:p>
+      <w:pPr>
+        <w:ind w:firstLine="420" w:firstLineChars="0"/>
+        <w:jc w:val="left"/>
+        <w:rPr>
+          <w:rFonts w:hint="eastAsia" w:ascii="微软雅黑" w:hAnsi="微软雅黑" w:eastAsia="微软雅黑" w:cs="微软雅黑"/>
+          <w:b w:val="0"/>
+          <w:bCs w:val="0"/>
+          <w:color w:val="7F7F7F" w:themeColor="background1" w:themeShade="80"/>
+          <w:kern w:val="2"/>
+          <w:sz w:val="18"/>
+          <w:szCs w:val="18"/>
+          <w:lang w:val="en-US" w:eastAsia="zh-CN" w:bidi="ar-SA"/>
+        </w:rPr>
+      </w:pPr>
+      <w:r>
+        <w:rPr>
+          <w:rFonts w:hint="eastAsia" w:ascii="微软雅黑" w:hAnsi="微软雅黑" w:eastAsia="微软雅黑" w:cs="微软雅黑"/>
+          <w:b w:val="0"/>
+          <w:bCs w:val="0"/>
+          <w:color w:val="7F7F7F" w:themeColor="background1" w:themeShade="80"/>
+          <w:kern w:val="2"/>
+          <w:sz w:val="18"/>
+          <w:szCs w:val="18"/>
+          <w:lang w:val="en-US" w:eastAsia="zh-CN" w:bidi="ar-SA"/>
+        </w:rPr>
+        <w:t>return arr.join(',');</w:t>
+      </w:r>
+    </w:p>
+    <w:p>
+      <w:pPr>
+        <w:jc w:val="left"/>
+        <w:rPr>
+          <w:rFonts w:hint="eastAsia" w:ascii="微软雅黑" w:hAnsi="微软雅黑" w:eastAsia="微软雅黑" w:cs="微软雅黑"/>
+          <w:b w:val="0"/>
+          <w:bCs w:val="0"/>
+          <w:color w:val="7F7F7F" w:themeColor="background1" w:themeShade="80"/>
+          <w:kern w:val="2"/>
+          <w:sz w:val="18"/>
+          <w:szCs w:val="18"/>
+          <w:lang w:val="en-US" w:eastAsia="zh-CN" w:bidi="ar-SA"/>
+        </w:rPr>
+      </w:pPr>
       <w:bookmarkStart w:id="0" w:name="_GoBack"/>
-      <w:bookmarkEnd w:id="0"/>
-    </w:p>
-    <w:p>
-      <w:pPr>
-        <w:ind w:firstLine="420" w:firstLineChars="0"/>
+      <w:r>
+        <w:rPr>
+          <w:rFonts w:hint="eastAsia" w:ascii="微软雅黑" w:hAnsi="微软雅黑" w:eastAsia="微软雅黑" w:cs="微软雅黑"/>
+          <w:b w:val="0"/>
+          <w:bCs w:val="0"/>
+          <w:color w:val="7F7F7F" w:themeColor="background1" w:themeShade="80"/>
+          <w:kern w:val="2"/>
+          <w:sz w:val="18"/>
+          <w:szCs w:val="18"/>
+          <w:lang w:val="en-US" w:eastAsia="zh-CN" w:bidi="ar-SA"/>
+        </w:rPr>
+        <w:t>}</w:t>
+      </w:r>
+    </w:p>
+    <w:bookmarkEnd w:id="0"/>
+    <w:p>
+      <w:pPr>
+        <w:jc w:val="left"/>
+        <w:rPr>
+          <w:rFonts w:hint="eastAsia" w:ascii="微软雅黑" w:hAnsi="微软雅黑" w:eastAsia="微软雅黑" w:cs="微软雅黑"/>
+          <w:b w:val="0"/>
+          <w:bCs w:val="0"/>
+          <w:color w:val="7F7F7F" w:themeColor="background1" w:themeShade="80"/>
+          <w:kern w:val="2"/>
+          <w:sz w:val="18"/>
+          <w:szCs w:val="18"/>
+          <w:lang w:val="en-US" w:eastAsia="zh-CN" w:bidi="ar-SA"/>
+        </w:rPr>
+      </w:pPr>
+      <w:r>
+        <w:rPr>
+          <w:rFonts w:hint="eastAsia" w:ascii="微软雅黑" w:hAnsi="微软雅黑" w:eastAsia="微软雅黑" w:cs="微软雅黑"/>
+          <w:b w:val="0"/>
+          <w:bCs w:val="0"/>
+          <w:color w:val="7F7F7F" w:themeColor="background1" w:themeShade="80"/>
+          <w:kern w:val="2"/>
+          <w:sz w:val="18"/>
+          <w:szCs w:val="18"/>
+          <w:lang w:val="en-US" w:eastAsia="zh-CN" w:bidi="ar-SA"/>
+        </w:rPr>
+        <w:t>alert(test3(str));</w:t>
+      </w:r>
+    </w:p>
+    <w:p>
+      <w:pPr>
+        <w:jc w:val="left"/>
+        <w:rPr>
+          <w:rFonts w:hint="eastAsia" w:ascii="微软雅黑" w:hAnsi="微软雅黑" w:eastAsia="微软雅黑" w:cs="微软雅黑"/>
+          <w:b w:val="0"/>
+          <w:bCs w:val="0"/>
+          <w:color w:val="7F7F7F" w:themeColor="background1" w:themeShade="80"/>
+          <w:kern w:val="2"/>
+          <w:sz w:val="18"/>
+          <w:szCs w:val="18"/>
+          <w:lang w:val="en-US" w:eastAsia="zh-CN" w:bidi="ar-SA"/>
+        </w:rPr>
+      </w:pPr>
+    </w:p>
+    <w:p>
+      <w:pPr>
+        <w:numPr>
+          <w:ilvl w:val="0"/>
+          <w:numId w:val="3"/>
+        </w:numPr>
         <w:jc w:val="left"/>
         <w:rPr>
           <w:rFonts w:hint="eastAsia" w:ascii="微软雅黑" w:hAnsi="微软雅黑" w:eastAsia="微软雅黑" w:cs="微软雅黑"/>
@@ -11274,11 +12285,15 @@
           <w:szCs w:val="21"/>
           <w:lang w:val="en-US" w:eastAsia="zh-CN" w:bidi="ar-SA"/>
         </w:rPr>
-        <w:t>var str = '2359844564654';</w:t>
-      </w:r>
-    </w:p>
-    <w:p>
-      <w:pPr>
+        <w:t>HTTP协议讲解</w:t>
+      </w:r>
+    </w:p>
+    <w:p>
+      <w:pPr>
+        <w:widowControl w:val="0"/>
+        <w:numPr>
+          <w:numId w:val="0"/>
+        </w:numPr>
         <w:ind w:firstLine="420" w:firstLineChars="0"/>
         <w:jc w:val="left"/>
         <w:rPr>
@@ -11292,7 +12307,15 @@
           <w:lang w:val="en-US" w:eastAsia="zh-CN" w:bidi="ar-SA"/>
         </w:rPr>
       </w:pPr>
-      <w:r>
+    </w:p>
+    <w:p>
+      <w:pPr>
+        <w:widowControl w:val="0"/>
+        <w:numPr>
+          <w:numId w:val="0"/>
+        </w:numPr>
+        <w:ind w:firstLine="420" w:firstLineChars="0"/>
+        <w:jc w:val="left"/>
         <w:rPr>
           <w:rFonts w:hint="eastAsia" w:ascii="微软雅黑" w:hAnsi="微软雅黑" w:eastAsia="微软雅黑" w:cs="微软雅黑"/>
           <w:b/>
@@ -11303,943 +12326,126 @@
           <w:szCs w:val="21"/>
           <w:lang w:val="en-US" w:eastAsia="zh-CN" w:bidi="ar-SA"/>
         </w:rPr>
-        <w:t>function test3(str) {</w:t>
-      </w:r>
-    </w:p>
-    <w:p>
-      <w:pPr>
+      </w:pPr>
+    </w:p>
+    <w:p>
+      <w:pPr>
+        <w:widowControl w:val="0"/>
+        <w:numPr>
+          <w:numId w:val="0"/>
+        </w:numPr>
         <w:ind w:firstLine="420" w:firstLineChars="0"/>
         <w:jc w:val="left"/>
         <w:rPr>
           <w:rFonts w:hint="eastAsia" w:ascii="微软雅黑" w:hAnsi="微软雅黑" w:eastAsia="微软雅黑" w:cs="微软雅黑"/>
-          <w:b/>
-          <w:bCs/>
-          <w:color w:val="auto"/>
+          <w:b w:val="0"/>
+          <w:bCs w:val="0"/>
+          <w:color w:val="7F7F7F" w:themeColor="background1" w:themeShade="80"/>
           <w:kern w:val="2"/>
-          <w:sz w:val="21"/>
-          <w:szCs w:val="21"/>
+          <w:sz w:val="18"/>
+          <w:szCs w:val="18"/>
           <w:lang w:val="en-US" w:eastAsia="zh-CN" w:bidi="ar-SA"/>
         </w:rPr>
       </w:pPr>
       <w:r>
         <w:rPr>
           <w:rFonts w:hint="eastAsia" w:ascii="微软雅黑" w:hAnsi="微软雅黑" w:eastAsia="微软雅黑" w:cs="微软雅黑"/>
-          <w:b/>
-          <w:bCs/>
-          <w:color w:val="auto"/>
+          <w:b w:val="0"/>
+          <w:bCs w:val="0"/>
+          <w:color w:val="7F7F7F" w:themeColor="background1" w:themeShade="80"/>
           <w:kern w:val="2"/>
-          <w:sz w:val="21"/>
-          <w:szCs w:val="21"/>
+          <w:sz w:val="18"/>
+          <w:szCs w:val="18"/>
           <w:lang w:val="en-US" w:eastAsia="zh-CN" w:bidi="ar-SA"/>
         </w:rPr>
-        <w:tab/>
-      </w:r>
-      <w:r>
-        <w:rPr>
-          <w:rFonts w:hint="eastAsia" w:ascii="微软雅黑" w:hAnsi="微软雅黑" w:eastAsia="微软雅黑" w:cs="微软雅黑"/>
-          <w:b/>
-          <w:bCs/>
-          <w:color w:val="auto"/>
+        <w:t>参考文章：</w:t>
+      </w:r>
+      <w:r>
+        <w:rPr>
+          <w:rFonts w:hint="eastAsia" w:ascii="微软雅黑" w:hAnsi="微软雅黑" w:eastAsia="微软雅黑" w:cs="微软雅黑"/>
+          <w:b w:val="0"/>
+          <w:bCs w:val="0"/>
+          <w:color w:val="7F7F7F" w:themeColor="background1" w:themeShade="80"/>
           <w:kern w:val="2"/>
-          <w:sz w:val="21"/>
-          <w:szCs w:val="21"/>
+          <w:sz w:val="18"/>
+          <w:szCs w:val="18"/>
           <w:lang w:val="en-US" w:eastAsia="zh-CN" w:bidi="ar-SA"/>
         </w:rPr>
-        <w:t xml:space="preserve">var iNum = str.length % 3; //余数 </w:t>
-      </w:r>
-    </w:p>
-    <w:p>
-      <w:pPr>
+        <w:fldChar w:fldCharType="begin"/>
+      </w:r>
+      <w:r>
+        <w:rPr>
+          <w:rFonts w:hint="eastAsia" w:ascii="微软雅黑" w:hAnsi="微软雅黑" w:eastAsia="微软雅黑" w:cs="微软雅黑"/>
+          <w:b w:val="0"/>
+          <w:bCs w:val="0"/>
+          <w:color w:val="7F7F7F" w:themeColor="background1" w:themeShade="80"/>
+          <w:kern w:val="2"/>
+          <w:sz w:val="18"/>
+          <w:szCs w:val="18"/>
+          <w:lang w:val="en-US" w:eastAsia="zh-CN" w:bidi="ar-SA"/>
+        </w:rPr>
+        <w:instrText xml:space="preserve"> HYPERLINK "https://www.jianshu.com/p/27862635c077" </w:instrText>
+      </w:r>
+      <w:r>
+        <w:rPr>
+          <w:rFonts w:hint="eastAsia" w:ascii="微软雅黑" w:hAnsi="微软雅黑" w:eastAsia="微软雅黑" w:cs="微软雅黑"/>
+          <w:b w:val="0"/>
+          <w:bCs w:val="0"/>
+          <w:color w:val="7F7F7F" w:themeColor="background1" w:themeShade="80"/>
+          <w:kern w:val="2"/>
+          <w:sz w:val="18"/>
+          <w:szCs w:val="18"/>
+          <w:lang w:val="en-US" w:eastAsia="zh-CN" w:bidi="ar-SA"/>
+        </w:rPr>
+        <w:fldChar w:fldCharType="separate"/>
+      </w:r>
+      <w:r>
+        <w:rPr>
+          <w:rStyle w:val="4"/>
+          <w:rFonts w:hint="eastAsia" w:ascii="微软雅黑" w:hAnsi="微软雅黑" w:eastAsia="微软雅黑" w:cs="微软雅黑"/>
+          <w:b w:val="0"/>
+          <w:bCs w:val="0"/>
+          <w:color w:val="7F7F7F" w:themeColor="background1" w:themeShade="80"/>
+          <w:kern w:val="2"/>
+          <w:sz w:val="18"/>
+          <w:szCs w:val="18"/>
+          <w:lang w:val="en-US" w:eastAsia="zh-CN" w:bidi="ar-SA"/>
+        </w:rPr>
+        <w:t>https://www.jianshu.com/p/27862635c077</w:t>
+      </w:r>
+      <w:r>
+        <w:rPr>
+          <w:rFonts w:hint="eastAsia" w:ascii="微软雅黑" w:hAnsi="微软雅黑" w:eastAsia="微软雅黑" w:cs="微软雅黑"/>
+          <w:b w:val="0"/>
+          <w:bCs w:val="0"/>
+          <w:color w:val="7F7F7F" w:themeColor="background1" w:themeShade="80"/>
+          <w:kern w:val="2"/>
+          <w:sz w:val="18"/>
+          <w:szCs w:val="18"/>
+          <w:lang w:val="en-US" w:eastAsia="zh-CN" w:bidi="ar-SA"/>
+        </w:rPr>
+        <w:fldChar w:fldCharType="end"/>
+      </w:r>
+    </w:p>
+    <w:p>
+      <w:pPr>
+        <w:widowControl w:val="0"/>
+        <w:numPr>
+          <w:numId w:val="0"/>
+        </w:numPr>
         <w:ind w:firstLine="420" w:firstLineChars="0"/>
         <w:jc w:val="left"/>
         <w:rPr>
           <w:rFonts w:hint="eastAsia" w:ascii="微软雅黑" w:hAnsi="微软雅黑" w:eastAsia="微软雅黑" w:cs="微软雅黑"/>
-          <w:b/>
-          <w:bCs/>
-          <w:color w:val="auto"/>
+          <w:b w:val="0"/>
+          <w:bCs w:val="0"/>
+          <w:color w:val="7F7F7F" w:themeColor="background1" w:themeShade="80"/>
           <w:kern w:val="2"/>
-          <w:sz w:val="21"/>
-          <w:szCs w:val="21"/>
+          <w:sz w:val="18"/>
+          <w:szCs w:val="18"/>
           <w:lang w:val="en-US" w:eastAsia="zh-CN" w:bidi="ar-SA"/>
         </w:rPr>
       </w:pPr>
-      <w:r>
-        <w:rPr>
-          <w:rFonts w:hint="eastAsia" w:ascii="微软雅黑" w:hAnsi="微软雅黑" w:eastAsia="微软雅黑" w:cs="微软雅黑"/>
-          <w:b/>
-          <w:bCs/>
-          <w:color w:val="auto"/>
-          <w:kern w:val="2"/>
-          <w:sz w:val="21"/>
-          <w:szCs w:val="21"/>
-          <w:lang w:val="en-US" w:eastAsia="zh-CN" w:bidi="ar-SA"/>
-        </w:rPr>
-        <w:tab/>
-      </w:r>
-      <w:r>
-        <w:rPr>
-          <w:rFonts w:hint="eastAsia" w:ascii="微软雅黑" w:hAnsi="微软雅黑" w:eastAsia="微软雅黑" w:cs="微软雅黑"/>
-          <w:b/>
-          <w:bCs/>
-          <w:color w:val="auto"/>
-          <w:kern w:val="2"/>
-          <w:sz w:val="21"/>
-          <w:szCs w:val="21"/>
-          <w:lang w:val="en-US" w:eastAsia="zh-CN" w:bidi="ar-SA"/>
-        </w:rPr>
-        <w:t>var prev = '';</w:t>
-      </w:r>
-    </w:p>
-    <w:p>
-      <w:pPr>
-        <w:ind w:firstLine="420" w:firstLineChars="0"/>
-        <w:jc w:val="left"/>
-        <w:rPr>
-          <w:rFonts w:hint="eastAsia" w:ascii="微软雅黑" w:hAnsi="微软雅黑" w:eastAsia="微软雅黑" w:cs="微软雅黑"/>
-          <w:b/>
-          <w:bCs/>
-          <w:color w:val="auto"/>
-          <w:kern w:val="2"/>
-          <w:sz w:val="21"/>
-          <w:szCs w:val="21"/>
-          <w:lang w:val="en-US" w:eastAsia="zh-CN" w:bidi="ar-SA"/>
-        </w:rPr>
-      </w:pPr>
-      <w:r>
-        <w:rPr>
-          <w:rFonts w:hint="eastAsia" w:ascii="微软雅黑" w:hAnsi="微软雅黑" w:eastAsia="微软雅黑" w:cs="微软雅黑"/>
-          <w:b/>
-          <w:bCs/>
-          <w:color w:val="auto"/>
-          <w:kern w:val="2"/>
-          <w:sz w:val="21"/>
-          <w:szCs w:val="21"/>
-          <w:lang w:val="en-US" w:eastAsia="zh-CN" w:bidi="ar-SA"/>
-        </w:rPr>
-        <w:tab/>
-      </w:r>
-      <w:r>
-        <w:rPr>
-          <w:rFonts w:hint="eastAsia" w:ascii="微软雅黑" w:hAnsi="微软雅黑" w:eastAsia="微软雅黑" w:cs="微软雅黑"/>
-          <w:b/>
-          <w:bCs/>
-          <w:color w:val="auto"/>
-          <w:kern w:val="2"/>
-          <w:sz w:val="21"/>
-          <w:szCs w:val="21"/>
-          <w:lang w:val="en-US" w:eastAsia="zh-CN" w:bidi="ar-SA"/>
-        </w:rPr>
-        <w:t>var arr = [];</w:t>
-      </w:r>
-    </w:p>
-    <w:p>
-      <w:pPr>
-        <w:ind w:firstLine="420" w:firstLineChars="0"/>
-        <w:jc w:val="left"/>
-        <w:rPr>
-          <w:rFonts w:hint="eastAsia" w:ascii="微软雅黑" w:hAnsi="微软雅黑" w:eastAsia="微软雅黑" w:cs="微软雅黑"/>
-          <w:b/>
-          <w:bCs/>
-          <w:color w:val="auto"/>
-          <w:kern w:val="2"/>
-          <w:sz w:val="21"/>
-          <w:szCs w:val="21"/>
-          <w:lang w:val="en-US" w:eastAsia="zh-CN" w:bidi="ar-SA"/>
-        </w:rPr>
-      </w:pPr>
-      <w:r>
-        <w:rPr>
-          <w:rFonts w:hint="eastAsia" w:ascii="微软雅黑" w:hAnsi="微软雅黑" w:eastAsia="微软雅黑" w:cs="微软雅黑"/>
-          <w:b/>
-          <w:bCs/>
-          <w:color w:val="auto"/>
-          <w:kern w:val="2"/>
-          <w:sz w:val="21"/>
-          <w:szCs w:val="21"/>
-          <w:lang w:val="en-US" w:eastAsia="zh-CN" w:bidi="ar-SA"/>
-        </w:rPr>
-        <w:tab/>
-      </w:r>
-      <w:r>
-        <w:rPr>
-          <w:rFonts w:hint="eastAsia" w:ascii="微软雅黑" w:hAnsi="微软雅黑" w:eastAsia="微软雅黑" w:cs="微软雅黑"/>
-          <w:b/>
-          <w:bCs/>
-          <w:color w:val="auto"/>
-          <w:kern w:val="2"/>
-          <w:sz w:val="21"/>
-          <w:szCs w:val="21"/>
-          <w:lang w:val="en-US" w:eastAsia="zh-CN" w:bidi="ar-SA"/>
-        </w:rPr>
-        <w:t>var iNow = 0;</w:t>
-      </w:r>
-    </w:p>
-    <w:p>
-      <w:pPr>
-        <w:ind w:firstLine="420" w:firstLineChars="0"/>
-        <w:jc w:val="left"/>
-        <w:rPr>
-          <w:rFonts w:hint="eastAsia" w:ascii="微软雅黑" w:hAnsi="微软雅黑" w:eastAsia="微软雅黑" w:cs="微软雅黑"/>
-          <w:b/>
-          <w:bCs/>
-          <w:color w:val="auto"/>
-          <w:kern w:val="2"/>
-          <w:sz w:val="21"/>
-          <w:szCs w:val="21"/>
-          <w:lang w:val="en-US" w:eastAsia="zh-CN" w:bidi="ar-SA"/>
-        </w:rPr>
-      </w:pPr>
-      <w:r>
-        <w:rPr>
-          <w:rFonts w:hint="eastAsia" w:ascii="微软雅黑" w:hAnsi="微软雅黑" w:eastAsia="微软雅黑" w:cs="微软雅黑"/>
-          <w:b/>
-          <w:bCs/>
-          <w:color w:val="auto"/>
-          <w:kern w:val="2"/>
-          <w:sz w:val="21"/>
-          <w:szCs w:val="21"/>
-          <w:lang w:val="en-US" w:eastAsia="zh-CN" w:bidi="ar-SA"/>
-        </w:rPr>
-        <w:tab/>
-      </w:r>
-      <w:r>
-        <w:rPr>
-          <w:rFonts w:hint="eastAsia" w:ascii="微软雅黑" w:hAnsi="微软雅黑" w:eastAsia="微软雅黑" w:cs="微软雅黑"/>
-          <w:b/>
-          <w:bCs/>
-          <w:color w:val="auto"/>
-          <w:kern w:val="2"/>
-          <w:sz w:val="21"/>
-          <w:szCs w:val="21"/>
-          <w:lang w:val="en-US" w:eastAsia="zh-CN" w:bidi="ar-SA"/>
-        </w:rPr>
-        <w:t>var tmp = '';</w:t>
-      </w:r>
-    </w:p>
-    <w:p>
-      <w:pPr>
-        <w:ind w:firstLine="420" w:firstLineChars="0"/>
-        <w:jc w:val="left"/>
-        <w:rPr>
-          <w:rFonts w:hint="eastAsia" w:ascii="微软雅黑" w:hAnsi="微软雅黑" w:eastAsia="微软雅黑" w:cs="微软雅黑"/>
-          <w:b/>
-          <w:bCs/>
-          <w:color w:val="auto"/>
-          <w:kern w:val="2"/>
-          <w:sz w:val="21"/>
-          <w:szCs w:val="21"/>
-          <w:lang w:val="en-US" w:eastAsia="zh-CN" w:bidi="ar-SA"/>
-        </w:rPr>
-      </w:pPr>
-      <w:r>
-        <w:rPr>
-          <w:rFonts w:hint="eastAsia" w:ascii="微软雅黑" w:hAnsi="微软雅黑" w:eastAsia="微软雅黑" w:cs="微软雅黑"/>
-          <w:b/>
-          <w:bCs/>
-          <w:color w:val="auto"/>
-          <w:kern w:val="2"/>
-          <w:sz w:val="21"/>
-          <w:szCs w:val="21"/>
-          <w:lang w:val="en-US" w:eastAsia="zh-CN" w:bidi="ar-SA"/>
-        </w:rPr>
-        <w:tab/>
-      </w:r>
-      <w:r>
-        <w:rPr>
-          <w:rFonts w:hint="eastAsia" w:ascii="微软雅黑" w:hAnsi="微软雅黑" w:eastAsia="微软雅黑" w:cs="微软雅黑"/>
-          <w:b/>
-          <w:bCs/>
-          <w:color w:val="auto"/>
-          <w:kern w:val="2"/>
-          <w:sz w:val="21"/>
-          <w:szCs w:val="21"/>
-          <w:lang w:val="en-US" w:eastAsia="zh-CN" w:bidi="ar-SA"/>
-        </w:rPr>
-        <w:t>if(iNum != 0) {</w:t>
-      </w:r>
-    </w:p>
-    <w:p>
-      <w:pPr>
-        <w:ind w:firstLine="420" w:firstLineChars="0"/>
-        <w:jc w:val="left"/>
-        <w:rPr>
-          <w:rFonts w:hint="eastAsia" w:ascii="微软雅黑" w:hAnsi="微软雅黑" w:eastAsia="微软雅黑" w:cs="微软雅黑"/>
-          <w:b/>
-          <w:bCs/>
-          <w:color w:val="auto"/>
-          <w:kern w:val="2"/>
-          <w:sz w:val="21"/>
-          <w:szCs w:val="21"/>
-          <w:lang w:val="en-US" w:eastAsia="zh-CN" w:bidi="ar-SA"/>
-        </w:rPr>
-      </w:pPr>
-      <w:r>
-        <w:rPr>
-          <w:rFonts w:hint="eastAsia" w:ascii="微软雅黑" w:hAnsi="微软雅黑" w:eastAsia="微软雅黑" w:cs="微软雅黑"/>
-          <w:b/>
-          <w:bCs/>
-          <w:color w:val="auto"/>
-          <w:kern w:val="2"/>
-          <w:sz w:val="21"/>
-          <w:szCs w:val="21"/>
-          <w:lang w:val="en-US" w:eastAsia="zh-CN" w:bidi="ar-SA"/>
-        </w:rPr>
-        <w:tab/>
-      </w:r>
-      <w:r>
-        <w:rPr>
-          <w:rFonts w:hint="eastAsia" w:ascii="微软雅黑" w:hAnsi="微软雅黑" w:eastAsia="微软雅黑" w:cs="微软雅黑"/>
-          <w:b/>
-          <w:bCs/>
-          <w:color w:val="auto"/>
-          <w:kern w:val="2"/>
-          <w:sz w:val="21"/>
-          <w:szCs w:val="21"/>
-          <w:lang w:val="en-US" w:eastAsia="zh-CN" w:bidi="ar-SA"/>
-        </w:rPr>
-        <w:tab/>
-      </w:r>
-      <w:r>
-        <w:rPr>
-          <w:rFonts w:hint="eastAsia" w:ascii="微软雅黑" w:hAnsi="微软雅黑" w:eastAsia="微软雅黑" w:cs="微软雅黑"/>
-          <w:b/>
-          <w:bCs/>
-          <w:color w:val="auto"/>
-          <w:kern w:val="2"/>
-          <w:sz w:val="21"/>
-          <w:szCs w:val="21"/>
-          <w:lang w:val="en-US" w:eastAsia="zh-CN" w:bidi="ar-SA"/>
-        </w:rPr>
-        <w:t xml:space="preserve">prev = str.substring(0, iNum); //将余数截取出来 </w:t>
-      </w:r>
-    </w:p>
-    <w:p>
-      <w:pPr>
-        <w:ind w:firstLine="420" w:firstLineChars="0"/>
-        <w:jc w:val="left"/>
-        <w:rPr>
-          <w:rFonts w:hint="eastAsia" w:ascii="微软雅黑" w:hAnsi="微软雅黑" w:eastAsia="微软雅黑" w:cs="微软雅黑"/>
-          <w:b/>
-          <w:bCs/>
-          <w:color w:val="auto"/>
-          <w:kern w:val="2"/>
-          <w:sz w:val="21"/>
-          <w:szCs w:val="21"/>
-          <w:lang w:val="en-US" w:eastAsia="zh-CN" w:bidi="ar-SA"/>
-        </w:rPr>
-      </w:pPr>
-      <w:r>
-        <w:rPr>
-          <w:rFonts w:hint="eastAsia" w:ascii="微软雅黑" w:hAnsi="微软雅黑" w:eastAsia="微软雅黑" w:cs="微软雅黑"/>
-          <w:b/>
-          <w:bCs/>
-          <w:color w:val="auto"/>
-          <w:kern w:val="2"/>
-          <w:sz w:val="21"/>
-          <w:szCs w:val="21"/>
-          <w:lang w:val="en-US" w:eastAsia="zh-CN" w:bidi="ar-SA"/>
-        </w:rPr>
-        <w:tab/>
-      </w:r>
-      <w:r>
-        <w:rPr>
-          <w:rFonts w:hint="eastAsia" w:ascii="微软雅黑" w:hAnsi="微软雅黑" w:eastAsia="微软雅黑" w:cs="微软雅黑"/>
-          <w:b/>
-          <w:bCs/>
-          <w:color w:val="auto"/>
-          <w:kern w:val="2"/>
-          <w:sz w:val="21"/>
-          <w:szCs w:val="21"/>
-          <w:lang w:val="en-US" w:eastAsia="zh-CN" w:bidi="ar-SA"/>
-        </w:rPr>
-        <w:tab/>
-      </w:r>
-      <w:r>
-        <w:rPr>
-          <w:rFonts w:hint="eastAsia" w:ascii="微软雅黑" w:hAnsi="微软雅黑" w:eastAsia="微软雅黑" w:cs="微软雅黑"/>
-          <w:b/>
-          <w:bCs/>
-          <w:color w:val="auto"/>
-          <w:kern w:val="2"/>
-          <w:sz w:val="21"/>
-          <w:szCs w:val="21"/>
-          <w:lang w:val="en-US" w:eastAsia="zh-CN" w:bidi="ar-SA"/>
-        </w:rPr>
-        <w:t>arr.push(prev);</w:t>
-      </w:r>
-    </w:p>
-    <w:p>
-      <w:pPr>
-        <w:ind w:firstLine="420" w:firstLineChars="0"/>
-        <w:jc w:val="left"/>
-        <w:rPr>
-          <w:rFonts w:hint="eastAsia" w:ascii="微软雅黑" w:hAnsi="微软雅黑" w:eastAsia="微软雅黑" w:cs="微软雅黑"/>
-          <w:b/>
-          <w:bCs/>
-          <w:color w:val="auto"/>
-          <w:kern w:val="2"/>
-          <w:sz w:val="21"/>
-          <w:szCs w:val="21"/>
-          <w:lang w:val="en-US" w:eastAsia="zh-CN" w:bidi="ar-SA"/>
-        </w:rPr>
-      </w:pPr>
-      <w:r>
-        <w:rPr>
-          <w:rFonts w:hint="eastAsia" w:ascii="微软雅黑" w:hAnsi="微软雅黑" w:eastAsia="微软雅黑" w:cs="微软雅黑"/>
-          <w:b/>
-          <w:bCs/>
-          <w:color w:val="auto"/>
-          <w:kern w:val="2"/>
-          <w:sz w:val="21"/>
-          <w:szCs w:val="21"/>
-          <w:lang w:val="en-US" w:eastAsia="zh-CN" w:bidi="ar-SA"/>
-        </w:rPr>
-        <w:tab/>
-      </w:r>
-      <w:r>
-        <w:rPr>
-          <w:rFonts w:hint="eastAsia" w:ascii="微软雅黑" w:hAnsi="微软雅黑" w:eastAsia="微软雅黑" w:cs="微软雅黑"/>
-          <w:b/>
-          <w:bCs/>
-          <w:color w:val="auto"/>
-          <w:kern w:val="2"/>
-          <w:sz w:val="21"/>
-          <w:szCs w:val="21"/>
-          <w:lang w:val="en-US" w:eastAsia="zh-CN" w:bidi="ar-SA"/>
-        </w:rPr>
-        <w:t>}</w:t>
-      </w:r>
-    </w:p>
-    <w:p>
-      <w:pPr>
-        <w:ind w:firstLine="420" w:firstLineChars="0"/>
-        <w:jc w:val="left"/>
-        <w:rPr>
-          <w:rFonts w:hint="eastAsia" w:ascii="微软雅黑" w:hAnsi="微软雅黑" w:eastAsia="微软雅黑" w:cs="微软雅黑"/>
-          <w:b/>
-          <w:bCs/>
-          <w:color w:val="auto"/>
-          <w:kern w:val="2"/>
-          <w:sz w:val="21"/>
-          <w:szCs w:val="21"/>
-          <w:lang w:val="en-US" w:eastAsia="zh-CN" w:bidi="ar-SA"/>
-        </w:rPr>
-      </w:pPr>
-      <w:r>
-        <w:rPr>
-          <w:rFonts w:hint="eastAsia" w:ascii="微软雅黑" w:hAnsi="微软雅黑" w:eastAsia="微软雅黑" w:cs="微软雅黑"/>
-          <w:b/>
-          <w:bCs/>
-          <w:color w:val="auto"/>
-          <w:kern w:val="2"/>
-          <w:sz w:val="21"/>
-          <w:szCs w:val="21"/>
-          <w:lang w:val="en-US" w:eastAsia="zh-CN" w:bidi="ar-SA"/>
-        </w:rPr>
-        <w:tab/>
-      </w:r>
-      <w:r>
-        <w:rPr>
-          <w:rFonts w:hint="eastAsia" w:ascii="微软雅黑" w:hAnsi="微软雅黑" w:eastAsia="微软雅黑" w:cs="微软雅黑"/>
-          <w:b/>
-          <w:bCs/>
-          <w:color w:val="auto"/>
-          <w:kern w:val="2"/>
-          <w:sz w:val="21"/>
-          <w:szCs w:val="21"/>
-          <w:lang w:val="en-US" w:eastAsia="zh-CN" w:bidi="ar-SA"/>
-        </w:rPr>
-        <w:t>str = str.substring(iNum);</w:t>
-      </w:r>
-    </w:p>
-    <w:p>
-      <w:pPr>
-        <w:ind w:firstLine="420" w:firstLineChars="0"/>
-        <w:jc w:val="left"/>
-        <w:rPr>
-          <w:rFonts w:hint="eastAsia" w:ascii="微软雅黑" w:hAnsi="微软雅黑" w:eastAsia="微软雅黑" w:cs="微软雅黑"/>
-          <w:b/>
-          <w:bCs/>
-          <w:color w:val="auto"/>
-          <w:kern w:val="2"/>
-          <w:sz w:val="21"/>
-          <w:szCs w:val="21"/>
-          <w:lang w:val="en-US" w:eastAsia="zh-CN" w:bidi="ar-SA"/>
-        </w:rPr>
-      </w:pPr>
-      <w:r>
-        <w:rPr>
-          <w:rFonts w:hint="eastAsia" w:ascii="微软雅黑" w:hAnsi="微软雅黑" w:eastAsia="微软雅黑" w:cs="微软雅黑"/>
-          <w:b/>
-          <w:bCs/>
-          <w:color w:val="auto"/>
-          <w:kern w:val="2"/>
-          <w:sz w:val="21"/>
-          <w:szCs w:val="21"/>
-          <w:lang w:val="en-US" w:eastAsia="zh-CN" w:bidi="ar-SA"/>
-        </w:rPr>
-        <w:tab/>
-      </w:r>
-      <w:r>
-        <w:rPr>
-          <w:rFonts w:hint="eastAsia" w:ascii="微软雅黑" w:hAnsi="微软雅黑" w:eastAsia="微软雅黑" w:cs="微软雅黑"/>
-          <w:b/>
-          <w:bCs/>
-          <w:color w:val="auto"/>
-          <w:kern w:val="2"/>
-          <w:sz w:val="21"/>
-          <w:szCs w:val="21"/>
-          <w:lang w:val="en-US" w:eastAsia="zh-CN" w:bidi="ar-SA"/>
-        </w:rPr>
-        <w:t>for(var i = 0; i &lt; str.length; i++) {</w:t>
-      </w:r>
-    </w:p>
-    <w:p>
-      <w:pPr>
-        <w:ind w:firstLine="420" w:firstLineChars="0"/>
-        <w:jc w:val="left"/>
-        <w:rPr>
-          <w:rFonts w:hint="eastAsia" w:ascii="微软雅黑" w:hAnsi="微软雅黑" w:eastAsia="微软雅黑" w:cs="微软雅黑"/>
-          <w:b/>
-          <w:bCs/>
-          <w:color w:val="auto"/>
-          <w:kern w:val="2"/>
-          <w:sz w:val="21"/>
-          <w:szCs w:val="21"/>
-          <w:lang w:val="en-US" w:eastAsia="zh-CN" w:bidi="ar-SA"/>
-        </w:rPr>
-      </w:pPr>
-      <w:r>
-        <w:rPr>
-          <w:rFonts w:hint="eastAsia" w:ascii="微软雅黑" w:hAnsi="微软雅黑" w:eastAsia="微软雅黑" w:cs="微软雅黑"/>
-          <w:b/>
-          <w:bCs/>
-          <w:color w:val="auto"/>
-          <w:kern w:val="2"/>
-          <w:sz w:val="21"/>
-          <w:szCs w:val="21"/>
-          <w:lang w:val="en-US" w:eastAsia="zh-CN" w:bidi="ar-SA"/>
-        </w:rPr>
-        <w:tab/>
-      </w:r>
-      <w:r>
-        <w:rPr>
-          <w:rFonts w:hint="eastAsia" w:ascii="微软雅黑" w:hAnsi="微软雅黑" w:eastAsia="微软雅黑" w:cs="微软雅黑"/>
-          <w:b/>
-          <w:bCs/>
-          <w:color w:val="auto"/>
-          <w:kern w:val="2"/>
-          <w:sz w:val="21"/>
-          <w:szCs w:val="21"/>
-          <w:lang w:val="en-US" w:eastAsia="zh-CN" w:bidi="ar-SA"/>
-        </w:rPr>
-        <w:t>iNow++;</w:t>
-      </w:r>
-    </w:p>
-    <w:p>
-      <w:pPr>
-        <w:ind w:firstLine="420" w:firstLineChars="0"/>
-        <w:jc w:val="left"/>
-        <w:rPr>
-          <w:rFonts w:hint="eastAsia" w:ascii="微软雅黑" w:hAnsi="微软雅黑" w:eastAsia="微软雅黑" w:cs="微软雅黑"/>
-          <w:b/>
-          <w:bCs/>
-          <w:color w:val="auto"/>
-          <w:kern w:val="2"/>
-          <w:sz w:val="21"/>
-          <w:szCs w:val="21"/>
-          <w:lang w:val="en-US" w:eastAsia="zh-CN" w:bidi="ar-SA"/>
-        </w:rPr>
-      </w:pPr>
-      <w:r>
-        <w:rPr>
-          <w:rFonts w:hint="eastAsia" w:ascii="微软雅黑" w:hAnsi="微软雅黑" w:eastAsia="微软雅黑" w:cs="微软雅黑"/>
-          <w:b/>
-          <w:bCs/>
-          <w:color w:val="auto"/>
-          <w:kern w:val="2"/>
-          <w:sz w:val="21"/>
-          <w:szCs w:val="21"/>
-          <w:lang w:val="en-US" w:eastAsia="zh-CN" w:bidi="ar-SA"/>
-        </w:rPr>
-        <w:tab/>
-      </w:r>
-      <w:r>
-        <w:rPr>
-          <w:rFonts w:hint="eastAsia" w:ascii="微软雅黑" w:hAnsi="微软雅黑" w:eastAsia="微软雅黑" w:cs="微软雅黑"/>
-          <w:b/>
-          <w:bCs/>
-          <w:color w:val="auto"/>
-          <w:kern w:val="2"/>
-          <w:sz w:val="21"/>
-          <w:szCs w:val="21"/>
-          <w:lang w:val="en-US" w:eastAsia="zh-CN" w:bidi="ar-SA"/>
-        </w:rPr>
-        <w:t>tmp += str[i];</w:t>
-      </w:r>
-    </w:p>
-    <w:p>
-      <w:pPr>
-        <w:ind w:firstLine="420" w:firstLineChars="0"/>
-        <w:jc w:val="left"/>
-        <w:rPr>
-          <w:rFonts w:hint="eastAsia" w:ascii="微软雅黑" w:hAnsi="微软雅黑" w:eastAsia="微软雅黑" w:cs="微软雅黑"/>
-          <w:b/>
-          <w:bCs/>
-          <w:color w:val="auto"/>
-          <w:kern w:val="2"/>
-          <w:sz w:val="21"/>
-          <w:szCs w:val="21"/>
-          <w:lang w:val="en-US" w:eastAsia="zh-CN" w:bidi="ar-SA"/>
-        </w:rPr>
-      </w:pPr>
-      <w:r>
-        <w:rPr>
-          <w:rFonts w:hint="eastAsia" w:ascii="微软雅黑" w:hAnsi="微软雅黑" w:eastAsia="微软雅黑" w:cs="微软雅黑"/>
-          <w:b/>
-          <w:bCs/>
-          <w:color w:val="auto"/>
-          <w:kern w:val="2"/>
-          <w:sz w:val="21"/>
-          <w:szCs w:val="21"/>
-          <w:lang w:val="en-US" w:eastAsia="zh-CN" w:bidi="ar-SA"/>
-        </w:rPr>
-        <w:tab/>
-      </w:r>
-      <w:r>
-        <w:rPr>
-          <w:rFonts w:hint="eastAsia" w:ascii="微软雅黑" w:hAnsi="微软雅黑" w:eastAsia="微软雅黑" w:cs="微软雅黑"/>
-          <w:b/>
-          <w:bCs/>
-          <w:color w:val="auto"/>
-          <w:kern w:val="2"/>
-          <w:sz w:val="21"/>
-          <w:szCs w:val="21"/>
-          <w:lang w:val="en-US" w:eastAsia="zh-CN" w:bidi="ar-SA"/>
-        </w:rPr>
-        <w:t>if(iNow == 3 &amp;&amp; tmp) {</w:t>
-      </w:r>
-    </w:p>
-    <w:p>
-      <w:pPr>
-        <w:ind w:firstLine="420" w:firstLineChars="0"/>
-        <w:jc w:val="left"/>
-        <w:rPr>
-          <w:rFonts w:hint="eastAsia" w:ascii="微软雅黑" w:hAnsi="微软雅黑" w:eastAsia="微软雅黑" w:cs="微软雅黑"/>
-          <w:b/>
-          <w:bCs/>
-          <w:color w:val="auto"/>
-          <w:kern w:val="2"/>
-          <w:sz w:val="21"/>
-          <w:szCs w:val="21"/>
-          <w:lang w:val="en-US" w:eastAsia="zh-CN" w:bidi="ar-SA"/>
-        </w:rPr>
-      </w:pPr>
-      <w:r>
-        <w:rPr>
-          <w:rFonts w:hint="eastAsia" w:ascii="微软雅黑" w:hAnsi="微软雅黑" w:eastAsia="微软雅黑" w:cs="微软雅黑"/>
-          <w:b/>
-          <w:bCs/>
-          <w:color w:val="auto"/>
-          <w:kern w:val="2"/>
-          <w:sz w:val="21"/>
-          <w:szCs w:val="21"/>
-          <w:lang w:val="en-US" w:eastAsia="zh-CN" w:bidi="ar-SA"/>
-        </w:rPr>
-        <w:tab/>
-      </w:r>
-      <w:r>
-        <w:rPr>
-          <w:rFonts w:hint="eastAsia" w:ascii="微软雅黑" w:hAnsi="微软雅黑" w:eastAsia="微软雅黑" w:cs="微软雅黑"/>
-          <w:b/>
-          <w:bCs/>
-          <w:color w:val="auto"/>
-          <w:kern w:val="2"/>
-          <w:sz w:val="21"/>
-          <w:szCs w:val="21"/>
-          <w:lang w:val="en-US" w:eastAsia="zh-CN" w:bidi="ar-SA"/>
-        </w:rPr>
-        <w:tab/>
-      </w:r>
-      <w:r>
-        <w:rPr>
-          <w:rFonts w:hint="eastAsia" w:ascii="微软雅黑" w:hAnsi="微软雅黑" w:eastAsia="微软雅黑" w:cs="微软雅黑"/>
-          <w:b/>
-          <w:bCs/>
-          <w:color w:val="auto"/>
-          <w:kern w:val="2"/>
-          <w:sz w:val="21"/>
-          <w:szCs w:val="21"/>
-          <w:lang w:val="en-US" w:eastAsia="zh-CN" w:bidi="ar-SA"/>
-        </w:rPr>
-        <w:t>arr.push(tmp);</w:t>
-      </w:r>
-    </w:p>
-    <w:p>
-      <w:pPr>
-        <w:ind w:firstLine="420" w:firstLineChars="0"/>
-        <w:jc w:val="left"/>
-        <w:rPr>
-          <w:rFonts w:hint="eastAsia" w:ascii="微软雅黑" w:hAnsi="微软雅黑" w:eastAsia="微软雅黑" w:cs="微软雅黑"/>
-          <w:b/>
-          <w:bCs/>
-          <w:color w:val="auto"/>
-          <w:kern w:val="2"/>
-          <w:sz w:val="21"/>
-          <w:szCs w:val="21"/>
-          <w:lang w:val="en-US" w:eastAsia="zh-CN" w:bidi="ar-SA"/>
-        </w:rPr>
-      </w:pPr>
-      <w:r>
-        <w:rPr>
-          <w:rFonts w:hint="eastAsia" w:ascii="微软雅黑" w:hAnsi="微软雅黑" w:eastAsia="微软雅黑" w:cs="微软雅黑"/>
-          <w:b/>
-          <w:bCs/>
-          <w:color w:val="auto"/>
-          <w:kern w:val="2"/>
-          <w:sz w:val="21"/>
-          <w:szCs w:val="21"/>
-          <w:lang w:val="en-US" w:eastAsia="zh-CN" w:bidi="ar-SA"/>
-        </w:rPr>
-        <w:tab/>
-      </w:r>
-      <w:r>
-        <w:rPr>
-          <w:rFonts w:hint="eastAsia" w:ascii="微软雅黑" w:hAnsi="微软雅黑" w:eastAsia="微软雅黑" w:cs="微软雅黑"/>
-          <w:b/>
-          <w:bCs/>
-          <w:color w:val="auto"/>
-          <w:kern w:val="2"/>
-          <w:sz w:val="21"/>
-          <w:szCs w:val="21"/>
-          <w:lang w:val="en-US" w:eastAsia="zh-CN" w:bidi="ar-SA"/>
-        </w:rPr>
-        <w:tab/>
-      </w:r>
-      <w:r>
-        <w:rPr>
-          <w:rFonts w:hint="eastAsia" w:ascii="微软雅黑" w:hAnsi="微软雅黑" w:eastAsia="微软雅黑" w:cs="微软雅黑"/>
-          <w:b/>
-          <w:bCs/>
-          <w:color w:val="auto"/>
-          <w:kern w:val="2"/>
-          <w:sz w:val="21"/>
-          <w:szCs w:val="21"/>
-          <w:lang w:val="en-US" w:eastAsia="zh-CN" w:bidi="ar-SA"/>
-        </w:rPr>
-        <w:t>tmp = '';</w:t>
-      </w:r>
-    </w:p>
-    <w:p>
-      <w:pPr>
-        <w:ind w:firstLine="420" w:firstLineChars="0"/>
-        <w:jc w:val="left"/>
-        <w:rPr>
-          <w:rFonts w:hint="eastAsia" w:ascii="微软雅黑" w:hAnsi="微软雅黑" w:eastAsia="微软雅黑" w:cs="微软雅黑"/>
-          <w:b/>
-          <w:bCs/>
-          <w:color w:val="auto"/>
-          <w:kern w:val="2"/>
-          <w:sz w:val="21"/>
-          <w:szCs w:val="21"/>
-          <w:lang w:val="en-US" w:eastAsia="zh-CN" w:bidi="ar-SA"/>
-        </w:rPr>
-      </w:pPr>
-      <w:r>
-        <w:rPr>
-          <w:rFonts w:hint="eastAsia" w:ascii="微软雅黑" w:hAnsi="微软雅黑" w:eastAsia="微软雅黑" w:cs="微软雅黑"/>
-          <w:b/>
-          <w:bCs/>
-          <w:color w:val="auto"/>
-          <w:kern w:val="2"/>
-          <w:sz w:val="21"/>
-          <w:szCs w:val="21"/>
-          <w:lang w:val="en-US" w:eastAsia="zh-CN" w:bidi="ar-SA"/>
-        </w:rPr>
-        <w:tab/>
-      </w:r>
-      <w:r>
-        <w:rPr>
-          <w:rFonts w:hint="eastAsia" w:ascii="微软雅黑" w:hAnsi="微软雅黑" w:eastAsia="微软雅黑" w:cs="微软雅黑"/>
-          <w:b/>
-          <w:bCs/>
-          <w:color w:val="auto"/>
-          <w:kern w:val="2"/>
-          <w:sz w:val="21"/>
-          <w:szCs w:val="21"/>
-          <w:lang w:val="en-US" w:eastAsia="zh-CN" w:bidi="ar-SA"/>
-        </w:rPr>
-        <w:tab/>
-      </w:r>
-      <w:r>
-        <w:rPr>
-          <w:rFonts w:hint="eastAsia" w:ascii="微软雅黑" w:hAnsi="微软雅黑" w:eastAsia="微软雅黑" w:cs="微软雅黑"/>
-          <w:b/>
-          <w:bCs/>
-          <w:color w:val="auto"/>
-          <w:kern w:val="2"/>
-          <w:sz w:val="21"/>
-          <w:szCs w:val="21"/>
-          <w:lang w:val="en-US" w:eastAsia="zh-CN" w:bidi="ar-SA"/>
-        </w:rPr>
-        <w:t>iNow = 0;</w:t>
-      </w:r>
-    </w:p>
-    <w:p>
-      <w:pPr>
-        <w:ind w:firstLine="420" w:firstLineChars="0"/>
-        <w:jc w:val="left"/>
-        <w:rPr>
-          <w:rFonts w:hint="eastAsia" w:ascii="微软雅黑" w:hAnsi="微软雅黑" w:eastAsia="微软雅黑" w:cs="微软雅黑"/>
-          <w:b/>
-          <w:bCs/>
-          <w:color w:val="auto"/>
-          <w:kern w:val="2"/>
-          <w:sz w:val="21"/>
-          <w:szCs w:val="21"/>
-          <w:lang w:val="en-US" w:eastAsia="zh-CN" w:bidi="ar-SA"/>
-        </w:rPr>
-      </w:pPr>
-      <w:r>
-        <w:rPr>
-          <w:rFonts w:hint="eastAsia" w:ascii="微软雅黑" w:hAnsi="微软雅黑" w:eastAsia="微软雅黑" w:cs="微软雅黑"/>
-          <w:b/>
-          <w:bCs/>
-          <w:color w:val="auto"/>
-          <w:kern w:val="2"/>
-          <w:sz w:val="21"/>
-          <w:szCs w:val="21"/>
-          <w:lang w:val="en-US" w:eastAsia="zh-CN" w:bidi="ar-SA"/>
-        </w:rPr>
-        <w:tab/>
-      </w:r>
-      <w:r>
-        <w:rPr>
-          <w:rFonts w:hint="eastAsia" w:ascii="微软雅黑" w:hAnsi="微软雅黑" w:eastAsia="微软雅黑" w:cs="微软雅黑"/>
-          <w:b/>
-          <w:bCs/>
-          <w:color w:val="auto"/>
-          <w:kern w:val="2"/>
-          <w:sz w:val="21"/>
-          <w:szCs w:val="21"/>
-          <w:lang w:val="en-US" w:eastAsia="zh-CN" w:bidi="ar-SA"/>
-        </w:rPr>
-        <w:t>}</w:t>
-      </w:r>
-    </w:p>
-    <w:p>
-      <w:pPr>
-        <w:ind w:firstLine="420" w:firstLineChars="0"/>
-        <w:jc w:val="left"/>
-        <w:rPr>
-          <w:rFonts w:hint="eastAsia" w:ascii="微软雅黑" w:hAnsi="微软雅黑" w:eastAsia="微软雅黑" w:cs="微软雅黑"/>
-          <w:b/>
-          <w:bCs/>
-          <w:color w:val="auto"/>
-          <w:kern w:val="2"/>
-          <w:sz w:val="21"/>
-          <w:szCs w:val="21"/>
-          <w:lang w:val="en-US" w:eastAsia="zh-CN" w:bidi="ar-SA"/>
-        </w:rPr>
-      </w:pPr>
-      <w:r>
-        <w:rPr>
-          <w:rFonts w:hint="eastAsia" w:ascii="微软雅黑" w:hAnsi="微软雅黑" w:eastAsia="微软雅黑" w:cs="微软雅黑"/>
-          <w:b/>
-          <w:bCs/>
-          <w:color w:val="auto"/>
-          <w:kern w:val="2"/>
-          <w:sz w:val="21"/>
-          <w:szCs w:val="21"/>
-          <w:lang w:val="en-US" w:eastAsia="zh-CN" w:bidi="ar-SA"/>
-        </w:rPr>
-        <w:t>}</w:t>
-      </w:r>
-    </w:p>
-    <w:p>
-      <w:pPr>
-        <w:ind w:firstLine="420" w:firstLineChars="0"/>
-        <w:jc w:val="left"/>
-        <w:rPr>
-          <w:rFonts w:hint="eastAsia" w:ascii="微软雅黑" w:hAnsi="微软雅黑" w:eastAsia="微软雅黑" w:cs="微软雅黑"/>
-          <w:b/>
-          <w:bCs/>
-          <w:color w:val="auto"/>
-          <w:kern w:val="2"/>
-          <w:sz w:val="21"/>
-          <w:szCs w:val="21"/>
-          <w:lang w:val="en-US" w:eastAsia="zh-CN" w:bidi="ar-SA"/>
-        </w:rPr>
-      </w:pPr>
-      <w:r>
-        <w:rPr>
-          <w:rFonts w:hint="eastAsia" w:ascii="微软雅黑" w:hAnsi="微软雅黑" w:eastAsia="微软雅黑" w:cs="微软雅黑"/>
-          <w:b/>
-          <w:bCs/>
-          <w:color w:val="auto"/>
-          <w:kern w:val="2"/>
-          <w:sz w:val="21"/>
-          <w:szCs w:val="21"/>
-          <w:lang w:val="en-US" w:eastAsia="zh-CN" w:bidi="ar-SA"/>
-        </w:rPr>
-        <w:t>return arr.join(',');</w:t>
-      </w:r>
-    </w:p>
-    <w:p>
-      <w:pPr>
-        <w:jc w:val="left"/>
-        <w:rPr>
-          <w:rFonts w:hint="eastAsia" w:ascii="微软雅黑" w:hAnsi="微软雅黑" w:eastAsia="微软雅黑" w:cs="微软雅黑"/>
-          <w:b/>
-          <w:bCs/>
-          <w:color w:val="auto"/>
-          <w:kern w:val="2"/>
-          <w:sz w:val="21"/>
-          <w:szCs w:val="21"/>
-          <w:lang w:val="en-US" w:eastAsia="zh-CN" w:bidi="ar-SA"/>
-        </w:rPr>
-      </w:pPr>
-      <w:r>
-        <w:rPr>
-          <w:rFonts w:hint="eastAsia" w:ascii="微软雅黑" w:hAnsi="微软雅黑" w:eastAsia="微软雅黑" w:cs="微软雅黑"/>
-          <w:b/>
-          <w:bCs/>
-          <w:color w:val="auto"/>
-          <w:kern w:val="2"/>
-          <w:sz w:val="21"/>
-          <w:szCs w:val="21"/>
-          <w:lang w:val="en-US" w:eastAsia="zh-CN" w:bidi="ar-SA"/>
-        </w:rPr>
-        <w:t>}</w:t>
-      </w:r>
-    </w:p>
-    <w:p>
-      <w:pPr>
-        <w:jc w:val="left"/>
-        <w:rPr>
-          <w:rFonts w:hint="eastAsia" w:ascii="微软雅黑" w:hAnsi="微软雅黑" w:eastAsia="微软雅黑" w:cs="微软雅黑"/>
-          <w:b/>
-          <w:bCs/>
-          <w:color w:val="auto"/>
-          <w:kern w:val="2"/>
-          <w:sz w:val="21"/>
-          <w:szCs w:val="21"/>
-          <w:lang w:val="en-US" w:eastAsia="zh-CN" w:bidi="ar-SA"/>
-        </w:rPr>
-      </w:pPr>
-      <w:r>
-        <w:rPr>
-          <w:rFonts w:hint="eastAsia" w:ascii="微软雅黑" w:hAnsi="微软雅黑" w:eastAsia="微软雅黑" w:cs="微软雅黑"/>
-          <w:b/>
-          <w:bCs/>
-          <w:color w:val="auto"/>
-          <w:kern w:val="2"/>
-          <w:sz w:val="21"/>
-          <w:szCs w:val="21"/>
-          <w:lang w:val="en-US" w:eastAsia="zh-CN" w:bidi="ar-SA"/>
-        </w:rPr>
-        <w:t>alert(test3(str));</w:t>
-      </w:r>
     </w:p>
     <w:sectPr>
       <w:pgSz w:w="11906" w:h="16838"/>
@@ -12254,6 +12460,21 @@
 <file path=word/numbering.xml><?xml version="1.0" encoding="utf-8"?>
 <w:numbering xmlns:wpc="http://schemas.microsoft.com/office/word/2010/wordprocessingCanvas" xmlns:mc="http://schemas.openxmlformats.org/markup-compatibility/2006" xmlns:o="urn:schemas-microsoft-com:office:office" xmlns:r="http://schemas.openxmlformats.org/officeDocument/2006/relationships" xmlns:m="http://schemas.openxmlformats.org/officeDocument/2006/math" xmlns:v="urn:schemas-microsoft-com:vml" xmlns:wp14="http://schemas.microsoft.com/office/word/2010/wordprocessingDrawing" xmlns:wp="http://schemas.openxmlformats.org/drawingml/2006/wordprocessingDrawing" xmlns:w10="urn:schemas-microsoft-com:office:word" xmlns:w="http://schemas.openxmlformats.org/wordprocessingml/2006/main" xmlns:w14="http://schemas.microsoft.com/office/word/2010/wordml" xmlns:wpg="http://schemas.microsoft.com/office/word/2010/wordprocessingGroup" xmlns:wpi="http://schemas.microsoft.com/office/word/2010/wordprocessingInk" xmlns:wne="http://schemas.microsoft.com/office/word/2006/wordml" xmlns:wps="http://schemas.microsoft.com/office/word/2010/wordprocessingShape" mc:Ignorable="w14 wp14">
   <w:abstractNum w:abstractNumId="0">
+    <w:nsid w:val="BF018811"/>
+    <w:multiLevelType w:val="singleLevel"/>
+    <w:tmpl w:val="BF018811"/>
+    <w:lvl w:ilvl="0" w:tentative="0">
+      <w:start w:val="9"/>
+      <w:numFmt w:val="chineseCounting"/>
+      <w:suff w:val="nothing"/>
+      <w:lvlText w:val="%1、"/>
+      <w:lvlJc w:val="left"/>
+      <w:rPr>
+        <w:rFonts w:hint="eastAsia"/>
+      </w:rPr>
+    </w:lvl>
+  </w:abstractNum>
+  <w:abstractNum w:abstractNumId="1">
     <w:nsid w:val="6A0C1967"/>
     <w:multiLevelType w:val="singleLevel"/>
     <w:tmpl w:val="6A0C1967"/>
@@ -12268,7 +12489,7 @@
       </w:rPr>
     </w:lvl>
   </w:abstractNum>
-  <w:abstractNum w:abstractNumId="1">
+  <w:abstractNum w:abstractNumId="2">
     <w:nsid w:val="6D6AEC46"/>
     <w:multiLevelType w:val="multilevel"/>
     <w:tmpl w:val="6D6AEC46"/>
@@ -12389,10 +12610,13 @@
     </w:lvl>
   </w:abstractNum>
   <w:num w:numId="1">
-    <w:abstractNumId w:val="0"/>
+    <w:abstractNumId w:val="1"/>
   </w:num>
   <w:num w:numId="2">
-    <w:abstractNumId w:val="1"/>
+    <w:abstractNumId w:val="2"/>
+  </w:num>
+  <w:num w:numId="3">
+    <w:abstractNumId w:val="0"/>
   </w:num>
 </w:numbering>
 </file>

--- a/知识点汇总.docx
+++ b/知识点汇总.docx
@@ -8994,6 +8994,17 @@
           <w:lang w:val="en-US" w:eastAsia="zh-CN"/>
         </w:rPr>
         <w:tab/>
+      </w:r>
+      <w:r>
+        <w:rPr>
+          <w:rFonts w:hint="eastAsia" w:ascii="微软雅黑" w:hAnsi="微软雅黑" w:eastAsia="微软雅黑" w:cs="微软雅黑"/>
+          <w:b w:val="0"/>
+          <w:bCs w:val="0"/>
+          <w:color w:val="7F7F7F" w:themeColor="background1" w:themeShade="80"/>
+          <w:sz w:val="18"/>
+          <w:szCs w:val="18"/>
+          <w:lang w:val="en-US" w:eastAsia="zh-CN"/>
+        </w:rPr>
         <w:t>undefined</w:t>
       </w:r>
     </w:p>
@@ -9434,6 +9445,7 @@
       <w:pPr>
         <w:widowControl w:val="0"/>
         <w:numPr>
+          <w:ilvl w:val="0"/>
           <w:numId w:val="0"/>
         </w:numPr>
         <w:jc w:val="left"/>
@@ -9464,6 +9476,7 @@
       <w:pPr>
         <w:widowControl w:val="0"/>
         <w:numPr>
+          <w:ilvl w:val="0"/>
           <w:numId w:val="0"/>
         </w:numPr>
         <w:ind w:firstLine="420" w:firstLineChars="0"/>
@@ -9495,6 +9508,7 @@
       <w:pPr>
         <w:widowControl w:val="0"/>
         <w:numPr>
+          <w:ilvl w:val="0"/>
           <w:numId w:val="0"/>
         </w:numPr>
         <w:ind w:firstLine="420" w:firstLineChars="0"/>
@@ -9526,6 +9540,7 @@
       <w:pPr>
         <w:widowControl w:val="0"/>
         <w:numPr>
+          <w:ilvl w:val="0"/>
           <w:numId w:val="0"/>
         </w:numPr>
         <w:ind w:firstLine="420" w:firstLineChars="0"/>
@@ -9557,6 +9572,7 @@
       <w:pPr>
         <w:widowControl w:val="0"/>
         <w:numPr>
+          <w:ilvl w:val="0"/>
           <w:numId w:val="0"/>
         </w:numPr>
         <w:ind w:firstLine="420" w:firstLineChars="0"/>
@@ -12197,7 +12213,6 @@
           <w:lang w:val="en-US" w:eastAsia="zh-CN" w:bidi="ar-SA"/>
         </w:rPr>
       </w:pPr>
-      <w:bookmarkStart w:id="0" w:name="_GoBack"/>
       <w:r>
         <w:rPr>
           <w:rFonts w:hint="eastAsia" w:ascii="微软雅黑" w:hAnsi="微软雅黑" w:eastAsia="微软雅黑" w:cs="微软雅黑"/>
@@ -12212,7 +12227,6 @@
         <w:t>}</w:t>
       </w:r>
     </w:p>
-    <w:bookmarkEnd w:id="0"/>
     <w:p>
       <w:pPr>
         <w:jc w:val="left"/>
@@ -12292,6 +12306,7 @@
       <w:pPr>
         <w:widowControl w:val="0"/>
         <w:numPr>
+          <w:ilvl w:val="0"/>
           <w:numId w:val="0"/>
         </w:numPr>
         <w:ind w:firstLine="420" w:firstLineChars="0"/>
@@ -12312,6 +12327,7 @@
       <w:pPr>
         <w:widowControl w:val="0"/>
         <w:numPr>
+          <w:ilvl w:val="0"/>
           <w:numId w:val="0"/>
         </w:numPr>
         <w:ind w:firstLine="420" w:firstLineChars="0"/>
@@ -12332,6 +12348,7 @@
       <w:pPr>
         <w:widowControl w:val="0"/>
         <w:numPr>
+          <w:ilvl w:val="0"/>
           <w:numId w:val="0"/>
         </w:numPr>
         <w:ind w:firstLine="420" w:firstLineChars="0"/>
@@ -12431,21 +12448,247 @@
       <w:pPr>
         <w:widowControl w:val="0"/>
         <w:numPr>
-          <w:numId w:val="0"/>
-        </w:numPr>
-        <w:ind w:firstLine="420" w:firstLineChars="0"/>
+          <w:ilvl w:val="0"/>
+          <w:numId w:val="0"/>
+        </w:numPr>
         <w:jc w:val="left"/>
         <w:rPr>
           <w:rFonts w:hint="eastAsia" w:ascii="微软雅黑" w:hAnsi="微软雅黑" w:eastAsia="微软雅黑" w:cs="微软雅黑"/>
-          <w:b w:val="0"/>
-          <w:bCs w:val="0"/>
-          <w:color w:val="7F7F7F" w:themeColor="background1" w:themeShade="80"/>
+          <w:b/>
+          <w:bCs/>
+          <w:color w:val="auto"/>
           <w:kern w:val="2"/>
-          <w:sz w:val="18"/>
-          <w:szCs w:val="18"/>
+          <w:sz w:val="21"/>
+          <w:szCs w:val="21"/>
           <w:lang w:val="en-US" w:eastAsia="zh-CN" w:bidi="ar-SA"/>
         </w:rPr>
       </w:pPr>
+      <w:r>
+        <w:rPr>
+          <w:rFonts w:hint="eastAsia" w:ascii="微软雅黑" w:hAnsi="微软雅黑" w:eastAsia="微软雅黑" w:cs="微软雅黑"/>
+          <w:b/>
+          <w:bCs/>
+          <w:color w:val="auto"/>
+          <w:kern w:val="2"/>
+          <w:sz w:val="21"/>
+          <w:szCs w:val="21"/>
+          <w:lang w:val="en-US" w:eastAsia="zh-CN" w:bidi="ar-SA"/>
+        </w:rPr>
+        <w:t>十、移动端 Retina屏 各大主流网站1px的解决方案</w:t>
+      </w:r>
+    </w:p>
+    <w:p>
+      <w:pPr>
+        <w:tabs>
+          <w:tab w:val="left" w:pos="1068"/>
+        </w:tabs>
+        <w:jc w:val="left"/>
+        <w:rPr>
+          <w:rFonts w:hint="eastAsia" w:ascii="微软雅黑" w:hAnsi="微软雅黑" w:eastAsia="微软雅黑" w:cs="微软雅黑"/>
+          <w:b/>
+          <w:bCs/>
+          <w:color w:val="auto"/>
+          <w:kern w:val="2"/>
+          <w:sz w:val="21"/>
+          <w:szCs w:val="21"/>
+          <w:lang w:val="en-US" w:eastAsia="zh-CN" w:bidi="ar-SA"/>
+        </w:rPr>
+      </w:pPr>
+      <w:r>
+        <w:rPr>
+          <w:rFonts w:hint="eastAsia" w:ascii="微软雅黑" w:hAnsi="微软雅黑" w:eastAsia="微软雅黑" w:cs="微软雅黑"/>
+          <w:b/>
+          <w:bCs/>
+          <w:color w:val="auto"/>
+          <w:kern w:val="2"/>
+          <w:sz w:val="21"/>
+          <w:szCs w:val="21"/>
+          <w:lang w:val="en-US" w:eastAsia="zh-CN" w:bidi="ar-SA"/>
+        </w:rPr>
+        <w:tab/>
+        <w:t>参考文章：</w:t>
+      </w:r>
+      <w:r>
+        <w:rPr>
+          <w:rFonts w:hint="eastAsia" w:ascii="微软雅黑" w:hAnsi="微软雅黑" w:eastAsia="微软雅黑" w:cs="微软雅黑"/>
+          <w:b/>
+          <w:bCs/>
+          <w:color w:val="auto"/>
+          <w:kern w:val="2"/>
+          <w:sz w:val="21"/>
+          <w:szCs w:val="21"/>
+          <w:lang w:val="en-US" w:eastAsia="zh-CN" w:bidi="ar-SA"/>
+        </w:rPr>
+        <w:fldChar w:fldCharType="begin"/>
+      </w:r>
+      <w:r>
+        <w:rPr>
+          <w:rFonts w:hint="eastAsia" w:ascii="微软雅黑" w:hAnsi="微软雅黑" w:eastAsia="微软雅黑" w:cs="微软雅黑"/>
+          <w:b/>
+          <w:bCs/>
+          <w:color w:val="auto"/>
+          <w:kern w:val="2"/>
+          <w:sz w:val="21"/>
+          <w:szCs w:val="21"/>
+          <w:lang w:val="en-US" w:eastAsia="zh-CN" w:bidi="ar-SA"/>
+        </w:rPr>
+        <w:instrText xml:space="preserve"> HYPERLINK "http://www.cnblogs.com/surfaces/p/5158582.html" </w:instrText>
+      </w:r>
+      <w:r>
+        <w:rPr>
+          <w:rFonts w:hint="eastAsia" w:ascii="微软雅黑" w:hAnsi="微软雅黑" w:eastAsia="微软雅黑" w:cs="微软雅黑"/>
+          <w:b/>
+          <w:bCs/>
+          <w:color w:val="auto"/>
+          <w:kern w:val="2"/>
+          <w:sz w:val="21"/>
+          <w:szCs w:val="21"/>
+          <w:lang w:val="en-US" w:eastAsia="zh-CN" w:bidi="ar-SA"/>
+        </w:rPr>
+        <w:fldChar w:fldCharType="separate"/>
+      </w:r>
+      <w:r>
+        <w:rPr>
+          <w:rStyle w:val="4"/>
+          <w:rFonts w:hint="eastAsia" w:ascii="微软雅黑" w:hAnsi="微软雅黑" w:eastAsia="微软雅黑" w:cs="微软雅黑"/>
+          <w:b/>
+          <w:bCs/>
+          <w:kern w:val="2"/>
+          <w:sz w:val="21"/>
+          <w:szCs w:val="21"/>
+          <w:lang w:val="en-US" w:eastAsia="zh-CN" w:bidi="ar-SA"/>
+        </w:rPr>
+        <w:t>http://www.cnblogs.com/surfaces/p/5158582.html</w:t>
+      </w:r>
+      <w:r>
+        <w:rPr>
+          <w:rFonts w:hint="eastAsia" w:ascii="微软雅黑" w:hAnsi="微软雅黑" w:eastAsia="微软雅黑" w:cs="微软雅黑"/>
+          <w:b/>
+          <w:bCs/>
+          <w:color w:val="auto"/>
+          <w:kern w:val="2"/>
+          <w:sz w:val="21"/>
+          <w:szCs w:val="21"/>
+          <w:lang w:val="en-US" w:eastAsia="zh-CN" w:bidi="ar-SA"/>
+        </w:rPr>
+        <w:fldChar w:fldCharType="end"/>
+      </w:r>
+    </w:p>
+    <w:p>
+      <w:pPr>
+        <w:tabs>
+          <w:tab w:val="left" w:pos="1068"/>
+        </w:tabs>
+        <w:jc w:val="left"/>
+        <w:rPr>
+          <w:rFonts w:hint="eastAsia" w:ascii="微软雅黑" w:hAnsi="微软雅黑" w:eastAsia="微软雅黑" w:cs="微软雅黑"/>
+          <w:b/>
+          <w:bCs/>
+          <w:color w:val="auto"/>
+          <w:kern w:val="2"/>
+          <w:sz w:val="21"/>
+          <w:szCs w:val="21"/>
+          <w:lang w:val="en-US" w:eastAsia="zh-CN" w:bidi="ar-SA"/>
+        </w:rPr>
+      </w:pPr>
+      <w:r>
+        <w:rPr>
+          <w:rFonts w:hint="eastAsia" w:ascii="微软雅黑" w:hAnsi="微软雅黑" w:eastAsia="微软雅黑" w:cs="微软雅黑"/>
+          <w:b/>
+          <w:bCs/>
+          <w:color w:val="auto"/>
+          <w:kern w:val="2"/>
+          <w:sz w:val="21"/>
+          <w:szCs w:val="21"/>
+          <w:lang w:val="en-US" w:eastAsia="zh-CN" w:bidi="ar-SA"/>
+        </w:rPr>
+        <w:tab/>
+      </w:r>
+      <w:r>
+        <w:rPr>
+          <w:rFonts w:hint="eastAsia" w:ascii="微软雅黑" w:hAnsi="微软雅黑" w:eastAsia="微软雅黑" w:cs="微软雅黑"/>
+          <w:b/>
+          <w:bCs/>
+          <w:color w:val="auto"/>
+          <w:kern w:val="2"/>
+          <w:sz w:val="21"/>
+          <w:szCs w:val="21"/>
+          <w:lang w:val="en-US" w:eastAsia="zh-CN" w:bidi="ar-SA"/>
+        </w:rPr>
+        <w:fldChar w:fldCharType="begin"/>
+      </w:r>
+      <w:r>
+        <w:rPr>
+          <w:rFonts w:hint="eastAsia" w:ascii="微软雅黑" w:hAnsi="微软雅黑" w:eastAsia="微软雅黑" w:cs="微软雅黑"/>
+          <w:b/>
+          <w:bCs/>
+          <w:color w:val="auto"/>
+          <w:kern w:val="2"/>
+          <w:sz w:val="21"/>
+          <w:szCs w:val="21"/>
+          <w:lang w:val="en-US" w:eastAsia="zh-CN" w:bidi="ar-SA"/>
+        </w:rPr>
+        <w:instrText xml:space="preserve"> HYPERLINK "https://www.w3cplus.com/mobile/vw-layout-in-vue.html" </w:instrText>
+      </w:r>
+      <w:r>
+        <w:rPr>
+          <w:rFonts w:hint="eastAsia" w:ascii="微软雅黑" w:hAnsi="微软雅黑" w:eastAsia="微软雅黑" w:cs="微软雅黑"/>
+          <w:b/>
+          <w:bCs/>
+          <w:color w:val="auto"/>
+          <w:kern w:val="2"/>
+          <w:sz w:val="21"/>
+          <w:szCs w:val="21"/>
+          <w:lang w:val="en-US" w:eastAsia="zh-CN" w:bidi="ar-SA"/>
+        </w:rPr>
+        <w:fldChar w:fldCharType="separate"/>
+      </w:r>
+      <w:r>
+        <w:rPr>
+          <w:rStyle w:val="4"/>
+          <w:rFonts w:hint="eastAsia" w:ascii="微软雅黑" w:hAnsi="微软雅黑" w:eastAsia="微软雅黑" w:cs="微软雅黑"/>
+          <w:b/>
+          <w:bCs/>
+          <w:kern w:val="2"/>
+          <w:sz w:val="21"/>
+          <w:szCs w:val="21"/>
+          <w:lang w:val="en-US" w:eastAsia="zh-CN" w:bidi="ar-SA"/>
+        </w:rPr>
+        <w:t>https://www.w3cplus.com/mobile/vw-layout-in-vue.html</w:t>
+      </w:r>
+      <w:r>
+        <w:rPr>
+          <w:rFonts w:hint="eastAsia" w:ascii="微软雅黑" w:hAnsi="微软雅黑" w:eastAsia="微软雅黑" w:cs="微软雅黑"/>
+          <w:b/>
+          <w:bCs/>
+          <w:color w:val="auto"/>
+          <w:kern w:val="2"/>
+          <w:sz w:val="21"/>
+          <w:szCs w:val="21"/>
+          <w:lang w:val="en-US" w:eastAsia="zh-CN" w:bidi="ar-SA"/>
+        </w:rPr>
+        <w:fldChar w:fldCharType="end"/>
+      </w:r>
+    </w:p>
+    <w:p>
+      <w:pPr>
+        <w:tabs>
+          <w:tab w:val="left" w:pos="1068"/>
+        </w:tabs>
+        <w:jc w:val="left"/>
+        <w:rPr>
+          <w:rFonts w:hint="eastAsia" w:ascii="微软雅黑" w:hAnsi="微软雅黑" w:eastAsia="微软雅黑" w:cs="微软雅黑"/>
+          <w:b/>
+          <w:bCs/>
+          <w:color w:val="auto"/>
+          <w:kern w:val="2"/>
+          <w:sz w:val="21"/>
+          <w:szCs w:val="21"/>
+          <w:lang w:val="en-US" w:eastAsia="zh-CN" w:bidi="ar-SA"/>
+        </w:rPr>
+      </w:pPr>
+      <w:bookmarkStart w:id="0" w:name="_GoBack"/>
+      <w:bookmarkEnd w:id="0"/>
     </w:p>
     <w:sectPr>
       <w:pgSz w:w="11906" w:h="16838"/>

--- a/知识点汇总.docx
+++ b/知识点汇总.docx
@@ -2938,6 +2938,81 @@
     </w:p>
     <w:p>
       <w:pPr>
+        <w:widowControl w:val="0"/>
+        <w:numPr>
+          <w:ilvl w:val="0"/>
+          <w:numId w:val="0"/>
+        </w:numPr>
+        <w:ind w:left="420" w:leftChars="0" w:firstLine="420" w:firstLineChars="0"/>
+        <w:jc w:val="both"/>
+        <w:rPr>
+          <w:rFonts w:hint="eastAsia" w:ascii="微软雅黑" w:hAnsi="微软雅黑" w:eastAsia="微软雅黑" w:cs="微软雅黑"/>
+          <w:b w:val="0"/>
+          <w:bCs w:val="0"/>
+          <w:sz w:val="18"/>
+          <w:szCs w:val="18"/>
+          <w:lang w:val="en-US" w:eastAsia="zh-CN"/>
+        </w:rPr>
+      </w:pPr>
+      <w:r>
+        <w:rPr>
+          <w:rFonts w:hint="eastAsia" w:ascii="微软雅黑" w:hAnsi="微软雅黑" w:eastAsia="微软雅黑" w:cs="微软雅黑"/>
+          <w:b w:val="0"/>
+          <w:bCs w:val="0"/>
+          <w:sz w:val="18"/>
+          <w:szCs w:val="18"/>
+          <w:lang w:val="en-US" w:eastAsia="zh-CN"/>
+        </w:rPr>
+        <w:fldChar w:fldCharType="begin"/>
+      </w:r>
+      <w:r>
+        <w:rPr>
+          <w:rFonts w:hint="eastAsia" w:ascii="微软雅黑" w:hAnsi="微软雅黑" w:eastAsia="微软雅黑" w:cs="微软雅黑"/>
+          <w:b w:val="0"/>
+          <w:bCs w:val="0"/>
+          <w:sz w:val="18"/>
+          <w:szCs w:val="18"/>
+          <w:lang w:val="en-US" w:eastAsia="zh-CN"/>
+        </w:rPr>
+        <w:instrText xml:space="preserve"> HYPERLINK "https://segmentfault.com/a/1190000016389031" </w:instrText>
+      </w:r>
+      <w:r>
+        <w:rPr>
+          <w:rFonts w:hint="eastAsia" w:ascii="微软雅黑" w:hAnsi="微软雅黑" w:eastAsia="微软雅黑" w:cs="微软雅黑"/>
+          <w:b w:val="0"/>
+          <w:bCs w:val="0"/>
+          <w:sz w:val="18"/>
+          <w:szCs w:val="18"/>
+          <w:lang w:val="en-US" w:eastAsia="zh-CN"/>
+        </w:rPr>
+        <w:fldChar w:fldCharType="separate"/>
+      </w:r>
+      <w:r>
+        <w:rPr>
+          <w:rStyle w:val="4"/>
+          <w:rFonts w:hint="eastAsia" w:ascii="微软雅黑" w:hAnsi="微软雅黑" w:eastAsia="微软雅黑" w:cs="微软雅黑"/>
+          <w:b w:val="0"/>
+          <w:bCs w:val="0"/>
+          <w:sz w:val="18"/>
+          <w:szCs w:val="18"/>
+          <w:lang w:val="en-US" w:eastAsia="zh-CN"/>
+        </w:rPr>
+        <w:t>https://segmentfault.com/a/1190000016389031</w:t>
+      </w:r>
+      <w:r>
+        <w:rPr>
+          <w:rFonts w:hint="eastAsia" w:ascii="微软雅黑" w:hAnsi="微软雅黑" w:eastAsia="微软雅黑" w:cs="微软雅黑"/>
+          <w:b w:val="0"/>
+          <w:bCs w:val="0"/>
+          <w:sz w:val="18"/>
+          <w:szCs w:val="18"/>
+          <w:lang w:val="en-US" w:eastAsia="zh-CN"/>
+        </w:rPr>
+        <w:fldChar w:fldCharType="end"/>
+      </w:r>
+    </w:p>
+    <w:p>
+      <w:pPr>
         <w:numPr>
           <w:ilvl w:val="0"/>
           <w:numId w:val="1"/>
@@ -12299,7 +12374,7 @@
           <w:szCs w:val="21"/>
           <w:lang w:val="en-US" w:eastAsia="zh-CN" w:bidi="ar-SA"/>
         </w:rPr>
-        <w:t>HTTP协议讲解</w:t>
+        <w:t>HTTP协议讲解及常见状态码</w:t>
       </w:r>
     </w:p>
     <w:p>
@@ -12334,15 +12409,1065 @@
         <w:jc w:val="left"/>
         <w:rPr>
           <w:rFonts w:hint="eastAsia" w:ascii="微软雅黑" w:hAnsi="微软雅黑" w:eastAsia="微软雅黑" w:cs="微软雅黑"/>
+          <w:b w:val="0"/>
+          <w:bCs w:val="0"/>
+          <w:color w:val="00B0F0"/>
+          <w:kern w:val="2"/>
+          <w:sz w:val="18"/>
+          <w:szCs w:val="18"/>
+          <w:lang w:val="en-US" w:eastAsia="zh-CN" w:bidi="ar-SA"/>
+        </w:rPr>
+      </w:pPr>
+      <w:r>
+        <w:rPr>
+          <w:rFonts w:hint="eastAsia" w:ascii="微软雅黑" w:hAnsi="微软雅黑" w:eastAsia="微软雅黑" w:cs="微软雅黑"/>
+          <w:b w:val="0"/>
+          <w:bCs w:val="0"/>
+          <w:color w:val="00B0F0"/>
+          <w:kern w:val="2"/>
+          <w:sz w:val="18"/>
+          <w:szCs w:val="18"/>
+          <w:lang w:val="en-US" w:eastAsia="zh-CN" w:bidi="ar-SA"/>
+        </w:rPr>
+        <w:t>1**</w:t>
+      </w:r>
+      <w:r>
+        <w:rPr>
+          <w:rFonts w:hint="eastAsia" w:ascii="微软雅黑" w:hAnsi="微软雅黑" w:eastAsia="微软雅黑" w:cs="微软雅黑"/>
+          <w:b w:val="0"/>
+          <w:bCs w:val="0"/>
+          <w:color w:val="00B0F0"/>
+          <w:kern w:val="2"/>
+          <w:sz w:val="18"/>
+          <w:szCs w:val="18"/>
+          <w:lang w:val="en-US" w:eastAsia="zh-CN" w:bidi="ar-SA"/>
+        </w:rPr>
+        <w:tab/>
+      </w:r>
+      <w:r>
+        <w:rPr>
+          <w:rFonts w:hint="eastAsia" w:ascii="微软雅黑" w:hAnsi="微软雅黑" w:eastAsia="微软雅黑" w:cs="微软雅黑"/>
+          <w:b w:val="0"/>
+          <w:bCs w:val="0"/>
+          <w:color w:val="00B0F0"/>
+          <w:kern w:val="2"/>
+          <w:sz w:val="18"/>
+          <w:szCs w:val="18"/>
+          <w:lang w:val="en-US" w:eastAsia="zh-CN" w:bidi="ar-SA"/>
+        </w:rPr>
+        <w:t>信息，服务器收到请求，需要请求者继续执行操作</w:t>
+      </w:r>
+    </w:p>
+    <w:p>
+      <w:pPr>
+        <w:widowControl w:val="0"/>
+        <w:numPr>
+          <w:ilvl w:val="0"/>
+          <w:numId w:val="0"/>
+        </w:numPr>
+        <w:ind w:firstLine="420" w:firstLineChars="0"/>
+        <w:jc w:val="left"/>
+        <w:rPr>
+          <w:rFonts w:hint="eastAsia" w:ascii="微软雅黑" w:hAnsi="微软雅黑" w:eastAsia="微软雅黑" w:cs="微软雅黑"/>
+          <w:b w:val="0"/>
+          <w:bCs w:val="0"/>
+          <w:color w:val="00B0F0"/>
+          <w:kern w:val="2"/>
+          <w:sz w:val="18"/>
+          <w:szCs w:val="18"/>
+          <w:lang w:val="en-US" w:eastAsia="zh-CN" w:bidi="ar-SA"/>
+        </w:rPr>
+      </w:pPr>
+      <w:r>
+        <w:rPr>
+          <w:rFonts w:hint="eastAsia" w:ascii="微软雅黑" w:hAnsi="微软雅黑" w:eastAsia="微软雅黑" w:cs="微软雅黑"/>
+          <w:b w:val="0"/>
+          <w:bCs w:val="0"/>
+          <w:color w:val="00B0F0"/>
+          <w:kern w:val="2"/>
+          <w:sz w:val="18"/>
+          <w:szCs w:val="18"/>
+          <w:lang w:val="en-US" w:eastAsia="zh-CN" w:bidi="ar-SA"/>
+        </w:rPr>
+        <w:t>2**</w:t>
+      </w:r>
+      <w:r>
+        <w:rPr>
+          <w:rFonts w:hint="eastAsia" w:ascii="微软雅黑" w:hAnsi="微软雅黑" w:eastAsia="微软雅黑" w:cs="微软雅黑"/>
+          <w:b w:val="0"/>
+          <w:bCs w:val="0"/>
+          <w:color w:val="00B0F0"/>
+          <w:kern w:val="2"/>
+          <w:sz w:val="18"/>
+          <w:szCs w:val="18"/>
+          <w:lang w:val="en-US" w:eastAsia="zh-CN" w:bidi="ar-SA"/>
+        </w:rPr>
+        <w:tab/>
+      </w:r>
+      <w:r>
+        <w:rPr>
+          <w:rFonts w:hint="eastAsia" w:ascii="微软雅黑" w:hAnsi="微软雅黑" w:eastAsia="微软雅黑" w:cs="微软雅黑"/>
+          <w:b w:val="0"/>
+          <w:bCs w:val="0"/>
+          <w:color w:val="00B0F0"/>
+          <w:kern w:val="2"/>
+          <w:sz w:val="18"/>
+          <w:szCs w:val="18"/>
+          <w:lang w:val="en-US" w:eastAsia="zh-CN" w:bidi="ar-SA"/>
+        </w:rPr>
+        <w:t>成功，操作被成功接收并处理</w:t>
+      </w:r>
+    </w:p>
+    <w:p>
+      <w:pPr>
+        <w:widowControl w:val="0"/>
+        <w:numPr>
+          <w:ilvl w:val="0"/>
+          <w:numId w:val="0"/>
+        </w:numPr>
+        <w:ind w:firstLine="420" w:firstLineChars="0"/>
+        <w:jc w:val="left"/>
+        <w:rPr>
+          <w:rFonts w:hint="eastAsia" w:ascii="微软雅黑" w:hAnsi="微软雅黑" w:eastAsia="微软雅黑" w:cs="微软雅黑"/>
+          <w:b w:val="0"/>
+          <w:bCs w:val="0"/>
+          <w:color w:val="00B0F0"/>
+          <w:kern w:val="2"/>
+          <w:sz w:val="18"/>
+          <w:szCs w:val="18"/>
+          <w:lang w:val="en-US" w:eastAsia="zh-CN" w:bidi="ar-SA"/>
+        </w:rPr>
+      </w:pPr>
+      <w:r>
+        <w:rPr>
+          <w:rFonts w:hint="eastAsia" w:ascii="微软雅黑" w:hAnsi="微软雅黑" w:eastAsia="微软雅黑" w:cs="微软雅黑"/>
+          <w:b w:val="0"/>
+          <w:bCs w:val="0"/>
+          <w:color w:val="00B0F0"/>
+          <w:kern w:val="2"/>
+          <w:sz w:val="18"/>
+          <w:szCs w:val="18"/>
+          <w:lang w:val="en-US" w:eastAsia="zh-CN" w:bidi="ar-SA"/>
+        </w:rPr>
+        <w:t>3**</w:t>
+      </w:r>
+      <w:r>
+        <w:rPr>
+          <w:rFonts w:hint="eastAsia" w:ascii="微软雅黑" w:hAnsi="微软雅黑" w:eastAsia="微软雅黑" w:cs="微软雅黑"/>
+          <w:b w:val="0"/>
+          <w:bCs w:val="0"/>
+          <w:color w:val="00B0F0"/>
+          <w:kern w:val="2"/>
+          <w:sz w:val="18"/>
+          <w:szCs w:val="18"/>
+          <w:lang w:val="en-US" w:eastAsia="zh-CN" w:bidi="ar-SA"/>
+        </w:rPr>
+        <w:tab/>
+      </w:r>
+      <w:r>
+        <w:rPr>
+          <w:rFonts w:hint="eastAsia" w:ascii="微软雅黑" w:hAnsi="微软雅黑" w:eastAsia="微软雅黑" w:cs="微软雅黑"/>
+          <w:b w:val="0"/>
+          <w:bCs w:val="0"/>
+          <w:color w:val="00B0F0"/>
+          <w:kern w:val="2"/>
+          <w:sz w:val="18"/>
+          <w:szCs w:val="18"/>
+          <w:lang w:val="en-US" w:eastAsia="zh-CN" w:bidi="ar-SA"/>
+        </w:rPr>
+        <w:t>重定向，需要进一步的操作以完成请求</w:t>
+      </w:r>
+    </w:p>
+    <w:p>
+      <w:pPr>
+        <w:widowControl w:val="0"/>
+        <w:numPr>
+          <w:ilvl w:val="0"/>
+          <w:numId w:val="0"/>
+        </w:numPr>
+        <w:ind w:firstLine="420" w:firstLineChars="0"/>
+        <w:jc w:val="left"/>
+        <w:rPr>
+          <w:rFonts w:hint="eastAsia" w:ascii="微软雅黑" w:hAnsi="微软雅黑" w:eastAsia="微软雅黑" w:cs="微软雅黑"/>
+          <w:b w:val="0"/>
+          <w:bCs w:val="0"/>
+          <w:color w:val="00B0F0"/>
+          <w:kern w:val="2"/>
+          <w:sz w:val="18"/>
+          <w:szCs w:val="18"/>
+          <w:lang w:val="en-US" w:eastAsia="zh-CN" w:bidi="ar-SA"/>
+        </w:rPr>
+      </w:pPr>
+      <w:r>
+        <w:rPr>
+          <w:rFonts w:hint="eastAsia" w:ascii="微软雅黑" w:hAnsi="微软雅黑" w:eastAsia="微软雅黑" w:cs="微软雅黑"/>
+          <w:b w:val="0"/>
+          <w:bCs w:val="0"/>
+          <w:color w:val="00B0F0"/>
+          <w:kern w:val="2"/>
+          <w:sz w:val="18"/>
+          <w:szCs w:val="18"/>
+          <w:lang w:val="en-US" w:eastAsia="zh-CN" w:bidi="ar-SA"/>
+        </w:rPr>
+        <w:t>4**</w:t>
+      </w:r>
+      <w:r>
+        <w:rPr>
+          <w:rFonts w:hint="eastAsia" w:ascii="微软雅黑" w:hAnsi="微软雅黑" w:eastAsia="微软雅黑" w:cs="微软雅黑"/>
+          <w:b w:val="0"/>
+          <w:bCs w:val="0"/>
+          <w:color w:val="00B0F0"/>
+          <w:kern w:val="2"/>
+          <w:sz w:val="18"/>
+          <w:szCs w:val="18"/>
+          <w:lang w:val="en-US" w:eastAsia="zh-CN" w:bidi="ar-SA"/>
+        </w:rPr>
+        <w:tab/>
+      </w:r>
+      <w:r>
+        <w:rPr>
+          <w:rFonts w:hint="eastAsia" w:ascii="微软雅黑" w:hAnsi="微软雅黑" w:eastAsia="微软雅黑" w:cs="微软雅黑"/>
+          <w:b w:val="0"/>
+          <w:bCs w:val="0"/>
+          <w:color w:val="00B0F0"/>
+          <w:kern w:val="2"/>
+          <w:sz w:val="18"/>
+          <w:szCs w:val="18"/>
+          <w:lang w:val="en-US" w:eastAsia="zh-CN" w:bidi="ar-SA"/>
+        </w:rPr>
+        <w:t>客户端错误，请求包含语法错误或无法完成请求</w:t>
+      </w:r>
+    </w:p>
+    <w:p>
+      <w:pPr>
+        <w:widowControl w:val="0"/>
+        <w:numPr>
+          <w:ilvl w:val="0"/>
+          <w:numId w:val="0"/>
+        </w:numPr>
+        <w:ind w:firstLine="420" w:firstLineChars="0"/>
+        <w:jc w:val="left"/>
+        <w:rPr>
+          <w:rFonts w:hint="eastAsia" w:ascii="微软雅黑" w:hAnsi="微软雅黑" w:eastAsia="微软雅黑" w:cs="微软雅黑"/>
+          <w:b w:val="0"/>
+          <w:bCs w:val="0"/>
+          <w:color w:val="00B0F0"/>
+          <w:kern w:val="2"/>
+          <w:sz w:val="18"/>
+          <w:szCs w:val="18"/>
+          <w:lang w:val="en-US" w:eastAsia="zh-CN" w:bidi="ar-SA"/>
+        </w:rPr>
+      </w:pPr>
+      <w:r>
+        <w:rPr>
+          <w:rFonts w:hint="eastAsia" w:ascii="微软雅黑" w:hAnsi="微软雅黑" w:eastAsia="微软雅黑" w:cs="微软雅黑"/>
+          <w:b w:val="0"/>
+          <w:bCs w:val="0"/>
+          <w:color w:val="00B0F0"/>
+          <w:kern w:val="2"/>
+          <w:sz w:val="18"/>
+          <w:szCs w:val="18"/>
+          <w:lang w:val="en-US" w:eastAsia="zh-CN" w:bidi="ar-SA"/>
+        </w:rPr>
+        <w:t>5**</w:t>
+      </w:r>
+      <w:r>
+        <w:rPr>
+          <w:rFonts w:hint="eastAsia" w:ascii="微软雅黑" w:hAnsi="微软雅黑" w:eastAsia="微软雅黑" w:cs="微软雅黑"/>
+          <w:b w:val="0"/>
+          <w:bCs w:val="0"/>
+          <w:color w:val="00B0F0"/>
+          <w:kern w:val="2"/>
+          <w:sz w:val="18"/>
+          <w:szCs w:val="18"/>
+          <w:lang w:val="en-US" w:eastAsia="zh-CN" w:bidi="ar-SA"/>
+        </w:rPr>
+        <w:tab/>
+      </w:r>
+      <w:r>
+        <w:rPr>
+          <w:rFonts w:hint="eastAsia" w:ascii="微软雅黑" w:hAnsi="微软雅黑" w:eastAsia="微软雅黑" w:cs="微软雅黑"/>
+          <w:b w:val="0"/>
+          <w:bCs w:val="0"/>
+          <w:color w:val="00B0F0"/>
+          <w:kern w:val="2"/>
+          <w:sz w:val="18"/>
+          <w:szCs w:val="18"/>
+          <w:lang w:val="en-US" w:eastAsia="zh-CN" w:bidi="ar-SA"/>
+        </w:rPr>
+        <w:t>服务器错误，服务器在处理请求的过程中发生了错误</w:t>
+      </w:r>
+    </w:p>
+    <w:p>
+      <w:pPr>
+        <w:widowControl w:val="0"/>
+        <w:numPr>
+          <w:ilvl w:val="0"/>
+          <w:numId w:val="0"/>
+        </w:numPr>
+        <w:ind w:firstLine="420" w:firstLineChars="0"/>
+        <w:jc w:val="left"/>
+        <w:rPr>
+          <w:rFonts w:hint="eastAsia" w:ascii="微软雅黑" w:hAnsi="微软雅黑" w:eastAsia="微软雅黑" w:cs="微软雅黑"/>
           <w:b/>
           <w:bCs/>
-          <w:color w:val="auto"/>
+          <w:color w:val="00B0F0"/>
           <w:kern w:val="2"/>
           <w:sz w:val="21"/>
           <w:szCs w:val="21"/>
           <w:lang w:val="en-US" w:eastAsia="zh-CN" w:bidi="ar-SA"/>
         </w:rPr>
       </w:pPr>
+      <w:r>
+        <w:rPr>
+          <w:rFonts w:hint="eastAsia" w:ascii="微软雅黑" w:hAnsi="微软雅黑" w:eastAsia="微软雅黑" w:cs="微软雅黑"/>
+          <w:b/>
+          <w:bCs/>
+          <w:color w:val="00B0F0"/>
+          <w:kern w:val="2"/>
+          <w:sz w:val="21"/>
+          <w:szCs w:val="21"/>
+          <w:lang w:val="en-US" w:eastAsia="zh-CN" w:bidi="ar-SA"/>
+        </w:rPr>
+        <w:t>常见状态码解释：</w:t>
+      </w:r>
+    </w:p>
+    <w:p>
+      <w:pPr>
+        <w:widowControl w:val="0"/>
+        <w:numPr>
+          <w:ilvl w:val="0"/>
+          <w:numId w:val="0"/>
+        </w:numPr>
+        <w:ind w:firstLine="420" w:firstLineChars="0"/>
+        <w:jc w:val="left"/>
+        <w:rPr>
+          <w:rFonts w:hint="eastAsia" w:ascii="微软雅黑" w:hAnsi="微软雅黑" w:eastAsia="微软雅黑" w:cs="微软雅黑"/>
+          <w:b w:val="0"/>
+          <w:bCs w:val="0"/>
+          <w:color w:val="00B0F0"/>
+          <w:kern w:val="2"/>
+          <w:sz w:val="18"/>
+          <w:szCs w:val="18"/>
+          <w:lang w:val="en-US" w:eastAsia="zh-CN" w:bidi="ar-SA"/>
+        </w:rPr>
+      </w:pPr>
+      <w:r>
+        <w:rPr>
+          <w:rFonts w:hint="eastAsia" w:ascii="微软雅黑" w:hAnsi="微软雅黑" w:eastAsia="微软雅黑" w:cs="微软雅黑"/>
+          <w:b/>
+          <w:bCs/>
+          <w:color w:val="00B0F0"/>
+          <w:kern w:val="2"/>
+          <w:sz w:val="21"/>
+          <w:szCs w:val="21"/>
+          <w:lang w:val="en-US" w:eastAsia="zh-CN" w:bidi="ar-SA"/>
+        </w:rPr>
+        <w:t>　　</w:t>
+      </w:r>
+      <w:r>
+        <w:rPr>
+          <w:rFonts w:hint="eastAsia" w:ascii="微软雅黑" w:hAnsi="微软雅黑" w:eastAsia="微软雅黑" w:cs="微软雅黑"/>
+          <w:b w:val="0"/>
+          <w:bCs w:val="0"/>
+          <w:color w:val="00B0F0"/>
+          <w:kern w:val="2"/>
+          <w:sz w:val="18"/>
+          <w:szCs w:val="18"/>
+          <w:lang w:val="en-US" w:eastAsia="zh-CN" w:bidi="ar-SA"/>
+        </w:rPr>
+        <w:t>1XX系列：指定客户端应相应的某些动作，代表请求已被接受，需要继续处理。由于 HTTP/1.0 协议中没有定义任何 1xx 状态码，所以除非在某些试验条件下，服务器禁止向此类客户端发送 1xx 响应。</w:t>
+      </w:r>
+    </w:p>
+    <w:p>
+      <w:pPr>
+        <w:widowControl w:val="0"/>
+        <w:numPr>
+          <w:ilvl w:val="0"/>
+          <w:numId w:val="0"/>
+        </w:numPr>
+        <w:ind w:firstLine="420" w:firstLineChars="0"/>
+        <w:jc w:val="left"/>
+        <w:rPr>
+          <w:rFonts w:hint="eastAsia" w:ascii="微软雅黑" w:hAnsi="微软雅黑" w:eastAsia="微软雅黑" w:cs="微软雅黑"/>
+          <w:b w:val="0"/>
+          <w:bCs w:val="0"/>
+          <w:color w:val="00B0F0"/>
+          <w:kern w:val="2"/>
+          <w:sz w:val="18"/>
+          <w:szCs w:val="18"/>
+          <w:lang w:val="en-US" w:eastAsia="zh-CN" w:bidi="ar-SA"/>
+        </w:rPr>
+      </w:pPr>
+    </w:p>
+    <w:p>
+      <w:pPr>
+        <w:widowControl w:val="0"/>
+        <w:numPr>
+          <w:ilvl w:val="0"/>
+          <w:numId w:val="0"/>
+        </w:numPr>
+        <w:ind w:firstLine="420" w:firstLineChars="0"/>
+        <w:jc w:val="left"/>
+        <w:rPr>
+          <w:rFonts w:hint="eastAsia" w:ascii="微软雅黑" w:hAnsi="微软雅黑" w:eastAsia="微软雅黑" w:cs="微软雅黑"/>
+          <w:b w:val="0"/>
+          <w:bCs w:val="0"/>
+          <w:color w:val="00B0F0"/>
+          <w:kern w:val="2"/>
+          <w:sz w:val="18"/>
+          <w:szCs w:val="18"/>
+          <w:lang w:val="en-US" w:eastAsia="zh-CN" w:bidi="ar-SA"/>
+        </w:rPr>
+      </w:pPr>
+    </w:p>
+    <w:p>
+      <w:pPr>
+        <w:widowControl w:val="0"/>
+        <w:numPr>
+          <w:ilvl w:val="0"/>
+          <w:numId w:val="0"/>
+        </w:numPr>
+        <w:ind w:firstLine="420" w:firstLineChars="0"/>
+        <w:jc w:val="left"/>
+        <w:rPr>
+          <w:rFonts w:hint="eastAsia" w:ascii="微软雅黑" w:hAnsi="微软雅黑" w:eastAsia="微软雅黑" w:cs="微软雅黑"/>
+          <w:b w:val="0"/>
+          <w:bCs w:val="0"/>
+          <w:color w:val="00B0F0"/>
+          <w:kern w:val="2"/>
+          <w:sz w:val="18"/>
+          <w:szCs w:val="18"/>
+          <w:lang w:val="en-US" w:eastAsia="zh-CN" w:bidi="ar-SA"/>
+        </w:rPr>
+      </w:pPr>
+      <w:r>
+        <w:rPr>
+          <w:rFonts w:hint="eastAsia" w:ascii="微软雅黑" w:hAnsi="微软雅黑" w:eastAsia="微软雅黑" w:cs="微软雅黑"/>
+          <w:b w:val="0"/>
+          <w:bCs w:val="0"/>
+          <w:color w:val="00B0F0"/>
+          <w:kern w:val="2"/>
+          <w:sz w:val="18"/>
+          <w:szCs w:val="18"/>
+          <w:lang w:val="en-US" w:eastAsia="zh-CN" w:bidi="ar-SA"/>
+        </w:rPr>
+        <w:t>　　2XX系列：代表请求已成功被服务器接收、理解、并接受。这系列中最常见的有200、201状态码。</w:t>
+      </w:r>
+    </w:p>
+    <w:p>
+      <w:pPr>
+        <w:widowControl w:val="0"/>
+        <w:numPr>
+          <w:ilvl w:val="0"/>
+          <w:numId w:val="0"/>
+        </w:numPr>
+        <w:ind w:firstLine="420" w:firstLineChars="0"/>
+        <w:jc w:val="left"/>
+        <w:rPr>
+          <w:rFonts w:hint="eastAsia" w:ascii="微软雅黑" w:hAnsi="微软雅黑" w:eastAsia="微软雅黑" w:cs="微软雅黑"/>
+          <w:b w:val="0"/>
+          <w:bCs w:val="0"/>
+          <w:color w:val="00B0F0"/>
+          <w:kern w:val="2"/>
+          <w:sz w:val="18"/>
+          <w:szCs w:val="18"/>
+          <w:lang w:val="en-US" w:eastAsia="zh-CN" w:bidi="ar-SA"/>
+        </w:rPr>
+      </w:pPr>
+      <w:r>
+        <w:rPr>
+          <w:rFonts w:hint="eastAsia" w:ascii="微软雅黑" w:hAnsi="微软雅黑" w:eastAsia="微软雅黑" w:cs="微软雅黑"/>
+          <w:b w:val="0"/>
+          <w:bCs w:val="0"/>
+          <w:color w:val="00B0F0"/>
+          <w:kern w:val="2"/>
+          <w:sz w:val="18"/>
+          <w:szCs w:val="18"/>
+          <w:lang w:val="en-US" w:eastAsia="zh-CN" w:bidi="ar-SA"/>
+        </w:rPr>
+        <w:t>　　200状态码：表示请求已成功，请求所希望的响应头或数据体将随此响应返回</w:t>
+      </w:r>
+    </w:p>
+    <w:p>
+      <w:pPr>
+        <w:widowControl w:val="0"/>
+        <w:numPr>
+          <w:ilvl w:val="0"/>
+          <w:numId w:val="0"/>
+        </w:numPr>
+        <w:ind w:firstLine="420" w:firstLineChars="0"/>
+        <w:jc w:val="left"/>
+        <w:rPr>
+          <w:rFonts w:hint="eastAsia" w:ascii="微软雅黑" w:hAnsi="微软雅黑" w:eastAsia="微软雅黑" w:cs="微软雅黑"/>
+          <w:b w:val="0"/>
+          <w:bCs w:val="0"/>
+          <w:color w:val="00B0F0"/>
+          <w:kern w:val="2"/>
+          <w:sz w:val="18"/>
+          <w:szCs w:val="18"/>
+          <w:lang w:val="en-US" w:eastAsia="zh-CN" w:bidi="ar-SA"/>
+        </w:rPr>
+      </w:pPr>
+      <w:r>
+        <w:rPr>
+          <w:rFonts w:hint="eastAsia" w:ascii="微软雅黑" w:hAnsi="微软雅黑" w:eastAsia="微软雅黑" w:cs="微软雅黑"/>
+          <w:b w:val="0"/>
+          <w:bCs w:val="0"/>
+          <w:color w:val="00B0F0"/>
+          <w:kern w:val="2"/>
+          <w:sz w:val="18"/>
+          <w:szCs w:val="18"/>
+          <w:lang w:val="en-US" w:eastAsia="zh-CN" w:bidi="ar-SA"/>
+        </w:rPr>
+        <w:t>　　201状态码：表示请求成功并且服务器创建了新的资源，且其 URI 已经随Location 头信息返回。假如需要的资源无法及时建立的话，应当返回 '202 Accepted'</w:t>
+      </w:r>
+    </w:p>
+    <w:p>
+      <w:pPr>
+        <w:widowControl w:val="0"/>
+        <w:numPr>
+          <w:ilvl w:val="0"/>
+          <w:numId w:val="0"/>
+        </w:numPr>
+        <w:ind w:firstLine="420" w:firstLineChars="0"/>
+        <w:jc w:val="left"/>
+        <w:rPr>
+          <w:rFonts w:hint="eastAsia" w:ascii="微软雅黑" w:hAnsi="微软雅黑" w:eastAsia="微软雅黑" w:cs="微软雅黑"/>
+          <w:b w:val="0"/>
+          <w:bCs w:val="0"/>
+          <w:color w:val="00B0F0"/>
+          <w:kern w:val="2"/>
+          <w:sz w:val="18"/>
+          <w:szCs w:val="18"/>
+          <w:lang w:val="en-US" w:eastAsia="zh-CN" w:bidi="ar-SA"/>
+        </w:rPr>
+      </w:pPr>
+    </w:p>
+    <w:p>
+      <w:pPr>
+        <w:widowControl w:val="0"/>
+        <w:numPr>
+          <w:ilvl w:val="0"/>
+          <w:numId w:val="0"/>
+        </w:numPr>
+        <w:ind w:firstLine="420" w:firstLineChars="0"/>
+        <w:jc w:val="left"/>
+        <w:rPr>
+          <w:rFonts w:hint="eastAsia" w:ascii="微软雅黑" w:hAnsi="微软雅黑" w:eastAsia="微软雅黑" w:cs="微软雅黑"/>
+          <w:b w:val="0"/>
+          <w:bCs w:val="0"/>
+          <w:color w:val="00B0F0"/>
+          <w:kern w:val="2"/>
+          <w:sz w:val="18"/>
+          <w:szCs w:val="18"/>
+          <w:lang w:val="en-US" w:eastAsia="zh-CN" w:bidi="ar-SA"/>
+        </w:rPr>
+      </w:pPr>
+      <w:r>
+        <w:rPr>
+          <w:rFonts w:hint="eastAsia" w:ascii="微软雅黑" w:hAnsi="微软雅黑" w:eastAsia="微软雅黑" w:cs="微软雅黑"/>
+          <w:b w:val="0"/>
+          <w:bCs w:val="0"/>
+          <w:color w:val="00B0F0"/>
+          <w:kern w:val="2"/>
+          <w:sz w:val="18"/>
+          <w:szCs w:val="18"/>
+          <w:lang w:val="en-US" w:eastAsia="zh-CN" w:bidi="ar-SA"/>
+        </w:rPr>
+        <w:t>　　202状态码：服务器已接受请求，但尚未处理</w:t>
+      </w:r>
+    </w:p>
+    <w:p>
+      <w:pPr>
+        <w:widowControl w:val="0"/>
+        <w:numPr>
+          <w:ilvl w:val="0"/>
+          <w:numId w:val="0"/>
+        </w:numPr>
+        <w:ind w:firstLine="420" w:firstLineChars="0"/>
+        <w:jc w:val="left"/>
+        <w:rPr>
+          <w:rFonts w:hint="eastAsia" w:ascii="微软雅黑" w:hAnsi="微软雅黑" w:eastAsia="微软雅黑" w:cs="微软雅黑"/>
+          <w:b w:val="0"/>
+          <w:bCs w:val="0"/>
+          <w:color w:val="00B0F0"/>
+          <w:kern w:val="2"/>
+          <w:sz w:val="18"/>
+          <w:szCs w:val="18"/>
+          <w:lang w:val="en-US" w:eastAsia="zh-CN" w:bidi="ar-SA"/>
+        </w:rPr>
+      </w:pPr>
+    </w:p>
+    <w:p>
+      <w:pPr>
+        <w:widowControl w:val="0"/>
+        <w:numPr>
+          <w:ilvl w:val="0"/>
+          <w:numId w:val="0"/>
+        </w:numPr>
+        <w:ind w:firstLine="420" w:firstLineChars="0"/>
+        <w:jc w:val="left"/>
+        <w:rPr>
+          <w:rFonts w:hint="eastAsia" w:ascii="微软雅黑" w:hAnsi="微软雅黑" w:eastAsia="微软雅黑" w:cs="微软雅黑"/>
+          <w:b w:val="0"/>
+          <w:bCs w:val="0"/>
+          <w:color w:val="00B0F0"/>
+          <w:kern w:val="2"/>
+          <w:sz w:val="18"/>
+          <w:szCs w:val="18"/>
+          <w:lang w:val="en-US" w:eastAsia="zh-CN" w:bidi="ar-SA"/>
+        </w:rPr>
+      </w:pPr>
+      <w:r>
+        <w:rPr>
+          <w:rFonts w:hint="eastAsia" w:ascii="微软雅黑" w:hAnsi="微软雅黑" w:eastAsia="微软雅黑" w:cs="微软雅黑"/>
+          <w:b w:val="0"/>
+          <w:bCs w:val="0"/>
+          <w:color w:val="00B0F0"/>
+          <w:kern w:val="2"/>
+          <w:sz w:val="18"/>
+          <w:szCs w:val="18"/>
+          <w:lang w:val="en-US" w:eastAsia="zh-CN" w:bidi="ar-SA"/>
+        </w:rPr>
+        <w:t xml:space="preserve"> </w:t>
+      </w:r>
+    </w:p>
+    <w:p>
+      <w:pPr>
+        <w:widowControl w:val="0"/>
+        <w:numPr>
+          <w:ilvl w:val="0"/>
+          <w:numId w:val="0"/>
+        </w:numPr>
+        <w:ind w:firstLine="420" w:firstLineChars="0"/>
+        <w:jc w:val="left"/>
+        <w:rPr>
+          <w:rFonts w:hint="eastAsia" w:ascii="微软雅黑" w:hAnsi="微软雅黑" w:eastAsia="微软雅黑" w:cs="微软雅黑"/>
+          <w:b w:val="0"/>
+          <w:bCs w:val="0"/>
+          <w:color w:val="00B0F0"/>
+          <w:kern w:val="2"/>
+          <w:sz w:val="18"/>
+          <w:szCs w:val="18"/>
+          <w:lang w:val="en-US" w:eastAsia="zh-CN" w:bidi="ar-SA"/>
+        </w:rPr>
+      </w:pPr>
+      <w:r>
+        <w:rPr>
+          <w:rFonts w:hint="eastAsia" w:ascii="微软雅黑" w:hAnsi="微软雅黑" w:eastAsia="微软雅黑" w:cs="微软雅黑"/>
+          <w:b w:val="0"/>
+          <w:bCs w:val="0"/>
+          <w:color w:val="00B0F0"/>
+          <w:kern w:val="2"/>
+          <w:sz w:val="18"/>
+          <w:szCs w:val="18"/>
+          <w:lang w:val="en-US" w:eastAsia="zh-CN" w:bidi="ar-SA"/>
+        </w:rPr>
+        <w:t>　　3XX系列：代表需要客户端采取进一步的操作才能完成请求，这些状态码用来重定向，后续的请求地址（重定向目标）在本次响应的 Location 域中指明。这系列中最常见的有301、302状态码。</w:t>
+      </w:r>
+    </w:p>
+    <w:p>
+      <w:pPr>
+        <w:widowControl w:val="0"/>
+        <w:numPr>
+          <w:ilvl w:val="0"/>
+          <w:numId w:val="0"/>
+        </w:numPr>
+        <w:ind w:firstLine="420" w:firstLineChars="0"/>
+        <w:jc w:val="left"/>
+        <w:rPr>
+          <w:rFonts w:hint="eastAsia" w:ascii="微软雅黑" w:hAnsi="微软雅黑" w:eastAsia="微软雅黑" w:cs="微软雅黑"/>
+          <w:b w:val="0"/>
+          <w:bCs w:val="0"/>
+          <w:color w:val="00B0F0"/>
+          <w:kern w:val="2"/>
+          <w:sz w:val="18"/>
+          <w:szCs w:val="18"/>
+          <w:lang w:val="en-US" w:eastAsia="zh-CN" w:bidi="ar-SA"/>
+        </w:rPr>
+      </w:pPr>
+      <w:r>
+        <w:rPr>
+          <w:rFonts w:hint="eastAsia" w:ascii="微软雅黑" w:hAnsi="微软雅黑" w:eastAsia="微软雅黑" w:cs="微软雅黑"/>
+          <w:b w:val="0"/>
+          <w:bCs w:val="0"/>
+          <w:color w:val="00B0F0"/>
+          <w:kern w:val="2"/>
+          <w:sz w:val="18"/>
+          <w:szCs w:val="18"/>
+          <w:lang w:val="en-US" w:eastAsia="zh-CN" w:bidi="ar-SA"/>
+        </w:rPr>
+        <w:t>　　301状态码：被请求的资源已永久移动到新位置。服务器返回此响应（对 GET 或 HEAD 请求的响应）时，会自动将请求者转到新位置。</w:t>
+      </w:r>
+    </w:p>
+    <w:p>
+      <w:pPr>
+        <w:widowControl w:val="0"/>
+        <w:numPr>
+          <w:ilvl w:val="0"/>
+          <w:numId w:val="0"/>
+        </w:numPr>
+        <w:ind w:firstLine="420" w:firstLineChars="0"/>
+        <w:jc w:val="left"/>
+        <w:rPr>
+          <w:rFonts w:hint="eastAsia" w:ascii="微软雅黑" w:hAnsi="微软雅黑" w:eastAsia="微软雅黑" w:cs="微软雅黑"/>
+          <w:b w:val="0"/>
+          <w:bCs w:val="0"/>
+          <w:color w:val="00B0F0"/>
+          <w:kern w:val="2"/>
+          <w:sz w:val="18"/>
+          <w:szCs w:val="18"/>
+          <w:lang w:val="en-US" w:eastAsia="zh-CN" w:bidi="ar-SA"/>
+        </w:rPr>
+      </w:pPr>
+      <w:r>
+        <w:rPr>
+          <w:rFonts w:hint="eastAsia" w:ascii="微软雅黑" w:hAnsi="微软雅黑" w:eastAsia="微软雅黑" w:cs="微软雅黑"/>
+          <w:b w:val="0"/>
+          <w:bCs w:val="0"/>
+          <w:color w:val="00B0F0"/>
+          <w:kern w:val="2"/>
+          <w:sz w:val="18"/>
+          <w:szCs w:val="18"/>
+          <w:lang w:val="en-US" w:eastAsia="zh-CN" w:bidi="ar-SA"/>
+        </w:rPr>
+        <w:t>　　302状态码：请求的资源临时从不同的URI响应请求，但请求者应继续使用原有位置来进行以后的请求</w:t>
+      </w:r>
+    </w:p>
+    <w:p>
+      <w:pPr>
+        <w:widowControl w:val="0"/>
+        <w:numPr>
+          <w:ilvl w:val="0"/>
+          <w:numId w:val="0"/>
+        </w:numPr>
+        <w:ind w:firstLine="420" w:firstLineChars="0"/>
+        <w:jc w:val="left"/>
+        <w:rPr>
+          <w:rFonts w:hint="eastAsia" w:ascii="微软雅黑" w:hAnsi="微软雅黑" w:eastAsia="微软雅黑" w:cs="微软雅黑"/>
+          <w:b w:val="0"/>
+          <w:bCs w:val="0"/>
+          <w:color w:val="00B0F0"/>
+          <w:kern w:val="2"/>
+          <w:sz w:val="18"/>
+          <w:szCs w:val="18"/>
+          <w:lang w:val="en-US" w:eastAsia="zh-CN" w:bidi="ar-SA"/>
+        </w:rPr>
+      </w:pPr>
+      <w:r>
+        <w:rPr>
+          <w:rFonts w:hint="eastAsia" w:ascii="微软雅黑" w:hAnsi="微软雅黑" w:eastAsia="微软雅黑" w:cs="微软雅黑"/>
+          <w:b w:val="0"/>
+          <w:bCs w:val="0"/>
+          <w:color w:val="00B0F0"/>
+          <w:kern w:val="2"/>
+          <w:sz w:val="18"/>
+          <w:szCs w:val="18"/>
+          <w:lang w:val="en-US" w:eastAsia="zh-CN" w:bidi="ar-SA"/>
+        </w:rPr>
+        <w:t xml:space="preserve">     304自从上次请求后，请求的网页未修改过。服务器返回此响应时，不会返回网页内容。 如果网页自请求者上次请求后再也没有更改过，您应将服务器配置为返回此响应(称为 If-Modified-Since HTTP 标头)。</w:t>
+      </w:r>
+    </w:p>
+    <w:p>
+      <w:pPr>
+        <w:widowControl w:val="0"/>
+        <w:numPr>
+          <w:ilvl w:val="0"/>
+          <w:numId w:val="0"/>
+        </w:numPr>
+        <w:ind w:firstLine="420" w:firstLineChars="0"/>
+        <w:jc w:val="left"/>
+        <w:rPr>
+          <w:rFonts w:hint="eastAsia" w:ascii="微软雅黑" w:hAnsi="微软雅黑" w:eastAsia="微软雅黑" w:cs="微软雅黑"/>
+          <w:b w:val="0"/>
+          <w:bCs w:val="0"/>
+          <w:color w:val="00B0F0"/>
+          <w:kern w:val="2"/>
+          <w:sz w:val="18"/>
+          <w:szCs w:val="18"/>
+          <w:lang w:val="en-US" w:eastAsia="zh-CN" w:bidi="ar-SA"/>
+        </w:rPr>
+      </w:pPr>
+    </w:p>
+    <w:p>
+      <w:pPr>
+        <w:widowControl w:val="0"/>
+        <w:numPr>
+          <w:ilvl w:val="0"/>
+          <w:numId w:val="0"/>
+        </w:numPr>
+        <w:ind w:firstLine="420" w:firstLineChars="0"/>
+        <w:jc w:val="left"/>
+        <w:rPr>
+          <w:rFonts w:hint="eastAsia" w:ascii="微软雅黑" w:hAnsi="微软雅黑" w:eastAsia="微软雅黑" w:cs="微软雅黑"/>
+          <w:b w:val="0"/>
+          <w:bCs w:val="0"/>
+          <w:color w:val="00B0F0"/>
+          <w:kern w:val="2"/>
+          <w:sz w:val="18"/>
+          <w:szCs w:val="18"/>
+          <w:lang w:val="en-US" w:eastAsia="zh-CN" w:bidi="ar-SA"/>
+        </w:rPr>
+      </w:pPr>
+      <w:r>
+        <w:rPr>
+          <w:rFonts w:hint="eastAsia" w:ascii="微软雅黑" w:hAnsi="微软雅黑" w:eastAsia="微软雅黑" w:cs="微软雅黑"/>
+          <w:b w:val="0"/>
+          <w:bCs w:val="0"/>
+          <w:color w:val="00B0F0"/>
+          <w:kern w:val="2"/>
+          <w:sz w:val="18"/>
+          <w:szCs w:val="18"/>
+          <w:lang w:val="en-US" w:eastAsia="zh-CN" w:bidi="ar-SA"/>
+        </w:rPr>
+        <w:t>　　4XX系列：表示请求错误。代表了客户端看起来可能发生了错误，妨碍了服务器的处理。常见有：401、404状态码。</w:t>
+      </w:r>
+    </w:p>
+    <w:p>
+      <w:pPr>
+        <w:widowControl w:val="0"/>
+        <w:numPr>
+          <w:ilvl w:val="0"/>
+          <w:numId w:val="0"/>
+        </w:numPr>
+        <w:ind w:firstLine="420" w:firstLineChars="0"/>
+        <w:jc w:val="left"/>
+        <w:rPr>
+          <w:rFonts w:hint="eastAsia" w:ascii="微软雅黑" w:hAnsi="微软雅黑" w:eastAsia="微软雅黑" w:cs="微软雅黑"/>
+          <w:b w:val="0"/>
+          <w:bCs w:val="0"/>
+          <w:color w:val="00B0F0"/>
+          <w:kern w:val="2"/>
+          <w:sz w:val="18"/>
+          <w:szCs w:val="18"/>
+          <w:lang w:val="en-US" w:eastAsia="zh-CN" w:bidi="ar-SA"/>
+        </w:rPr>
+      </w:pPr>
+      <w:r>
+        <w:rPr>
+          <w:rFonts w:hint="eastAsia" w:ascii="微软雅黑" w:hAnsi="微软雅黑" w:eastAsia="微软雅黑" w:cs="微软雅黑"/>
+          <w:b w:val="0"/>
+          <w:bCs w:val="0"/>
+          <w:color w:val="00B0F0"/>
+          <w:kern w:val="2"/>
+          <w:sz w:val="18"/>
+          <w:szCs w:val="18"/>
+          <w:lang w:val="en-US" w:eastAsia="zh-CN" w:bidi="ar-SA"/>
+        </w:rPr>
+        <w:t>　　401状态码：请求要求身份验证。 对于需要登录的网页，服务器可能返回此响应。</w:t>
+      </w:r>
+    </w:p>
+    <w:p>
+      <w:pPr>
+        <w:widowControl w:val="0"/>
+        <w:numPr>
+          <w:ilvl w:val="0"/>
+          <w:numId w:val="0"/>
+        </w:numPr>
+        <w:ind w:firstLine="420" w:firstLineChars="0"/>
+        <w:jc w:val="left"/>
+        <w:rPr>
+          <w:rFonts w:hint="eastAsia" w:ascii="微软雅黑" w:hAnsi="微软雅黑" w:eastAsia="微软雅黑" w:cs="微软雅黑"/>
+          <w:b w:val="0"/>
+          <w:bCs w:val="0"/>
+          <w:color w:val="00B0F0"/>
+          <w:kern w:val="2"/>
+          <w:sz w:val="18"/>
+          <w:szCs w:val="18"/>
+          <w:lang w:val="en-US" w:eastAsia="zh-CN" w:bidi="ar-SA"/>
+        </w:rPr>
+      </w:pPr>
+      <w:r>
+        <w:rPr>
+          <w:rFonts w:hint="eastAsia" w:ascii="微软雅黑" w:hAnsi="微软雅黑" w:eastAsia="微软雅黑" w:cs="微软雅黑"/>
+          <w:b w:val="0"/>
+          <w:bCs w:val="0"/>
+          <w:color w:val="00B0F0"/>
+          <w:kern w:val="2"/>
+          <w:sz w:val="18"/>
+          <w:szCs w:val="18"/>
+          <w:lang w:val="en-US" w:eastAsia="zh-CN" w:bidi="ar-SA"/>
+        </w:rPr>
+        <w:t>　　403状态码：服务器已经理解请求，但是拒绝执行它。与401响应不同的是，身份验证并不能提供任何帮助，而且这个请求也不应该被重复提交。</w:t>
+      </w:r>
+    </w:p>
+    <w:p>
+      <w:pPr>
+        <w:widowControl w:val="0"/>
+        <w:numPr>
+          <w:ilvl w:val="0"/>
+          <w:numId w:val="0"/>
+        </w:numPr>
+        <w:ind w:firstLine="420" w:firstLineChars="0"/>
+        <w:jc w:val="left"/>
+        <w:rPr>
+          <w:rFonts w:hint="eastAsia" w:ascii="微软雅黑" w:hAnsi="微软雅黑" w:eastAsia="微软雅黑" w:cs="微软雅黑"/>
+          <w:b w:val="0"/>
+          <w:bCs w:val="0"/>
+          <w:color w:val="00B0F0"/>
+          <w:kern w:val="2"/>
+          <w:sz w:val="18"/>
+          <w:szCs w:val="18"/>
+          <w:lang w:val="en-US" w:eastAsia="zh-CN" w:bidi="ar-SA"/>
+        </w:rPr>
+      </w:pPr>
+      <w:r>
+        <w:rPr>
+          <w:rFonts w:hint="eastAsia" w:ascii="微软雅黑" w:hAnsi="微软雅黑" w:eastAsia="微软雅黑" w:cs="微软雅黑"/>
+          <w:b w:val="0"/>
+          <w:bCs w:val="0"/>
+          <w:color w:val="00B0F0"/>
+          <w:kern w:val="2"/>
+          <w:sz w:val="18"/>
+          <w:szCs w:val="18"/>
+          <w:lang w:val="en-US" w:eastAsia="zh-CN" w:bidi="ar-SA"/>
+        </w:rPr>
+        <w:t>　　404状态码：请求失败，请求所希望得到的资源未被在服务器上发现。没有信息能够告诉用户这个状况到底是暂时的还是永久的。假如服务器知道情况的话，应当使用410状态码来告知旧资源因为某些内部的配置机制问题，已经永久的不可用，而且没有任何可以跳转的地址。404这个状态码被广泛应用于当服务器不想揭示到底为何请求被拒绝或者没有其他适合的响应可用的情况下。</w:t>
+      </w:r>
+    </w:p>
+    <w:p>
+      <w:pPr>
+        <w:widowControl w:val="0"/>
+        <w:numPr>
+          <w:ilvl w:val="0"/>
+          <w:numId w:val="0"/>
+        </w:numPr>
+        <w:jc w:val="left"/>
+        <w:rPr>
+          <w:rFonts w:hint="eastAsia" w:ascii="微软雅黑" w:hAnsi="微软雅黑" w:eastAsia="微软雅黑" w:cs="微软雅黑"/>
+          <w:b w:val="0"/>
+          <w:bCs w:val="0"/>
+          <w:color w:val="00B0F0"/>
+          <w:kern w:val="2"/>
+          <w:sz w:val="18"/>
+          <w:szCs w:val="18"/>
+          <w:lang w:val="en-US" w:eastAsia="zh-CN" w:bidi="ar-SA"/>
+        </w:rPr>
+      </w:pPr>
+    </w:p>
+    <w:p>
+      <w:pPr>
+        <w:widowControl w:val="0"/>
+        <w:numPr>
+          <w:ilvl w:val="0"/>
+          <w:numId w:val="0"/>
+        </w:numPr>
+        <w:ind w:firstLine="420" w:firstLineChars="0"/>
+        <w:jc w:val="left"/>
+        <w:rPr>
+          <w:rFonts w:hint="eastAsia" w:ascii="微软雅黑" w:hAnsi="微软雅黑" w:eastAsia="微软雅黑" w:cs="微软雅黑"/>
+          <w:b w:val="0"/>
+          <w:bCs w:val="0"/>
+          <w:color w:val="00B0F0"/>
+          <w:kern w:val="2"/>
+          <w:sz w:val="18"/>
+          <w:szCs w:val="18"/>
+          <w:lang w:val="en-US" w:eastAsia="zh-CN" w:bidi="ar-SA"/>
+        </w:rPr>
+      </w:pPr>
+      <w:r>
+        <w:rPr>
+          <w:rFonts w:hint="eastAsia" w:ascii="微软雅黑" w:hAnsi="微软雅黑" w:eastAsia="微软雅黑" w:cs="微软雅黑"/>
+          <w:b w:val="0"/>
+          <w:bCs w:val="0"/>
+          <w:color w:val="00B0F0"/>
+          <w:kern w:val="2"/>
+          <w:sz w:val="18"/>
+          <w:szCs w:val="18"/>
+          <w:lang w:val="en-US" w:eastAsia="zh-CN" w:bidi="ar-SA"/>
+        </w:rPr>
+        <w:t>　　5xx系列：代表了服务器在处理请求的过程中有错误或者异常状态发生，也有可能是服务器意识到以当前的软硬件资源无法完成对请求的处理。常见有500、503状态码。</w:t>
+      </w:r>
+    </w:p>
+    <w:p>
+      <w:pPr>
+        <w:widowControl w:val="0"/>
+        <w:numPr>
+          <w:ilvl w:val="0"/>
+          <w:numId w:val="0"/>
+        </w:numPr>
+        <w:ind w:firstLine="420" w:firstLineChars="0"/>
+        <w:jc w:val="left"/>
+        <w:rPr>
+          <w:rFonts w:hint="eastAsia" w:ascii="微软雅黑" w:hAnsi="微软雅黑" w:eastAsia="微软雅黑" w:cs="微软雅黑"/>
+          <w:b w:val="0"/>
+          <w:bCs w:val="0"/>
+          <w:color w:val="00B0F0"/>
+          <w:kern w:val="2"/>
+          <w:sz w:val="18"/>
+          <w:szCs w:val="18"/>
+          <w:lang w:val="en-US" w:eastAsia="zh-CN" w:bidi="ar-SA"/>
+        </w:rPr>
+      </w:pPr>
+      <w:r>
+        <w:rPr>
+          <w:rFonts w:hint="eastAsia" w:ascii="微软雅黑" w:hAnsi="微软雅黑" w:eastAsia="微软雅黑" w:cs="微软雅黑"/>
+          <w:b w:val="0"/>
+          <w:bCs w:val="0"/>
+          <w:color w:val="00B0F0"/>
+          <w:kern w:val="2"/>
+          <w:sz w:val="18"/>
+          <w:szCs w:val="18"/>
+          <w:lang w:val="en-US" w:eastAsia="zh-CN" w:bidi="ar-SA"/>
+        </w:rPr>
+        <w:t>　　500状态码：服务器遇到了一个未曾预料的状况，导致了它无法完成对请求的处理。一般来说，这个问题都会在服务器的程序码出错时出现。</w:t>
+      </w:r>
+    </w:p>
+    <w:p>
+      <w:pPr>
+        <w:widowControl w:val="0"/>
+        <w:numPr>
+          <w:ilvl w:val="0"/>
+          <w:numId w:val="0"/>
+        </w:numPr>
+        <w:ind w:firstLine="420" w:firstLineChars="0"/>
+        <w:jc w:val="left"/>
+        <w:rPr>
+          <w:rFonts w:hint="eastAsia" w:ascii="微软雅黑" w:hAnsi="微软雅黑" w:eastAsia="微软雅黑" w:cs="微软雅黑"/>
+          <w:b w:val="0"/>
+          <w:bCs w:val="0"/>
+          <w:color w:val="00B0F0"/>
+          <w:kern w:val="2"/>
+          <w:sz w:val="18"/>
+          <w:szCs w:val="18"/>
+          <w:lang w:val="en-US" w:eastAsia="zh-CN" w:bidi="ar-SA"/>
+        </w:rPr>
+      </w:pPr>
+      <w:r>
+        <w:rPr>
+          <w:rFonts w:hint="eastAsia" w:ascii="微软雅黑" w:hAnsi="微软雅黑" w:eastAsia="微软雅黑" w:cs="微软雅黑"/>
+          <w:b w:val="0"/>
+          <w:bCs w:val="0"/>
+          <w:color w:val="00B0F0"/>
+          <w:kern w:val="2"/>
+          <w:sz w:val="18"/>
+          <w:szCs w:val="18"/>
+          <w:lang w:val="en-US" w:eastAsia="zh-CN" w:bidi="ar-SA"/>
+        </w:rPr>
+        <w:t>　　503状态码：由于临时的服务器维护或者过载，服务器当前无法处理请求。通常，这个是暂时状态，一段时间会恢复</w:t>
+      </w:r>
+    </w:p>
+    <w:p>
+      <w:pPr>
+        <w:widowControl w:val="0"/>
+        <w:numPr>
+          <w:ilvl w:val="0"/>
+          <w:numId w:val="0"/>
+        </w:numPr>
+        <w:ind w:firstLine="420" w:firstLineChars="0"/>
+        <w:jc w:val="left"/>
+        <w:rPr>
+          <w:rFonts w:hint="eastAsia" w:ascii="微软雅黑" w:hAnsi="微软雅黑" w:eastAsia="微软雅黑" w:cs="微软雅黑"/>
+          <w:b w:val="0"/>
+          <w:bCs w:val="0"/>
+          <w:color w:val="00B0F0"/>
+          <w:kern w:val="2"/>
+          <w:sz w:val="18"/>
+          <w:szCs w:val="18"/>
+          <w:lang w:val="en-US" w:eastAsia="zh-CN" w:bidi="ar-SA"/>
+        </w:rPr>
+      </w:pPr>
     </w:p>
     <w:p>
       <w:pPr>
@@ -12382,7 +13507,7 @@
           <w:rFonts w:hint="eastAsia" w:ascii="微软雅黑" w:hAnsi="微软雅黑" w:eastAsia="微软雅黑" w:cs="微软雅黑"/>
           <w:b w:val="0"/>
           <w:bCs w:val="0"/>
-          <w:color w:val="7F7F7F" w:themeColor="background1" w:themeShade="80"/>
+          <w:color w:val="00B0F0"/>
           <w:kern w:val="2"/>
           <w:sz w:val="18"/>
           <w:szCs w:val="18"/>
@@ -12395,7 +13520,7 @@
           <w:rFonts w:hint="eastAsia" w:ascii="微软雅黑" w:hAnsi="微软雅黑" w:eastAsia="微软雅黑" w:cs="微软雅黑"/>
           <w:b w:val="0"/>
           <w:bCs w:val="0"/>
-          <w:color w:val="7F7F7F" w:themeColor="background1" w:themeShade="80"/>
+          <w:color w:val="00B0F0"/>
           <w:kern w:val="2"/>
           <w:sz w:val="18"/>
           <w:szCs w:val="18"/>
@@ -12408,7 +13533,7 @@
           <w:rFonts w:hint="eastAsia" w:ascii="微软雅黑" w:hAnsi="微软雅黑" w:eastAsia="微软雅黑" w:cs="微软雅黑"/>
           <w:b w:val="0"/>
           <w:bCs w:val="0"/>
-          <w:color w:val="7F7F7F" w:themeColor="background1" w:themeShade="80"/>
+          <w:color w:val="00B0F0"/>
           <w:kern w:val="2"/>
           <w:sz w:val="18"/>
           <w:szCs w:val="18"/>
@@ -12422,7 +13547,7 @@
           <w:rFonts w:hint="eastAsia" w:ascii="微软雅黑" w:hAnsi="微软雅黑" w:eastAsia="微软雅黑" w:cs="微软雅黑"/>
           <w:b w:val="0"/>
           <w:bCs w:val="0"/>
-          <w:color w:val="7F7F7F" w:themeColor="background1" w:themeShade="80"/>
+          <w:color w:val="00B0F0"/>
           <w:kern w:val="2"/>
           <w:sz w:val="18"/>
           <w:szCs w:val="18"/>
@@ -12435,7 +13560,7 @@
           <w:rFonts w:hint="eastAsia" w:ascii="微软雅黑" w:hAnsi="微软雅黑" w:eastAsia="微软雅黑" w:cs="微软雅黑"/>
           <w:b w:val="0"/>
           <w:bCs w:val="0"/>
-          <w:color w:val="7F7F7F" w:themeColor="background1" w:themeShade="80"/>
+          <w:color w:val="00B0F0"/>
           <w:kern w:val="2"/>
           <w:sz w:val="18"/>
           <w:szCs w:val="18"/>
@@ -12443,6 +13568,114 @@
         </w:rPr>
         <w:fldChar w:fldCharType="end"/>
       </w:r>
+    </w:p>
+    <w:p>
+      <w:pPr>
+        <w:widowControl w:val="0"/>
+        <w:numPr>
+          <w:ilvl w:val="0"/>
+          <w:numId w:val="0"/>
+        </w:numPr>
+        <w:ind w:firstLine="420" w:firstLineChars="0"/>
+        <w:jc w:val="left"/>
+        <w:rPr>
+          <w:rFonts w:hint="eastAsia" w:ascii="微软雅黑" w:hAnsi="微软雅黑" w:eastAsia="微软雅黑" w:cs="微软雅黑"/>
+          <w:b w:val="0"/>
+          <w:bCs w:val="0"/>
+          <w:color w:val="7F7F7F" w:themeColor="background1" w:themeShade="80"/>
+          <w:kern w:val="2"/>
+          <w:sz w:val="18"/>
+          <w:szCs w:val="18"/>
+          <w:lang w:val="en-US" w:eastAsia="zh-CN" w:bidi="ar-SA"/>
+        </w:rPr>
+      </w:pPr>
+      <w:r>
+        <w:rPr>
+          <w:rFonts w:hint="eastAsia" w:ascii="微软雅黑" w:hAnsi="微软雅黑" w:eastAsia="微软雅黑" w:cs="微软雅黑"/>
+          <w:b w:val="0"/>
+          <w:bCs w:val="0"/>
+          <w:color w:val="7F7F7F" w:themeColor="background1" w:themeShade="80"/>
+          <w:kern w:val="2"/>
+          <w:sz w:val="18"/>
+          <w:szCs w:val="18"/>
+          <w:lang w:val="en-US" w:eastAsia="zh-CN" w:bidi="ar-SA"/>
+        </w:rPr>
+        <w:fldChar w:fldCharType="begin"/>
+      </w:r>
+      <w:r>
+        <w:rPr>
+          <w:rFonts w:hint="eastAsia" w:ascii="微软雅黑" w:hAnsi="微软雅黑" w:eastAsia="微软雅黑" w:cs="微软雅黑"/>
+          <w:b w:val="0"/>
+          <w:bCs w:val="0"/>
+          <w:color w:val="7F7F7F" w:themeColor="background1" w:themeShade="80"/>
+          <w:kern w:val="2"/>
+          <w:sz w:val="18"/>
+          <w:szCs w:val="18"/>
+          <w:lang w:val="en-US" w:eastAsia="zh-CN" w:bidi="ar-SA"/>
+        </w:rPr>
+        <w:instrText xml:space="preserve"> HYPERLINK "https://blog.csdn.net/q1056843325/article/details/53147180" </w:instrText>
+      </w:r>
+      <w:r>
+        <w:rPr>
+          <w:rFonts w:hint="eastAsia" w:ascii="微软雅黑" w:hAnsi="微软雅黑" w:eastAsia="微软雅黑" w:cs="微软雅黑"/>
+          <w:b w:val="0"/>
+          <w:bCs w:val="0"/>
+          <w:color w:val="7F7F7F" w:themeColor="background1" w:themeShade="80"/>
+          <w:kern w:val="2"/>
+          <w:sz w:val="18"/>
+          <w:szCs w:val="18"/>
+          <w:lang w:val="en-US" w:eastAsia="zh-CN" w:bidi="ar-SA"/>
+        </w:rPr>
+        <w:fldChar w:fldCharType="separate"/>
+      </w:r>
+      <w:r>
+        <w:rPr>
+          <w:rStyle w:val="4"/>
+          <w:rFonts w:hint="eastAsia" w:ascii="微软雅黑" w:hAnsi="微软雅黑" w:eastAsia="微软雅黑" w:cs="微软雅黑"/>
+          <w:b w:val="0"/>
+          <w:bCs w:val="0"/>
+          <w:color w:val="7F7F7F" w:themeColor="background1" w:themeShade="80"/>
+          <w:kern w:val="2"/>
+          <w:sz w:val="18"/>
+          <w:szCs w:val="18"/>
+          <w:lang w:val="en-US" w:eastAsia="zh-CN" w:bidi="ar-SA"/>
+        </w:rPr>
+        <w:t>https://blog.csdn.net/q1056843325/article/details/53147180</w:t>
+      </w:r>
+      <w:r>
+        <w:rPr>
+          <w:rFonts w:hint="eastAsia" w:ascii="微软雅黑" w:hAnsi="微软雅黑" w:eastAsia="微软雅黑" w:cs="微软雅黑"/>
+          <w:b w:val="0"/>
+          <w:bCs w:val="0"/>
+          <w:color w:val="7F7F7F" w:themeColor="background1" w:themeShade="80"/>
+          <w:kern w:val="2"/>
+          <w:sz w:val="18"/>
+          <w:szCs w:val="18"/>
+          <w:lang w:val="en-US" w:eastAsia="zh-CN" w:bidi="ar-SA"/>
+        </w:rPr>
+        <w:fldChar w:fldCharType="end"/>
+      </w:r>
+    </w:p>
+    <w:p>
+      <w:pPr>
+        <w:widowControl w:val="0"/>
+        <w:numPr>
+          <w:ilvl w:val="0"/>
+          <w:numId w:val="0"/>
+        </w:numPr>
+        <w:ind w:firstLine="420" w:firstLineChars="0"/>
+        <w:jc w:val="left"/>
+        <w:rPr>
+          <w:rFonts w:hint="eastAsia" w:ascii="微软雅黑" w:hAnsi="微软雅黑" w:eastAsia="微软雅黑" w:cs="微软雅黑"/>
+          <w:b w:val="0"/>
+          <w:bCs w:val="0"/>
+          <w:color w:val="7F7F7F" w:themeColor="background1" w:themeShade="80"/>
+          <w:kern w:val="2"/>
+          <w:sz w:val="18"/>
+          <w:szCs w:val="18"/>
+          <w:lang w:val="en-US" w:eastAsia="zh-CN" w:bidi="ar-SA"/>
+        </w:rPr>
+      </w:pPr>
     </w:p>
     <w:p>
       <w:pPr>
@@ -12506,6 +13739,18 @@
           <w:lang w:val="en-US" w:eastAsia="zh-CN" w:bidi="ar-SA"/>
         </w:rPr>
         <w:tab/>
+      </w:r>
+      <w:r>
+        <w:rPr>
+          <w:rFonts w:hint="eastAsia" w:ascii="微软雅黑" w:hAnsi="微软雅黑" w:eastAsia="微软雅黑" w:cs="微软雅黑"/>
+          <w:b/>
+          <w:bCs/>
+          <w:color w:val="auto"/>
+          <w:kern w:val="2"/>
+          <w:sz w:val="21"/>
+          <w:szCs w:val="21"/>
+          <w:lang w:val="en-US" w:eastAsia="zh-CN" w:bidi="ar-SA"/>
+        </w:rPr>
         <w:t>参考文章：</w:t>
       </w:r>
       <w:r>
@@ -12672,9 +13917,13 @@
     </w:p>
     <w:p>
       <w:pPr>
+        <w:numPr>
+          <w:numId w:val="0"/>
+        </w:numPr>
         <w:tabs>
           <w:tab w:val="left" w:pos="1068"/>
         </w:tabs>
+        <w:ind w:leftChars="0"/>
         <w:jc w:val="left"/>
         <w:rPr>
           <w:rFonts w:hint="eastAsia" w:ascii="微软雅黑" w:hAnsi="微软雅黑" w:eastAsia="微软雅黑" w:cs="微软雅黑"/>
@@ -12687,8 +13936,2171 @@
           <w:lang w:val="en-US" w:eastAsia="zh-CN" w:bidi="ar-SA"/>
         </w:rPr>
       </w:pPr>
+      <w:r>
+        <w:rPr>
+          <w:rFonts w:hint="eastAsia" w:ascii="微软雅黑" w:hAnsi="微软雅黑" w:eastAsia="微软雅黑" w:cs="微软雅黑"/>
+          <w:b/>
+          <w:bCs/>
+          <w:color w:val="auto"/>
+          <w:kern w:val="2"/>
+          <w:sz w:val="21"/>
+          <w:szCs w:val="21"/>
+          <w:lang w:val="en-US" w:eastAsia="zh-CN" w:bidi="ar-SA"/>
+        </w:rPr>
+        <w:t>十一、BFC是啥子？如何创建BFC？？？</w:t>
+      </w:r>
+    </w:p>
+    <w:p>
+      <w:pPr>
+        <w:widowControl w:val="0"/>
+        <w:numPr>
+          <w:numId w:val="0"/>
+        </w:numPr>
+        <w:tabs>
+          <w:tab w:val="left" w:pos="1068"/>
+        </w:tabs>
+        <w:jc w:val="left"/>
+        <w:rPr>
+          <w:rFonts w:hint="eastAsia" w:ascii="微软雅黑" w:hAnsi="微软雅黑" w:eastAsia="微软雅黑" w:cs="微软雅黑"/>
+          <w:b w:val="0"/>
+          <w:bCs w:val="0"/>
+          <w:color w:val="auto"/>
+          <w:kern w:val="2"/>
+          <w:sz w:val="18"/>
+          <w:szCs w:val="18"/>
+          <w:lang w:val="en-US" w:eastAsia="zh-CN" w:bidi="ar-SA"/>
+        </w:rPr>
+      </w:pPr>
+      <w:r>
+        <w:rPr>
+          <w:rFonts w:hint="eastAsia" w:ascii="微软雅黑" w:hAnsi="微软雅黑" w:eastAsia="微软雅黑" w:cs="微软雅黑"/>
+          <w:b w:val="0"/>
+          <w:bCs w:val="0"/>
+          <w:color w:val="auto"/>
+          <w:kern w:val="2"/>
+          <w:sz w:val="18"/>
+          <w:szCs w:val="18"/>
+          <w:lang w:val="en-US" w:eastAsia="zh-CN" w:bidi="ar-SA"/>
+        </w:rPr>
+        <w:t>在一个Web页面的CSS渲染中，块级格式化上下文 (Block Fromatting Context)是按照块级盒子布局的。W3C对BFC的定义如下：</w:t>
+      </w:r>
+    </w:p>
+    <w:p>
+      <w:pPr>
+        <w:widowControl w:val="0"/>
+        <w:numPr>
+          <w:numId w:val="0"/>
+        </w:numPr>
+        <w:tabs>
+          <w:tab w:val="left" w:pos="1068"/>
+        </w:tabs>
+        <w:jc w:val="left"/>
+        <w:rPr>
+          <w:rFonts w:hint="eastAsia" w:ascii="微软雅黑" w:hAnsi="微软雅黑" w:eastAsia="微软雅黑" w:cs="微软雅黑"/>
+          <w:b w:val="0"/>
+          <w:bCs w:val="0"/>
+          <w:color w:val="FF0000"/>
+          <w:kern w:val="2"/>
+          <w:sz w:val="18"/>
+          <w:szCs w:val="18"/>
+          <w:lang w:val="en-US" w:eastAsia="zh-CN" w:bidi="ar-SA"/>
+        </w:rPr>
+      </w:pPr>
+      <w:r>
+        <w:rPr>
+          <w:rFonts w:hint="eastAsia" w:ascii="微软雅黑" w:hAnsi="微软雅黑" w:eastAsia="微软雅黑" w:cs="微软雅黑"/>
+          <w:b w:val="0"/>
+          <w:bCs w:val="0"/>
+          <w:color w:val="FF0000"/>
+          <w:kern w:val="2"/>
+          <w:sz w:val="18"/>
+          <w:szCs w:val="18"/>
+          <w:lang w:val="en-US" w:eastAsia="zh-CN" w:bidi="ar-SA"/>
+        </w:rPr>
+        <w:t>浮动元素和绝对定位元素，非块级盒子的块级容器（例如 inline-blocks, table-cells, 和 table-captions），以及overflow值不为“visiable”的块级盒子，都会为他们的内容创建新的BFC（块级格式上下文）。</w:t>
+      </w:r>
+    </w:p>
+    <w:p>
+      <w:pPr>
+        <w:widowControl w:val="0"/>
+        <w:numPr>
+          <w:numId w:val="0"/>
+        </w:numPr>
+        <w:tabs>
+          <w:tab w:val="left" w:pos="1068"/>
+        </w:tabs>
+        <w:jc w:val="left"/>
+        <w:rPr>
+          <w:rFonts w:hint="eastAsia" w:ascii="微软雅黑" w:hAnsi="微软雅黑" w:eastAsia="微软雅黑" w:cs="微软雅黑"/>
+          <w:b w:val="0"/>
+          <w:bCs w:val="0"/>
+          <w:color w:val="auto"/>
+          <w:kern w:val="2"/>
+          <w:sz w:val="18"/>
+          <w:szCs w:val="18"/>
+          <w:lang w:val="en-US" w:eastAsia="zh-CN" w:bidi="ar-SA"/>
+        </w:rPr>
+      </w:pPr>
+      <w:r>
+        <w:rPr>
+          <w:rFonts w:hint="eastAsia" w:ascii="微软雅黑" w:hAnsi="微软雅黑" w:eastAsia="微软雅黑" w:cs="微软雅黑"/>
+          <w:b w:val="0"/>
+          <w:bCs w:val="0"/>
+          <w:color w:val="auto"/>
+          <w:kern w:val="2"/>
+          <w:sz w:val="18"/>
+          <w:szCs w:val="18"/>
+          <w:lang w:val="en-US" w:eastAsia="zh-CN" w:bidi="ar-SA"/>
+        </w:rPr>
+        <w:t>为了便于理解，我们换一种方式来重新定义BFC。一个HTML元素要创建BFC，则满足下列的任意一个或多个条件即可：</w:t>
+      </w:r>
+    </w:p>
+    <w:p>
+      <w:pPr>
+        <w:widowControl w:val="0"/>
+        <w:numPr>
+          <w:numId w:val="0"/>
+        </w:numPr>
+        <w:tabs>
+          <w:tab w:val="left" w:pos="1068"/>
+        </w:tabs>
+        <w:jc w:val="left"/>
+        <w:rPr>
+          <w:rFonts w:hint="eastAsia" w:ascii="微软雅黑" w:hAnsi="微软雅黑" w:eastAsia="微软雅黑" w:cs="微软雅黑"/>
+          <w:b w:val="0"/>
+          <w:bCs w:val="0"/>
+          <w:color w:val="0000FF"/>
+          <w:kern w:val="2"/>
+          <w:sz w:val="18"/>
+          <w:szCs w:val="18"/>
+          <w:lang w:val="en-US" w:eastAsia="zh-CN" w:bidi="ar-SA"/>
+        </w:rPr>
+      </w:pPr>
+      <w:r>
+        <w:rPr>
+          <w:rFonts w:hint="eastAsia" w:ascii="微软雅黑" w:hAnsi="微软雅黑" w:eastAsia="微软雅黑" w:cs="微软雅黑"/>
+          <w:b w:val="0"/>
+          <w:bCs w:val="0"/>
+          <w:color w:val="0000FF"/>
+          <w:kern w:val="2"/>
+          <w:sz w:val="18"/>
+          <w:szCs w:val="18"/>
+          <w:lang w:val="en-US" w:eastAsia="zh-CN" w:bidi="ar-SA"/>
+        </w:rPr>
+        <w:t>1、float的值不是none。</w:t>
+      </w:r>
+    </w:p>
+    <w:p>
+      <w:pPr>
+        <w:widowControl w:val="0"/>
+        <w:numPr>
+          <w:numId w:val="0"/>
+        </w:numPr>
+        <w:tabs>
+          <w:tab w:val="left" w:pos="1068"/>
+        </w:tabs>
+        <w:jc w:val="left"/>
+        <w:rPr>
+          <w:rFonts w:hint="eastAsia" w:ascii="微软雅黑" w:hAnsi="微软雅黑" w:eastAsia="微软雅黑" w:cs="微软雅黑"/>
+          <w:b w:val="0"/>
+          <w:bCs w:val="0"/>
+          <w:color w:val="0000FF"/>
+          <w:kern w:val="2"/>
+          <w:sz w:val="18"/>
+          <w:szCs w:val="18"/>
+          <w:lang w:val="en-US" w:eastAsia="zh-CN" w:bidi="ar-SA"/>
+        </w:rPr>
+      </w:pPr>
+      <w:r>
+        <w:rPr>
+          <w:rFonts w:hint="eastAsia" w:ascii="微软雅黑" w:hAnsi="微软雅黑" w:eastAsia="微软雅黑" w:cs="微软雅黑"/>
+          <w:b w:val="0"/>
+          <w:bCs w:val="0"/>
+          <w:color w:val="0000FF"/>
+          <w:kern w:val="2"/>
+          <w:sz w:val="18"/>
+          <w:szCs w:val="18"/>
+          <w:lang w:val="en-US" w:eastAsia="zh-CN" w:bidi="ar-SA"/>
+        </w:rPr>
+        <w:t>2、position的值不是static或者relative。</w:t>
+      </w:r>
+    </w:p>
+    <w:p>
+      <w:pPr>
+        <w:widowControl w:val="0"/>
+        <w:numPr>
+          <w:numId w:val="0"/>
+        </w:numPr>
+        <w:tabs>
+          <w:tab w:val="left" w:pos="1068"/>
+        </w:tabs>
+        <w:jc w:val="left"/>
+        <w:rPr>
+          <w:rFonts w:hint="eastAsia" w:ascii="微软雅黑" w:hAnsi="微软雅黑" w:eastAsia="微软雅黑" w:cs="微软雅黑"/>
+          <w:b w:val="0"/>
+          <w:bCs w:val="0"/>
+          <w:color w:val="0000FF"/>
+          <w:kern w:val="2"/>
+          <w:sz w:val="18"/>
+          <w:szCs w:val="18"/>
+          <w:lang w:val="en-US" w:eastAsia="zh-CN" w:bidi="ar-SA"/>
+        </w:rPr>
+      </w:pPr>
+      <w:r>
+        <w:rPr>
+          <w:rFonts w:hint="eastAsia" w:ascii="微软雅黑" w:hAnsi="微软雅黑" w:eastAsia="微软雅黑" w:cs="微软雅黑"/>
+          <w:b w:val="0"/>
+          <w:bCs w:val="0"/>
+          <w:color w:val="0000FF"/>
+          <w:kern w:val="2"/>
+          <w:sz w:val="18"/>
+          <w:szCs w:val="18"/>
+          <w:lang w:val="en-US" w:eastAsia="zh-CN" w:bidi="ar-SA"/>
+        </w:rPr>
+        <w:t>3、display的值是inline-block、table-cell、flex、table-caption或者inline-flex</w:t>
+      </w:r>
+    </w:p>
+    <w:p>
+      <w:pPr>
+        <w:widowControl w:val="0"/>
+        <w:numPr>
+          <w:numId w:val="0"/>
+        </w:numPr>
+        <w:tabs>
+          <w:tab w:val="left" w:pos="1068"/>
+        </w:tabs>
+        <w:jc w:val="left"/>
+        <w:rPr>
+          <w:rFonts w:hint="eastAsia" w:ascii="微软雅黑" w:hAnsi="微软雅黑" w:eastAsia="微软雅黑" w:cs="微软雅黑"/>
+          <w:b w:val="0"/>
+          <w:bCs w:val="0"/>
+          <w:color w:val="0000FF"/>
+          <w:kern w:val="2"/>
+          <w:sz w:val="18"/>
+          <w:szCs w:val="18"/>
+          <w:lang w:val="en-US" w:eastAsia="zh-CN" w:bidi="ar-SA"/>
+        </w:rPr>
+      </w:pPr>
+      <w:r>
+        <w:rPr>
+          <w:rFonts w:hint="eastAsia" w:ascii="微软雅黑" w:hAnsi="微软雅黑" w:eastAsia="微软雅黑" w:cs="微软雅黑"/>
+          <w:b w:val="0"/>
+          <w:bCs w:val="0"/>
+          <w:color w:val="0000FF"/>
+          <w:kern w:val="2"/>
+          <w:sz w:val="18"/>
+          <w:szCs w:val="18"/>
+          <w:lang w:val="en-US" w:eastAsia="zh-CN" w:bidi="ar-SA"/>
+        </w:rPr>
+        <w:t>4、overflow的值不是visible</w:t>
+      </w:r>
+    </w:p>
+    <w:p>
+      <w:pPr>
+        <w:widowControl w:val="0"/>
+        <w:numPr>
+          <w:numId w:val="0"/>
+        </w:numPr>
+        <w:tabs>
+          <w:tab w:val="left" w:pos="1068"/>
+        </w:tabs>
+        <w:jc w:val="left"/>
+        <w:rPr>
+          <w:rFonts w:hint="eastAsia" w:ascii="微软雅黑" w:hAnsi="微软雅黑" w:eastAsia="微软雅黑" w:cs="微软雅黑"/>
+          <w:b w:val="0"/>
+          <w:bCs w:val="0"/>
+          <w:color w:val="auto"/>
+          <w:kern w:val="2"/>
+          <w:sz w:val="18"/>
+          <w:szCs w:val="18"/>
+          <w:lang w:val="en-US" w:eastAsia="zh-CN" w:bidi="ar-SA"/>
+        </w:rPr>
+      </w:pPr>
+      <w:r>
+        <w:rPr>
+          <w:rFonts w:hint="eastAsia" w:ascii="微软雅黑" w:hAnsi="微软雅黑" w:eastAsia="微软雅黑" w:cs="微软雅黑"/>
+          <w:b w:val="0"/>
+          <w:bCs w:val="0"/>
+          <w:color w:val="auto"/>
+          <w:kern w:val="2"/>
+          <w:sz w:val="18"/>
+          <w:szCs w:val="18"/>
+          <w:lang w:val="en-US" w:eastAsia="zh-CN" w:bidi="ar-SA"/>
+        </w:rPr>
+        <w:t>BFC是一个独立的布局环境，其中的元素布局是不受外界的影响，并且在一个BFC中，块盒与行盒（行盒由一行中所有的内联元素所组成）都会垂直的沿着其父元素的边框排列。</w:t>
+      </w:r>
+    </w:p>
+    <w:p>
+      <w:pPr>
+        <w:widowControl w:val="0"/>
+        <w:numPr>
+          <w:numId w:val="0"/>
+        </w:numPr>
+        <w:tabs>
+          <w:tab w:val="left" w:pos="1068"/>
+        </w:tabs>
+        <w:jc w:val="left"/>
+        <w:rPr>
+          <w:rFonts w:hint="eastAsia" w:ascii="微软雅黑" w:hAnsi="微软雅黑" w:eastAsia="微软雅黑" w:cs="微软雅黑"/>
+          <w:b w:val="0"/>
+          <w:bCs w:val="0"/>
+          <w:color w:val="auto"/>
+          <w:kern w:val="2"/>
+          <w:sz w:val="18"/>
+          <w:szCs w:val="18"/>
+          <w:lang w:val="en-US" w:eastAsia="zh-CN" w:bidi="ar-SA"/>
+        </w:rPr>
+      </w:pPr>
+      <w:r>
+        <w:rPr>
+          <w:rFonts w:hint="eastAsia" w:ascii="微软雅黑" w:hAnsi="微软雅黑" w:eastAsia="微软雅黑" w:cs="微软雅黑"/>
+          <w:b w:val="0"/>
+          <w:bCs w:val="0"/>
+          <w:color w:val="auto"/>
+          <w:kern w:val="2"/>
+          <w:sz w:val="18"/>
+          <w:szCs w:val="18"/>
+          <w:lang w:val="en-US" w:eastAsia="zh-CN" w:bidi="ar-SA"/>
+        </w:rPr>
+        <w:t>参考文章：</w:t>
+      </w:r>
+      <w:r>
+        <w:rPr>
+          <w:rFonts w:hint="eastAsia" w:ascii="微软雅黑" w:hAnsi="微软雅黑" w:eastAsia="微软雅黑" w:cs="微软雅黑"/>
+          <w:b w:val="0"/>
+          <w:bCs w:val="0"/>
+          <w:color w:val="auto"/>
+          <w:kern w:val="2"/>
+          <w:sz w:val="18"/>
+          <w:szCs w:val="18"/>
+          <w:lang w:val="en-US" w:eastAsia="zh-CN" w:bidi="ar-SA"/>
+        </w:rPr>
+        <w:fldChar w:fldCharType="begin"/>
+      </w:r>
+      <w:r>
+        <w:rPr>
+          <w:rFonts w:hint="eastAsia" w:ascii="微软雅黑" w:hAnsi="微软雅黑" w:eastAsia="微软雅黑" w:cs="微软雅黑"/>
+          <w:b w:val="0"/>
+          <w:bCs w:val="0"/>
+          <w:color w:val="auto"/>
+          <w:kern w:val="2"/>
+          <w:sz w:val="18"/>
+          <w:szCs w:val="18"/>
+          <w:lang w:val="en-US" w:eastAsia="zh-CN" w:bidi="ar-SA"/>
+        </w:rPr>
+        <w:instrText xml:space="preserve"> HYPERLINK "https://www.cnblogs.com/libin-1/p/7098468.html" </w:instrText>
+      </w:r>
+      <w:r>
+        <w:rPr>
+          <w:rFonts w:hint="eastAsia" w:ascii="微软雅黑" w:hAnsi="微软雅黑" w:eastAsia="微软雅黑" w:cs="微软雅黑"/>
+          <w:b w:val="0"/>
+          <w:bCs w:val="0"/>
+          <w:color w:val="auto"/>
+          <w:kern w:val="2"/>
+          <w:sz w:val="18"/>
+          <w:szCs w:val="18"/>
+          <w:lang w:val="en-US" w:eastAsia="zh-CN" w:bidi="ar-SA"/>
+        </w:rPr>
+        <w:fldChar w:fldCharType="separate"/>
+      </w:r>
+      <w:r>
+        <w:rPr>
+          <w:rStyle w:val="4"/>
+          <w:rFonts w:hint="eastAsia" w:ascii="微软雅黑" w:hAnsi="微软雅黑" w:eastAsia="微软雅黑" w:cs="微软雅黑"/>
+          <w:b w:val="0"/>
+          <w:bCs w:val="0"/>
+          <w:kern w:val="2"/>
+          <w:sz w:val="18"/>
+          <w:szCs w:val="18"/>
+          <w:lang w:val="en-US" w:eastAsia="zh-CN" w:bidi="ar-SA"/>
+        </w:rPr>
+        <w:t>https://www.cnblogs.com/libin-1/p/7098468.html</w:t>
+      </w:r>
+      <w:r>
+        <w:rPr>
+          <w:rFonts w:hint="eastAsia" w:ascii="微软雅黑" w:hAnsi="微软雅黑" w:eastAsia="微软雅黑" w:cs="微软雅黑"/>
+          <w:b w:val="0"/>
+          <w:bCs w:val="0"/>
+          <w:color w:val="auto"/>
+          <w:kern w:val="2"/>
+          <w:sz w:val="18"/>
+          <w:szCs w:val="18"/>
+          <w:lang w:val="en-US" w:eastAsia="zh-CN" w:bidi="ar-SA"/>
+        </w:rPr>
+        <w:fldChar w:fldCharType="end"/>
+      </w:r>
+    </w:p>
+    <w:p>
+      <w:pPr>
+        <w:widowControl w:val="0"/>
+        <w:numPr>
+          <w:numId w:val="0"/>
+        </w:numPr>
+        <w:tabs>
+          <w:tab w:val="left" w:pos="1068"/>
+        </w:tabs>
+        <w:jc w:val="left"/>
+        <w:rPr>
+          <w:rFonts w:hint="eastAsia" w:ascii="微软雅黑" w:hAnsi="微软雅黑" w:eastAsia="微软雅黑" w:cs="微软雅黑"/>
+          <w:b w:val="0"/>
+          <w:bCs w:val="0"/>
+          <w:color w:val="auto"/>
+          <w:kern w:val="2"/>
+          <w:sz w:val="18"/>
+          <w:szCs w:val="18"/>
+          <w:lang w:val="en-US" w:eastAsia="zh-CN" w:bidi="ar-SA"/>
+        </w:rPr>
+      </w:pPr>
+      <w:r>
+        <w:rPr>
+          <w:rFonts w:hint="eastAsia" w:ascii="微软雅黑" w:hAnsi="微软雅黑" w:eastAsia="微软雅黑" w:cs="微软雅黑"/>
+          <w:b w:val="0"/>
+          <w:bCs w:val="0"/>
+          <w:color w:val="auto"/>
+          <w:kern w:val="2"/>
+          <w:sz w:val="18"/>
+          <w:szCs w:val="18"/>
+          <w:lang w:val="en-US" w:eastAsia="zh-CN" w:bidi="ar-SA"/>
+        </w:rPr>
+        <w:fldChar w:fldCharType="begin"/>
+      </w:r>
+      <w:r>
+        <w:rPr>
+          <w:rFonts w:hint="eastAsia" w:ascii="微软雅黑" w:hAnsi="微软雅黑" w:eastAsia="微软雅黑" w:cs="微软雅黑"/>
+          <w:b w:val="0"/>
+          <w:bCs w:val="0"/>
+          <w:color w:val="auto"/>
+          <w:kern w:val="2"/>
+          <w:sz w:val="18"/>
+          <w:szCs w:val="18"/>
+          <w:lang w:val="en-US" w:eastAsia="zh-CN" w:bidi="ar-SA"/>
+        </w:rPr>
+        <w:instrText xml:space="preserve"> HYPERLINK "https://www.cnblogs.com/lhb25/p/inside-block-formatting-ontext.html" </w:instrText>
+      </w:r>
+      <w:r>
+        <w:rPr>
+          <w:rFonts w:hint="eastAsia" w:ascii="微软雅黑" w:hAnsi="微软雅黑" w:eastAsia="微软雅黑" w:cs="微软雅黑"/>
+          <w:b w:val="0"/>
+          <w:bCs w:val="0"/>
+          <w:color w:val="auto"/>
+          <w:kern w:val="2"/>
+          <w:sz w:val="18"/>
+          <w:szCs w:val="18"/>
+          <w:lang w:val="en-US" w:eastAsia="zh-CN" w:bidi="ar-SA"/>
+        </w:rPr>
+        <w:fldChar w:fldCharType="separate"/>
+      </w:r>
+      <w:r>
+        <w:rPr>
+          <w:rStyle w:val="4"/>
+          <w:rFonts w:hint="eastAsia" w:ascii="微软雅黑" w:hAnsi="微软雅黑" w:eastAsia="微软雅黑" w:cs="微软雅黑"/>
+          <w:b w:val="0"/>
+          <w:bCs w:val="0"/>
+          <w:kern w:val="2"/>
+          <w:sz w:val="18"/>
+          <w:szCs w:val="18"/>
+          <w:lang w:val="en-US" w:eastAsia="zh-CN" w:bidi="ar-SA"/>
+        </w:rPr>
+        <w:t>https://www.cnblogs.com/lhb25/p/inside-block-formatting-ontext.html</w:t>
+      </w:r>
+      <w:r>
+        <w:rPr>
+          <w:rFonts w:hint="eastAsia" w:ascii="微软雅黑" w:hAnsi="微软雅黑" w:eastAsia="微软雅黑" w:cs="微软雅黑"/>
+          <w:b w:val="0"/>
+          <w:bCs w:val="0"/>
+          <w:color w:val="auto"/>
+          <w:kern w:val="2"/>
+          <w:sz w:val="18"/>
+          <w:szCs w:val="18"/>
+          <w:lang w:val="en-US" w:eastAsia="zh-CN" w:bidi="ar-SA"/>
+        </w:rPr>
+        <w:fldChar w:fldCharType="end"/>
+      </w:r>
+    </w:p>
+    <w:p>
+      <w:pPr>
+        <w:widowControl w:val="0"/>
+        <w:numPr>
+          <w:numId w:val="0"/>
+        </w:numPr>
+        <w:tabs>
+          <w:tab w:val="left" w:pos="1068"/>
+        </w:tabs>
+        <w:jc w:val="left"/>
+        <w:rPr>
+          <w:rFonts w:hint="eastAsia" w:ascii="微软雅黑" w:hAnsi="微软雅黑" w:eastAsia="微软雅黑" w:cs="微软雅黑"/>
+          <w:b w:val="0"/>
+          <w:bCs w:val="0"/>
+          <w:color w:val="auto"/>
+          <w:kern w:val="2"/>
+          <w:sz w:val="18"/>
+          <w:szCs w:val="18"/>
+          <w:lang w:val="en-US" w:eastAsia="zh-CN" w:bidi="ar-SA"/>
+        </w:rPr>
+      </w:pPr>
+    </w:p>
+    <w:p>
+      <w:pPr>
+        <w:widowControl w:val="0"/>
+        <w:numPr>
+          <w:numId w:val="0"/>
+        </w:numPr>
+        <w:tabs>
+          <w:tab w:val="left" w:pos="1068"/>
+        </w:tabs>
+        <w:jc w:val="left"/>
+        <w:rPr>
+          <w:rFonts w:hint="eastAsia" w:ascii="微软雅黑" w:hAnsi="微软雅黑" w:eastAsia="微软雅黑" w:cs="微软雅黑"/>
+          <w:b/>
+          <w:bCs/>
+          <w:color w:val="auto"/>
+          <w:kern w:val="2"/>
+          <w:sz w:val="21"/>
+          <w:szCs w:val="21"/>
+          <w:lang w:val="en-US" w:eastAsia="zh-CN" w:bidi="ar-SA"/>
+        </w:rPr>
+      </w:pPr>
+      <w:r>
+        <w:rPr>
+          <w:rFonts w:hint="eastAsia" w:ascii="微软雅黑" w:hAnsi="微软雅黑" w:eastAsia="微软雅黑" w:cs="微软雅黑"/>
+          <w:b/>
+          <w:bCs/>
+          <w:color w:val="auto"/>
+          <w:kern w:val="2"/>
+          <w:sz w:val="21"/>
+          <w:szCs w:val="21"/>
+          <w:lang w:val="en-US" w:eastAsia="zh-CN" w:bidi="ar-SA"/>
+        </w:rPr>
+        <w:t>十二、跨域相关知识点</w:t>
+      </w:r>
+    </w:p>
+    <w:p>
+      <w:pPr>
+        <w:widowControl w:val="0"/>
+        <w:numPr>
+          <w:numId w:val="0"/>
+        </w:numPr>
+        <w:tabs>
+          <w:tab w:val="left" w:pos="1068"/>
+        </w:tabs>
+        <w:jc w:val="left"/>
+        <w:rPr>
+          <w:rFonts w:hint="eastAsia" w:ascii="微软雅黑" w:hAnsi="微软雅黑" w:eastAsia="微软雅黑" w:cs="微软雅黑"/>
+          <w:b w:val="0"/>
+          <w:bCs w:val="0"/>
+          <w:color w:val="auto"/>
+          <w:kern w:val="2"/>
+          <w:sz w:val="18"/>
+          <w:szCs w:val="18"/>
+          <w:lang w:val="en-US" w:eastAsia="zh-CN" w:bidi="ar-SA"/>
+        </w:rPr>
+      </w:pPr>
+      <w:r>
+        <w:rPr>
+          <w:rFonts w:hint="eastAsia" w:ascii="微软雅黑" w:hAnsi="微软雅黑" w:eastAsia="微软雅黑" w:cs="微软雅黑"/>
+          <w:b w:val="0"/>
+          <w:bCs w:val="0"/>
+          <w:color w:val="auto"/>
+          <w:kern w:val="2"/>
+          <w:sz w:val="18"/>
+          <w:szCs w:val="18"/>
+          <w:lang w:val="en-US" w:eastAsia="zh-CN" w:bidi="ar-SA"/>
+        </w:rPr>
+        <w:t>简单总结一下：</w:t>
+      </w:r>
+    </w:p>
+    <w:p>
+      <w:pPr>
+        <w:widowControl w:val="0"/>
+        <w:numPr>
+          <w:ilvl w:val="0"/>
+          <w:numId w:val="4"/>
+        </w:numPr>
+        <w:tabs>
+          <w:tab w:val="left" w:pos="1068"/>
+        </w:tabs>
+        <w:ind w:left="1068" w:leftChars="0" w:firstLine="0" w:firstLineChars="0"/>
+        <w:jc w:val="left"/>
+        <w:rPr>
+          <w:rFonts w:hint="eastAsia" w:ascii="微软雅黑" w:hAnsi="微软雅黑" w:eastAsia="微软雅黑" w:cs="微软雅黑"/>
+          <w:b w:val="0"/>
+          <w:bCs w:val="0"/>
+          <w:color w:val="auto"/>
+          <w:kern w:val="2"/>
+          <w:sz w:val="18"/>
+          <w:szCs w:val="18"/>
+          <w:lang w:val="en-US" w:eastAsia="zh-CN" w:bidi="ar-SA"/>
+        </w:rPr>
+      </w:pPr>
+      <w:r>
+        <w:rPr>
+          <w:rFonts w:hint="eastAsia" w:ascii="微软雅黑" w:hAnsi="微软雅黑" w:eastAsia="微软雅黑" w:cs="微软雅黑"/>
+          <w:b w:val="0"/>
+          <w:bCs w:val="0"/>
+          <w:color w:val="auto"/>
+          <w:kern w:val="2"/>
+          <w:sz w:val="18"/>
+          <w:szCs w:val="18"/>
+          <w:lang w:val="en-US" w:eastAsia="zh-CN" w:bidi="ar-SA"/>
+        </w:rPr>
+        <w:t>jsonp（使用script、link和img标签跨域，但局限性是只适用于get方法）。</w:t>
+      </w:r>
+    </w:p>
+    <w:p>
+      <w:pPr>
+        <w:widowControl w:val="0"/>
+        <w:numPr>
+          <w:ilvl w:val="0"/>
+          <w:numId w:val="4"/>
+        </w:numPr>
+        <w:tabs>
+          <w:tab w:val="left" w:pos="1068"/>
+        </w:tabs>
+        <w:ind w:left="1068" w:leftChars="0" w:firstLine="0" w:firstLineChars="0"/>
+        <w:jc w:val="left"/>
+        <w:rPr>
+          <w:rFonts w:hint="eastAsia" w:ascii="微软雅黑" w:hAnsi="微软雅黑" w:eastAsia="微软雅黑" w:cs="微软雅黑"/>
+          <w:b w:val="0"/>
+          <w:bCs w:val="0"/>
+          <w:color w:val="auto"/>
+          <w:kern w:val="2"/>
+          <w:sz w:val="18"/>
+          <w:szCs w:val="18"/>
+          <w:lang w:val="en-US" w:eastAsia="zh-CN" w:bidi="ar-SA"/>
+        </w:rPr>
+      </w:pPr>
+      <w:r>
+        <w:rPr>
+          <w:rFonts w:hint="eastAsia" w:ascii="微软雅黑" w:hAnsi="微软雅黑" w:eastAsia="微软雅黑" w:cs="微软雅黑"/>
+          <w:b w:val="0"/>
+          <w:bCs w:val="0"/>
+          <w:color w:val="auto"/>
+          <w:kern w:val="2"/>
+          <w:sz w:val="18"/>
+          <w:szCs w:val="18"/>
+          <w:lang w:val="en-US" w:eastAsia="zh-CN" w:bidi="ar-SA"/>
+        </w:rPr>
+        <w:t>CORS（在服务器上设置允许跨域，兼容性较差）。</w:t>
+      </w:r>
+    </w:p>
+    <w:p>
+      <w:pPr>
+        <w:widowControl w:val="0"/>
+        <w:numPr>
+          <w:ilvl w:val="0"/>
+          <w:numId w:val="4"/>
+        </w:numPr>
+        <w:tabs>
+          <w:tab w:val="left" w:pos="1068"/>
+        </w:tabs>
+        <w:ind w:left="1068" w:leftChars="0" w:firstLine="0" w:firstLineChars="0"/>
+        <w:jc w:val="left"/>
+        <w:rPr>
+          <w:rFonts w:hint="eastAsia" w:ascii="微软雅黑" w:hAnsi="微软雅黑" w:eastAsia="微软雅黑" w:cs="微软雅黑"/>
+          <w:b w:val="0"/>
+          <w:bCs w:val="0"/>
+          <w:color w:val="auto"/>
+          <w:kern w:val="2"/>
+          <w:sz w:val="18"/>
+          <w:szCs w:val="18"/>
+          <w:lang w:val="en-US" w:eastAsia="zh-CN" w:bidi="ar-SA"/>
+        </w:rPr>
+      </w:pPr>
+      <w:r>
+        <w:rPr>
+          <w:rFonts w:hint="eastAsia" w:ascii="微软雅黑" w:hAnsi="微软雅黑" w:eastAsia="微软雅黑" w:cs="微软雅黑"/>
+          <w:b w:val="0"/>
+          <w:bCs w:val="0"/>
+          <w:color w:val="auto"/>
+          <w:kern w:val="2"/>
+          <w:sz w:val="18"/>
+          <w:szCs w:val="18"/>
+          <w:lang w:val="en-US" w:eastAsia="zh-CN" w:bidi="ar-SA"/>
+        </w:rPr>
+        <w:t>WebSocket。</w:t>
+      </w:r>
+    </w:p>
+    <w:p>
+      <w:pPr>
+        <w:widowControl w:val="0"/>
+        <w:numPr>
+          <w:ilvl w:val="0"/>
+          <w:numId w:val="4"/>
+        </w:numPr>
+        <w:tabs>
+          <w:tab w:val="left" w:pos="1068"/>
+        </w:tabs>
+        <w:ind w:left="1068" w:leftChars="0" w:firstLine="0" w:firstLineChars="0"/>
+        <w:jc w:val="left"/>
+        <w:rPr>
+          <w:rFonts w:hint="eastAsia" w:ascii="微软雅黑" w:hAnsi="微软雅黑" w:eastAsia="微软雅黑" w:cs="微软雅黑"/>
+          <w:b w:val="0"/>
+          <w:bCs w:val="0"/>
+          <w:color w:val="auto"/>
+          <w:kern w:val="2"/>
+          <w:sz w:val="18"/>
+          <w:szCs w:val="18"/>
+          <w:lang w:val="en-US" w:eastAsia="zh-CN" w:bidi="ar-SA"/>
+        </w:rPr>
+      </w:pPr>
+      <w:r>
+        <w:rPr>
+          <w:rFonts w:hint="eastAsia" w:ascii="微软雅黑" w:hAnsi="微软雅黑" w:eastAsia="微软雅黑" w:cs="微软雅黑"/>
+          <w:b w:val="0"/>
+          <w:bCs w:val="0"/>
+          <w:color w:val="auto"/>
+          <w:kern w:val="2"/>
+          <w:sz w:val="18"/>
+          <w:szCs w:val="18"/>
+          <w:lang w:val="en-US" w:eastAsia="zh-CN" w:bidi="ar-SA"/>
+        </w:rPr>
+        <w:t>postMessage（跨域DOM操作）。</w:t>
+      </w:r>
+    </w:p>
+    <w:p>
+      <w:pPr>
+        <w:rPr>
+          <w:rFonts w:hint="eastAsia" w:ascii="微软雅黑" w:hAnsi="微软雅黑" w:eastAsia="微软雅黑" w:cs="微软雅黑"/>
+          <w:b w:val="0"/>
+          <w:bCs w:val="0"/>
+          <w:color w:val="auto"/>
+          <w:kern w:val="2"/>
+          <w:sz w:val="18"/>
+          <w:szCs w:val="18"/>
+          <w:lang w:val="en-US" w:eastAsia="zh-CN" w:bidi="ar-SA"/>
+        </w:rPr>
+      </w:pPr>
+      <w:r>
+        <w:rPr>
+          <w:rFonts w:hint="eastAsia" w:ascii="微软雅黑" w:hAnsi="微软雅黑" w:eastAsia="微软雅黑" w:cs="微软雅黑"/>
+          <w:b w:val="0"/>
+          <w:bCs w:val="0"/>
+          <w:color w:val="auto"/>
+          <w:kern w:val="2"/>
+          <w:sz w:val="18"/>
+          <w:szCs w:val="18"/>
+          <w:lang w:val="en-US" w:eastAsia="zh-CN" w:bidi="ar-SA"/>
+        </w:rPr>
+        <w:t>参考文章：</w:t>
+      </w:r>
+      <w:r>
+        <w:rPr>
+          <w:rFonts w:hint="eastAsia" w:ascii="微软雅黑" w:hAnsi="微软雅黑" w:eastAsia="微软雅黑" w:cs="微软雅黑"/>
+          <w:b w:val="0"/>
+          <w:bCs w:val="0"/>
+          <w:color w:val="auto"/>
+          <w:kern w:val="2"/>
+          <w:sz w:val="18"/>
+          <w:szCs w:val="18"/>
+          <w:lang w:val="en-US" w:eastAsia="zh-CN" w:bidi="ar-SA"/>
+        </w:rPr>
+        <w:fldChar w:fldCharType="begin"/>
+      </w:r>
+      <w:r>
+        <w:rPr>
+          <w:rFonts w:hint="eastAsia" w:ascii="微软雅黑" w:hAnsi="微软雅黑" w:eastAsia="微软雅黑" w:cs="微软雅黑"/>
+          <w:b w:val="0"/>
+          <w:bCs w:val="0"/>
+          <w:color w:val="auto"/>
+          <w:kern w:val="2"/>
+          <w:sz w:val="18"/>
+          <w:szCs w:val="18"/>
+          <w:lang w:val="en-US" w:eastAsia="zh-CN" w:bidi="ar-SA"/>
+        </w:rPr>
+        <w:instrText xml:space="preserve"> HYPERLINK "https://segmentfault.com/a/1190000015597029" </w:instrText>
+      </w:r>
+      <w:r>
+        <w:rPr>
+          <w:rFonts w:hint="eastAsia" w:ascii="微软雅黑" w:hAnsi="微软雅黑" w:eastAsia="微软雅黑" w:cs="微软雅黑"/>
+          <w:b w:val="0"/>
+          <w:bCs w:val="0"/>
+          <w:color w:val="auto"/>
+          <w:kern w:val="2"/>
+          <w:sz w:val="18"/>
+          <w:szCs w:val="18"/>
+          <w:lang w:val="en-US" w:eastAsia="zh-CN" w:bidi="ar-SA"/>
+        </w:rPr>
+        <w:fldChar w:fldCharType="separate"/>
+      </w:r>
+      <w:r>
+        <w:rPr>
+          <w:rStyle w:val="4"/>
+          <w:rFonts w:hint="eastAsia" w:ascii="微软雅黑" w:hAnsi="微软雅黑" w:eastAsia="微软雅黑" w:cs="微软雅黑"/>
+          <w:b w:val="0"/>
+          <w:bCs w:val="0"/>
+          <w:kern w:val="2"/>
+          <w:sz w:val="18"/>
+          <w:szCs w:val="18"/>
+          <w:lang w:val="en-US" w:eastAsia="zh-CN" w:bidi="ar-SA"/>
+        </w:rPr>
+        <w:t>https://segmentfault.com/a/1190000015597029</w:t>
+      </w:r>
+      <w:r>
+        <w:rPr>
+          <w:rFonts w:hint="eastAsia" w:ascii="微软雅黑" w:hAnsi="微软雅黑" w:eastAsia="微软雅黑" w:cs="微软雅黑"/>
+          <w:b w:val="0"/>
+          <w:bCs w:val="0"/>
+          <w:color w:val="auto"/>
+          <w:kern w:val="2"/>
+          <w:sz w:val="18"/>
+          <w:szCs w:val="18"/>
+          <w:lang w:val="en-US" w:eastAsia="zh-CN" w:bidi="ar-SA"/>
+        </w:rPr>
+        <w:fldChar w:fldCharType="end"/>
+      </w:r>
+    </w:p>
+    <w:p>
+      <w:pPr>
+        <w:rPr>
+          <w:rFonts w:hint="eastAsia" w:ascii="微软雅黑" w:hAnsi="微软雅黑" w:eastAsia="微软雅黑" w:cs="微软雅黑"/>
+          <w:b w:val="0"/>
+          <w:bCs w:val="0"/>
+          <w:color w:val="auto"/>
+          <w:kern w:val="2"/>
+          <w:sz w:val="18"/>
+          <w:szCs w:val="18"/>
+          <w:lang w:val="en-US" w:eastAsia="zh-CN" w:bidi="ar-SA"/>
+        </w:rPr>
+      </w:pPr>
+      <w:r>
+        <w:rPr>
+          <w:rFonts w:hint="eastAsia" w:ascii="微软雅黑" w:hAnsi="微软雅黑" w:eastAsia="微软雅黑" w:cs="微软雅黑"/>
+          <w:b w:val="0"/>
+          <w:bCs w:val="0"/>
+          <w:color w:val="auto"/>
+          <w:kern w:val="2"/>
+          <w:sz w:val="18"/>
+          <w:szCs w:val="18"/>
+          <w:lang w:val="en-US" w:eastAsia="zh-CN" w:bidi="ar-SA"/>
+        </w:rPr>
+        <w:fldChar w:fldCharType="begin"/>
+      </w:r>
+      <w:r>
+        <w:rPr>
+          <w:rFonts w:hint="eastAsia" w:ascii="微软雅黑" w:hAnsi="微软雅黑" w:eastAsia="微软雅黑" w:cs="微软雅黑"/>
+          <w:b w:val="0"/>
+          <w:bCs w:val="0"/>
+          <w:color w:val="auto"/>
+          <w:kern w:val="2"/>
+          <w:sz w:val="18"/>
+          <w:szCs w:val="18"/>
+          <w:lang w:val="en-US" w:eastAsia="zh-CN" w:bidi="ar-SA"/>
+        </w:rPr>
+        <w:instrText xml:space="preserve"> HYPERLINK "https://mp.weixin.qq.com/s/Hwwl1V3RcKNWB6oiKnYgSw" </w:instrText>
+      </w:r>
+      <w:r>
+        <w:rPr>
+          <w:rFonts w:hint="eastAsia" w:ascii="微软雅黑" w:hAnsi="微软雅黑" w:eastAsia="微软雅黑" w:cs="微软雅黑"/>
+          <w:b w:val="0"/>
+          <w:bCs w:val="0"/>
+          <w:color w:val="auto"/>
+          <w:kern w:val="2"/>
+          <w:sz w:val="18"/>
+          <w:szCs w:val="18"/>
+          <w:lang w:val="en-US" w:eastAsia="zh-CN" w:bidi="ar-SA"/>
+        </w:rPr>
+        <w:fldChar w:fldCharType="separate"/>
+      </w:r>
+      <w:r>
+        <w:rPr>
+          <w:rStyle w:val="4"/>
+          <w:rFonts w:hint="eastAsia" w:ascii="微软雅黑" w:hAnsi="微软雅黑" w:eastAsia="微软雅黑" w:cs="微软雅黑"/>
+          <w:b w:val="0"/>
+          <w:bCs w:val="0"/>
+          <w:kern w:val="2"/>
+          <w:sz w:val="18"/>
+          <w:szCs w:val="18"/>
+          <w:lang w:val="en-US" w:eastAsia="zh-CN" w:bidi="ar-SA"/>
+        </w:rPr>
+        <w:t>https://mp.weixin.qq.com/s/Hwwl1V3RcKNWB6oiKnYgSw</w:t>
+      </w:r>
+      <w:r>
+        <w:rPr>
+          <w:rFonts w:hint="eastAsia" w:ascii="微软雅黑" w:hAnsi="微软雅黑" w:eastAsia="微软雅黑" w:cs="微软雅黑"/>
+          <w:b w:val="0"/>
+          <w:bCs w:val="0"/>
+          <w:color w:val="auto"/>
+          <w:kern w:val="2"/>
+          <w:sz w:val="18"/>
+          <w:szCs w:val="18"/>
+          <w:lang w:val="en-US" w:eastAsia="zh-CN" w:bidi="ar-SA"/>
+        </w:rPr>
+        <w:fldChar w:fldCharType="end"/>
+      </w:r>
+    </w:p>
+    <w:p>
+      <w:pPr>
+        <w:jc w:val="left"/>
+        <w:rPr>
+          <w:rFonts w:hint="eastAsia" w:ascii="微软雅黑" w:hAnsi="微软雅黑" w:eastAsia="微软雅黑" w:cs="微软雅黑"/>
+          <w:b/>
+          <w:bCs/>
+          <w:color w:val="auto"/>
+          <w:kern w:val="2"/>
+          <w:sz w:val="21"/>
+          <w:szCs w:val="21"/>
+          <w:lang w:val="en-US" w:eastAsia="zh-CN" w:bidi="ar-SA"/>
+        </w:rPr>
+      </w:pPr>
+      <w:r>
+        <w:rPr>
+          <w:rFonts w:hint="eastAsia" w:ascii="微软雅黑" w:hAnsi="微软雅黑" w:eastAsia="微软雅黑" w:cs="微软雅黑"/>
+          <w:b/>
+          <w:bCs/>
+          <w:color w:val="auto"/>
+          <w:kern w:val="2"/>
+          <w:sz w:val="21"/>
+          <w:szCs w:val="21"/>
+          <w:lang w:val="en-US" w:eastAsia="zh-CN" w:bidi="ar-SA"/>
+        </w:rPr>
+        <w:t>十三、原生AJAX写法</w:t>
+      </w:r>
+    </w:p>
+    <w:p>
+      <w:pPr>
+        <w:jc w:val="left"/>
+        <w:rPr>
+          <w:rFonts w:hint="eastAsia" w:ascii="微软雅黑" w:hAnsi="微软雅黑" w:eastAsia="微软雅黑" w:cs="微软雅黑"/>
+          <w:b w:val="0"/>
+          <w:bCs w:val="0"/>
+          <w:color w:val="auto"/>
+          <w:kern w:val="2"/>
+          <w:sz w:val="18"/>
+          <w:szCs w:val="18"/>
+          <w:lang w:val="en-US" w:eastAsia="zh-CN" w:bidi="ar-SA"/>
+        </w:rPr>
+      </w:pPr>
+      <w:r>
+        <w:rPr>
+          <w:rFonts w:hint="eastAsia" w:ascii="微软雅黑" w:hAnsi="微软雅黑" w:eastAsia="微软雅黑" w:cs="微软雅黑"/>
+          <w:b w:val="0"/>
+          <w:bCs w:val="0"/>
+          <w:color w:val="auto"/>
+          <w:kern w:val="2"/>
+          <w:sz w:val="18"/>
+          <w:szCs w:val="18"/>
+          <w:lang w:val="en-US" w:eastAsia="zh-CN" w:bidi="ar-SA"/>
+        </w:rPr>
+        <w:t>var xhr = null;</w:t>
+      </w:r>
+    </w:p>
+    <w:p>
+      <w:pPr>
+        <w:jc w:val="left"/>
+        <w:rPr>
+          <w:rFonts w:hint="eastAsia" w:ascii="微软雅黑" w:hAnsi="微软雅黑" w:eastAsia="微软雅黑" w:cs="微软雅黑"/>
+          <w:b w:val="0"/>
+          <w:bCs w:val="0"/>
+          <w:color w:val="auto"/>
+          <w:kern w:val="2"/>
+          <w:sz w:val="18"/>
+          <w:szCs w:val="18"/>
+          <w:lang w:val="en-US" w:eastAsia="zh-CN" w:bidi="ar-SA"/>
+        </w:rPr>
+      </w:pPr>
+      <w:r>
+        <w:rPr>
+          <w:rFonts w:hint="eastAsia" w:ascii="微软雅黑" w:hAnsi="微软雅黑" w:eastAsia="微软雅黑" w:cs="微软雅黑"/>
+          <w:b w:val="0"/>
+          <w:bCs w:val="0"/>
+          <w:color w:val="auto"/>
+          <w:kern w:val="2"/>
+          <w:sz w:val="18"/>
+          <w:szCs w:val="18"/>
+          <w:lang w:val="en-US" w:eastAsia="zh-CN" w:bidi="ar-SA"/>
+        </w:rPr>
+        <w:t>if(window.XMLHttpRequest){</w:t>
+      </w:r>
+    </w:p>
+    <w:p>
+      <w:pPr>
+        <w:jc w:val="left"/>
+        <w:rPr>
+          <w:rFonts w:hint="eastAsia" w:ascii="微软雅黑" w:hAnsi="微软雅黑" w:eastAsia="微软雅黑" w:cs="微软雅黑"/>
+          <w:b w:val="0"/>
+          <w:bCs w:val="0"/>
+          <w:color w:val="auto"/>
+          <w:kern w:val="2"/>
+          <w:sz w:val="18"/>
+          <w:szCs w:val="18"/>
+          <w:lang w:val="en-US" w:eastAsia="zh-CN" w:bidi="ar-SA"/>
+        </w:rPr>
+      </w:pPr>
+      <w:r>
+        <w:rPr>
+          <w:rFonts w:hint="eastAsia" w:ascii="微软雅黑" w:hAnsi="微软雅黑" w:eastAsia="微软雅黑" w:cs="微软雅黑"/>
+          <w:b w:val="0"/>
+          <w:bCs w:val="0"/>
+          <w:color w:val="auto"/>
+          <w:kern w:val="2"/>
+          <w:sz w:val="18"/>
+          <w:szCs w:val="18"/>
+          <w:lang w:val="en-US" w:eastAsia="zh-CN" w:bidi="ar-SA"/>
+        </w:rPr>
+        <w:t xml:space="preserve">    xhr = new XMLHttpRequest();</w:t>
+      </w:r>
+    </w:p>
+    <w:p>
+      <w:pPr>
+        <w:jc w:val="left"/>
+        <w:rPr>
+          <w:rFonts w:hint="eastAsia" w:ascii="微软雅黑" w:hAnsi="微软雅黑" w:eastAsia="微软雅黑" w:cs="微软雅黑"/>
+          <w:b w:val="0"/>
+          <w:bCs w:val="0"/>
+          <w:color w:val="auto"/>
+          <w:kern w:val="2"/>
+          <w:sz w:val="18"/>
+          <w:szCs w:val="18"/>
+          <w:lang w:val="en-US" w:eastAsia="zh-CN" w:bidi="ar-SA"/>
+        </w:rPr>
+      </w:pPr>
+      <w:r>
+        <w:rPr>
+          <w:rFonts w:hint="eastAsia" w:ascii="微软雅黑" w:hAnsi="微软雅黑" w:eastAsia="微软雅黑" w:cs="微软雅黑"/>
+          <w:b w:val="0"/>
+          <w:bCs w:val="0"/>
+          <w:color w:val="auto"/>
+          <w:kern w:val="2"/>
+          <w:sz w:val="18"/>
+          <w:szCs w:val="18"/>
+          <w:lang w:val="en-US" w:eastAsia="zh-CN" w:bidi="ar-SA"/>
+        </w:rPr>
+        <w:t>}else{</w:t>
+      </w:r>
+    </w:p>
+    <w:p>
+      <w:pPr>
+        <w:jc w:val="left"/>
+        <w:rPr>
+          <w:rFonts w:hint="eastAsia" w:ascii="微软雅黑" w:hAnsi="微软雅黑" w:eastAsia="微软雅黑" w:cs="微软雅黑"/>
+          <w:b w:val="0"/>
+          <w:bCs w:val="0"/>
+          <w:color w:val="auto"/>
+          <w:kern w:val="2"/>
+          <w:sz w:val="18"/>
+          <w:szCs w:val="18"/>
+          <w:lang w:val="en-US" w:eastAsia="zh-CN" w:bidi="ar-SA"/>
+        </w:rPr>
+      </w:pPr>
+      <w:r>
+        <w:rPr>
+          <w:rFonts w:hint="eastAsia" w:ascii="微软雅黑" w:hAnsi="微软雅黑" w:eastAsia="微软雅黑" w:cs="微软雅黑"/>
+          <w:b w:val="0"/>
+          <w:bCs w:val="0"/>
+          <w:color w:val="auto"/>
+          <w:kern w:val="2"/>
+          <w:sz w:val="18"/>
+          <w:szCs w:val="18"/>
+          <w:lang w:val="en-US" w:eastAsia="zh-CN" w:bidi="ar-SA"/>
+        </w:rPr>
+        <w:t xml:space="preserve">    xhr = new ActiveXObject("Microsoft.XMLHttp");</w:t>
+      </w:r>
+    </w:p>
+    <w:p>
+      <w:pPr>
+        <w:jc w:val="left"/>
+        <w:rPr>
+          <w:rFonts w:hint="eastAsia" w:ascii="微软雅黑" w:hAnsi="微软雅黑" w:eastAsia="微软雅黑" w:cs="微软雅黑"/>
+          <w:b w:val="0"/>
+          <w:bCs w:val="0"/>
+          <w:color w:val="auto"/>
+          <w:kern w:val="2"/>
+          <w:sz w:val="18"/>
+          <w:szCs w:val="18"/>
+          <w:lang w:val="en-US" w:eastAsia="zh-CN" w:bidi="ar-SA"/>
+        </w:rPr>
+      </w:pPr>
+      <w:r>
+        <w:rPr>
+          <w:rFonts w:hint="eastAsia" w:ascii="微软雅黑" w:hAnsi="微软雅黑" w:eastAsia="微软雅黑" w:cs="微软雅黑"/>
+          <w:b w:val="0"/>
+          <w:bCs w:val="0"/>
+          <w:color w:val="auto"/>
+          <w:kern w:val="2"/>
+          <w:sz w:val="18"/>
+          <w:szCs w:val="18"/>
+          <w:lang w:val="en-US" w:eastAsia="zh-CN" w:bidi="ar-SA"/>
+        </w:rPr>
+        <w:t>}</w:t>
+      </w:r>
+      <w:r>
+        <w:rPr>
+          <w:rFonts w:hint="eastAsia" w:ascii="微软雅黑" w:hAnsi="微软雅黑" w:eastAsia="微软雅黑" w:cs="微软雅黑"/>
+          <w:b w:val="0"/>
+          <w:bCs w:val="0"/>
+          <w:color w:val="auto"/>
+          <w:kern w:val="2"/>
+          <w:sz w:val="18"/>
+          <w:szCs w:val="18"/>
+          <w:lang w:val="en-US" w:eastAsia="zh-CN" w:bidi="ar-SA"/>
+        </w:rPr>
+        <w:tab/>
+      </w:r>
+      <w:r>
+        <w:rPr>
+          <w:rFonts w:hint="eastAsia" w:ascii="微软雅黑" w:hAnsi="微软雅黑" w:eastAsia="微软雅黑" w:cs="微软雅黑"/>
+          <w:b w:val="0"/>
+          <w:bCs w:val="0"/>
+          <w:color w:val="auto"/>
+          <w:kern w:val="2"/>
+          <w:sz w:val="18"/>
+          <w:szCs w:val="18"/>
+          <w:lang w:val="en-US" w:eastAsia="zh-CN" w:bidi="ar-SA"/>
+        </w:rPr>
+        <w:t xml:space="preserve"> </w:t>
+      </w:r>
+    </w:p>
+    <w:p>
+      <w:pPr>
+        <w:jc w:val="left"/>
+        <w:rPr>
+          <w:rFonts w:hint="eastAsia" w:ascii="微软雅黑" w:hAnsi="微软雅黑" w:eastAsia="微软雅黑" w:cs="微软雅黑"/>
+          <w:b w:val="0"/>
+          <w:bCs w:val="0"/>
+          <w:color w:val="auto"/>
+          <w:kern w:val="2"/>
+          <w:sz w:val="18"/>
+          <w:szCs w:val="18"/>
+          <w:lang w:val="en-US" w:eastAsia="zh-CN" w:bidi="ar-SA"/>
+        </w:rPr>
+      </w:pPr>
+      <w:r>
+        <w:rPr>
+          <w:rFonts w:hint="eastAsia" w:ascii="微软雅黑" w:hAnsi="微软雅黑" w:eastAsia="微软雅黑" w:cs="微软雅黑"/>
+          <w:b w:val="0"/>
+          <w:bCs w:val="0"/>
+          <w:color w:val="auto"/>
+          <w:kern w:val="2"/>
+          <w:sz w:val="18"/>
+          <w:szCs w:val="18"/>
+          <w:lang w:val="en-US" w:eastAsia="zh-CN" w:bidi="ar-SA"/>
+        </w:rPr>
+        <w:t>xhr.onreadystatechange=function(){</w:t>
+      </w:r>
+    </w:p>
+    <w:p>
+      <w:pPr>
+        <w:ind w:firstLine="420" w:firstLineChars="0"/>
+        <w:jc w:val="left"/>
+        <w:rPr>
+          <w:rFonts w:hint="eastAsia" w:ascii="微软雅黑" w:hAnsi="微软雅黑" w:eastAsia="微软雅黑" w:cs="微软雅黑"/>
+          <w:b w:val="0"/>
+          <w:bCs w:val="0"/>
+          <w:color w:val="auto"/>
+          <w:kern w:val="2"/>
+          <w:sz w:val="18"/>
+          <w:szCs w:val="18"/>
+          <w:lang w:val="en-US" w:eastAsia="zh-CN" w:bidi="ar-SA"/>
+        </w:rPr>
+      </w:pPr>
+      <w:r>
+        <w:rPr>
+          <w:rFonts w:hint="eastAsia" w:ascii="微软雅黑" w:hAnsi="微软雅黑" w:eastAsia="微软雅黑" w:cs="微软雅黑"/>
+          <w:b w:val="0"/>
+          <w:bCs w:val="0"/>
+          <w:color w:val="auto"/>
+          <w:kern w:val="2"/>
+          <w:sz w:val="18"/>
+          <w:szCs w:val="18"/>
+          <w:lang w:val="en-US" w:eastAsia="zh-CN" w:bidi="ar-SA"/>
+        </w:rPr>
+        <w:t>if(xhr.readyState==4 &amp;&amp; xhr.status==200){</w:t>
+      </w:r>
+    </w:p>
+    <w:p>
+      <w:pPr>
+        <w:jc w:val="left"/>
+        <w:rPr>
+          <w:rFonts w:hint="eastAsia" w:ascii="微软雅黑" w:hAnsi="微软雅黑" w:eastAsia="微软雅黑" w:cs="微软雅黑"/>
+          <w:b w:val="0"/>
+          <w:bCs w:val="0"/>
+          <w:color w:val="auto"/>
+          <w:kern w:val="2"/>
+          <w:sz w:val="18"/>
+          <w:szCs w:val="18"/>
+          <w:lang w:val="en-US" w:eastAsia="zh-CN" w:bidi="ar-SA"/>
+        </w:rPr>
+      </w:pPr>
+      <w:r>
+        <w:rPr>
+          <w:rFonts w:hint="eastAsia" w:ascii="微软雅黑" w:hAnsi="微软雅黑" w:eastAsia="微软雅黑" w:cs="微软雅黑"/>
+          <w:b w:val="0"/>
+          <w:bCs w:val="0"/>
+          <w:color w:val="auto"/>
+          <w:kern w:val="2"/>
+          <w:sz w:val="18"/>
+          <w:szCs w:val="18"/>
+          <w:lang w:val="en-US" w:eastAsia="zh-CN" w:bidi="ar-SA"/>
+        </w:rPr>
+        <w:tab/>
+      </w:r>
+      <w:r>
+        <w:rPr>
+          <w:rFonts w:hint="eastAsia" w:ascii="微软雅黑" w:hAnsi="微软雅黑" w:eastAsia="微软雅黑" w:cs="微软雅黑"/>
+          <w:b w:val="0"/>
+          <w:bCs w:val="0"/>
+          <w:color w:val="auto"/>
+          <w:kern w:val="2"/>
+          <w:sz w:val="18"/>
+          <w:szCs w:val="18"/>
+          <w:lang w:val="en-US" w:eastAsia="zh-CN" w:bidi="ar-SA"/>
+        </w:rPr>
+        <w:tab/>
+        <w:t>var str=xhr.responseText;</w:t>
+      </w:r>
+    </w:p>
+    <w:p>
+      <w:pPr>
+        <w:jc w:val="left"/>
+        <w:rPr>
+          <w:rFonts w:hint="eastAsia" w:ascii="微软雅黑" w:hAnsi="微软雅黑" w:eastAsia="微软雅黑" w:cs="微软雅黑"/>
+          <w:b w:val="0"/>
+          <w:bCs w:val="0"/>
+          <w:color w:val="auto"/>
+          <w:kern w:val="2"/>
+          <w:sz w:val="18"/>
+          <w:szCs w:val="18"/>
+          <w:lang w:val="en-US" w:eastAsia="zh-CN" w:bidi="ar-SA"/>
+        </w:rPr>
+      </w:pPr>
+      <w:r>
+        <w:rPr>
+          <w:rFonts w:hint="eastAsia" w:ascii="微软雅黑" w:hAnsi="微软雅黑" w:eastAsia="微软雅黑" w:cs="微软雅黑"/>
+          <w:b w:val="0"/>
+          <w:bCs w:val="0"/>
+          <w:color w:val="auto"/>
+          <w:kern w:val="2"/>
+          <w:sz w:val="18"/>
+          <w:szCs w:val="18"/>
+          <w:lang w:val="en-US" w:eastAsia="zh-CN" w:bidi="ar-SA"/>
+        </w:rPr>
+        <w:t xml:space="preserve">         $("uname-show").innerHTML=str;</w:t>
+      </w:r>
+    </w:p>
+    <w:p>
+      <w:pPr>
+        <w:jc w:val="left"/>
+        <w:rPr>
+          <w:rFonts w:hint="eastAsia" w:ascii="微软雅黑" w:hAnsi="微软雅黑" w:eastAsia="微软雅黑" w:cs="微软雅黑"/>
+          <w:b w:val="0"/>
+          <w:bCs w:val="0"/>
+          <w:color w:val="auto"/>
+          <w:kern w:val="2"/>
+          <w:sz w:val="18"/>
+          <w:szCs w:val="18"/>
+          <w:lang w:val="en-US" w:eastAsia="zh-CN" w:bidi="ar-SA"/>
+        </w:rPr>
+      </w:pPr>
+      <w:r>
+        <w:rPr>
+          <w:rFonts w:hint="eastAsia" w:ascii="微软雅黑" w:hAnsi="微软雅黑" w:eastAsia="微软雅黑" w:cs="微软雅黑"/>
+          <w:b w:val="0"/>
+          <w:bCs w:val="0"/>
+          <w:color w:val="auto"/>
+          <w:kern w:val="2"/>
+          <w:sz w:val="18"/>
+          <w:szCs w:val="18"/>
+          <w:lang w:val="en-US" w:eastAsia="zh-CN" w:bidi="ar-SA"/>
+        </w:rPr>
+        <w:tab/>
+      </w:r>
+      <w:r>
+        <w:rPr>
+          <w:rFonts w:hint="eastAsia" w:ascii="微软雅黑" w:hAnsi="微软雅黑" w:eastAsia="微软雅黑" w:cs="微软雅黑"/>
+          <w:b w:val="0"/>
+          <w:bCs w:val="0"/>
+          <w:color w:val="auto"/>
+          <w:kern w:val="2"/>
+          <w:sz w:val="18"/>
+          <w:szCs w:val="18"/>
+          <w:lang w:val="en-US" w:eastAsia="zh-CN" w:bidi="ar-SA"/>
+        </w:rPr>
+        <w:t>}</w:t>
+      </w:r>
+    </w:p>
+    <w:p>
+      <w:pPr>
+        <w:jc w:val="left"/>
+        <w:rPr>
+          <w:rFonts w:hint="eastAsia" w:ascii="微软雅黑" w:hAnsi="微软雅黑" w:eastAsia="微软雅黑" w:cs="微软雅黑"/>
+          <w:b w:val="0"/>
+          <w:bCs w:val="0"/>
+          <w:color w:val="auto"/>
+          <w:kern w:val="2"/>
+          <w:sz w:val="18"/>
+          <w:szCs w:val="18"/>
+          <w:lang w:val="en-US" w:eastAsia="zh-CN" w:bidi="ar-SA"/>
+        </w:rPr>
+      </w:pPr>
+      <w:r>
+        <w:rPr>
+          <w:rFonts w:hint="eastAsia" w:ascii="微软雅黑" w:hAnsi="微软雅黑" w:eastAsia="微软雅黑" w:cs="微软雅黑"/>
+          <w:b w:val="0"/>
+          <w:bCs w:val="0"/>
+          <w:color w:val="auto"/>
+          <w:kern w:val="2"/>
+          <w:sz w:val="18"/>
+          <w:szCs w:val="18"/>
+          <w:lang w:val="en-US" w:eastAsia="zh-CN" w:bidi="ar-SA"/>
+        </w:rPr>
+        <w:t>}</w:t>
+      </w:r>
+    </w:p>
+    <w:p>
+      <w:pPr>
+        <w:jc w:val="left"/>
+        <w:rPr>
+          <w:rFonts w:hint="eastAsia" w:ascii="微软雅黑" w:hAnsi="微软雅黑" w:eastAsia="微软雅黑" w:cs="微软雅黑"/>
+          <w:b w:val="0"/>
+          <w:bCs w:val="0"/>
+          <w:color w:val="auto"/>
+          <w:kern w:val="2"/>
+          <w:sz w:val="18"/>
+          <w:szCs w:val="18"/>
+          <w:lang w:val="en-US" w:eastAsia="zh-CN" w:bidi="ar-SA"/>
+        </w:rPr>
+      </w:pPr>
+      <w:r>
+        <w:rPr>
+          <w:rFonts w:hint="eastAsia" w:ascii="微软雅黑" w:hAnsi="微软雅黑" w:eastAsia="微软雅黑" w:cs="微软雅黑"/>
+          <w:b w:val="0"/>
+          <w:bCs w:val="0"/>
+          <w:color w:val="auto"/>
+          <w:kern w:val="2"/>
+          <w:sz w:val="18"/>
+          <w:szCs w:val="18"/>
+          <w:lang w:val="en-US" w:eastAsia="zh-CN" w:bidi="ar-SA"/>
+        </w:rPr>
+        <w:t>//获取用户名输入框的值</w:t>
+      </w:r>
+    </w:p>
+    <w:p>
+      <w:pPr>
+        <w:jc w:val="left"/>
+        <w:rPr>
+          <w:rFonts w:hint="eastAsia" w:ascii="微软雅黑" w:hAnsi="微软雅黑" w:eastAsia="微软雅黑" w:cs="微软雅黑"/>
+          <w:b w:val="0"/>
+          <w:bCs w:val="0"/>
+          <w:color w:val="auto"/>
+          <w:kern w:val="2"/>
+          <w:sz w:val="18"/>
+          <w:szCs w:val="18"/>
+          <w:lang w:val="en-US" w:eastAsia="zh-CN" w:bidi="ar-SA"/>
+        </w:rPr>
+      </w:pPr>
+      <w:r>
+        <w:rPr>
+          <w:rFonts w:hint="eastAsia" w:ascii="微软雅黑" w:hAnsi="微软雅黑" w:eastAsia="微软雅黑" w:cs="微软雅黑"/>
+          <w:b w:val="0"/>
+          <w:bCs w:val="0"/>
+          <w:color w:val="auto"/>
+          <w:kern w:val="2"/>
+          <w:sz w:val="18"/>
+          <w:szCs w:val="18"/>
+          <w:lang w:val="en-US" w:eastAsia="zh-CN" w:bidi="ar-SA"/>
+        </w:rPr>
+        <w:t>var uname=$("uname").value;</w:t>
+      </w:r>
+    </w:p>
+    <w:p>
+      <w:pPr>
+        <w:jc w:val="left"/>
+        <w:rPr>
+          <w:rFonts w:hint="eastAsia" w:ascii="微软雅黑" w:hAnsi="微软雅黑" w:eastAsia="微软雅黑" w:cs="微软雅黑"/>
+          <w:b w:val="0"/>
+          <w:bCs w:val="0"/>
+          <w:color w:val="auto"/>
+          <w:kern w:val="2"/>
+          <w:sz w:val="18"/>
+          <w:szCs w:val="18"/>
+          <w:lang w:val="en-US" w:eastAsia="zh-CN" w:bidi="ar-SA"/>
+        </w:rPr>
+      </w:pPr>
+      <w:r>
+        <w:rPr>
+          <w:rFonts w:hint="eastAsia" w:ascii="微软雅黑" w:hAnsi="微软雅黑" w:eastAsia="微软雅黑" w:cs="微软雅黑"/>
+          <w:b w:val="0"/>
+          <w:bCs w:val="0"/>
+          <w:color w:val="auto"/>
+          <w:kern w:val="2"/>
+          <w:sz w:val="18"/>
+          <w:szCs w:val="18"/>
+          <w:lang w:val="en-US" w:eastAsia="zh-CN" w:bidi="ar-SA"/>
+        </w:rPr>
+        <w:t>//get请求</w:t>
+      </w:r>
+    </w:p>
+    <w:p>
+      <w:pPr>
+        <w:jc w:val="left"/>
+        <w:rPr>
+          <w:rFonts w:hint="eastAsia" w:ascii="微软雅黑" w:hAnsi="微软雅黑" w:eastAsia="微软雅黑" w:cs="微软雅黑"/>
+          <w:b w:val="0"/>
+          <w:bCs w:val="0"/>
+          <w:color w:val="00B0F0"/>
+          <w:kern w:val="2"/>
+          <w:sz w:val="18"/>
+          <w:szCs w:val="18"/>
+          <w:lang w:val="en-US" w:eastAsia="zh-CN" w:bidi="ar-SA"/>
+        </w:rPr>
+      </w:pPr>
+      <w:r>
+        <w:rPr>
+          <w:rFonts w:hint="eastAsia" w:ascii="微软雅黑" w:hAnsi="微软雅黑" w:eastAsia="微软雅黑" w:cs="微软雅黑"/>
+          <w:b w:val="0"/>
+          <w:bCs w:val="0"/>
+          <w:color w:val="00B0F0"/>
+          <w:kern w:val="2"/>
+          <w:sz w:val="18"/>
+          <w:szCs w:val="18"/>
+          <w:lang w:val="en-US" w:eastAsia="zh-CN" w:bidi="ar-SA"/>
+        </w:rPr>
+        <w:t>xhr.open("get","checkUname.php?uname="+uname,true);</w:t>
+      </w:r>
+    </w:p>
+    <w:p>
+      <w:pPr>
+        <w:jc w:val="left"/>
+        <w:rPr>
+          <w:rFonts w:hint="eastAsia" w:ascii="微软雅黑" w:hAnsi="微软雅黑" w:eastAsia="微软雅黑" w:cs="微软雅黑"/>
+          <w:b w:val="0"/>
+          <w:bCs w:val="0"/>
+          <w:color w:val="auto"/>
+          <w:kern w:val="2"/>
+          <w:sz w:val="18"/>
+          <w:szCs w:val="18"/>
+          <w:lang w:val="en-US" w:eastAsia="zh-CN" w:bidi="ar-SA"/>
+        </w:rPr>
+      </w:pPr>
+      <w:r>
+        <w:rPr>
+          <w:rFonts w:hint="eastAsia" w:ascii="微软雅黑" w:hAnsi="微软雅黑" w:eastAsia="微软雅黑" w:cs="微软雅黑"/>
+          <w:b w:val="0"/>
+          <w:bCs w:val="0"/>
+          <w:color w:val="auto"/>
+          <w:kern w:val="2"/>
+          <w:sz w:val="18"/>
+          <w:szCs w:val="18"/>
+          <w:lang w:val="en-US" w:eastAsia="zh-CN" w:bidi="ar-SA"/>
+        </w:rPr>
+        <w:t>//post请求</w:t>
+      </w:r>
+    </w:p>
+    <w:p>
+      <w:pPr>
+        <w:jc w:val="left"/>
+        <w:rPr>
+          <w:rFonts w:hint="eastAsia" w:ascii="微软雅黑" w:hAnsi="微软雅黑" w:eastAsia="微软雅黑" w:cs="微软雅黑"/>
+          <w:b w:val="0"/>
+          <w:bCs w:val="0"/>
+          <w:color w:val="00B0F0"/>
+          <w:kern w:val="2"/>
+          <w:sz w:val="18"/>
+          <w:szCs w:val="18"/>
+          <w:lang w:val="en-US" w:eastAsia="zh-CN" w:bidi="ar-SA"/>
+        </w:rPr>
+      </w:pPr>
+      <w:r>
+        <w:rPr>
+          <w:rFonts w:hint="eastAsia" w:ascii="微软雅黑" w:hAnsi="微软雅黑" w:eastAsia="微软雅黑" w:cs="微软雅黑"/>
+          <w:b w:val="0"/>
+          <w:bCs w:val="0"/>
+          <w:color w:val="00B0F0"/>
+          <w:kern w:val="2"/>
+          <w:sz w:val="18"/>
+          <w:szCs w:val="18"/>
+          <w:lang w:val="en-US" w:eastAsia="zh-CN" w:bidi="ar-SA"/>
+        </w:rPr>
+        <w:t>xhr.open("post", "day20_check.php", true);</w:t>
+      </w:r>
+    </w:p>
+    <w:p>
+      <w:pPr>
+        <w:jc w:val="left"/>
+        <w:rPr>
+          <w:rFonts w:hint="eastAsia" w:ascii="微软雅黑" w:hAnsi="微软雅黑" w:eastAsia="微软雅黑" w:cs="微软雅黑"/>
+          <w:b w:val="0"/>
+          <w:bCs w:val="0"/>
+          <w:color w:val="00B0F0"/>
+          <w:kern w:val="2"/>
+          <w:sz w:val="18"/>
+          <w:szCs w:val="18"/>
+          <w:lang w:val="en-US" w:eastAsia="zh-CN" w:bidi="ar-SA"/>
+        </w:rPr>
+      </w:pPr>
+      <w:r>
+        <w:rPr>
+          <w:rFonts w:hint="eastAsia" w:ascii="微软雅黑" w:hAnsi="微软雅黑" w:eastAsia="微软雅黑" w:cs="微软雅黑"/>
+          <w:b w:val="0"/>
+          <w:bCs w:val="0"/>
+          <w:color w:val="00B0F0"/>
+          <w:kern w:val="2"/>
+          <w:sz w:val="18"/>
+          <w:szCs w:val="18"/>
+          <w:lang w:val="en-US" w:eastAsia="zh-CN" w:bidi="ar-SA"/>
+        </w:rPr>
+        <w:t>xhr.setRequestHeader("Content-Type", "application/x-www-form-urlencoded");</w:t>
+      </w:r>
+    </w:p>
+    <w:p>
+      <w:pPr>
+        <w:jc w:val="left"/>
+        <w:rPr>
+          <w:rFonts w:hint="eastAsia" w:ascii="微软雅黑" w:hAnsi="微软雅黑" w:eastAsia="微软雅黑" w:cs="微软雅黑"/>
+          <w:b w:val="0"/>
+          <w:bCs w:val="0"/>
+          <w:color w:val="00B0F0"/>
+          <w:kern w:val="2"/>
+          <w:sz w:val="18"/>
+          <w:szCs w:val="18"/>
+          <w:lang w:val="en-US" w:eastAsia="zh-CN" w:bidi="ar-SA"/>
+        </w:rPr>
+      </w:pPr>
+      <w:r>
+        <w:rPr>
+          <w:rFonts w:hint="eastAsia" w:ascii="微软雅黑" w:hAnsi="微软雅黑" w:eastAsia="微软雅黑" w:cs="微软雅黑"/>
+          <w:b w:val="0"/>
+          <w:bCs w:val="0"/>
+          <w:color w:val="00B0F0"/>
+          <w:kern w:val="2"/>
+          <w:sz w:val="18"/>
+          <w:szCs w:val="18"/>
+          <w:lang w:val="en-US" w:eastAsia="zh-CN" w:bidi="ar-SA"/>
+        </w:rPr>
+        <w:t>var name = $("name").value;</w:t>
+      </w:r>
+    </w:p>
+    <w:p>
+      <w:pPr>
+        <w:jc w:val="left"/>
+        <w:rPr>
+          <w:rFonts w:hint="eastAsia" w:ascii="微软雅黑" w:hAnsi="微软雅黑" w:eastAsia="微软雅黑" w:cs="微软雅黑"/>
+          <w:b w:val="0"/>
+          <w:bCs w:val="0"/>
+          <w:color w:val="00B0F0"/>
+          <w:kern w:val="2"/>
+          <w:sz w:val="18"/>
+          <w:szCs w:val="18"/>
+          <w:lang w:val="en-US" w:eastAsia="zh-CN" w:bidi="ar-SA"/>
+        </w:rPr>
+      </w:pPr>
+      <w:r>
+        <w:rPr>
+          <w:rFonts w:hint="eastAsia" w:ascii="微软雅黑" w:hAnsi="微软雅黑" w:eastAsia="微软雅黑" w:cs="微软雅黑"/>
+          <w:b w:val="0"/>
+          <w:bCs w:val="0"/>
+          <w:color w:val="00B0F0"/>
+          <w:kern w:val="2"/>
+          <w:sz w:val="18"/>
+          <w:szCs w:val="18"/>
+          <w:lang w:val="en-US" w:eastAsia="zh-CN" w:bidi="ar-SA"/>
+        </w:rPr>
+        <w:t>xhr.send("uname=" + name);</w:t>
+      </w:r>
       <w:bookmarkStart w:id="0" w:name="_GoBack"/>
       <w:bookmarkEnd w:id="0"/>
+    </w:p>
+    <w:p>
+      <w:pPr>
+        <w:jc w:val="left"/>
+        <w:rPr>
+          <w:rFonts w:hint="eastAsia" w:ascii="微软雅黑" w:hAnsi="微软雅黑" w:eastAsia="微软雅黑" w:cs="微软雅黑"/>
+          <w:b w:val="0"/>
+          <w:bCs w:val="0"/>
+          <w:color w:val="00B0F0"/>
+          <w:kern w:val="2"/>
+          <w:sz w:val="18"/>
+          <w:szCs w:val="18"/>
+          <w:lang w:val="en-US" w:eastAsia="zh-CN" w:bidi="ar-SA"/>
+        </w:rPr>
+      </w:pPr>
+      <w:r>
+        <w:rPr>
+          <w:rFonts w:hint="eastAsia" w:ascii="微软雅黑" w:hAnsi="微软雅黑" w:eastAsia="微软雅黑" w:cs="微软雅黑"/>
+          <w:b w:val="0"/>
+          <w:bCs w:val="0"/>
+          <w:color w:val="00B0F0"/>
+          <w:kern w:val="2"/>
+          <w:sz w:val="18"/>
+          <w:szCs w:val="18"/>
+          <w:lang w:val="en-US" w:eastAsia="zh-CN" w:bidi="ar-SA"/>
+        </w:rPr>
+        <w:t>xhr.send(null);</w:t>
+      </w:r>
+    </w:p>
+    <w:p>
+      <w:pPr>
+        <w:jc w:val="left"/>
+        <w:rPr>
+          <w:rFonts w:hint="eastAsia" w:ascii="微软雅黑" w:hAnsi="微软雅黑" w:eastAsia="微软雅黑" w:cs="微软雅黑"/>
+          <w:b/>
+          <w:bCs/>
+          <w:color w:val="auto"/>
+          <w:kern w:val="2"/>
+          <w:sz w:val="21"/>
+          <w:szCs w:val="21"/>
+          <w:lang w:val="en-US" w:eastAsia="zh-CN" w:bidi="ar-SA"/>
+        </w:rPr>
+      </w:pPr>
+      <w:r>
+        <w:rPr>
+          <w:rFonts w:hint="eastAsia" w:ascii="微软雅黑" w:hAnsi="微软雅黑" w:eastAsia="微软雅黑" w:cs="微软雅黑"/>
+          <w:b/>
+          <w:bCs/>
+          <w:color w:val="auto"/>
+          <w:kern w:val="2"/>
+          <w:sz w:val="21"/>
+          <w:szCs w:val="21"/>
+          <w:lang w:val="en-US" w:eastAsia="zh-CN" w:bidi="ar-SA"/>
+        </w:rPr>
+        <w:t>十四、前端性能优化</w:t>
+      </w:r>
+    </w:p>
+    <w:p>
+      <w:pPr>
+        <w:jc w:val="left"/>
+        <w:rPr>
+          <w:rFonts w:hint="eastAsia" w:ascii="微软雅黑" w:hAnsi="微软雅黑" w:eastAsia="微软雅黑" w:cs="微软雅黑"/>
+          <w:b w:val="0"/>
+          <w:bCs w:val="0"/>
+          <w:color w:val="auto"/>
+          <w:kern w:val="2"/>
+          <w:sz w:val="18"/>
+          <w:szCs w:val="18"/>
+          <w:lang w:val="en-US" w:eastAsia="zh-CN" w:bidi="ar-SA"/>
+        </w:rPr>
+      </w:pPr>
+      <w:r>
+        <w:rPr>
+          <w:rFonts w:hint="eastAsia" w:ascii="微软雅黑" w:hAnsi="微软雅黑" w:eastAsia="微软雅黑" w:cs="微软雅黑"/>
+          <w:b w:val="0"/>
+          <w:bCs w:val="0"/>
+          <w:color w:val="auto"/>
+          <w:kern w:val="2"/>
+          <w:sz w:val="18"/>
+          <w:szCs w:val="18"/>
+          <w:lang w:val="en-US" w:eastAsia="zh-CN" w:bidi="ar-SA"/>
+        </w:rPr>
+        <w:t>简略总结一下：</w:t>
+      </w:r>
+    </w:p>
+    <w:p>
+      <w:pPr>
+        <w:numPr>
+          <w:ilvl w:val="0"/>
+          <w:numId w:val="5"/>
+        </w:numPr>
+        <w:ind w:firstLine="420" w:firstLineChars="0"/>
+        <w:jc w:val="left"/>
+        <w:rPr>
+          <w:rFonts w:hint="eastAsia" w:ascii="微软雅黑" w:hAnsi="微软雅黑" w:eastAsia="微软雅黑" w:cs="微软雅黑"/>
+          <w:b w:val="0"/>
+          <w:bCs w:val="0"/>
+          <w:color w:val="auto"/>
+          <w:kern w:val="2"/>
+          <w:sz w:val="18"/>
+          <w:szCs w:val="18"/>
+          <w:lang w:val="en-US" w:eastAsia="zh-CN" w:bidi="ar-SA"/>
+        </w:rPr>
+      </w:pPr>
+      <w:r>
+        <w:rPr>
+          <w:rFonts w:hint="eastAsia" w:ascii="微软雅黑" w:hAnsi="微软雅黑" w:eastAsia="微软雅黑" w:cs="微软雅黑"/>
+          <w:b w:val="0"/>
+          <w:bCs w:val="0"/>
+          <w:color w:val="auto"/>
+          <w:kern w:val="2"/>
+          <w:sz w:val="18"/>
+          <w:szCs w:val="18"/>
+          <w:lang w:val="en-US" w:eastAsia="zh-CN" w:bidi="ar-SA"/>
+        </w:rPr>
+        <w:t>压缩和合并CSS、JS、图片。（gulp、webpack）</w:t>
+      </w:r>
+    </w:p>
+    <w:p>
+      <w:pPr>
+        <w:numPr>
+          <w:ilvl w:val="0"/>
+          <w:numId w:val="5"/>
+        </w:numPr>
+        <w:ind w:firstLine="420" w:firstLineChars="0"/>
+        <w:jc w:val="left"/>
+        <w:rPr>
+          <w:rFonts w:hint="eastAsia" w:ascii="微软雅黑" w:hAnsi="微软雅黑" w:eastAsia="微软雅黑" w:cs="微软雅黑"/>
+          <w:b w:val="0"/>
+          <w:bCs w:val="0"/>
+          <w:color w:val="auto"/>
+          <w:kern w:val="2"/>
+          <w:sz w:val="18"/>
+          <w:szCs w:val="18"/>
+          <w:lang w:val="en-US" w:eastAsia="zh-CN" w:bidi="ar-SA"/>
+        </w:rPr>
+      </w:pPr>
+      <w:r>
+        <w:rPr>
+          <w:rFonts w:hint="eastAsia" w:ascii="微软雅黑" w:hAnsi="微软雅黑" w:eastAsia="微软雅黑" w:cs="微软雅黑"/>
+          <w:b w:val="0"/>
+          <w:bCs w:val="0"/>
+          <w:color w:val="auto"/>
+          <w:kern w:val="2"/>
+          <w:sz w:val="18"/>
+          <w:szCs w:val="18"/>
+          <w:lang w:val="en-US" w:eastAsia="zh-CN" w:bidi="ar-SA"/>
+        </w:rPr>
+        <w:t>使用CDN内容分发网络。</w:t>
+      </w:r>
+    </w:p>
+    <w:p>
+      <w:pPr>
+        <w:numPr>
+          <w:ilvl w:val="0"/>
+          <w:numId w:val="5"/>
+        </w:numPr>
+        <w:ind w:firstLine="420" w:firstLineChars="0"/>
+        <w:jc w:val="left"/>
+        <w:rPr>
+          <w:rFonts w:hint="eastAsia" w:ascii="微软雅黑" w:hAnsi="微软雅黑" w:eastAsia="微软雅黑" w:cs="微软雅黑"/>
+          <w:b w:val="0"/>
+          <w:bCs w:val="0"/>
+          <w:color w:val="auto"/>
+          <w:kern w:val="2"/>
+          <w:sz w:val="18"/>
+          <w:szCs w:val="18"/>
+          <w:lang w:val="en-US" w:eastAsia="zh-CN" w:bidi="ar-SA"/>
+        </w:rPr>
+      </w:pPr>
+      <w:r>
+        <w:rPr>
+          <w:rFonts w:hint="eastAsia" w:ascii="微软雅黑" w:hAnsi="微软雅黑" w:eastAsia="微软雅黑" w:cs="微软雅黑"/>
+          <w:b w:val="0"/>
+          <w:bCs w:val="0"/>
+          <w:color w:val="auto"/>
+          <w:kern w:val="2"/>
+          <w:sz w:val="18"/>
+          <w:szCs w:val="18"/>
+          <w:lang w:val="en-US" w:eastAsia="zh-CN" w:bidi="ar-SA"/>
+        </w:rPr>
+        <w:t>使用缓存（减少HTTP请求）。</w:t>
+      </w:r>
+    </w:p>
+    <w:p>
+      <w:pPr>
+        <w:numPr>
+          <w:ilvl w:val="0"/>
+          <w:numId w:val="5"/>
+        </w:numPr>
+        <w:ind w:firstLine="420" w:firstLineChars="0"/>
+        <w:jc w:val="left"/>
+        <w:rPr>
+          <w:rFonts w:hint="eastAsia" w:ascii="微软雅黑" w:hAnsi="微软雅黑" w:eastAsia="微软雅黑" w:cs="微软雅黑"/>
+          <w:b w:val="0"/>
+          <w:bCs w:val="0"/>
+          <w:color w:val="auto"/>
+          <w:kern w:val="2"/>
+          <w:sz w:val="18"/>
+          <w:szCs w:val="18"/>
+          <w:lang w:val="en-US" w:eastAsia="zh-CN" w:bidi="ar-SA"/>
+        </w:rPr>
+      </w:pPr>
+      <w:r>
+        <w:rPr>
+          <w:rFonts w:hint="eastAsia" w:ascii="微软雅黑" w:hAnsi="微软雅黑" w:eastAsia="微软雅黑" w:cs="微软雅黑"/>
+          <w:b w:val="0"/>
+          <w:bCs w:val="0"/>
+          <w:color w:val="auto"/>
+          <w:kern w:val="2"/>
+          <w:sz w:val="18"/>
+          <w:szCs w:val="18"/>
+          <w:lang w:val="en-US" w:eastAsia="zh-CN" w:bidi="ar-SA"/>
+        </w:rPr>
+        <w:t>使AJAX可缓存。</w:t>
+      </w:r>
+    </w:p>
+    <w:p>
+      <w:pPr>
+        <w:numPr>
+          <w:ilvl w:val="0"/>
+          <w:numId w:val="5"/>
+        </w:numPr>
+        <w:ind w:firstLine="420" w:firstLineChars="0"/>
+        <w:jc w:val="left"/>
+        <w:rPr>
+          <w:rFonts w:hint="eastAsia" w:ascii="微软雅黑" w:hAnsi="微软雅黑" w:eastAsia="微软雅黑" w:cs="微软雅黑"/>
+          <w:b w:val="0"/>
+          <w:bCs w:val="0"/>
+          <w:color w:val="auto"/>
+          <w:kern w:val="2"/>
+          <w:sz w:val="18"/>
+          <w:szCs w:val="18"/>
+          <w:lang w:val="en-US" w:eastAsia="zh-CN" w:bidi="ar-SA"/>
+        </w:rPr>
+      </w:pPr>
+      <w:r>
+        <w:rPr>
+          <w:rFonts w:hint="eastAsia" w:ascii="微软雅黑" w:hAnsi="微软雅黑" w:eastAsia="微软雅黑" w:cs="微软雅黑"/>
+          <w:b w:val="0"/>
+          <w:bCs w:val="0"/>
+          <w:color w:val="auto"/>
+          <w:kern w:val="2"/>
+          <w:sz w:val="18"/>
+          <w:szCs w:val="18"/>
+          <w:lang w:val="en-US" w:eastAsia="zh-CN" w:bidi="ar-SA"/>
+        </w:rPr>
+        <w:t>减少DOM个数。</w:t>
+      </w:r>
+    </w:p>
+    <w:p>
+      <w:pPr>
+        <w:numPr>
+          <w:ilvl w:val="0"/>
+          <w:numId w:val="5"/>
+        </w:numPr>
+        <w:ind w:firstLine="420" w:firstLineChars="0"/>
+        <w:jc w:val="left"/>
+        <w:rPr>
+          <w:rFonts w:hint="eastAsia" w:ascii="微软雅黑" w:hAnsi="微软雅黑" w:eastAsia="微软雅黑" w:cs="微软雅黑"/>
+          <w:b w:val="0"/>
+          <w:bCs w:val="0"/>
+          <w:color w:val="auto"/>
+          <w:kern w:val="2"/>
+          <w:sz w:val="18"/>
+          <w:szCs w:val="18"/>
+          <w:lang w:val="en-US" w:eastAsia="zh-CN" w:bidi="ar-SA"/>
+        </w:rPr>
+      </w:pPr>
+      <w:r>
+        <w:rPr>
+          <w:rFonts w:hint="eastAsia" w:ascii="微软雅黑" w:hAnsi="微软雅黑" w:eastAsia="微软雅黑" w:cs="微软雅黑"/>
+          <w:b w:val="0"/>
+          <w:bCs w:val="0"/>
+          <w:color w:val="auto"/>
+          <w:kern w:val="2"/>
+          <w:sz w:val="18"/>
+          <w:szCs w:val="18"/>
+          <w:lang w:val="en-US" w:eastAsia="zh-CN" w:bidi="ar-SA"/>
+        </w:rPr>
+        <w:t>。。。。。。。（参见雅虎军规）。</w:t>
+      </w:r>
+    </w:p>
+    <w:p>
+      <w:pPr>
+        <w:numPr>
+          <w:numId w:val="0"/>
+        </w:numPr>
+        <w:jc w:val="left"/>
+        <w:rPr>
+          <w:rFonts w:hint="eastAsia" w:ascii="微软雅黑" w:hAnsi="微软雅黑" w:eastAsia="微软雅黑" w:cs="微软雅黑"/>
+          <w:b w:val="0"/>
+          <w:bCs w:val="0"/>
+          <w:color w:val="auto"/>
+          <w:kern w:val="2"/>
+          <w:sz w:val="18"/>
+          <w:szCs w:val="18"/>
+          <w:lang w:val="en-US" w:eastAsia="zh-CN" w:bidi="ar-SA"/>
+        </w:rPr>
+      </w:pPr>
+    </w:p>
+    <w:p>
+      <w:pPr>
+        <w:jc w:val="left"/>
+        <w:rPr>
+          <w:rFonts w:hint="eastAsia" w:ascii="微软雅黑" w:hAnsi="微软雅黑" w:eastAsia="微软雅黑" w:cs="微软雅黑"/>
+          <w:b w:val="0"/>
+          <w:bCs w:val="0"/>
+          <w:color w:val="auto"/>
+          <w:kern w:val="2"/>
+          <w:sz w:val="18"/>
+          <w:szCs w:val="18"/>
+          <w:lang w:val="en-US" w:eastAsia="zh-CN" w:bidi="ar-SA"/>
+        </w:rPr>
+      </w:pPr>
+      <w:r>
+        <w:rPr>
+          <w:rFonts w:hint="eastAsia" w:ascii="微软雅黑" w:hAnsi="微软雅黑" w:eastAsia="微软雅黑" w:cs="微软雅黑"/>
+          <w:b w:val="0"/>
+          <w:bCs w:val="0"/>
+          <w:color w:val="auto"/>
+          <w:kern w:val="2"/>
+          <w:sz w:val="18"/>
+          <w:szCs w:val="18"/>
+          <w:lang w:val="en-US" w:eastAsia="zh-CN" w:bidi="ar-SA"/>
+        </w:rPr>
+        <w:t>参考文章：</w:t>
+      </w:r>
+      <w:r>
+        <w:rPr>
+          <w:rFonts w:hint="eastAsia" w:ascii="微软雅黑" w:hAnsi="微软雅黑" w:eastAsia="微软雅黑" w:cs="微软雅黑"/>
+          <w:b w:val="0"/>
+          <w:bCs w:val="0"/>
+          <w:color w:val="auto"/>
+          <w:kern w:val="2"/>
+          <w:sz w:val="18"/>
+          <w:szCs w:val="18"/>
+          <w:lang w:val="en-US" w:eastAsia="zh-CN" w:bidi="ar-SA"/>
+        </w:rPr>
+        <w:fldChar w:fldCharType="begin"/>
+      </w:r>
+      <w:r>
+        <w:rPr>
+          <w:rFonts w:hint="eastAsia" w:ascii="微软雅黑" w:hAnsi="微软雅黑" w:eastAsia="微软雅黑" w:cs="微软雅黑"/>
+          <w:b w:val="0"/>
+          <w:bCs w:val="0"/>
+          <w:color w:val="auto"/>
+          <w:kern w:val="2"/>
+          <w:sz w:val="18"/>
+          <w:szCs w:val="18"/>
+          <w:lang w:val="en-US" w:eastAsia="zh-CN" w:bidi="ar-SA"/>
+        </w:rPr>
+        <w:instrText xml:space="preserve"> HYPERLINK "https://segmentfault.com/a/1190000015052545" </w:instrText>
+      </w:r>
+      <w:r>
+        <w:rPr>
+          <w:rFonts w:hint="eastAsia" w:ascii="微软雅黑" w:hAnsi="微软雅黑" w:eastAsia="微软雅黑" w:cs="微软雅黑"/>
+          <w:b w:val="0"/>
+          <w:bCs w:val="0"/>
+          <w:color w:val="auto"/>
+          <w:kern w:val="2"/>
+          <w:sz w:val="18"/>
+          <w:szCs w:val="18"/>
+          <w:lang w:val="en-US" w:eastAsia="zh-CN" w:bidi="ar-SA"/>
+        </w:rPr>
+        <w:fldChar w:fldCharType="separate"/>
+      </w:r>
+      <w:r>
+        <w:rPr>
+          <w:rStyle w:val="4"/>
+          <w:rFonts w:hint="eastAsia" w:ascii="微软雅黑" w:hAnsi="微软雅黑" w:eastAsia="微软雅黑" w:cs="微软雅黑"/>
+          <w:b w:val="0"/>
+          <w:bCs w:val="0"/>
+          <w:kern w:val="2"/>
+          <w:sz w:val="18"/>
+          <w:szCs w:val="18"/>
+          <w:lang w:val="en-US" w:eastAsia="zh-CN" w:bidi="ar-SA"/>
+        </w:rPr>
+        <w:t>https://segmentfault.com/a/1190000015052545</w:t>
+      </w:r>
+      <w:r>
+        <w:rPr>
+          <w:rFonts w:hint="eastAsia" w:ascii="微软雅黑" w:hAnsi="微软雅黑" w:eastAsia="微软雅黑" w:cs="微软雅黑"/>
+          <w:b w:val="0"/>
+          <w:bCs w:val="0"/>
+          <w:color w:val="auto"/>
+          <w:kern w:val="2"/>
+          <w:sz w:val="18"/>
+          <w:szCs w:val="18"/>
+          <w:lang w:val="en-US" w:eastAsia="zh-CN" w:bidi="ar-SA"/>
+        </w:rPr>
+        <w:fldChar w:fldCharType="end"/>
+      </w:r>
+    </w:p>
+    <w:p>
+      <w:pPr>
+        <w:jc w:val="left"/>
+        <w:rPr>
+          <w:rFonts w:hint="eastAsia" w:ascii="微软雅黑" w:hAnsi="微软雅黑" w:eastAsia="微软雅黑" w:cs="微软雅黑"/>
+          <w:b w:val="0"/>
+          <w:bCs w:val="0"/>
+          <w:color w:val="auto"/>
+          <w:kern w:val="2"/>
+          <w:sz w:val="18"/>
+          <w:szCs w:val="18"/>
+          <w:lang w:val="en-US" w:eastAsia="zh-CN" w:bidi="ar-SA"/>
+        </w:rPr>
+      </w:pPr>
+    </w:p>
+    <w:p>
+      <w:pPr>
+        <w:jc w:val="left"/>
+        <w:rPr>
+          <w:rFonts w:hint="eastAsia" w:ascii="微软雅黑" w:hAnsi="微软雅黑" w:eastAsia="微软雅黑" w:cs="微软雅黑"/>
+          <w:b/>
+          <w:bCs/>
+          <w:color w:val="auto"/>
+          <w:kern w:val="2"/>
+          <w:sz w:val="21"/>
+          <w:szCs w:val="21"/>
+          <w:lang w:val="en-US" w:eastAsia="zh-CN" w:bidi="ar-SA"/>
+        </w:rPr>
+      </w:pPr>
+      <w:r>
+        <w:rPr>
+          <w:rFonts w:hint="eastAsia" w:ascii="微软雅黑" w:hAnsi="微软雅黑" w:eastAsia="微软雅黑" w:cs="微软雅黑"/>
+          <w:b/>
+          <w:bCs/>
+          <w:color w:val="auto"/>
+          <w:kern w:val="2"/>
+          <w:sz w:val="21"/>
+          <w:szCs w:val="21"/>
+          <w:lang w:val="en-US" w:eastAsia="zh-CN" w:bidi="ar-SA"/>
+        </w:rPr>
+        <w:t>十五、浏览器兼容性</w:t>
+      </w:r>
+    </w:p>
+    <w:p>
+      <w:pPr>
+        <w:jc w:val="left"/>
+        <w:rPr>
+          <w:rFonts w:hint="eastAsia" w:ascii="微软雅黑" w:hAnsi="微软雅黑" w:eastAsia="微软雅黑" w:cs="微软雅黑"/>
+          <w:b/>
+          <w:bCs/>
+          <w:color w:val="auto"/>
+          <w:kern w:val="2"/>
+          <w:sz w:val="21"/>
+          <w:szCs w:val="21"/>
+          <w:lang w:val="en-US" w:eastAsia="zh-CN" w:bidi="ar-SA"/>
+        </w:rPr>
+      </w:pPr>
+    </w:p>
+    <w:p>
+      <w:pPr>
+        <w:jc w:val="left"/>
+        <w:rPr>
+          <w:rFonts w:hint="eastAsia" w:ascii="微软雅黑" w:hAnsi="微软雅黑" w:eastAsia="微软雅黑" w:cs="微软雅黑"/>
+          <w:b/>
+          <w:bCs/>
+          <w:color w:val="auto"/>
+          <w:kern w:val="2"/>
+          <w:sz w:val="21"/>
+          <w:szCs w:val="21"/>
+          <w:lang w:val="en-US" w:eastAsia="zh-CN" w:bidi="ar-SA"/>
+        </w:rPr>
+      </w:pPr>
+      <w:r>
+        <w:rPr>
+          <w:rFonts w:hint="eastAsia" w:ascii="微软雅黑" w:hAnsi="微软雅黑" w:eastAsia="微软雅黑" w:cs="微软雅黑"/>
+          <w:b/>
+          <w:bCs/>
+          <w:color w:val="auto"/>
+          <w:kern w:val="2"/>
+          <w:sz w:val="21"/>
+          <w:szCs w:val="21"/>
+          <w:lang w:val="en-US" w:eastAsia="zh-CN" w:bidi="ar-SA"/>
+        </w:rPr>
+        <w:t>十六、数组去重</w:t>
+      </w:r>
+    </w:p>
+    <w:p>
+      <w:pPr>
+        <w:jc w:val="left"/>
+        <w:rPr>
+          <w:rFonts w:hint="eastAsia" w:ascii="微软雅黑" w:hAnsi="微软雅黑" w:eastAsia="微软雅黑" w:cs="微软雅黑"/>
+          <w:b w:val="0"/>
+          <w:bCs w:val="0"/>
+          <w:color w:val="auto"/>
+          <w:kern w:val="2"/>
+          <w:sz w:val="18"/>
+          <w:szCs w:val="18"/>
+          <w:lang w:val="en-US" w:eastAsia="zh-CN" w:bidi="ar-SA"/>
+        </w:rPr>
+      </w:pPr>
+    </w:p>
+    <w:p>
+      <w:pPr>
+        <w:jc w:val="left"/>
+        <w:rPr>
+          <w:rFonts w:hint="eastAsia" w:ascii="微软雅黑" w:hAnsi="微软雅黑" w:eastAsia="微软雅黑" w:cs="微软雅黑"/>
+          <w:b w:val="0"/>
+          <w:bCs w:val="0"/>
+          <w:color w:val="auto"/>
+          <w:kern w:val="2"/>
+          <w:sz w:val="18"/>
+          <w:szCs w:val="18"/>
+          <w:lang w:val="en-US" w:eastAsia="zh-CN" w:bidi="ar-SA"/>
+        </w:rPr>
+      </w:pPr>
+      <w:r>
+        <w:rPr>
+          <w:rFonts w:hint="eastAsia" w:ascii="微软雅黑" w:hAnsi="微软雅黑" w:eastAsia="微软雅黑" w:cs="微软雅黑"/>
+          <w:b w:val="0"/>
+          <w:bCs w:val="0"/>
+          <w:color w:val="auto"/>
+          <w:kern w:val="2"/>
+          <w:sz w:val="18"/>
+          <w:szCs w:val="18"/>
+          <w:lang w:val="en-US" w:eastAsia="zh-CN" w:bidi="ar-SA"/>
+        </w:rPr>
+        <w:t>参考资料：</w:t>
+      </w:r>
+      <w:r>
+        <w:rPr>
+          <w:rFonts w:hint="eastAsia" w:ascii="微软雅黑" w:hAnsi="微软雅黑" w:eastAsia="微软雅黑" w:cs="微软雅黑"/>
+          <w:b w:val="0"/>
+          <w:bCs w:val="0"/>
+          <w:color w:val="auto"/>
+          <w:kern w:val="2"/>
+          <w:sz w:val="18"/>
+          <w:szCs w:val="18"/>
+          <w:lang w:val="en-US" w:eastAsia="zh-CN" w:bidi="ar-SA"/>
+        </w:rPr>
+        <w:fldChar w:fldCharType="begin"/>
+      </w:r>
+      <w:r>
+        <w:rPr>
+          <w:rFonts w:hint="eastAsia" w:ascii="微软雅黑" w:hAnsi="微软雅黑" w:eastAsia="微软雅黑" w:cs="微软雅黑"/>
+          <w:b w:val="0"/>
+          <w:bCs w:val="0"/>
+          <w:color w:val="auto"/>
+          <w:kern w:val="2"/>
+          <w:sz w:val="18"/>
+          <w:szCs w:val="18"/>
+          <w:lang w:val="en-US" w:eastAsia="zh-CN" w:bidi="ar-SA"/>
+        </w:rPr>
+        <w:instrText xml:space="preserve"> HYPERLINK "https://segmentfault.com/a/1190000016418021" </w:instrText>
+      </w:r>
+      <w:r>
+        <w:rPr>
+          <w:rFonts w:hint="eastAsia" w:ascii="微软雅黑" w:hAnsi="微软雅黑" w:eastAsia="微软雅黑" w:cs="微软雅黑"/>
+          <w:b w:val="0"/>
+          <w:bCs w:val="0"/>
+          <w:color w:val="auto"/>
+          <w:kern w:val="2"/>
+          <w:sz w:val="18"/>
+          <w:szCs w:val="18"/>
+          <w:lang w:val="en-US" w:eastAsia="zh-CN" w:bidi="ar-SA"/>
+        </w:rPr>
+        <w:fldChar w:fldCharType="separate"/>
+      </w:r>
+      <w:r>
+        <w:rPr>
+          <w:rStyle w:val="4"/>
+          <w:rFonts w:hint="eastAsia" w:ascii="微软雅黑" w:hAnsi="微软雅黑" w:eastAsia="微软雅黑" w:cs="微软雅黑"/>
+          <w:b w:val="0"/>
+          <w:bCs w:val="0"/>
+          <w:kern w:val="2"/>
+          <w:sz w:val="18"/>
+          <w:szCs w:val="18"/>
+          <w:lang w:val="en-US" w:eastAsia="zh-CN" w:bidi="ar-SA"/>
+        </w:rPr>
+        <w:t>https://segmentfault.com/a/1190000016418021</w:t>
+      </w:r>
+      <w:r>
+        <w:rPr>
+          <w:rFonts w:hint="eastAsia" w:ascii="微软雅黑" w:hAnsi="微软雅黑" w:eastAsia="微软雅黑" w:cs="微软雅黑"/>
+          <w:b w:val="0"/>
+          <w:bCs w:val="0"/>
+          <w:color w:val="auto"/>
+          <w:kern w:val="2"/>
+          <w:sz w:val="18"/>
+          <w:szCs w:val="18"/>
+          <w:lang w:val="en-US" w:eastAsia="zh-CN" w:bidi="ar-SA"/>
+        </w:rPr>
+        <w:fldChar w:fldCharType="end"/>
+      </w:r>
+    </w:p>
+    <w:p>
+      <w:pPr>
+        <w:jc w:val="left"/>
+        <w:rPr>
+          <w:rFonts w:hint="eastAsia" w:ascii="微软雅黑" w:hAnsi="微软雅黑" w:eastAsia="微软雅黑" w:cs="微软雅黑"/>
+          <w:b/>
+          <w:bCs/>
+          <w:color w:val="auto"/>
+          <w:kern w:val="2"/>
+          <w:sz w:val="21"/>
+          <w:szCs w:val="21"/>
+          <w:lang w:val="en-US" w:eastAsia="zh-CN" w:bidi="ar-SA"/>
+        </w:rPr>
+      </w:pPr>
     </w:p>
     <w:sectPr>
       <w:pgSz w:w="11906" w:h="16838"/>
@@ -12703,6 +16115,21 @@
 <file path=word/numbering.xml><?xml version="1.0" encoding="utf-8"?>
 <w:numbering xmlns:wpc="http://schemas.microsoft.com/office/word/2010/wordprocessingCanvas" xmlns:mc="http://schemas.openxmlformats.org/markup-compatibility/2006" xmlns:o="urn:schemas-microsoft-com:office:office" xmlns:r="http://schemas.openxmlformats.org/officeDocument/2006/relationships" xmlns:m="http://schemas.openxmlformats.org/officeDocument/2006/math" xmlns:v="urn:schemas-microsoft-com:vml" xmlns:wp14="http://schemas.microsoft.com/office/word/2010/wordprocessingDrawing" xmlns:wp="http://schemas.openxmlformats.org/drawingml/2006/wordprocessingDrawing" xmlns:w10="urn:schemas-microsoft-com:office:word" xmlns:w="http://schemas.openxmlformats.org/wordprocessingml/2006/main" xmlns:w14="http://schemas.microsoft.com/office/word/2010/wordml" xmlns:wpg="http://schemas.microsoft.com/office/word/2010/wordprocessingGroup" xmlns:wpi="http://schemas.microsoft.com/office/word/2010/wordprocessingInk" xmlns:wne="http://schemas.microsoft.com/office/word/2006/wordml" xmlns:wps="http://schemas.microsoft.com/office/word/2010/wordprocessingShape" mc:Ignorable="w14 wp14">
   <w:abstractNum w:abstractNumId="0">
+    <w:nsid w:val="9EE57276"/>
+    <w:multiLevelType w:val="singleLevel"/>
+    <w:tmpl w:val="9EE57276"/>
+    <w:lvl w:ilvl="0" w:tentative="0">
+      <w:start w:val="1"/>
+      <w:numFmt w:val="decimal"/>
+      <w:suff w:val="nothing"/>
+      <w:lvlText w:val="%1、"/>
+      <w:lvlJc w:val="left"/>
+      <w:pPr>
+        <w:ind w:left="1068" w:leftChars="0" w:firstLine="0" w:firstLineChars="0"/>
+      </w:pPr>
+    </w:lvl>
+  </w:abstractNum>
+  <w:abstractNum w:abstractNumId="1">
     <w:nsid w:val="BF018811"/>
     <w:multiLevelType w:val="singleLevel"/>
     <w:tmpl w:val="BF018811"/>
@@ -12717,7 +16144,19 @@
       </w:rPr>
     </w:lvl>
   </w:abstractNum>
-  <w:abstractNum w:abstractNumId="1">
+  <w:abstractNum w:abstractNumId="2">
+    <w:nsid w:val="0990F332"/>
+    <w:multiLevelType w:val="singleLevel"/>
+    <w:tmpl w:val="0990F332"/>
+    <w:lvl w:ilvl="0" w:tentative="0">
+      <w:start w:val="1"/>
+      <w:numFmt w:val="decimal"/>
+      <w:suff w:val="nothing"/>
+      <w:lvlText w:val="%1、"/>
+      <w:lvlJc w:val="left"/>
+    </w:lvl>
+  </w:abstractNum>
+  <w:abstractNum w:abstractNumId="3">
     <w:nsid w:val="6A0C1967"/>
     <w:multiLevelType w:val="singleLevel"/>
     <w:tmpl w:val="6A0C1967"/>
@@ -12732,7 +16171,7 @@
       </w:rPr>
     </w:lvl>
   </w:abstractNum>
-  <w:abstractNum w:abstractNumId="2">
+  <w:abstractNum w:abstractNumId="4">
     <w:nsid w:val="6D6AEC46"/>
     <w:multiLevelType w:val="multilevel"/>
     <w:tmpl w:val="6D6AEC46"/>
@@ -12853,13 +16292,19 @@
     </w:lvl>
   </w:abstractNum>
   <w:num w:numId="1">
+    <w:abstractNumId w:val="3"/>
+  </w:num>
+  <w:num w:numId="2">
+    <w:abstractNumId w:val="4"/>
+  </w:num>
+  <w:num w:numId="3">
     <w:abstractNumId w:val="1"/>
   </w:num>
-  <w:num w:numId="2">
+  <w:num w:numId="4">
+    <w:abstractNumId w:val="0"/>
+  </w:num>
+  <w:num w:numId="5">
     <w:abstractNumId w:val="2"/>
-  </w:num>
-  <w:num w:numId="3">
-    <w:abstractNumId w:val="0"/>
   </w:num>
 </w:numbering>
 </file>

--- a/知识点汇总.docx
+++ b/知识点汇总.docx
@@ -13918,6 +13918,7 @@
     <w:p>
       <w:pPr>
         <w:numPr>
+          <w:ilvl w:val="0"/>
           <w:numId w:val="0"/>
         </w:numPr>
         <w:tabs>
@@ -13954,6 +13955,7 @@
       <w:pPr>
         <w:widowControl w:val="0"/>
         <w:numPr>
+          <w:ilvl w:val="0"/>
           <w:numId w:val="0"/>
         </w:numPr>
         <w:tabs>
@@ -13989,6 +13991,7 @@
       <w:pPr>
         <w:widowControl w:val="0"/>
         <w:numPr>
+          <w:ilvl w:val="0"/>
           <w:numId w:val="0"/>
         </w:numPr>
         <w:tabs>
@@ -14024,6 +14027,7 @@
       <w:pPr>
         <w:widowControl w:val="0"/>
         <w:numPr>
+          <w:ilvl w:val="0"/>
           <w:numId w:val="0"/>
         </w:numPr>
         <w:tabs>
@@ -14059,6 +14063,7 @@
       <w:pPr>
         <w:widowControl w:val="0"/>
         <w:numPr>
+          <w:ilvl w:val="0"/>
           <w:numId w:val="0"/>
         </w:numPr>
         <w:tabs>
@@ -14094,6 +14099,7 @@
       <w:pPr>
         <w:widowControl w:val="0"/>
         <w:numPr>
+          <w:ilvl w:val="0"/>
           <w:numId w:val="0"/>
         </w:numPr>
         <w:tabs>
@@ -14129,6 +14135,7 @@
       <w:pPr>
         <w:widowControl w:val="0"/>
         <w:numPr>
+          <w:ilvl w:val="0"/>
           <w:numId w:val="0"/>
         </w:numPr>
         <w:tabs>
@@ -14164,6 +14171,7 @@
       <w:pPr>
         <w:widowControl w:val="0"/>
         <w:numPr>
+          <w:ilvl w:val="0"/>
           <w:numId w:val="0"/>
         </w:numPr>
         <w:tabs>
@@ -14199,6 +14207,7 @@
       <w:pPr>
         <w:widowControl w:val="0"/>
         <w:numPr>
+          <w:ilvl w:val="0"/>
           <w:numId w:val="0"/>
         </w:numPr>
         <w:tabs>
@@ -14234,6 +14243,7 @@
       <w:pPr>
         <w:widowControl w:val="0"/>
         <w:numPr>
+          <w:ilvl w:val="0"/>
           <w:numId w:val="0"/>
         </w:numPr>
         <w:tabs>
@@ -14334,6 +14344,7 @@
       <w:pPr>
         <w:widowControl w:val="0"/>
         <w:numPr>
+          <w:ilvl w:val="0"/>
           <w:numId w:val="0"/>
         </w:numPr>
         <w:tabs>
@@ -14421,6 +14432,7 @@
       <w:pPr>
         <w:widowControl w:val="0"/>
         <w:numPr>
+          <w:ilvl w:val="0"/>
           <w:numId w:val="0"/>
         </w:numPr>
         <w:tabs>
@@ -14443,6 +14455,7 @@
       <w:pPr>
         <w:widowControl w:val="0"/>
         <w:numPr>
+          <w:ilvl w:val="0"/>
           <w:numId w:val="0"/>
         </w:numPr>
         <w:tabs>
@@ -14478,6 +14491,7 @@
       <w:pPr>
         <w:widowControl w:val="0"/>
         <w:numPr>
+          <w:ilvl w:val="0"/>
           <w:numId w:val="0"/>
         </w:numPr>
         <w:tabs>
@@ -15146,6 +15160,18 @@
           <w:lang w:val="en-US" w:eastAsia="zh-CN" w:bidi="ar-SA"/>
         </w:rPr>
         <w:tab/>
+      </w:r>
+      <w:r>
+        <w:rPr>
+          <w:rFonts w:hint="eastAsia" w:ascii="微软雅黑" w:hAnsi="微软雅黑" w:eastAsia="微软雅黑" w:cs="微软雅黑"/>
+          <w:b w:val="0"/>
+          <w:bCs w:val="0"/>
+          <w:color w:val="auto"/>
+          <w:kern w:val="2"/>
+          <w:sz w:val="18"/>
+          <w:szCs w:val="18"/>
+          <w:lang w:val="en-US" w:eastAsia="zh-CN" w:bidi="ar-SA"/>
+        </w:rPr>
         <w:t>var str=xhr.responseText;</w:t>
       </w:r>
     </w:p>
@@ -15497,6 +15523,652 @@
         </w:rPr>
         <w:t>xhr.send("uname=" + name);</w:t>
       </w:r>
+    </w:p>
+    <w:p>
+      <w:pPr>
+        <w:jc w:val="left"/>
+        <w:rPr>
+          <w:rFonts w:hint="eastAsia" w:ascii="微软雅黑" w:hAnsi="微软雅黑" w:eastAsia="微软雅黑" w:cs="微软雅黑"/>
+          <w:b w:val="0"/>
+          <w:bCs w:val="0"/>
+          <w:color w:val="00B0F0"/>
+          <w:kern w:val="2"/>
+          <w:sz w:val="18"/>
+          <w:szCs w:val="18"/>
+          <w:lang w:val="en-US" w:eastAsia="zh-CN" w:bidi="ar-SA"/>
+        </w:rPr>
+      </w:pPr>
+      <w:r>
+        <w:rPr>
+          <w:rFonts w:hint="eastAsia" w:ascii="微软雅黑" w:hAnsi="微软雅黑" w:eastAsia="微软雅黑" w:cs="微软雅黑"/>
+          <w:b w:val="0"/>
+          <w:bCs w:val="0"/>
+          <w:color w:val="00B0F0"/>
+          <w:kern w:val="2"/>
+          <w:sz w:val="18"/>
+          <w:szCs w:val="18"/>
+          <w:lang w:val="en-US" w:eastAsia="zh-CN" w:bidi="ar-SA"/>
+        </w:rPr>
+        <w:t>xhr.send(null);</w:t>
+      </w:r>
+    </w:p>
+    <w:p>
+      <w:pPr>
+        <w:jc w:val="left"/>
+        <w:rPr>
+          <w:rFonts w:hint="eastAsia" w:ascii="微软雅黑" w:hAnsi="微软雅黑" w:eastAsia="微软雅黑" w:cs="微软雅黑"/>
+          <w:b/>
+          <w:bCs/>
+          <w:color w:val="auto"/>
+          <w:kern w:val="2"/>
+          <w:sz w:val="21"/>
+          <w:szCs w:val="21"/>
+          <w:lang w:val="en-US" w:eastAsia="zh-CN" w:bidi="ar-SA"/>
+        </w:rPr>
+      </w:pPr>
+      <w:r>
+        <w:rPr>
+          <w:rFonts w:hint="eastAsia" w:ascii="微软雅黑" w:hAnsi="微软雅黑" w:eastAsia="微软雅黑" w:cs="微软雅黑"/>
+          <w:b/>
+          <w:bCs/>
+          <w:color w:val="auto"/>
+          <w:kern w:val="2"/>
+          <w:sz w:val="21"/>
+          <w:szCs w:val="21"/>
+          <w:lang w:val="en-US" w:eastAsia="zh-CN" w:bidi="ar-SA"/>
+        </w:rPr>
+        <w:t>十四、前端性能优化</w:t>
+      </w:r>
+    </w:p>
+    <w:p>
+      <w:pPr>
+        <w:jc w:val="left"/>
+        <w:rPr>
+          <w:rFonts w:hint="eastAsia" w:ascii="微软雅黑" w:hAnsi="微软雅黑" w:eastAsia="微软雅黑" w:cs="微软雅黑"/>
+          <w:b w:val="0"/>
+          <w:bCs w:val="0"/>
+          <w:color w:val="auto"/>
+          <w:kern w:val="2"/>
+          <w:sz w:val="18"/>
+          <w:szCs w:val="18"/>
+          <w:lang w:val="en-US" w:eastAsia="zh-CN" w:bidi="ar-SA"/>
+        </w:rPr>
+      </w:pPr>
+      <w:r>
+        <w:rPr>
+          <w:rFonts w:hint="eastAsia" w:ascii="微软雅黑" w:hAnsi="微软雅黑" w:eastAsia="微软雅黑" w:cs="微软雅黑"/>
+          <w:b w:val="0"/>
+          <w:bCs w:val="0"/>
+          <w:color w:val="auto"/>
+          <w:kern w:val="2"/>
+          <w:sz w:val="18"/>
+          <w:szCs w:val="18"/>
+          <w:lang w:val="en-US" w:eastAsia="zh-CN" w:bidi="ar-SA"/>
+        </w:rPr>
+        <w:t>简略总结一下：</w:t>
+      </w:r>
+    </w:p>
+    <w:p>
+      <w:pPr>
+        <w:numPr>
+          <w:ilvl w:val="0"/>
+          <w:numId w:val="5"/>
+        </w:numPr>
+        <w:ind w:firstLine="420" w:firstLineChars="0"/>
+        <w:jc w:val="left"/>
+        <w:rPr>
+          <w:rFonts w:hint="eastAsia" w:ascii="微软雅黑" w:hAnsi="微软雅黑" w:eastAsia="微软雅黑" w:cs="微软雅黑"/>
+          <w:b w:val="0"/>
+          <w:bCs w:val="0"/>
+          <w:color w:val="auto"/>
+          <w:kern w:val="2"/>
+          <w:sz w:val="18"/>
+          <w:szCs w:val="18"/>
+          <w:lang w:val="en-US" w:eastAsia="zh-CN" w:bidi="ar-SA"/>
+        </w:rPr>
+      </w:pPr>
+      <w:r>
+        <w:rPr>
+          <w:rFonts w:hint="eastAsia" w:ascii="微软雅黑" w:hAnsi="微软雅黑" w:eastAsia="微软雅黑" w:cs="微软雅黑"/>
+          <w:b w:val="0"/>
+          <w:bCs w:val="0"/>
+          <w:color w:val="auto"/>
+          <w:kern w:val="2"/>
+          <w:sz w:val="18"/>
+          <w:szCs w:val="18"/>
+          <w:lang w:val="en-US" w:eastAsia="zh-CN" w:bidi="ar-SA"/>
+        </w:rPr>
+        <w:t>压缩和合并CSS、JS、图片。（gulp、webpack）</w:t>
+      </w:r>
+    </w:p>
+    <w:p>
+      <w:pPr>
+        <w:numPr>
+          <w:ilvl w:val="0"/>
+          <w:numId w:val="5"/>
+        </w:numPr>
+        <w:ind w:firstLine="420" w:firstLineChars="0"/>
+        <w:jc w:val="left"/>
+        <w:rPr>
+          <w:rFonts w:hint="eastAsia" w:ascii="微软雅黑" w:hAnsi="微软雅黑" w:eastAsia="微软雅黑" w:cs="微软雅黑"/>
+          <w:b w:val="0"/>
+          <w:bCs w:val="0"/>
+          <w:color w:val="auto"/>
+          <w:kern w:val="2"/>
+          <w:sz w:val="18"/>
+          <w:szCs w:val="18"/>
+          <w:lang w:val="en-US" w:eastAsia="zh-CN" w:bidi="ar-SA"/>
+        </w:rPr>
+      </w:pPr>
+      <w:r>
+        <w:rPr>
+          <w:rFonts w:hint="eastAsia" w:ascii="微软雅黑" w:hAnsi="微软雅黑" w:eastAsia="微软雅黑" w:cs="微软雅黑"/>
+          <w:b w:val="0"/>
+          <w:bCs w:val="0"/>
+          <w:color w:val="auto"/>
+          <w:kern w:val="2"/>
+          <w:sz w:val="18"/>
+          <w:szCs w:val="18"/>
+          <w:lang w:val="en-US" w:eastAsia="zh-CN" w:bidi="ar-SA"/>
+        </w:rPr>
+        <w:t>使用CDN内容分发网络。</w:t>
+      </w:r>
+    </w:p>
+    <w:p>
+      <w:pPr>
+        <w:numPr>
+          <w:ilvl w:val="0"/>
+          <w:numId w:val="5"/>
+        </w:numPr>
+        <w:ind w:firstLine="420" w:firstLineChars="0"/>
+        <w:jc w:val="left"/>
+        <w:rPr>
+          <w:rFonts w:hint="eastAsia" w:ascii="微软雅黑" w:hAnsi="微软雅黑" w:eastAsia="微软雅黑" w:cs="微软雅黑"/>
+          <w:b w:val="0"/>
+          <w:bCs w:val="0"/>
+          <w:color w:val="auto"/>
+          <w:kern w:val="2"/>
+          <w:sz w:val="18"/>
+          <w:szCs w:val="18"/>
+          <w:lang w:val="en-US" w:eastAsia="zh-CN" w:bidi="ar-SA"/>
+        </w:rPr>
+      </w:pPr>
+      <w:r>
+        <w:rPr>
+          <w:rFonts w:hint="eastAsia" w:ascii="微软雅黑" w:hAnsi="微软雅黑" w:eastAsia="微软雅黑" w:cs="微软雅黑"/>
+          <w:b w:val="0"/>
+          <w:bCs w:val="0"/>
+          <w:color w:val="auto"/>
+          <w:kern w:val="2"/>
+          <w:sz w:val="18"/>
+          <w:szCs w:val="18"/>
+          <w:lang w:val="en-US" w:eastAsia="zh-CN" w:bidi="ar-SA"/>
+        </w:rPr>
+        <w:t>使用缓存（减少HTTP请求）。</w:t>
+      </w:r>
+    </w:p>
+    <w:p>
+      <w:pPr>
+        <w:numPr>
+          <w:ilvl w:val="0"/>
+          <w:numId w:val="5"/>
+        </w:numPr>
+        <w:ind w:firstLine="420" w:firstLineChars="0"/>
+        <w:jc w:val="left"/>
+        <w:rPr>
+          <w:rFonts w:hint="eastAsia" w:ascii="微软雅黑" w:hAnsi="微软雅黑" w:eastAsia="微软雅黑" w:cs="微软雅黑"/>
+          <w:b w:val="0"/>
+          <w:bCs w:val="0"/>
+          <w:color w:val="auto"/>
+          <w:kern w:val="2"/>
+          <w:sz w:val="18"/>
+          <w:szCs w:val="18"/>
+          <w:lang w:val="en-US" w:eastAsia="zh-CN" w:bidi="ar-SA"/>
+        </w:rPr>
+      </w:pPr>
+      <w:r>
+        <w:rPr>
+          <w:rFonts w:hint="eastAsia" w:ascii="微软雅黑" w:hAnsi="微软雅黑" w:eastAsia="微软雅黑" w:cs="微软雅黑"/>
+          <w:b w:val="0"/>
+          <w:bCs w:val="0"/>
+          <w:color w:val="auto"/>
+          <w:kern w:val="2"/>
+          <w:sz w:val="18"/>
+          <w:szCs w:val="18"/>
+          <w:lang w:val="en-US" w:eastAsia="zh-CN" w:bidi="ar-SA"/>
+        </w:rPr>
+        <w:t>使AJAX可缓存。</w:t>
+      </w:r>
+    </w:p>
+    <w:p>
+      <w:pPr>
+        <w:numPr>
+          <w:ilvl w:val="0"/>
+          <w:numId w:val="5"/>
+        </w:numPr>
+        <w:ind w:firstLine="420" w:firstLineChars="0"/>
+        <w:jc w:val="left"/>
+        <w:rPr>
+          <w:rFonts w:hint="eastAsia" w:ascii="微软雅黑" w:hAnsi="微软雅黑" w:eastAsia="微软雅黑" w:cs="微软雅黑"/>
+          <w:b w:val="0"/>
+          <w:bCs w:val="0"/>
+          <w:color w:val="auto"/>
+          <w:kern w:val="2"/>
+          <w:sz w:val="18"/>
+          <w:szCs w:val="18"/>
+          <w:lang w:val="en-US" w:eastAsia="zh-CN" w:bidi="ar-SA"/>
+        </w:rPr>
+      </w:pPr>
+      <w:r>
+        <w:rPr>
+          <w:rFonts w:hint="eastAsia" w:ascii="微软雅黑" w:hAnsi="微软雅黑" w:eastAsia="微软雅黑" w:cs="微软雅黑"/>
+          <w:b w:val="0"/>
+          <w:bCs w:val="0"/>
+          <w:color w:val="auto"/>
+          <w:kern w:val="2"/>
+          <w:sz w:val="18"/>
+          <w:szCs w:val="18"/>
+          <w:lang w:val="en-US" w:eastAsia="zh-CN" w:bidi="ar-SA"/>
+        </w:rPr>
+        <w:t>减少DOM个数。</w:t>
+      </w:r>
+    </w:p>
+    <w:p>
+      <w:pPr>
+        <w:numPr>
+          <w:ilvl w:val="0"/>
+          <w:numId w:val="5"/>
+        </w:numPr>
+        <w:ind w:firstLine="420" w:firstLineChars="0"/>
+        <w:jc w:val="left"/>
+        <w:rPr>
+          <w:rFonts w:hint="eastAsia" w:ascii="微软雅黑" w:hAnsi="微软雅黑" w:eastAsia="微软雅黑" w:cs="微软雅黑"/>
+          <w:b w:val="0"/>
+          <w:bCs w:val="0"/>
+          <w:color w:val="auto"/>
+          <w:kern w:val="2"/>
+          <w:sz w:val="18"/>
+          <w:szCs w:val="18"/>
+          <w:lang w:val="en-US" w:eastAsia="zh-CN" w:bidi="ar-SA"/>
+        </w:rPr>
+      </w:pPr>
+      <w:r>
+        <w:rPr>
+          <w:rFonts w:hint="eastAsia" w:ascii="微软雅黑" w:hAnsi="微软雅黑" w:eastAsia="微软雅黑" w:cs="微软雅黑"/>
+          <w:b w:val="0"/>
+          <w:bCs w:val="0"/>
+          <w:color w:val="auto"/>
+          <w:kern w:val="2"/>
+          <w:sz w:val="18"/>
+          <w:szCs w:val="18"/>
+          <w:lang w:val="en-US" w:eastAsia="zh-CN" w:bidi="ar-SA"/>
+        </w:rPr>
+        <w:t>。。。。。。。（参见雅虎军规）。</w:t>
+      </w:r>
+    </w:p>
+    <w:p>
+      <w:pPr>
+        <w:numPr>
+          <w:ilvl w:val="0"/>
+          <w:numId w:val="0"/>
+        </w:numPr>
+        <w:jc w:val="left"/>
+        <w:rPr>
+          <w:rFonts w:hint="eastAsia" w:ascii="微软雅黑" w:hAnsi="微软雅黑" w:eastAsia="微软雅黑" w:cs="微软雅黑"/>
+          <w:b w:val="0"/>
+          <w:bCs w:val="0"/>
+          <w:color w:val="auto"/>
+          <w:kern w:val="2"/>
+          <w:sz w:val="18"/>
+          <w:szCs w:val="18"/>
+          <w:lang w:val="en-US" w:eastAsia="zh-CN" w:bidi="ar-SA"/>
+        </w:rPr>
+      </w:pPr>
+    </w:p>
+    <w:p>
+      <w:pPr>
+        <w:jc w:val="left"/>
+        <w:rPr>
+          <w:rFonts w:hint="eastAsia" w:ascii="微软雅黑" w:hAnsi="微软雅黑" w:eastAsia="微软雅黑" w:cs="微软雅黑"/>
+          <w:b w:val="0"/>
+          <w:bCs w:val="0"/>
+          <w:color w:val="auto"/>
+          <w:kern w:val="2"/>
+          <w:sz w:val="18"/>
+          <w:szCs w:val="18"/>
+          <w:lang w:val="en-US" w:eastAsia="zh-CN" w:bidi="ar-SA"/>
+        </w:rPr>
+      </w:pPr>
+      <w:r>
+        <w:rPr>
+          <w:rFonts w:hint="eastAsia" w:ascii="微软雅黑" w:hAnsi="微软雅黑" w:eastAsia="微软雅黑" w:cs="微软雅黑"/>
+          <w:b w:val="0"/>
+          <w:bCs w:val="0"/>
+          <w:color w:val="auto"/>
+          <w:kern w:val="2"/>
+          <w:sz w:val="18"/>
+          <w:szCs w:val="18"/>
+          <w:lang w:val="en-US" w:eastAsia="zh-CN" w:bidi="ar-SA"/>
+        </w:rPr>
+        <w:t>参考文章：</w:t>
+      </w:r>
+      <w:r>
+        <w:rPr>
+          <w:rFonts w:hint="eastAsia" w:ascii="微软雅黑" w:hAnsi="微软雅黑" w:eastAsia="微软雅黑" w:cs="微软雅黑"/>
+          <w:b w:val="0"/>
+          <w:bCs w:val="0"/>
+          <w:color w:val="auto"/>
+          <w:kern w:val="2"/>
+          <w:sz w:val="18"/>
+          <w:szCs w:val="18"/>
+          <w:lang w:val="en-US" w:eastAsia="zh-CN" w:bidi="ar-SA"/>
+        </w:rPr>
+        <w:fldChar w:fldCharType="begin"/>
+      </w:r>
+      <w:r>
+        <w:rPr>
+          <w:rFonts w:hint="eastAsia" w:ascii="微软雅黑" w:hAnsi="微软雅黑" w:eastAsia="微软雅黑" w:cs="微软雅黑"/>
+          <w:b w:val="0"/>
+          <w:bCs w:val="0"/>
+          <w:color w:val="auto"/>
+          <w:kern w:val="2"/>
+          <w:sz w:val="18"/>
+          <w:szCs w:val="18"/>
+          <w:lang w:val="en-US" w:eastAsia="zh-CN" w:bidi="ar-SA"/>
+        </w:rPr>
+        <w:instrText xml:space="preserve"> HYPERLINK "https://segmentfault.com/a/1190000015052545" </w:instrText>
+      </w:r>
+      <w:r>
+        <w:rPr>
+          <w:rFonts w:hint="eastAsia" w:ascii="微软雅黑" w:hAnsi="微软雅黑" w:eastAsia="微软雅黑" w:cs="微软雅黑"/>
+          <w:b w:val="0"/>
+          <w:bCs w:val="0"/>
+          <w:color w:val="auto"/>
+          <w:kern w:val="2"/>
+          <w:sz w:val="18"/>
+          <w:szCs w:val="18"/>
+          <w:lang w:val="en-US" w:eastAsia="zh-CN" w:bidi="ar-SA"/>
+        </w:rPr>
+        <w:fldChar w:fldCharType="separate"/>
+      </w:r>
+      <w:r>
+        <w:rPr>
+          <w:rStyle w:val="4"/>
+          <w:rFonts w:hint="eastAsia" w:ascii="微软雅黑" w:hAnsi="微软雅黑" w:eastAsia="微软雅黑" w:cs="微软雅黑"/>
+          <w:b w:val="0"/>
+          <w:bCs w:val="0"/>
+          <w:kern w:val="2"/>
+          <w:sz w:val="18"/>
+          <w:szCs w:val="18"/>
+          <w:lang w:val="en-US" w:eastAsia="zh-CN" w:bidi="ar-SA"/>
+        </w:rPr>
+        <w:t>https://segmentfault.com/a/1190000015052545</w:t>
+      </w:r>
+      <w:r>
+        <w:rPr>
+          <w:rFonts w:hint="eastAsia" w:ascii="微软雅黑" w:hAnsi="微软雅黑" w:eastAsia="微软雅黑" w:cs="微软雅黑"/>
+          <w:b w:val="0"/>
+          <w:bCs w:val="0"/>
+          <w:color w:val="auto"/>
+          <w:kern w:val="2"/>
+          <w:sz w:val="18"/>
+          <w:szCs w:val="18"/>
+          <w:lang w:val="en-US" w:eastAsia="zh-CN" w:bidi="ar-SA"/>
+        </w:rPr>
+        <w:fldChar w:fldCharType="end"/>
+      </w:r>
+    </w:p>
+    <w:p>
+      <w:pPr>
+        <w:jc w:val="left"/>
+        <w:rPr>
+          <w:rFonts w:hint="eastAsia" w:ascii="微软雅黑" w:hAnsi="微软雅黑" w:eastAsia="微软雅黑" w:cs="微软雅黑"/>
+          <w:b w:val="0"/>
+          <w:bCs w:val="0"/>
+          <w:color w:val="auto"/>
+          <w:kern w:val="2"/>
+          <w:sz w:val="18"/>
+          <w:szCs w:val="18"/>
+          <w:lang w:val="en-US" w:eastAsia="zh-CN" w:bidi="ar-SA"/>
+        </w:rPr>
+      </w:pPr>
+    </w:p>
+    <w:p>
+      <w:pPr>
+        <w:jc w:val="left"/>
+        <w:rPr>
+          <w:rFonts w:hint="eastAsia" w:ascii="微软雅黑" w:hAnsi="微软雅黑" w:eastAsia="微软雅黑" w:cs="微软雅黑"/>
+          <w:b/>
+          <w:bCs/>
+          <w:color w:val="auto"/>
+          <w:kern w:val="2"/>
+          <w:sz w:val="21"/>
+          <w:szCs w:val="21"/>
+          <w:lang w:val="en-US" w:eastAsia="zh-CN" w:bidi="ar-SA"/>
+        </w:rPr>
+      </w:pPr>
+      <w:r>
+        <w:rPr>
+          <w:rFonts w:hint="eastAsia" w:ascii="微软雅黑" w:hAnsi="微软雅黑" w:eastAsia="微软雅黑" w:cs="微软雅黑"/>
+          <w:b/>
+          <w:bCs/>
+          <w:color w:val="auto"/>
+          <w:kern w:val="2"/>
+          <w:sz w:val="21"/>
+          <w:szCs w:val="21"/>
+          <w:lang w:val="en-US" w:eastAsia="zh-CN" w:bidi="ar-SA"/>
+        </w:rPr>
+        <w:t>十五、浏览器兼容性</w:t>
+      </w:r>
+    </w:p>
+    <w:p>
+      <w:pPr>
+        <w:jc w:val="left"/>
+        <w:rPr>
+          <w:rFonts w:hint="eastAsia" w:ascii="微软雅黑" w:hAnsi="微软雅黑" w:eastAsia="微软雅黑" w:cs="微软雅黑"/>
+          <w:b/>
+          <w:bCs/>
+          <w:color w:val="auto"/>
+          <w:kern w:val="2"/>
+          <w:sz w:val="21"/>
+          <w:szCs w:val="21"/>
+          <w:lang w:val="en-US" w:eastAsia="zh-CN" w:bidi="ar-SA"/>
+        </w:rPr>
+      </w:pPr>
+    </w:p>
+    <w:p>
+      <w:pPr>
+        <w:jc w:val="left"/>
+        <w:rPr>
+          <w:rFonts w:hint="eastAsia" w:ascii="微软雅黑" w:hAnsi="微软雅黑" w:eastAsia="微软雅黑" w:cs="微软雅黑"/>
+          <w:b/>
+          <w:bCs/>
+          <w:color w:val="auto"/>
+          <w:kern w:val="2"/>
+          <w:sz w:val="21"/>
+          <w:szCs w:val="21"/>
+          <w:lang w:val="en-US" w:eastAsia="zh-CN" w:bidi="ar-SA"/>
+        </w:rPr>
+      </w:pPr>
+      <w:r>
+        <w:rPr>
+          <w:rFonts w:hint="eastAsia" w:ascii="微软雅黑" w:hAnsi="微软雅黑" w:eastAsia="微软雅黑" w:cs="微软雅黑"/>
+          <w:b/>
+          <w:bCs/>
+          <w:color w:val="auto"/>
+          <w:kern w:val="2"/>
+          <w:sz w:val="21"/>
+          <w:szCs w:val="21"/>
+          <w:lang w:val="en-US" w:eastAsia="zh-CN" w:bidi="ar-SA"/>
+        </w:rPr>
+        <w:t>十六、数组去重</w:t>
+      </w:r>
+    </w:p>
+    <w:p>
+      <w:pPr>
+        <w:jc w:val="left"/>
+        <w:rPr>
+          <w:rFonts w:hint="eastAsia" w:ascii="微软雅黑" w:hAnsi="微软雅黑" w:eastAsia="微软雅黑" w:cs="微软雅黑"/>
+          <w:b w:val="0"/>
+          <w:bCs w:val="0"/>
+          <w:color w:val="auto"/>
+          <w:kern w:val="2"/>
+          <w:sz w:val="18"/>
+          <w:szCs w:val="18"/>
+          <w:lang w:val="en-US" w:eastAsia="zh-CN" w:bidi="ar-SA"/>
+        </w:rPr>
+      </w:pPr>
+    </w:p>
+    <w:p>
+      <w:pPr>
+        <w:jc w:val="left"/>
+        <w:rPr>
+          <w:rFonts w:hint="eastAsia" w:ascii="微软雅黑" w:hAnsi="微软雅黑" w:eastAsia="微软雅黑" w:cs="微软雅黑"/>
+          <w:b w:val="0"/>
+          <w:bCs w:val="0"/>
+          <w:color w:val="auto"/>
+          <w:kern w:val="2"/>
+          <w:sz w:val="18"/>
+          <w:szCs w:val="18"/>
+          <w:lang w:val="en-US" w:eastAsia="zh-CN" w:bidi="ar-SA"/>
+        </w:rPr>
+      </w:pPr>
+      <w:r>
+        <w:rPr>
+          <w:rFonts w:hint="eastAsia" w:ascii="微软雅黑" w:hAnsi="微软雅黑" w:eastAsia="微软雅黑" w:cs="微软雅黑"/>
+          <w:b w:val="0"/>
+          <w:bCs w:val="0"/>
+          <w:color w:val="auto"/>
+          <w:kern w:val="2"/>
+          <w:sz w:val="18"/>
+          <w:szCs w:val="18"/>
+          <w:lang w:val="en-US" w:eastAsia="zh-CN" w:bidi="ar-SA"/>
+        </w:rPr>
+        <w:t>参考资料：</w:t>
+      </w:r>
+      <w:r>
+        <w:rPr>
+          <w:rFonts w:hint="eastAsia" w:ascii="微软雅黑" w:hAnsi="微软雅黑" w:eastAsia="微软雅黑" w:cs="微软雅黑"/>
+          <w:b w:val="0"/>
+          <w:bCs w:val="0"/>
+          <w:color w:val="auto"/>
+          <w:kern w:val="2"/>
+          <w:sz w:val="18"/>
+          <w:szCs w:val="18"/>
+          <w:lang w:val="en-US" w:eastAsia="zh-CN" w:bidi="ar-SA"/>
+        </w:rPr>
+        <w:fldChar w:fldCharType="begin"/>
+      </w:r>
+      <w:r>
+        <w:rPr>
+          <w:rFonts w:hint="eastAsia" w:ascii="微软雅黑" w:hAnsi="微软雅黑" w:eastAsia="微软雅黑" w:cs="微软雅黑"/>
+          <w:b w:val="0"/>
+          <w:bCs w:val="0"/>
+          <w:color w:val="auto"/>
+          <w:kern w:val="2"/>
+          <w:sz w:val="18"/>
+          <w:szCs w:val="18"/>
+          <w:lang w:val="en-US" w:eastAsia="zh-CN" w:bidi="ar-SA"/>
+        </w:rPr>
+        <w:instrText xml:space="preserve"> HYPERLINK "https://segmentfault.com/a/1190000016418021" </w:instrText>
+      </w:r>
+      <w:r>
+        <w:rPr>
+          <w:rFonts w:hint="eastAsia" w:ascii="微软雅黑" w:hAnsi="微软雅黑" w:eastAsia="微软雅黑" w:cs="微软雅黑"/>
+          <w:b w:val="0"/>
+          <w:bCs w:val="0"/>
+          <w:color w:val="auto"/>
+          <w:kern w:val="2"/>
+          <w:sz w:val="18"/>
+          <w:szCs w:val="18"/>
+          <w:lang w:val="en-US" w:eastAsia="zh-CN" w:bidi="ar-SA"/>
+        </w:rPr>
+        <w:fldChar w:fldCharType="separate"/>
+      </w:r>
+      <w:r>
+        <w:rPr>
+          <w:rStyle w:val="4"/>
+          <w:rFonts w:hint="eastAsia" w:ascii="微软雅黑" w:hAnsi="微软雅黑" w:eastAsia="微软雅黑" w:cs="微软雅黑"/>
+          <w:b w:val="0"/>
+          <w:bCs w:val="0"/>
+          <w:kern w:val="2"/>
+          <w:sz w:val="18"/>
+          <w:szCs w:val="18"/>
+          <w:lang w:val="en-US" w:eastAsia="zh-CN" w:bidi="ar-SA"/>
+        </w:rPr>
+        <w:t>https://segmentfault.com/a/1190000016418021</w:t>
+      </w:r>
+      <w:r>
+        <w:rPr>
+          <w:rFonts w:hint="eastAsia" w:ascii="微软雅黑" w:hAnsi="微软雅黑" w:eastAsia="微软雅黑" w:cs="微软雅黑"/>
+          <w:b w:val="0"/>
+          <w:bCs w:val="0"/>
+          <w:color w:val="auto"/>
+          <w:kern w:val="2"/>
+          <w:sz w:val="18"/>
+          <w:szCs w:val="18"/>
+          <w:lang w:val="en-US" w:eastAsia="zh-CN" w:bidi="ar-SA"/>
+        </w:rPr>
+        <w:fldChar w:fldCharType="end"/>
+      </w:r>
+    </w:p>
+    <w:p>
+      <w:pPr>
+        <w:jc w:val="left"/>
+        <w:rPr>
+          <w:rFonts w:hint="eastAsia" w:ascii="微软雅黑" w:hAnsi="微软雅黑" w:eastAsia="微软雅黑" w:cs="微软雅黑"/>
+          <w:b/>
+          <w:bCs/>
+          <w:color w:val="auto"/>
+          <w:kern w:val="2"/>
+          <w:sz w:val="21"/>
+          <w:szCs w:val="21"/>
+          <w:lang w:val="en-US" w:eastAsia="zh-CN" w:bidi="ar-SA"/>
+        </w:rPr>
+      </w:pPr>
+    </w:p>
+    <w:p>
+      <w:pPr>
+        <w:jc w:val="left"/>
+        <w:rPr>
+          <w:rFonts w:hint="eastAsia" w:ascii="微软雅黑" w:hAnsi="微软雅黑" w:eastAsia="微软雅黑" w:cs="微软雅黑"/>
+          <w:b/>
+          <w:bCs/>
+          <w:color w:val="auto"/>
+          <w:kern w:val="2"/>
+          <w:sz w:val="21"/>
+          <w:szCs w:val="21"/>
+          <w:lang w:val="en-US" w:eastAsia="zh-CN" w:bidi="ar-SA"/>
+        </w:rPr>
+      </w:pPr>
+      <w:r>
+        <w:rPr>
+          <w:rFonts w:hint="eastAsia" w:ascii="微软雅黑" w:hAnsi="微软雅黑" w:eastAsia="微软雅黑" w:cs="微软雅黑"/>
+          <w:b/>
+          <w:bCs/>
+          <w:color w:val="auto"/>
+          <w:kern w:val="2"/>
+          <w:sz w:val="21"/>
+          <w:szCs w:val="21"/>
+          <w:lang w:val="en-US" w:eastAsia="zh-CN" w:bidi="ar-SA"/>
+        </w:rPr>
+        <w:t>十七、强缓存和协商缓存</w:t>
+      </w:r>
+    </w:p>
+    <w:p>
+      <w:pPr>
+        <w:jc w:val="left"/>
+        <w:rPr>
+          <w:rFonts w:hint="eastAsia" w:ascii="微软雅黑" w:hAnsi="微软雅黑" w:eastAsia="微软雅黑" w:cs="微软雅黑"/>
+          <w:b w:val="0"/>
+          <w:bCs w:val="0"/>
+          <w:color w:val="auto"/>
+          <w:kern w:val="2"/>
+          <w:sz w:val="18"/>
+          <w:szCs w:val="18"/>
+          <w:lang w:val="en-US" w:eastAsia="zh-CN" w:bidi="ar-SA"/>
+        </w:rPr>
+      </w:pPr>
       <w:bookmarkStart w:id="0" w:name="_GoBack"/>
       <w:bookmarkEnd w:id="0"/>
     </w:p>
@@ -15507,325 +16179,25 @@
           <w:rFonts w:hint="eastAsia" w:ascii="微软雅黑" w:hAnsi="微软雅黑" w:eastAsia="微软雅黑" w:cs="微软雅黑"/>
           <w:b w:val="0"/>
           <w:bCs w:val="0"/>
-          <w:color w:val="00B0F0"/>
-          <w:kern w:val="2"/>
-          <w:sz w:val="18"/>
-          <w:szCs w:val="18"/>
-          <w:lang w:val="en-US" w:eastAsia="zh-CN" w:bidi="ar-SA"/>
-        </w:rPr>
-      </w:pPr>
-      <w:r>
-        <w:rPr>
-          <w:rFonts w:hint="eastAsia" w:ascii="微软雅黑" w:hAnsi="微软雅黑" w:eastAsia="微软雅黑" w:cs="微软雅黑"/>
-          <w:b w:val="0"/>
-          <w:bCs w:val="0"/>
-          <w:color w:val="00B0F0"/>
-          <w:kern w:val="2"/>
-          <w:sz w:val="18"/>
-          <w:szCs w:val="18"/>
-          <w:lang w:val="en-US" w:eastAsia="zh-CN" w:bidi="ar-SA"/>
-        </w:rPr>
-        <w:t>xhr.send(null);</w:t>
-      </w:r>
-    </w:p>
-    <w:p>
-      <w:pPr>
-        <w:jc w:val="left"/>
-        <w:rPr>
-          <w:rFonts w:hint="eastAsia" w:ascii="微软雅黑" w:hAnsi="微软雅黑" w:eastAsia="微软雅黑" w:cs="微软雅黑"/>
-          <w:b/>
-          <w:bCs/>
-          <w:color w:val="auto"/>
-          <w:kern w:val="2"/>
-          <w:sz w:val="21"/>
-          <w:szCs w:val="21"/>
-          <w:lang w:val="en-US" w:eastAsia="zh-CN" w:bidi="ar-SA"/>
-        </w:rPr>
-      </w:pPr>
-      <w:r>
-        <w:rPr>
-          <w:rFonts w:hint="eastAsia" w:ascii="微软雅黑" w:hAnsi="微软雅黑" w:eastAsia="微软雅黑" w:cs="微软雅黑"/>
-          <w:b/>
-          <w:bCs/>
-          <w:color w:val="auto"/>
-          <w:kern w:val="2"/>
-          <w:sz w:val="21"/>
-          <w:szCs w:val="21"/>
-          <w:lang w:val="en-US" w:eastAsia="zh-CN" w:bidi="ar-SA"/>
-        </w:rPr>
-        <w:t>十四、前端性能优化</w:t>
-      </w:r>
-    </w:p>
-    <w:p>
-      <w:pPr>
-        <w:jc w:val="left"/>
-        <w:rPr>
-          <w:rFonts w:hint="eastAsia" w:ascii="微软雅黑" w:hAnsi="微软雅黑" w:eastAsia="微软雅黑" w:cs="微软雅黑"/>
-          <w:b w:val="0"/>
-          <w:bCs w:val="0"/>
-          <w:color w:val="auto"/>
-          <w:kern w:val="2"/>
-          <w:sz w:val="18"/>
-          <w:szCs w:val="18"/>
-          <w:lang w:val="en-US" w:eastAsia="zh-CN" w:bidi="ar-SA"/>
-        </w:rPr>
-      </w:pPr>
-      <w:r>
-        <w:rPr>
-          <w:rFonts w:hint="eastAsia" w:ascii="微软雅黑" w:hAnsi="微软雅黑" w:eastAsia="微软雅黑" w:cs="微软雅黑"/>
-          <w:b w:val="0"/>
-          <w:bCs w:val="0"/>
-          <w:color w:val="auto"/>
-          <w:kern w:val="2"/>
-          <w:sz w:val="18"/>
-          <w:szCs w:val="18"/>
-          <w:lang w:val="en-US" w:eastAsia="zh-CN" w:bidi="ar-SA"/>
-        </w:rPr>
-        <w:t>简略总结一下：</w:t>
-      </w:r>
-    </w:p>
-    <w:p>
-      <w:pPr>
-        <w:numPr>
-          <w:ilvl w:val="0"/>
-          <w:numId w:val="5"/>
-        </w:numPr>
-        <w:ind w:firstLine="420" w:firstLineChars="0"/>
-        <w:jc w:val="left"/>
-        <w:rPr>
-          <w:rFonts w:hint="eastAsia" w:ascii="微软雅黑" w:hAnsi="微软雅黑" w:eastAsia="微软雅黑" w:cs="微软雅黑"/>
-          <w:b w:val="0"/>
-          <w:bCs w:val="0"/>
-          <w:color w:val="auto"/>
-          <w:kern w:val="2"/>
-          <w:sz w:val="18"/>
-          <w:szCs w:val="18"/>
-          <w:lang w:val="en-US" w:eastAsia="zh-CN" w:bidi="ar-SA"/>
-        </w:rPr>
-      </w:pPr>
-      <w:r>
-        <w:rPr>
-          <w:rFonts w:hint="eastAsia" w:ascii="微软雅黑" w:hAnsi="微软雅黑" w:eastAsia="微软雅黑" w:cs="微软雅黑"/>
-          <w:b w:val="0"/>
-          <w:bCs w:val="0"/>
-          <w:color w:val="auto"/>
-          <w:kern w:val="2"/>
-          <w:sz w:val="18"/>
-          <w:szCs w:val="18"/>
-          <w:lang w:val="en-US" w:eastAsia="zh-CN" w:bidi="ar-SA"/>
-        </w:rPr>
-        <w:t>压缩和合并CSS、JS、图片。（gulp、webpack）</w:t>
-      </w:r>
-    </w:p>
-    <w:p>
-      <w:pPr>
-        <w:numPr>
-          <w:ilvl w:val="0"/>
-          <w:numId w:val="5"/>
-        </w:numPr>
-        <w:ind w:firstLine="420" w:firstLineChars="0"/>
-        <w:jc w:val="left"/>
-        <w:rPr>
-          <w:rFonts w:hint="eastAsia" w:ascii="微软雅黑" w:hAnsi="微软雅黑" w:eastAsia="微软雅黑" w:cs="微软雅黑"/>
-          <w:b w:val="0"/>
-          <w:bCs w:val="0"/>
-          <w:color w:val="auto"/>
-          <w:kern w:val="2"/>
-          <w:sz w:val="18"/>
-          <w:szCs w:val="18"/>
-          <w:lang w:val="en-US" w:eastAsia="zh-CN" w:bidi="ar-SA"/>
-        </w:rPr>
-      </w:pPr>
-      <w:r>
-        <w:rPr>
-          <w:rFonts w:hint="eastAsia" w:ascii="微软雅黑" w:hAnsi="微软雅黑" w:eastAsia="微软雅黑" w:cs="微软雅黑"/>
-          <w:b w:val="0"/>
-          <w:bCs w:val="0"/>
-          <w:color w:val="auto"/>
-          <w:kern w:val="2"/>
-          <w:sz w:val="18"/>
-          <w:szCs w:val="18"/>
-          <w:lang w:val="en-US" w:eastAsia="zh-CN" w:bidi="ar-SA"/>
-        </w:rPr>
-        <w:t>使用CDN内容分发网络。</w:t>
-      </w:r>
-    </w:p>
-    <w:p>
-      <w:pPr>
-        <w:numPr>
-          <w:ilvl w:val="0"/>
-          <w:numId w:val="5"/>
-        </w:numPr>
-        <w:ind w:firstLine="420" w:firstLineChars="0"/>
-        <w:jc w:val="left"/>
-        <w:rPr>
-          <w:rFonts w:hint="eastAsia" w:ascii="微软雅黑" w:hAnsi="微软雅黑" w:eastAsia="微软雅黑" w:cs="微软雅黑"/>
-          <w:b w:val="0"/>
-          <w:bCs w:val="0"/>
-          <w:color w:val="auto"/>
-          <w:kern w:val="2"/>
-          <w:sz w:val="18"/>
-          <w:szCs w:val="18"/>
-          <w:lang w:val="en-US" w:eastAsia="zh-CN" w:bidi="ar-SA"/>
-        </w:rPr>
-      </w:pPr>
-      <w:r>
-        <w:rPr>
-          <w:rFonts w:hint="eastAsia" w:ascii="微软雅黑" w:hAnsi="微软雅黑" w:eastAsia="微软雅黑" w:cs="微软雅黑"/>
-          <w:b w:val="0"/>
-          <w:bCs w:val="0"/>
-          <w:color w:val="auto"/>
-          <w:kern w:val="2"/>
-          <w:sz w:val="18"/>
-          <w:szCs w:val="18"/>
-          <w:lang w:val="en-US" w:eastAsia="zh-CN" w:bidi="ar-SA"/>
-        </w:rPr>
-        <w:t>使用缓存（减少HTTP请求）。</w:t>
-      </w:r>
-    </w:p>
-    <w:p>
-      <w:pPr>
-        <w:numPr>
-          <w:ilvl w:val="0"/>
-          <w:numId w:val="5"/>
-        </w:numPr>
-        <w:ind w:firstLine="420" w:firstLineChars="0"/>
-        <w:jc w:val="left"/>
-        <w:rPr>
-          <w:rFonts w:hint="eastAsia" w:ascii="微软雅黑" w:hAnsi="微软雅黑" w:eastAsia="微软雅黑" w:cs="微软雅黑"/>
-          <w:b w:val="0"/>
-          <w:bCs w:val="0"/>
-          <w:color w:val="auto"/>
-          <w:kern w:val="2"/>
-          <w:sz w:val="18"/>
-          <w:szCs w:val="18"/>
-          <w:lang w:val="en-US" w:eastAsia="zh-CN" w:bidi="ar-SA"/>
-        </w:rPr>
-      </w:pPr>
-      <w:r>
-        <w:rPr>
-          <w:rFonts w:hint="eastAsia" w:ascii="微软雅黑" w:hAnsi="微软雅黑" w:eastAsia="微软雅黑" w:cs="微软雅黑"/>
-          <w:b w:val="0"/>
-          <w:bCs w:val="0"/>
-          <w:color w:val="auto"/>
-          <w:kern w:val="2"/>
-          <w:sz w:val="18"/>
-          <w:szCs w:val="18"/>
-          <w:lang w:val="en-US" w:eastAsia="zh-CN" w:bidi="ar-SA"/>
-        </w:rPr>
-        <w:t>使AJAX可缓存。</w:t>
-      </w:r>
-    </w:p>
-    <w:p>
-      <w:pPr>
-        <w:numPr>
-          <w:ilvl w:val="0"/>
-          <w:numId w:val="5"/>
-        </w:numPr>
-        <w:ind w:firstLine="420" w:firstLineChars="0"/>
-        <w:jc w:val="left"/>
-        <w:rPr>
-          <w:rFonts w:hint="eastAsia" w:ascii="微软雅黑" w:hAnsi="微软雅黑" w:eastAsia="微软雅黑" w:cs="微软雅黑"/>
-          <w:b w:val="0"/>
-          <w:bCs w:val="0"/>
-          <w:color w:val="auto"/>
-          <w:kern w:val="2"/>
-          <w:sz w:val="18"/>
-          <w:szCs w:val="18"/>
-          <w:lang w:val="en-US" w:eastAsia="zh-CN" w:bidi="ar-SA"/>
-        </w:rPr>
-      </w:pPr>
-      <w:r>
-        <w:rPr>
-          <w:rFonts w:hint="eastAsia" w:ascii="微软雅黑" w:hAnsi="微软雅黑" w:eastAsia="微软雅黑" w:cs="微软雅黑"/>
-          <w:b w:val="0"/>
-          <w:bCs w:val="0"/>
-          <w:color w:val="auto"/>
-          <w:kern w:val="2"/>
-          <w:sz w:val="18"/>
-          <w:szCs w:val="18"/>
-          <w:lang w:val="en-US" w:eastAsia="zh-CN" w:bidi="ar-SA"/>
-        </w:rPr>
-        <w:t>减少DOM个数。</w:t>
-      </w:r>
-    </w:p>
-    <w:p>
-      <w:pPr>
-        <w:numPr>
-          <w:ilvl w:val="0"/>
-          <w:numId w:val="5"/>
-        </w:numPr>
-        <w:ind w:firstLine="420" w:firstLineChars="0"/>
-        <w:jc w:val="left"/>
-        <w:rPr>
-          <w:rFonts w:hint="eastAsia" w:ascii="微软雅黑" w:hAnsi="微软雅黑" w:eastAsia="微软雅黑" w:cs="微软雅黑"/>
-          <w:b w:val="0"/>
-          <w:bCs w:val="0"/>
-          <w:color w:val="auto"/>
-          <w:kern w:val="2"/>
-          <w:sz w:val="18"/>
-          <w:szCs w:val="18"/>
-          <w:lang w:val="en-US" w:eastAsia="zh-CN" w:bidi="ar-SA"/>
-        </w:rPr>
-      </w:pPr>
-      <w:r>
-        <w:rPr>
-          <w:rFonts w:hint="eastAsia" w:ascii="微软雅黑" w:hAnsi="微软雅黑" w:eastAsia="微软雅黑" w:cs="微软雅黑"/>
-          <w:b w:val="0"/>
-          <w:bCs w:val="0"/>
-          <w:color w:val="auto"/>
-          <w:kern w:val="2"/>
-          <w:sz w:val="18"/>
-          <w:szCs w:val="18"/>
-          <w:lang w:val="en-US" w:eastAsia="zh-CN" w:bidi="ar-SA"/>
-        </w:rPr>
-        <w:t>。。。。。。。（参见雅虎军规）。</w:t>
-      </w:r>
-    </w:p>
-    <w:p>
-      <w:pPr>
-        <w:numPr>
-          <w:numId w:val="0"/>
-        </w:numPr>
-        <w:jc w:val="left"/>
-        <w:rPr>
-          <w:rFonts w:hint="eastAsia" w:ascii="微软雅黑" w:hAnsi="微软雅黑" w:eastAsia="微软雅黑" w:cs="微软雅黑"/>
-          <w:b w:val="0"/>
-          <w:bCs w:val="0"/>
-          <w:color w:val="auto"/>
-          <w:kern w:val="2"/>
-          <w:sz w:val="18"/>
-          <w:szCs w:val="18"/>
-          <w:lang w:val="en-US" w:eastAsia="zh-CN" w:bidi="ar-SA"/>
-        </w:rPr>
-      </w:pPr>
-    </w:p>
-    <w:p>
-      <w:pPr>
-        <w:jc w:val="left"/>
-        <w:rPr>
-          <w:rFonts w:hint="eastAsia" w:ascii="微软雅黑" w:hAnsi="微软雅黑" w:eastAsia="微软雅黑" w:cs="微软雅黑"/>
-          <w:b w:val="0"/>
-          <w:bCs w:val="0"/>
-          <w:color w:val="auto"/>
-          <w:kern w:val="2"/>
-          <w:sz w:val="18"/>
-          <w:szCs w:val="18"/>
-          <w:lang w:val="en-US" w:eastAsia="zh-CN" w:bidi="ar-SA"/>
-        </w:rPr>
-      </w:pPr>
-      <w:r>
-        <w:rPr>
-          <w:rFonts w:hint="eastAsia" w:ascii="微软雅黑" w:hAnsi="微软雅黑" w:eastAsia="微软雅黑" w:cs="微软雅黑"/>
-          <w:b w:val="0"/>
-          <w:bCs w:val="0"/>
-          <w:color w:val="auto"/>
-          <w:kern w:val="2"/>
-          <w:sz w:val="18"/>
-          <w:szCs w:val="18"/>
-          <w:lang w:val="en-US" w:eastAsia="zh-CN" w:bidi="ar-SA"/>
-        </w:rPr>
-        <w:t>参考文章：</w:t>
+          <w:color w:val="auto"/>
+          <w:kern w:val="2"/>
+          <w:sz w:val="18"/>
+          <w:szCs w:val="18"/>
+          <w:lang w:val="en-US" w:eastAsia="zh-CN" w:bidi="ar-SA"/>
+        </w:rPr>
+      </w:pPr>
+      <w:r>
+        <w:rPr>
+          <w:rFonts w:hint="eastAsia" w:ascii="微软雅黑" w:hAnsi="微软雅黑" w:eastAsia="微软雅黑" w:cs="微软雅黑"/>
+          <w:b w:val="0"/>
+          <w:bCs w:val="0"/>
+          <w:color w:val="auto"/>
+          <w:kern w:val="2"/>
+          <w:sz w:val="18"/>
+          <w:szCs w:val="18"/>
+          <w:lang w:val="en-US" w:eastAsia="zh-CN" w:bidi="ar-SA"/>
+        </w:rPr>
+        <w:t>参考资料：</w:t>
       </w:r>
       <w:r>
         <w:rPr>
@@ -15851,7 +16223,7 @@
           <w:szCs w:val="18"/>
           <w:lang w:val="en-US" w:eastAsia="zh-CN" w:bidi="ar-SA"/>
         </w:rPr>
-        <w:instrText xml:space="preserve"> HYPERLINK "https://segmentfault.com/a/1190000015052545" </w:instrText>
+        <w:instrText xml:space="preserve"> HYPERLINK "https://www.cnblogs.com/liucldq/p/9675307.html" </w:instrText>
       </w:r>
       <w:r>
         <w:rPr>
@@ -15877,7 +16249,7 @@
           <w:szCs w:val="18"/>
           <w:lang w:val="en-US" w:eastAsia="zh-CN" w:bidi="ar-SA"/>
         </w:rPr>
-        <w:t>https://segmentfault.com/a/1190000015052545</w:t>
+        <w:t>https://www.cnblogs.com/liucldq/p/9675307.html</w:t>
       </w:r>
       <w:r>
         <w:rPr>
@@ -15907,120 +16279,6 @@
           <w:lang w:val="en-US" w:eastAsia="zh-CN" w:bidi="ar-SA"/>
         </w:rPr>
       </w:pPr>
-    </w:p>
-    <w:p>
-      <w:pPr>
-        <w:jc w:val="left"/>
-        <w:rPr>
-          <w:rFonts w:hint="eastAsia" w:ascii="微软雅黑" w:hAnsi="微软雅黑" w:eastAsia="微软雅黑" w:cs="微软雅黑"/>
-          <w:b/>
-          <w:bCs/>
-          <w:color w:val="auto"/>
-          <w:kern w:val="2"/>
-          <w:sz w:val="21"/>
-          <w:szCs w:val="21"/>
-          <w:lang w:val="en-US" w:eastAsia="zh-CN" w:bidi="ar-SA"/>
-        </w:rPr>
-      </w:pPr>
-      <w:r>
-        <w:rPr>
-          <w:rFonts w:hint="eastAsia" w:ascii="微软雅黑" w:hAnsi="微软雅黑" w:eastAsia="微软雅黑" w:cs="微软雅黑"/>
-          <w:b/>
-          <w:bCs/>
-          <w:color w:val="auto"/>
-          <w:kern w:val="2"/>
-          <w:sz w:val="21"/>
-          <w:szCs w:val="21"/>
-          <w:lang w:val="en-US" w:eastAsia="zh-CN" w:bidi="ar-SA"/>
-        </w:rPr>
-        <w:t>十五、浏览器兼容性</w:t>
-      </w:r>
-    </w:p>
-    <w:p>
-      <w:pPr>
-        <w:jc w:val="left"/>
-        <w:rPr>
-          <w:rFonts w:hint="eastAsia" w:ascii="微软雅黑" w:hAnsi="微软雅黑" w:eastAsia="微软雅黑" w:cs="微软雅黑"/>
-          <w:b/>
-          <w:bCs/>
-          <w:color w:val="auto"/>
-          <w:kern w:val="2"/>
-          <w:sz w:val="21"/>
-          <w:szCs w:val="21"/>
-          <w:lang w:val="en-US" w:eastAsia="zh-CN" w:bidi="ar-SA"/>
-        </w:rPr>
-      </w:pPr>
-    </w:p>
-    <w:p>
-      <w:pPr>
-        <w:jc w:val="left"/>
-        <w:rPr>
-          <w:rFonts w:hint="eastAsia" w:ascii="微软雅黑" w:hAnsi="微软雅黑" w:eastAsia="微软雅黑" w:cs="微软雅黑"/>
-          <w:b/>
-          <w:bCs/>
-          <w:color w:val="auto"/>
-          <w:kern w:val="2"/>
-          <w:sz w:val="21"/>
-          <w:szCs w:val="21"/>
-          <w:lang w:val="en-US" w:eastAsia="zh-CN" w:bidi="ar-SA"/>
-        </w:rPr>
-      </w:pPr>
-      <w:r>
-        <w:rPr>
-          <w:rFonts w:hint="eastAsia" w:ascii="微软雅黑" w:hAnsi="微软雅黑" w:eastAsia="微软雅黑" w:cs="微软雅黑"/>
-          <w:b/>
-          <w:bCs/>
-          <w:color w:val="auto"/>
-          <w:kern w:val="2"/>
-          <w:sz w:val="21"/>
-          <w:szCs w:val="21"/>
-          <w:lang w:val="en-US" w:eastAsia="zh-CN" w:bidi="ar-SA"/>
-        </w:rPr>
-        <w:t>十六、数组去重</w:t>
-      </w:r>
-    </w:p>
-    <w:p>
-      <w:pPr>
-        <w:jc w:val="left"/>
-        <w:rPr>
-          <w:rFonts w:hint="eastAsia" w:ascii="微软雅黑" w:hAnsi="微软雅黑" w:eastAsia="微软雅黑" w:cs="微软雅黑"/>
-          <w:b w:val="0"/>
-          <w:bCs w:val="0"/>
-          <w:color w:val="auto"/>
-          <w:kern w:val="2"/>
-          <w:sz w:val="18"/>
-          <w:szCs w:val="18"/>
-          <w:lang w:val="en-US" w:eastAsia="zh-CN" w:bidi="ar-SA"/>
-        </w:rPr>
-      </w:pPr>
-    </w:p>
-    <w:p>
-      <w:pPr>
-        <w:jc w:val="left"/>
-        <w:rPr>
-          <w:rFonts w:hint="eastAsia" w:ascii="微软雅黑" w:hAnsi="微软雅黑" w:eastAsia="微软雅黑" w:cs="微软雅黑"/>
-          <w:b w:val="0"/>
-          <w:bCs w:val="0"/>
-          <w:color w:val="auto"/>
-          <w:kern w:val="2"/>
-          <w:sz w:val="18"/>
-          <w:szCs w:val="18"/>
-          <w:lang w:val="en-US" w:eastAsia="zh-CN" w:bidi="ar-SA"/>
-        </w:rPr>
-      </w:pPr>
-      <w:r>
-        <w:rPr>
-          <w:rFonts w:hint="eastAsia" w:ascii="微软雅黑" w:hAnsi="微软雅黑" w:eastAsia="微软雅黑" w:cs="微软雅黑"/>
-          <w:b w:val="0"/>
-          <w:bCs w:val="0"/>
-          <w:color w:val="auto"/>
-          <w:kern w:val="2"/>
-          <w:sz w:val="18"/>
-          <w:szCs w:val="18"/>
-          <w:lang w:val="en-US" w:eastAsia="zh-CN" w:bidi="ar-SA"/>
-        </w:rPr>
-        <w:t>参考资料：</w:t>
-      </w:r>
       <w:r>
         <w:rPr>
           <w:rFonts w:hint="eastAsia" w:ascii="微软雅黑" w:hAnsi="微软雅黑" w:eastAsia="微软雅黑" w:cs="微软雅黑"/>
@@ -16045,7 +16303,7 @@
           <w:szCs w:val="18"/>
           <w:lang w:val="en-US" w:eastAsia="zh-CN" w:bidi="ar-SA"/>
         </w:rPr>
-        <w:instrText xml:space="preserve"> HYPERLINK "https://segmentfault.com/a/1190000016418021" </w:instrText>
+        <w:instrText xml:space="preserve"> HYPERLINK "https://segmentfault.com/a/1190000015052545#articleHeader5" </w:instrText>
       </w:r>
       <w:r>
         <w:rPr>
@@ -16071,7 +16329,7 @@
           <w:szCs w:val="18"/>
           <w:lang w:val="en-US" w:eastAsia="zh-CN" w:bidi="ar-SA"/>
         </w:rPr>
-        <w:t>https://segmentfault.com/a/1190000016418021</w:t>
+        <w:t>https://segmentfault.com/a/1190000015052545#articleHeader5</w:t>
       </w:r>
       <w:r>
         <w:rPr>

--- a/知识点汇总.docx
+++ b/知识点汇总.docx
@@ -16169,32 +16169,258 @@
           <w:lang w:val="en-US" w:eastAsia="zh-CN" w:bidi="ar-SA"/>
         </w:rPr>
       </w:pPr>
+    </w:p>
+    <w:p>
+      <w:pPr>
+        <w:jc w:val="left"/>
+        <w:rPr>
+          <w:rFonts w:hint="eastAsia" w:ascii="微软雅黑" w:hAnsi="微软雅黑" w:eastAsia="微软雅黑" w:cs="微软雅黑"/>
+          <w:b w:val="0"/>
+          <w:bCs w:val="0"/>
+          <w:color w:val="auto"/>
+          <w:kern w:val="2"/>
+          <w:sz w:val="18"/>
+          <w:szCs w:val="18"/>
+          <w:lang w:val="en-US" w:eastAsia="zh-CN" w:bidi="ar-SA"/>
+        </w:rPr>
+      </w:pPr>
+      <w:r>
+        <w:rPr>
+          <w:rFonts w:hint="eastAsia" w:ascii="微软雅黑" w:hAnsi="微软雅黑" w:eastAsia="微软雅黑" w:cs="微软雅黑"/>
+          <w:b w:val="0"/>
+          <w:bCs w:val="0"/>
+          <w:color w:val="auto"/>
+          <w:kern w:val="2"/>
+          <w:sz w:val="18"/>
+          <w:szCs w:val="18"/>
+          <w:lang w:val="en-US" w:eastAsia="zh-CN" w:bidi="ar-SA"/>
+        </w:rPr>
+        <w:t>参考资料：</w:t>
+      </w:r>
+      <w:r>
+        <w:rPr>
+          <w:rFonts w:hint="eastAsia" w:ascii="微软雅黑" w:hAnsi="微软雅黑" w:eastAsia="微软雅黑" w:cs="微软雅黑"/>
+          <w:b w:val="0"/>
+          <w:bCs w:val="0"/>
+          <w:color w:val="auto"/>
+          <w:kern w:val="2"/>
+          <w:sz w:val="18"/>
+          <w:szCs w:val="18"/>
+          <w:lang w:val="en-US" w:eastAsia="zh-CN" w:bidi="ar-SA"/>
+        </w:rPr>
+        <w:fldChar w:fldCharType="begin"/>
+      </w:r>
+      <w:r>
+        <w:rPr>
+          <w:rFonts w:hint="eastAsia" w:ascii="微软雅黑" w:hAnsi="微软雅黑" w:eastAsia="微软雅黑" w:cs="微软雅黑"/>
+          <w:b w:val="0"/>
+          <w:bCs w:val="0"/>
+          <w:color w:val="auto"/>
+          <w:kern w:val="2"/>
+          <w:sz w:val="18"/>
+          <w:szCs w:val="18"/>
+          <w:lang w:val="en-US" w:eastAsia="zh-CN" w:bidi="ar-SA"/>
+        </w:rPr>
+        <w:instrText xml:space="preserve"> HYPERLINK "https://www.cnblogs.com/liucldq/p/9675307.html" </w:instrText>
+      </w:r>
+      <w:r>
+        <w:rPr>
+          <w:rFonts w:hint="eastAsia" w:ascii="微软雅黑" w:hAnsi="微软雅黑" w:eastAsia="微软雅黑" w:cs="微软雅黑"/>
+          <w:b w:val="0"/>
+          <w:bCs w:val="0"/>
+          <w:color w:val="auto"/>
+          <w:kern w:val="2"/>
+          <w:sz w:val="18"/>
+          <w:szCs w:val="18"/>
+          <w:lang w:val="en-US" w:eastAsia="zh-CN" w:bidi="ar-SA"/>
+        </w:rPr>
+        <w:fldChar w:fldCharType="separate"/>
+      </w:r>
+      <w:r>
+        <w:rPr>
+          <w:rStyle w:val="4"/>
+          <w:rFonts w:hint="eastAsia" w:ascii="微软雅黑" w:hAnsi="微软雅黑" w:eastAsia="微软雅黑" w:cs="微软雅黑"/>
+          <w:b w:val="0"/>
+          <w:bCs w:val="0"/>
+          <w:kern w:val="2"/>
+          <w:sz w:val="18"/>
+          <w:szCs w:val="18"/>
+          <w:lang w:val="en-US" w:eastAsia="zh-CN" w:bidi="ar-SA"/>
+        </w:rPr>
+        <w:t>https://www.cnblogs.com/liucldq/p/9675307.html</w:t>
+      </w:r>
+      <w:r>
+        <w:rPr>
+          <w:rFonts w:hint="eastAsia" w:ascii="微软雅黑" w:hAnsi="微软雅黑" w:eastAsia="微软雅黑" w:cs="微软雅黑"/>
+          <w:b w:val="0"/>
+          <w:bCs w:val="0"/>
+          <w:color w:val="auto"/>
+          <w:kern w:val="2"/>
+          <w:sz w:val="18"/>
+          <w:szCs w:val="18"/>
+          <w:lang w:val="en-US" w:eastAsia="zh-CN" w:bidi="ar-SA"/>
+        </w:rPr>
+        <w:fldChar w:fldCharType="end"/>
+      </w:r>
+    </w:p>
+    <w:p>
+      <w:pPr>
+        <w:jc w:val="left"/>
+        <w:rPr>
+          <w:rFonts w:hint="eastAsia" w:ascii="微软雅黑" w:hAnsi="微软雅黑" w:eastAsia="微软雅黑" w:cs="微软雅黑"/>
+          <w:b w:val="0"/>
+          <w:bCs w:val="0"/>
+          <w:color w:val="auto"/>
+          <w:kern w:val="2"/>
+          <w:sz w:val="18"/>
+          <w:szCs w:val="18"/>
+          <w:lang w:val="en-US" w:eastAsia="zh-CN" w:bidi="ar-SA"/>
+        </w:rPr>
+      </w:pPr>
+      <w:r>
+        <w:rPr>
+          <w:rFonts w:hint="eastAsia" w:ascii="微软雅黑" w:hAnsi="微软雅黑" w:eastAsia="微软雅黑" w:cs="微软雅黑"/>
+          <w:b w:val="0"/>
+          <w:bCs w:val="0"/>
+          <w:color w:val="auto"/>
+          <w:kern w:val="2"/>
+          <w:sz w:val="18"/>
+          <w:szCs w:val="18"/>
+          <w:lang w:val="en-US" w:eastAsia="zh-CN" w:bidi="ar-SA"/>
+        </w:rPr>
+        <w:fldChar w:fldCharType="begin"/>
+      </w:r>
+      <w:r>
+        <w:rPr>
+          <w:rFonts w:hint="eastAsia" w:ascii="微软雅黑" w:hAnsi="微软雅黑" w:eastAsia="微软雅黑" w:cs="微软雅黑"/>
+          <w:b w:val="0"/>
+          <w:bCs w:val="0"/>
+          <w:color w:val="auto"/>
+          <w:kern w:val="2"/>
+          <w:sz w:val="18"/>
+          <w:szCs w:val="18"/>
+          <w:lang w:val="en-US" w:eastAsia="zh-CN" w:bidi="ar-SA"/>
+        </w:rPr>
+        <w:instrText xml:space="preserve"> HYPERLINK "https://segmentfault.com/a/1190000015052545#articleHeader5" </w:instrText>
+      </w:r>
+      <w:r>
+        <w:rPr>
+          <w:rFonts w:hint="eastAsia" w:ascii="微软雅黑" w:hAnsi="微软雅黑" w:eastAsia="微软雅黑" w:cs="微软雅黑"/>
+          <w:b w:val="0"/>
+          <w:bCs w:val="0"/>
+          <w:color w:val="auto"/>
+          <w:kern w:val="2"/>
+          <w:sz w:val="18"/>
+          <w:szCs w:val="18"/>
+          <w:lang w:val="en-US" w:eastAsia="zh-CN" w:bidi="ar-SA"/>
+        </w:rPr>
+        <w:fldChar w:fldCharType="separate"/>
+      </w:r>
+      <w:r>
+        <w:rPr>
+          <w:rStyle w:val="4"/>
+          <w:rFonts w:hint="eastAsia" w:ascii="微软雅黑" w:hAnsi="微软雅黑" w:eastAsia="微软雅黑" w:cs="微软雅黑"/>
+          <w:b w:val="0"/>
+          <w:bCs w:val="0"/>
+          <w:kern w:val="2"/>
+          <w:sz w:val="18"/>
+          <w:szCs w:val="18"/>
+          <w:lang w:val="en-US" w:eastAsia="zh-CN" w:bidi="ar-SA"/>
+        </w:rPr>
+        <w:t>https://segmentfault.com/a/1190000015052545#articleHeader5</w:t>
+      </w:r>
+      <w:r>
+        <w:rPr>
+          <w:rFonts w:hint="eastAsia" w:ascii="微软雅黑" w:hAnsi="微软雅黑" w:eastAsia="微软雅黑" w:cs="微软雅黑"/>
+          <w:b w:val="0"/>
+          <w:bCs w:val="0"/>
+          <w:color w:val="auto"/>
+          <w:kern w:val="2"/>
+          <w:sz w:val="18"/>
+          <w:szCs w:val="18"/>
+          <w:lang w:val="en-US" w:eastAsia="zh-CN" w:bidi="ar-SA"/>
+        </w:rPr>
+        <w:fldChar w:fldCharType="end"/>
+      </w:r>
+    </w:p>
+    <w:p>
+      <w:pPr>
+        <w:numPr>
+          <w:ilvl w:val="0"/>
+          <w:numId w:val="6"/>
+        </w:numPr>
+        <w:jc w:val="left"/>
+        <w:rPr>
+          <w:rFonts w:hint="eastAsia" w:ascii="微软雅黑" w:hAnsi="微软雅黑" w:eastAsia="微软雅黑" w:cs="微软雅黑"/>
+          <w:b/>
+          <w:bCs/>
+          <w:color w:val="auto"/>
+          <w:kern w:val="2"/>
+          <w:sz w:val="21"/>
+          <w:szCs w:val="21"/>
+          <w:lang w:val="en-US" w:eastAsia="zh-CN" w:bidi="ar-SA"/>
+        </w:rPr>
+      </w:pPr>
+      <w:r>
+        <w:rPr>
+          <w:rFonts w:hint="eastAsia" w:ascii="微软雅黑" w:hAnsi="微软雅黑" w:eastAsia="微软雅黑" w:cs="微软雅黑"/>
+          <w:b/>
+          <w:bCs/>
+          <w:color w:val="auto"/>
+          <w:kern w:val="2"/>
+          <w:sz w:val="21"/>
+          <w:szCs w:val="21"/>
+          <w:lang w:val="en-US" w:eastAsia="zh-CN" w:bidi="ar-SA"/>
+        </w:rPr>
+        <w:t>回调函数（回调地狱）、Promise、Async和Await。</w:t>
+      </w:r>
+    </w:p>
+    <w:p>
+      <w:pPr>
+        <w:numPr>
+          <w:numId w:val="0"/>
+        </w:numPr>
+        <w:jc w:val="left"/>
+        <w:rPr>
+          <w:rFonts w:hint="eastAsia" w:ascii="微软雅黑" w:hAnsi="微软雅黑" w:eastAsia="微软雅黑" w:cs="微软雅黑"/>
+          <w:b/>
+          <w:bCs/>
+          <w:color w:val="auto"/>
+          <w:kern w:val="2"/>
+          <w:sz w:val="21"/>
+          <w:szCs w:val="21"/>
+          <w:lang w:val="en-US" w:eastAsia="zh-CN" w:bidi="ar-SA"/>
+        </w:rPr>
+      </w:pPr>
       <w:bookmarkStart w:id="0" w:name="_GoBack"/>
       <w:bookmarkEnd w:id="0"/>
     </w:p>
     <w:p>
       <w:pPr>
-        <w:jc w:val="left"/>
-        <w:rPr>
-          <w:rFonts w:hint="eastAsia" w:ascii="微软雅黑" w:hAnsi="微软雅黑" w:eastAsia="微软雅黑" w:cs="微软雅黑"/>
-          <w:b w:val="0"/>
-          <w:bCs w:val="0"/>
-          <w:color w:val="auto"/>
-          <w:kern w:val="2"/>
-          <w:sz w:val="18"/>
-          <w:szCs w:val="18"/>
-          <w:lang w:val="en-US" w:eastAsia="zh-CN" w:bidi="ar-SA"/>
-        </w:rPr>
-      </w:pPr>
-      <w:r>
-        <w:rPr>
-          <w:rFonts w:hint="eastAsia" w:ascii="微软雅黑" w:hAnsi="微软雅黑" w:eastAsia="微软雅黑" w:cs="微软雅黑"/>
-          <w:b w:val="0"/>
-          <w:bCs w:val="0"/>
-          <w:color w:val="auto"/>
-          <w:kern w:val="2"/>
-          <w:sz w:val="18"/>
-          <w:szCs w:val="18"/>
+        <w:numPr>
+          <w:numId w:val="0"/>
+        </w:numPr>
+        <w:jc w:val="left"/>
+        <w:rPr>
+          <w:rFonts w:hint="eastAsia" w:ascii="微软雅黑" w:hAnsi="微软雅黑" w:eastAsia="微软雅黑" w:cs="微软雅黑"/>
+          <w:b/>
+          <w:bCs/>
+          <w:color w:val="auto"/>
+          <w:kern w:val="2"/>
+          <w:sz w:val="21"/>
+          <w:szCs w:val="21"/>
+          <w:lang w:val="en-US" w:eastAsia="zh-CN" w:bidi="ar-SA"/>
+        </w:rPr>
+      </w:pPr>
+      <w:r>
+        <w:rPr>
+          <w:rFonts w:hint="eastAsia" w:ascii="微软雅黑" w:hAnsi="微软雅黑" w:eastAsia="微软雅黑" w:cs="微软雅黑"/>
+          <w:b/>
+          <w:bCs/>
+          <w:color w:val="auto"/>
+          <w:kern w:val="2"/>
+          <w:sz w:val="21"/>
+          <w:szCs w:val="21"/>
           <w:lang w:val="en-US" w:eastAsia="zh-CN" w:bidi="ar-SA"/>
         </w:rPr>
         <w:t>参考资料：</w:t>
@@ -16202,12 +16428,12 @@
       <w:r>
         <w:rPr>
           <w:rFonts w:hint="eastAsia" w:ascii="微软雅黑" w:hAnsi="微软雅黑" w:eastAsia="微软雅黑" w:cs="微软雅黑"/>
-          <w:b w:val="0"/>
-          <w:bCs w:val="0"/>
-          <w:color w:val="auto"/>
-          <w:kern w:val="2"/>
-          <w:sz w:val="18"/>
-          <w:szCs w:val="18"/>
+          <w:b/>
+          <w:bCs/>
+          <w:color w:val="auto"/>
+          <w:kern w:val="2"/>
+          <w:sz w:val="21"/>
+          <w:szCs w:val="21"/>
           <w:lang w:val="en-US" w:eastAsia="zh-CN" w:bidi="ar-SA"/>
         </w:rPr>
         <w:fldChar w:fldCharType="begin"/>
@@ -16215,25 +16441,25 @@
       <w:r>
         <w:rPr>
           <w:rFonts w:hint="eastAsia" w:ascii="微软雅黑" w:hAnsi="微软雅黑" w:eastAsia="微软雅黑" w:cs="微软雅黑"/>
-          <w:b w:val="0"/>
-          <w:bCs w:val="0"/>
-          <w:color w:val="auto"/>
-          <w:kern w:val="2"/>
-          <w:sz w:val="18"/>
-          <w:szCs w:val="18"/>
-          <w:lang w:val="en-US" w:eastAsia="zh-CN" w:bidi="ar-SA"/>
-        </w:rPr>
-        <w:instrText xml:space="preserve"> HYPERLINK "https://www.cnblogs.com/liucldq/p/9675307.html" </w:instrText>
-      </w:r>
-      <w:r>
-        <w:rPr>
-          <w:rFonts w:hint="eastAsia" w:ascii="微软雅黑" w:hAnsi="微软雅黑" w:eastAsia="微软雅黑" w:cs="微软雅黑"/>
-          <w:b w:val="0"/>
-          <w:bCs w:val="0"/>
-          <w:color w:val="auto"/>
-          <w:kern w:val="2"/>
-          <w:sz w:val="18"/>
-          <w:szCs w:val="18"/>
+          <w:b/>
+          <w:bCs/>
+          <w:color w:val="auto"/>
+          <w:kern w:val="2"/>
+          <w:sz w:val="21"/>
+          <w:szCs w:val="21"/>
+          <w:lang w:val="en-US" w:eastAsia="zh-CN" w:bidi="ar-SA"/>
+        </w:rPr>
+        <w:instrText xml:space="preserve"> HYPERLINK "https://mp.weixin.qq.com/s/V6EtgI_mAFk7FAFPSVFg4Q" </w:instrText>
+      </w:r>
+      <w:r>
+        <w:rPr>
+          <w:rFonts w:hint="eastAsia" w:ascii="微软雅黑" w:hAnsi="微软雅黑" w:eastAsia="微软雅黑" w:cs="微软雅黑"/>
+          <w:b/>
+          <w:bCs/>
+          <w:color w:val="auto"/>
+          <w:kern w:val="2"/>
+          <w:sz w:val="21"/>
+          <w:szCs w:val="21"/>
           <w:lang w:val="en-US" w:eastAsia="zh-CN" w:bidi="ar-SA"/>
         </w:rPr>
         <w:fldChar w:fldCharType="separate"/>
@@ -16242,24 +16468,24 @@
         <w:rPr>
           <w:rStyle w:val="4"/>
           <w:rFonts w:hint="eastAsia" w:ascii="微软雅黑" w:hAnsi="微软雅黑" w:eastAsia="微软雅黑" w:cs="微软雅黑"/>
-          <w:b w:val="0"/>
-          <w:bCs w:val="0"/>
-          <w:kern w:val="2"/>
-          <w:sz w:val="18"/>
-          <w:szCs w:val="18"/>
-          <w:lang w:val="en-US" w:eastAsia="zh-CN" w:bidi="ar-SA"/>
-        </w:rPr>
-        <w:t>https://www.cnblogs.com/liucldq/p/9675307.html</w:t>
-      </w:r>
-      <w:r>
-        <w:rPr>
-          <w:rFonts w:hint="eastAsia" w:ascii="微软雅黑" w:hAnsi="微软雅黑" w:eastAsia="微软雅黑" w:cs="微软雅黑"/>
-          <w:b w:val="0"/>
-          <w:bCs w:val="0"/>
-          <w:color w:val="auto"/>
-          <w:kern w:val="2"/>
-          <w:sz w:val="18"/>
-          <w:szCs w:val="18"/>
+          <w:b/>
+          <w:bCs/>
+          <w:kern w:val="2"/>
+          <w:sz w:val="21"/>
+          <w:szCs w:val="21"/>
+          <w:lang w:val="en-US" w:eastAsia="zh-CN" w:bidi="ar-SA"/>
+        </w:rPr>
+        <w:t>https://mp.weixin.qq.com/s/V6EtgI_mAFk7FAFPSVFg4Q</w:t>
+      </w:r>
+      <w:r>
+        <w:rPr>
+          <w:rFonts w:hint="eastAsia" w:ascii="微软雅黑" w:hAnsi="微软雅黑" w:eastAsia="微软雅黑" w:cs="微软雅黑"/>
+          <w:b/>
+          <w:bCs/>
+          <w:color w:val="auto"/>
+          <w:kern w:val="2"/>
+          <w:sz w:val="21"/>
+          <w:szCs w:val="21"/>
           <w:lang w:val="en-US" w:eastAsia="zh-CN" w:bidi="ar-SA"/>
         </w:rPr>
         <w:fldChar w:fldCharType="end"/>
@@ -16267,86 +16493,9 @@
     </w:p>
     <w:p>
       <w:pPr>
-        <w:jc w:val="left"/>
-        <w:rPr>
-          <w:rFonts w:hint="eastAsia" w:ascii="微软雅黑" w:hAnsi="微软雅黑" w:eastAsia="微软雅黑" w:cs="微软雅黑"/>
-          <w:b w:val="0"/>
-          <w:bCs w:val="0"/>
-          <w:color w:val="auto"/>
-          <w:kern w:val="2"/>
-          <w:sz w:val="18"/>
-          <w:szCs w:val="18"/>
-          <w:lang w:val="en-US" w:eastAsia="zh-CN" w:bidi="ar-SA"/>
-        </w:rPr>
-      </w:pPr>
-      <w:r>
-        <w:rPr>
-          <w:rFonts w:hint="eastAsia" w:ascii="微软雅黑" w:hAnsi="微软雅黑" w:eastAsia="微软雅黑" w:cs="微软雅黑"/>
-          <w:b w:val="0"/>
-          <w:bCs w:val="0"/>
-          <w:color w:val="auto"/>
-          <w:kern w:val="2"/>
-          <w:sz w:val="18"/>
-          <w:szCs w:val="18"/>
-          <w:lang w:val="en-US" w:eastAsia="zh-CN" w:bidi="ar-SA"/>
-        </w:rPr>
-        <w:fldChar w:fldCharType="begin"/>
-      </w:r>
-      <w:r>
-        <w:rPr>
-          <w:rFonts w:hint="eastAsia" w:ascii="微软雅黑" w:hAnsi="微软雅黑" w:eastAsia="微软雅黑" w:cs="微软雅黑"/>
-          <w:b w:val="0"/>
-          <w:bCs w:val="0"/>
-          <w:color w:val="auto"/>
-          <w:kern w:val="2"/>
-          <w:sz w:val="18"/>
-          <w:szCs w:val="18"/>
-          <w:lang w:val="en-US" w:eastAsia="zh-CN" w:bidi="ar-SA"/>
-        </w:rPr>
-        <w:instrText xml:space="preserve"> HYPERLINK "https://segmentfault.com/a/1190000015052545#articleHeader5" </w:instrText>
-      </w:r>
-      <w:r>
-        <w:rPr>
-          <w:rFonts w:hint="eastAsia" w:ascii="微软雅黑" w:hAnsi="微软雅黑" w:eastAsia="微软雅黑" w:cs="微软雅黑"/>
-          <w:b w:val="0"/>
-          <w:bCs w:val="0"/>
-          <w:color w:val="auto"/>
-          <w:kern w:val="2"/>
-          <w:sz w:val="18"/>
-          <w:szCs w:val="18"/>
-          <w:lang w:val="en-US" w:eastAsia="zh-CN" w:bidi="ar-SA"/>
-        </w:rPr>
-        <w:fldChar w:fldCharType="separate"/>
-      </w:r>
-      <w:r>
-        <w:rPr>
-          <w:rStyle w:val="4"/>
-          <w:rFonts w:hint="eastAsia" w:ascii="微软雅黑" w:hAnsi="微软雅黑" w:eastAsia="微软雅黑" w:cs="微软雅黑"/>
-          <w:b w:val="0"/>
-          <w:bCs w:val="0"/>
-          <w:kern w:val="2"/>
-          <w:sz w:val="18"/>
-          <w:szCs w:val="18"/>
-          <w:lang w:val="en-US" w:eastAsia="zh-CN" w:bidi="ar-SA"/>
-        </w:rPr>
-        <w:t>https://segmentfault.com/a/1190000015052545#articleHeader5</w:t>
-      </w:r>
-      <w:r>
-        <w:rPr>
-          <w:rFonts w:hint="eastAsia" w:ascii="微软雅黑" w:hAnsi="微软雅黑" w:eastAsia="微软雅黑" w:cs="微软雅黑"/>
-          <w:b w:val="0"/>
-          <w:bCs w:val="0"/>
-          <w:color w:val="auto"/>
-          <w:kern w:val="2"/>
-          <w:sz w:val="18"/>
-          <w:szCs w:val="18"/>
-          <w:lang w:val="en-US" w:eastAsia="zh-CN" w:bidi="ar-SA"/>
-        </w:rPr>
-        <w:fldChar w:fldCharType="end"/>
-      </w:r>
-    </w:p>
-    <w:p>
-      <w:pPr>
+        <w:numPr>
+          <w:numId w:val="0"/>
+        </w:numPr>
         <w:jc w:val="left"/>
         <w:rPr>
           <w:rFonts w:hint="eastAsia" w:ascii="微软雅黑" w:hAnsi="微软雅黑" w:eastAsia="微软雅黑" w:cs="微软雅黑"/>
@@ -16403,6 +16552,21 @@
     </w:lvl>
   </w:abstractNum>
   <w:abstractNum w:abstractNumId="2">
+    <w:nsid w:val="F53A4315"/>
+    <w:multiLevelType w:val="singleLevel"/>
+    <w:tmpl w:val="F53A4315"/>
+    <w:lvl w:ilvl="0" w:tentative="0">
+      <w:start w:val="18"/>
+      <w:numFmt w:val="chineseCounting"/>
+      <w:suff w:val="nothing"/>
+      <w:lvlText w:val="%1、"/>
+      <w:lvlJc w:val="left"/>
+      <w:rPr>
+        <w:rFonts w:hint="eastAsia"/>
+      </w:rPr>
+    </w:lvl>
+  </w:abstractNum>
+  <w:abstractNum w:abstractNumId="3">
     <w:nsid w:val="0990F332"/>
     <w:multiLevelType w:val="singleLevel"/>
     <w:tmpl w:val="0990F332"/>
@@ -16414,7 +16578,7 @@
       <w:lvlJc w:val="left"/>
     </w:lvl>
   </w:abstractNum>
-  <w:abstractNum w:abstractNumId="3">
+  <w:abstractNum w:abstractNumId="4">
     <w:nsid w:val="6A0C1967"/>
     <w:multiLevelType w:val="singleLevel"/>
     <w:tmpl w:val="6A0C1967"/>
@@ -16429,7 +16593,7 @@
       </w:rPr>
     </w:lvl>
   </w:abstractNum>
-  <w:abstractNum w:abstractNumId="4">
+  <w:abstractNum w:abstractNumId="5">
     <w:nsid w:val="6D6AEC46"/>
     <w:multiLevelType w:val="multilevel"/>
     <w:tmpl w:val="6D6AEC46"/>
@@ -16550,10 +16714,10 @@
     </w:lvl>
   </w:abstractNum>
   <w:num w:numId="1">
-    <w:abstractNumId w:val="3"/>
+    <w:abstractNumId w:val="4"/>
   </w:num>
   <w:num w:numId="2">
-    <w:abstractNumId w:val="4"/>
+    <w:abstractNumId w:val="5"/>
   </w:num>
   <w:num w:numId="3">
     <w:abstractNumId w:val="1"/>
@@ -16562,6 +16726,9 @@
     <w:abstractNumId w:val="0"/>
   </w:num>
   <w:num w:numId="5">
+    <w:abstractNumId w:val="3"/>
+  </w:num>
+  <w:num w:numId="6">
     <w:abstractNumId w:val="2"/>
   </w:num>
 </w:numbering>

--- a/知识点汇总.docx
+++ b/知识点汇总.docx
@@ -15605,7 +15605,7 @@
           <w:szCs w:val="18"/>
           <w:lang w:val="en-US" w:eastAsia="zh-CN" w:bidi="ar-SA"/>
         </w:rPr>
-        <w:t>简略总结一下：</w:t>
+        <w:t>简略总结常见的一下：</w:t>
       </w:r>
     </w:p>
     <w:p>
@@ -15966,6 +15966,64 @@
         <w:jc w:val="left"/>
         <w:rPr>
           <w:rFonts w:hint="eastAsia" w:ascii="微软雅黑" w:hAnsi="微软雅黑" w:eastAsia="微软雅黑" w:cs="微软雅黑"/>
+          <w:b w:val="0"/>
+          <w:bCs w:val="0"/>
+          <w:color w:val="auto"/>
+          <w:kern w:val="2"/>
+          <w:sz w:val="18"/>
+          <w:szCs w:val="18"/>
+          <w:lang w:val="en-US" w:eastAsia="zh-CN" w:bidi="ar-SA"/>
+        </w:rPr>
+      </w:pPr>
+      <w:r>
+        <w:rPr>
+          <w:rFonts w:hint="eastAsia" w:ascii="微软雅黑" w:hAnsi="微软雅黑" w:eastAsia="微软雅黑" w:cs="微软雅黑"/>
+          <w:b w:val="0"/>
+          <w:bCs w:val="0"/>
+          <w:color w:val="auto"/>
+          <w:kern w:val="2"/>
+          <w:sz w:val="18"/>
+          <w:szCs w:val="18"/>
+          <w:lang w:val="en-US" w:eastAsia="zh-CN" w:bidi="ar-SA"/>
+        </w:rPr>
+        <w:t>个人认为现在浏览器兼容性更多的是考虑移动端的iOS和Android的差异，IE浏览器已经不算是重点考虑对象了。</w:t>
+      </w:r>
+    </w:p>
+    <w:p>
+      <w:pPr>
+        <w:jc w:val="left"/>
+        <w:rPr>
+          <w:rFonts w:hint="eastAsia" w:ascii="微软雅黑" w:hAnsi="微软雅黑" w:eastAsia="微软雅黑" w:cs="微软雅黑"/>
+          <w:b w:val="0"/>
+          <w:bCs w:val="0"/>
+          <w:color w:val="auto"/>
+          <w:kern w:val="2"/>
+          <w:sz w:val="18"/>
+          <w:szCs w:val="18"/>
+          <w:lang w:val="en-US" w:eastAsia="zh-CN" w:bidi="ar-SA"/>
+        </w:rPr>
+      </w:pPr>
+      <w:r>
+        <w:rPr>
+          <w:rFonts w:hint="eastAsia" w:ascii="微软雅黑" w:hAnsi="微软雅黑" w:eastAsia="微软雅黑" w:cs="微软雅黑"/>
+          <w:b w:val="0"/>
+          <w:bCs w:val="0"/>
+          <w:color w:val="auto"/>
+          <w:kern w:val="2"/>
+          <w:sz w:val="18"/>
+          <w:szCs w:val="18"/>
+          <w:lang w:val="en-US" w:eastAsia="zh-CN" w:bidi="ar-SA"/>
+        </w:rPr>
+        <w:t>参考资料：</w:t>
+      </w:r>
+      <w:bookmarkStart w:id="0" w:name="_GoBack"/>
+      <w:bookmarkEnd w:id="0"/>
+    </w:p>
+    <w:p>
+      <w:pPr>
+        <w:jc w:val="left"/>
+        <w:rPr>
+          <w:rFonts w:hint="eastAsia" w:ascii="微软雅黑" w:hAnsi="微软雅黑" w:eastAsia="微软雅黑" w:cs="微软雅黑"/>
           <w:b/>
           <w:bCs/>
           <w:color w:val="auto"/>
@@ -15975,10 +16033,7 @@
           <w:lang w:val="en-US" w:eastAsia="zh-CN" w:bidi="ar-SA"/>
         </w:rPr>
       </w:pPr>
-    </w:p>
-    <w:p>
-      <w:pPr>
-        <w:jc w:val="left"/>
+      <w:r>
         <w:rPr>
           <w:rFonts w:hint="eastAsia" w:ascii="微软雅黑" w:hAnsi="微软雅黑" w:eastAsia="微软雅黑" w:cs="微软雅黑"/>
           <w:b/>
@@ -15989,8 +16044,27 @@
           <w:szCs w:val="21"/>
           <w:lang w:val="en-US" w:eastAsia="zh-CN" w:bidi="ar-SA"/>
         </w:rPr>
-      </w:pPr>
-      <w:r>
+        <w:t>十六、数组去重</w:t>
+      </w:r>
+    </w:p>
+    <w:p>
+      <w:pPr>
+        <w:jc w:val="left"/>
+        <w:rPr>
+          <w:rFonts w:hint="eastAsia" w:ascii="微软雅黑" w:hAnsi="微软雅黑" w:eastAsia="微软雅黑" w:cs="微软雅黑"/>
+          <w:b w:val="0"/>
+          <w:bCs w:val="0"/>
+          <w:color w:val="auto"/>
+          <w:kern w:val="2"/>
+          <w:sz w:val="18"/>
+          <w:szCs w:val="18"/>
+          <w:lang w:val="en-US" w:eastAsia="zh-CN" w:bidi="ar-SA"/>
+        </w:rPr>
+      </w:pPr>
+    </w:p>
+    <w:p>
+      <w:pPr>
+        <w:jc w:val="left"/>
         <w:rPr>
           <w:rFonts w:hint="eastAsia" w:ascii="微软雅黑" w:hAnsi="微软雅黑" w:eastAsia="微软雅黑" w:cs="微软雅黑"/>
           <w:b/>
@@ -16001,37 +16075,6 @@
           <w:szCs w:val="21"/>
           <w:lang w:val="en-US" w:eastAsia="zh-CN" w:bidi="ar-SA"/>
         </w:rPr>
-        <w:t>十六、数组去重</w:t>
-      </w:r>
-    </w:p>
-    <w:p>
-      <w:pPr>
-        <w:jc w:val="left"/>
-        <w:rPr>
-          <w:rFonts w:hint="eastAsia" w:ascii="微软雅黑" w:hAnsi="微软雅黑" w:eastAsia="微软雅黑" w:cs="微软雅黑"/>
-          <w:b w:val="0"/>
-          <w:bCs w:val="0"/>
-          <w:color w:val="auto"/>
-          <w:kern w:val="2"/>
-          <w:sz w:val="18"/>
-          <w:szCs w:val="18"/>
-          <w:lang w:val="en-US" w:eastAsia="zh-CN" w:bidi="ar-SA"/>
-        </w:rPr>
-      </w:pPr>
-    </w:p>
-    <w:p>
-      <w:pPr>
-        <w:jc w:val="left"/>
-        <w:rPr>
-          <w:rFonts w:hint="eastAsia" w:ascii="微软雅黑" w:hAnsi="微软雅黑" w:eastAsia="微软雅黑" w:cs="微软雅黑"/>
-          <w:b w:val="0"/>
-          <w:bCs w:val="0"/>
-          <w:color w:val="auto"/>
-          <w:kern w:val="2"/>
-          <w:sz w:val="18"/>
-          <w:szCs w:val="18"/>
-          <w:lang w:val="en-US" w:eastAsia="zh-CN" w:bidi="ar-SA"/>
-        </w:rPr>
       </w:pPr>
       <w:r>
         <w:rPr>
@@ -16126,10 +16169,7 @@
           <w:lang w:val="en-US" w:eastAsia="zh-CN" w:bidi="ar-SA"/>
         </w:rPr>
       </w:pPr>
-    </w:p>
-    <w:p>
-      <w:pPr>
-        <w:jc w:val="left"/>
+      <w:r>
         <w:rPr>
           <w:rFonts w:hint="eastAsia" w:ascii="微软雅黑" w:hAnsi="微软雅黑" w:eastAsia="微软雅黑" w:cs="微软雅黑"/>
           <w:b/>
@@ -16140,8 +16180,204 @@
           <w:szCs w:val="21"/>
           <w:lang w:val="en-US" w:eastAsia="zh-CN" w:bidi="ar-SA"/>
         </w:rPr>
-      </w:pPr>
-      <w:r>
+        <w:t>十七、强缓存和协商缓存</w:t>
+      </w:r>
+    </w:p>
+    <w:p>
+      <w:pPr>
+        <w:jc w:val="left"/>
+        <w:rPr>
+          <w:rFonts w:hint="eastAsia" w:ascii="微软雅黑" w:hAnsi="微软雅黑" w:eastAsia="微软雅黑" w:cs="微软雅黑"/>
+          <w:b w:val="0"/>
+          <w:bCs w:val="0"/>
+          <w:color w:val="auto"/>
+          <w:kern w:val="2"/>
+          <w:sz w:val="18"/>
+          <w:szCs w:val="18"/>
+          <w:lang w:val="en-US" w:eastAsia="zh-CN" w:bidi="ar-SA"/>
+        </w:rPr>
+      </w:pPr>
+    </w:p>
+    <w:p>
+      <w:pPr>
+        <w:jc w:val="left"/>
+        <w:rPr>
+          <w:rFonts w:hint="eastAsia" w:ascii="微软雅黑" w:hAnsi="微软雅黑" w:eastAsia="微软雅黑" w:cs="微软雅黑"/>
+          <w:b w:val="0"/>
+          <w:bCs w:val="0"/>
+          <w:color w:val="auto"/>
+          <w:kern w:val="2"/>
+          <w:sz w:val="18"/>
+          <w:szCs w:val="18"/>
+          <w:lang w:val="en-US" w:eastAsia="zh-CN" w:bidi="ar-SA"/>
+        </w:rPr>
+      </w:pPr>
+      <w:r>
+        <w:rPr>
+          <w:rFonts w:hint="eastAsia" w:ascii="微软雅黑" w:hAnsi="微软雅黑" w:eastAsia="微软雅黑" w:cs="微软雅黑"/>
+          <w:b w:val="0"/>
+          <w:bCs w:val="0"/>
+          <w:color w:val="auto"/>
+          <w:kern w:val="2"/>
+          <w:sz w:val="18"/>
+          <w:szCs w:val="18"/>
+          <w:lang w:val="en-US" w:eastAsia="zh-CN" w:bidi="ar-SA"/>
+        </w:rPr>
+        <w:t>参考资料：</w:t>
+      </w:r>
+      <w:r>
+        <w:rPr>
+          <w:rFonts w:hint="eastAsia" w:ascii="微软雅黑" w:hAnsi="微软雅黑" w:eastAsia="微软雅黑" w:cs="微软雅黑"/>
+          <w:b w:val="0"/>
+          <w:bCs w:val="0"/>
+          <w:color w:val="auto"/>
+          <w:kern w:val="2"/>
+          <w:sz w:val="18"/>
+          <w:szCs w:val="18"/>
+          <w:lang w:val="en-US" w:eastAsia="zh-CN" w:bidi="ar-SA"/>
+        </w:rPr>
+        <w:fldChar w:fldCharType="begin"/>
+      </w:r>
+      <w:r>
+        <w:rPr>
+          <w:rFonts w:hint="eastAsia" w:ascii="微软雅黑" w:hAnsi="微软雅黑" w:eastAsia="微软雅黑" w:cs="微软雅黑"/>
+          <w:b w:val="0"/>
+          <w:bCs w:val="0"/>
+          <w:color w:val="auto"/>
+          <w:kern w:val="2"/>
+          <w:sz w:val="18"/>
+          <w:szCs w:val="18"/>
+          <w:lang w:val="en-US" w:eastAsia="zh-CN" w:bidi="ar-SA"/>
+        </w:rPr>
+        <w:instrText xml:space="preserve"> HYPERLINK "https://www.cnblogs.com/liucldq/p/9675307.html" </w:instrText>
+      </w:r>
+      <w:r>
+        <w:rPr>
+          <w:rFonts w:hint="eastAsia" w:ascii="微软雅黑" w:hAnsi="微软雅黑" w:eastAsia="微软雅黑" w:cs="微软雅黑"/>
+          <w:b w:val="0"/>
+          <w:bCs w:val="0"/>
+          <w:color w:val="auto"/>
+          <w:kern w:val="2"/>
+          <w:sz w:val="18"/>
+          <w:szCs w:val="18"/>
+          <w:lang w:val="en-US" w:eastAsia="zh-CN" w:bidi="ar-SA"/>
+        </w:rPr>
+        <w:fldChar w:fldCharType="separate"/>
+      </w:r>
+      <w:r>
+        <w:rPr>
+          <w:rStyle w:val="4"/>
+          <w:rFonts w:hint="eastAsia" w:ascii="微软雅黑" w:hAnsi="微软雅黑" w:eastAsia="微软雅黑" w:cs="微软雅黑"/>
+          <w:b w:val="0"/>
+          <w:bCs w:val="0"/>
+          <w:kern w:val="2"/>
+          <w:sz w:val="18"/>
+          <w:szCs w:val="18"/>
+          <w:lang w:val="en-US" w:eastAsia="zh-CN" w:bidi="ar-SA"/>
+        </w:rPr>
+        <w:t>https://www.cnblogs.com/liucldq/p/9675307.html</w:t>
+      </w:r>
+      <w:r>
+        <w:rPr>
+          <w:rFonts w:hint="eastAsia" w:ascii="微软雅黑" w:hAnsi="微软雅黑" w:eastAsia="微软雅黑" w:cs="微软雅黑"/>
+          <w:b w:val="0"/>
+          <w:bCs w:val="0"/>
+          <w:color w:val="auto"/>
+          <w:kern w:val="2"/>
+          <w:sz w:val="18"/>
+          <w:szCs w:val="18"/>
+          <w:lang w:val="en-US" w:eastAsia="zh-CN" w:bidi="ar-SA"/>
+        </w:rPr>
+        <w:fldChar w:fldCharType="end"/>
+      </w:r>
+    </w:p>
+    <w:p>
+      <w:pPr>
+        <w:jc w:val="left"/>
+        <w:rPr>
+          <w:rFonts w:hint="eastAsia" w:ascii="微软雅黑" w:hAnsi="微软雅黑" w:eastAsia="微软雅黑" w:cs="微软雅黑"/>
+          <w:b w:val="0"/>
+          <w:bCs w:val="0"/>
+          <w:color w:val="auto"/>
+          <w:kern w:val="2"/>
+          <w:sz w:val="18"/>
+          <w:szCs w:val="18"/>
+          <w:lang w:val="en-US" w:eastAsia="zh-CN" w:bidi="ar-SA"/>
+        </w:rPr>
+      </w:pPr>
+      <w:r>
+        <w:rPr>
+          <w:rFonts w:hint="eastAsia" w:ascii="微软雅黑" w:hAnsi="微软雅黑" w:eastAsia="微软雅黑" w:cs="微软雅黑"/>
+          <w:b w:val="0"/>
+          <w:bCs w:val="0"/>
+          <w:color w:val="auto"/>
+          <w:kern w:val="2"/>
+          <w:sz w:val="18"/>
+          <w:szCs w:val="18"/>
+          <w:lang w:val="en-US" w:eastAsia="zh-CN" w:bidi="ar-SA"/>
+        </w:rPr>
+        <w:fldChar w:fldCharType="begin"/>
+      </w:r>
+      <w:r>
+        <w:rPr>
+          <w:rFonts w:hint="eastAsia" w:ascii="微软雅黑" w:hAnsi="微软雅黑" w:eastAsia="微软雅黑" w:cs="微软雅黑"/>
+          <w:b w:val="0"/>
+          <w:bCs w:val="0"/>
+          <w:color w:val="auto"/>
+          <w:kern w:val="2"/>
+          <w:sz w:val="18"/>
+          <w:szCs w:val="18"/>
+          <w:lang w:val="en-US" w:eastAsia="zh-CN" w:bidi="ar-SA"/>
+        </w:rPr>
+        <w:instrText xml:space="preserve"> HYPERLINK "https://segmentfault.com/a/1190000015052545#articleHeader5" </w:instrText>
+      </w:r>
+      <w:r>
+        <w:rPr>
+          <w:rFonts w:hint="eastAsia" w:ascii="微软雅黑" w:hAnsi="微软雅黑" w:eastAsia="微软雅黑" w:cs="微软雅黑"/>
+          <w:b w:val="0"/>
+          <w:bCs w:val="0"/>
+          <w:color w:val="auto"/>
+          <w:kern w:val="2"/>
+          <w:sz w:val="18"/>
+          <w:szCs w:val="18"/>
+          <w:lang w:val="en-US" w:eastAsia="zh-CN" w:bidi="ar-SA"/>
+        </w:rPr>
+        <w:fldChar w:fldCharType="separate"/>
+      </w:r>
+      <w:r>
+        <w:rPr>
+          <w:rStyle w:val="4"/>
+          <w:rFonts w:hint="eastAsia" w:ascii="微软雅黑" w:hAnsi="微软雅黑" w:eastAsia="微软雅黑" w:cs="微软雅黑"/>
+          <w:b w:val="0"/>
+          <w:bCs w:val="0"/>
+          <w:kern w:val="2"/>
+          <w:sz w:val="18"/>
+          <w:szCs w:val="18"/>
+          <w:lang w:val="en-US" w:eastAsia="zh-CN" w:bidi="ar-SA"/>
+        </w:rPr>
+        <w:t>https://segmentfault.com/a/1190000015052545#articleHeader5</w:t>
+      </w:r>
+      <w:r>
+        <w:rPr>
+          <w:rFonts w:hint="eastAsia" w:ascii="微软雅黑" w:hAnsi="微软雅黑" w:eastAsia="微软雅黑" w:cs="微软雅黑"/>
+          <w:b w:val="0"/>
+          <w:bCs w:val="0"/>
+          <w:color w:val="auto"/>
+          <w:kern w:val="2"/>
+          <w:sz w:val="18"/>
+          <w:szCs w:val="18"/>
+          <w:lang w:val="en-US" w:eastAsia="zh-CN" w:bidi="ar-SA"/>
+        </w:rPr>
+        <w:fldChar w:fldCharType="end"/>
+      </w:r>
+    </w:p>
+    <w:p>
+      <w:pPr>
+        <w:numPr>
+          <w:ilvl w:val="0"/>
+          <w:numId w:val="6"/>
+        </w:numPr>
+        <w:jc w:val="left"/>
         <w:rPr>
           <w:rFonts w:hint="eastAsia" w:ascii="微软雅黑" w:hAnsi="微软雅黑" w:eastAsia="微软雅黑" w:cs="微软雅黑"/>
           <w:b/>
@@ -16152,204 +16388,8 @@
           <w:szCs w:val="21"/>
           <w:lang w:val="en-US" w:eastAsia="zh-CN" w:bidi="ar-SA"/>
         </w:rPr>
-        <w:t>十七、强缓存和协商缓存</w:t>
-      </w:r>
-    </w:p>
-    <w:p>
-      <w:pPr>
-        <w:jc w:val="left"/>
-        <w:rPr>
-          <w:rFonts w:hint="eastAsia" w:ascii="微软雅黑" w:hAnsi="微软雅黑" w:eastAsia="微软雅黑" w:cs="微软雅黑"/>
-          <w:b w:val="0"/>
-          <w:bCs w:val="0"/>
-          <w:color w:val="auto"/>
-          <w:kern w:val="2"/>
-          <w:sz w:val="18"/>
-          <w:szCs w:val="18"/>
-          <w:lang w:val="en-US" w:eastAsia="zh-CN" w:bidi="ar-SA"/>
-        </w:rPr>
-      </w:pPr>
-    </w:p>
-    <w:p>
-      <w:pPr>
-        <w:jc w:val="left"/>
-        <w:rPr>
-          <w:rFonts w:hint="eastAsia" w:ascii="微软雅黑" w:hAnsi="微软雅黑" w:eastAsia="微软雅黑" w:cs="微软雅黑"/>
-          <w:b w:val="0"/>
-          <w:bCs w:val="0"/>
-          <w:color w:val="auto"/>
-          <w:kern w:val="2"/>
-          <w:sz w:val="18"/>
-          <w:szCs w:val="18"/>
-          <w:lang w:val="en-US" w:eastAsia="zh-CN" w:bidi="ar-SA"/>
-        </w:rPr>
-      </w:pPr>
-      <w:r>
-        <w:rPr>
-          <w:rFonts w:hint="eastAsia" w:ascii="微软雅黑" w:hAnsi="微软雅黑" w:eastAsia="微软雅黑" w:cs="微软雅黑"/>
-          <w:b w:val="0"/>
-          <w:bCs w:val="0"/>
-          <w:color w:val="auto"/>
-          <w:kern w:val="2"/>
-          <w:sz w:val="18"/>
-          <w:szCs w:val="18"/>
-          <w:lang w:val="en-US" w:eastAsia="zh-CN" w:bidi="ar-SA"/>
-        </w:rPr>
-        <w:t>参考资料：</w:t>
-      </w:r>
-      <w:r>
-        <w:rPr>
-          <w:rFonts w:hint="eastAsia" w:ascii="微软雅黑" w:hAnsi="微软雅黑" w:eastAsia="微软雅黑" w:cs="微软雅黑"/>
-          <w:b w:val="0"/>
-          <w:bCs w:val="0"/>
-          <w:color w:val="auto"/>
-          <w:kern w:val="2"/>
-          <w:sz w:val="18"/>
-          <w:szCs w:val="18"/>
-          <w:lang w:val="en-US" w:eastAsia="zh-CN" w:bidi="ar-SA"/>
-        </w:rPr>
-        <w:fldChar w:fldCharType="begin"/>
-      </w:r>
-      <w:r>
-        <w:rPr>
-          <w:rFonts w:hint="eastAsia" w:ascii="微软雅黑" w:hAnsi="微软雅黑" w:eastAsia="微软雅黑" w:cs="微软雅黑"/>
-          <w:b w:val="0"/>
-          <w:bCs w:val="0"/>
-          <w:color w:val="auto"/>
-          <w:kern w:val="2"/>
-          <w:sz w:val="18"/>
-          <w:szCs w:val="18"/>
-          <w:lang w:val="en-US" w:eastAsia="zh-CN" w:bidi="ar-SA"/>
-        </w:rPr>
-        <w:instrText xml:space="preserve"> HYPERLINK "https://www.cnblogs.com/liucldq/p/9675307.html" </w:instrText>
-      </w:r>
-      <w:r>
-        <w:rPr>
-          <w:rFonts w:hint="eastAsia" w:ascii="微软雅黑" w:hAnsi="微软雅黑" w:eastAsia="微软雅黑" w:cs="微软雅黑"/>
-          <w:b w:val="0"/>
-          <w:bCs w:val="0"/>
-          <w:color w:val="auto"/>
-          <w:kern w:val="2"/>
-          <w:sz w:val="18"/>
-          <w:szCs w:val="18"/>
-          <w:lang w:val="en-US" w:eastAsia="zh-CN" w:bidi="ar-SA"/>
-        </w:rPr>
-        <w:fldChar w:fldCharType="separate"/>
-      </w:r>
-      <w:r>
-        <w:rPr>
-          <w:rStyle w:val="4"/>
-          <w:rFonts w:hint="eastAsia" w:ascii="微软雅黑" w:hAnsi="微软雅黑" w:eastAsia="微软雅黑" w:cs="微软雅黑"/>
-          <w:b w:val="0"/>
-          <w:bCs w:val="0"/>
-          <w:kern w:val="2"/>
-          <w:sz w:val="18"/>
-          <w:szCs w:val="18"/>
-          <w:lang w:val="en-US" w:eastAsia="zh-CN" w:bidi="ar-SA"/>
-        </w:rPr>
-        <w:t>https://www.cnblogs.com/liucldq/p/9675307.html</w:t>
-      </w:r>
-      <w:r>
-        <w:rPr>
-          <w:rFonts w:hint="eastAsia" w:ascii="微软雅黑" w:hAnsi="微软雅黑" w:eastAsia="微软雅黑" w:cs="微软雅黑"/>
-          <w:b w:val="0"/>
-          <w:bCs w:val="0"/>
-          <w:color w:val="auto"/>
-          <w:kern w:val="2"/>
-          <w:sz w:val="18"/>
-          <w:szCs w:val="18"/>
-          <w:lang w:val="en-US" w:eastAsia="zh-CN" w:bidi="ar-SA"/>
-        </w:rPr>
-        <w:fldChar w:fldCharType="end"/>
-      </w:r>
-    </w:p>
-    <w:p>
-      <w:pPr>
-        <w:jc w:val="left"/>
-        <w:rPr>
-          <w:rFonts w:hint="eastAsia" w:ascii="微软雅黑" w:hAnsi="微软雅黑" w:eastAsia="微软雅黑" w:cs="微软雅黑"/>
-          <w:b w:val="0"/>
-          <w:bCs w:val="0"/>
-          <w:color w:val="auto"/>
-          <w:kern w:val="2"/>
-          <w:sz w:val="18"/>
-          <w:szCs w:val="18"/>
-          <w:lang w:val="en-US" w:eastAsia="zh-CN" w:bidi="ar-SA"/>
-        </w:rPr>
-      </w:pPr>
-      <w:r>
-        <w:rPr>
-          <w:rFonts w:hint="eastAsia" w:ascii="微软雅黑" w:hAnsi="微软雅黑" w:eastAsia="微软雅黑" w:cs="微软雅黑"/>
-          <w:b w:val="0"/>
-          <w:bCs w:val="0"/>
-          <w:color w:val="auto"/>
-          <w:kern w:val="2"/>
-          <w:sz w:val="18"/>
-          <w:szCs w:val="18"/>
-          <w:lang w:val="en-US" w:eastAsia="zh-CN" w:bidi="ar-SA"/>
-        </w:rPr>
-        <w:fldChar w:fldCharType="begin"/>
-      </w:r>
-      <w:r>
-        <w:rPr>
-          <w:rFonts w:hint="eastAsia" w:ascii="微软雅黑" w:hAnsi="微软雅黑" w:eastAsia="微软雅黑" w:cs="微软雅黑"/>
-          <w:b w:val="0"/>
-          <w:bCs w:val="0"/>
-          <w:color w:val="auto"/>
-          <w:kern w:val="2"/>
-          <w:sz w:val="18"/>
-          <w:szCs w:val="18"/>
-          <w:lang w:val="en-US" w:eastAsia="zh-CN" w:bidi="ar-SA"/>
-        </w:rPr>
-        <w:instrText xml:space="preserve"> HYPERLINK "https://segmentfault.com/a/1190000015052545#articleHeader5" </w:instrText>
-      </w:r>
-      <w:r>
-        <w:rPr>
-          <w:rFonts w:hint="eastAsia" w:ascii="微软雅黑" w:hAnsi="微软雅黑" w:eastAsia="微软雅黑" w:cs="微软雅黑"/>
-          <w:b w:val="0"/>
-          <w:bCs w:val="0"/>
-          <w:color w:val="auto"/>
-          <w:kern w:val="2"/>
-          <w:sz w:val="18"/>
-          <w:szCs w:val="18"/>
-          <w:lang w:val="en-US" w:eastAsia="zh-CN" w:bidi="ar-SA"/>
-        </w:rPr>
-        <w:fldChar w:fldCharType="separate"/>
-      </w:r>
-      <w:r>
-        <w:rPr>
-          <w:rStyle w:val="4"/>
-          <w:rFonts w:hint="eastAsia" w:ascii="微软雅黑" w:hAnsi="微软雅黑" w:eastAsia="微软雅黑" w:cs="微软雅黑"/>
-          <w:b w:val="0"/>
-          <w:bCs w:val="0"/>
-          <w:kern w:val="2"/>
-          <w:sz w:val="18"/>
-          <w:szCs w:val="18"/>
-          <w:lang w:val="en-US" w:eastAsia="zh-CN" w:bidi="ar-SA"/>
-        </w:rPr>
-        <w:t>https://segmentfault.com/a/1190000015052545#articleHeader5</w:t>
-      </w:r>
-      <w:r>
-        <w:rPr>
-          <w:rFonts w:hint="eastAsia" w:ascii="微软雅黑" w:hAnsi="微软雅黑" w:eastAsia="微软雅黑" w:cs="微软雅黑"/>
-          <w:b w:val="0"/>
-          <w:bCs w:val="0"/>
-          <w:color w:val="auto"/>
-          <w:kern w:val="2"/>
-          <w:sz w:val="18"/>
-          <w:szCs w:val="18"/>
-          <w:lang w:val="en-US" w:eastAsia="zh-CN" w:bidi="ar-SA"/>
-        </w:rPr>
-        <w:fldChar w:fldCharType="end"/>
-      </w:r>
-    </w:p>
-    <w:p>
-      <w:pPr>
-        <w:numPr>
-          <w:ilvl w:val="0"/>
-          <w:numId w:val="6"/>
-        </w:numPr>
-        <w:jc w:val="left"/>
+      </w:pPr>
+      <w:r>
         <w:rPr>
           <w:rFonts w:hint="eastAsia" w:ascii="微软雅黑" w:hAnsi="微软雅黑" w:eastAsia="微软雅黑" w:cs="微软雅黑"/>
           <w:b/>
@@ -16360,8 +16400,15 @@
           <w:szCs w:val="21"/>
           <w:lang w:val="en-US" w:eastAsia="zh-CN" w:bidi="ar-SA"/>
         </w:rPr>
-      </w:pPr>
-      <w:r>
+        <w:t>回调函数（回调地狱）、Promise、Async和Await(ES7)。</w:t>
+      </w:r>
+    </w:p>
+    <w:p>
+      <w:pPr>
+        <w:numPr>
+          <w:numId w:val="0"/>
+        </w:numPr>
+        <w:jc w:val="left"/>
         <w:rPr>
           <w:rFonts w:hint="eastAsia" w:ascii="微软雅黑" w:hAnsi="微软雅黑" w:eastAsia="微软雅黑" w:cs="微软雅黑"/>
           <w:b/>
@@ -16372,8 +16419,7 @@
           <w:szCs w:val="21"/>
           <w:lang w:val="en-US" w:eastAsia="zh-CN" w:bidi="ar-SA"/>
         </w:rPr>
-        <w:t>回调函数（回调地狱）、Promise、Async和Await。</w:t>
-      </w:r>
+      </w:pPr>
     </w:p>
     <w:p>
       <w:pPr>
@@ -16392,15 +16438,7 @@
           <w:lang w:val="en-US" w:eastAsia="zh-CN" w:bidi="ar-SA"/>
         </w:rPr>
       </w:pPr>
-      <w:bookmarkStart w:id="0" w:name="_GoBack"/>
-      <w:bookmarkEnd w:id="0"/>
-    </w:p>
-    <w:p>
-      <w:pPr>
-        <w:numPr>
-          <w:numId w:val="0"/>
-        </w:numPr>
-        <w:jc w:val="left"/>
+      <w:r>
         <w:rPr>
           <w:rFonts w:hint="eastAsia" w:ascii="微软雅黑" w:hAnsi="微软雅黑" w:eastAsia="微软雅黑" w:cs="微软雅黑"/>
           <w:b/>
@@ -16411,7 +16449,8 @@
           <w:szCs w:val="21"/>
           <w:lang w:val="en-US" w:eastAsia="zh-CN" w:bidi="ar-SA"/>
         </w:rPr>
-      </w:pPr>
+        <w:t>参考资料：</w:t>
+      </w:r>
       <w:r>
         <w:rPr>
           <w:rFonts w:hint="eastAsia" w:ascii="微软雅黑" w:hAnsi="微软雅黑" w:eastAsia="微软雅黑" w:cs="微软雅黑"/>
@@ -16423,7 +16462,7 @@
           <w:szCs w:val="21"/>
           <w:lang w:val="en-US" w:eastAsia="zh-CN" w:bidi="ar-SA"/>
         </w:rPr>
-        <w:t>参考资料：</w:t>
+        <w:fldChar w:fldCharType="begin"/>
       </w:r>
       <w:r>
         <w:rPr>
@@ -16436,7 +16475,7 @@
           <w:szCs w:val="21"/>
           <w:lang w:val="en-US" w:eastAsia="zh-CN" w:bidi="ar-SA"/>
         </w:rPr>
-        <w:fldChar w:fldCharType="begin"/>
+        <w:instrText xml:space="preserve"> HYPERLINK "https://mp.weixin.qq.com/s/V6EtgI_mAFk7FAFPSVFg4Q" </w:instrText>
       </w:r>
       <w:r>
         <w:rPr>
@@ -16449,35 +16488,41 @@
           <w:szCs w:val="21"/>
           <w:lang w:val="en-US" w:eastAsia="zh-CN" w:bidi="ar-SA"/>
         </w:rPr>
-        <w:instrText xml:space="preserve"> HYPERLINK "https://mp.weixin.qq.com/s/V6EtgI_mAFk7FAFPSVFg4Q" </w:instrText>
-      </w:r>
-      <w:r>
-        <w:rPr>
+        <w:fldChar w:fldCharType="separate"/>
+      </w:r>
+      <w:r>
+        <w:rPr>
+          <w:rStyle w:val="4"/>
           <w:rFonts w:hint="eastAsia" w:ascii="微软雅黑" w:hAnsi="微软雅黑" w:eastAsia="微软雅黑" w:cs="微软雅黑"/>
           <w:b/>
           <w:bCs/>
-          <w:color w:val="auto"/>
           <w:kern w:val="2"/>
           <w:sz w:val="21"/>
           <w:szCs w:val="21"/>
           <w:lang w:val="en-US" w:eastAsia="zh-CN" w:bidi="ar-SA"/>
         </w:rPr>
-        <w:fldChar w:fldCharType="separate"/>
-      </w:r>
-      <w:r>
-        <w:rPr>
-          <w:rStyle w:val="4"/>
+        <w:t>https://mp.weixin.qq.com/s/V6EtgI_mAFk7FAFPSVFg4Q</w:t>
+      </w:r>
+      <w:r>
+        <w:rPr>
           <w:rFonts w:hint="eastAsia" w:ascii="微软雅黑" w:hAnsi="微软雅黑" w:eastAsia="微软雅黑" w:cs="微软雅黑"/>
           <w:b/>
           <w:bCs/>
+          <w:color w:val="auto"/>
           <w:kern w:val="2"/>
           <w:sz w:val="21"/>
           <w:szCs w:val="21"/>
           <w:lang w:val="en-US" w:eastAsia="zh-CN" w:bidi="ar-SA"/>
         </w:rPr>
-        <w:t>https://mp.weixin.qq.com/s/V6EtgI_mAFk7FAFPSVFg4Q</w:t>
-      </w:r>
-      <w:r>
+        <w:fldChar w:fldCharType="end"/>
+      </w:r>
+    </w:p>
+    <w:p>
+      <w:pPr>
+        <w:numPr>
+          <w:numId w:val="0"/>
+        </w:numPr>
+        <w:jc w:val="left"/>
         <w:rPr>
           <w:rFonts w:hint="eastAsia" w:ascii="微软雅黑" w:hAnsi="微软雅黑" w:eastAsia="微软雅黑" w:cs="微软雅黑"/>
           <w:b/>
@@ -16488,15 +16533,8 @@
           <w:szCs w:val="21"/>
           <w:lang w:val="en-US" w:eastAsia="zh-CN" w:bidi="ar-SA"/>
         </w:rPr>
-        <w:fldChar w:fldCharType="end"/>
-      </w:r>
-    </w:p>
-    <w:p>
-      <w:pPr>
-        <w:numPr>
-          <w:numId w:val="0"/>
-        </w:numPr>
-        <w:jc w:val="left"/>
+      </w:pPr>
+      <w:r>
         <w:rPr>
           <w:rFonts w:hint="eastAsia" w:ascii="微软雅黑" w:hAnsi="微软雅黑" w:eastAsia="微软雅黑" w:cs="微软雅黑"/>
           <w:b/>
@@ -16506,6 +16544,865 @@
           <w:sz w:val="21"/>
           <w:szCs w:val="21"/>
           <w:lang w:val="en-US" w:eastAsia="zh-CN" w:bidi="ar-SA"/>
+        </w:rPr>
+        <w:fldChar w:fldCharType="begin"/>
+      </w:r>
+      <w:r>
+        <w:rPr>
+          <w:rFonts w:hint="eastAsia" w:ascii="微软雅黑" w:hAnsi="微软雅黑" w:eastAsia="微软雅黑" w:cs="微软雅黑"/>
+          <w:b/>
+          <w:bCs/>
+          <w:color w:val="auto"/>
+          <w:kern w:val="2"/>
+          <w:sz w:val="21"/>
+          <w:szCs w:val="21"/>
+          <w:lang w:val="en-US" w:eastAsia="zh-CN" w:bidi="ar-SA"/>
+        </w:rPr>
+        <w:instrText xml:space="preserve"> HYPERLINK "http://es6.ruanyifeng.com/#docs/promise" </w:instrText>
+      </w:r>
+      <w:r>
+        <w:rPr>
+          <w:rFonts w:hint="eastAsia" w:ascii="微软雅黑" w:hAnsi="微软雅黑" w:eastAsia="微软雅黑" w:cs="微软雅黑"/>
+          <w:b/>
+          <w:bCs/>
+          <w:color w:val="auto"/>
+          <w:kern w:val="2"/>
+          <w:sz w:val="21"/>
+          <w:szCs w:val="21"/>
+          <w:lang w:val="en-US" w:eastAsia="zh-CN" w:bidi="ar-SA"/>
+        </w:rPr>
+        <w:fldChar w:fldCharType="separate"/>
+      </w:r>
+      <w:r>
+        <w:rPr>
+          <w:rStyle w:val="4"/>
+          <w:rFonts w:hint="eastAsia" w:ascii="微软雅黑" w:hAnsi="微软雅黑" w:eastAsia="微软雅黑" w:cs="微软雅黑"/>
+          <w:b/>
+          <w:bCs/>
+          <w:kern w:val="2"/>
+          <w:sz w:val="21"/>
+          <w:szCs w:val="21"/>
+          <w:lang w:val="en-US" w:eastAsia="zh-CN" w:bidi="ar-SA"/>
+        </w:rPr>
+        <w:t>http://es6.ruanyifeng.com/#docs/promise</w:t>
+      </w:r>
+      <w:r>
+        <w:rPr>
+          <w:rFonts w:hint="eastAsia" w:ascii="微软雅黑" w:hAnsi="微软雅黑" w:eastAsia="微软雅黑" w:cs="微软雅黑"/>
+          <w:b/>
+          <w:bCs/>
+          <w:color w:val="auto"/>
+          <w:kern w:val="2"/>
+          <w:sz w:val="21"/>
+          <w:szCs w:val="21"/>
+          <w:lang w:val="en-US" w:eastAsia="zh-CN" w:bidi="ar-SA"/>
+        </w:rPr>
+        <w:fldChar w:fldCharType="end"/>
+      </w:r>
+    </w:p>
+    <w:p>
+      <w:pPr>
+        <w:numPr>
+          <w:numId w:val="0"/>
+        </w:numPr>
+        <w:jc w:val="left"/>
+        <w:rPr>
+          <w:rFonts w:hint="eastAsia" w:ascii="微软雅黑" w:hAnsi="微软雅黑" w:eastAsia="微软雅黑" w:cs="微软雅黑"/>
+          <w:b/>
+          <w:bCs/>
+          <w:color w:val="auto"/>
+          <w:kern w:val="2"/>
+          <w:sz w:val="21"/>
+          <w:szCs w:val="21"/>
+          <w:lang w:val="en-US" w:eastAsia="zh-CN" w:bidi="ar-SA"/>
+        </w:rPr>
+      </w:pPr>
+      <w:r>
+        <w:rPr>
+          <w:rFonts w:hint="eastAsia" w:ascii="微软雅黑" w:hAnsi="微软雅黑" w:eastAsia="微软雅黑" w:cs="微软雅黑"/>
+          <w:b/>
+          <w:bCs/>
+          <w:color w:val="auto"/>
+          <w:kern w:val="2"/>
+          <w:sz w:val="21"/>
+          <w:szCs w:val="21"/>
+          <w:lang w:val="en-US" w:eastAsia="zh-CN" w:bidi="ar-SA"/>
+        </w:rPr>
+        <w:fldChar w:fldCharType="begin"/>
+      </w:r>
+      <w:r>
+        <w:rPr>
+          <w:rFonts w:hint="eastAsia" w:ascii="微软雅黑" w:hAnsi="微软雅黑" w:eastAsia="微软雅黑" w:cs="微软雅黑"/>
+          <w:b/>
+          <w:bCs/>
+          <w:color w:val="auto"/>
+          <w:kern w:val="2"/>
+          <w:sz w:val="21"/>
+          <w:szCs w:val="21"/>
+          <w:lang w:val="en-US" w:eastAsia="zh-CN" w:bidi="ar-SA"/>
+        </w:rPr>
+        <w:instrText xml:space="preserve"> HYPERLINK "https://segmentfault.com/a/1190000017224799" </w:instrText>
+      </w:r>
+      <w:r>
+        <w:rPr>
+          <w:rFonts w:hint="eastAsia" w:ascii="微软雅黑" w:hAnsi="微软雅黑" w:eastAsia="微软雅黑" w:cs="微软雅黑"/>
+          <w:b/>
+          <w:bCs/>
+          <w:color w:val="auto"/>
+          <w:kern w:val="2"/>
+          <w:sz w:val="21"/>
+          <w:szCs w:val="21"/>
+          <w:lang w:val="en-US" w:eastAsia="zh-CN" w:bidi="ar-SA"/>
+        </w:rPr>
+        <w:fldChar w:fldCharType="separate"/>
+      </w:r>
+      <w:r>
+        <w:rPr>
+          <w:rStyle w:val="4"/>
+          <w:rFonts w:hint="eastAsia" w:ascii="微软雅黑" w:hAnsi="微软雅黑" w:eastAsia="微软雅黑" w:cs="微软雅黑"/>
+          <w:b/>
+          <w:bCs/>
+          <w:kern w:val="2"/>
+          <w:sz w:val="21"/>
+          <w:szCs w:val="21"/>
+          <w:lang w:val="en-US" w:eastAsia="zh-CN" w:bidi="ar-SA"/>
+        </w:rPr>
+        <w:t>https://segmentfault.com/a/1190000017224799</w:t>
+      </w:r>
+      <w:r>
+        <w:rPr>
+          <w:rFonts w:hint="eastAsia" w:ascii="微软雅黑" w:hAnsi="微软雅黑" w:eastAsia="微软雅黑" w:cs="微软雅黑"/>
+          <w:b/>
+          <w:bCs/>
+          <w:color w:val="auto"/>
+          <w:kern w:val="2"/>
+          <w:sz w:val="21"/>
+          <w:szCs w:val="21"/>
+          <w:lang w:val="en-US" w:eastAsia="zh-CN" w:bidi="ar-SA"/>
+        </w:rPr>
+        <w:fldChar w:fldCharType="end"/>
+      </w:r>
+    </w:p>
+    <w:p>
+      <w:pPr>
+        <w:numPr>
+          <w:numId w:val="0"/>
+        </w:numPr>
+        <w:jc w:val="left"/>
+        <w:rPr>
+          <w:rFonts w:hint="eastAsia" w:ascii="微软雅黑" w:hAnsi="微软雅黑" w:eastAsia="微软雅黑" w:cs="微软雅黑"/>
+          <w:b/>
+          <w:bCs/>
+          <w:color w:val="auto"/>
+          <w:kern w:val="2"/>
+          <w:sz w:val="21"/>
+          <w:szCs w:val="21"/>
+          <w:lang w:val="en-US" w:eastAsia="zh-CN" w:bidi="ar-SA"/>
+        </w:rPr>
+      </w:pPr>
+    </w:p>
+    <w:p>
+      <w:pPr>
+        <w:numPr>
+          <w:numId w:val="0"/>
+        </w:numPr>
+        <w:jc w:val="left"/>
+        <w:rPr>
+          <w:rFonts w:hint="eastAsia" w:ascii="微软雅黑" w:hAnsi="微软雅黑" w:eastAsia="微软雅黑" w:cs="微软雅黑"/>
+          <w:b/>
+          <w:bCs/>
+          <w:color w:val="auto"/>
+          <w:kern w:val="2"/>
+          <w:sz w:val="21"/>
+          <w:szCs w:val="21"/>
+          <w:lang w:val="en-US" w:eastAsia="zh-CN" w:bidi="ar-SA"/>
+        </w:rPr>
+      </w:pPr>
+      <w:r>
+        <w:rPr>
+          <w:rFonts w:hint="eastAsia" w:ascii="微软雅黑" w:hAnsi="微软雅黑" w:eastAsia="微软雅黑" w:cs="微软雅黑"/>
+          <w:b/>
+          <w:bCs/>
+          <w:color w:val="auto"/>
+          <w:kern w:val="2"/>
+          <w:sz w:val="21"/>
+          <w:szCs w:val="21"/>
+          <w:lang w:val="en-US" w:eastAsia="zh-CN" w:bidi="ar-SA"/>
+        </w:rPr>
+        <w:t>中途穿插（#滑稽）：</w:t>
+      </w:r>
+    </w:p>
+    <w:p>
+      <w:pPr>
+        <w:numPr>
+          <w:numId w:val="0"/>
+        </w:numPr>
+        <w:ind w:firstLine="420" w:firstLineChars="0"/>
+        <w:jc w:val="left"/>
+        <w:rPr>
+          <w:rFonts w:hint="eastAsia" w:ascii="微软雅黑" w:hAnsi="微软雅黑" w:eastAsia="微软雅黑" w:cs="微软雅黑"/>
+          <w:b/>
+          <w:bCs/>
+          <w:color w:val="auto"/>
+          <w:kern w:val="2"/>
+          <w:sz w:val="21"/>
+          <w:szCs w:val="21"/>
+          <w:lang w:val="en-US" w:eastAsia="zh-CN" w:bidi="ar-SA"/>
+        </w:rPr>
+      </w:pPr>
+      <w:r>
+        <w:rPr>
+          <w:rFonts w:hint="eastAsia" w:ascii="微软雅黑" w:hAnsi="微软雅黑" w:eastAsia="微软雅黑" w:cs="微软雅黑"/>
+          <w:b/>
+          <w:bCs/>
+          <w:color w:val="auto"/>
+          <w:kern w:val="2"/>
+          <w:sz w:val="21"/>
+          <w:szCs w:val="21"/>
+          <w:lang w:val="en-US" w:eastAsia="zh-CN" w:bidi="ar-SA"/>
+        </w:rPr>
+        <w:t>粘连布局（头条面试题）</w:t>
+      </w:r>
+    </w:p>
+    <w:p>
+      <w:pPr>
+        <w:numPr>
+          <w:numId w:val="0"/>
+        </w:numPr>
+        <w:jc w:val="left"/>
+        <w:rPr>
+          <w:rFonts w:hint="eastAsia" w:ascii="微软雅黑" w:hAnsi="微软雅黑" w:eastAsia="微软雅黑" w:cs="微软雅黑"/>
+          <w:b w:val="0"/>
+          <w:bCs w:val="0"/>
+          <w:color w:val="ED7D31" w:themeColor="accent2"/>
+          <w:kern w:val="2"/>
+          <w:sz w:val="21"/>
+          <w:szCs w:val="21"/>
+          <w:lang w:val="en-US" w:eastAsia="zh-CN" w:bidi="ar-SA"/>
+          <w14:textFill>
+            <w14:solidFill>
+              <w14:schemeClr w14:val="accent2"/>
+            </w14:solidFill>
+          </w14:textFill>
+        </w:rPr>
+      </w:pPr>
+      <w:r>
+        <w:rPr>
+          <w:rFonts w:hint="eastAsia" w:ascii="微软雅黑" w:hAnsi="微软雅黑" w:eastAsia="微软雅黑" w:cs="微软雅黑"/>
+          <w:b w:val="0"/>
+          <w:bCs w:val="0"/>
+          <w:color w:val="ED7D31" w:themeColor="accent2"/>
+          <w:kern w:val="2"/>
+          <w:sz w:val="21"/>
+          <w:szCs w:val="21"/>
+          <w:lang w:val="en-US" w:eastAsia="zh-CN" w:bidi="ar-SA"/>
+          <w14:textFill>
+            <w14:solidFill>
+              <w14:schemeClr w14:val="accent2"/>
+            </w14:solidFill>
+          </w14:textFill>
+        </w:rPr>
+        <w:t>、有一块内容&lt;main&gt;，当&lt;main&gt;的高康足够长的时候，紧跟在&lt;main&gt;后面的元素&lt;footer&gt;会跟在&lt;main&gt;元素的后面。</w:t>
+      </w:r>
+    </w:p>
+    <w:p>
+      <w:pPr>
+        <w:numPr>
+          <w:numId w:val="0"/>
+        </w:numPr>
+        <w:jc w:val="left"/>
+        <w:rPr>
+          <w:rFonts w:hint="eastAsia" w:ascii="微软雅黑" w:hAnsi="微软雅黑" w:eastAsia="微软雅黑" w:cs="微软雅黑"/>
+          <w:b w:val="0"/>
+          <w:bCs w:val="0"/>
+          <w:color w:val="ED7D31" w:themeColor="accent2"/>
+          <w:kern w:val="2"/>
+          <w:sz w:val="21"/>
+          <w:szCs w:val="21"/>
+          <w:lang w:val="en-US" w:eastAsia="zh-CN" w:bidi="ar-SA"/>
+          <w14:textFill>
+            <w14:solidFill>
+              <w14:schemeClr w14:val="accent2"/>
+            </w14:solidFill>
+          </w14:textFill>
+        </w:rPr>
+      </w:pPr>
+      <w:r>
+        <w:rPr>
+          <w:rFonts w:hint="eastAsia" w:ascii="微软雅黑" w:hAnsi="微软雅黑" w:eastAsia="微软雅黑" w:cs="微软雅黑"/>
+          <w:b w:val="0"/>
+          <w:bCs w:val="0"/>
+          <w:color w:val="ED7D31" w:themeColor="accent2"/>
+          <w:kern w:val="2"/>
+          <w:sz w:val="21"/>
+          <w:szCs w:val="21"/>
+          <w:lang w:val="en-US" w:eastAsia="zh-CN" w:bidi="ar-SA"/>
+          <w14:textFill>
+            <w14:solidFill>
+              <w14:schemeClr w14:val="accent2"/>
+            </w14:solidFill>
+          </w14:textFill>
+        </w:rPr>
+        <w:t>、当&lt;main&gt;元素比较短的时候(比如小于屏幕的高度),我们期望这个&lt;footer&gt;元素能够“粘连”在屏幕的底部</w:t>
+      </w:r>
+    </w:p>
+    <w:p>
+      <w:pPr>
+        <w:numPr>
+          <w:numId w:val="0"/>
+        </w:numPr>
+        <w:jc w:val="left"/>
+        <w:rPr>
+          <w:rFonts w:hint="eastAsia" w:ascii="微软雅黑" w:hAnsi="微软雅黑" w:eastAsia="微软雅黑" w:cs="微软雅黑"/>
+          <w:b/>
+          <w:bCs/>
+          <w:color w:val="ED7D31" w:themeColor="accent2"/>
+          <w:kern w:val="2"/>
+          <w:sz w:val="21"/>
+          <w:szCs w:val="21"/>
+          <w:lang w:val="en-US" w:eastAsia="zh-CN" w:bidi="ar-SA"/>
+          <w14:textFill>
+            <w14:solidFill>
+              <w14:schemeClr w14:val="accent2"/>
+            </w14:solidFill>
+          </w14:textFill>
+        </w:rPr>
+      </w:pPr>
+      <w:r>
+        <w:rPr>
+          <w:rFonts w:hint="eastAsia" w:ascii="微软雅黑" w:hAnsi="微软雅黑" w:eastAsia="微软雅黑" w:cs="微软雅黑"/>
+          <w:b/>
+          <w:bCs/>
+          <w:color w:val="ED7D31" w:themeColor="accent2"/>
+          <w:kern w:val="2"/>
+          <w:sz w:val="21"/>
+          <w:szCs w:val="21"/>
+          <w:lang w:val="en-US" w:eastAsia="zh-CN" w:bidi="ar-SA"/>
+          <w14:textFill>
+            <w14:solidFill>
+              <w14:schemeClr w14:val="accent2"/>
+            </w14:solidFill>
+          </w14:textFill>
+        </w:rPr>
+        <w:drawing>
+          <wp:inline distT="0" distB="0" distL="114300" distR="114300">
+            <wp:extent cx="2311400" cy="3018790"/>
+            <wp:effectExtent l="0" t="0" r="12700" b="10160"/>
+            <wp:docPr id="1" name="图片 1" descr="1"/>
+            <wp:cNvGraphicFramePr>
+              <a:graphicFrameLocks xmlns:a="http://schemas.openxmlformats.org/drawingml/2006/main" noChangeAspect="1"/>
+            </wp:cNvGraphicFramePr>
+            <a:graphic xmlns:a="http://schemas.openxmlformats.org/drawingml/2006/main">
+              <a:graphicData uri="http://schemas.openxmlformats.org/drawingml/2006/picture">
+                <pic:pic xmlns:pic="http://schemas.openxmlformats.org/drawingml/2006/picture">
+                  <pic:nvPicPr>
+                    <pic:cNvPr id="1" name="图片 1" descr="1"/>
+                    <pic:cNvPicPr>
+                      <a:picLocks noChangeAspect="1"/>
+                    </pic:cNvPicPr>
+                  </pic:nvPicPr>
+                  <pic:blipFill>
+                    <a:blip r:embed="rId4"/>
+                    <a:stretch>
+                      <a:fillRect/>
+                    </a:stretch>
+                  </pic:blipFill>
+                  <pic:spPr>
+                    <a:xfrm>
+                      <a:off x="0" y="0"/>
+                      <a:ext cx="2311400" cy="3018790"/>
+                    </a:xfrm>
+                    <a:prstGeom prst="rect">
+                      <a:avLst/>
+                    </a:prstGeom>
+                  </pic:spPr>
+                </pic:pic>
+              </a:graphicData>
+            </a:graphic>
+          </wp:inline>
+        </w:drawing>
+      </w:r>
+      <w:r>
+        <w:rPr>
+          <w:rFonts w:hint="eastAsia" w:ascii="微软雅黑" w:hAnsi="微软雅黑" w:eastAsia="微软雅黑" w:cs="微软雅黑"/>
+          <w:b/>
+          <w:bCs/>
+          <w:color w:val="ED7D31" w:themeColor="accent2"/>
+          <w:kern w:val="2"/>
+          <w:sz w:val="21"/>
+          <w:szCs w:val="21"/>
+          <w:lang w:val="en-US" w:eastAsia="zh-CN" w:bidi="ar-SA"/>
+          <w14:textFill>
+            <w14:solidFill>
+              <w14:schemeClr w14:val="accent2"/>
+            </w14:solidFill>
+          </w14:textFill>
+        </w:rPr>
+        <w:drawing>
+          <wp:inline distT="0" distB="0" distL="114300" distR="114300">
+            <wp:extent cx="1976755" cy="3040380"/>
+            <wp:effectExtent l="0" t="0" r="4445" b="7620"/>
+            <wp:docPr id="2" name="图片 2" descr="2"/>
+            <wp:cNvGraphicFramePr>
+              <a:graphicFrameLocks xmlns:a="http://schemas.openxmlformats.org/drawingml/2006/main" noChangeAspect="1"/>
+            </wp:cNvGraphicFramePr>
+            <a:graphic xmlns:a="http://schemas.openxmlformats.org/drawingml/2006/main">
+              <a:graphicData uri="http://schemas.openxmlformats.org/drawingml/2006/picture">
+                <pic:pic xmlns:pic="http://schemas.openxmlformats.org/drawingml/2006/picture">
+                  <pic:nvPicPr>
+                    <pic:cNvPr id="2" name="图片 2" descr="2"/>
+                    <pic:cNvPicPr>
+                      <a:picLocks noChangeAspect="1"/>
+                    </pic:cNvPicPr>
+                  </pic:nvPicPr>
+                  <pic:blipFill>
+                    <a:blip r:embed="rId5"/>
+                    <a:stretch>
+                      <a:fillRect/>
+                    </a:stretch>
+                  </pic:blipFill>
+                  <pic:spPr>
+                    <a:xfrm>
+                      <a:off x="0" y="0"/>
+                      <a:ext cx="1976755" cy="3040380"/>
+                    </a:xfrm>
+                    <a:prstGeom prst="rect">
+                      <a:avLst/>
+                    </a:prstGeom>
+                  </pic:spPr>
+                </pic:pic>
+              </a:graphicData>
+            </a:graphic>
+          </wp:inline>
+        </w:drawing>
+      </w:r>
+    </w:p>
+    <w:p>
+      <w:pPr>
+        <w:numPr>
+          <w:numId w:val="0"/>
+        </w:numPr>
+        <w:jc w:val="center"/>
+        <w:rPr>
+          <w:rFonts w:hint="eastAsia" w:ascii="微软雅黑" w:hAnsi="微软雅黑" w:eastAsia="微软雅黑" w:cs="微软雅黑"/>
+          <w:b/>
+          <w:bCs/>
+          <w:color w:val="ED7D31" w:themeColor="accent2"/>
+          <w:kern w:val="2"/>
+          <w:sz w:val="21"/>
+          <w:szCs w:val="21"/>
+          <w:lang w:val="en-US" w:eastAsia="zh-CN" w:bidi="ar-SA"/>
+          <w14:textFill>
+            <w14:solidFill>
+              <w14:schemeClr w14:val="accent2"/>
+            </w14:solidFill>
+          </w14:textFill>
+        </w:rPr>
+      </w:pPr>
+      <w:r>
+        <w:rPr>
+          <w:rFonts w:hint="eastAsia" w:ascii="微软雅黑" w:hAnsi="微软雅黑" w:eastAsia="微软雅黑" w:cs="微软雅黑"/>
+          <w:b/>
+          <w:bCs/>
+          <w:color w:val="ED7D31" w:themeColor="accent2"/>
+          <w:kern w:val="2"/>
+          <w:sz w:val="21"/>
+          <w:szCs w:val="21"/>
+          <w:lang w:val="en-US" w:eastAsia="zh-CN" w:bidi="ar-SA"/>
+          <w14:textFill>
+            <w14:solidFill>
+              <w14:schemeClr w14:val="accent2"/>
+            </w14:solidFill>
+          </w14:textFill>
+        </w:rPr>
+        <w:drawing>
+          <wp:inline distT="0" distB="0" distL="114300" distR="114300">
+            <wp:extent cx="2799080" cy="3596640"/>
+            <wp:effectExtent l="0" t="0" r="1270" b="3810"/>
+            <wp:docPr id="3" name="图片 3" descr="3"/>
+            <wp:cNvGraphicFramePr>
+              <a:graphicFrameLocks xmlns:a="http://schemas.openxmlformats.org/drawingml/2006/main" noChangeAspect="1"/>
+            </wp:cNvGraphicFramePr>
+            <a:graphic xmlns:a="http://schemas.openxmlformats.org/drawingml/2006/main">
+              <a:graphicData uri="http://schemas.openxmlformats.org/drawingml/2006/picture">
+                <pic:pic xmlns:pic="http://schemas.openxmlformats.org/drawingml/2006/picture">
+                  <pic:nvPicPr>
+                    <pic:cNvPr id="3" name="图片 3" descr="3"/>
+                    <pic:cNvPicPr>
+                      <a:picLocks noChangeAspect="1"/>
+                    </pic:cNvPicPr>
+                  </pic:nvPicPr>
+                  <pic:blipFill>
+                    <a:blip r:embed="rId6"/>
+                    <a:stretch>
+                      <a:fillRect/>
+                    </a:stretch>
+                  </pic:blipFill>
+                  <pic:spPr>
+                    <a:xfrm>
+                      <a:off x="0" y="0"/>
+                      <a:ext cx="2799080" cy="3596640"/>
+                    </a:xfrm>
+                    <a:prstGeom prst="rect">
+                      <a:avLst/>
+                    </a:prstGeom>
+                  </pic:spPr>
+                </pic:pic>
+              </a:graphicData>
+            </a:graphic>
+          </wp:inline>
+        </w:drawing>
+      </w:r>
+    </w:p>
+    <w:p>
+      <w:pPr>
+        <w:numPr>
+          <w:numId w:val="0"/>
+        </w:numPr>
+        <w:jc w:val="left"/>
+        <w:rPr>
+          <w:rFonts w:hint="eastAsia" w:ascii="微软雅黑" w:hAnsi="微软雅黑" w:eastAsia="微软雅黑" w:cs="微软雅黑"/>
+          <w:b/>
+          <w:bCs/>
+          <w:color w:val="ED7D31" w:themeColor="accent2"/>
+          <w:kern w:val="2"/>
+          <w:sz w:val="21"/>
+          <w:szCs w:val="21"/>
+          <w:lang w:val="en-US" w:eastAsia="zh-CN" w:bidi="ar-SA"/>
+          <w14:textFill>
+            <w14:solidFill>
+              <w14:schemeClr w14:val="accent2"/>
+            </w14:solidFill>
+          </w14:textFill>
+        </w:rPr>
+      </w:pPr>
+      <w:r>
+        <w:rPr>
+          <w:rFonts w:hint="eastAsia" w:ascii="微软雅黑" w:hAnsi="微软雅黑" w:eastAsia="微软雅黑" w:cs="微软雅黑"/>
+          <w:b/>
+          <w:bCs/>
+          <w:color w:val="auto"/>
+          <w:kern w:val="2"/>
+          <w:sz w:val="21"/>
+          <w:szCs w:val="21"/>
+          <w:lang w:val="en-US" w:eastAsia="zh-CN" w:bidi="ar-SA"/>
+        </w:rPr>
+        <w:t>参考资料：</w:t>
+      </w:r>
+      <w:r>
+        <w:rPr>
+          <w:rFonts w:hint="eastAsia" w:ascii="微软雅黑" w:hAnsi="微软雅黑" w:eastAsia="微软雅黑" w:cs="微软雅黑"/>
+          <w:b/>
+          <w:bCs/>
+          <w:color w:val="ED7D31" w:themeColor="accent2"/>
+          <w:kern w:val="2"/>
+          <w:sz w:val="21"/>
+          <w:szCs w:val="21"/>
+          <w:lang w:val="en-US" w:eastAsia="zh-CN" w:bidi="ar-SA"/>
+          <w14:textFill>
+            <w14:solidFill>
+              <w14:schemeClr w14:val="accent2"/>
+            </w14:solidFill>
+          </w14:textFill>
+        </w:rPr>
+        <w:fldChar w:fldCharType="begin"/>
+      </w:r>
+      <w:r>
+        <w:rPr>
+          <w:rFonts w:hint="eastAsia" w:ascii="微软雅黑" w:hAnsi="微软雅黑" w:eastAsia="微软雅黑" w:cs="微软雅黑"/>
+          <w:b/>
+          <w:bCs/>
+          <w:color w:val="ED7D31" w:themeColor="accent2"/>
+          <w:kern w:val="2"/>
+          <w:sz w:val="21"/>
+          <w:szCs w:val="21"/>
+          <w:lang w:val="en-US" w:eastAsia="zh-CN" w:bidi="ar-SA"/>
+          <w14:textFill>
+            <w14:solidFill>
+              <w14:schemeClr w14:val="accent2"/>
+            </w14:solidFill>
+          </w14:textFill>
+        </w:rPr>
+        <w:instrText xml:space="preserve"> HYPERLINK "https://mp.weixin.qq.com/s/W4f32Y8DyUQGuyyw0iVndw" </w:instrText>
+      </w:r>
+      <w:r>
+        <w:rPr>
+          <w:rFonts w:hint="eastAsia" w:ascii="微软雅黑" w:hAnsi="微软雅黑" w:eastAsia="微软雅黑" w:cs="微软雅黑"/>
+          <w:b/>
+          <w:bCs/>
+          <w:color w:val="ED7D31" w:themeColor="accent2"/>
+          <w:kern w:val="2"/>
+          <w:sz w:val="21"/>
+          <w:szCs w:val="21"/>
+          <w:lang w:val="en-US" w:eastAsia="zh-CN" w:bidi="ar-SA"/>
+          <w14:textFill>
+            <w14:solidFill>
+              <w14:schemeClr w14:val="accent2"/>
+            </w14:solidFill>
+          </w14:textFill>
+        </w:rPr>
+        <w:fldChar w:fldCharType="separate"/>
+      </w:r>
+      <w:r>
+        <w:rPr>
+          <w:rStyle w:val="4"/>
+          <w:rFonts w:hint="eastAsia" w:ascii="微软雅黑" w:hAnsi="微软雅黑" w:eastAsia="微软雅黑" w:cs="微软雅黑"/>
+          <w:b/>
+          <w:bCs/>
+          <w:color w:val="ED7D31" w:themeColor="accent2"/>
+          <w:kern w:val="2"/>
+          <w:sz w:val="21"/>
+          <w:szCs w:val="21"/>
+          <w:lang w:val="en-US" w:eastAsia="zh-CN" w:bidi="ar-SA"/>
+          <w14:textFill>
+            <w14:solidFill>
+              <w14:schemeClr w14:val="accent2"/>
+            </w14:solidFill>
+          </w14:textFill>
+        </w:rPr>
+        <w:t>https://mp.weixin.qq.com/s/W4f32Y8DyUQGuyyw0iVndw</w:t>
+      </w:r>
+      <w:r>
+        <w:rPr>
+          <w:rFonts w:hint="eastAsia" w:ascii="微软雅黑" w:hAnsi="微软雅黑" w:eastAsia="微软雅黑" w:cs="微软雅黑"/>
+          <w:b/>
+          <w:bCs/>
+          <w:color w:val="ED7D31" w:themeColor="accent2"/>
+          <w:kern w:val="2"/>
+          <w:sz w:val="21"/>
+          <w:szCs w:val="21"/>
+          <w:lang w:val="en-US" w:eastAsia="zh-CN" w:bidi="ar-SA"/>
+          <w14:textFill>
+            <w14:solidFill>
+              <w14:schemeClr w14:val="accent2"/>
+            </w14:solidFill>
+          </w14:textFill>
+        </w:rPr>
+        <w:fldChar w:fldCharType="end"/>
+      </w:r>
+    </w:p>
+    <w:p>
+      <w:pPr>
+        <w:numPr>
+          <w:ilvl w:val="0"/>
+          <w:numId w:val="6"/>
+        </w:numPr>
+        <w:ind w:left="0" w:leftChars="0" w:firstLine="0" w:firstLineChars="0"/>
+        <w:jc w:val="left"/>
+        <w:rPr>
+          <w:rFonts w:hint="eastAsia" w:ascii="微软雅黑" w:hAnsi="微软雅黑" w:eastAsia="微软雅黑" w:cs="微软雅黑"/>
+          <w:b/>
+          <w:bCs/>
+          <w:color w:val="auto"/>
+          <w:kern w:val="2"/>
+          <w:sz w:val="21"/>
+          <w:szCs w:val="21"/>
+          <w:lang w:val="en-US" w:eastAsia="zh-CN" w:bidi="ar-SA"/>
+        </w:rPr>
+      </w:pPr>
+      <w:r>
+        <w:rPr>
+          <w:rFonts w:hint="eastAsia" w:ascii="微软雅黑" w:hAnsi="微软雅黑" w:eastAsia="微软雅黑" w:cs="微软雅黑"/>
+          <w:b/>
+          <w:bCs/>
+          <w:color w:val="auto"/>
+          <w:kern w:val="2"/>
+          <w:sz w:val="21"/>
+          <w:szCs w:val="21"/>
+          <w:lang w:val="en-US" w:eastAsia="zh-CN" w:bidi="ar-SA"/>
+        </w:rPr>
+        <w:t>关于this</w:t>
+      </w:r>
+    </w:p>
+    <w:p>
+      <w:pPr>
+        <w:numPr>
+          <w:numId w:val="0"/>
+        </w:numPr>
+        <w:ind w:leftChars="0"/>
+        <w:jc w:val="left"/>
+        <w:rPr>
+          <w:rFonts w:hint="eastAsia" w:ascii="微软雅黑" w:hAnsi="微软雅黑" w:eastAsia="微软雅黑" w:cs="微软雅黑"/>
+          <w:b/>
+          <w:bCs/>
+          <w:color w:val="auto"/>
+          <w:kern w:val="2"/>
+          <w:sz w:val="21"/>
+          <w:szCs w:val="21"/>
+          <w:lang w:val="en-US" w:eastAsia="zh-CN" w:bidi="ar-SA"/>
+        </w:rPr>
+      </w:pPr>
+    </w:p>
+    <w:p>
+      <w:pPr>
+        <w:numPr>
+          <w:numId w:val="0"/>
+        </w:numPr>
+        <w:jc w:val="left"/>
+        <w:rPr>
+          <w:rFonts w:hint="eastAsia" w:ascii="微软雅黑" w:hAnsi="微软雅黑" w:eastAsia="微软雅黑" w:cs="微软雅黑"/>
+          <w:b/>
+          <w:bCs/>
+          <w:color w:val="ED7D31" w:themeColor="accent2"/>
+          <w:kern w:val="2"/>
+          <w:sz w:val="21"/>
+          <w:szCs w:val="21"/>
+          <w:lang w:val="en-US" w:eastAsia="zh-CN" w:bidi="ar-SA"/>
+          <w14:textFill>
+            <w14:solidFill>
+              <w14:schemeClr w14:val="accent2"/>
+            </w14:solidFill>
+          </w14:textFill>
+        </w:rPr>
+      </w:pPr>
+      <w:r>
+        <w:rPr>
+          <w:rFonts w:hint="eastAsia" w:ascii="微软雅黑" w:hAnsi="微软雅黑" w:eastAsia="微软雅黑" w:cs="微软雅黑"/>
+          <w:b/>
+          <w:bCs/>
+          <w:color w:val="ED7D31" w:themeColor="accent2"/>
+          <w:kern w:val="2"/>
+          <w:sz w:val="21"/>
+          <w:szCs w:val="21"/>
+          <w:lang w:val="en-US" w:eastAsia="zh-CN" w:bidi="ar-SA"/>
+          <w14:textFill>
+            <w14:solidFill>
+              <w14:schemeClr w14:val="accent2"/>
+            </w14:solidFill>
+          </w14:textFill>
+        </w:rPr>
+        <w:t>参考资料：</w:t>
+      </w:r>
+      <w:r>
+        <w:rPr>
+          <w:rFonts w:hint="eastAsia" w:ascii="微软雅黑" w:hAnsi="微软雅黑" w:eastAsia="微软雅黑" w:cs="微软雅黑"/>
+          <w:b/>
+          <w:bCs/>
+          <w:color w:val="ED7D31" w:themeColor="accent2"/>
+          <w:kern w:val="2"/>
+          <w:sz w:val="21"/>
+          <w:szCs w:val="21"/>
+          <w:lang w:val="en-US" w:eastAsia="zh-CN" w:bidi="ar-SA"/>
+          <w14:textFill>
+            <w14:solidFill>
+              <w14:schemeClr w14:val="accent2"/>
+            </w14:solidFill>
+          </w14:textFill>
+        </w:rPr>
+        <w:fldChar w:fldCharType="begin"/>
+      </w:r>
+      <w:r>
+        <w:rPr>
+          <w:rFonts w:hint="eastAsia" w:ascii="微软雅黑" w:hAnsi="微软雅黑" w:eastAsia="微软雅黑" w:cs="微软雅黑"/>
+          <w:b/>
+          <w:bCs/>
+          <w:color w:val="ED7D31" w:themeColor="accent2"/>
+          <w:kern w:val="2"/>
+          <w:sz w:val="21"/>
+          <w:szCs w:val="21"/>
+          <w:lang w:val="en-US" w:eastAsia="zh-CN" w:bidi="ar-SA"/>
+          <w14:textFill>
+            <w14:solidFill>
+              <w14:schemeClr w14:val="accent2"/>
+            </w14:solidFill>
+          </w14:textFill>
+        </w:rPr>
+        <w:instrText xml:space="preserve"> HYPERLINK "https://segmentfault.com/a/1190000017075730" </w:instrText>
+      </w:r>
+      <w:r>
+        <w:rPr>
+          <w:rFonts w:hint="eastAsia" w:ascii="微软雅黑" w:hAnsi="微软雅黑" w:eastAsia="微软雅黑" w:cs="微软雅黑"/>
+          <w:b/>
+          <w:bCs/>
+          <w:color w:val="ED7D31" w:themeColor="accent2"/>
+          <w:kern w:val="2"/>
+          <w:sz w:val="21"/>
+          <w:szCs w:val="21"/>
+          <w:lang w:val="en-US" w:eastAsia="zh-CN" w:bidi="ar-SA"/>
+          <w14:textFill>
+            <w14:solidFill>
+              <w14:schemeClr w14:val="accent2"/>
+            </w14:solidFill>
+          </w14:textFill>
+        </w:rPr>
+        <w:fldChar w:fldCharType="separate"/>
+      </w:r>
+      <w:r>
+        <w:rPr>
+          <w:rStyle w:val="4"/>
+          <w:rFonts w:hint="eastAsia" w:ascii="微软雅黑" w:hAnsi="微软雅黑" w:eastAsia="微软雅黑" w:cs="微软雅黑"/>
+          <w:b/>
+          <w:bCs/>
+          <w:color w:val="ED7D31" w:themeColor="accent2"/>
+          <w:kern w:val="2"/>
+          <w:sz w:val="21"/>
+          <w:szCs w:val="21"/>
+          <w:lang w:val="en-US" w:eastAsia="zh-CN" w:bidi="ar-SA"/>
+          <w14:textFill>
+            <w14:solidFill>
+              <w14:schemeClr w14:val="accent2"/>
+            </w14:solidFill>
+          </w14:textFill>
+        </w:rPr>
+        <w:t>https://segmentfault.com/a/1190000017075730</w:t>
+      </w:r>
+      <w:r>
+        <w:rPr>
+          <w:rFonts w:hint="eastAsia" w:ascii="微软雅黑" w:hAnsi="微软雅黑" w:eastAsia="微软雅黑" w:cs="微软雅黑"/>
+          <w:b/>
+          <w:bCs/>
+          <w:color w:val="ED7D31" w:themeColor="accent2"/>
+          <w:kern w:val="2"/>
+          <w:sz w:val="21"/>
+          <w:szCs w:val="21"/>
+          <w:lang w:val="en-US" w:eastAsia="zh-CN" w:bidi="ar-SA"/>
+          <w14:textFill>
+            <w14:solidFill>
+              <w14:schemeClr w14:val="accent2"/>
+            </w14:solidFill>
+          </w14:textFill>
+        </w:rPr>
+        <w:fldChar w:fldCharType="end"/>
+      </w:r>
+      <w:r>
+        <w:rPr>
+          <w:rFonts w:hint="eastAsia" w:ascii="微软雅黑" w:hAnsi="微软雅黑" w:eastAsia="微软雅黑" w:cs="微软雅黑"/>
+          <w:b/>
+          <w:bCs/>
+          <w:color w:val="ED7D31" w:themeColor="accent2"/>
+          <w:kern w:val="2"/>
+          <w:sz w:val="21"/>
+          <w:szCs w:val="21"/>
+          <w:lang w:val="en-US" w:eastAsia="zh-CN" w:bidi="ar-SA"/>
+          <w14:textFill>
+            <w14:solidFill>
+              <w14:schemeClr w14:val="accent2"/>
+            </w14:solidFill>
+          </w14:textFill>
+        </w:rPr>
+        <w:t>（这篇文章对this讲的非常透彻，推荐看一下。）</w:t>
+      </w:r>
+    </w:p>
+    <w:p>
+      <w:pPr>
+        <w:numPr>
+          <w:numId w:val="0"/>
+        </w:numPr>
+        <w:jc w:val="left"/>
+        <w:rPr>
+          <w:rFonts w:hint="eastAsia" w:ascii="微软雅黑" w:hAnsi="微软雅黑" w:eastAsia="微软雅黑" w:cs="微软雅黑"/>
+          <w:b/>
+          <w:bCs/>
+          <w:color w:val="ED7D31" w:themeColor="accent2"/>
+          <w:kern w:val="2"/>
+          <w:sz w:val="21"/>
+          <w:szCs w:val="21"/>
+          <w:lang w:val="en-US" w:eastAsia="zh-CN" w:bidi="ar-SA"/>
+          <w14:textFill>
+            <w14:solidFill>
+              <w14:schemeClr w14:val="accent2"/>
+            </w14:solidFill>
+          </w14:textFill>
         </w:rPr>
       </w:pPr>
     </w:p>

--- a/知识点汇总.docx
+++ b/知识点汇总.docx
@@ -15988,34 +15988,6 @@
         </w:rPr>
         <w:t>个人认为现在浏览器兼容性更多的是考虑移动端的iOS和Android的差异，IE浏览器已经不算是重点考虑对象了。</w:t>
       </w:r>
-    </w:p>
-    <w:p>
-      <w:pPr>
-        <w:jc w:val="left"/>
-        <w:rPr>
-          <w:rFonts w:hint="eastAsia" w:ascii="微软雅黑" w:hAnsi="微软雅黑" w:eastAsia="微软雅黑" w:cs="微软雅黑"/>
-          <w:b w:val="0"/>
-          <w:bCs w:val="0"/>
-          <w:color w:val="auto"/>
-          <w:kern w:val="2"/>
-          <w:sz w:val="18"/>
-          <w:szCs w:val="18"/>
-          <w:lang w:val="en-US" w:eastAsia="zh-CN" w:bidi="ar-SA"/>
-        </w:rPr>
-      </w:pPr>
-      <w:r>
-        <w:rPr>
-          <w:rFonts w:hint="eastAsia" w:ascii="微软雅黑" w:hAnsi="微软雅黑" w:eastAsia="微软雅黑" w:cs="微软雅黑"/>
-          <w:b w:val="0"/>
-          <w:bCs w:val="0"/>
-          <w:color w:val="auto"/>
-          <w:kern w:val="2"/>
-          <w:sz w:val="18"/>
-          <w:szCs w:val="18"/>
-          <w:lang w:val="en-US" w:eastAsia="zh-CN" w:bidi="ar-SA"/>
-        </w:rPr>
-        <w:t>参考资料：</w:t>
-      </w:r>
       <w:bookmarkStart w:id="0" w:name="_GoBack"/>
       <w:bookmarkEnd w:id="0"/>
     </w:p>
@@ -16024,6 +15996,99 @@
         <w:jc w:val="left"/>
         <w:rPr>
           <w:rFonts w:hint="eastAsia" w:ascii="微软雅黑" w:hAnsi="微软雅黑" w:eastAsia="微软雅黑" w:cs="微软雅黑"/>
+          <w:b w:val="0"/>
+          <w:bCs w:val="0"/>
+          <w:color w:val="auto"/>
+          <w:kern w:val="2"/>
+          <w:sz w:val="18"/>
+          <w:szCs w:val="18"/>
+          <w:lang w:val="en-US" w:eastAsia="zh-CN" w:bidi="ar-SA"/>
+        </w:rPr>
+      </w:pPr>
+      <w:r>
+        <w:rPr>
+          <w:rFonts w:hint="eastAsia" w:ascii="微软雅黑" w:hAnsi="微软雅黑" w:eastAsia="微软雅黑" w:cs="微软雅黑"/>
+          <w:b w:val="0"/>
+          <w:bCs w:val="0"/>
+          <w:color w:val="auto"/>
+          <w:kern w:val="2"/>
+          <w:sz w:val="18"/>
+          <w:szCs w:val="18"/>
+          <w:lang w:val="en-US" w:eastAsia="zh-CN" w:bidi="ar-SA"/>
+        </w:rPr>
+        <w:t>参考资料：</w:t>
+      </w:r>
+      <w:r>
+        <w:rPr>
+          <w:rFonts w:hint="eastAsia" w:ascii="微软雅黑" w:hAnsi="微软雅黑" w:eastAsia="微软雅黑" w:cs="微软雅黑"/>
+          <w:b w:val="0"/>
+          <w:bCs w:val="0"/>
+          <w:color w:val="auto"/>
+          <w:kern w:val="2"/>
+          <w:sz w:val="18"/>
+          <w:szCs w:val="18"/>
+          <w:lang w:val="en-US" w:eastAsia="zh-CN" w:bidi="ar-SA"/>
+        </w:rPr>
+        <w:fldChar w:fldCharType="begin"/>
+      </w:r>
+      <w:r>
+        <w:rPr>
+          <w:rFonts w:hint="eastAsia" w:ascii="微软雅黑" w:hAnsi="微软雅黑" w:eastAsia="微软雅黑" w:cs="微软雅黑"/>
+          <w:b w:val="0"/>
+          <w:bCs w:val="0"/>
+          <w:color w:val="auto"/>
+          <w:kern w:val="2"/>
+          <w:sz w:val="18"/>
+          <w:szCs w:val="18"/>
+          <w:lang w:val="en-US" w:eastAsia="zh-CN" w:bidi="ar-SA"/>
+        </w:rPr>
+        <w:instrText xml:space="preserve"> HYPERLINK "https://segmentfault.com/a/1190000018163184" </w:instrText>
+      </w:r>
+      <w:r>
+        <w:rPr>
+          <w:rFonts w:hint="eastAsia" w:ascii="微软雅黑" w:hAnsi="微软雅黑" w:eastAsia="微软雅黑" w:cs="微软雅黑"/>
+          <w:b w:val="0"/>
+          <w:bCs w:val="0"/>
+          <w:color w:val="auto"/>
+          <w:kern w:val="2"/>
+          <w:sz w:val="18"/>
+          <w:szCs w:val="18"/>
+          <w:lang w:val="en-US" w:eastAsia="zh-CN" w:bidi="ar-SA"/>
+        </w:rPr>
+        <w:fldChar w:fldCharType="separate"/>
+      </w:r>
+      <w:r>
+        <w:rPr>
+          <w:rStyle w:val="4"/>
+          <w:rFonts w:hint="eastAsia" w:ascii="微软雅黑" w:hAnsi="微软雅黑" w:eastAsia="微软雅黑" w:cs="微软雅黑"/>
+          <w:b w:val="0"/>
+          <w:bCs w:val="0"/>
+          <w:kern w:val="2"/>
+          <w:sz w:val="18"/>
+          <w:szCs w:val="18"/>
+          <w:lang w:val="en-US" w:eastAsia="zh-CN" w:bidi="ar-SA"/>
+        </w:rPr>
+        <w:t>https://segmentfault.com/a/1190000018163184</w:t>
+      </w:r>
+      <w:r>
+        <w:rPr>
+          <w:rFonts w:hint="eastAsia" w:ascii="微软雅黑" w:hAnsi="微软雅黑" w:eastAsia="微软雅黑" w:cs="微软雅黑"/>
+          <w:b w:val="0"/>
+          <w:bCs w:val="0"/>
+          <w:color w:val="auto"/>
+          <w:kern w:val="2"/>
+          <w:sz w:val="18"/>
+          <w:szCs w:val="18"/>
+          <w:lang w:val="en-US" w:eastAsia="zh-CN" w:bidi="ar-SA"/>
+        </w:rPr>
+        <w:fldChar w:fldCharType="end"/>
+      </w:r>
+    </w:p>
+    <w:p>
+      <w:pPr>
+        <w:jc w:val="left"/>
+        <w:rPr>
+          <w:rFonts w:hint="eastAsia" w:ascii="微软雅黑" w:hAnsi="微软雅黑" w:eastAsia="微软雅黑" w:cs="微软雅黑"/>
           <w:b/>
           <w:bCs/>
           <w:color w:val="auto"/>
@@ -16406,6 +16471,7 @@
     <w:p>
       <w:pPr>
         <w:numPr>
+          <w:ilvl w:val="0"/>
           <w:numId w:val="0"/>
         </w:numPr>
         <w:jc w:val="left"/>
@@ -16424,6 +16490,7 @@
     <w:p>
       <w:pPr>
         <w:numPr>
+          <w:ilvl w:val="0"/>
           <w:numId w:val="0"/>
         </w:numPr>
         <w:jc w:val="left"/>
@@ -16520,6 +16587,7 @@
     <w:p>
       <w:pPr>
         <w:numPr>
+          <w:ilvl w:val="0"/>
           <w:numId w:val="0"/>
         </w:numPr>
         <w:jc w:val="left"/>
@@ -16603,6 +16671,7 @@
     <w:p>
       <w:pPr>
         <w:numPr>
+          <w:ilvl w:val="0"/>
           <w:numId w:val="0"/>
         </w:numPr>
         <w:jc w:val="left"/>
@@ -16686,6 +16755,7 @@
     <w:p>
       <w:pPr>
         <w:numPr>
+          <w:ilvl w:val="0"/>
           <w:numId w:val="0"/>
         </w:numPr>
         <w:jc w:val="left"/>
@@ -16704,6 +16774,7 @@
     <w:p>
       <w:pPr>
         <w:numPr>
+          <w:ilvl w:val="0"/>
           <w:numId w:val="0"/>
         </w:numPr>
         <w:jc w:val="left"/>
@@ -16735,6 +16806,7 @@
     <w:p>
       <w:pPr>
         <w:numPr>
+          <w:ilvl w:val="0"/>
           <w:numId w:val="0"/>
         </w:numPr>
         <w:ind w:firstLine="420" w:firstLineChars="0"/>
@@ -16767,6 +16839,7 @@
     <w:p>
       <w:pPr>
         <w:numPr>
+          <w:ilvl w:val="0"/>
           <w:numId w:val="0"/>
         </w:numPr>
         <w:jc w:val="left"/>
@@ -16808,6 +16881,7 @@
     <w:p>
       <w:pPr>
         <w:numPr>
+          <w:ilvl w:val="0"/>
           <w:numId w:val="0"/>
         </w:numPr>
         <w:jc w:val="left"/>
@@ -16849,6 +16923,7 @@
     <w:p>
       <w:pPr>
         <w:numPr>
+          <w:ilvl w:val="0"/>
           <w:numId w:val="0"/>
         </w:numPr>
         <w:jc w:val="left"/>
@@ -16980,6 +17055,7 @@
     <w:p>
       <w:pPr>
         <w:numPr>
+          <w:ilvl w:val="0"/>
           <w:numId w:val="0"/>
         </w:numPr>
         <w:jc w:val="center"/>
@@ -17057,6 +17133,7 @@
     <w:p>
       <w:pPr>
         <w:numPr>
+          <w:ilvl w:val="0"/>
           <w:numId w:val="0"/>
         </w:numPr>
         <w:jc w:val="left"/>
@@ -17217,6 +17294,7 @@
     <w:p>
       <w:pPr>
         <w:numPr>
+          <w:ilvl w:val="0"/>
           <w:numId w:val="0"/>
         </w:numPr>
         <w:ind w:leftChars="0"/>
@@ -17236,6 +17314,7 @@
     <w:p>
       <w:pPr>
         <w:numPr>
+          <w:ilvl w:val="0"/>
           <w:numId w:val="0"/>
         </w:numPr>
         <w:jc w:val="left"/>
@@ -17386,6 +17465,7 @@
     <w:p>
       <w:pPr>
         <w:numPr>
+          <w:ilvl w:val="0"/>
           <w:numId w:val="0"/>
         </w:numPr>
         <w:jc w:val="left"/>
@@ -17393,18 +17473,26 @@
           <w:rFonts w:hint="eastAsia" w:ascii="微软雅黑" w:hAnsi="微软雅黑" w:eastAsia="微软雅黑" w:cs="微软雅黑"/>
           <w:b/>
           <w:bCs/>
-          <w:color w:val="ED7D31" w:themeColor="accent2"/>
+          <w:color w:val="auto"/>
           <w:kern w:val="2"/>
           <w:sz w:val="21"/>
           <w:szCs w:val="21"/>
           <w:lang w:val="en-US" w:eastAsia="zh-CN" w:bidi="ar-SA"/>
-          <w14:textFill>
-            <w14:solidFill>
-              <w14:schemeClr w14:val="accent2"/>
-            </w14:solidFill>
-          </w14:textFill>
-        </w:rPr>
-      </w:pPr>
+        </w:rPr>
+      </w:pPr>
+      <w:r>
+        <w:rPr>
+          <w:rFonts w:hint="eastAsia" w:ascii="微软雅黑" w:hAnsi="微软雅黑" w:eastAsia="微软雅黑" w:cs="微软雅黑"/>
+          <w:b/>
+          <w:bCs/>
+          <w:color w:val="auto"/>
+          <w:kern w:val="2"/>
+          <w:sz w:val="21"/>
+          <w:szCs w:val="21"/>
+          <w:lang w:val="en-US" w:eastAsia="zh-CN" w:bidi="ar-SA"/>
+        </w:rPr>
+        <w:t>二十、JS中的模块规范</w:t>
+      </w:r>
     </w:p>
     <w:sectPr>
       <w:pgSz w:w="11906" w:h="16838"/>
@@ -17744,7 +17832,7 @@
     <w:lsdException w:unhideWhenUsed="0" w:uiPriority="0" w:semiHidden="0" w:name="HTML Sample"/>
     <w:lsdException w:unhideWhenUsed="0" w:uiPriority="0" w:semiHidden="0" w:name="HTML Typewriter"/>
     <w:lsdException w:unhideWhenUsed="0" w:uiPriority="0" w:semiHidden="0" w:name="HTML Variable"/>
-    <w:lsdException w:unhideWhenUsed="0" w:uiPriority="0" w:name="Normal Table"/>
+    <w:lsdException w:qFormat="1" w:unhideWhenUsed="0" w:uiPriority="0" w:name="Normal Table"/>
     <w:lsdException w:unhideWhenUsed="0" w:uiPriority="0" w:semiHidden="0" w:name="annotation subject"/>
     <w:lsdException w:unhideWhenUsed="0" w:uiPriority="0" w:semiHidden="0" w:name="Table Simple 1"/>
     <w:lsdException w:unhideWhenUsed="0" w:uiPriority="0" w:semiHidden="0" w:name="Table Simple 2"/>
@@ -17914,6 +18002,7 @@
   <w:style w:type="table" w:default="1" w:styleId="5">
     <w:name w:val="Normal Table"/>
     <w:semiHidden/>
+    <w:qFormat/>
     <w:uiPriority w:val="0"/>
     <w:tblPr>
       <w:tblLayout w:type="fixed"/>

--- a/知识点汇总.docx
+++ b/知识点汇总.docx
@@ -15640,6 +15640,8 @@
         </w:rPr>
         <w:t>压缩和合并CSS、JS、图片。（gulp、webpack）</w:t>
       </w:r>
+      <w:bookmarkStart w:id="0" w:name="_GoBack"/>
+      <w:bookmarkEnd w:id="0"/>
     </w:p>
     <w:p>
       <w:pPr>
@@ -15988,8 +15990,362 @@
         </w:rPr>
         <w:t>个人认为现在浏览器兼容性更多的是考虑移动端的iOS和Android的差异，IE浏览器已经不算是重点考虑对象了。</w:t>
       </w:r>
-      <w:bookmarkStart w:id="0" w:name="_GoBack"/>
-      <w:bookmarkEnd w:id="0"/>
+    </w:p>
+    <w:p>
+      <w:pPr>
+        <w:jc w:val="left"/>
+        <w:rPr>
+          <w:rFonts w:hint="eastAsia" w:ascii="微软雅黑" w:hAnsi="微软雅黑" w:eastAsia="微软雅黑" w:cs="微软雅黑"/>
+          <w:b w:val="0"/>
+          <w:bCs w:val="0"/>
+          <w:color w:val="auto"/>
+          <w:kern w:val="2"/>
+          <w:sz w:val="18"/>
+          <w:szCs w:val="18"/>
+          <w:lang w:val="en-US" w:eastAsia="zh-CN" w:bidi="ar-SA"/>
+        </w:rPr>
+      </w:pPr>
+      <w:r>
+        <w:rPr>
+          <w:rFonts w:hint="eastAsia" w:ascii="微软雅黑" w:hAnsi="微软雅黑" w:eastAsia="微软雅黑" w:cs="微软雅黑"/>
+          <w:b w:val="0"/>
+          <w:bCs w:val="0"/>
+          <w:color w:val="auto"/>
+          <w:kern w:val="2"/>
+          <w:sz w:val="18"/>
+          <w:szCs w:val="18"/>
+          <w:lang w:val="en-US" w:eastAsia="zh-CN" w:bidi="ar-SA"/>
+        </w:rPr>
+        <w:t>简单总结：</w:t>
+      </w:r>
+    </w:p>
+    <w:p>
+      <w:pPr>
+        <w:numPr>
+          <w:ilvl w:val="0"/>
+          <w:numId w:val="6"/>
+        </w:numPr>
+        <w:jc w:val="left"/>
+        <w:rPr>
+          <w:rFonts w:hint="eastAsia" w:ascii="微软雅黑" w:hAnsi="微软雅黑" w:eastAsia="微软雅黑" w:cs="微软雅黑"/>
+          <w:b w:val="0"/>
+          <w:bCs w:val="0"/>
+          <w:color w:val="auto"/>
+          <w:kern w:val="2"/>
+          <w:sz w:val="18"/>
+          <w:szCs w:val="18"/>
+          <w:lang w:val="en-US" w:eastAsia="zh-CN" w:bidi="ar-SA"/>
+        </w:rPr>
+      </w:pPr>
+      <w:r>
+        <w:rPr>
+          <w:rFonts w:hint="eastAsia" w:ascii="微软雅黑" w:hAnsi="微软雅黑" w:eastAsia="微软雅黑" w:cs="微软雅黑"/>
+          <w:b w:val="0"/>
+          <w:bCs w:val="0"/>
+          <w:color w:val="auto"/>
+          <w:kern w:val="2"/>
+          <w:sz w:val="18"/>
+          <w:szCs w:val="18"/>
+          <w:lang w:val="en-US" w:eastAsia="zh-CN" w:bidi="ar-SA"/>
+        </w:rPr>
+        <w:t>浏览器兼容问题一：不同浏览器的标签默认的margin和padding不同</w:t>
+      </w:r>
+    </w:p>
+    <w:p>
+      <w:pPr>
+        <w:numPr>
+          <w:numId w:val="0"/>
+        </w:numPr>
+        <w:ind w:firstLine="420" w:firstLineChars="0"/>
+        <w:jc w:val="left"/>
+        <w:rPr>
+          <w:rFonts w:hint="eastAsia" w:ascii="微软雅黑" w:hAnsi="微软雅黑" w:eastAsia="微软雅黑" w:cs="微软雅黑"/>
+          <w:b w:val="0"/>
+          <w:bCs w:val="0"/>
+          <w:color w:val="auto"/>
+          <w:kern w:val="2"/>
+          <w:sz w:val="18"/>
+          <w:szCs w:val="18"/>
+          <w:lang w:val="en-US" w:eastAsia="zh-CN" w:bidi="ar-SA"/>
+        </w:rPr>
+      </w:pPr>
+      <w:r>
+        <w:rPr>
+          <w:rFonts w:hint="eastAsia" w:ascii="微软雅黑" w:hAnsi="微软雅黑" w:eastAsia="微软雅黑" w:cs="微软雅黑"/>
+          <w:b w:val="0"/>
+          <w:bCs w:val="0"/>
+          <w:color w:val="auto"/>
+          <w:kern w:val="2"/>
+          <w:sz w:val="18"/>
+          <w:szCs w:val="18"/>
+          <w:lang w:val="en-US" w:eastAsia="zh-CN" w:bidi="ar-SA"/>
+        </w:rPr>
+        <w:t>body,h1,h2,h3,ul,li,input,div,span,a,form …… { margin:0; padding:0; }</w:t>
+      </w:r>
+    </w:p>
+    <w:p>
+      <w:pPr>
+        <w:numPr>
+          <w:numId w:val="0"/>
+        </w:numPr>
+        <w:ind w:firstLine="420" w:firstLineChars="0"/>
+        <w:jc w:val="left"/>
+        <w:rPr>
+          <w:rFonts w:hint="eastAsia" w:ascii="微软雅黑" w:hAnsi="微软雅黑" w:eastAsia="微软雅黑" w:cs="微软雅黑"/>
+          <w:b w:val="0"/>
+          <w:bCs w:val="0"/>
+          <w:color w:val="auto"/>
+          <w:kern w:val="2"/>
+          <w:sz w:val="18"/>
+          <w:szCs w:val="18"/>
+          <w:lang w:val="en-US" w:eastAsia="zh-CN" w:bidi="ar-SA"/>
+        </w:rPr>
+      </w:pPr>
+      <w:r>
+        <w:rPr>
+          <w:rFonts w:hint="eastAsia" w:ascii="微软雅黑" w:hAnsi="微软雅黑" w:eastAsia="微软雅黑" w:cs="微软雅黑"/>
+          <w:b w:val="0"/>
+          <w:bCs w:val="0"/>
+          <w:color w:val="auto"/>
+          <w:kern w:val="2"/>
+          <w:sz w:val="18"/>
+          <w:szCs w:val="18"/>
+          <w:lang w:val="en-US" w:eastAsia="zh-CN" w:bidi="ar-SA"/>
+        </w:rPr>
+        <w:t>normalize.css</w:t>
+      </w:r>
+    </w:p>
+    <w:p>
+      <w:pPr>
+        <w:widowControl w:val="0"/>
+        <w:numPr>
+          <w:ilvl w:val="0"/>
+          <w:numId w:val="6"/>
+        </w:numPr>
+        <w:ind w:left="0" w:leftChars="0" w:firstLine="0" w:firstLineChars="0"/>
+        <w:jc w:val="left"/>
+        <w:rPr>
+          <w:rFonts w:hint="eastAsia" w:ascii="微软雅黑" w:hAnsi="微软雅黑" w:eastAsia="微软雅黑" w:cs="微软雅黑"/>
+          <w:b w:val="0"/>
+          <w:bCs w:val="0"/>
+          <w:color w:val="auto"/>
+          <w:kern w:val="2"/>
+          <w:sz w:val="18"/>
+          <w:szCs w:val="18"/>
+          <w:lang w:val="en-US" w:eastAsia="zh-CN" w:bidi="ar-SA"/>
+        </w:rPr>
+      </w:pPr>
+      <w:r>
+        <w:rPr>
+          <w:rFonts w:hint="eastAsia" w:ascii="微软雅黑" w:hAnsi="微软雅黑" w:eastAsia="微软雅黑" w:cs="微软雅黑"/>
+          <w:b w:val="0"/>
+          <w:bCs w:val="0"/>
+          <w:color w:val="auto"/>
+          <w:kern w:val="2"/>
+          <w:sz w:val="18"/>
+          <w:szCs w:val="18"/>
+          <w:lang w:val="en-US" w:eastAsia="zh-CN" w:bidi="ar-SA"/>
+        </w:rPr>
+        <w:t xml:space="preserve">H5新标签在IE9以下的浏览器识别 </w:t>
+      </w:r>
+    </w:p>
+    <w:p>
+      <w:pPr>
+        <w:widowControl w:val="0"/>
+        <w:numPr>
+          <w:numId w:val="0"/>
+        </w:numPr>
+        <w:ind w:firstLine="420" w:firstLineChars="0"/>
+        <w:jc w:val="left"/>
+        <w:rPr>
+          <w:rFonts w:hint="eastAsia" w:ascii="微软雅黑" w:hAnsi="微软雅黑" w:eastAsia="微软雅黑" w:cs="微软雅黑"/>
+          <w:b w:val="0"/>
+          <w:bCs w:val="0"/>
+          <w:color w:val="auto"/>
+          <w:kern w:val="2"/>
+          <w:sz w:val="18"/>
+          <w:szCs w:val="18"/>
+          <w:lang w:val="en-US" w:eastAsia="zh-CN" w:bidi="ar-SA"/>
+        </w:rPr>
+      </w:pPr>
+      <w:r>
+        <w:rPr>
+          <w:rFonts w:hint="eastAsia" w:ascii="微软雅黑" w:hAnsi="微软雅黑" w:eastAsia="微软雅黑" w:cs="微软雅黑"/>
+          <w:b w:val="0"/>
+          <w:bCs w:val="0"/>
+          <w:color w:val="auto"/>
+          <w:kern w:val="2"/>
+          <w:sz w:val="18"/>
+          <w:szCs w:val="18"/>
+          <w:lang w:val="en-US" w:eastAsia="zh-CN" w:bidi="ar-SA"/>
+        </w:rPr>
+        <w:t>&lt;!--[if lt IE 9]&gt;</w:t>
+      </w:r>
+    </w:p>
+    <w:p>
+      <w:pPr>
+        <w:widowControl w:val="0"/>
+        <w:numPr>
+          <w:numId w:val="0"/>
+        </w:numPr>
+        <w:ind w:firstLine="420" w:firstLineChars="0"/>
+        <w:jc w:val="left"/>
+        <w:rPr>
+          <w:rFonts w:hint="eastAsia" w:ascii="微软雅黑" w:hAnsi="微软雅黑" w:eastAsia="微软雅黑" w:cs="微软雅黑"/>
+          <w:b w:val="0"/>
+          <w:bCs w:val="0"/>
+          <w:color w:val="auto"/>
+          <w:kern w:val="2"/>
+          <w:sz w:val="18"/>
+          <w:szCs w:val="18"/>
+          <w:lang w:val="en-US" w:eastAsia="zh-CN" w:bidi="ar-SA"/>
+        </w:rPr>
+      </w:pPr>
+      <w:r>
+        <w:rPr>
+          <w:rFonts w:hint="eastAsia" w:ascii="微软雅黑" w:hAnsi="微软雅黑" w:eastAsia="微软雅黑" w:cs="微软雅黑"/>
+          <w:b w:val="0"/>
+          <w:bCs w:val="0"/>
+          <w:color w:val="auto"/>
+          <w:kern w:val="2"/>
+          <w:sz w:val="18"/>
+          <w:szCs w:val="18"/>
+          <w:lang w:val="en-US" w:eastAsia="zh-CN" w:bidi="ar-SA"/>
+        </w:rPr>
+        <w:t xml:space="preserve"> &lt;script type="text/javascript" src="js/html5shiv.js"&gt;&lt;/script&gt;</w:t>
+      </w:r>
+    </w:p>
+    <w:p>
+      <w:pPr>
+        <w:widowControl w:val="0"/>
+        <w:numPr>
+          <w:numId w:val="0"/>
+        </w:numPr>
+        <w:ind w:firstLine="420" w:firstLineChars="0"/>
+        <w:jc w:val="left"/>
+        <w:rPr>
+          <w:rFonts w:hint="eastAsia" w:ascii="微软雅黑" w:hAnsi="微软雅黑" w:eastAsia="微软雅黑" w:cs="微软雅黑"/>
+          <w:b w:val="0"/>
+          <w:bCs w:val="0"/>
+          <w:color w:val="auto"/>
+          <w:kern w:val="2"/>
+          <w:sz w:val="18"/>
+          <w:szCs w:val="18"/>
+          <w:lang w:val="en-US" w:eastAsia="zh-CN" w:bidi="ar-SA"/>
+        </w:rPr>
+      </w:pPr>
+      <w:r>
+        <w:rPr>
+          <w:rFonts w:hint="eastAsia" w:ascii="微软雅黑" w:hAnsi="微软雅黑" w:eastAsia="微软雅黑" w:cs="微软雅黑"/>
+          <w:b w:val="0"/>
+          <w:bCs w:val="0"/>
+          <w:color w:val="auto"/>
+          <w:kern w:val="2"/>
+          <w:sz w:val="18"/>
+          <w:szCs w:val="18"/>
+          <w:lang w:val="en-US" w:eastAsia="zh-CN" w:bidi="ar-SA"/>
+        </w:rPr>
+        <w:t>&lt;![endif]--&gt;</w:t>
+      </w:r>
+    </w:p>
+    <w:p>
+      <w:pPr>
+        <w:numPr>
+          <w:ilvl w:val="0"/>
+          <w:numId w:val="6"/>
+        </w:numPr>
+        <w:ind w:left="0" w:leftChars="0" w:firstLine="0" w:firstLineChars="0"/>
+        <w:jc w:val="left"/>
+        <w:rPr>
+          <w:rFonts w:hint="eastAsia" w:ascii="微软雅黑" w:hAnsi="微软雅黑" w:eastAsia="微软雅黑" w:cs="微软雅黑"/>
+          <w:b w:val="0"/>
+          <w:bCs w:val="0"/>
+          <w:color w:val="auto"/>
+          <w:kern w:val="2"/>
+          <w:sz w:val="18"/>
+          <w:szCs w:val="18"/>
+          <w:lang w:val="en-US" w:eastAsia="zh-CN" w:bidi="ar-SA"/>
+        </w:rPr>
+      </w:pPr>
+      <w:r>
+        <w:rPr>
+          <w:rFonts w:hint="eastAsia" w:ascii="微软雅黑" w:hAnsi="微软雅黑" w:eastAsia="微软雅黑" w:cs="微软雅黑"/>
+          <w:b w:val="0"/>
+          <w:bCs w:val="0"/>
+          <w:color w:val="auto"/>
+          <w:kern w:val="2"/>
+          <w:sz w:val="18"/>
+          <w:szCs w:val="18"/>
+          <w:lang w:val="en-US" w:eastAsia="zh-CN" w:bidi="ar-SA"/>
+        </w:rPr>
+        <w:t>标准的事件绑定方法函数为addEventListener，但IE下是attachEvent；</w:t>
+      </w:r>
+    </w:p>
+    <w:p>
+      <w:pPr>
+        <w:numPr>
+          <w:ilvl w:val="0"/>
+          <w:numId w:val="6"/>
+        </w:numPr>
+        <w:ind w:left="0" w:leftChars="0" w:firstLine="0" w:firstLineChars="0"/>
+        <w:jc w:val="left"/>
+        <w:rPr>
+          <w:rFonts w:hint="eastAsia" w:ascii="微软雅黑" w:hAnsi="微软雅黑" w:eastAsia="微软雅黑" w:cs="微软雅黑"/>
+          <w:b w:val="0"/>
+          <w:bCs w:val="0"/>
+          <w:color w:val="auto"/>
+          <w:kern w:val="2"/>
+          <w:sz w:val="18"/>
+          <w:szCs w:val="18"/>
+          <w:lang w:val="en-US" w:eastAsia="zh-CN" w:bidi="ar-SA"/>
+        </w:rPr>
+      </w:pPr>
+      <w:r>
+        <w:rPr>
+          <w:rFonts w:hint="eastAsia" w:ascii="微软雅黑" w:hAnsi="微软雅黑" w:eastAsia="微软雅黑" w:cs="微软雅黑"/>
+          <w:b w:val="0"/>
+          <w:bCs w:val="0"/>
+          <w:color w:val="auto"/>
+          <w:kern w:val="2"/>
+          <w:sz w:val="18"/>
+          <w:szCs w:val="18"/>
+          <w:lang w:val="en-US" w:eastAsia="zh-CN" w:bidi="ar-SA"/>
+        </w:rPr>
+        <w:t>ajax的实现方式不同，这个我所理解的是获取XMLHttpRequest的不同，IE下是activeXObject。</w:t>
+      </w:r>
+    </w:p>
+    <w:p>
+      <w:pPr>
+        <w:numPr>
+          <w:ilvl w:val="0"/>
+          <w:numId w:val="6"/>
+        </w:numPr>
+        <w:ind w:left="0" w:leftChars="0" w:firstLine="0" w:firstLineChars="0"/>
+        <w:jc w:val="left"/>
+        <w:rPr>
+          <w:rFonts w:hint="eastAsia" w:ascii="微软雅黑" w:hAnsi="微软雅黑" w:eastAsia="微软雅黑" w:cs="微软雅黑"/>
+          <w:b w:val="0"/>
+          <w:bCs w:val="0"/>
+          <w:color w:val="auto"/>
+          <w:kern w:val="2"/>
+          <w:sz w:val="18"/>
+          <w:szCs w:val="18"/>
+          <w:lang w:val="en-US" w:eastAsia="zh-CN" w:bidi="ar-SA"/>
+        </w:rPr>
+      </w:pPr>
+      <w:r>
+        <w:rPr>
+          <w:rFonts w:hint="eastAsia" w:ascii="微软雅黑" w:hAnsi="微软雅黑" w:eastAsia="微软雅黑" w:cs="微软雅黑"/>
+          <w:b w:val="0"/>
+          <w:bCs w:val="0"/>
+          <w:color w:val="auto"/>
+          <w:kern w:val="2"/>
+          <w:sz w:val="18"/>
+          <w:szCs w:val="18"/>
+          <w:lang w:val="en-US" w:eastAsia="zh-CN" w:bidi="ar-SA"/>
+        </w:rPr>
+        <w:t>CSS HACK。</w:t>
+      </w:r>
     </w:p>
     <w:p>
       <w:pPr>
@@ -16083,6 +16439,101 @@
         </w:rPr>
         <w:fldChar w:fldCharType="end"/>
       </w:r>
+    </w:p>
+    <w:p>
+      <w:pPr>
+        <w:jc w:val="left"/>
+        <w:rPr>
+          <w:rFonts w:hint="eastAsia" w:ascii="微软雅黑" w:hAnsi="微软雅黑" w:eastAsia="微软雅黑" w:cs="微软雅黑"/>
+          <w:b w:val="0"/>
+          <w:bCs w:val="0"/>
+          <w:color w:val="auto"/>
+          <w:kern w:val="2"/>
+          <w:sz w:val="18"/>
+          <w:szCs w:val="18"/>
+          <w:lang w:val="en-US" w:eastAsia="zh-CN" w:bidi="ar-SA"/>
+        </w:rPr>
+      </w:pPr>
+      <w:r>
+        <w:rPr>
+          <w:rFonts w:hint="eastAsia" w:ascii="微软雅黑" w:hAnsi="微软雅黑" w:eastAsia="微软雅黑" w:cs="微软雅黑"/>
+          <w:b w:val="0"/>
+          <w:bCs w:val="0"/>
+          <w:color w:val="auto"/>
+          <w:kern w:val="2"/>
+          <w:sz w:val="18"/>
+          <w:szCs w:val="18"/>
+          <w:lang w:val="en-US" w:eastAsia="zh-CN" w:bidi="ar-SA"/>
+        </w:rPr>
+        <w:fldChar w:fldCharType="begin"/>
+      </w:r>
+      <w:r>
+        <w:rPr>
+          <w:rFonts w:hint="eastAsia" w:ascii="微软雅黑" w:hAnsi="微软雅黑" w:eastAsia="微软雅黑" w:cs="微软雅黑"/>
+          <w:b w:val="0"/>
+          <w:bCs w:val="0"/>
+          <w:color w:val="auto"/>
+          <w:kern w:val="2"/>
+          <w:sz w:val="18"/>
+          <w:szCs w:val="18"/>
+          <w:lang w:val="en-US" w:eastAsia="zh-CN" w:bidi="ar-SA"/>
+        </w:rPr>
+        <w:instrText xml:space="preserve"> HYPERLINK "https://www.jianshu.com/p/95a4f7a9b391" </w:instrText>
+      </w:r>
+      <w:r>
+        <w:rPr>
+          <w:rFonts w:hint="eastAsia" w:ascii="微软雅黑" w:hAnsi="微软雅黑" w:eastAsia="微软雅黑" w:cs="微软雅黑"/>
+          <w:b w:val="0"/>
+          <w:bCs w:val="0"/>
+          <w:color w:val="auto"/>
+          <w:kern w:val="2"/>
+          <w:sz w:val="18"/>
+          <w:szCs w:val="18"/>
+          <w:lang w:val="en-US" w:eastAsia="zh-CN" w:bidi="ar-SA"/>
+        </w:rPr>
+        <w:fldChar w:fldCharType="separate"/>
+      </w:r>
+      <w:r>
+        <w:rPr>
+          <w:rStyle w:val="4"/>
+          <w:rFonts w:hint="eastAsia" w:ascii="微软雅黑" w:hAnsi="微软雅黑" w:eastAsia="微软雅黑" w:cs="微软雅黑"/>
+          <w:b w:val="0"/>
+          <w:bCs w:val="0"/>
+          <w:kern w:val="2"/>
+          <w:sz w:val="18"/>
+          <w:szCs w:val="18"/>
+          <w:lang w:val="en-US" w:eastAsia="zh-CN" w:bidi="ar-SA"/>
+        </w:rPr>
+        <w:t>https://www.jianshu.com/p/95a4f7a9b391</w:t>
+      </w:r>
+      <w:r>
+        <w:rPr>
+          <w:rFonts w:hint="eastAsia" w:ascii="微软雅黑" w:hAnsi="微软雅黑" w:eastAsia="微软雅黑" w:cs="微软雅黑"/>
+          <w:b w:val="0"/>
+          <w:bCs w:val="0"/>
+          <w:color w:val="auto"/>
+          <w:kern w:val="2"/>
+          <w:sz w:val="18"/>
+          <w:szCs w:val="18"/>
+          <w:lang w:val="en-US" w:eastAsia="zh-CN" w:bidi="ar-SA"/>
+        </w:rPr>
+        <w:fldChar w:fldCharType="end"/>
+      </w:r>
+    </w:p>
+    <w:p>
+      <w:pPr>
+        <w:jc w:val="left"/>
+        <w:rPr>
+          <w:rFonts w:hint="eastAsia" w:ascii="微软雅黑" w:hAnsi="微软雅黑" w:eastAsia="微软雅黑" w:cs="微软雅黑"/>
+          <w:b w:val="0"/>
+          <w:bCs w:val="0"/>
+          <w:color w:val="auto"/>
+          <w:kern w:val="2"/>
+          <w:sz w:val="18"/>
+          <w:szCs w:val="18"/>
+          <w:lang w:val="en-US" w:eastAsia="zh-CN" w:bidi="ar-SA"/>
+        </w:rPr>
+      </w:pPr>
     </w:p>
     <w:p>
       <w:pPr>
@@ -16440,7 +16891,7 @@
       <w:pPr>
         <w:numPr>
           <w:ilvl w:val="0"/>
-          <w:numId w:val="6"/>
+          <w:numId w:val="7"/>
         </w:numPr>
         <w:jc w:val="left"/>
         <w:rPr>
@@ -16496,24 +16947,24 @@
         <w:jc w:val="left"/>
         <w:rPr>
           <w:rFonts w:hint="eastAsia" w:ascii="微软雅黑" w:hAnsi="微软雅黑" w:eastAsia="微软雅黑" w:cs="微软雅黑"/>
-          <w:b/>
-          <w:bCs/>
-          <w:color w:val="auto"/>
-          <w:kern w:val="2"/>
-          <w:sz w:val="21"/>
-          <w:szCs w:val="21"/>
-          <w:lang w:val="en-US" w:eastAsia="zh-CN" w:bidi="ar-SA"/>
-        </w:rPr>
-      </w:pPr>
-      <w:r>
-        <w:rPr>
-          <w:rFonts w:hint="eastAsia" w:ascii="微软雅黑" w:hAnsi="微软雅黑" w:eastAsia="微软雅黑" w:cs="微软雅黑"/>
-          <w:b/>
-          <w:bCs/>
-          <w:color w:val="auto"/>
-          <w:kern w:val="2"/>
-          <w:sz w:val="21"/>
-          <w:szCs w:val="21"/>
+          <w:b w:val="0"/>
+          <w:bCs w:val="0"/>
+          <w:color w:val="auto"/>
+          <w:kern w:val="2"/>
+          <w:sz w:val="18"/>
+          <w:szCs w:val="18"/>
+          <w:lang w:val="en-US" w:eastAsia="zh-CN" w:bidi="ar-SA"/>
+        </w:rPr>
+      </w:pPr>
+      <w:r>
+        <w:rPr>
+          <w:rFonts w:hint="eastAsia" w:ascii="微软雅黑" w:hAnsi="微软雅黑" w:eastAsia="微软雅黑" w:cs="微软雅黑"/>
+          <w:b w:val="0"/>
+          <w:bCs w:val="0"/>
+          <w:color w:val="auto"/>
+          <w:kern w:val="2"/>
+          <w:sz w:val="18"/>
+          <w:szCs w:val="18"/>
           <w:lang w:val="en-US" w:eastAsia="zh-CN" w:bidi="ar-SA"/>
         </w:rPr>
         <w:t>参考资料：</w:t>
@@ -16521,12 +16972,12 @@
       <w:r>
         <w:rPr>
           <w:rFonts w:hint="eastAsia" w:ascii="微软雅黑" w:hAnsi="微软雅黑" w:eastAsia="微软雅黑" w:cs="微软雅黑"/>
-          <w:b/>
-          <w:bCs/>
-          <w:color w:val="auto"/>
-          <w:kern w:val="2"/>
-          <w:sz w:val="21"/>
-          <w:szCs w:val="21"/>
+          <w:b w:val="0"/>
+          <w:bCs w:val="0"/>
+          <w:color w:val="auto"/>
+          <w:kern w:val="2"/>
+          <w:sz w:val="18"/>
+          <w:szCs w:val="18"/>
           <w:lang w:val="en-US" w:eastAsia="zh-CN" w:bidi="ar-SA"/>
         </w:rPr>
         <w:fldChar w:fldCharType="begin"/>
@@ -16534,12 +16985,12 @@
       <w:r>
         <w:rPr>
           <w:rFonts w:hint="eastAsia" w:ascii="微软雅黑" w:hAnsi="微软雅黑" w:eastAsia="微软雅黑" w:cs="微软雅黑"/>
-          <w:b/>
-          <w:bCs/>
-          <w:color w:val="auto"/>
-          <w:kern w:val="2"/>
-          <w:sz w:val="21"/>
-          <w:szCs w:val="21"/>
+          <w:b w:val="0"/>
+          <w:bCs w:val="0"/>
+          <w:color w:val="auto"/>
+          <w:kern w:val="2"/>
+          <w:sz w:val="18"/>
+          <w:szCs w:val="18"/>
           <w:lang w:val="en-US" w:eastAsia="zh-CN" w:bidi="ar-SA"/>
         </w:rPr>
         <w:instrText xml:space="preserve"> HYPERLINK "https://mp.weixin.qq.com/s/V6EtgI_mAFk7FAFPSVFg4Q" </w:instrText>
@@ -16547,12 +16998,12 @@
       <w:r>
         <w:rPr>
           <w:rFonts w:hint="eastAsia" w:ascii="微软雅黑" w:hAnsi="微软雅黑" w:eastAsia="微软雅黑" w:cs="微软雅黑"/>
-          <w:b/>
-          <w:bCs/>
-          <w:color w:val="auto"/>
-          <w:kern w:val="2"/>
-          <w:sz w:val="21"/>
-          <w:szCs w:val="21"/>
+          <w:b w:val="0"/>
+          <w:bCs w:val="0"/>
+          <w:color w:val="auto"/>
+          <w:kern w:val="2"/>
+          <w:sz w:val="18"/>
+          <w:szCs w:val="18"/>
           <w:lang w:val="en-US" w:eastAsia="zh-CN" w:bidi="ar-SA"/>
         </w:rPr>
         <w:fldChar w:fldCharType="separate"/>
@@ -16561,11 +17012,11 @@
         <w:rPr>
           <w:rStyle w:val="4"/>
           <w:rFonts w:hint="eastAsia" w:ascii="微软雅黑" w:hAnsi="微软雅黑" w:eastAsia="微软雅黑" w:cs="微软雅黑"/>
-          <w:b/>
-          <w:bCs/>
-          <w:kern w:val="2"/>
-          <w:sz w:val="21"/>
-          <w:szCs w:val="21"/>
+          <w:b w:val="0"/>
+          <w:bCs w:val="0"/>
+          <w:kern w:val="2"/>
+          <w:sz w:val="18"/>
+          <w:szCs w:val="18"/>
           <w:lang w:val="en-US" w:eastAsia="zh-CN" w:bidi="ar-SA"/>
         </w:rPr>
         <w:t>https://mp.weixin.qq.com/s/V6EtgI_mAFk7FAFPSVFg4Q</w:t>
@@ -16573,12 +17024,12 @@
       <w:r>
         <w:rPr>
           <w:rFonts w:hint="eastAsia" w:ascii="微软雅黑" w:hAnsi="微软雅黑" w:eastAsia="微软雅黑" w:cs="微软雅黑"/>
-          <w:b/>
-          <w:bCs/>
-          <w:color w:val="auto"/>
-          <w:kern w:val="2"/>
-          <w:sz w:val="21"/>
-          <w:szCs w:val="21"/>
+          <w:b w:val="0"/>
+          <w:bCs w:val="0"/>
+          <w:color w:val="auto"/>
+          <w:kern w:val="2"/>
+          <w:sz w:val="18"/>
+          <w:szCs w:val="18"/>
           <w:lang w:val="en-US" w:eastAsia="zh-CN" w:bidi="ar-SA"/>
         </w:rPr>
         <w:fldChar w:fldCharType="end"/>
@@ -16593,24 +17044,24 @@
         <w:jc w:val="left"/>
         <w:rPr>
           <w:rFonts w:hint="eastAsia" w:ascii="微软雅黑" w:hAnsi="微软雅黑" w:eastAsia="微软雅黑" w:cs="微软雅黑"/>
-          <w:b/>
-          <w:bCs/>
-          <w:color w:val="auto"/>
-          <w:kern w:val="2"/>
-          <w:sz w:val="21"/>
-          <w:szCs w:val="21"/>
-          <w:lang w:val="en-US" w:eastAsia="zh-CN" w:bidi="ar-SA"/>
-        </w:rPr>
-      </w:pPr>
-      <w:r>
-        <w:rPr>
-          <w:rFonts w:hint="eastAsia" w:ascii="微软雅黑" w:hAnsi="微软雅黑" w:eastAsia="微软雅黑" w:cs="微软雅黑"/>
-          <w:b/>
-          <w:bCs/>
-          <w:color w:val="auto"/>
-          <w:kern w:val="2"/>
-          <w:sz w:val="21"/>
-          <w:szCs w:val="21"/>
+          <w:b w:val="0"/>
+          <w:bCs w:val="0"/>
+          <w:color w:val="auto"/>
+          <w:kern w:val="2"/>
+          <w:sz w:val="18"/>
+          <w:szCs w:val="18"/>
+          <w:lang w:val="en-US" w:eastAsia="zh-CN" w:bidi="ar-SA"/>
+        </w:rPr>
+      </w:pPr>
+      <w:r>
+        <w:rPr>
+          <w:rFonts w:hint="eastAsia" w:ascii="微软雅黑" w:hAnsi="微软雅黑" w:eastAsia="微软雅黑" w:cs="微软雅黑"/>
+          <w:b w:val="0"/>
+          <w:bCs w:val="0"/>
+          <w:color w:val="auto"/>
+          <w:kern w:val="2"/>
+          <w:sz w:val="18"/>
+          <w:szCs w:val="18"/>
           <w:lang w:val="en-US" w:eastAsia="zh-CN" w:bidi="ar-SA"/>
         </w:rPr>
         <w:fldChar w:fldCharType="begin"/>
@@ -16618,12 +17069,12 @@
       <w:r>
         <w:rPr>
           <w:rFonts w:hint="eastAsia" w:ascii="微软雅黑" w:hAnsi="微软雅黑" w:eastAsia="微软雅黑" w:cs="微软雅黑"/>
-          <w:b/>
-          <w:bCs/>
-          <w:color w:val="auto"/>
-          <w:kern w:val="2"/>
-          <w:sz w:val="21"/>
-          <w:szCs w:val="21"/>
+          <w:b w:val="0"/>
+          <w:bCs w:val="0"/>
+          <w:color w:val="auto"/>
+          <w:kern w:val="2"/>
+          <w:sz w:val="18"/>
+          <w:szCs w:val="18"/>
           <w:lang w:val="en-US" w:eastAsia="zh-CN" w:bidi="ar-SA"/>
         </w:rPr>
         <w:instrText xml:space="preserve"> HYPERLINK "http://es6.ruanyifeng.com/#docs/promise" </w:instrText>
@@ -16631,12 +17082,12 @@
       <w:r>
         <w:rPr>
           <w:rFonts w:hint="eastAsia" w:ascii="微软雅黑" w:hAnsi="微软雅黑" w:eastAsia="微软雅黑" w:cs="微软雅黑"/>
-          <w:b/>
-          <w:bCs/>
-          <w:color w:val="auto"/>
-          <w:kern w:val="2"/>
-          <w:sz w:val="21"/>
-          <w:szCs w:val="21"/>
+          <w:b w:val="0"/>
+          <w:bCs w:val="0"/>
+          <w:color w:val="auto"/>
+          <w:kern w:val="2"/>
+          <w:sz w:val="18"/>
+          <w:szCs w:val="18"/>
           <w:lang w:val="en-US" w:eastAsia="zh-CN" w:bidi="ar-SA"/>
         </w:rPr>
         <w:fldChar w:fldCharType="separate"/>
@@ -16645,11 +17096,11 @@
         <w:rPr>
           <w:rStyle w:val="4"/>
           <w:rFonts w:hint="eastAsia" w:ascii="微软雅黑" w:hAnsi="微软雅黑" w:eastAsia="微软雅黑" w:cs="微软雅黑"/>
-          <w:b/>
-          <w:bCs/>
-          <w:kern w:val="2"/>
-          <w:sz w:val="21"/>
-          <w:szCs w:val="21"/>
+          <w:b w:val="0"/>
+          <w:bCs w:val="0"/>
+          <w:kern w:val="2"/>
+          <w:sz w:val="18"/>
+          <w:szCs w:val="18"/>
           <w:lang w:val="en-US" w:eastAsia="zh-CN" w:bidi="ar-SA"/>
         </w:rPr>
         <w:t>http://es6.ruanyifeng.com/#docs/promise</w:t>
@@ -16657,12 +17108,12 @@
       <w:r>
         <w:rPr>
           <w:rFonts w:hint="eastAsia" w:ascii="微软雅黑" w:hAnsi="微软雅黑" w:eastAsia="微软雅黑" w:cs="微软雅黑"/>
-          <w:b/>
-          <w:bCs/>
-          <w:color w:val="auto"/>
-          <w:kern w:val="2"/>
-          <w:sz w:val="21"/>
-          <w:szCs w:val="21"/>
+          <w:b w:val="0"/>
+          <w:bCs w:val="0"/>
+          <w:color w:val="auto"/>
+          <w:kern w:val="2"/>
+          <w:sz w:val="18"/>
+          <w:szCs w:val="18"/>
           <w:lang w:val="en-US" w:eastAsia="zh-CN" w:bidi="ar-SA"/>
         </w:rPr>
         <w:fldChar w:fldCharType="end"/>
@@ -16677,24 +17128,24 @@
         <w:jc w:val="left"/>
         <w:rPr>
           <w:rFonts w:hint="eastAsia" w:ascii="微软雅黑" w:hAnsi="微软雅黑" w:eastAsia="微软雅黑" w:cs="微软雅黑"/>
-          <w:b/>
-          <w:bCs/>
-          <w:color w:val="auto"/>
-          <w:kern w:val="2"/>
-          <w:sz w:val="21"/>
-          <w:szCs w:val="21"/>
-          <w:lang w:val="en-US" w:eastAsia="zh-CN" w:bidi="ar-SA"/>
-        </w:rPr>
-      </w:pPr>
-      <w:r>
-        <w:rPr>
-          <w:rFonts w:hint="eastAsia" w:ascii="微软雅黑" w:hAnsi="微软雅黑" w:eastAsia="微软雅黑" w:cs="微软雅黑"/>
-          <w:b/>
-          <w:bCs/>
-          <w:color w:val="auto"/>
-          <w:kern w:val="2"/>
-          <w:sz w:val="21"/>
-          <w:szCs w:val="21"/>
+          <w:b w:val="0"/>
+          <w:bCs w:val="0"/>
+          <w:color w:val="auto"/>
+          <w:kern w:val="2"/>
+          <w:sz w:val="18"/>
+          <w:szCs w:val="18"/>
+          <w:lang w:val="en-US" w:eastAsia="zh-CN" w:bidi="ar-SA"/>
+        </w:rPr>
+      </w:pPr>
+      <w:r>
+        <w:rPr>
+          <w:rFonts w:hint="eastAsia" w:ascii="微软雅黑" w:hAnsi="微软雅黑" w:eastAsia="微软雅黑" w:cs="微软雅黑"/>
+          <w:b w:val="0"/>
+          <w:bCs w:val="0"/>
+          <w:color w:val="auto"/>
+          <w:kern w:val="2"/>
+          <w:sz w:val="18"/>
+          <w:szCs w:val="18"/>
           <w:lang w:val="en-US" w:eastAsia="zh-CN" w:bidi="ar-SA"/>
         </w:rPr>
         <w:fldChar w:fldCharType="begin"/>
@@ -16702,12 +17153,12 @@
       <w:r>
         <w:rPr>
           <w:rFonts w:hint="eastAsia" w:ascii="微软雅黑" w:hAnsi="微软雅黑" w:eastAsia="微软雅黑" w:cs="微软雅黑"/>
-          <w:b/>
-          <w:bCs/>
-          <w:color w:val="auto"/>
-          <w:kern w:val="2"/>
-          <w:sz w:val="21"/>
-          <w:szCs w:val="21"/>
+          <w:b w:val="0"/>
+          <w:bCs w:val="0"/>
+          <w:color w:val="auto"/>
+          <w:kern w:val="2"/>
+          <w:sz w:val="18"/>
+          <w:szCs w:val="18"/>
           <w:lang w:val="en-US" w:eastAsia="zh-CN" w:bidi="ar-SA"/>
         </w:rPr>
         <w:instrText xml:space="preserve"> HYPERLINK "https://segmentfault.com/a/1190000017224799" </w:instrText>
@@ -16715,12 +17166,12 @@
       <w:r>
         <w:rPr>
           <w:rFonts w:hint="eastAsia" w:ascii="微软雅黑" w:hAnsi="微软雅黑" w:eastAsia="微软雅黑" w:cs="微软雅黑"/>
-          <w:b/>
-          <w:bCs/>
-          <w:color w:val="auto"/>
-          <w:kern w:val="2"/>
-          <w:sz w:val="21"/>
-          <w:szCs w:val="21"/>
+          <w:b w:val="0"/>
+          <w:bCs w:val="0"/>
+          <w:color w:val="auto"/>
+          <w:kern w:val="2"/>
+          <w:sz w:val="18"/>
+          <w:szCs w:val="18"/>
           <w:lang w:val="en-US" w:eastAsia="zh-CN" w:bidi="ar-SA"/>
         </w:rPr>
         <w:fldChar w:fldCharType="separate"/>
@@ -16729,11 +17180,11 @@
         <w:rPr>
           <w:rStyle w:val="4"/>
           <w:rFonts w:hint="eastAsia" w:ascii="微软雅黑" w:hAnsi="微软雅黑" w:eastAsia="微软雅黑" w:cs="微软雅黑"/>
-          <w:b/>
-          <w:bCs/>
-          <w:kern w:val="2"/>
-          <w:sz w:val="21"/>
-          <w:szCs w:val="21"/>
+          <w:b w:val="0"/>
+          <w:bCs w:val="0"/>
+          <w:kern w:val="2"/>
+          <w:sz w:val="18"/>
+          <w:szCs w:val="18"/>
           <w:lang w:val="en-US" w:eastAsia="zh-CN" w:bidi="ar-SA"/>
         </w:rPr>
         <w:t>https://segmentfault.com/a/1190000017224799</w:t>
@@ -16741,12 +17192,12 @@
       <w:r>
         <w:rPr>
           <w:rFonts w:hint="eastAsia" w:ascii="微软雅黑" w:hAnsi="微软雅黑" w:eastAsia="微软雅黑" w:cs="微软雅黑"/>
-          <w:b/>
-          <w:bCs/>
-          <w:color w:val="auto"/>
-          <w:kern w:val="2"/>
-          <w:sz w:val="21"/>
-          <w:szCs w:val="21"/>
+          <w:b w:val="0"/>
+          <w:bCs w:val="0"/>
+          <w:color w:val="auto"/>
+          <w:kern w:val="2"/>
+          <w:sz w:val="18"/>
+          <w:szCs w:val="18"/>
           <w:lang w:val="en-US" w:eastAsia="zh-CN" w:bidi="ar-SA"/>
         </w:rPr>
         <w:fldChar w:fldCharType="end"/>
@@ -17262,7 +17713,7 @@
       <w:pPr>
         <w:numPr>
           <w:ilvl w:val="0"/>
-          <w:numId w:val="6"/>
+          <w:numId w:val="7"/>
         </w:numPr>
         <w:ind w:left="0" w:leftChars="0" w:firstLine="0" w:firstLineChars="0"/>
         <w:jc w:val="left"/>
@@ -17564,6 +18015,18 @@
     </w:lvl>
   </w:abstractNum>
   <w:abstractNum w:abstractNumId="4">
+    <w:nsid w:val="1EC7BB7A"/>
+    <w:multiLevelType w:val="singleLevel"/>
+    <w:tmpl w:val="1EC7BB7A"/>
+    <w:lvl w:ilvl="0" w:tentative="0">
+      <w:start w:val="1"/>
+      <w:numFmt w:val="decimal"/>
+      <w:suff w:val="nothing"/>
+      <w:lvlText w:val="%1、"/>
+      <w:lvlJc w:val="left"/>
+    </w:lvl>
+  </w:abstractNum>
+  <w:abstractNum w:abstractNumId="5">
     <w:nsid w:val="6A0C1967"/>
     <w:multiLevelType w:val="singleLevel"/>
     <w:tmpl w:val="6A0C1967"/>
@@ -17578,7 +18041,7 @@
       </w:rPr>
     </w:lvl>
   </w:abstractNum>
-  <w:abstractNum w:abstractNumId="5">
+  <w:abstractNum w:abstractNumId="6">
     <w:nsid w:val="6D6AEC46"/>
     <w:multiLevelType w:val="multilevel"/>
     <w:tmpl w:val="6D6AEC46"/>
@@ -17699,10 +18162,10 @@
     </w:lvl>
   </w:abstractNum>
   <w:num w:numId="1">
-    <w:abstractNumId w:val="4"/>
+    <w:abstractNumId w:val="5"/>
   </w:num>
   <w:num w:numId="2">
-    <w:abstractNumId w:val="5"/>
+    <w:abstractNumId w:val="6"/>
   </w:num>
   <w:num w:numId="3">
     <w:abstractNumId w:val="1"/>
@@ -17714,6 +18177,9 @@
     <w:abstractNumId w:val="3"/>
   </w:num>
   <w:num w:numId="6">
+    <w:abstractNumId w:val="4"/>
+  </w:num>
+  <w:num w:numId="7">
     <w:abstractNumId w:val="2"/>
   </w:num>
 </w:numbering>

--- a/知识点汇总.docx
+++ b/知识点汇总.docx
@@ -15640,943 +15640,2313 @@
         </w:rPr>
         <w:t>压缩和合并CSS、JS、图片。（gulp、webpack）</w:t>
       </w:r>
+    </w:p>
+    <w:p>
+      <w:pPr>
+        <w:numPr>
+          <w:ilvl w:val="0"/>
+          <w:numId w:val="5"/>
+        </w:numPr>
+        <w:ind w:firstLine="420" w:firstLineChars="0"/>
+        <w:jc w:val="left"/>
+        <w:rPr>
+          <w:rFonts w:hint="eastAsia" w:ascii="微软雅黑" w:hAnsi="微软雅黑" w:eastAsia="微软雅黑" w:cs="微软雅黑"/>
+          <w:b w:val="0"/>
+          <w:bCs w:val="0"/>
+          <w:color w:val="auto"/>
+          <w:kern w:val="2"/>
+          <w:sz w:val="18"/>
+          <w:szCs w:val="18"/>
+          <w:lang w:val="en-US" w:eastAsia="zh-CN" w:bidi="ar-SA"/>
+        </w:rPr>
+      </w:pPr>
+      <w:r>
+        <w:rPr>
+          <w:rFonts w:hint="eastAsia" w:ascii="微软雅黑" w:hAnsi="微软雅黑" w:eastAsia="微软雅黑" w:cs="微软雅黑"/>
+          <w:b w:val="0"/>
+          <w:bCs w:val="0"/>
+          <w:color w:val="auto"/>
+          <w:kern w:val="2"/>
+          <w:sz w:val="18"/>
+          <w:szCs w:val="18"/>
+          <w:lang w:val="en-US" w:eastAsia="zh-CN" w:bidi="ar-SA"/>
+        </w:rPr>
+        <w:t>使用CDN内容分发网络。</w:t>
+      </w:r>
+    </w:p>
+    <w:p>
+      <w:pPr>
+        <w:numPr>
+          <w:ilvl w:val="0"/>
+          <w:numId w:val="5"/>
+        </w:numPr>
+        <w:ind w:firstLine="420" w:firstLineChars="0"/>
+        <w:jc w:val="left"/>
+        <w:rPr>
+          <w:rFonts w:hint="eastAsia" w:ascii="微软雅黑" w:hAnsi="微软雅黑" w:eastAsia="微软雅黑" w:cs="微软雅黑"/>
+          <w:b w:val="0"/>
+          <w:bCs w:val="0"/>
+          <w:color w:val="auto"/>
+          <w:kern w:val="2"/>
+          <w:sz w:val="18"/>
+          <w:szCs w:val="18"/>
+          <w:lang w:val="en-US" w:eastAsia="zh-CN" w:bidi="ar-SA"/>
+        </w:rPr>
+      </w:pPr>
+      <w:r>
+        <w:rPr>
+          <w:rFonts w:hint="eastAsia" w:ascii="微软雅黑" w:hAnsi="微软雅黑" w:eastAsia="微软雅黑" w:cs="微软雅黑"/>
+          <w:b w:val="0"/>
+          <w:bCs w:val="0"/>
+          <w:color w:val="auto"/>
+          <w:kern w:val="2"/>
+          <w:sz w:val="18"/>
+          <w:szCs w:val="18"/>
+          <w:lang w:val="en-US" w:eastAsia="zh-CN" w:bidi="ar-SA"/>
+        </w:rPr>
+        <w:t>使用缓存（减少HTTP请求）。</w:t>
+      </w:r>
+    </w:p>
+    <w:p>
+      <w:pPr>
+        <w:numPr>
+          <w:ilvl w:val="0"/>
+          <w:numId w:val="5"/>
+        </w:numPr>
+        <w:ind w:firstLine="420" w:firstLineChars="0"/>
+        <w:jc w:val="left"/>
+        <w:rPr>
+          <w:rFonts w:hint="eastAsia" w:ascii="微软雅黑" w:hAnsi="微软雅黑" w:eastAsia="微软雅黑" w:cs="微软雅黑"/>
+          <w:b w:val="0"/>
+          <w:bCs w:val="0"/>
+          <w:color w:val="auto"/>
+          <w:kern w:val="2"/>
+          <w:sz w:val="18"/>
+          <w:szCs w:val="18"/>
+          <w:lang w:val="en-US" w:eastAsia="zh-CN" w:bidi="ar-SA"/>
+        </w:rPr>
+      </w:pPr>
+      <w:r>
+        <w:rPr>
+          <w:rFonts w:hint="eastAsia" w:ascii="微软雅黑" w:hAnsi="微软雅黑" w:eastAsia="微软雅黑" w:cs="微软雅黑"/>
+          <w:b w:val="0"/>
+          <w:bCs w:val="0"/>
+          <w:color w:val="auto"/>
+          <w:kern w:val="2"/>
+          <w:sz w:val="18"/>
+          <w:szCs w:val="18"/>
+          <w:lang w:val="en-US" w:eastAsia="zh-CN" w:bidi="ar-SA"/>
+        </w:rPr>
+        <w:t>使AJAX可缓存。</w:t>
+      </w:r>
+    </w:p>
+    <w:p>
+      <w:pPr>
+        <w:numPr>
+          <w:ilvl w:val="0"/>
+          <w:numId w:val="5"/>
+        </w:numPr>
+        <w:ind w:firstLine="420" w:firstLineChars="0"/>
+        <w:jc w:val="left"/>
+        <w:rPr>
+          <w:rFonts w:hint="eastAsia" w:ascii="微软雅黑" w:hAnsi="微软雅黑" w:eastAsia="微软雅黑" w:cs="微软雅黑"/>
+          <w:b w:val="0"/>
+          <w:bCs w:val="0"/>
+          <w:color w:val="auto"/>
+          <w:kern w:val="2"/>
+          <w:sz w:val="18"/>
+          <w:szCs w:val="18"/>
+          <w:lang w:val="en-US" w:eastAsia="zh-CN" w:bidi="ar-SA"/>
+        </w:rPr>
+      </w:pPr>
+      <w:r>
+        <w:rPr>
+          <w:rFonts w:hint="eastAsia" w:ascii="微软雅黑" w:hAnsi="微软雅黑" w:eastAsia="微软雅黑" w:cs="微软雅黑"/>
+          <w:b w:val="0"/>
+          <w:bCs w:val="0"/>
+          <w:color w:val="auto"/>
+          <w:kern w:val="2"/>
+          <w:sz w:val="18"/>
+          <w:szCs w:val="18"/>
+          <w:lang w:val="en-US" w:eastAsia="zh-CN" w:bidi="ar-SA"/>
+        </w:rPr>
+        <w:t>减少DOM个数。</w:t>
+      </w:r>
+    </w:p>
+    <w:p>
+      <w:pPr>
+        <w:numPr>
+          <w:ilvl w:val="0"/>
+          <w:numId w:val="5"/>
+        </w:numPr>
+        <w:ind w:firstLine="420" w:firstLineChars="0"/>
+        <w:jc w:val="left"/>
+        <w:rPr>
+          <w:rFonts w:hint="eastAsia" w:ascii="微软雅黑" w:hAnsi="微软雅黑" w:eastAsia="微软雅黑" w:cs="微软雅黑"/>
+          <w:b w:val="0"/>
+          <w:bCs w:val="0"/>
+          <w:color w:val="auto"/>
+          <w:kern w:val="2"/>
+          <w:sz w:val="18"/>
+          <w:szCs w:val="18"/>
+          <w:lang w:val="en-US" w:eastAsia="zh-CN" w:bidi="ar-SA"/>
+        </w:rPr>
+      </w:pPr>
+      <w:r>
+        <w:rPr>
+          <w:rFonts w:hint="eastAsia" w:ascii="微软雅黑" w:hAnsi="微软雅黑" w:eastAsia="微软雅黑" w:cs="微软雅黑"/>
+          <w:b w:val="0"/>
+          <w:bCs w:val="0"/>
+          <w:color w:val="auto"/>
+          <w:kern w:val="2"/>
+          <w:sz w:val="18"/>
+          <w:szCs w:val="18"/>
+          <w:lang w:val="en-US" w:eastAsia="zh-CN" w:bidi="ar-SA"/>
+        </w:rPr>
+        <w:t>。。。。。。。（参见雅虎军规）。</w:t>
+      </w:r>
+    </w:p>
+    <w:p>
+      <w:pPr>
+        <w:numPr>
+          <w:ilvl w:val="0"/>
+          <w:numId w:val="0"/>
+        </w:numPr>
+        <w:jc w:val="left"/>
+        <w:rPr>
+          <w:rFonts w:hint="eastAsia" w:ascii="微软雅黑" w:hAnsi="微软雅黑" w:eastAsia="微软雅黑" w:cs="微软雅黑"/>
+          <w:b w:val="0"/>
+          <w:bCs w:val="0"/>
+          <w:color w:val="auto"/>
+          <w:kern w:val="2"/>
+          <w:sz w:val="18"/>
+          <w:szCs w:val="18"/>
+          <w:lang w:val="en-US" w:eastAsia="zh-CN" w:bidi="ar-SA"/>
+        </w:rPr>
+      </w:pPr>
+    </w:p>
+    <w:p>
+      <w:pPr>
+        <w:jc w:val="left"/>
+        <w:rPr>
+          <w:rFonts w:hint="eastAsia" w:ascii="微软雅黑" w:hAnsi="微软雅黑" w:eastAsia="微软雅黑" w:cs="微软雅黑"/>
+          <w:b w:val="0"/>
+          <w:bCs w:val="0"/>
+          <w:color w:val="auto"/>
+          <w:kern w:val="2"/>
+          <w:sz w:val="18"/>
+          <w:szCs w:val="18"/>
+          <w:lang w:val="en-US" w:eastAsia="zh-CN" w:bidi="ar-SA"/>
+        </w:rPr>
+      </w:pPr>
+      <w:r>
+        <w:rPr>
+          <w:rFonts w:hint="eastAsia" w:ascii="微软雅黑" w:hAnsi="微软雅黑" w:eastAsia="微软雅黑" w:cs="微软雅黑"/>
+          <w:b w:val="0"/>
+          <w:bCs w:val="0"/>
+          <w:color w:val="auto"/>
+          <w:kern w:val="2"/>
+          <w:sz w:val="18"/>
+          <w:szCs w:val="18"/>
+          <w:lang w:val="en-US" w:eastAsia="zh-CN" w:bidi="ar-SA"/>
+        </w:rPr>
+        <w:t>参考文章：</w:t>
+      </w:r>
+      <w:r>
+        <w:rPr>
+          <w:rFonts w:hint="eastAsia" w:ascii="微软雅黑" w:hAnsi="微软雅黑" w:eastAsia="微软雅黑" w:cs="微软雅黑"/>
+          <w:b w:val="0"/>
+          <w:bCs w:val="0"/>
+          <w:color w:val="auto"/>
+          <w:kern w:val="2"/>
+          <w:sz w:val="18"/>
+          <w:szCs w:val="18"/>
+          <w:lang w:val="en-US" w:eastAsia="zh-CN" w:bidi="ar-SA"/>
+        </w:rPr>
+        <w:fldChar w:fldCharType="begin"/>
+      </w:r>
+      <w:r>
+        <w:rPr>
+          <w:rFonts w:hint="eastAsia" w:ascii="微软雅黑" w:hAnsi="微软雅黑" w:eastAsia="微软雅黑" w:cs="微软雅黑"/>
+          <w:b w:val="0"/>
+          <w:bCs w:val="0"/>
+          <w:color w:val="auto"/>
+          <w:kern w:val="2"/>
+          <w:sz w:val="18"/>
+          <w:szCs w:val="18"/>
+          <w:lang w:val="en-US" w:eastAsia="zh-CN" w:bidi="ar-SA"/>
+        </w:rPr>
+        <w:instrText xml:space="preserve"> HYPERLINK "https://segmentfault.com/a/1190000015052545" </w:instrText>
+      </w:r>
+      <w:r>
+        <w:rPr>
+          <w:rFonts w:hint="eastAsia" w:ascii="微软雅黑" w:hAnsi="微软雅黑" w:eastAsia="微软雅黑" w:cs="微软雅黑"/>
+          <w:b w:val="0"/>
+          <w:bCs w:val="0"/>
+          <w:color w:val="auto"/>
+          <w:kern w:val="2"/>
+          <w:sz w:val="18"/>
+          <w:szCs w:val="18"/>
+          <w:lang w:val="en-US" w:eastAsia="zh-CN" w:bidi="ar-SA"/>
+        </w:rPr>
+        <w:fldChar w:fldCharType="separate"/>
+      </w:r>
+      <w:r>
+        <w:rPr>
+          <w:rStyle w:val="4"/>
+          <w:rFonts w:hint="eastAsia" w:ascii="微软雅黑" w:hAnsi="微软雅黑" w:eastAsia="微软雅黑" w:cs="微软雅黑"/>
+          <w:b w:val="0"/>
+          <w:bCs w:val="0"/>
+          <w:kern w:val="2"/>
+          <w:sz w:val="18"/>
+          <w:szCs w:val="18"/>
+          <w:lang w:val="en-US" w:eastAsia="zh-CN" w:bidi="ar-SA"/>
+        </w:rPr>
+        <w:t>https://segmentfault.com/a/1190000015052545</w:t>
+      </w:r>
+      <w:r>
+        <w:rPr>
+          <w:rFonts w:hint="eastAsia" w:ascii="微软雅黑" w:hAnsi="微软雅黑" w:eastAsia="微软雅黑" w:cs="微软雅黑"/>
+          <w:b w:val="0"/>
+          <w:bCs w:val="0"/>
+          <w:color w:val="auto"/>
+          <w:kern w:val="2"/>
+          <w:sz w:val="18"/>
+          <w:szCs w:val="18"/>
+          <w:lang w:val="en-US" w:eastAsia="zh-CN" w:bidi="ar-SA"/>
+        </w:rPr>
+        <w:fldChar w:fldCharType="end"/>
+      </w:r>
+    </w:p>
+    <w:p>
+      <w:pPr>
+        <w:jc w:val="left"/>
+        <w:rPr>
+          <w:rFonts w:hint="eastAsia" w:ascii="微软雅黑" w:hAnsi="微软雅黑" w:eastAsia="微软雅黑" w:cs="微软雅黑"/>
+          <w:b w:val="0"/>
+          <w:bCs w:val="0"/>
+          <w:color w:val="auto"/>
+          <w:kern w:val="2"/>
+          <w:sz w:val="18"/>
+          <w:szCs w:val="18"/>
+          <w:lang w:val="en-US" w:eastAsia="zh-CN" w:bidi="ar-SA"/>
+        </w:rPr>
+      </w:pPr>
+    </w:p>
+    <w:p>
+      <w:pPr>
+        <w:jc w:val="left"/>
+        <w:rPr>
+          <w:rFonts w:hint="eastAsia" w:ascii="微软雅黑" w:hAnsi="微软雅黑" w:eastAsia="微软雅黑" w:cs="微软雅黑"/>
+          <w:b/>
+          <w:bCs/>
+          <w:color w:val="auto"/>
+          <w:kern w:val="2"/>
+          <w:sz w:val="21"/>
+          <w:szCs w:val="21"/>
+          <w:lang w:val="en-US" w:eastAsia="zh-CN" w:bidi="ar-SA"/>
+        </w:rPr>
+      </w:pPr>
+      <w:r>
+        <w:rPr>
+          <w:rFonts w:hint="eastAsia" w:ascii="微软雅黑" w:hAnsi="微软雅黑" w:eastAsia="微软雅黑" w:cs="微软雅黑"/>
+          <w:b/>
+          <w:bCs/>
+          <w:color w:val="auto"/>
+          <w:kern w:val="2"/>
+          <w:sz w:val="21"/>
+          <w:szCs w:val="21"/>
+          <w:lang w:val="en-US" w:eastAsia="zh-CN" w:bidi="ar-SA"/>
+        </w:rPr>
+        <w:t>十五、浏览器兼容性</w:t>
+      </w:r>
+    </w:p>
+    <w:p>
+      <w:pPr>
+        <w:jc w:val="left"/>
+        <w:rPr>
+          <w:rFonts w:hint="eastAsia" w:ascii="微软雅黑" w:hAnsi="微软雅黑" w:eastAsia="微软雅黑" w:cs="微软雅黑"/>
+          <w:b w:val="0"/>
+          <w:bCs w:val="0"/>
+          <w:color w:val="auto"/>
+          <w:kern w:val="2"/>
+          <w:sz w:val="18"/>
+          <w:szCs w:val="18"/>
+          <w:lang w:val="en-US" w:eastAsia="zh-CN" w:bidi="ar-SA"/>
+        </w:rPr>
+      </w:pPr>
+      <w:r>
+        <w:rPr>
+          <w:rFonts w:hint="eastAsia" w:ascii="微软雅黑" w:hAnsi="微软雅黑" w:eastAsia="微软雅黑" w:cs="微软雅黑"/>
+          <w:b w:val="0"/>
+          <w:bCs w:val="0"/>
+          <w:color w:val="auto"/>
+          <w:kern w:val="2"/>
+          <w:sz w:val="18"/>
+          <w:szCs w:val="18"/>
+          <w:lang w:val="en-US" w:eastAsia="zh-CN" w:bidi="ar-SA"/>
+        </w:rPr>
+        <w:t>个人认为现在浏览器兼容性更多的是考虑移动端的iOS和Android的差异，IE浏览器已经不算是重点考虑对象了。</w:t>
+      </w:r>
+    </w:p>
+    <w:p>
+      <w:pPr>
+        <w:jc w:val="left"/>
+        <w:rPr>
+          <w:rFonts w:hint="eastAsia" w:ascii="微软雅黑" w:hAnsi="微软雅黑" w:eastAsia="微软雅黑" w:cs="微软雅黑"/>
+          <w:b w:val="0"/>
+          <w:bCs w:val="0"/>
+          <w:color w:val="auto"/>
+          <w:kern w:val="2"/>
+          <w:sz w:val="18"/>
+          <w:szCs w:val="18"/>
+          <w:lang w:val="en-US" w:eastAsia="zh-CN" w:bidi="ar-SA"/>
+        </w:rPr>
+      </w:pPr>
+      <w:r>
+        <w:rPr>
+          <w:rFonts w:hint="eastAsia" w:ascii="微软雅黑" w:hAnsi="微软雅黑" w:eastAsia="微软雅黑" w:cs="微软雅黑"/>
+          <w:b w:val="0"/>
+          <w:bCs w:val="0"/>
+          <w:color w:val="auto"/>
+          <w:kern w:val="2"/>
+          <w:sz w:val="18"/>
+          <w:szCs w:val="18"/>
+          <w:lang w:val="en-US" w:eastAsia="zh-CN" w:bidi="ar-SA"/>
+        </w:rPr>
+        <w:t>简单总结：</w:t>
+      </w:r>
+    </w:p>
+    <w:p>
+      <w:pPr>
+        <w:numPr>
+          <w:ilvl w:val="0"/>
+          <w:numId w:val="6"/>
+        </w:numPr>
+        <w:jc w:val="left"/>
+        <w:rPr>
+          <w:rFonts w:hint="eastAsia" w:ascii="微软雅黑" w:hAnsi="微软雅黑" w:eastAsia="微软雅黑" w:cs="微软雅黑"/>
+          <w:b w:val="0"/>
+          <w:bCs w:val="0"/>
+          <w:color w:val="auto"/>
+          <w:kern w:val="2"/>
+          <w:sz w:val="18"/>
+          <w:szCs w:val="18"/>
+          <w:lang w:val="en-US" w:eastAsia="zh-CN" w:bidi="ar-SA"/>
+        </w:rPr>
+      </w:pPr>
+      <w:r>
+        <w:rPr>
+          <w:rFonts w:hint="eastAsia" w:ascii="微软雅黑" w:hAnsi="微软雅黑" w:eastAsia="微软雅黑" w:cs="微软雅黑"/>
+          <w:b w:val="0"/>
+          <w:bCs w:val="0"/>
+          <w:color w:val="auto"/>
+          <w:kern w:val="2"/>
+          <w:sz w:val="18"/>
+          <w:szCs w:val="18"/>
+          <w:lang w:val="en-US" w:eastAsia="zh-CN" w:bidi="ar-SA"/>
+        </w:rPr>
+        <w:t>浏览器兼容问题一：不同浏览器的标签默认的margin和padding不同</w:t>
+      </w:r>
+    </w:p>
+    <w:p>
+      <w:pPr>
+        <w:numPr>
+          <w:numId w:val="0"/>
+        </w:numPr>
+        <w:ind w:firstLine="420" w:firstLineChars="0"/>
+        <w:jc w:val="left"/>
+        <w:rPr>
+          <w:rFonts w:hint="eastAsia" w:ascii="微软雅黑" w:hAnsi="微软雅黑" w:eastAsia="微软雅黑" w:cs="微软雅黑"/>
+          <w:b w:val="0"/>
+          <w:bCs w:val="0"/>
+          <w:color w:val="auto"/>
+          <w:kern w:val="2"/>
+          <w:sz w:val="18"/>
+          <w:szCs w:val="18"/>
+          <w:lang w:val="en-US" w:eastAsia="zh-CN" w:bidi="ar-SA"/>
+        </w:rPr>
+      </w:pPr>
+      <w:r>
+        <w:rPr>
+          <w:rFonts w:hint="eastAsia" w:ascii="微软雅黑" w:hAnsi="微软雅黑" w:eastAsia="微软雅黑" w:cs="微软雅黑"/>
+          <w:b w:val="0"/>
+          <w:bCs w:val="0"/>
+          <w:color w:val="auto"/>
+          <w:kern w:val="2"/>
+          <w:sz w:val="18"/>
+          <w:szCs w:val="18"/>
+          <w:lang w:val="en-US" w:eastAsia="zh-CN" w:bidi="ar-SA"/>
+        </w:rPr>
+        <w:t>body,h1,h2,h3,ul,li,input,div,span,a,form …… { margin:0; padding:0; }</w:t>
+      </w:r>
+    </w:p>
+    <w:p>
+      <w:pPr>
+        <w:numPr>
+          <w:numId w:val="0"/>
+        </w:numPr>
+        <w:ind w:firstLine="420" w:firstLineChars="0"/>
+        <w:jc w:val="left"/>
+        <w:rPr>
+          <w:rFonts w:hint="eastAsia" w:ascii="微软雅黑" w:hAnsi="微软雅黑" w:eastAsia="微软雅黑" w:cs="微软雅黑"/>
+          <w:b w:val="0"/>
+          <w:bCs w:val="0"/>
+          <w:color w:val="auto"/>
+          <w:kern w:val="2"/>
+          <w:sz w:val="18"/>
+          <w:szCs w:val="18"/>
+          <w:lang w:val="en-US" w:eastAsia="zh-CN" w:bidi="ar-SA"/>
+        </w:rPr>
+      </w:pPr>
+      <w:r>
+        <w:rPr>
+          <w:rFonts w:hint="eastAsia" w:ascii="微软雅黑" w:hAnsi="微软雅黑" w:eastAsia="微软雅黑" w:cs="微软雅黑"/>
+          <w:b w:val="0"/>
+          <w:bCs w:val="0"/>
+          <w:color w:val="auto"/>
+          <w:kern w:val="2"/>
+          <w:sz w:val="18"/>
+          <w:szCs w:val="18"/>
+          <w:lang w:val="en-US" w:eastAsia="zh-CN" w:bidi="ar-SA"/>
+        </w:rPr>
+        <w:t>normalize.css</w:t>
+      </w:r>
+    </w:p>
+    <w:p>
+      <w:pPr>
+        <w:widowControl w:val="0"/>
+        <w:numPr>
+          <w:ilvl w:val="0"/>
+          <w:numId w:val="6"/>
+        </w:numPr>
+        <w:ind w:left="0" w:leftChars="0" w:firstLine="0" w:firstLineChars="0"/>
+        <w:jc w:val="left"/>
+        <w:rPr>
+          <w:rFonts w:hint="eastAsia" w:ascii="微软雅黑" w:hAnsi="微软雅黑" w:eastAsia="微软雅黑" w:cs="微软雅黑"/>
+          <w:b w:val="0"/>
+          <w:bCs w:val="0"/>
+          <w:color w:val="auto"/>
+          <w:kern w:val="2"/>
+          <w:sz w:val="18"/>
+          <w:szCs w:val="18"/>
+          <w:lang w:val="en-US" w:eastAsia="zh-CN" w:bidi="ar-SA"/>
+        </w:rPr>
+      </w:pPr>
+      <w:r>
+        <w:rPr>
+          <w:rFonts w:hint="eastAsia" w:ascii="微软雅黑" w:hAnsi="微软雅黑" w:eastAsia="微软雅黑" w:cs="微软雅黑"/>
+          <w:b w:val="0"/>
+          <w:bCs w:val="0"/>
+          <w:color w:val="auto"/>
+          <w:kern w:val="2"/>
+          <w:sz w:val="18"/>
+          <w:szCs w:val="18"/>
+          <w:lang w:val="en-US" w:eastAsia="zh-CN" w:bidi="ar-SA"/>
+        </w:rPr>
+        <w:t xml:space="preserve">H5新标签在IE9以下的浏览器识别 </w:t>
+      </w:r>
+    </w:p>
+    <w:p>
+      <w:pPr>
+        <w:widowControl w:val="0"/>
+        <w:numPr>
+          <w:numId w:val="0"/>
+        </w:numPr>
+        <w:ind w:firstLine="420" w:firstLineChars="0"/>
+        <w:jc w:val="left"/>
+        <w:rPr>
+          <w:rFonts w:hint="eastAsia" w:ascii="微软雅黑" w:hAnsi="微软雅黑" w:eastAsia="微软雅黑" w:cs="微软雅黑"/>
+          <w:b w:val="0"/>
+          <w:bCs w:val="0"/>
+          <w:color w:val="auto"/>
+          <w:kern w:val="2"/>
+          <w:sz w:val="18"/>
+          <w:szCs w:val="18"/>
+          <w:lang w:val="en-US" w:eastAsia="zh-CN" w:bidi="ar-SA"/>
+        </w:rPr>
+      </w:pPr>
+      <w:r>
+        <w:rPr>
+          <w:rFonts w:hint="eastAsia" w:ascii="微软雅黑" w:hAnsi="微软雅黑" w:eastAsia="微软雅黑" w:cs="微软雅黑"/>
+          <w:b w:val="0"/>
+          <w:bCs w:val="0"/>
+          <w:color w:val="auto"/>
+          <w:kern w:val="2"/>
+          <w:sz w:val="18"/>
+          <w:szCs w:val="18"/>
+          <w:lang w:val="en-US" w:eastAsia="zh-CN" w:bidi="ar-SA"/>
+        </w:rPr>
+        <w:t>&lt;!--[if lt IE 9]&gt;</w:t>
+      </w:r>
+    </w:p>
+    <w:p>
+      <w:pPr>
+        <w:widowControl w:val="0"/>
+        <w:numPr>
+          <w:numId w:val="0"/>
+        </w:numPr>
+        <w:ind w:firstLine="420" w:firstLineChars="0"/>
+        <w:jc w:val="left"/>
+        <w:rPr>
+          <w:rFonts w:hint="eastAsia" w:ascii="微软雅黑" w:hAnsi="微软雅黑" w:eastAsia="微软雅黑" w:cs="微软雅黑"/>
+          <w:b w:val="0"/>
+          <w:bCs w:val="0"/>
+          <w:color w:val="auto"/>
+          <w:kern w:val="2"/>
+          <w:sz w:val="18"/>
+          <w:szCs w:val="18"/>
+          <w:lang w:val="en-US" w:eastAsia="zh-CN" w:bidi="ar-SA"/>
+        </w:rPr>
+      </w:pPr>
+      <w:r>
+        <w:rPr>
+          <w:rFonts w:hint="eastAsia" w:ascii="微软雅黑" w:hAnsi="微软雅黑" w:eastAsia="微软雅黑" w:cs="微软雅黑"/>
+          <w:b w:val="0"/>
+          <w:bCs w:val="0"/>
+          <w:color w:val="auto"/>
+          <w:kern w:val="2"/>
+          <w:sz w:val="18"/>
+          <w:szCs w:val="18"/>
+          <w:lang w:val="en-US" w:eastAsia="zh-CN" w:bidi="ar-SA"/>
+        </w:rPr>
+        <w:t xml:space="preserve"> &lt;script type="text/javascript" src="js/html5shiv.js"&gt;&lt;/script&gt;</w:t>
+      </w:r>
+    </w:p>
+    <w:p>
+      <w:pPr>
+        <w:widowControl w:val="0"/>
+        <w:numPr>
+          <w:numId w:val="0"/>
+        </w:numPr>
+        <w:ind w:firstLine="420" w:firstLineChars="0"/>
+        <w:jc w:val="left"/>
+        <w:rPr>
+          <w:rFonts w:hint="eastAsia" w:ascii="微软雅黑" w:hAnsi="微软雅黑" w:eastAsia="微软雅黑" w:cs="微软雅黑"/>
+          <w:b w:val="0"/>
+          <w:bCs w:val="0"/>
+          <w:color w:val="auto"/>
+          <w:kern w:val="2"/>
+          <w:sz w:val="18"/>
+          <w:szCs w:val="18"/>
+          <w:lang w:val="en-US" w:eastAsia="zh-CN" w:bidi="ar-SA"/>
+        </w:rPr>
+      </w:pPr>
+      <w:r>
+        <w:rPr>
+          <w:rFonts w:hint="eastAsia" w:ascii="微软雅黑" w:hAnsi="微软雅黑" w:eastAsia="微软雅黑" w:cs="微软雅黑"/>
+          <w:b w:val="0"/>
+          <w:bCs w:val="0"/>
+          <w:color w:val="auto"/>
+          <w:kern w:val="2"/>
+          <w:sz w:val="18"/>
+          <w:szCs w:val="18"/>
+          <w:lang w:val="en-US" w:eastAsia="zh-CN" w:bidi="ar-SA"/>
+        </w:rPr>
+        <w:t>&lt;![endif]--&gt;</w:t>
+      </w:r>
+    </w:p>
+    <w:p>
+      <w:pPr>
+        <w:numPr>
+          <w:ilvl w:val="0"/>
+          <w:numId w:val="6"/>
+        </w:numPr>
+        <w:ind w:left="0" w:leftChars="0" w:firstLine="0" w:firstLineChars="0"/>
+        <w:jc w:val="left"/>
+        <w:rPr>
+          <w:rFonts w:hint="eastAsia" w:ascii="微软雅黑" w:hAnsi="微软雅黑" w:eastAsia="微软雅黑" w:cs="微软雅黑"/>
+          <w:b w:val="0"/>
+          <w:bCs w:val="0"/>
+          <w:color w:val="auto"/>
+          <w:kern w:val="2"/>
+          <w:sz w:val="18"/>
+          <w:szCs w:val="18"/>
+          <w:lang w:val="en-US" w:eastAsia="zh-CN" w:bidi="ar-SA"/>
+        </w:rPr>
+      </w:pPr>
+      <w:r>
+        <w:rPr>
+          <w:rFonts w:hint="eastAsia" w:ascii="微软雅黑" w:hAnsi="微软雅黑" w:eastAsia="微软雅黑" w:cs="微软雅黑"/>
+          <w:b w:val="0"/>
+          <w:bCs w:val="0"/>
+          <w:color w:val="auto"/>
+          <w:kern w:val="2"/>
+          <w:sz w:val="18"/>
+          <w:szCs w:val="18"/>
+          <w:lang w:val="en-US" w:eastAsia="zh-CN" w:bidi="ar-SA"/>
+        </w:rPr>
+        <w:t>标准的事件绑定方法函数为addEventListener，但IE下是attachEvent；</w:t>
+      </w:r>
+    </w:p>
+    <w:p>
+      <w:pPr>
+        <w:numPr>
+          <w:ilvl w:val="0"/>
+          <w:numId w:val="6"/>
+        </w:numPr>
+        <w:ind w:left="0" w:leftChars="0" w:firstLine="0" w:firstLineChars="0"/>
+        <w:jc w:val="left"/>
+        <w:rPr>
+          <w:rFonts w:hint="eastAsia" w:ascii="微软雅黑" w:hAnsi="微软雅黑" w:eastAsia="微软雅黑" w:cs="微软雅黑"/>
+          <w:b w:val="0"/>
+          <w:bCs w:val="0"/>
+          <w:color w:val="auto"/>
+          <w:kern w:val="2"/>
+          <w:sz w:val="18"/>
+          <w:szCs w:val="18"/>
+          <w:lang w:val="en-US" w:eastAsia="zh-CN" w:bidi="ar-SA"/>
+        </w:rPr>
+      </w:pPr>
+      <w:r>
+        <w:rPr>
+          <w:rFonts w:hint="eastAsia" w:ascii="微软雅黑" w:hAnsi="微软雅黑" w:eastAsia="微软雅黑" w:cs="微软雅黑"/>
+          <w:b w:val="0"/>
+          <w:bCs w:val="0"/>
+          <w:color w:val="auto"/>
+          <w:kern w:val="2"/>
+          <w:sz w:val="18"/>
+          <w:szCs w:val="18"/>
+          <w:lang w:val="en-US" w:eastAsia="zh-CN" w:bidi="ar-SA"/>
+        </w:rPr>
+        <w:t>ajax的实现方式不同，这个我所理解的是获取XMLHttpRequest的不同，IE下是activeXObject。</w:t>
+      </w:r>
+    </w:p>
+    <w:p>
+      <w:pPr>
+        <w:numPr>
+          <w:ilvl w:val="0"/>
+          <w:numId w:val="6"/>
+        </w:numPr>
+        <w:ind w:left="0" w:leftChars="0" w:firstLine="0" w:firstLineChars="0"/>
+        <w:jc w:val="left"/>
+        <w:rPr>
+          <w:rFonts w:hint="eastAsia" w:ascii="微软雅黑" w:hAnsi="微软雅黑" w:eastAsia="微软雅黑" w:cs="微软雅黑"/>
+          <w:b w:val="0"/>
+          <w:bCs w:val="0"/>
+          <w:color w:val="auto"/>
+          <w:kern w:val="2"/>
+          <w:sz w:val="18"/>
+          <w:szCs w:val="18"/>
+          <w:lang w:val="en-US" w:eastAsia="zh-CN" w:bidi="ar-SA"/>
+        </w:rPr>
+      </w:pPr>
+      <w:r>
+        <w:rPr>
+          <w:rFonts w:hint="eastAsia" w:ascii="微软雅黑" w:hAnsi="微软雅黑" w:eastAsia="微软雅黑" w:cs="微软雅黑"/>
+          <w:b w:val="0"/>
+          <w:bCs w:val="0"/>
+          <w:color w:val="auto"/>
+          <w:kern w:val="2"/>
+          <w:sz w:val="18"/>
+          <w:szCs w:val="18"/>
+          <w:lang w:val="en-US" w:eastAsia="zh-CN" w:bidi="ar-SA"/>
+        </w:rPr>
+        <w:t>CSS HACK。</w:t>
+      </w:r>
+    </w:p>
+    <w:p>
+      <w:pPr>
+        <w:jc w:val="left"/>
+        <w:rPr>
+          <w:rFonts w:hint="eastAsia" w:ascii="微软雅黑" w:hAnsi="微软雅黑" w:eastAsia="微软雅黑" w:cs="微软雅黑"/>
+          <w:b w:val="0"/>
+          <w:bCs w:val="0"/>
+          <w:color w:val="auto"/>
+          <w:kern w:val="2"/>
+          <w:sz w:val="18"/>
+          <w:szCs w:val="18"/>
+          <w:lang w:val="en-US" w:eastAsia="zh-CN" w:bidi="ar-SA"/>
+        </w:rPr>
+      </w:pPr>
+      <w:r>
+        <w:rPr>
+          <w:rFonts w:hint="eastAsia" w:ascii="微软雅黑" w:hAnsi="微软雅黑" w:eastAsia="微软雅黑" w:cs="微软雅黑"/>
+          <w:b w:val="0"/>
+          <w:bCs w:val="0"/>
+          <w:color w:val="auto"/>
+          <w:kern w:val="2"/>
+          <w:sz w:val="18"/>
+          <w:szCs w:val="18"/>
+          <w:lang w:val="en-US" w:eastAsia="zh-CN" w:bidi="ar-SA"/>
+        </w:rPr>
+        <w:t>参考资料：</w:t>
+      </w:r>
+      <w:r>
+        <w:rPr>
+          <w:rFonts w:hint="eastAsia" w:ascii="微软雅黑" w:hAnsi="微软雅黑" w:eastAsia="微软雅黑" w:cs="微软雅黑"/>
+          <w:b w:val="0"/>
+          <w:bCs w:val="0"/>
+          <w:color w:val="auto"/>
+          <w:kern w:val="2"/>
+          <w:sz w:val="18"/>
+          <w:szCs w:val="18"/>
+          <w:lang w:val="en-US" w:eastAsia="zh-CN" w:bidi="ar-SA"/>
+        </w:rPr>
+        <w:fldChar w:fldCharType="begin"/>
+      </w:r>
+      <w:r>
+        <w:rPr>
+          <w:rFonts w:hint="eastAsia" w:ascii="微软雅黑" w:hAnsi="微软雅黑" w:eastAsia="微软雅黑" w:cs="微软雅黑"/>
+          <w:b w:val="0"/>
+          <w:bCs w:val="0"/>
+          <w:color w:val="auto"/>
+          <w:kern w:val="2"/>
+          <w:sz w:val="18"/>
+          <w:szCs w:val="18"/>
+          <w:lang w:val="en-US" w:eastAsia="zh-CN" w:bidi="ar-SA"/>
+        </w:rPr>
+        <w:instrText xml:space="preserve"> HYPERLINK "https://segmentfault.com/a/1190000018163184" </w:instrText>
+      </w:r>
+      <w:r>
+        <w:rPr>
+          <w:rFonts w:hint="eastAsia" w:ascii="微软雅黑" w:hAnsi="微软雅黑" w:eastAsia="微软雅黑" w:cs="微软雅黑"/>
+          <w:b w:val="0"/>
+          <w:bCs w:val="0"/>
+          <w:color w:val="auto"/>
+          <w:kern w:val="2"/>
+          <w:sz w:val="18"/>
+          <w:szCs w:val="18"/>
+          <w:lang w:val="en-US" w:eastAsia="zh-CN" w:bidi="ar-SA"/>
+        </w:rPr>
+        <w:fldChar w:fldCharType="separate"/>
+      </w:r>
+      <w:r>
+        <w:rPr>
+          <w:rStyle w:val="4"/>
+          <w:rFonts w:hint="eastAsia" w:ascii="微软雅黑" w:hAnsi="微软雅黑" w:eastAsia="微软雅黑" w:cs="微软雅黑"/>
+          <w:b w:val="0"/>
+          <w:bCs w:val="0"/>
+          <w:kern w:val="2"/>
+          <w:sz w:val="18"/>
+          <w:szCs w:val="18"/>
+          <w:lang w:val="en-US" w:eastAsia="zh-CN" w:bidi="ar-SA"/>
+        </w:rPr>
+        <w:t>https://segmentfault.com/a/1190000018163184</w:t>
+      </w:r>
+      <w:r>
+        <w:rPr>
+          <w:rFonts w:hint="eastAsia" w:ascii="微软雅黑" w:hAnsi="微软雅黑" w:eastAsia="微软雅黑" w:cs="微软雅黑"/>
+          <w:b w:val="0"/>
+          <w:bCs w:val="0"/>
+          <w:color w:val="auto"/>
+          <w:kern w:val="2"/>
+          <w:sz w:val="18"/>
+          <w:szCs w:val="18"/>
+          <w:lang w:val="en-US" w:eastAsia="zh-CN" w:bidi="ar-SA"/>
+        </w:rPr>
+        <w:fldChar w:fldCharType="end"/>
+      </w:r>
+    </w:p>
+    <w:p>
+      <w:pPr>
+        <w:jc w:val="left"/>
+        <w:rPr>
+          <w:rFonts w:hint="eastAsia" w:ascii="微软雅黑" w:hAnsi="微软雅黑" w:eastAsia="微软雅黑" w:cs="微软雅黑"/>
+          <w:b w:val="0"/>
+          <w:bCs w:val="0"/>
+          <w:color w:val="auto"/>
+          <w:kern w:val="2"/>
+          <w:sz w:val="18"/>
+          <w:szCs w:val="18"/>
+          <w:lang w:val="en-US" w:eastAsia="zh-CN" w:bidi="ar-SA"/>
+        </w:rPr>
+      </w:pPr>
+      <w:r>
+        <w:rPr>
+          <w:rFonts w:hint="eastAsia" w:ascii="微软雅黑" w:hAnsi="微软雅黑" w:eastAsia="微软雅黑" w:cs="微软雅黑"/>
+          <w:b w:val="0"/>
+          <w:bCs w:val="0"/>
+          <w:color w:val="auto"/>
+          <w:kern w:val="2"/>
+          <w:sz w:val="18"/>
+          <w:szCs w:val="18"/>
+          <w:lang w:val="en-US" w:eastAsia="zh-CN" w:bidi="ar-SA"/>
+        </w:rPr>
+        <w:fldChar w:fldCharType="begin"/>
+      </w:r>
+      <w:r>
+        <w:rPr>
+          <w:rFonts w:hint="eastAsia" w:ascii="微软雅黑" w:hAnsi="微软雅黑" w:eastAsia="微软雅黑" w:cs="微软雅黑"/>
+          <w:b w:val="0"/>
+          <w:bCs w:val="0"/>
+          <w:color w:val="auto"/>
+          <w:kern w:val="2"/>
+          <w:sz w:val="18"/>
+          <w:szCs w:val="18"/>
+          <w:lang w:val="en-US" w:eastAsia="zh-CN" w:bidi="ar-SA"/>
+        </w:rPr>
+        <w:instrText xml:space="preserve"> HYPERLINK "https://www.jianshu.com/p/95a4f7a9b391" </w:instrText>
+      </w:r>
+      <w:r>
+        <w:rPr>
+          <w:rFonts w:hint="eastAsia" w:ascii="微软雅黑" w:hAnsi="微软雅黑" w:eastAsia="微软雅黑" w:cs="微软雅黑"/>
+          <w:b w:val="0"/>
+          <w:bCs w:val="0"/>
+          <w:color w:val="auto"/>
+          <w:kern w:val="2"/>
+          <w:sz w:val="18"/>
+          <w:szCs w:val="18"/>
+          <w:lang w:val="en-US" w:eastAsia="zh-CN" w:bidi="ar-SA"/>
+        </w:rPr>
+        <w:fldChar w:fldCharType="separate"/>
+      </w:r>
+      <w:r>
+        <w:rPr>
+          <w:rStyle w:val="4"/>
+          <w:rFonts w:hint="eastAsia" w:ascii="微软雅黑" w:hAnsi="微软雅黑" w:eastAsia="微软雅黑" w:cs="微软雅黑"/>
+          <w:b w:val="0"/>
+          <w:bCs w:val="0"/>
+          <w:kern w:val="2"/>
+          <w:sz w:val="18"/>
+          <w:szCs w:val="18"/>
+          <w:lang w:val="en-US" w:eastAsia="zh-CN" w:bidi="ar-SA"/>
+        </w:rPr>
+        <w:t>https://www.jianshu.com/p/95a4f7a9b391</w:t>
+      </w:r>
+      <w:r>
+        <w:rPr>
+          <w:rFonts w:hint="eastAsia" w:ascii="微软雅黑" w:hAnsi="微软雅黑" w:eastAsia="微软雅黑" w:cs="微软雅黑"/>
+          <w:b w:val="0"/>
+          <w:bCs w:val="0"/>
+          <w:color w:val="auto"/>
+          <w:kern w:val="2"/>
+          <w:sz w:val="18"/>
+          <w:szCs w:val="18"/>
+          <w:lang w:val="en-US" w:eastAsia="zh-CN" w:bidi="ar-SA"/>
+        </w:rPr>
+        <w:fldChar w:fldCharType="end"/>
+      </w:r>
+    </w:p>
+    <w:p>
+      <w:pPr>
+        <w:jc w:val="left"/>
+        <w:rPr>
+          <w:rFonts w:hint="eastAsia" w:ascii="微软雅黑" w:hAnsi="微软雅黑" w:eastAsia="微软雅黑" w:cs="微软雅黑"/>
+          <w:b w:val="0"/>
+          <w:bCs w:val="0"/>
+          <w:color w:val="auto"/>
+          <w:kern w:val="2"/>
+          <w:sz w:val="18"/>
+          <w:szCs w:val="18"/>
+          <w:lang w:val="en-US" w:eastAsia="zh-CN" w:bidi="ar-SA"/>
+        </w:rPr>
+      </w:pPr>
+    </w:p>
+    <w:p>
+      <w:pPr>
+        <w:jc w:val="left"/>
+        <w:rPr>
+          <w:rFonts w:hint="eastAsia" w:ascii="微软雅黑" w:hAnsi="微软雅黑" w:eastAsia="微软雅黑" w:cs="微软雅黑"/>
+          <w:b/>
+          <w:bCs/>
+          <w:color w:val="auto"/>
+          <w:kern w:val="2"/>
+          <w:sz w:val="21"/>
+          <w:szCs w:val="21"/>
+          <w:lang w:val="en-US" w:eastAsia="zh-CN" w:bidi="ar-SA"/>
+        </w:rPr>
+      </w:pPr>
+      <w:r>
+        <w:rPr>
+          <w:rFonts w:hint="eastAsia" w:ascii="微软雅黑" w:hAnsi="微软雅黑" w:eastAsia="微软雅黑" w:cs="微软雅黑"/>
+          <w:b/>
+          <w:bCs/>
+          <w:color w:val="auto"/>
+          <w:kern w:val="2"/>
+          <w:sz w:val="21"/>
+          <w:szCs w:val="21"/>
+          <w:lang w:val="en-US" w:eastAsia="zh-CN" w:bidi="ar-SA"/>
+        </w:rPr>
+        <w:t>十六、数组去重</w:t>
+      </w:r>
+    </w:p>
+    <w:p>
+      <w:pPr>
+        <w:jc w:val="left"/>
+        <w:rPr>
+          <w:rFonts w:hint="eastAsia" w:ascii="微软雅黑" w:hAnsi="微软雅黑" w:eastAsia="微软雅黑" w:cs="微软雅黑"/>
+          <w:b w:val="0"/>
+          <w:bCs w:val="0"/>
+          <w:color w:val="auto"/>
+          <w:kern w:val="2"/>
+          <w:sz w:val="18"/>
+          <w:szCs w:val="18"/>
+          <w:lang w:val="en-US" w:eastAsia="zh-CN" w:bidi="ar-SA"/>
+        </w:rPr>
+      </w:pPr>
+      <w:r>
+        <w:rPr>
+          <w:rFonts w:hint="eastAsia" w:ascii="微软雅黑" w:hAnsi="微软雅黑" w:eastAsia="微软雅黑" w:cs="微软雅黑"/>
+          <w:b w:val="0"/>
+          <w:bCs w:val="0"/>
+          <w:color w:val="auto"/>
+          <w:kern w:val="2"/>
+          <w:sz w:val="18"/>
+          <w:szCs w:val="18"/>
+          <w:lang w:val="en-US" w:eastAsia="zh-CN" w:bidi="ar-SA"/>
+        </w:rPr>
+        <w:t>这里总结简单和常用的几种：</w:t>
+      </w:r>
+    </w:p>
+    <w:p>
+      <w:pPr>
+        <w:jc w:val="left"/>
+        <w:rPr>
+          <w:rFonts w:hint="eastAsia" w:ascii="微软雅黑" w:hAnsi="微软雅黑" w:eastAsia="微软雅黑" w:cs="微软雅黑"/>
+          <w:b w:val="0"/>
+          <w:bCs w:val="0"/>
+          <w:color w:val="auto"/>
+          <w:kern w:val="2"/>
+          <w:sz w:val="18"/>
+          <w:szCs w:val="18"/>
+          <w:lang w:val="en-US" w:eastAsia="zh-CN" w:bidi="ar-SA"/>
+        </w:rPr>
+      </w:pPr>
+      <w:r>
+        <w:rPr>
+          <w:rFonts w:hint="eastAsia" w:ascii="微软雅黑" w:hAnsi="微软雅黑" w:eastAsia="微软雅黑" w:cs="微软雅黑"/>
+          <w:b w:val="0"/>
+          <w:bCs w:val="0"/>
+          <w:color w:val="auto"/>
+          <w:kern w:val="2"/>
+          <w:sz w:val="18"/>
+          <w:szCs w:val="18"/>
+          <w:lang w:val="en-US" w:eastAsia="zh-CN" w:bidi="ar-SA"/>
+        </w:rPr>
+        <w:t>1、使用Set的特性</w:t>
+      </w:r>
+    </w:p>
+    <w:p>
+      <w:pPr>
+        <w:jc w:val="left"/>
+        <w:rPr>
+          <w:rFonts w:hint="eastAsia" w:ascii="微软雅黑" w:hAnsi="微软雅黑" w:eastAsia="微软雅黑" w:cs="微软雅黑"/>
+          <w:b w:val="0"/>
+          <w:bCs w:val="0"/>
+          <w:color w:val="auto"/>
+          <w:kern w:val="2"/>
+          <w:sz w:val="18"/>
+          <w:szCs w:val="18"/>
+          <w:lang w:val="en-US" w:eastAsia="zh-CN" w:bidi="ar-SA"/>
+        </w:rPr>
+      </w:pPr>
+      <w:r>
+        <w:rPr>
+          <w:rFonts w:hint="eastAsia" w:ascii="微软雅黑" w:hAnsi="微软雅黑" w:eastAsia="微软雅黑" w:cs="微软雅黑"/>
+          <w:b w:val="0"/>
+          <w:bCs w:val="0"/>
+          <w:color w:val="auto"/>
+          <w:kern w:val="2"/>
+          <w:sz w:val="18"/>
+          <w:szCs w:val="18"/>
+          <w:lang w:val="en-US" w:eastAsia="zh-CN" w:bidi="ar-SA"/>
+        </w:rPr>
+        <w:t>var arrTest = [1, 1, '2', '2', undefined, undefined, null, null, true, true, {}, {}, NaN, NaN, 'NaN'];</w:t>
+      </w:r>
+    </w:p>
+    <w:p>
+      <w:pPr>
+        <w:jc w:val="left"/>
+        <w:rPr>
+          <w:rFonts w:hint="eastAsia" w:ascii="微软雅黑" w:hAnsi="微软雅黑" w:eastAsia="微软雅黑" w:cs="微软雅黑"/>
+          <w:b w:val="0"/>
+          <w:bCs w:val="0"/>
+          <w:color w:val="auto"/>
+          <w:kern w:val="2"/>
+          <w:sz w:val="18"/>
+          <w:szCs w:val="18"/>
+          <w:lang w:val="en-US" w:eastAsia="zh-CN" w:bidi="ar-SA"/>
+        </w:rPr>
+      </w:pPr>
+    </w:p>
+    <w:p>
+      <w:pPr>
+        <w:jc w:val="left"/>
+        <w:rPr>
+          <w:rFonts w:hint="eastAsia" w:ascii="微软雅黑" w:hAnsi="微软雅黑" w:eastAsia="微软雅黑" w:cs="微软雅黑"/>
+          <w:b w:val="0"/>
+          <w:bCs w:val="0"/>
+          <w:color w:val="auto"/>
+          <w:kern w:val="2"/>
+          <w:sz w:val="18"/>
+          <w:szCs w:val="18"/>
+          <w:lang w:val="en-US" w:eastAsia="zh-CN" w:bidi="ar-SA"/>
+        </w:rPr>
+      </w:pPr>
+      <w:r>
+        <w:rPr>
+          <w:rFonts w:hint="eastAsia" w:ascii="微软雅黑" w:hAnsi="微软雅黑" w:eastAsia="微软雅黑" w:cs="微软雅黑"/>
+          <w:b w:val="0"/>
+          <w:bCs w:val="0"/>
+          <w:color w:val="auto"/>
+          <w:kern w:val="2"/>
+          <w:sz w:val="18"/>
+          <w:szCs w:val="18"/>
+          <w:lang w:val="en-US" w:eastAsia="zh-CN" w:bidi="ar-SA"/>
+        </w:rPr>
+        <w:t>function unique(arr){</w:t>
+      </w:r>
+    </w:p>
+    <w:p>
+      <w:pPr>
+        <w:jc w:val="left"/>
+        <w:rPr>
+          <w:rFonts w:hint="eastAsia" w:ascii="微软雅黑" w:hAnsi="微软雅黑" w:eastAsia="微软雅黑" w:cs="微软雅黑"/>
+          <w:b w:val="0"/>
+          <w:bCs w:val="0"/>
+          <w:color w:val="auto"/>
+          <w:kern w:val="2"/>
+          <w:sz w:val="18"/>
+          <w:szCs w:val="18"/>
+          <w:lang w:val="en-US" w:eastAsia="zh-CN" w:bidi="ar-SA"/>
+        </w:rPr>
+      </w:pPr>
+      <w:r>
+        <w:rPr>
+          <w:rFonts w:hint="eastAsia" w:ascii="微软雅黑" w:hAnsi="微软雅黑" w:eastAsia="微软雅黑" w:cs="微软雅黑"/>
+          <w:b w:val="0"/>
+          <w:bCs w:val="0"/>
+          <w:color w:val="auto"/>
+          <w:kern w:val="2"/>
+          <w:sz w:val="18"/>
+          <w:szCs w:val="18"/>
+          <w:lang w:val="en-US" w:eastAsia="zh-CN" w:bidi="ar-SA"/>
+        </w:rPr>
+        <w:tab/>
+      </w:r>
+      <w:r>
+        <w:rPr>
+          <w:rFonts w:hint="eastAsia" w:ascii="微软雅黑" w:hAnsi="微软雅黑" w:eastAsia="微软雅黑" w:cs="微软雅黑"/>
+          <w:b w:val="0"/>
+          <w:bCs w:val="0"/>
+          <w:color w:val="auto"/>
+          <w:kern w:val="2"/>
+          <w:sz w:val="18"/>
+          <w:szCs w:val="18"/>
+          <w:lang w:val="en-US" w:eastAsia="zh-CN" w:bidi="ar-SA"/>
+        </w:rPr>
+        <w:t>return Array.from(new Set(arr));</w:t>
+      </w:r>
+    </w:p>
+    <w:p>
+      <w:pPr>
+        <w:jc w:val="left"/>
+        <w:rPr>
+          <w:rFonts w:hint="eastAsia" w:ascii="微软雅黑" w:hAnsi="微软雅黑" w:eastAsia="微软雅黑" w:cs="微软雅黑"/>
+          <w:b w:val="0"/>
+          <w:bCs w:val="0"/>
+          <w:color w:val="auto"/>
+          <w:kern w:val="2"/>
+          <w:sz w:val="18"/>
+          <w:szCs w:val="18"/>
+          <w:lang w:val="en-US" w:eastAsia="zh-CN" w:bidi="ar-SA"/>
+        </w:rPr>
+      </w:pPr>
+      <w:r>
+        <w:rPr>
+          <w:rFonts w:hint="eastAsia" w:ascii="微软雅黑" w:hAnsi="微软雅黑" w:eastAsia="微软雅黑" w:cs="微软雅黑"/>
+          <w:b w:val="0"/>
+          <w:bCs w:val="0"/>
+          <w:color w:val="auto"/>
+          <w:kern w:val="2"/>
+          <w:sz w:val="18"/>
+          <w:szCs w:val="18"/>
+          <w:lang w:val="en-US" w:eastAsia="zh-CN" w:bidi="ar-SA"/>
+        </w:rPr>
+        <w:t>}</w:t>
+      </w:r>
+    </w:p>
+    <w:p>
+      <w:pPr>
+        <w:jc w:val="left"/>
+        <w:rPr>
+          <w:rFonts w:hint="eastAsia" w:ascii="微软雅黑" w:hAnsi="微软雅黑" w:eastAsia="微软雅黑" w:cs="微软雅黑"/>
+          <w:b w:val="0"/>
+          <w:bCs w:val="0"/>
+          <w:color w:val="auto"/>
+          <w:kern w:val="2"/>
+          <w:sz w:val="18"/>
+          <w:szCs w:val="18"/>
+          <w:lang w:val="en-US" w:eastAsia="zh-CN" w:bidi="ar-SA"/>
+        </w:rPr>
+      </w:pPr>
+      <w:r>
+        <w:rPr>
+          <w:rFonts w:hint="eastAsia" w:ascii="微软雅黑" w:hAnsi="微软雅黑" w:eastAsia="微软雅黑" w:cs="微软雅黑"/>
+          <w:b w:val="0"/>
+          <w:bCs w:val="0"/>
+          <w:color w:val="auto"/>
+          <w:kern w:val="2"/>
+          <w:sz w:val="18"/>
+          <w:szCs w:val="18"/>
+          <w:lang w:val="en-US" w:eastAsia="zh-CN" w:bidi="ar-SA"/>
+        </w:rPr>
+        <w:t>console.log(unique(arrTest)); //[1, "2", undefined, null, true, {…}, {…}, NaN, "NaN"]</w:t>
+      </w:r>
+    </w:p>
+    <w:p>
+      <w:pPr>
+        <w:jc w:val="left"/>
+        <w:rPr>
+          <w:rFonts w:hint="eastAsia" w:ascii="微软雅黑" w:hAnsi="微软雅黑" w:eastAsia="微软雅黑" w:cs="微软雅黑"/>
+          <w:b w:val="0"/>
+          <w:bCs w:val="0"/>
+          <w:color w:val="auto"/>
+          <w:kern w:val="2"/>
+          <w:sz w:val="18"/>
+          <w:szCs w:val="18"/>
+          <w:lang w:val="en-US" w:eastAsia="zh-CN" w:bidi="ar-SA"/>
+        </w:rPr>
+      </w:pPr>
+      <w:r>
+        <w:rPr>
+          <w:rFonts w:hint="eastAsia" w:ascii="微软雅黑" w:hAnsi="微软雅黑" w:eastAsia="微软雅黑" w:cs="微软雅黑"/>
+          <w:b w:val="0"/>
+          <w:bCs w:val="0"/>
+          <w:color w:val="auto"/>
+          <w:kern w:val="2"/>
+          <w:sz w:val="18"/>
+          <w:szCs w:val="18"/>
+          <w:lang w:val="en-US" w:eastAsia="zh-CN" w:bidi="ar-SA"/>
+        </w:rPr>
+        <w:t>这种方法不能去掉{}。</w:t>
+      </w:r>
+    </w:p>
+    <w:p>
+      <w:pPr>
+        <w:jc w:val="left"/>
+        <w:rPr>
+          <w:rFonts w:hint="eastAsia" w:ascii="微软雅黑" w:hAnsi="微软雅黑" w:eastAsia="微软雅黑" w:cs="微软雅黑"/>
+          <w:b w:val="0"/>
+          <w:bCs w:val="0"/>
+          <w:color w:val="auto"/>
+          <w:kern w:val="2"/>
+          <w:sz w:val="18"/>
+          <w:szCs w:val="18"/>
+          <w:lang w:val="en-US" w:eastAsia="zh-CN" w:bidi="ar-SA"/>
+        </w:rPr>
+      </w:pPr>
+    </w:p>
+    <w:p>
+      <w:pPr>
+        <w:jc w:val="left"/>
+        <w:rPr>
+          <w:rFonts w:hint="eastAsia" w:ascii="微软雅黑" w:hAnsi="微软雅黑" w:eastAsia="微软雅黑" w:cs="微软雅黑"/>
+          <w:b w:val="0"/>
+          <w:bCs w:val="0"/>
+          <w:color w:val="auto"/>
+          <w:kern w:val="2"/>
+          <w:sz w:val="18"/>
+          <w:szCs w:val="18"/>
+          <w:lang w:val="en-US" w:eastAsia="zh-CN" w:bidi="ar-SA"/>
+        </w:rPr>
+      </w:pPr>
+      <w:r>
+        <w:rPr>
+          <w:rFonts w:hint="eastAsia" w:ascii="微软雅黑" w:hAnsi="微软雅黑" w:eastAsia="微软雅黑" w:cs="微软雅黑"/>
+          <w:b w:val="0"/>
+          <w:bCs w:val="0"/>
+          <w:color w:val="auto"/>
+          <w:kern w:val="2"/>
+          <w:sz w:val="18"/>
+          <w:szCs w:val="18"/>
+          <w:lang w:val="en-US" w:eastAsia="zh-CN" w:bidi="ar-SA"/>
+        </w:rPr>
+        <w:t>2、使用普通的循环操作</w:t>
+      </w:r>
+    </w:p>
+    <w:p>
+      <w:pPr>
+        <w:jc w:val="left"/>
+        <w:rPr>
+          <w:rFonts w:hint="eastAsia" w:ascii="微软雅黑" w:hAnsi="微软雅黑" w:eastAsia="微软雅黑" w:cs="微软雅黑"/>
+          <w:b w:val="0"/>
+          <w:bCs w:val="0"/>
+          <w:color w:val="auto"/>
+          <w:kern w:val="2"/>
+          <w:sz w:val="18"/>
+          <w:szCs w:val="18"/>
+          <w:lang w:val="en-US" w:eastAsia="zh-CN" w:bidi="ar-SA"/>
+        </w:rPr>
+      </w:pPr>
+      <w:r>
+        <w:rPr>
+          <w:rFonts w:hint="eastAsia" w:ascii="微软雅黑" w:hAnsi="微软雅黑" w:eastAsia="微软雅黑" w:cs="微软雅黑"/>
+          <w:b w:val="0"/>
+          <w:bCs w:val="0"/>
+          <w:color w:val="auto"/>
+          <w:kern w:val="2"/>
+          <w:sz w:val="18"/>
+          <w:szCs w:val="18"/>
+          <w:lang w:val="en-US" w:eastAsia="zh-CN" w:bidi="ar-SA"/>
+        </w:rPr>
+        <w:t>var arrTest2 = [1, 1, '2', '2', undefined, undefined, null, null, true, true, {}, {}, NaN, NaN, 'NaN'];</w:t>
+      </w:r>
+    </w:p>
+    <w:p>
+      <w:pPr>
+        <w:jc w:val="left"/>
+        <w:rPr>
+          <w:rFonts w:hint="eastAsia" w:ascii="微软雅黑" w:hAnsi="微软雅黑" w:eastAsia="微软雅黑" w:cs="微软雅黑"/>
+          <w:b w:val="0"/>
+          <w:bCs w:val="0"/>
+          <w:color w:val="auto"/>
+          <w:kern w:val="2"/>
+          <w:sz w:val="18"/>
+          <w:szCs w:val="18"/>
+          <w:lang w:val="en-US" w:eastAsia="zh-CN" w:bidi="ar-SA"/>
+        </w:rPr>
+      </w:pPr>
+      <w:r>
+        <w:rPr>
+          <w:rFonts w:hint="eastAsia" w:ascii="微软雅黑" w:hAnsi="微软雅黑" w:eastAsia="微软雅黑" w:cs="微软雅黑"/>
+          <w:b w:val="0"/>
+          <w:bCs w:val="0"/>
+          <w:color w:val="auto"/>
+          <w:kern w:val="2"/>
+          <w:sz w:val="18"/>
+          <w:szCs w:val="18"/>
+          <w:lang w:val="en-US" w:eastAsia="zh-CN" w:bidi="ar-SA"/>
+        </w:rPr>
+        <w:t>function unique2(arr){</w:t>
+      </w:r>
+    </w:p>
+    <w:p>
+      <w:pPr>
+        <w:jc w:val="left"/>
+        <w:rPr>
+          <w:rFonts w:hint="eastAsia" w:ascii="微软雅黑" w:hAnsi="微软雅黑" w:eastAsia="微软雅黑" w:cs="微软雅黑"/>
+          <w:b w:val="0"/>
+          <w:bCs w:val="0"/>
+          <w:color w:val="auto"/>
+          <w:kern w:val="2"/>
+          <w:sz w:val="18"/>
+          <w:szCs w:val="18"/>
+          <w:lang w:val="en-US" w:eastAsia="zh-CN" w:bidi="ar-SA"/>
+        </w:rPr>
+      </w:pPr>
+      <w:r>
+        <w:rPr>
+          <w:rFonts w:hint="eastAsia" w:ascii="微软雅黑" w:hAnsi="微软雅黑" w:eastAsia="微软雅黑" w:cs="微软雅黑"/>
+          <w:b w:val="0"/>
+          <w:bCs w:val="0"/>
+          <w:color w:val="auto"/>
+          <w:kern w:val="2"/>
+          <w:sz w:val="18"/>
+          <w:szCs w:val="18"/>
+          <w:lang w:val="en-US" w:eastAsia="zh-CN" w:bidi="ar-SA"/>
+        </w:rPr>
+        <w:tab/>
+      </w:r>
+      <w:r>
+        <w:rPr>
+          <w:rFonts w:hint="eastAsia" w:ascii="微软雅黑" w:hAnsi="微软雅黑" w:eastAsia="微软雅黑" w:cs="微软雅黑"/>
+          <w:b w:val="0"/>
+          <w:bCs w:val="0"/>
+          <w:color w:val="auto"/>
+          <w:kern w:val="2"/>
+          <w:sz w:val="18"/>
+          <w:szCs w:val="18"/>
+          <w:lang w:val="en-US" w:eastAsia="zh-CN" w:bidi="ar-SA"/>
+        </w:rPr>
+        <w:t>for(var i = 0; i &lt; arr.length; i++){</w:t>
+      </w:r>
+    </w:p>
+    <w:p>
+      <w:pPr>
+        <w:jc w:val="left"/>
+        <w:rPr>
+          <w:rFonts w:hint="eastAsia" w:ascii="微软雅黑" w:hAnsi="微软雅黑" w:eastAsia="微软雅黑" w:cs="微软雅黑"/>
+          <w:b w:val="0"/>
+          <w:bCs w:val="0"/>
+          <w:color w:val="auto"/>
+          <w:kern w:val="2"/>
+          <w:sz w:val="18"/>
+          <w:szCs w:val="18"/>
+          <w:lang w:val="en-US" w:eastAsia="zh-CN" w:bidi="ar-SA"/>
+        </w:rPr>
+      </w:pPr>
+      <w:r>
+        <w:rPr>
+          <w:rFonts w:hint="eastAsia" w:ascii="微软雅黑" w:hAnsi="微软雅黑" w:eastAsia="微软雅黑" w:cs="微软雅黑"/>
+          <w:b w:val="0"/>
+          <w:bCs w:val="0"/>
+          <w:color w:val="auto"/>
+          <w:kern w:val="2"/>
+          <w:sz w:val="18"/>
+          <w:szCs w:val="18"/>
+          <w:lang w:val="en-US" w:eastAsia="zh-CN" w:bidi="ar-SA"/>
+        </w:rPr>
+        <w:tab/>
+      </w:r>
+      <w:r>
+        <w:rPr>
+          <w:rFonts w:hint="eastAsia" w:ascii="微软雅黑" w:hAnsi="微软雅黑" w:eastAsia="微软雅黑" w:cs="微软雅黑"/>
+          <w:b w:val="0"/>
+          <w:bCs w:val="0"/>
+          <w:color w:val="auto"/>
+          <w:kern w:val="2"/>
+          <w:sz w:val="18"/>
+          <w:szCs w:val="18"/>
+          <w:lang w:val="en-US" w:eastAsia="zh-CN" w:bidi="ar-SA"/>
+        </w:rPr>
+        <w:tab/>
+      </w:r>
+      <w:r>
+        <w:rPr>
+          <w:rFonts w:hint="eastAsia" w:ascii="微软雅黑" w:hAnsi="微软雅黑" w:eastAsia="微软雅黑" w:cs="微软雅黑"/>
+          <w:b w:val="0"/>
+          <w:bCs w:val="0"/>
+          <w:color w:val="auto"/>
+          <w:kern w:val="2"/>
+          <w:sz w:val="18"/>
+          <w:szCs w:val="18"/>
+          <w:lang w:val="en-US" w:eastAsia="zh-CN" w:bidi="ar-SA"/>
+        </w:rPr>
+        <w:t>for(var j = i + 1; j &lt; arr.length; j++){</w:t>
+      </w:r>
+    </w:p>
+    <w:p>
+      <w:pPr>
+        <w:jc w:val="left"/>
+        <w:rPr>
+          <w:rFonts w:hint="eastAsia" w:ascii="微软雅黑" w:hAnsi="微软雅黑" w:eastAsia="微软雅黑" w:cs="微软雅黑"/>
+          <w:b w:val="0"/>
+          <w:bCs w:val="0"/>
+          <w:color w:val="auto"/>
+          <w:kern w:val="2"/>
+          <w:sz w:val="18"/>
+          <w:szCs w:val="18"/>
+          <w:lang w:val="en-US" w:eastAsia="zh-CN" w:bidi="ar-SA"/>
+        </w:rPr>
+      </w:pPr>
+      <w:r>
+        <w:rPr>
+          <w:rFonts w:hint="eastAsia" w:ascii="微软雅黑" w:hAnsi="微软雅黑" w:eastAsia="微软雅黑" w:cs="微软雅黑"/>
+          <w:b w:val="0"/>
+          <w:bCs w:val="0"/>
+          <w:color w:val="auto"/>
+          <w:kern w:val="2"/>
+          <w:sz w:val="18"/>
+          <w:szCs w:val="18"/>
+          <w:lang w:val="en-US" w:eastAsia="zh-CN" w:bidi="ar-SA"/>
+        </w:rPr>
+        <w:tab/>
+      </w:r>
+      <w:r>
+        <w:rPr>
+          <w:rFonts w:hint="eastAsia" w:ascii="微软雅黑" w:hAnsi="微软雅黑" w:eastAsia="微软雅黑" w:cs="微软雅黑"/>
+          <w:b w:val="0"/>
+          <w:bCs w:val="0"/>
+          <w:color w:val="auto"/>
+          <w:kern w:val="2"/>
+          <w:sz w:val="18"/>
+          <w:szCs w:val="18"/>
+          <w:lang w:val="en-US" w:eastAsia="zh-CN" w:bidi="ar-SA"/>
+        </w:rPr>
+        <w:tab/>
+      </w:r>
+      <w:r>
+        <w:rPr>
+          <w:rFonts w:hint="eastAsia" w:ascii="微软雅黑" w:hAnsi="微软雅黑" w:eastAsia="微软雅黑" w:cs="微软雅黑"/>
+          <w:b w:val="0"/>
+          <w:bCs w:val="0"/>
+          <w:color w:val="auto"/>
+          <w:kern w:val="2"/>
+          <w:sz w:val="18"/>
+          <w:szCs w:val="18"/>
+          <w:lang w:val="en-US" w:eastAsia="zh-CN" w:bidi="ar-SA"/>
+        </w:rPr>
+        <w:tab/>
+      </w:r>
+      <w:r>
+        <w:rPr>
+          <w:rFonts w:hint="eastAsia" w:ascii="微软雅黑" w:hAnsi="微软雅黑" w:eastAsia="微软雅黑" w:cs="微软雅黑"/>
+          <w:b w:val="0"/>
+          <w:bCs w:val="0"/>
+          <w:color w:val="auto"/>
+          <w:kern w:val="2"/>
+          <w:sz w:val="18"/>
+          <w:szCs w:val="18"/>
+          <w:lang w:val="en-US" w:eastAsia="zh-CN" w:bidi="ar-SA"/>
+        </w:rPr>
+        <w:t>if(arr[i] == arr[j]){</w:t>
+      </w:r>
+    </w:p>
+    <w:p>
+      <w:pPr>
+        <w:jc w:val="left"/>
+        <w:rPr>
+          <w:rFonts w:hint="eastAsia" w:ascii="微软雅黑" w:hAnsi="微软雅黑" w:eastAsia="微软雅黑" w:cs="微软雅黑"/>
+          <w:b w:val="0"/>
+          <w:bCs w:val="0"/>
+          <w:color w:val="auto"/>
+          <w:kern w:val="2"/>
+          <w:sz w:val="18"/>
+          <w:szCs w:val="18"/>
+          <w:lang w:val="en-US" w:eastAsia="zh-CN" w:bidi="ar-SA"/>
+        </w:rPr>
+      </w:pPr>
+      <w:r>
+        <w:rPr>
+          <w:rFonts w:hint="eastAsia" w:ascii="微软雅黑" w:hAnsi="微软雅黑" w:eastAsia="微软雅黑" w:cs="微软雅黑"/>
+          <w:b w:val="0"/>
+          <w:bCs w:val="0"/>
+          <w:color w:val="auto"/>
+          <w:kern w:val="2"/>
+          <w:sz w:val="18"/>
+          <w:szCs w:val="18"/>
+          <w:lang w:val="en-US" w:eastAsia="zh-CN" w:bidi="ar-SA"/>
+        </w:rPr>
+        <w:tab/>
+      </w:r>
+      <w:r>
+        <w:rPr>
+          <w:rFonts w:hint="eastAsia" w:ascii="微软雅黑" w:hAnsi="微软雅黑" w:eastAsia="微软雅黑" w:cs="微软雅黑"/>
+          <w:b w:val="0"/>
+          <w:bCs w:val="0"/>
+          <w:color w:val="auto"/>
+          <w:kern w:val="2"/>
+          <w:sz w:val="18"/>
+          <w:szCs w:val="18"/>
+          <w:lang w:val="en-US" w:eastAsia="zh-CN" w:bidi="ar-SA"/>
+        </w:rPr>
+        <w:tab/>
+      </w:r>
+      <w:r>
+        <w:rPr>
+          <w:rFonts w:hint="eastAsia" w:ascii="微软雅黑" w:hAnsi="微软雅黑" w:eastAsia="微软雅黑" w:cs="微软雅黑"/>
+          <w:b w:val="0"/>
+          <w:bCs w:val="0"/>
+          <w:color w:val="auto"/>
+          <w:kern w:val="2"/>
+          <w:sz w:val="18"/>
+          <w:szCs w:val="18"/>
+          <w:lang w:val="en-US" w:eastAsia="zh-CN" w:bidi="ar-SA"/>
+        </w:rPr>
+        <w:tab/>
+      </w:r>
+      <w:r>
+        <w:rPr>
+          <w:rFonts w:hint="eastAsia" w:ascii="微软雅黑" w:hAnsi="微软雅黑" w:eastAsia="微软雅黑" w:cs="微软雅黑"/>
+          <w:b w:val="0"/>
+          <w:bCs w:val="0"/>
+          <w:color w:val="auto"/>
+          <w:kern w:val="2"/>
+          <w:sz w:val="18"/>
+          <w:szCs w:val="18"/>
+          <w:lang w:val="en-US" w:eastAsia="zh-CN" w:bidi="ar-SA"/>
+        </w:rPr>
+        <w:tab/>
+      </w:r>
+      <w:r>
+        <w:rPr>
+          <w:rFonts w:hint="eastAsia" w:ascii="微软雅黑" w:hAnsi="微软雅黑" w:eastAsia="微软雅黑" w:cs="微软雅黑"/>
+          <w:b w:val="0"/>
+          <w:bCs w:val="0"/>
+          <w:color w:val="auto"/>
+          <w:kern w:val="2"/>
+          <w:sz w:val="18"/>
+          <w:szCs w:val="18"/>
+          <w:lang w:val="en-US" w:eastAsia="zh-CN" w:bidi="ar-SA"/>
+        </w:rPr>
+        <w:t>arr.splice(j, 1);</w:t>
+      </w:r>
+    </w:p>
+    <w:p>
+      <w:pPr>
+        <w:jc w:val="left"/>
+        <w:rPr>
+          <w:rFonts w:hint="eastAsia" w:ascii="微软雅黑" w:hAnsi="微软雅黑" w:eastAsia="微软雅黑" w:cs="微软雅黑"/>
+          <w:b w:val="0"/>
+          <w:bCs w:val="0"/>
+          <w:color w:val="auto"/>
+          <w:kern w:val="2"/>
+          <w:sz w:val="18"/>
+          <w:szCs w:val="18"/>
+          <w:lang w:val="en-US" w:eastAsia="zh-CN" w:bidi="ar-SA"/>
+        </w:rPr>
+      </w:pPr>
+      <w:r>
+        <w:rPr>
+          <w:rFonts w:hint="eastAsia" w:ascii="微软雅黑" w:hAnsi="微软雅黑" w:eastAsia="微软雅黑" w:cs="微软雅黑"/>
+          <w:b w:val="0"/>
+          <w:bCs w:val="0"/>
+          <w:color w:val="auto"/>
+          <w:kern w:val="2"/>
+          <w:sz w:val="18"/>
+          <w:szCs w:val="18"/>
+          <w:lang w:val="en-US" w:eastAsia="zh-CN" w:bidi="ar-SA"/>
+        </w:rPr>
+        <w:tab/>
+      </w:r>
+      <w:r>
+        <w:rPr>
+          <w:rFonts w:hint="eastAsia" w:ascii="微软雅黑" w:hAnsi="微软雅黑" w:eastAsia="微软雅黑" w:cs="微软雅黑"/>
+          <w:b w:val="0"/>
+          <w:bCs w:val="0"/>
+          <w:color w:val="auto"/>
+          <w:kern w:val="2"/>
+          <w:sz w:val="18"/>
+          <w:szCs w:val="18"/>
+          <w:lang w:val="en-US" w:eastAsia="zh-CN" w:bidi="ar-SA"/>
+        </w:rPr>
+        <w:tab/>
+      </w:r>
+      <w:r>
+        <w:rPr>
+          <w:rFonts w:hint="eastAsia" w:ascii="微软雅黑" w:hAnsi="微软雅黑" w:eastAsia="微软雅黑" w:cs="微软雅黑"/>
+          <w:b w:val="0"/>
+          <w:bCs w:val="0"/>
+          <w:color w:val="auto"/>
+          <w:kern w:val="2"/>
+          <w:sz w:val="18"/>
+          <w:szCs w:val="18"/>
+          <w:lang w:val="en-US" w:eastAsia="zh-CN" w:bidi="ar-SA"/>
+        </w:rPr>
+        <w:tab/>
+      </w:r>
+      <w:r>
+        <w:rPr>
+          <w:rFonts w:hint="eastAsia" w:ascii="微软雅黑" w:hAnsi="微软雅黑" w:eastAsia="微软雅黑" w:cs="微软雅黑"/>
+          <w:b w:val="0"/>
+          <w:bCs w:val="0"/>
+          <w:color w:val="auto"/>
+          <w:kern w:val="2"/>
+          <w:sz w:val="18"/>
+          <w:szCs w:val="18"/>
+          <w:lang w:val="en-US" w:eastAsia="zh-CN" w:bidi="ar-SA"/>
+        </w:rPr>
+        <w:tab/>
+      </w:r>
+      <w:r>
+        <w:rPr>
+          <w:rFonts w:hint="eastAsia" w:ascii="微软雅黑" w:hAnsi="微软雅黑" w:eastAsia="微软雅黑" w:cs="微软雅黑"/>
+          <w:b w:val="0"/>
+          <w:bCs w:val="0"/>
+          <w:color w:val="auto"/>
+          <w:kern w:val="2"/>
+          <w:sz w:val="18"/>
+          <w:szCs w:val="18"/>
+          <w:lang w:val="en-US" w:eastAsia="zh-CN" w:bidi="ar-SA"/>
+        </w:rPr>
+        <w:t>j--;</w:t>
+      </w:r>
+    </w:p>
+    <w:p>
+      <w:pPr>
+        <w:jc w:val="left"/>
+        <w:rPr>
+          <w:rFonts w:hint="eastAsia" w:ascii="微软雅黑" w:hAnsi="微软雅黑" w:eastAsia="微软雅黑" w:cs="微软雅黑"/>
+          <w:b w:val="0"/>
+          <w:bCs w:val="0"/>
+          <w:color w:val="auto"/>
+          <w:kern w:val="2"/>
+          <w:sz w:val="18"/>
+          <w:szCs w:val="18"/>
+          <w:lang w:val="en-US" w:eastAsia="zh-CN" w:bidi="ar-SA"/>
+        </w:rPr>
+      </w:pPr>
+      <w:r>
+        <w:rPr>
+          <w:rFonts w:hint="eastAsia" w:ascii="微软雅黑" w:hAnsi="微软雅黑" w:eastAsia="微软雅黑" w:cs="微软雅黑"/>
+          <w:b w:val="0"/>
+          <w:bCs w:val="0"/>
+          <w:color w:val="auto"/>
+          <w:kern w:val="2"/>
+          <w:sz w:val="18"/>
+          <w:szCs w:val="18"/>
+          <w:lang w:val="en-US" w:eastAsia="zh-CN" w:bidi="ar-SA"/>
+        </w:rPr>
+        <w:tab/>
+      </w:r>
+      <w:r>
+        <w:rPr>
+          <w:rFonts w:hint="eastAsia" w:ascii="微软雅黑" w:hAnsi="微软雅黑" w:eastAsia="微软雅黑" w:cs="微软雅黑"/>
+          <w:b w:val="0"/>
+          <w:bCs w:val="0"/>
+          <w:color w:val="auto"/>
+          <w:kern w:val="2"/>
+          <w:sz w:val="18"/>
+          <w:szCs w:val="18"/>
+          <w:lang w:val="en-US" w:eastAsia="zh-CN" w:bidi="ar-SA"/>
+        </w:rPr>
+        <w:tab/>
+      </w:r>
+      <w:r>
+        <w:rPr>
+          <w:rFonts w:hint="eastAsia" w:ascii="微软雅黑" w:hAnsi="微软雅黑" w:eastAsia="微软雅黑" w:cs="微软雅黑"/>
+          <w:b w:val="0"/>
+          <w:bCs w:val="0"/>
+          <w:color w:val="auto"/>
+          <w:kern w:val="2"/>
+          <w:sz w:val="18"/>
+          <w:szCs w:val="18"/>
+          <w:lang w:val="en-US" w:eastAsia="zh-CN" w:bidi="ar-SA"/>
+        </w:rPr>
+        <w:tab/>
+      </w:r>
+      <w:r>
+        <w:rPr>
+          <w:rFonts w:hint="eastAsia" w:ascii="微软雅黑" w:hAnsi="微软雅黑" w:eastAsia="微软雅黑" w:cs="微软雅黑"/>
+          <w:b w:val="0"/>
+          <w:bCs w:val="0"/>
+          <w:color w:val="auto"/>
+          <w:kern w:val="2"/>
+          <w:sz w:val="18"/>
+          <w:szCs w:val="18"/>
+          <w:lang w:val="en-US" w:eastAsia="zh-CN" w:bidi="ar-SA"/>
+        </w:rPr>
+        <w:t>}</w:t>
+      </w:r>
+    </w:p>
+    <w:p>
+      <w:pPr>
+        <w:jc w:val="left"/>
+        <w:rPr>
+          <w:rFonts w:hint="eastAsia" w:ascii="微软雅黑" w:hAnsi="微软雅黑" w:eastAsia="微软雅黑" w:cs="微软雅黑"/>
+          <w:b w:val="0"/>
+          <w:bCs w:val="0"/>
+          <w:color w:val="auto"/>
+          <w:kern w:val="2"/>
+          <w:sz w:val="18"/>
+          <w:szCs w:val="18"/>
+          <w:lang w:val="en-US" w:eastAsia="zh-CN" w:bidi="ar-SA"/>
+        </w:rPr>
+      </w:pPr>
+      <w:r>
+        <w:rPr>
+          <w:rFonts w:hint="eastAsia" w:ascii="微软雅黑" w:hAnsi="微软雅黑" w:eastAsia="微软雅黑" w:cs="微软雅黑"/>
+          <w:b w:val="0"/>
+          <w:bCs w:val="0"/>
+          <w:color w:val="auto"/>
+          <w:kern w:val="2"/>
+          <w:sz w:val="18"/>
+          <w:szCs w:val="18"/>
+          <w:lang w:val="en-US" w:eastAsia="zh-CN" w:bidi="ar-SA"/>
+        </w:rPr>
+        <w:tab/>
+      </w:r>
+      <w:r>
+        <w:rPr>
+          <w:rFonts w:hint="eastAsia" w:ascii="微软雅黑" w:hAnsi="微软雅黑" w:eastAsia="微软雅黑" w:cs="微软雅黑"/>
+          <w:b w:val="0"/>
+          <w:bCs w:val="0"/>
+          <w:color w:val="auto"/>
+          <w:kern w:val="2"/>
+          <w:sz w:val="18"/>
+          <w:szCs w:val="18"/>
+          <w:lang w:val="en-US" w:eastAsia="zh-CN" w:bidi="ar-SA"/>
+        </w:rPr>
+        <w:tab/>
+      </w:r>
+      <w:r>
+        <w:rPr>
+          <w:rFonts w:hint="eastAsia" w:ascii="微软雅黑" w:hAnsi="微软雅黑" w:eastAsia="微软雅黑" w:cs="微软雅黑"/>
+          <w:b w:val="0"/>
+          <w:bCs w:val="0"/>
+          <w:color w:val="auto"/>
+          <w:kern w:val="2"/>
+          <w:sz w:val="18"/>
+          <w:szCs w:val="18"/>
+          <w:lang w:val="en-US" w:eastAsia="zh-CN" w:bidi="ar-SA"/>
+        </w:rPr>
+        <w:t>}</w:t>
+      </w:r>
+    </w:p>
+    <w:p>
+      <w:pPr>
+        <w:jc w:val="left"/>
+        <w:rPr>
+          <w:rFonts w:hint="eastAsia" w:ascii="微软雅黑" w:hAnsi="微软雅黑" w:eastAsia="微软雅黑" w:cs="微软雅黑"/>
+          <w:b w:val="0"/>
+          <w:bCs w:val="0"/>
+          <w:color w:val="auto"/>
+          <w:kern w:val="2"/>
+          <w:sz w:val="18"/>
+          <w:szCs w:val="18"/>
+          <w:lang w:val="en-US" w:eastAsia="zh-CN" w:bidi="ar-SA"/>
+        </w:rPr>
+      </w:pPr>
+      <w:r>
+        <w:rPr>
+          <w:rFonts w:hint="eastAsia" w:ascii="微软雅黑" w:hAnsi="微软雅黑" w:eastAsia="微软雅黑" w:cs="微软雅黑"/>
+          <w:b w:val="0"/>
+          <w:bCs w:val="0"/>
+          <w:color w:val="auto"/>
+          <w:kern w:val="2"/>
+          <w:sz w:val="18"/>
+          <w:szCs w:val="18"/>
+          <w:lang w:val="en-US" w:eastAsia="zh-CN" w:bidi="ar-SA"/>
+        </w:rPr>
+        <w:tab/>
+      </w:r>
+      <w:r>
+        <w:rPr>
+          <w:rFonts w:hint="eastAsia" w:ascii="微软雅黑" w:hAnsi="微软雅黑" w:eastAsia="微软雅黑" w:cs="微软雅黑"/>
+          <w:b w:val="0"/>
+          <w:bCs w:val="0"/>
+          <w:color w:val="auto"/>
+          <w:kern w:val="2"/>
+          <w:sz w:val="18"/>
+          <w:szCs w:val="18"/>
+          <w:lang w:val="en-US" w:eastAsia="zh-CN" w:bidi="ar-SA"/>
+        </w:rPr>
+        <w:t>}</w:t>
+      </w:r>
+    </w:p>
+    <w:p>
+      <w:pPr>
+        <w:jc w:val="left"/>
+        <w:rPr>
+          <w:rFonts w:hint="eastAsia" w:ascii="微软雅黑" w:hAnsi="微软雅黑" w:eastAsia="微软雅黑" w:cs="微软雅黑"/>
+          <w:b w:val="0"/>
+          <w:bCs w:val="0"/>
+          <w:color w:val="auto"/>
+          <w:kern w:val="2"/>
+          <w:sz w:val="18"/>
+          <w:szCs w:val="18"/>
+          <w:lang w:val="en-US" w:eastAsia="zh-CN" w:bidi="ar-SA"/>
+        </w:rPr>
+      </w:pPr>
+      <w:r>
+        <w:rPr>
+          <w:rFonts w:hint="eastAsia" w:ascii="微软雅黑" w:hAnsi="微软雅黑" w:eastAsia="微软雅黑" w:cs="微软雅黑"/>
+          <w:b w:val="0"/>
+          <w:bCs w:val="0"/>
+          <w:color w:val="auto"/>
+          <w:kern w:val="2"/>
+          <w:sz w:val="18"/>
+          <w:szCs w:val="18"/>
+          <w:lang w:val="en-US" w:eastAsia="zh-CN" w:bidi="ar-SA"/>
+        </w:rPr>
+        <w:tab/>
+      </w:r>
+      <w:r>
+        <w:rPr>
+          <w:rFonts w:hint="eastAsia" w:ascii="微软雅黑" w:hAnsi="微软雅黑" w:eastAsia="微软雅黑" w:cs="微软雅黑"/>
+          <w:b w:val="0"/>
+          <w:bCs w:val="0"/>
+          <w:color w:val="auto"/>
+          <w:kern w:val="2"/>
+          <w:sz w:val="18"/>
+          <w:szCs w:val="18"/>
+          <w:lang w:val="en-US" w:eastAsia="zh-CN" w:bidi="ar-SA"/>
+        </w:rPr>
+        <w:t>return arr;</w:t>
+      </w:r>
+    </w:p>
+    <w:p>
+      <w:pPr>
+        <w:jc w:val="left"/>
+        <w:rPr>
+          <w:rFonts w:hint="eastAsia" w:ascii="微软雅黑" w:hAnsi="微软雅黑" w:eastAsia="微软雅黑" w:cs="微软雅黑"/>
+          <w:b w:val="0"/>
+          <w:bCs w:val="0"/>
+          <w:color w:val="auto"/>
+          <w:kern w:val="2"/>
+          <w:sz w:val="18"/>
+          <w:szCs w:val="18"/>
+          <w:lang w:val="en-US" w:eastAsia="zh-CN" w:bidi="ar-SA"/>
+        </w:rPr>
+      </w:pPr>
+      <w:r>
+        <w:rPr>
+          <w:rFonts w:hint="eastAsia" w:ascii="微软雅黑" w:hAnsi="微软雅黑" w:eastAsia="微软雅黑" w:cs="微软雅黑"/>
+          <w:b w:val="0"/>
+          <w:bCs w:val="0"/>
+          <w:color w:val="auto"/>
+          <w:kern w:val="2"/>
+          <w:sz w:val="18"/>
+          <w:szCs w:val="18"/>
+          <w:lang w:val="en-US" w:eastAsia="zh-CN" w:bidi="ar-SA"/>
+        </w:rPr>
+        <w:t>}</w:t>
+      </w:r>
+    </w:p>
+    <w:p>
+      <w:pPr>
+        <w:jc w:val="left"/>
+        <w:rPr>
+          <w:rFonts w:hint="eastAsia" w:ascii="微软雅黑" w:hAnsi="微软雅黑" w:eastAsia="微软雅黑" w:cs="微软雅黑"/>
+          <w:b w:val="0"/>
+          <w:bCs w:val="0"/>
+          <w:color w:val="auto"/>
+          <w:kern w:val="2"/>
+          <w:sz w:val="18"/>
+          <w:szCs w:val="18"/>
+          <w:lang w:val="en-US" w:eastAsia="zh-CN" w:bidi="ar-SA"/>
+        </w:rPr>
+      </w:pPr>
+      <w:r>
+        <w:rPr>
+          <w:rFonts w:hint="eastAsia" w:ascii="微软雅黑" w:hAnsi="微软雅黑" w:eastAsia="微软雅黑" w:cs="微软雅黑"/>
+          <w:b w:val="0"/>
+          <w:bCs w:val="0"/>
+          <w:color w:val="auto"/>
+          <w:kern w:val="2"/>
+          <w:sz w:val="18"/>
+          <w:szCs w:val="18"/>
+          <w:lang w:val="en-US" w:eastAsia="zh-CN" w:bidi="ar-SA"/>
+        </w:rPr>
+        <w:t>console.log(unique2(arrTest2));// [1, "2", undefined, {…}, {…}, NaN, NaN, "NaN"]</w:t>
+      </w:r>
+    </w:p>
+    <w:p>
+      <w:pPr>
+        <w:jc w:val="left"/>
+        <w:rPr>
+          <w:rFonts w:hint="eastAsia" w:ascii="微软雅黑" w:hAnsi="微软雅黑" w:eastAsia="微软雅黑" w:cs="微软雅黑"/>
+          <w:b w:val="0"/>
+          <w:bCs w:val="0"/>
+          <w:color w:val="auto"/>
+          <w:kern w:val="2"/>
+          <w:sz w:val="18"/>
+          <w:szCs w:val="18"/>
+          <w:lang w:val="en-US" w:eastAsia="zh-CN" w:bidi="ar-SA"/>
+        </w:rPr>
+      </w:pPr>
+      <w:r>
+        <w:rPr>
+          <w:rFonts w:hint="eastAsia" w:ascii="微软雅黑" w:hAnsi="微软雅黑" w:eastAsia="微软雅黑" w:cs="微软雅黑"/>
+          <w:b w:val="0"/>
+          <w:bCs w:val="0"/>
+          <w:color w:val="auto"/>
+          <w:kern w:val="2"/>
+          <w:sz w:val="18"/>
+          <w:szCs w:val="18"/>
+          <w:lang w:val="en-US" w:eastAsia="zh-CN" w:bidi="ar-SA"/>
+        </w:rPr>
+        <w:t>3、使用indexOf()</w:t>
+      </w:r>
+    </w:p>
+    <w:p>
+      <w:pPr>
+        <w:jc w:val="left"/>
+        <w:rPr>
+          <w:rFonts w:hint="eastAsia" w:ascii="微软雅黑" w:hAnsi="微软雅黑" w:eastAsia="微软雅黑" w:cs="微软雅黑"/>
+          <w:b w:val="0"/>
+          <w:bCs w:val="0"/>
+          <w:color w:val="auto"/>
+          <w:kern w:val="2"/>
+          <w:sz w:val="18"/>
+          <w:szCs w:val="18"/>
+          <w:lang w:val="en-US" w:eastAsia="zh-CN" w:bidi="ar-SA"/>
+        </w:rPr>
+      </w:pPr>
+      <w:r>
+        <w:rPr>
+          <w:rFonts w:hint="eastAsia" w:ascii="微软雅黑" w:hAnsi="微软雅黑" w:eastAsia="微软雅黑" w:cs="微软雅黑"/>
+          <w:b w:val="0"/>
+          <w:bCs w:val="0"/>
+          <w:color w:val="auto"/>
+          <w:kern w:val="2"/>
+          <w:sz w:val="18"/>
+          <w:szCs w:val="18"/>
+          <w:lang w:val="en-US" w:eastAsia="zh-CN" w:bidi="ar-SA"/>
+        </w:rPr>
+        <w:t>var arrTest2 = [1, 1, '2', '2', undefined, undefined, null, null, true, true, {}, {}, NaN, NaN, 'NaN'];</w:t>
+      </w:r>
+    </w:p>
+    <w:p>
+      <w:pPr>
+        <w:jc w:val="left"/>
+        <w:rPr>
+          <w:rFonts w:hint="eastAsia" w:ascii="微软雅黑" w:hAnsi="微软雅黑" w:eastAsia="微软雅黑" w:cs="微软雅黑"/>
+          <w:b w:val="0"/>
+          <w:bCs w:val="0"/>
+          <w:color w:val="auto"/>
+          <w:kern w:val="2"/>
+          <w:sz w:val="18"/>
+          <w:szCs w:val="18"/>
+          <w:lang w:val="en-US" w:eastAsia="zh-CN" w:bidi="ar-SA"/>
+        </w:rPr>
+      </w:pPr>
+      <w:r>
+        <w:rPr>
+          <w:rFonts w:hint="eastAsia" w:ascii="微软雅黑" w:hAnsi="微软雅黑" w:eastAsia="微软雅黑" w:cs="微软雅黑"/>
+          <w:b w:val="0"/>
+          <w:bCs w:val="0"/>
+          <w:color w:val="auto"/>
+          <w:kern w:val="2"/>
+          <w:sz w:val="18"/>
+          <w:szCs w:val="18"/>
+          <w:lang w:val="en-US" w:eastAsia="zh-CN" w:bidi="ar-SA"/>
+        </w:rPr>
+        <w:t>var arrayTemp = [];</w:t>
+      </w:r>
+    </w:p>
+    <w:p>
+      <w:pPr>
+        <w:jc w:val="left"/>
+        <w:rPr>
+          <w:rFonts w:hint="eastAsia" w:ascii="微软雅黑" w:hAnsi="微软雅黑" w:eastAsia="微软雅黑" w:cs="微软雅黑"/>
+          <w:b w:val="0"/>
+          <w:bCs w:val="0"/>
+          <w:color w:val="auto"/>
+          <w:kern w:val="2"/>
+          <w:sz w:val="18"/>
+          <w:szCs w:val="18"/>
+          <w:lang w:val="en-US" w:eastAsia="zh-CN" w:bidi="ar-SA"/>
+        </w:rPr>
+      </w:pPr>
+      <w:r>
+        <w:rPr>
+          <w:rFonts w:hint="eastAsia" w:ascii="微软雅黑" w:hAnsi="微软雅黑" w:eastAsia="微软雅黑" w:cs="微软雅黑"/>
+          <w:b w:val="0"/>
+          <w:bCs w:val="0"/>
+          <w:color w:val="auto"/>
+          <w:kern w:val="2"/>
+          <w:sz w:val="18"/>
+          <w:szCs w:val="18"/>
+          <w:lang w:val="en-US" w:eastAsia="zh-CN" w:bidi="ar-SA"/>
+        </w:rPr>
+        <w:t>function unique3(arr){</w:t>
+      </w:r>
+    </w:p>
+    <w:p>
+      <w:pPr>
+        <w:jc w:val="left"/>
+        <w:rPr>
+          <w:rFonts w:hint="eastAsia" w:ascii="微软雅黑" w:hAnsi="微软雅黑" w:eastAsia="微软雅黑" w:cs="微软雅黑"/>
+          <w:b w:val="0"/>
+          <w:bCs w:val="0"/>
+          <w:color w:val="auto"/>
+          <w:kern w:val="2"/>
+          <w:sz w:val="18"/>
+          <w:szCs w:val="18"/>
+          <w:lang w:val="en-US" w:eastAsia="zh-CN" w:bidi="ar-SA"/>
+        </w:rPr>
+      </w:pPr>
+      <w:r>
+        <w:rPr>
+          <w:rFonts w:hint="eastAsia" w:ascii="微软雅黑" w:hAnsi="微软雅黑" w:eastAsia="微软雅黑" w:cs="微软雅黑"/>
+          <w:b w:val="0"/>
+          <w:bCs w:val="0"/>
+          <w:color w:val="auto"/>
+          <w:kern w:val="2"/>
+          <w:sz w:val="18"/>
+          <w:szCs w:val="18"/>
+          <w:lang w:val="en-US" w:eastAsia="zh-CN" w:bidi="ar-SA"/>
+        </w:rPr>
+        <w:tab/>
+      </w:r>
+      <w:r>
+        <w:rPr>
+          <w:rFonts w:hint="eastAsia" w:ascii="微软雅黑" w:hAnsi="微软雅黑" w:eastAsia="微软雅黑" w:cs="微软雅黑"/>
+          <w:b w:val="0"/>
+          <w:bCs w:val="0"/>
+          <w:color w:val="auto"/>
+          <w:kern w:val="2"/>
+          <w:sz w:val="18"/>
+          <w:szCs w:val="18"/>
+          <w:lang w:val="en-US" w:eastAsia="zh-CN" w:bidi="ar-SA"/>
+        </w:rPr>
+        <w:t>for(var item of arr){</w:t>
+      </w:r>
+    </w:p>
+    <w:p>
+      <w:pPr>
+        <w:jc w:val="left"/>
+        <w:rPr>
+          <w:rFonts w:hint="eastAsia" w:ascii="微软雅黑" w:hAnsi="微软雅黑" w:eastAsia="微软雅黑" w:cs="微软雅黑"/>
+          <w:b w:val="0"/>
+          <w:bCs w:val="0"/>
+          <w:color w:val="auto"/>
+          <w:kern w:val="2"/>
+          <w:sz w:val="18"/>
+          <w:szCs w:val="18"/>
+          <w:lang w:val="en-US" w:eastAsia="zh-CN" w:bidi="ar-SA"/>
+        </w:rPr>
+      </w:pPr>
+      <w:r>
+        <w:rPr>
+          <w:rFonts w:hint="eastAsia" w:ascii="微软雅黑" w:hAnsi="微软雅黑" w:eastAsia="微软雅黑" w:cs="微软雅黑"/>
+          <w:b w:val="0"/>
+          <w:bCs w:val="0"/>
+          <w:color w:val="auto"/>
+          <w:kern w:val="2"/>
+          <w:sz w:val="18"/>
+          <w:szCs w:val="18"/>
+          <w:lang w:val="en-US" w:eastAsia="zh-CN" w:bidi="ar-SA"/>
+        </w:rPr>
+        <w:tab/>
+      </w:r>
+      <w:r>
+        <w:rPr>
+          <w:rFonts w:hint="eastAsia" w:ascii="微软雅黑" w:hAnsi="微软雅黑" w:eastAsia="微软雅黑" w:cs="微软雅黑"/>
+          <w:b w:val="0"/>
+          <w:bCs w:val="0"/>
+          <w:color w:val="auto"/>
+          <w:kern w:val="2"/>
+          <w:sz w:val="18"/>
+          <w:szCs w:val="18"/>
+          <w:lang w:val="en-US" w:eastAsia="zh-CN" w:bidi="ar-SA"/>
+        </w:rPr>
+        <w:tab/>
+      </w:r>
+      <w:r>
+        <w:rPr>
+          <w:rFonts w:hint="eastAsia" w:ascii="微软雅黑" w:hAnsi="微软雅黑" w:eastAsia="微软雅黑" w:cs="微软雅黑"/>
+          <w:b w:val="0"/>
+          <w:bCs w:val="0"/>
+          <w:color w:val="auto"/>
+          <w:kern w:val="2"/>
+          <w:sz w:val="18"/>
+          <w:szCs w:val="18"/>
+          <w:lang w:val="en-US" w:eastAsia="zh-CN" w:bidi="ar-SA"/>
+        </w:rPr>
+        <w:t>if(arrayTemp.indexOf(item) == -1){</w:t>
+      </w:r>
+    </w:p>
+    <w:p>
+      <w:pPr>
+        <w:jc w:val="left"/>
+        <w:rPr>
+          <w:rFonts w:hint="eastAsia" w:ascii="微软雅黑" w:hAnsi="微软雅黑" w:eastAsia="微软雅黑" w:cs="微软雅黑"/>
+          <w:b w:val="0"/>
+          <w:bCs w:val="0"/>
+          <w:color w:val="auto"/>
+          <w:kern w:val="2"/>
+          <w:sz w:val="18"/>
+          <w:szCs w:val="18"/>
+          <w:lang w:val="en-US" w:eastAsia="zh-CN" w:bidi="ar-SA"/>
+        </w:rPr>
+      </w:pPr>
+      <w:r>
+        <w:rPr>
+          <w:rFonts w:hint="eastAsia" w:ascii="微软雅黑" w:hAnsi="微软雅黑" w:eastAsia="微软雅黑" w:cs="微软雅黑"/>
+          <w:b w:val="0"/>
+          <w:bCs w:val="0"/>
+          <w:color w:val="auto"/>
+          <w:kern w:val="2"/>
+          <w:sz w:val="18"/>
+          <w:szCs w:val="18"/>
+          <w:lang w:val="en-US" w:eastAsia="zh-CN" w:bidi="ar-SA"/>
+        </w:rPr>
+        <w:tab/>
+      </w:r>
+      <w:r>
+        <w:rPr>
+          <w:rFonts w:hint="eastAsia" w:ascii="微软雅黑" w:hAnsi="微软雅黑" w:eastAsia="微软雅黑" w:cs="微软雅黑"/>
+          <w:b w:val="0"/>
+          <w:bCs w:val="0"/>
+          <w:color w:val="auto"/>
+          <w:kern w:val="2"/>
+          <w:sz w:val="18"/>
+          <w:szCs w:val="18"/>
+          <w:lang w:val="en-US" w:eastAsia="zh-CN" w:bidi="ar-SA"/>
+        </w:rPr>
+        <w:tab/>
+      </w:r>
+      <w:r>
+        <w:rPr>
+          <w:rFonts w:hint="eastAsia" w:ascii="微软雅黑" w:hAnsi="微软雅黑" w:eastAsia="微软雅黑" w:cs="微软雅黑"/>
+          <w:b w:val="0"/>
+          <w:bCs w:val="0"/>
+          <w:color w:val="auto"/>
+          <w:kern w:val="2"/>
+          <w:sz w:val="18"/>
+          <w:szCs w:val="18"/>
+          <w:lang w:val="en-US" w:eastAsia="zh-CN" w:bidi="ar-SA"/>
+        </w:rPr>
+        <w:tab/>
+      </w:r>
+      <w:r>
+        <w:rPr>
+          <w:rFonts w:hint="eastAsia" w:ascii="微软雅黑" w:hAnsi="微软雅黑" w:eastAsia="微软雅黑" w:cs="微软雅黑"/>
+          <w:b w:val="0"/>
+          <w:bCs w:val="0"/>
+          <w:color w:val="auto"/>
+          <w:kern w:val="2"/>
+          <w:sz w:val="18"/>
+          <w:szCs w:val="18"/>
+          <w:lang w:val="en-US" w:eastAsia="zh-CN" w:bidi="ar-SA"/>
+        </w:rPr>
+        <w:t>arrayTemp.push(item);</w:t>
+      </w:r>
+    </w:p>
+    <w:p>
+      <w:pPr>
+        <w:jc w:val="left"/>
+        <w:rPr>
+          <w:rFonts w:hint="eastAsia" w:ascii="微软雅黑" w:hAnsi="微软雅黑" w:eastAsia="微软雅黑" w:cs="微软雅黑"/>
+          <w:b w:val="0"/>
+          <w:bCs w:val="0"/>
+          <w:color w:val="auto"/>
+          <w:kern w:val="2"/>
+          <w:sz w:val="18"/>
+          <w:szCs w:val="18"/>
+          <w:lang w:val="en-US" w:eastAsia="zh-CN" w:bidi="ar-SA"/>
+        </w:rPr>
+      </w:pPr>
+      <w:r>
+        <w:rPr>
+          <w:rFonts w:hint="eastAsia" w:ascii="微软雅黑" w:hAnsi="微软雅黑" w:eastAsia="微软雅黑" w:cs="微软雅黑"/>
+          <w:b w:val="0"/>
+          <w:bCs w:val="0"/>
+          <w:color w:val="auto"/>
+          <w:kern w:val="2"/>
+          <w:sz w:val="18"/>
+          <w:szCs w:val="18"/>
+          <w:lang w:val="en-US" w:eastAsia="zh-CN" w:bidi="ar-SA"/>
+        </w:rPr>
+        <w:tab/>
+      </w:r>
+      <w:r>
+        <w:rPr>
+          <w:rFonts w:hint="eastAsia" w:ascii="微软雅黑" w:hAnsi="微软雅黑" w:eastAsia="微软雅黑" w:cs="微软雅黑"/>
+          <w:b w:val="0"/>
+          <w:bCs w:val="0"/>
+          <w:color w:val="auto"/>
+          <w:kern w:val="2"/>
+          <w:sz w:val="18"/>
+          <w:szCs w:val="18"/>
+          <w:lang w:val="en-US" w:eastAsia="zh-CN" w:bidi="ar-SA"/>
+        </w:rPr>
+        <w:tab/>
+      </w:r>
+      <w:r>
+        <w:rPr>
+          <w:rFonts w:hint="eastAsia" w:ascii="微软雅黑" w:hAnsi="微软雅黑" w:eastAsia="微软雅黑" w:cs="微软雅黑"/>
+          <w:b w:val="0"/>
+          <w:bCs w:val="0"/>
+          <w:color w:val="auto"/>
+          <w:kern w:val="2"/>
+          <w:sz w:val="18"/>
+          <w:szCs w:val="18"/>
+          <w:lang w:val="en-US" w:eastAsia="zh-CN" w:bidi="ar-SA"/>
+        </w:rPr>
+        <w:t>}</w:t>
+      </w:r>
+    </w:p>
+    <w:p>
+      <w:pPr>
+        <w:jc w:val="left"/>
+        <w:rPr>
+          <w:rFonts w:hint="eastAsia" w:ascii="微软雅黑" w:hAnsi="微软雅黑" w:eastAsia="微软雅黑" w:cs="微软雅黑"/>
+          <w:b w:val="0"/>
+          <w:bCs w:val="0"/>
+          <w:color w:val="auto"/>
+          <w:kern w:val="2"/>
+          <w:sz w:val="18"/>
+          <w:szCs w:val="18"/>
+          <w:lang w:val="en-US" w:eastAsia="zh-CN" w:bidi="ar-SA"/>
+        </w:rPr>
+      </w:pPr>
+      <w:r>
+        <w:rPr>
+          <w:rFonts w:hint="eastAsia" w:ascii="微软雅黑" w:hAnsi="微软雅黑" w:eastAsia="微软雅黑" w:cs="微软雅黑"/>
+          <w:b w:val="0"/>
+          <w:bCs w:val="0"/>
+          <w:color w:val="auto"/>
+          <w:kern w:val="2"/>
+          <w:sz w:val="18"/>
+          <w:szCs w:val="18"/>
+          <w:lang w:val="en-US" w:eastAsia="zh-CN" w:bidi="ar-SA"/>
+        </w:rPr>
+        <w:tab/>
+      </w:r>
+      <w:r>
+        <w:rPr>
+          <w:rFonts w:hint="eastAsia" w:ascii="微软雅黑" w:hAnsi="微软雅黑" w:eastAsia="微软雅黑" w:cs="微软雅黑"/>
+          <w:b w:val="0"/>
+          <w:bCs w:val="0"/>
+          <w:color w:val="auto"/>
+          <w:kern w:val="2"/>
+          <w:sz w:val="18"/>
+          <w:szCs w:val="18"/>
+          <w:lang w:val="en-US" w:eastAsia="zh-CN" w:bidi="ar-SA"/>
+        </w:rPr>
+        <w:t>}</w:t>
+      </w:r>
+    </w:p>
+    <w:p>
+      <w:pPr>
+        <w:jc w:val="left"/>
+        <w:rPr>
+          <w:rFonts w:hint="eastAsia" w:ascii="微软雅黑" w:hAnsi="微软雅黑" w:eastAsia="微软雅黑" w:cs="微软雅黑"/>
+          <w:b w:val="0"/>
+          <w:bCs w:val="0"/>
+          <w:color w:val="auto"/>
+          <w:kern w:val="2"/>
+          <w:sz w:val="18"/>
+          <w:szCs w:val="18"/>
+          <w:lang w:val="en-US" w:eastAsia="zh-CN" w:bidi="ar-SA"/>
+        </w:rPr>
+      </w:pPr>
+      <w:r>
+        <w:rPr>
+          <w:rFonts w:hint="eastAsia" w:ascii="微软雅黑" w:hAnsi="微软雅黑" w:eastAsia="微软雅黑" w:cs="微软雅黑"/>
+          <w:b w:val="0"/>
+          <w:bCs w:val="0"/>
+          <w:color w:val="auto"/>
+          <w:kern w:val="2"/>
+          <w:sz w:val="18"/>
+          <w:szCs w:val="18"/>
+          <w:lang w:val="en-US" w:eastAsia="zh-CN" w:bidi="ar-SA"/>
+        </w:rPr>
+        <w:t>}</w:t>
+      </w:r>
+    </w:p>
+    <w:p>
+      <w:pPr>
+        <w:jc w:val="left"/>
+        <w:rPr>
+          <w:rFonts w:hint="eastAsia" w:ascii="微软雅黑" w:hAnsi="微软雅黑" w:eastAsia="微软雅黑" w:cs="微软雅黑"/>
+          <w:b w:val="0"/>
+          <w:bCs w:val="0"/>
+          <w:color w:val="auto"/>
+          <w:kern w:val="2"/>
+          <w:sz w:val="18"/>
+          <w:szCs w:val="18"/>
+          <w:lang w:val="en-US" w:eastAsia="zh-CN" w:bidi="ar-SA"/>
+        </w:rPr>
+      </w:pPr>
+      <w:r>
+        <w:rPr>
+          <w:rFonts w:hint="eastAsia" w:ascii="微软雅黑" w:hAnsi="微软雅黑" w:eastAsia="微软雅黑" w:cs="微软雅黑"/>
+          <w:b w:val="0"/>
+          <w:bCs w:val="0"/>
+          <w:color w:val="auto"/>
+          <w:kern w:val="2"/>
+          <w:sz w:val="18"/>
+          <w:szCs w:val="18"/>
+          <w:lang w:val="en-US" w:eastAsia="zh-CN" w:bidi="ar-SA"/>
+        </w:rPr>
+        <w:t>unique3(arrTest2)</w:t>
+      </w:r>
+    </w:p>
+    <w:p>
+      <w:pPr>
+        <w:jc w:val="left"/>
+        <w:rPr>
+          <w:rFonts w:hint="eastAsia" w:ascii="微软雅黑" w:hAnsi="微软雅黑" w:eastAsia="微软雅黑" w:cs="微软雅黑"/>
+          <w:b w:val="0"/>
+          <w:bCs w:val="0"/>
+          <w:color w:val="auto"/>
+          <w:kern w:val="2"/>
+          <w:sz w:val="18"/>
+          <w:szCs w:val="18"/>
+          <w:lang w:val="en-US" w:eastAsia="zh-CN" w:bidi="ar-SA"/>
+        </w:rPr>
+      </w:pPr>
+      <w:r>
+        <w:rPr>
+          <w:rFonts w:hint="eastAsia" w:ascii="微软雅黑" w:hAnsi="微软雅黑" w:eastAsia="微软雅黑" w:cs="微软雅黑"/>
+          <w:b w:val="0"/>
+          <w:bCs w:val="0"/>
+          <w:color w:val="auto"/>
+          <w:kern w:val="2"/>
+          <w:sz w:val="18"/>
+          <w:szCs w:val="18"/>
+          <w:lang w:val="en-US" w:eastAsia="zh-CN" w:bidi="ar-SA"/>
+        </w:rPr>
+        <w:t>console.log(arrayTemp);//[1, "2", undefined, null, true, {…}, {…}, NaN, NaN, "NaN"]</w:t>
+      </w:r>
       <w:bookmarkStart w:id="0" w:name="_GoBack"/>
       <w:bookmarkEnd w:id="0"/>
-    </w:p>
-    <w:p>
-      <w:pPr>
-        <w:numPr>
-          <w:ilvl w:val="0"/>
-          <w:numId w:val="5"/>
-        </w:numPr>
-        <w:ind w:firstLine="420" w:firstLineChars="0"/>
-        <w:jc w:val="left"/>
-        <w:rPr>
-          <w:rFonts w:hint="eastAsia" w:ascii="微软雅黑" w:hAnsi="微软雅黑" w:eastAsia="微软雅黑" w:cs="微软雅黑"/>
-          <w:b w:val="0"/>
-          <w:bCs w:val="0"/>
-          <w:color w:val="auto"/>
-          <w:kern w:val="2"/>
-          <w:sz w:val="18"/>
-          <w:szCs w:val="18"/>
-          <w:lang w:val="en-US" w:eastAsia="zh-CN" w:bidi="ar-SA"/>
-        </w:rPr>
-      </w:pPr>
-      <w:r>
-        <w:rPr>
-          <w:rFonts w:hint="eastAsia" w:ascii="微软雅黑" w:hAnsi="微软雅黑" w:eastAsia="微软雅黑" w:cs="微软雅黑"/>
-          <w:b w:val="0"/>
-          <w:bCs w:val="0"/>
-          <w:color w:val="auto"/>
-          <w:kern w:val="2"/>
-          <w:sz w:val="18"/>
-          <w:szCs w:val="18"/>
-          <w:lang w:val="en-US" w:eastAsia="zh-CN" w:bidi="ar-SA"/>
-        </w:rPr>
-        <w:t>使用CDN内容分发网络。</w:t>
-      </w:r>
-    </w:p>
-    <w:p>
-      <w:pPr>
-        <w:numPr>
-          <w:ilvl w:val="0"/>
-          <w:numId w:val="5"/>
-        </w:numPr>
-        <w:ind w:firstLine="420" w:firstLineChars="0"/>
-        <w:jc w:val="left"/>
-        <w:rPr>
-          <w:rFonts w:hint="eastAsia" w:ascii="微软雅黑" w:hAnsi="微软雅黑" w:eastAsia="微软雅黑" w:cs="微软雅黑"/>
-          <w:b w:val="0"/>
-          <w:bCs w:val="0"/>
-          <w:color w:val="auto"/>
-          <w:kern w:val="2"/>
-          <w:sz w:val="18"/>
-          <w:szCs w:val="18"/>
-          <w:lang w:val="en-US" w:eastAsia="zh-CN" w:bidi="ar-SA"/>
-        </w:rPr>
-      </w:pPr>
-      <w:r>
-        <w:rPr>
-          <w:rFonts w:hint="eastAsia" w:ascii="微软雅黑" w:hAnsi="微软雅黑" w:eastAsia="微软雅黑" w:cs="微软雅黑"/>
-          <w:b w:val="0"/>
-          <w:bCs w:val="0"/>
-          <w:color w:val="auto"/>
-          <w:kern w:val="2"/>
-          <w:sz w:val="18"/>
-          <w:szCs w:val="18"/>
-          <w:lang w:val="en-US" w:eastAsia="zh-CN" w:bidi="ar-SA"/>
-        </w:rPr>
-        <w:t>使用缓存（减少HTTP请求）。</w:t>
-      </w:r>
-    </w:p>
-    <w:p>
-      <w:pPr>
-        <w:numPr>
-          <w:ilvl w:val="0"/>
-          <w:numId w:val="5"/>
-        </w:numPr>
-        <w:ind w:firstLine="420" w:firstLineChars="0"/>
-        <w:jc w:val="left"/>
-        <w:rPr>
-          <w:rFonts w:hint="eastAsia" w:ascii="微软雅黑" w:hAnsi="微软雅黑" w:eastAsia="微软雅黑" w:cs="微软雅黑"/>
-          <w:b w:val="0"/>
-          <w:bCs w:val="0"/>
-          <w:color w:val="auto"/>
-          <w:kern w:val="2"/>
-          <w:sz w:val="18"/>
-          <w:szCs w:val="18"/>
-          <w:lang w:val="en-US" w:eastAsia="zh-CN" w:bidi="ar-SA"/>
-        </w:rPr>
-      </w:pPr>
-      <w:r>
-        <w:rPr>
-          <w:rFonts w:hint="eastAsia" w:ascii="微软雅黑" w:hAnsi="微软雅黑" w:eastAsia="微软雅黑" w:cs="微软雅黑"/>
-          <w:b w:val="0"/>
-          <w:bCs w:val="0"/>
-          <w:color w:val="auto"/>
-          <w:kern w:val="2"/>
-          <w:sz w:val="18"/>
-          <w:szCs w:val="18"/>
-          <w:lang w:val="en-US" w:eastAsia="zh-CN" w:bidi="ar-SA"/>
-        </w:rPr>
-        <w:t>使AJAX可缓存。</w:t>
-      </w:r>
-    </w:p>
-    <w:p>
-      <w:pPr>
-        <w:numPr>
-          <w:ilvl w:val="0"/>
-          <w:numId w:val="5"/>
-        </w:numPr>
-        <w:ind w:firstLine="420" w:firstLineChars="0"/>
-        <w:jc w:val="left"/>
-        <w:rPr>
-          <w:rFonts w:hint="eastAsia" w:ascii="微软雅黑" w:hAnsi="微软雅黑" w:eastAsia="微软雅黑" w:cs="微软雅黑"/>
-          <w:b w:val="0"/>
-          <w:bCs w:val="0"/>
-          <w:color w:val="auto"/>
-          <w:kern w:val="2"/>
-          <w:sz w:val="18"/>
-          <w:szCs w:val="18"/>
-          <w:lang w:val="en-US" w:eastAsia="zh-CN" w:bidi="ar-SA"/>
-        </w:rPr>
-      </w:pPr>
-      <w:r>
-        <w:rPr>
-          <w:rFonts w:hint="eastAsia" w:ascii="微软雅黑" w:hAnsi="微软雅黑" w:eastAsia="微软雅黑" w:cs="微软雅黑"/>
-          <w:b w:val="0"/>
-          <w:bCs w:val="0"/>
-          <w:color w:val="auto"/>
-          <w:kern w:val="2"/>
-          <w:sz w:val="18"/>
-          <w:szCs w:val="18"/>
-          <w:lang w:val="en-US" w:eastAsia="zh-CN" w:bidi="ar-SA"/>
-        </w:rPr>
-        <w:t>减少DOM个数。</w:t>
-      </w:r>
-    </w:p>
-    <w:p>
-      <w:pPr>
-        <w:numPr>
-          <w:ilvl w:val="0"/>
-          <w:numId w:val="5"/>
-        </w:numPr>
-        <w:ind w:firstLine="420" w:firstLineChars="0"/>
-        <w:jc w:val="left"/>
-        <w:rPr>
-          <w:rFonts w:hint="eastAsia" w:ascii="微软雅黑" w:hAnsi="微软雅黑" w:eastAsia="微软雅黑" w:cs="微软雅黑"/>
-          <w:b w:val="0"/>
-          <w:bCs w:val="0"/>
-          <w:color w:val="auto"/>
-          <w:kern w:val="2"/>
-          <w:sz w:val="18"/>
-          <w:szCs w:val="18"/>
-          <w:lang w:val="en-US" w:eastAsia="zh-CN" w:bidi="ar-SA"/>
-        </w:rPr>
-      </w:pPr>
-      <w:r>
-        <w:rPr>
-          <w:rFonts w:hint="eastAsia" w:ascii="微软雅黑" w:hAnsi="微软雅黑" w:eastAsia="微软雅黑" w:cs="微软雅黑"/>
-          <w:b w:val="0"/>
-          <w:bCs w:val="0"/>
-          <w:color w:val="auto"/>
-          <w:kern w:val="2"/>
-          <w:sz w:val="18"/>
-          <w:szCs w:val="18"/>
-          <w:lang w:val="en-US" w:eastAsia="zh-CN" w:bidi="ar-SA"/>
-        </w:rPr>
-        <w:t>。。。。。。。（参见雅虎军规）。</w:t>
-      </w:r>
-    </w:p>
-    <w:p>
-      <w:pPr>
-        <w:numPr>
-          <w:ilvl w:val="0"/>
-          <w:numId w:val="0"/>
-        </w:numPr>
-        <w:jc w:val="left"/>
-        <w:rPr>
-          <w:rFonts w:hint="eastAsia" w:ascii="微软雅黑" w:hAnsi="微软雅黑" w:eastAsia="微软雅黑" w:cs="微软雅黑"/>
-          <w:b w:val="0"/>
-          <w:bCs w:val="0"/>
-          <w:color w:val="auto"/>
-          <w:kern w:val="2"/>
-          <w:sz w:val="18"/>
-          <w:szCs w:val="18"/>
-          <w:lang w:val="en-US" w:eastAsia="zh-CN" w:bidi="ar-SA"/>
-        </w:rPr>
-      </w:pPr>
-    </w:p>
-    <w:p>
-      <w:pPr>
-        <w:jc w:val="left"/>
-        <w:rPr>
-          <w:rFonts w:hint="eastAsia" w:ascii="微软雅黑" w:hAnsi="微软雅黑" w:eastAsia="微软雅黑" w:cs="微软雅黑"/>
-          <w:b w:val="0"/>
-          <w:bCs w:val="0"/>
-          <w:color w:val="auto"/>
-          <w:kern w:val="2"/>
-          <w:sz w:val="18"/>
-          <w:szCs w:val="18"/>
-          <w:lang w:val="en-US" w:eastAsia="zh-CN" w:bidi="ar-SA"/>
-        </w:rPr>
-      </w:pPr>
-      <w:r>
-        <w:rPr>
-          <w:rFonts w:hint="eastAsia" w:ascii="微软雅黑" w:hAnsi="微软雅黑" w:eastAsia="微软雅黑" w:cs="微软雅黑"/>
-          <w:b w:val="0"/>
-          <w:bCs w:val="0"/>
-          <w:color w:val="auto"/>
-          <w:kern w:val="2"/>
-          <w:sz w:val="18"/>
-          <w:szCs w:val="18"/>
-          <w:lang w:val="en-US" w:eastAsia="zh-CN" w:bidi="ar-SA"/>
-        </w:rPr>
-        <w:t>参考文章：</w:t>
-      </w:r>
-      <w:r>
-        <w:rPr>
-          <w:rFonts w:hint="eastAsia" w:ascii="微软雅黑" w:hAnsi="微软雅黑" w:eastAsia="微软雅黑" w:cs="微软雅黑"/>
-          <w:b w:val="0"/>
-          <w:bCs w:val="0"/>
-          <w:color w:val="auto"/>
-          <w:kern w:val="2"/>
-          <w:sz w:val="18"/>
-          <w:szCs w:val="18"/>
-          <w:lang w:val="en-US" w:eastAsia="zh-CN" w:bidi="ar-SA"/>
-        </w:rPr>
-        <w:fldChar w:fldCharType="begin"/>
-      </w:r>
-      <w:r>
-        <w:rPr>
-          <w:rFonts w:hint="eastAsia" w:ascii="微软雅黑" w:hAnsi="微软雅黑" w:eastAsia="微软雅黑" w:cs="微软雅黑"/>
-          <w:b w:val="0"/>
-          <w:bCs w:val="0"/>
-          <w:color w:val="auto"/>
-          <w:kern w:val="2"/>
-          <w:sz w:val="18"/>
-          <w:szCs w:val="18"/>
-          <w:lang w:val="en-US" w:eastAsia="zh-CN" w:bidi="ar-SA"/>
-        </w:rPr>
-        <w:instrText xml:space="preserve"> HYPERLINK "https://segmentfault.com/a/1190000015052545" </w:instrText>
-      </w:r>
-      <w:r>
-        <w:rPr>
-          <w:rFonts w:hint="eastAsia" w:ascii="微软雅黑" w:hAnsi="微软雅黑" w:eastAsia="微软雅黑" w:cs="微软雅黑"/>
-          <w:b w:val="0"/>
-          <w:bCs w:val="0"/>
-          <w:color w:val="auto"/>
-          <w:kern w:val="2"/>
-          <w:sz w:val="18"/>
-          <w:szCs w:val="18"/>
-          <w:lang w:val="en-US" w:eastAsia="zh-CN" w:bidi="ar-SA"/>
-        </w:rPr>
-        <w:fldChar w:fldCharType="separate"/>
-      </w:r>
-      <w:r>
-        <w:rPr>
-          <w:rStyle w:val="4"/>
-          <w:rFonts w:hint="eastAsia" w:ascii="微软雅黑" w:hAnsi="微软雅黑" w:eastAsia="微软雅黑" w:cs="微软雅黑"/>
-          <w:b w:val="0"/>
-          <w:bCs w:val="0"/>
-          <w:kern w:val="2"/>
-          <w:sz w:val="18"/>
-          <w:szCs w:val="18"/>
-          <w:lang w:val="en-US" w:eastAsia="zh-CN" w:bidi="ar-SA"/>
-        </w:rPr>
-        <w:t>https://segmentfault.com/a/1190000015052545</w:t>
-      </w:r>
-      <w:r>
-        <w:rPr>
-          <w:rFonts w:hint="eastAsia" w:ascii="微软雅黑" w:hAnsi="微软雅黑" w:eastAsia="微软雅黑" w:cs="微软雅黑"/>
-          <w:b w:val="0"/>
-          <w:bCs w:val="0"/>
-          <w:color w:val="auto"/>
-          <w:kern w:val="2"/>
-          <w:sz w:val="18"/>
-          <w:szCs w:val="18"/>
-          <w:lang w:val="en-US" w:eastAsia="zh-CN" w:bidi="ar-SA"/>
-        </w:rPr>
-        <w:fldChar w:fldCharType="end"/>
-      </w:r>
-    </w:p>
-    <w:p>
-      <w:pPr>
-        <w:jc w:val="left"/>
-        <w:rPr>
-          <w:rFonts w:hint="eastAsia" w:ascii="微软雅黑" w:hAnsi="微软雅黑" w:eastAsia="微软雅黑" w:cs="微软雅黑"/>
-          <w:b w:val="0"/>
-          <w:bCs w:val="0"/>
-          <w:color w:val="auto"/>
-          <w:kern w:val="2"/>
-          <w:sz w:val="18"/>
-          <w:szCs w:val="18"/>
-          <w:lang w:val="en-US" w:eastAsia="zh-CN" w:bidi="ar-SA"/>
-        </w:rPr>
-      </w:pPr>
-    </w:p>
-    <w:p>
-      <w:pPr>
-        <w:jc w:val="left"/>
-        <w:rPr>
-          <w:rFonts w:hint="eastAsia" w:ascii="微软雅黑" w:hAnsi="微软雅黑" w:eastAsia="微软雅黑" w:cs="微软雅黑"/>
-          <w:b/>
-          <w:bCs/>
-          <w:color w:val="auto"/>
-          <w:kern w:val="2"/>
-          <w:sz w:val="21"/>
-          <w:szCs w:val="21"/>
-          <w:lang w:val="en-US" w:eastAsia="zh-CN" w:bidi="ar-SA"/>
-        </w:rPr>
-      </w:pPr>
-      <w:r>
-        <w:rPr>
-          <w:rFonts w:hint="eastAsia" w:ascii="微软雅黑" w:hAnsi="微软雅黑" w:eastAsia="微软雅黑" w:cs="微软雅黑"/>
-          <w:b/>
-          <w:bCs/>
-          <w:color w:val="auto"/>
-          <w:kern w:val="2"/>
-          <w:sz w:val="21"/>
-          <w:szCs w:val="21"/>
-          <w:lang w:val="en-US" w:eastAsia="zh-CN" w:bidi="ar-SA"/>
-        </w:rPr>
-        <w:t>十五、浏览器兼容性</w:t>
-      </w:r>
-    </w:p>
-    <w:p>
-      <w:pPr>
-        <w:jc w:val="left"/>
-        <w:rPr>
-          <w:rFonts w:hint="eastAsia" w:ascii="微软雅黑" w:hAnsi="微软雅黑" w:eastAsia="微软雅黑" w:cs="微软雅黑"/>
-          <w:b w:val="0"/>
-          <w:bCs w:val="0"/>
-          <w:color w:val="auto"/>
-          <w:kern w:val="2"/>
-          <w:sz w:val="18"/>
-          <w:szCs w:val="18"/>
-          <w:lang w:val="en-US" w:eastAsia="zh-CN" w:bidi="ar-SA"/>
-        </w:rPr>
-      </w:pPr>
-      <w:r>
-        <w:rPr>
-          <w:rFonts w:hint="eastAsia" w:ascii="微软雅黑" w:hAnsi="微软雅黑" w:eastAsia="微软雅黑" w:cs="微软雅黑"/>
-          <w:b w:val="0"/>
-          <w:bCs w:val="0"/>
-          <w:color w:val="auto"/>
-          <w:kern w:val="2"/>
-          <w:sz w:val="18"/>
-          <w:szCs w:val="18"/>
-          <w:lang w:val="en-US" w:eastAsia="zh-CN" w:bidi="ar-SA"/>
-        </w:rPr>
-        <w:t>个人认为现在浏览器兼容性更多的是考虑移动端的iOS和Android的差异，IE浏览器已经不算是重点考虑对象了。</w:t>
-      </w:r>
-    </w:p>
-    <w:p>
-      <w:pPr>
-        <w:jc w:val="left"/>
-        <w:rPr>
-          <w:rFonts w:hint="eastAsia" w:ascii="微软雅黑" w:hAnsi="微软雅黑" w:eastAsia="微软雅黑" w:cs="微软雅黑"/>
-          <w:b w:val="0"/>
-          <w:bCs w:val="0"/>
-          <w:color w:val="auto"/>
-          <w:kern w:val="2"/>
-          <w:sz w:val="18"/>
-          <w:szCs w:val="18"/>
-          <w:lang w:val="en-US" w:eastAsia="zh-CN" w:bidi="ar-SA"/>
-        </w:rPr>
-      </w:pPr>
-      <w:r>
-        <w:rPr>
-          <w:rFonts w:hint="eastAsia" w:ascii="微软雅黑" w:hAnsi="微软雅黑" w:eastAsia="微软雅黑" w:cs="微软雅黑"/>
-          <w:b w:val="0"/>
-          <w:bCs w:val="0"/>
-          <w:color w:val="auto"/>
-          <w:kern w:val="2"/>
-          <w:sz w:val="18"/>
-          <w:szCs w:val="18"/>
-          <w:lang w:val="en-US" w:eastAsia="zh-CN" w:bidi="ar-SA"/>
-        </w:rPr>
-        <w:t>简单总结：</w:t>
-      </w:r>
-    </w:p>
-    <w:p>
-      <w:pPr>
-        <w:numPr>
-          <w:ilvl w:val="0"/>
-          <w:numId w:val="6"/>
-        </w:numPr>
-        <w:jc w:val="left"/>
-        <w:rPr>
-          <w:rFonts w:hint="eastAsia" w:ascii="微软雅黑" w:hAnsi="微软雅黑" w:eastAsia="微软雅黑" w:cs="微软雅黑"/>
-          <w:b w:val="0"/>
-          <w:bCs w:val="0"/>
-          <w:color w:val="auto"/>
-          <w:kern w:val="2"/>
-          <w:sz w:val="18"/>
-          <w:szCs w:val="18"/>
-          <w:lang w:val="en-US" w:eastAsia="zh-CN" w:bidi="ar-SA"/>
-        </w:rPr>
-      </w:pPr>
-      <w:r>
-        <w:rPr>
-          <w:rFonts w:hint="eastAsia" w:ascii="微软雅黑" w:hAnsi="微软雅黑" w:eastAsia="微软雅黑" w:cs="微软雅黑"/>
-          <w:b w:val="0"/>
-          <w:bCs w:val="0"/>
-          <w:color w:val="auto"/>
-          <w:kern w:val="2"/>
-          <w:sz w:val="18"/>
-          <w:szCs w:val="18"/>
-          <w:lang w:val="en-US" w:eastAsia="zh-CN" w:bidi="ar-SA"/>
-        </w:rPr>
-        <w:t>浏览器兼容问题一：不同浏览器的标签默认的margin和padding不同</w:t>
-      </w:r>
-    </w:p>
-    <w:p>
-      <w:pPr>
-        <w:numPr>
-          <w:numId w:val="0"/>
-        </w:numPr>
-        <w:ind w:firstLine="420" w:firstLineChars="0"/>
-        <w:jc w:val="left"/>
-        <w:rPr>
-          <w:rFonts w:hint="eastAsia" w:ascii="微软雅黑" w:hAnsi="微软雅黑" w:eastAsia="微软雅黑" w:cs="微软雅黑"/>
-          <w:b w:val="0"/>
-          <w:bCs w:val="0"/>
-          <w:color w:val="auto"/>
-          <w:kern w:val="2"/>
-          <w:sz w:val="18"/>
-          <w:szCs w:val="18"/>
-          <w:lang w:val="en-US" w:eastAsia="zh-CN" w:bidi="ar-SA"/>
-        </w:rPr>
-      </w:pPr>
-      <w:r>
-        <w:rPr>
-          <w:rFonts w:hint="eastAsia" w:ascii="微软雅黑" w:hAnsi="微软雅黑" w:eastAsia="微软雅黑" w:cs="微软雅黑"/>
-          <w:b w:val="0"/>
-          <w:bCs w:val="0"/>
-          <w:color w:val="auto"/>
-          <w:kern w:val="2"/>
-          <w:sz w:val="18"/>
-          <w:szCs w:val="18"/>
-          <w:lang w:val="en-US" w:eastAsia="zh-CN" w:bidi="ar-SA"/>
-        </w:rPr>
-        <w:t>body,h1,h2,h3,ul,li,input,div,span,a,form …… { margin:0; padding:0; }</w:t>
-      </w:r>
-    </w:p>
-    <w:p>
-      <w:pPr>
-        <w:numPr>
-          <w:numId w:val="0"/>
-        </w:numPr>
-        <w:ind w:firstLine="420" w:firstLineChars="0"/>
-        <w:jc w:val="left"/>
-        <w:rPr>
-          <w:rFonts w:hint="eastAsia" w:ascii="微软雅黑" w:hAnsi="微软雅黑" w:eastAsia="微软雅黑" w:cs="微软雅黑"/>
-          <w:b w:val="0"/>
-          <w:bCs w:val="0"/>
-          <w:color w:val="auto"/>
-          <w:kern w:val="2"/>
-          <w:sz w:val="18"/>
-          <w:szCs w:val="18"/>
-          <w:lang w:val="en-US" w:eastAsia="zh-CN" w:bidi="ar-SA"/>
-        </w:rPr>
-      </w:pPr>
-      <w:r>
-        <w:rPr>
-          <w:rFonts w:hint="eastAsia" w:ascii="微软雅黑" w:hAnsi="微软雅黑" w:eastAsia="微软雅黑" w:cs="微软雅黑"/>
-          <w:b w:val="0"/>
-          <w:bCs w:val="0"/>
-          <w:color w:val="auto"/>
-          <w:kern w:val="2"/>
-          <w:sz w:val="18"/>
-          <w:szCs w:val="18"/>
-          <w:lang w:val="en-US" w:eastAsia="zh-CN" w:bidi="ar-SA"/>
-        </w:rPr>
-        <w:t>normalize.css</w:t>
-      </w:r>
-    </w:p>
-    <w:p>
-      <w:pPr>
-        <w:widowControl w:val="0"/>
-        <w:numPr>
-          <w:ilvl w:val="0"/>
-          <w:numId w:val="6"/>
-        </w:numPr>
-        <w:ind w:left="0" w:leftChars="0" w:firstLine="0" w:firstLineChars="0"/>
-        <w:jc w:val="left"/>
-        <w:rPr>
-          <w:rFonts w:hint="eastAsia" w:ascii="微软雅黑" w:hAnsi="微软雅黑" w:eastAsia="微软雅黑" w:cs="微软雅黑"/>
-          <w:b w:val="0"/>
-          <w:bCs w:val="0"/>
-          <w:color w:val="auto"/>
-          <w:kern w:val="2"/>
-          <w:sz w:val="18"/>
-          <w:szCs w:val="18"/>
-          <w:lang w:val="en-US" w:eastAsia="zh-CN" w:bidi="ar-SA"/>
-        </w:rPr>
-      </w:pPr>
-      <w:r>
-        <w:rPr>
-          <w:rFonts w:hint="eastAsia" w:ascii="微软雅黑" w:hAnsi="微软雅黑" w:eastAsia="微软雅黑" w:cs="微软雅黑"/>
-          <w:b w:val="0"/>
-          <w:bCs w:val="0"/>
-          <w:color w:val="auto"/>
-          <w:kern w:val="2"/>
-          <w:sz w:val="18"/>
-          <w:szCs w:val="18"/>
-          <w:lang w:val="en-US" w:eastAsia="zh-CN" w:bidi="ar-SA"/>
-        </w:rPr>
-        <w:t xml:space="preserve">H5新标签在IE9以下的浏览器识别 </w:t>
-      </w:r>
-    </w:p>
-    <w:p>
-      <w:pPr>
-        <w:widowControl w:val="0"/>
-        <w:numPr>
-          <w:numId w:val="0"/>
-        </w:numPr>
-        <w:ind w:firstLine="420" w:firstLineChars="0"/>
-        <w:jc w:val="left"/>
-        <w:rPr>
-          <w:rFonts w:hint="eastAsia" w:ascii="微软雅黑" w:hAnsi="微软雅黑" w:eastAsia="微软雅黑" w:cs="微软雅黑"/>
-          <w:b w:val="0"/>
-          <w:bCs w:val="0"/>
-          <w:color w:val="auto"/>
-          <w:kern w:val="2"/>
-          <w:sz w:val="18"/>
-          <w:szCs w:val="18"/>
-          <w:lang w:val="en-US" w:eastAsia="zh-CN" w:bidi="ar-SA"/>
-        </w:rPr>
-      </w:pPr>
-      <w:r>
-        <w:rPr>
-          <w:rFonts w:hint="eastAsia" w:ascii="微软雅黑" w:hAnsi="微软雅黑" w:eastAsia="微软雅黑" w:cs="微软雅黑"/>
-          <w:b w:val="0"/>
-          <w:bCs w:val="0"/>
-          <w:color w:val="auto"/>
-          <w:kern w:val="2"/>
-          <w:sz w:val="18"/>
-          <w:szCs w:val="18"/>
-          <w:lang w:val="en-US" w:eastAsia="zh-CN" w:bidi="ar-SA"/>
-        </w:rPr>
-        <w:t>&lt;!--[if lt IE 9]&gt;</w:t>
-      </w:r>
-    </w:p>
-    <w:p>
-      <w:pPr>
-        <w:widowControl w:val="0"/>
-        <w:numPr>
-          <w:numId w:val="0"/>
-        </w:numPr>
-        <w:ind w:firstLine="420" w:firstLineChars="0"/>
-        <w:jc w:val="left"/>
-        <w:rPr>
-          <w:rFonts w:hint="eastAsia" w:ascii="微软雅黑" w:hAnsi="微软雅黑" w:eastAsia="微软雅黑" w:cs="微软雅黑"/>
-          <w:b w:val="0"/>
-          <w:bCs w:val="0"/>
-          <w:color w:val="auto"/>
-          <w:kern w:val="2"/>
-          <w:sz w:val="18"/>
-          <w:szCs w:val="18"/>
-          <w:lang w:val="en-US" w:eastAsia="zh-CN" w:bidi="ar-SA"/>
-        </w:rPr>
-      </w:pPr>
-      <w:r>
-        <w:rPr>
-          <w:rFonts w:hint="eastAsia" w:ascii="微软雅黑" w:hAnsi="微软雅黑" w:eastAsia="微软雅黑" w:cs="微软雅黑"/>
-          <w:b w:val="0"/>
-          <w:bCs w:val="0"/>
-          <w:color w:val="auto"/>
-          <w:kern w:val="2"/>
-          <w:sz w:val="18"/>
-          <w:szCs w:val="18"/>
-          <w:lang w:val="en-US" w:eastAsia="zh-CN" w:bidi="ar-SA"/>
-        </w:rPr>
-        <w:t xml:space="preserve"> &lt;script type="text/javascript" src="js/html5shiv.js"&gt;&lt;/script&gt;</w:t>
-      </w:r>
-    </w:p>
-    <w:p>
-      <w:pPr>
-        <w:widowControl w:val="0"/>
-        <w:numPr>
-          <w:numId w:val="0"/>
-        </w:numPr>
-        <w:ind w:firstLine="420" w:firstLineChars="0"/>
-        <w:jc w:val="left"/>
-        <w:rPr>
-          <w:rFonts w:hint="eastAsia" w:ascii="微软雅黑" w:hAnsi="微软雅黑" w:eastAsia="微软雅黑" w:cs="微软雅黑"/>
-          <w:b w:val="0"/>
-          <w:bCs w:val="0"/>
-          <w:color w:val="auto"/>
-          <w:kern w:val="2"/>
-          <w:sz w:val="18"/>
-          <w:szCs w:val="18"/>
-          <w:lang w:val="en-US" w:eastAsia="zh-CN" w:bidi="ar-SA"/>
-        </w:rPr>
-      </w:pPr>
-      <w:r>
-        <w:rPr>
-          <w:rFonts w:hint="eastAsia" w:ascii="微软雅黑" w:hAnsi="微软雅黑" w:eastAsia="微软雅黑" w:cs="微软雅黑"/>
-          <w:b w:val="0"/>
-          <w:bCs w:val="0"/>
-          <w:color w:val="auto"/>
-          <w:kern w:val="2"/>
-          <w:sz w:val="18"/>
-          <w:szCs w:val="18"/>
-          <w:lang w:val="en-US" w:eastAsia="zh-CN" w:bidi="ar-SA"/>
-        </w:rPr>
-        <w:t>&lt;![endif]--&gt;</w:t>
-      </w:r>
-    </w:p>
-    <w:p>
-      <w:pPr>
-        <w:numPr>
-          <w:ilvl w:val="0"/>
-          <w:numId w:val="6"/>
-        </w:numPr>
-        <w:ind w:left="0" w:leftChars="0" w:firstLine="0" w:firstLineChars="0"/>
-        <w:jc w:val="left"/>
-        <w:rPr>
-          <w:rFonts w:hint="eastAsia" w:ascii="微软雅黑" w:hAnsi="微软雅黑" w:eastAsia="微软雅黑" w:cs="微软雅黑"/>
-          <w:b w:val="0"/>
-          <w:bCs w:val="0"/>
-          <w:color w:val="auto"/>
-          <w:kern w:val="2"/>
-          <w:sz w:val="18"/>
-          <w:szCs w:val="18"/>
-          <w:lang w:val="en-US" w:eastAsia="zh-CN" w:bidi="ar-SA"/>
-        </w:rPr>
-      </w:pPr>
-      <w:r>
-        <w:rPr>
-          <w:rFonts w:hint="eastAsia" w:ascii="微软雅黑" w:hAnsi="微软雅黑" w:eastAsia="微软雅黑" w:cs="微软雅黑"/>
-          <w:b w:val="0"/>
-          <w:bCs w:val="0"/>
-          <w:color w:val="auto"/>
-          <w:kern w:val="2"/>
-          <w:sz w:val="18"/>
-          <w:szCs w:val="18"/>
-          <w:lang w:val="en-US" w:eastAsia="zh-CN" w:bidi="ar-SA"/>
-        </w:rPr>
-        <w:t>标准的事件绑定方法函数为addEventListener，但IE下是attachEvent；</w:t>
-      </w:r>
-    </w:p>
-    <w:p>
-      <w:pPr>
-        <w:numPr>
-          <w:ilvl w:val="0"/>
-          <w:numId w:val="6"/>
-        </w:numPr>
-        <w:ind w:left="0" w:leftChars="0" w:firstLine="0" w:firstLineChars="0"/>
-        <w:jc w:val="left"/>
-        <w:rPr>
-          <w:rFonts w:hint="eastAsia" w:ascii="微软雅黑" w:hAnsi="微软雅黑" w:eastAsia="微软雅黑" w:cs="微软雅黑"/>
-          <w:b w:val="0"/>
-          <w:bCs w:val="0"/>
-          <w:color w:val="auto"/>
-          <w:kern w:val="2"/>
-          <w:sz w:val="18"/>
-          <w:szCs w:val="18"/>
-          <w:lang w:val="en-US" w:eastAsia="zh-CN" w:bidi="ar-SA"/>
-        </w:rPr>
-      </w:pPr>
-      <w:r>
-        <w:rPr>
-          <w:rFonts w:hint="eastAsia" w:ascii="微软雅黑" w:hAnsi="微软雅黑" w:eastAsia="微软雅黑" w:cs="微软雅黑"/>
-          <w:b w:val="0"/>
-          <w:bCs w:val="0"/>
-          <w:color w:val="auto"/>
-          <w:kern w:val="2"/>
-          <w:sz w:val="18"/>
-          <w:szCs w:val="18"/>
-          <w:lang w:val="en-US" w:eastAsia="zh-CN" w:bidi="ar-SA"/>
-        </w:rPr>
-        <w:t>ajax的实现方式不同，这个我所理解的是获取XMLHttpRequest的不同，IE下是activeXObject。</w:t>
-      </w:r>
-    </w:p>
-    <w:p>
-      <w:pPr>
-        <w:numPr>
-          <w:ilvl w:val="0"/>
-          <w:numId w:val="6"/>
-        </w:numPr>
-        <w:ind w:left="0" w:leftChars="0" w:firstLine="0" w:firstLineChars="0"/>
-        <w:jc w:val="left"/>
-        <w:rPr>
-          <w:rFonts w:hint="eastAsia" w:ascii="微软雅黑" w:hAnsi="微软雅黑" w:eastAsia="微软雅黑" w:cs="微软雅黑"/>
-          <w:b w:val="0"/>
-          <w:bCs w:val="0"/>
-          <w:color w:val="auto"/>
-          <w:kern w:val="2"/>
-          <w:sz w:val="18"/>
-          <w:szCs w:val="18"/>
-          <w:lang w:val="en-US" w:eastAsia="zh-CN" w:bidi="ar-SA"/>
-        </w:rPr>
-      </w:pPr>
-      <w:r>
-        <w:rPr>
-          <w:rFonts w:hint="eastAsia" w:ascii="微软雅黑" w:hAnsi="微软雅黑" w:eastAsia="微软雅黑" w:cs="微软雅黑"/>
-          <w:b w:val="0"/>
-          <w:bCs w:val="0"/>
-          <w:color w:val="auto"/>
-          <w:kern w:val="2"/>
-          <w:sz w:val="18"/>
-          <w:szCs w:val="18"/>
-          <w:lang w:val="en-US" w:eastAsia="zh-CN" w:bidi="ar-SA"/>
-        </w:rPr>
-        <w:t>CSS HACK。</w:t>
-      </w:r>
-    </w:p>
-    <w:p>
-      <w:pPr>
-        <w:jc w:val="left"/>
-        <w:rPr>
-          <w:rFonts w:hint="eastAsia" w:ascii="微软雅黑" w:hAnsi="微软雅黑" w:eastAsia="微软雅黑" w:cs="微软雅黑"/>
-          <w:b w:val="0"/>
-          <w:bCs w:val="0"/>
-          <w:color w:val="auto"/>
-          <w:kern w:val="2"/>
-          <w:sz w:val="18"/>
-          <w:szCs w:val="18"/>
-          <w:lang w:val="en-US" w:eastAsia="zh-CN" w:bidi="ar-SA"/>
-        </w:rPr>
-      </w:pPr>
-      <w:r>
-        <w:rPr>
-          <w:rFonts w:hint="eastAsia" w:ascii="微软雅黑" w:hAnsi="微软雅黑" w:eastAsia="微软雅黑" w:cs="微软雅黑"/>
-          <w:b w:val="0"/>
-          <w:bCs w:val="0"/>
-          <w:color w:val="auto"/>
-          <w:kern w:val="2"/>
-          <w:sz w:val="18"/>
-          <w:szCs w:val="18"/>
-          <w:lang w:val="en-US" w:eastAsia="zh-CN" w:bidi="ar-SA"/>
-        </w:rPr>
-        <w:t>参考资料：</w:t>
-      </w:r>
-      <w:r>
-        <w:rPr>
-          <w:rFonts w:hint="eastAsia" w:ascii="微软雅黑" w:hAnsi="微软雅黑" w:eastAsia="微软雅黑" w:cs="微软雅黑"/>
-          <w:b w:val="0"/>
-          <w:bCs w:val="0"/>
-          <w:color w:val="auto"/>
-          <w:kern w:val="2"/>
-          <w:sz w:val="18"/>
-          <w:szCs w:val="18"/>
-          <w:lang w:val="en-US" w:eastAsia="zh-CN" w:bidi="ar-SA"/>
-        </w:rPr>
-        <w:fldChar w:fldCharType="begin"/>
-      </w:r>
-      <w:r>
-        <w:rPr>
-          <w:rFonts w:hint="eastAsia" w:ascii="微软雅黑" w:hAnsi="微软雅黑" w:eastAsia="微软雅黑" w:cs="微软雅黑"/>
-          <w:b w:val="0"/>
-          <w:bCs w:val="0"/>
-          <w:color w:val="auto"/>
-          <w:kern w:val="2"/>
-          <w:sz w:val="18"/>
-          <w:szCs w:val="18"/>
-          <w:lang w:val="en-US" w:eastAsia="zh-CN" w:bidi="ar-SA"/>
-        </w:rPr>
-        <w:instrText xml:space="preserve"> HYPERLINK "https://segmentfault.com/a/1190000018163184" </w:instrText>
-      </w:r>
-      <w:r>
-        <w:rPr>
-          <w:rFonts w:hint="eastAsia" w:ascii="微软雅黑" w:hAnsi="微软雅黑" w:eastAsia="微软雅黑" w:cs="微软雅黑"/>
-          <w:b w:val="0"/>
-          <w:bCs w:val="0"/>
-          <w:color w:val="auto"/>
-          <w:kern w:val="2"/>
-          <w:sz w:val="18"/>
-          <w:szCs w:val="18"/>
-          <w:lang w:val="en-US" w:eastAsia="zh-CN" w:bidi="ar-SA"/>
-        </w:rPr>
-        <w:fldChar w:fldCharType="separate"/>
-      </w:r>
-      <w:r>
-        <w:rPr>
-          <w:rStyle w:val="4"/>
-          <w:rFonts w:hint="eastAsia" w:ascii="微软雅黑" w:hAnsi="微软雅黑" w:eastAsia="微软雅黑" w:cs="微软雅黑"/>
-          <w:b w:val="0"/>
-          <w:bCs w:val="0"/>
-          <w:kern w:val="2"/>
-          <w:sz w:val="18"/>
-          <w:szCs w:val="18"/>
-          <w:lang w:val="en-US" w:eastAsia="zh-CN" w:bidi="ar-SA"/>
-        </w:rPr>
-        <w:t>https://segmentfault.com/a/1190000018163184</w:t>
-      </w:r>
-      <w:r>
-        <w:rPr>
-          <w:rFonts w:hint="eastAsia" w:ascii="微软雅黑" w:hAnsi="微软雅黑" w:eastAsia="微软雅黑" w:cs="微软雅黑"/>
-          <w:b w:val="0"/>
-          <w:bCs w:val="0"/>
-          <w:color w:val="auto"/>
-          <w:kern w:val="2"/>
-          <w:sz w:val="18"/>
-          <w:szCs w:val="18"/>
-          <w:lang w:val="en-US" w:eastAsia="zh-CN" w:bidi="ar-SA"/>
-        </w:rPr>
-        <w:fldChar w:fldCharType="end"/>
-      </w:r>
-    </w:p>
-    <w:p>
-      <w:pPr>
-        <w:jc w:val="left"/>
-        <w:rPr>
-          <w:rFonts w:hint="eastAsia" w:ascii="微软雅黑" w:hAnsi="微软雅黑" w:eastAsia="微软雅黑" w:cs="微软雅黑"/>
-          <w:b w:val="0"/>
-          <w:bCs w:val="0"/>
-          <w:color w:val="auto"/>
-          <w:kern w:val="2"/>
-          <w:sz w:val="18"/>
-          <w:szCs w:val="18"/>
-          <w:lang w:val="en-US" w:eastAsia="zh-CN" w:bidi="ar-SA"/>
-        </w:rPr>
-      </w:pPr>
-      <w:r>
-        <w:rPr>
-          <w:rFonts w:hint="eastAsia" w:ascii="微软雅黑" w:hAnsi="微软雅黑" w:eastAsia="微软雅黑" w:cs="微软雅黑"/>
-          <w:b w:val="0"/>
-          <w:bCs w:val="0"/>
-          <w:color w:val="auto"/>
-          <w:kern w:val="2"/>
-          <w:sz w:val="18"/>
-          <w:szCs w:val="18"/>
-          <w:lang w:val="en-US" w:eastAsia="zh-CN" w:bidi="ar-SA"/>
-        </w:rPr>
-        <w:fldChar w:fldCharType="begin"/>
-      </w:r>
-      <w:r>
-        <w:rPr>
-          <w:rFonts w:hint="eastAsia" w:ascii="微软雅黑" w:hAnsi="微软雅黑" w:eastAsia="微软雅黑" w:cs="微软雅黑"/>
-          <w:b w:val="0"/>
-          <w:bCs w:val="0"/>
-          <w:color w:val="auto"/>
-          <w:kern w:val="2"/>
-          <w:sz w:val="18"/>
-          <w:szCs w:val="18"/>
-          <w:lang w:val="en-US" w:eastAsia="zh-CN" w:bidi="ar-SA"/>
-        </w:rPr>
-        <w:instrText xml:space="preserve"> HYPERLINK "https://www.jianshu.com/p/95a4f7a9b391" </w:instrText>
-      </w:r>
-      <w:r>
-        <w:rPr>
-          <w:rFonts w:hint="eastAsia" w:ascii="微软雅黑" w:hAnsi="微软雅黑" w:eastAsia="微软雅黑" w:cs="微软雅黑"/>
-          <w:b w:val="0"/>
-          <w:bCs w:val="0"/>
-          <w:color w:val="auto"/>
-          <w:kern w:val="2"/>
-          <w:sz w:val="18"/>
-          <w:szCs w:val="18"/>
-          <w:lang w:val="en-US" w:eastAsia="zh-CN" w:bidi="ar-SA"/>
-        </w:rPr>
-        <w:fldChar w:fldCharType="separate"/>
-      </w:r>
-      <w:r>
-        <w:rPr>
-          <w:rStyle w:val="4"/>
-          <w:rFonts w:hint="eastAsia" w:ascii="微软雅黑" w:hAnsi="微软雅黑" w:eastAsia="微软雅黑" w:cs="微软雅黑"/>
-          <w:b w:val="0"/>
-          <w:bCs w:val="0"/>
-          <w:kern w:val="2"/>
-          <w:sz w:val="18"/>
-          <w:szCs w:val="18"/>
-          <w:lang w:val="en-US" w:eastAsia="zh-CN" w:bidi="ar-SA"/>
-        </w:rPr>
-        <w:t>https://www.jianshu.com/p/95a4f7a9b391</w:t>
-      </w:r>
-      <w:r>
-        <w:rPr>
-          <w:rFonts w:hint="eastAsia" w:ascii="微软雅黑" w:hAnsi="微软雅黑" w:eastAsia="微软雅黑" w:cs="微软雅黑"/>
-          <w:b w:val="0"/>
-          <w:bCs w:val="0"/>
-          <w:color w:val="auto"/>
-          <w:kern w:val="2"/>
-          <w:sz w:val="18"/>
-          <w:szCs w:val="18"/>
-          <w:lang w:val="en-US" w:eastAsia="zh-CN" w:bidi="ar-SA"/>
-        </w:rPr>
-        <w:fldChar w:fldCharType="end"/>
-      </w:r>
-    </w:p>
-    <w:p>
-      <w:pPr>
-        <w:jc w:val="left"/>
-        <w:rPr>
-          <w:rFonts w:hint="eastAsia" w:ascii="微软雅黑" w:hAnsi="微软雅黑" w:eastAsia="微软雅黑" w:cs="微软雅黑"/>
-          <w:b w:val="0"/>
-          <w:bCs w:val="0"/>
-          <w:color w:val="auto"/>
-          <w:kern w:val="2"/>
-          <w:sz w:val="18"/>
-          <w:szCs w:val="18"/>
-          <w:lang w:val="en-US" w:eastAsia="zh-CN" w:bidi="ar-SA"/>
-        </w:rPr>
-      </w:pPr>
-    </w:p>
-    <w:p>
-      <w:pPr>
-        <w:jc w:val="left"/>
-        <w:rPr>
-          <w:rFonts w:hint="eastAsia" w:ascii="微软雅黑" w:hAnsi="微软雅黑" w:eastAsia="微软雅黑" w:cs="微软雅黑"/>
-          <w:b/>
-          <w:bCs/>
-          <w:color w:val="auto"/>
-          <w:kern w:val="2"/>
-          <w:sz w:val="21"/>
-          <w:szCs w:val="21"/>
-          <w:lang w:val="en-US" w:eastAsia="zh-CN" w:bidi="ar-SA"/>
-        </w:rPr>
-      </w:pPr>
-      <w:r>
-        <w:rPr>
-          <w:rFonts w:hint="eastAsia" w:ascii="微软雅黑" w:hAnsi="微软雅黑" w:eastAsia="微软雅黑" w:cs="微软雅黑"/>
-          <w:b/>
-          <w:bCs/>
-          <w:color w:val="auto"/>
-          <w:kern w:val="2"/>
-          <w:sz w:val="21"/>
-          <w:szCs w:val="21"/>
-          <w:lang w:val="en-US" w:eastAsia="zh-CN" w:bidi="ar-SA"/>
-        </w:rPr>
-        <w:t>十六、数组去重</w:t>
-      </w:r>
-    </w:p>
-    <w:p>
-      <w:pPr>
-        <w:jc w:val="left"/>
-        <w:rPr>
-          <w:rFonts w:hint="eastAsia" w:ascii="微软雅黑" w:hAnsi="微软雅黑" w:eastAsia="微软雅黑" w:cs="微软雅黑"/>
-          <w:b w:val="0"/>
-          <w:bCs w:val="0"/>
-          <w:color w:val="auto"/>
-          <w:kern w:val="2"/>
-          <w:sz w:val="18"/>
-          <w:szCs w:val="18"/>
-          <w:lang w:val="en-US" w:eastAsia="zh-CN" w:bidi="ar-SA"/>
-        </w:rPr>
-      </w:pPr>
     </w:p>
     <w:p>
       <w:pPr>
@@ -17590,12 +18960,12 @@
         <w:jc w:val="left"/>
         <w:rPr>
           <w:rFonts w:hint="eastAsia" w:ascii="微软雅黑" w:hAnsi="微软雅黑" w:eastAsia="微软雅黑" w:cs="微软雅黑"/>
-          <w:b/>
-          <w:bCs/>
+          <w:b w:val="0"/>
+          <w:bCs w:val="0"/>
           <w:color w:val="ED7D31" w:themeColor="accent2"/>
           <w:kern w:val="2"/>
-          <w:sz w:val="21"/>
-          <w:szCs w:val="21"/>
+          <w:sz w:val="18"/>
+          <w:szCs w:val="18"/>
           <w:lang w:val="en-US" w:eastAsia="zh-CN" w:bidi="ar-SA"/>
           <w14:textFill>
             <w14:solidFill>
@@ -17607,12 +18977,12 @@
       <w:r>
         <w:rPr>
           <w:rFonts w:hint="eastAsia" w:ascii="微软雅黑" w:hAnsi="微软雅黑" w:eastAsia="微软雅黑" w:cs="微软雅黑"/>
-          <w:b/>
-          <w:bCs/>
-          <w:color w:val="auto"/>
-          <w:kern w:val="2"/>
-          <w:sz w:val="21"/>
-          <w:szCs w:val="21"/>
+          <w:b w:val="0"/>
+          <w:bCs w:val="0"/>
+          <w:color w:val="auto"/>
+          <w:kern w:val="2"/>
+          <w:sz w:val="18"/>
+          <w:szCs w:val="18"/>
           <w:lang w:val="en-US" w:eastAsia="zh-CN" w:bidi="ar-SA"/>
         </w:rPr>
         <w:t>参考资料：</w:t>
@@ -17620,12 +18990,12 @@
       <w:r>
         <w:rPr>
           <w:rFonts w:hint="eastAsia" w:ascii="微软雅黑" w:hAnsi="微软雅黑" w:eastAsia="微软雅黑" w:cs="微软雅黑"/>
-          <w:b/>
-          <w:bCs/>
+          <w:b w:val="0"/>
+          <w:bCs w:val="0"/>
           <w:color w:val="ED7D31" w:themeColor="accent2"/>
           <w:kern w:val="2"/>
-          <w:sz w:val="21"/>
-          <w:szCs w:val="21"/>
+          <w:sz w:val="18"/>
+          <w:szCs w:val="18"/>
           <w:lang w:val="en-US" w:eastAsia="zh-CN" w:bidi="ar-SA"/>
           <w14:textFill>
             <w14:solidFill>
@@ -17638,12 +19008,12 @@
       <w:r>
         <w:rPr>
           <w:rFonts w:hint="eastAsia" w:ascii="微软雅黑" w:hAnsi="微软雅黑" w:eastAsia="微软雅黑" w:cs="微软雅黑"/>
-          <w:b/>
-          <w:bCs/>
+          <w:b w:val="0"/>
+          <w:bCs w:val="0"/>
           <w:color w:val="ED7D31" w:themeColor="accent2"/>
           <w:kern w:val="2"/>
-          <w:sz w:val="21"/>
-          <w:szCs w:val="21"/>
+          <w:sz w:val="18"/>
+          <w:szCs w:val="18"/>
           <w:lang w:val="en-US" w:eastAsia="zh-CN" w:bidi="ar-SA"/>
           <w14:textFill>
             <w14:solidFill>
@@ -17656,12 +19026,12 @@
       <w:r>
         <w:rPr>
           <w:rFonts w:hint="eastAsia" w:ascii="微软雅黑" w:hAnsi="微软雅黑" w:eastAsia="微软雅黑" w:cs="微软雅黑"/>
-          <w:b/>
-          <w:bCs/>
+          <w:b w:val="0"/>
+          <w:bCs w:val="0"/>
           <w:color w:val="ED7D31" w:themeColor="accent2"/>
           <w:kern w:val="2"/>
-          <w:sz w:val="21"/>
-          <w:szCs w:val="21"/>
+          <w:sz w:val="18"/>
+          <w:szCs w:val="18"/>
           <w:lang w:val="en-US" w:eastAsia="zh-CN" w:bidi="ar-SA"/>
           <w14:textFill>
             <w14:solidFill>
@@ -17675,12 +19045,12 @@
         <w:rPr>
           <w:rStyle w:val="4"/>
           <w:rFonts w:hint="eastAsia" w:ascii="微软雅黑" w:hAnsi="微软雅黑" w:eastAsia="微软雅黑" w:cs="微软雅黑"/>
-          <w:b/>
-          <w:bCs/>
+          <w:b w:val="0"/>
+          <w:bCs w:val="0"/>
           <w:color w:val="ED7D31" w:themeColor="accent2"/>
           <w:kern w:val="2"/>
-          <w:sz w:val="21"/>
-          <w:szCs w:val="21"/>
+          <w:sz w:val="18"/>
+          <w:szCs w:val="18"/>
           <w:lang w:val="en-US" w:eastAsia="zh-CN" w:bidi="ar-SA"/>
           <w14:textFill>
             <w14:solidFill>
@@ -17693,12 +19063,12 @@
       <w:r>
         <w:rPr>
           <w:rFonts w:hint="eastAsia" w:ascii="微软雅黑" w:hAnsi="微软雅黑" w:eastAsia="微软雅黑" w:cs="微软雅黑"/>
-          <w:b/>
-          <w:bCs/>
+          <w:b w:val="0"/>
+          <w:bCs w:val="0"/>
           <w:color w:val="ED7D31" w:themeColor="accent2"/>
           <w:kern w:val="2"/>
-          <w:sz w:val="21"/>
-          <w:szCs w:val="21"/>
+          <w:sz w:val="18"/>
+          <w:szCs w:val="18"/>
           <w:lang w:val="en-US" w:eastAsia="zh-CN" w:bidi="ar-SA"/>
           <w14:textFill>
             <w14:solidFill>
@@ -17771,18 +19141,124 @@
         <w:jc w:val="left"/>
         <w:rPr>
           <w:rFonts w:hint="eastAsia" w:ascii="微软雅黑" w:hAnsi="微软雅黑" w:eastAsia="微软雅黑" w:cs="微软雅黑"/>
+          <w:b w:val="0"/>
+          <w:bCs w:val="0"/>
+          <w:color w:val="auto"/>
+          <w:kern w:val="2"/>
+          <w:sz w:val="18"/>
+          <w:szCs w:val="18"/>
+          <w:lang w:val="en-US" w:eastAsia="zh-CN" w:bidi="ar-SA"/>
+        </w:rPr>
+      </w:pPr>
+      <w:r>
+        <w:rPr>
+          <w:rFonts w:hint="eastAsia" w:ascii="微软雅黑" w:hAnsi="微软雅黑" w:eastAsia="微软雅黑" w:cs="微软雅黑"/>
+          <w:b w:val="0"/>
+          <w:bCs w:val="0"/>
+          <w:color w:val="auto"/>
+          <w:kern w:val="2"/>
+          <w:sz w:val="18"/>
+          <w:szCs w:val="18"/>
+          <w:lang w:val="en-US" w:eastAsia="zh-CN" w:bidi="ar-SA"/>
+        </w:rPr>
+        <w:t>参考资料：</w:t>
+      </w:r>
+      <w:r>
+        <w:rPr>
+          <w:rFonts w:hint="eastAsia" w:ascii="微软雅黑" w:hAnsi="微软雅黑" w:eastAsia="微软雅黑" w:cs="微软雅黑"/>
+          <w:b w:val="0"/>
+          <w:bCs w:val="0"/>
+          <w:color w:val="auto"/>
+          <w:kern w:val="2"/>
+          <w:sz w:val="18"/>
+          <w:szCs w:val="18"/>
+          <w:lang w:val="en-US" w:eastAsia="zh-CN" w:bidi="ar-SA"/>
+        </w:rPr>
+        <w:fldChar w:fldCharType="begin"/>
+      </w:r>
+      <w:r>
+        <w:rPr>
+          <w:rFonts w:hint="eastAsia" w:ascii="微软雅黑" w:hAnsi="微软雅黑" w:eastAsia="微软雅黑" w:cs="微软雅黑"/>
+          <w:b w:val="0"/>
+          <w:bCs w:val="0"/>
+          <w:color w:val="auto"/>
+          <w:kern w:val="2"/>
+          <w:sz w:val="18"/>
+          <w:szCs w:val="18"/>
+          <w:lang w:val="en-US" w:eastAsia="zh-CN" w:bidi="ar-SA"/>
+        </w:rPr>
+        <w:instrText xml:space="preserve"> HYPERLINK "https://segmentfault.com/a/1190000017075730" </w:instrText>
+      </w:r>
+      <w:r>
+        <w:rPr>
+          <w:rFonts w:hint="eastAsia" w:ascii="微软雅黑" w:hAnsi="微软雅黑" w:eastAsia="微软雅黑" w:cs="微软雅黑"/>
+          <w:b w:val="0"/>
+          <w:bCs w:val="0"/>
+          <w:color w:val="auto"/>
+          <w:kern w:val="2"/>
+          <w:sz w:val="18"/>
+          <w:szCs w:val="18"/>
+          <w:lang w:val="en-US" w:eastAsia="zh-CN" w:bidi="ar-SA"/>
+        </w:rPr>
+        <w:fldChar w:fldCharType="separate"/>
+      </w:r>
+      <w:r>
+        <w:rPr>
+          <w:rStyle w:val="4"/>
+          <w:rFonts w:hint="eastAsia" w:ascii="微软雅黑" w:hAnsi="微软雅黑" w:eastAsia="微软雅黑" w:cs="微软雅黑"/>
+          <w:b w:val="0"/>
+          <w:bCs w:val="0"/>
+          <w:color w:val="auto"/>
+          <w:kern w:val="2"/>
+          <w:sz w:val="18"/>
+          <w:szCs w:val="18"/>
+          <w:lang w:val="en-US" w:eastAsia="zh-CN" w:bidi="ar-SA"/>
+        </w:rPr>
+        <w:t>https://segmentfault.com/a/1190000017075730</w:t>
+      </w:r>
+      <w:r>
+        <w:rPr>
+          <w:rFonts w:hint="eastAsia" w:ascii="微软雅黑" w:hAnsi="微软雅黑" w:eastAsia="微软雅黑" w:cs="微软雅黑"/>
+          <w:b w:val="0"/>
+          <w:bCs w:val="0"/>
+          <w:color w:val="auto"/>
+          <w:kern w:val="2"/>
+          <w:sz w:val="18"/>
+          <w:szCs w:val="18"/>
+          <w:lang w:val="en-US" w:eastAsia="zh-CN" w:bidi="ar-SA"/>
+        </w:rPr>
+        <w:fldChar w:fldCharType="end"/>
+      </w:r>
+      <w:r>
+        <w:rPr>
+          <w:rFonts w:hint="eastAsia" w:ascii="微软雅黑" w:hAnsi="微软雅黑" w:eastAsia="微软雅黑" w:cs="微软雅黑"/>
+          <w:b w:val="0"/>
+          <w:bCs w:val="0"/>
+          <w:color w:val="auto"/>
+          <w:kern w:val="2"/>
+          <w:sz w:val="18"/>
+          <w:szCs w:val="18"/>
+          <w:lang w:val="en-US" w:eastAsia="zh-CN" w:bidi="ar-SA"/>
+        </w:rPr>
+        <w:t>（这篇文章对this讲的非常透彻，推荐看一下。）</w:t>
+      </w:r>
+    </w:p>
+    <w:p>
+      <w:pPr>
+        <w:numPr>
+          <w:ilvl w:val="0"/>
+          <w:numId w:val="0"/>
+        </w:numPr>
+        <w:jc w:val="left"/>
+        <w:rPr>
+          <w:rFonts w:hint="eastAsia" w:ascii="微软雅黑" w:hAnsi="微软雅黑" w:eastAsia="微软雅黑" w:cs="微软雅黑"/>
           <w:b/>
           <w:bCs/>
-          <w:color w:val="ED7D31" w:themeColor="accent2"/>
+          <w:color w:val="auto"/>
           <w:kern w:val="2"/>
           <w:sz w:val="21"/>
           <w:szCs w:val="21"/>
           <w:lang w:val="en-US" w:eastAsia="zh-CN" w:bidi="ar-SA"/>
-          <w14:textFill>
-            <w14:solidFill>
-              <w14:schemeClr w14:val="accent2"/>
-            </w14:solidFill>
-          </w14:textFill>
         </w:rPr>
       </w:pPr>
       <w:r>
@@ -17790,160 +19266,130 @@
           <w:rFonts w:hint="eastAsia" w:ascii="微软雅黑" w:hAnsi="微软雅黑" w:eastAsia="微软雅黑" w:cs="微软雅黑"/>
           <w:b/>
           <w:bCs/>
-          <w:color w:val="ED7D31" w:themeColor="accent2"/>
+          <w:color w:val="auto"/>
           <w:kern w:val="2"/>
           <w:sz w:val="21"/>
           <w:szCs w:val="21"/>
           <w:lang w:val="en-US" w:eastAsia="zh-CN" w:bidi="ar-SA"/>
-          <w14:textFill>
-            <w14:solidFill>
-              <w14:schemeClr w14:val="accent2"/>
-            </w14:solidFill>
-          </w14:textFill>
+        </w:rPr>
+        <w:t>二十、JS中的模块规范</w:t>
+      </w:r>
+    </w:p>
+    <w:p>
+      <w:pPr>
+        <w:numPr>
+          <w:ilvl w:val="0"/>
+          <w:numId w:val="0"/>
+        </w:numPr>
+        <w:jc w:val="left"/>
+        <w:rPr>
+          <w:rFonts w:hint="eastAsia" w:ascii="微软雅黑" w:hAnsi="微软雅黑" w:eastAsia="微软雅黑" w:cs="微软雅黑"/>
+          <w:b w:val="0"/>
+          <w:bCs w:val="0"/>
+          <w:color w:val="auto"/>
+          <w:kern w:val="2"/>
+          <w:sz w:val="18"/>
+          <w:szCs w:val="18"/>
+          <w:lang w:val="en-US" w:eastAsia="zh-CN" w:bidi="ar-SA"/>
+        </w:rPr>
+      </w:pPr>
+      <w:r>
+        <w:rPr>
+          <w:rFonts w:hint="eastAsia" w:ascii="微软雅黑" w:hAnsi="微软雅黑" w:eastAsia="微软雅黑" w:cs="微软雅黑"/>
+          <w:b w:val="0"/>
+          <w:bCs w:val="0"/>
+          <w:color w:val="auto"/>
+          <w:kern w:val="2"/>
+          <w:sz w:val="18"/>
+          <w:szCs w:val="18"/>
+          <w:lang w:val="en-US" w:eastAsia="zh-CN" w:bidi="ar-SA"/>
         </w:rPr>
         <w:t>参考资料：</w:t>
       </w:r>
       <w:r>
+        <w:rPr>
+          <w:rFonts w:hint="eastAsia" w:ascii="微软雅黑" w:hAnsi="微软雅黑" w:eastAsia="微软雅黑" w:cs="微软雅黑"/>
+          <w:b w:val="0"/>
+          <w:bCs w:val="0"/>
+          <w:color w:val="auto"/>
+          <w:kern w:val="2"/>
+          <w:sz w:val="18"/>
+          <w:szCs w:val="18"/>
+          <w:lang w:val="en-US" w:eastAsia="zh-CN" w:bidi="ar-SA"/>
+        </w:rPr>
+        <w:fldChar w:fldCharType="begin"/>
+      </w:r>
+      <w:r>
+        <w:rPr>
+          <w:rFonts w:hint="eastAsia" w:ascii="微软雅黑" w:hAnsi="微软雅黑" w:eastAsia="微软雅黑" w:cs="微软雅黑"/>
+          <w:b w:val="0"/>
+          <w:bCs w:val="0"/>
+          <w:color w:val="auto"/>
+          <w:kern w:val="2"/>
+          <w:sz w:val="18"/>
+          <w:szCs w:val="18"/>
+          <w:lang w:val="en-US" w:eastAsia="zh-CN" w:bidi="ar-SA"/>
+        </w:rPr>
+        <w:instrText xml:space="preserve"> HYPERLINK "https://www.cnblogs.com/Leo_wl/p/4067784.html" </w:instrText>
+      </w:r>
+      <w:r>
+        <w:rPr>
+          <w:rFonts w:hint="eastAsia" w:ascii="微软雅黑" w:hAnsi="微软雅黑" w:eastAsia="微软雅黑" w:cs="微软雅黑"/>
+          <w:b w:val="0"/>
+          <w:bCs w:val="0"/>
+          <w:color w:val="auto"/>
+          <w:kern w:val="2"/>
+          <w:sz w:val="18"/>
+          <w:szCs w:val="18"/>
+          <w:lang w:val="en-US" w:eastAsia="zh-CN" w:bidi="ar-SA"/>
+        </w:rPr>
+        <w:fldChar w:fldCharType="separate"/>
+      </w:r>
+      <w:r>
+        <w:rPr>
+          <w:rStyle w:val="4"/>
+          <w:rFonts w:hint="eastAsia" w:ascii="微软雅黑" w:hAnsi="微软雅黑" w:eastAsia="微软雅黑" w:cs="微软雅黑"/>
+          <w:b w:val="0"/>
+          <w:bCs w:val="0"/>
+          <w:kern w:val="2"/>
+          <w:sz w:val="18"/>
+          <w:szCs w:val="18"/>
+          <w:lang w:val="en-US" w:eastAsia="zh-CN" w:bidi="ar-SA"/>
+        </w:rPr>
+        <w:t>https://www.cnblogs.com/Leo_wl/p/4067784.html</w:t>
+      </w:r>
+      <w:r>
+        <w:rPr>
+          <w:rFonts w:hint="eastAsia" w:ascii="微软雅黑" w:hAnsi="微软雅黑" w:eastAsia="微软雅黑" w:cs="微软雅黑"/>
+          <w:b w:val="0"/>
+          <w:bCs w:val="0"/>
+          <w:color w:val="auto"/>
+          <w:kern w:val="2"/>
+          <w:sz w:val="18"/>
+          <w:szCs w:val="18"/>
+          <w:lang w:val="en-US" w:eastAsia="zh-CN" w:bidi="ar-SA"/>
+        </w:rPr>
+        <w:fldChar w:fldCharType="end"/>
+      </w:r>
+    </w:p>
+    <w:p>
+      <w:pPr>
+        <w:numPr>
+          <w:ilvl w:val="0"/>
+          <w:numId w:val="0"/>
+        </w:numPr>
+        <w:jc w:val="left"/>
         <w:rPr>
           <w:rFonts w:hint="eastAsia" w:ascii="微软雅黑" w:hAnsi="微软雅黑" w:eastAsia="微软雅黑" w:cs="微软雅黑"/>
           <w:b/>
           <w:bCs/>
-          <w:color w:val="ED7D31" w:themeColor="accent2"/>
+          <w:color w:val="auto"/>
           <w:kern w:val="2"/>
           <w:sz w:val="21"/>
           <w:szCs w:val="21"/>
           <w:lang w:val="en-US" w:eastAsia="zh-CN" w:bidi="ar-SA"/>
-          <w14:textFill>
-            <w14:solidFill>
-              <w14:schemeClr w14:val="accent2"/>
-            </w14:solidFill>
-          </w14:textFill>
-        </w:rPr>
-        <w:fldChar w:fldCharType="begin"/>
-      </w:r>
-      <w:r>
-        <w:rPr>
-          <w:rFonts w:hint="eastAsia" w:ascii="微软雅黑" w:hAnsi="微软雅黑" w:eastAsia="微软雅黑" w:cs="微软雅黑"/>
-          <w:b/>
-          <w:bCs/>
-          <w:color w:val="ED7D31" w:themeColor="accent2"/>
-          <w:kern w:val="2"/>
-          <w:sz w:val="21"/>
-          <w:szCs w:val="21"/>
-          <w:lang w:val="en-US" w:eastAsia="zh-CN" w:bidi="ar-SA"/>
-          <w14:textFill>
-            <w14:solidFill>
-              <w14:schemeClr w14:val="accent2"/>
-            </w14:solidFill>
-          </w14:textFill>
-        </w:rPr>
-        <w:instrText xml:space="preserve"> HYPERLINK "https://segmentfault.com/a/1190000017075730" </w:instrText>
-      </w:r>
-      <w:r>
-        <w:rPr>
-          <w:rFonts w:hint="eastAsia" w:ascii="微软雅黑" w:hAnsi="微软雅黑" w:eastAsia="微软雅黑" w:cs="微软雅黑"/>
-          <w:b/>
-          <w:bCs/>
-          <w:color w:val="ED7D31" w:themeColor="accent2"/>
-          <w:kern w:val="2"/>
-          <w:sz w:val="21"/>
-          <w:szCs w:val="21"/>
-          <w:lang w:val="en-US" w:eastAsia="zh-CN" w:bidi="ar-SA"/>
-          <w14:textFill>
-            <w14:solidFill>
-              <w14:schemeClr w14:val="accent2"/>
-            </w14:solidFill>
-          </w14:textFill>
-        </w:rPr>
-        <w:fldChar w:fldCharType="separate"/>
-      </w:r>
-      <w:r>
-        <w:rPr>
-          <w:rStyle w:val="4"/>
-          <w:rFonts w:hint="eastAsia" w:ascii="微软雅黑" w:hAnsi="微软雅黑" w:eastAsia="微软雅黑" w:cs="微软雅黑"/>
-          <w:b/>
-          <w:bCs/>
-          <w:color w:val="ED7D31" w:themeColor="accent2"/>
-          <w:kern w:val="2"/>
-          <w:sz w:val="21"/>
-          <w:szCs w:val="21"/>
-          <w:lang w:val="en-US" w:eastAsia="zh-CN" w:bidi="ar-SA"/>
-          <w14:textFill>
-            <w14:solidFill>
-              <w14:schemeClr w14:val="accent2"/>
-            </w14:solidFill>
-          </w14:textFill>
-        </w:rPr>
-        <w:t>https://segmentfault.com/a/1190000017075730</w:t>
-      </w:r>
-      <w:r>
-        <w:rPr>
-          <w:rFonts w:hint="eastAsia" w:ascii="微软雅黑" w:hAnsi="微软雅黑" w:eastAsia="微软雅黑" w:cs="微软雅黑"/>
-          <w:b/>
-          <w:bCs/>
-          <w:color w:val="ED7D31" w:themeColor="accent2"/>
-          <w:kern w:val="2"/>
-          <w:sz w:val="21"/>
-          <w:szCs w:val="21"/>
-          <w:lang w:val="en-US" w:eastAsia="zh-CN" w:bidi="ar-SA"/>
-          <w14:textFill>
-            <w14:solidFill>
-              <w14:schemeClr w14:val="accent2"/>
-            </w14:solidFill>
-          </w14:textFill>
-        </w:rPr>
-        <w:fldChar w:fldCharType="end"/>
-      </w:r>
-      <w:r>
-        <w:rPr>
-          <w:rFonts w:hint="eastAsia" w:ascii="微软雅黑" w:hAnsi="微软雅黑" w:eastAsia="微软雅黑" w:cs="微软雅黑"/>
-          <w:b/>
-          <w:bCs/>
-          <w:color w:val="ED7D31" w:themeColor="accent2"/>
-          <w:kern w:val="2"/>
-          <w:sz w:val="21"/>
-          <w:szCs w:val="21"/>
-          <w:lang w:val="en-US" w:eastAsia="zh-CN" w:bidi="ar-SA"/>
-          <w14:textFill>
-            <w14:solidFill>
-              <w14:schemeClr w14:val="accent2"/>
-            </w14:solidFill>
-          </w14:textFill>
-        </w:rPr>
-        <w:t>（这篇文章对this讲的非常透彻，推荐看一下。）</w:t>
-      </w:r>
-    </w:p>
-    <w:p>
-      <w:pPr>
-        <w:numPr>
-          <w:ilvl w:val="0"/>
-          <w:numId w:val="0"/>
-        </w:numPr>
-        <w:jc w:val="left"/>
-        <w:rPr>
-          <w:rFonts w:hint="eastAsia" w:ascii="微软雅黑" w:hAnsi="微软雅黑" w:eastAsia="微软雅黑" w:cs="微软雅黑"/>
-          <w:b/>
-          <w:bCs/>
-          <w:color w:val="auto"/>
-          <w:kern w:val="2"/>
-          <w:sz w:val="21"/>
-          <w:szCs w:val="21"/>
-          <w:lang w:val="en-US" w:eastAsia="zh-CN" w:bidi="ar-SA"/>
-        </w:rPr>
-      </w:pPr>
-      <w:r>
-        <w:rPr>
-          <w:rFonts w:hint="eastAsia" w:ascii="微软雅黑" w:hAnsi="微软雅黑" w:eastAsia="微软雅黑" w:cs="微软雅黑"/>
-          <w:b/>
-          <w:bCs/>
-          <w:color w:val="auto"/>
-          <w:kern w:val="2"/>
-          <w:sz w:val="21"/>
-          <w:szCs w:val="21"/>
-          <w:lang w:val="en-US" w:eastAsia="zh-CN" w:bidi="ar-SA"/>
-        </w:rPr>
-        <w:t>二十、JS中的模块规范</w:t>
-      </w:r>
+        </w:rPr>
+      </w:pPr>
     </w:p>
     <w:sectPr>
       <w:pgSz w:w="11906" w:h="16838"/>

--- a/知识点汇总.docx
+++ b/知识点汇总.docx
@@ -16052,6 +16052,7 @@
     <w:p>
       <w:pPr>
         <w:numPr>
+          <w:ilvl w:val="0"/>
           <w:numId w:val="0"/>
         </w:numPr>
         <w:ind w:firstLine="420" w:firstLineChars="0"/>
@@ -16084,6 +16085,7 @@
     <w:p>
       <w:pPr>
         <w:numPr>
+          <w:ilvl w:val="0"/>
           <w:numId w:val="0"/>
         </w:numPr>
         <w:ind w:firstLine="420" w:firstLineChars="0"/>
@@ -16151,6 +16153,7 @@
       <w:pPr>
         <w:widowControl w:val="0"/>
         <w:numPr>
+          <w:ilvl w:val="0"/>
           <w:numId w:val="0"/>
         </w:numPr>
         <w:ind w:firstLine="420" w:firstLineChars="0"/>
@@ -16184,6 +16187,7 @@
       <w:pPr>
         <w:widowControl w:val="0"/>
         <w:numPr>
+          <w:ilvl w:val="0"/>
           <w:numId w:val="0"/>
         </w:numPr>
         <w:ind w:firstLine="420" w:firstLineChars="0"/>
@@ -16217,6 +16221,7 @@
       <w:pPr>
         <w:widowControl w:val="0"/>
         <w:numPr>
+          <w:ilvl w:val="0"/>
           <w:numId w:val="0"/>
         </w:numPr>
         <w:ind w:firstLine="420" w:firstLineChars="0"/>
@@ -17945,8 +17950,6 @@
         </w:rPr>
         <w:t>console.log(arrayTemp);//[1, "2", undefined, null, true, {…}, {…}, NaN, NaN, "NaN"]</w:t>
       </w:r>
-      <w:bookmarkStart w:id="0" w:name="_GoBack"/>
-      <w:bookmarkEnd w:id="0"/>
     </w:p>
     <w:p>
       <w:pPr>
@@ -19272,24 +19275,58 @@
           <w:szCs w:val="21"/>
           <w:lang w:val="en-US" w:eastAsia="zh-CN" w:bidi="ar-SA"/>
         </w:rPr>
-        <w:t>二十、JS中的模块规范</w:t>
-      </w:r>
-    </w:p>
-    <w:p>
-      <w:pPr>
-        <w:numPr>
-          <w:ilvl w:val="0"/>
-          <w:numId w:val="0"/>
-        </w:numPr>
-        <w:jc w:val="left"/>
-        <w:rPr>
-          <w:rFonts w:hint="eastAsia" w:ascii="微软雅黑" w:hAnsi="微软雅黑" w:eastAsia="微软雅黑" w:cs="微软雅黑"/>
-          <w:b w:val="0"/>
-          <w:bCs w:val="0"/>
-          <w:color w:val="auto"/>
-          <w:kern w:val="2"/>
-          <w:sz w:val="18"/>
-          <w:szCs w:val="18"/>
+        <w:t>二十、JS中的模块规范（AMD、CMD、ES6和CommonJS</w:t>
+      </w:r>
+      <w:bookmarkStart w:id="0" w:name="_GoBack"/>
+      <w:bookmarkEnd w:id="0"/>
+      <w:r>
+        <w:rPr>
+          <w:rFonts w:hint="eastAsia" w:ascii="微软雅黑" w:hAnsi="微软雅黑" w:eastAsia="微软雅黑" w:cs="微软雅黑"/>
+          <w:b/>
+          <w:bCs/>
+          <w:color w:val="auto"/>
+          <w:kern w:val="2"/>
+          <w:sz w:val="21"/>
+          <w:szCs w:val="21"/>
+          <w:lang w:val="en-US" w:eastAsia="zh-CN" w:bidi="ar-SA"/>
+        </w:rPr>
+        <w:t>）</w:t>
+      </w:r>
+    </w:p>
+    <w:p>
+      <w:pPr>
+        <w:numPr>
+          <w:ilvl w:val="0"/>
+          <w:numId w:val="0"/>
+        </w:numPr>
+        <w:jc w:val="left"/>
+        <w:rPr>
+          <w:rFonts w:hint="eastAsia" w:ascii="微软雅黑" w:hAnsi="微软雅黑" w:eastAsia="微软雅黑" w:cs="微软雅黑"/>
+          <w:b/>
+          <w:bCs/>
+          <w:color w:val="auto"/>
+          <w:kern w:val="2"/>
+          <w:sz w:val="21"/>
+          <w:szCs w:val="21"/>
+          <w:lang w:val="en-US" w:eastAsia="zh-CN" w:bidi="ar-SA"/>
+        </w:rPr>
+      </w:pPr>
+    </w:p>
+    <w:p>
+      <w:pPr>
+        <w:numPr>
+          <w:ilvl w:val="0"/>
+          <w:numId w:val="0"/>
+        </w:numPr>
+        <w:jc w:val="left"/>
+        <w:rPr>
+          <w:rFonts w:hint="eastAsia" w:ascii="微软雅黑" w:hAnsi="微软雅黑" w:eastAsia="微软雅黑" w:cs="微软雅黑"/>
+          <w:b/>
+          <w:bCs/>
+          <w:color w:val="auto"/>
+          <w:kern w:val="2"/>
+          <w:sz w:val="21"/>
+          <w:szCs w:val="21"/>
           <w:lang w:val="en-US" w:eastAsia="zh-CN" w:bidi="ar-SA"/>
         </w:rPr>
       </w:pPr>
@@ -19357,6 +19394,302 @@
           <w:lang w:val="en-US" w:eastAsia="zh-CN" w:bidi="ar-SA"/>
         </w:rPr>
         <w:t>https://www.cnblogs.com/Leo_wl/p/4067784.html</w:t>
+      </w:r>
+      <w:r>
+        <w:rPr>
+          <w:rFonts w:hint="eastAsia" w:ascii="微软雅黑" w:hAnsi="微软雅黑" w:eastAsia="微软雅黑" w:cs="微软雅黑"/>
+          <w:b w:val="0"/>
+          <w:bCs w:val="0"/>
+          <w:color w:val="auto"/>
+          <w:kern w:val="2"/>
+          <w:sz w:val="18"/>
+          <w:szCs w:val="18"/>
+          <w:lang w:val="en-US" w:eastAsia="zh-CN" w:bidi="ar-SA"/>
+        </w:rPr>
+        <w:fldChar w:fldCharType="end"/>
+      </w:r>
+    </w:p>
+    <w:p>
+      <w:pPr>
+        <w:numPr>
+          <w:ilvl w:val="0"/>
+          <w:numId w:val="0"/>
+        </w:numPr>
+        <w:jc w:val="left"/>
+        <w:rPr>
+          <w:rFonts w:hint="eastAsia" w:ascii="微软雅黑" w:hAnsi="微软雅黑" w:eastAsia="微软雅黑" w:cs="微软雅黑"/>
+          <w:b/>
+          <w:bCs/>
+          <w:color w:val="auto"/>
+          <w:kern w:val="2"/>
+          <w:sz w:val="21"/>
+          <w:szCs w:val="21"/>
+          <w:lang w:val="en-US" w:eastAsia="zh-CN" w:bidi="ar-SA"/>
+        </w:rPr>
+      </w:pPr>
+      <w:r>
+        <w:rPr>
+          <w:rFonts w:hint="eastAsia" w:ascii="微软雅黑" w:hAnsi="微软雅黑" w:eastAsia="微软雅黑" w:cs="微软雅黑"/>
+          <w:b/>
+          <w:bCs/>
+          <w:color w:val="auto"/>
+          <w:kern w:val="2"/>
+          <w:sz w:val="21"/>
+          <w:szCs w:val="21"/>
+          <w:lang w:val="en-US" w:eastAsia="zh-CN" w:bidi="ar-SA"/>
+        </w:rPr>
+        <w:t>二十一、HTTP与HTTPS详解</w:t>
+      </w:r>
+    </w:p>
+    <w:p>
+      <w:pPr>
+        <w:numPr>
+          <w:ilvl w:val="0"/>
+          <w:numId w:val="0"/>
+        </w:numPr>
+        <w:jc w:val="left"/>
+        <w:rPr>
+          <w:rFonts w:hint="eastAsia" w:ascii="微软雅黑" w:hAnsi="微软雅黑" w:eastAsia="微软雅黑" w:cs="微软雅黑"/>
+          <w:b/>
+          <w:bCs/>
+          <w:color w:val="auto"/>
+          <w:kern w:val="2"/>
+          <w:sz w:val="21"/>
+          <w:szCs w:val="21"/>
+          <w:lang w:val="en-US" w:eastAsia="zh-CN" w:bidi="ar-SA"/>
+        </w:rPr>
+      </w:pPr>
+    </w:p>
+    <w:p>
+      <w:pPr>
+        <w:numPr>
+          <w:ilvl w:val="0"/>
+          <w:numId w:val="0"/>
+        </w:numPr>
+        <w:jc w:val="left"/>
+        <w:rPr>
+          <w:rFonts w:hint="eastAsia" w:ascii="微软雅黑" w:hAnsi="微软雅黑" w:eastAsia="微软雅黑" w:cs="微软雅黑"/>
+          <w:b w:val="0"/>
+          <w:bCs w:val="0"/>
+          <w:color w:val="auto"/>
+          <w:kern w:val="2"/>
+          <w:sz w:val="18"/>
+          <w:szCs w:val="18"/>
+          <w:lang w:val="en-US" w:eastAsia="zh-CN" w:bidi="ar-SA"/>
+        </w:rPr>
+      </w:pPr>
+      <w:r>
+        <w:rPr>
+          <w:rFonts w:hint="eastAsia" w:ascii="微软雅黑" w:hAnsi="微软雅黑" w:eastAsia="微软雅黑" w:cs="微软雅黑"/>
+          <w:b w:val="0"/>
+          <w:bCs w:val="0"/>
+          <w:color w:val="auto"/>
+          <w:kern w:val="2"/>
+          <w:sz w:val="18"/>
+          <w:szCs w:val="18"/>
+          <w:lang w:val="en-US" w:eastAsia="zh-CN" w:bidi="ar-SA"/>
+        </w:rPr>
+        <w:t>参考资料：</w:t>
+      </w:r>
+      <w:r>
+        <w:rPr>
+          <w:rFonts w:hint="eastAsia" w:ascii="微软雅黑" w:hAnsi="微软雅黑" w:eastAsia="微软雅黑" w:cs="微软雅黑"/>
+          <w:b w:val="0"/>
+          <w:bCs w:val="0"/>
+          <w:color w:val="auto"/>
+          <w:kern w:val="2"/>
+          <w:sz w:val="18"/>
+          <w:szCs w:val="18"/>
+          <w:lang w:val="en-US" w:eastAsia="zh-CN" w:bidi="ar-SA"/>
+        </w:rPr>
+        <w:fldChar w:fldCharType="begin"/>
+      </w:r>
+      <w:r>
+        <w:rPr>
+          <w:rFonts w:hint="eastAsia" w:ascii="微软雅黑" w:hAnsi="微软雅黑" w:eastAsia="微软雅黑" w:cs="微软雅黑"/>
+          <w:b w:val="0"/>
+          <w:bCs w:val="0"/>
+          <w:color w:val="auto"/>
+          <w:kern w:val="2"/>
+          <w:sz w:val="18"/>
+          <w:szCs w:val="18"/>
+          <w:lang w:val="en-US" w:eastAsia="zh-CN" w:bidi="ar-SA"/>
+        </w:rPr>
+        <w:instrText xml:space="preserve"> HYPERLINK "https://www.jianshu.com/p/27862635c077" </w:instrText>
+      </w:r>
+      <w:r>
+        <w:rPr>
+          <w:rFonts w:hint="eastAsia" w:ascii="微软雅黑" w:hAnsi="微软雅黑" w:eastAsia="微软雅黑" w:cs="微软雅黑"/>
+          <w:b w:val="0"/>
+          <w:bCs w:val="0"/>
+          <w:color w:val="auto"/>
+          <w:kern w:val="2"/>
+          <w:sz w:val="18"/>
+          <w:szCs w:val="18"/>
+          <w:lang w:val="en-US" w:eastAsia="zh-CN" w:bidi="ar-SA"/>
+        </w:rPr>
+        <w:fldChar w:fldCharType="separate"/>
+      </w:r>
+      <w:r>
+        <w:rPr>
+          <w:rStyle w:val="4"/>
+          <w:rFonts w:hint="eastAsia" w:ascii="微软雅黑" w:hAnsi="微软雅黑" w:eastAsia="微软雅黑" w:cs="微软雅黑"/>
+          <w:b w:val="0"/>
+          <w:bCs w:val="0"/>
+          <w:kern w:val="2"/>
+          <w:sz w:val="18"/>
+          <w:szCs w:val="18"/>
+          <w:lang w:val="en-US" w:eastAsia="zh-CN" w:bidi="ar-SA"/>
+        </w:rPr>
+        <w:t>https://www.jianshu.com/p/27862635c077</w:t>
+      </w:r>
+      <w:r>
+        <w:rPr>
+          <w:rFonts w:hint="eastAsia" w:ascii="微软雅黑" w:hAnsi="微软雅黑" w:eastAsia="微软雅黑" w:cs="微软雅黑"/>
+          <w:b w:val="0"/>
+          <w:bCs w:val="0"/>
+          <w:color w:val="auto"/>
+          <w:kern w:val="2"/>
+          <w:sz w:val="18"/>
+          <w:szCs w:val="18"/>
+          <w:lang w:val="en-US" w:eastAsia="zh-CN" w:bidi="ar-SA"/>
+        </w:rPr>
+        <w:fldChar w:fldCharType="end"/>
+      </w:r>
+    </w:p>
+    <w:p>
+      <w:pPr>
+        <w:numPr>
+          <w:ilvl w:val="0"/>
+          <w:numId w:val="0"/>
+        </w:numPr>
+        <w:jc w:val="left"/>
+        <w:rPr>
+          <w:rFonts w:hint="eastAsia" w:ascii="微软雅黑" w:hAnsi="微软雅黑" w:eastAsia="微软雅黑" w:cs="微软雅黑"/>
+          <w:b/>
+          <w:bCs/>
+          <w:color w:val="auto"/>
+          <w:kern w:val="2"/>
+          <w:sz w:val="21"/>
+          <w:szCs w:val="21"/>
+          <w:lang w:val="en-US" w:eastAsia="zh-CN" w:bidi="ar-SA"/>
+        </w:rPr>
+      </w:pPr>
+      <w:r>
+        <w:rPr>
+          <w:rFonts w:hint="eastAsia" w:ascii="微软雅黑" w:hAnsi="微软雅黑" w:eastAsia="微软雅黑" w:cs="微软雅黑"/>
+          <w:b/>
+          <w:bCs/>
+          <w:color w:val="auto"/>
+          <w:kern w:val="2"/>
+          <w:sz w:val="21"/>
+          <w:szCs w:val="21"/>
+          <w:lang w:val="en-US" w:eastAsia="zh-CN" w:bidi="ar-SA"/>
+        </w:rPr>
+        <w:t>二十二、MVC和MVP和MVVM</w:t>
+      </w:r>
+    </w:p>
+    <w:p>
+      <w:pPr>
+        <w:numPr>
+          <w:ilvl w:val="0"/>
+          <w:numId w:val="0"/>
+        </w:numPr>
+        <w:jc w:val="left"/>
+        <w:rPr>
+          <w:rFonts w:hint="eastAsia" w:ascii="微软雅黑" w:hAnsi="微软雅黑" w:eastAsia="微软雅黑" w:cs="微软雅黑"/>
+          <w:b/>
+          <w:bCs/>
+          <w:color w:val="auto"/>
+          <w:kern w:val="2"/>
+          <w:sz w:val="21"/>
+          <w:szCs w:val="21"/>
+          <w:lang w:val="en-US" w:eastAsia="zh-CN" w:bidi="ar-SA"/>
+        </w:rPr>
+      </w:pPr>
+    </w:p>
+    <w:p>
+      <w:pPr>
+        <w:numPr>
+          <w:ilvl w:val="0"/>
+          <w:numId w:val="0"/>
+        </w:numPr>
+        <w:jc w:val="left"/>
+        <w:rPr>
+          <w:rFonts w:hint="eastAsia" w:ascii="微软雅黑" w:hAnsi="微软雅黑" w:eastAsia="微软雅黑" w:cs="微软雅黑"/>
+          <w:b w:val="0"/>
+          <w:bCs w:val="0"/>
+          <w:color w:val="auto"/>
+          <w:kern w:val="2"/>
+          <w:sz w:val="18"/>
+          <w:szCs w:val="18"/>
+          <w:lang w:val="en-US" w:eastAsia="zh-CN" w:bidi="ar-SA"/>
+        </w:rPr>
+      </w:pPr>
+      <w:r>
+        <w:rPr>
+          <w:rFonts w:hint="eastAsia" w:ascii="微软雅黑" w:hAnsi="微软雅黑" w:eastAsia="微软雅黑" w:cs="微软雅黑"/>
+          <w:b w:val="0"/>
+          <w:bCs w:val="0"/>
+          <w:color w:val="auto"/>
+          <w:kern w:val="2"/>
+          <w:sz w:val="18"/>
+          <w:szCs w:val="18"/>
+          <w:lang w:val="en-US" w:eastAsia="zh-CN" w:bidi="ar-SA"/>
+        </w:rPr>
+        <w:t>参考资料：</w:t>
+      </w:r>
+      <w:r>
+        <w:rPr>
+          <w:rFonts w:hint="eastAsia" w:ascii="微软雅黑" w:hAnsi="微软雅黑" w:eastAsia="微软雅黑" w:cs="微软雅黑"/>
+          <w:b w:val="0"/>
+          <w:bCs w:val="0"/>
+          <w:color w:val="auto"/>
+          <w:kern w:val="2"/>
+          <w:sz w:val="18"/>
+          <w:szCs w:val="18"/>
+          <w:lang w:val="en-US" w:eastAsia="zh-CN" w:bidi="ar-SA"/>
+        </w:rPr>
+        <w:fldChar w:fldCharType="begin"/>
+      </w:r>
+      <w:r>
+        <w:rPr>
+          <w:rFonts w:hint="eastAsia" w:ascii="微软雅黑" w:hAnsi="微软雅黑" w:eastAsia="微软雅黑" w:cs="微软雅黑"/>
+          <w:b w:val="0"/>
+          <w:bCs w:val="0"/>
+          <w:color w:val="auto"/>
+          <w:kern w:val="2"/>
+          <w:sz w:val="18"/>
+          <w:szCs w:val="18"/>
+          <w:lang w:val="en-US" w:eastAsia="zh-CN" w:bidi="ar-SA"/>
+        </w:rPr>
+        <w:instrText xml:space="preserve"> HYPERLINK "https://mp.weixin.qq.com/s/EzxfJLb5Hjxyw0_S5rThvg" </w:instrText>
+      </w:r>
+      <w:r>
+        <w:rPr>
+          <w:rFonts w:hint="eastAsia" w:ascii="微软雅黑" w:hAnsi="微软雅黑" w:eastAsia="微软雅黑" w:cs="微软雅黑"/>
+          <w:b w:val="0"/>
+          <w:bCs w:val="0"/>
+          <w:color w:val="auto"/>
+          <w:kern w:val="2"/>
+          <w:sz w:val="18"/>
+          <w:szCs w:val="18"/>
+          <w:lang w:val="en-US" w:eastAsia="zh-CN" w:bidi="ar-SA"/>
+        </w:rPr>
+        <w:fldChar w:fldCharType="separate"/>
+      </w:r>
+      <w:r>
+        <w:rPr>
+          <w:rStyle w:val="4"/>
+          <w:rFonts w:hint="eastAsia" w:ascii="微软雅黑" w:hAnsi="微软雅黑" w:eastAsia="微软雅黑" w:cs="微软雅黑"/>
+          <w:b w:val="0"/>
+          <w:bCs w:val="0"/>
+          <w:kern w:val="2"/>
+          <w:sz w:val="18"/>
+          <w:szCs w:val="18"/>
+          <w:lang w:val="en-US" w:eastAsia="zh-CN" w:bidi="ar-SA"/>
+        </w:rPr>
+        <w:t>https://mp.weixin.qq.com/s/EzxfJLb5Hjxyw0_S5rThvg</w:t>
       </w:r>
       <w:r>
         <w:rPr>

--- a/知识点汇总.docx
+++ b/知识点汇总.docx
@@ -18310,6 +18310,2617 @@
           <w:lang w:val="en-US" w:eastAsia="zh-CN" w:bidi="ar-SA"/>
         </w:rPr>
       </w:pPr>
+      <w:r>
+        <w:rPr>
+          <w:rFonts w:hint="eastAsia" w:ascii="微软雅黑" w:hAnsi="微软雅黑" w:eastAsia="微软雅黑" w:cs="微软雅黑"/>
+          <w:b/>
+          <w:bCs/>
+          <w:color w:val="auto"/>
+          <w:kern w:val="2"/>
+          <w:sz w:val="21"/>
+          <w:szCs w:val="21"/>
+          <w:lang w:val="en-US" w:eastAsia="zh-CN" w:bidi="ar-SA"/>
+        </w:rPr>
+        <w:t>比如用Promise封装一个AJAX请求</w:t>
+      </w:r>
+    </w:p>
+    <w:p>
+      <w:pPr>
+        <w:numPr>
+          <w:ilvl w:val="0"/>
+          <w:numId w:val="0"/>
+        </w:numPr>
+        <w:jc w:val="left"/>
+        <w:rPr>
+          <w:rFonts w:hint="eastAsia" w:ascii="微软雅黑" w:hAnsi="微软雅黑" w:eastAsia="微软雅黑" w:cs="微软雅黑"/>
+          <w:b w:val="0"/>
+          <w:bCs w:val="0"/>
+          <w:color w:val="auto"/>
+          <w:kern w:val="2"/>
+          <w:sz w:val="18"/>
+          <w:szCs w:val="18"/>
+          <w:lang w:val="en-US" w:eastAsia="zh-CN" w:bidi="ar-SA"/>
+        </w:rPr>
+      </w:pPr>
+      <w:r>
+        <w:rPr>
+          <w:rFonts w:hint="eastAsia" w:ascii="微软雅黑" w:hAnsi="微软雅黑" w:eastAsia="微软雅黑" w:cs="微软雅黑"/>
+          <w:b w:val="0"/>
+          <w:bCs w:val="0"/>
+          <w:color w:val="auto"/>
+          <w:kern w:val="2"/>
+          <w:sz w:val="18"/>
+          <w:szCs w:val="18"/>
+          <w:lang w:val="en-US" w:eastAsia="zh-CN" w:bidi="ar-SA"/>
+        </w:rPr>
+        <w:tab/>
+      </w:r>
+      <w:r>
+        <w:rPr>
+          <w:rFonts w:hint="eastAsia" w:ascii="微软雅黑" w:hAnsi="微软雅黑" w:eastAsia="微软雅黑" w:cs="微软雅黑"/>
+          <w:b w:val="0"/>
+          <w:bCs w:val="0"/>
+          <w:color w:val="auto"/>
+          <w:kern w:val="2"/>
+          <w:sz w:val="18"/>
+          <w:szCs w:val="18"/>
+          <w:lang w:val="en-US" w:eastAsia="zh-CN" w:bidi="ar-SA"/>
+        </w:rPr>
+        <w:t>function ajax({type, url, data, dataType}){</w:t>
+      </w:r>
+      <w:r>
+        <w:rPr>
+          <w:rFonts w:hint="eastAsia" w:ascii="微软雅黑" w:hAnsi="微软雅黑" w:eastAsia="微软雅黑" w:cs="微软雅黑"/>
+          <w:b w:val="0"/>
+          <w:bCs w:val="0"/>
+          <w:color w:val="auto"/>
+          <w:kern w:val="2"/>
+          <w:sz w:val="18"/>
+          <w:szCs w:val="18"/>
+          <w:lang w:val="en-US" w:eastAsia="zh-CN" w:bidi="ar-SA"/>
+        </w:rPr>
+        <w:tab/>
+      </w:r>
+      <w:r>
+        <w:rPr>
+          <w:rFonts w:hint="eastAsia" w:ascii="微软雅黑" w:hAnsi="微软雅黑" w:eastAsia="微软雅黑" w:cs="微软雅黑"/>
+          <w:b w:val="0"/>
+          <w:bCs w:val="0"/>
+          <w:color w:val="auto"/>
+          <w:kern w:val="2"/>
+          <w:sz w:val="18"/>
+          <w:szCs w:val="18"/>
+          <w:lang w:val="en-US" w:eastAsia="zh-CN" w:bidi="ar-SA"/>
+        </w:rPr>
+        <w:t xml:space="preserve">  </w:t>
+      </w:r>
+    </w:p>
+    <w:p>
+      <w:pPr>
+        <w:numPr>
+          <w:ilvl w:val="0"/>
+          <w:numId w:val="0"/>
+        </w:numPr>
+        <w:jc w:val="left"/>
+        <w:rPr>
+          <w:rFonts w:hint="eastAsia" w:ascii="微软雅黑" w:hAnsi="微软雅黑" w:eastAsia="微软雅黑" w:cs="微软雅黑"/>
+          <w:b w:val="0"/>
+          <w:bCs w:val="0"/>
+          <w:color w:val="auto"/>
+          <w:kern w:val="2"/>
+          <w:sz w:val="18"/>
+          <w:szCs w:val="18"/>
+          <w:lang w:val="en-US" w:eastAsia="zh-CN" w:bidi="ar-SA"/>
+        </w:rPr>
+      </w:pPr>
+      <w:r>
+        <w:rPr>
+          <w:rFonts w:hint="eastAsia" w:ascii="微软雅黑" w:hAnsi="微软雅黑" w:eastAsia="微软雅黑" w:cs="微软雅黑"/>
+          <w:b w:val="0"/>
+          <w:bCs w:val="0"/>
+          <w:color w:val="auto"/>
+          <w:kern w:val="2"/>
+          <w:sz w:val="18"/>
+          <w:szCs w:val="18"/>
+          <w:lang w:val="en-US" w:eastAsia="zh-CN" w:bidi="ar-SA"/>
+        </w:rPr>
+        <w:tab/>
+      </w:r>
+      <w:r>
+        <w:rPr>
+          <w:rFonts w:hint="eastAsia" w:ascii="微软雅黑" w:hAnsi="微软雅黑" w:eastAsia="微软雅黑" w:cs="微软雅黑"/>
+          <w:b w:val="0"/>
+          <w:bCs w:val="0"/>
+          <w:color w:val="auto"/>
+          <w:kern w:val="2"/>
+          <w:sz w:val="18"/>
+          <w:szCs w:val="18"/>
+          <w:lang w:val="en-US" w:eastAsia="zh-CN" w:bidi="ar-SA"/>
+        </w:rPr>
+        <w:tab/>
+      </w:r>
+      <w:r>
+        <w:rPr>
+          <w:rFonts w:hint="eastAsia" w:ascii="微软雅黑" w:hAnsi="微软雅黑" w:eastAsia="微软雅黑" w:cs="微软雅黑"/>
+          <w:b w:val="0"/>
+          <w:bCs w:val="0"/>
+          <w:color w:val="auto"/>
+          <w:kern w:val="2"/>
+          <w:sz w:val="18"/>
+          <w:szCs w:val="18"/>
+          <w:lang w:val="en-US" w:eastAsia="zh-CN" w:bidi="ar-SA"/>
+        </w:rPr>
+        <w:t>//创建AJAX对象</w:t>
+      </w:r>
+    </w:p>
+    <w:p>
+      <w:pPr>
+        <w:numPr>
+          <w:ilvl w:val="0"/>
+          <w:numId w:val="0"/>
+        </w:numPr>
+        <w:jc w:val="left"/>
+        <w:rPr>
+          <w:rFonts w:hint="eastAsia" w:ascii="微软雅黑" w:hAnsi="微软雅黑" w:eastAsia="微软雅黑" w:cs="微软雅黑"/>
+          <w:b w:val="0"/>
+          <w:bCs w:val="0"/>
+          <w:color w:val="auto"/>
+          <w:kern w:val="2"/>
+          <w:sz w:val="18"/>
+          <w:szCs w:val="18"/>
+          <w:lang w:val="en-US" w:eastAsia="zh-CN" w:bidi="ar-SA"/>
+        </w:rPr>
+      </w:pPr>
+      <w:r>
+        <w:rPr>
+          <w:rFonts w:hint="eastAsia" w:ascii="微软雅黑" w:hAnsi="微软雅黑" w:eastAsia="微软雅黑" w:cs="微软雅黑"/>
+          <w:b w:val="0"/>
+          <w:bCs w:val="0"/>
+          <w:color w:val="auto"/>
+          <w:kern w:val="2"/>
+          <w:sz w:val="18"/>
+          <w:szCs w:val="18"/>
+          <w:lang w:val="en-US" w:eastAsia="zh-CN" w:bidi="ar-SA"/>
+        </w:rPr>
+        <w:tab/>
+      </w:r>
+      <w:r>
+        <w:rPr>
+          <w:rFonts w:hint="eastAsia" w:ascii="微软雅黑" w:hAnsi="微软雅黑" w:eastAsia="微软雅黑" w:cs="微软雅黑"/>
+          <w:b w:val="0"/>
+          <w:bCs w:val="0"/>
+          <w:color w:val="auto"/>
+          <w:kern w:val="2"/>
+          <w:sz w:val="18"/>
+          <w:szCs w:val="18"/>
+          <w:lang w:val="en-US" w:eastAsia="zh-CN" w:bidi="ar-SA"/>
+        </w:rPr>
+        <w:tab/>
+      </w:r>
+      <w:r>
+        <w:rPr>
+          <w:rFonts w:hint="eastAsia" w:ascii="微软雅黑" w:hAnsi="微软雅黑" w:eastAsia="微软雅黑" w:cs="微软雅黑"/>
+          <w:b w:val="0"/>
+          <w:bCs w:val="0"/>
+          <w:color w:val="auto"/>
+          <w:kern w:val="2"/>
+          <w:sz w:val="18"/>
+          <w:szCs w:val="18"/>
+          <w:lang w:val="en-US" w:eastAsia="zh-CN" w:bidi="ar-SA"/>
+        </w:rPr>
+        <w:t>return new Promise(function(success){</w:t>
+      </w:r>
+    </w:p>
+    <w:p>
+      <w:pPr>
+        <w:numPr>
+          <w:ilvl w:val="0"/>
+          <w:numId w:val="0"/>
+        </w:numPr>
+        <w:jc w:val="left"/>
+        <w:rPr>
+          <w:rFonts w:hint="eastAsia" w:ascii="微软雅黑" w:hAnsi="微软雅黑" w:eastAsia="微软雅黑" w:cs="微软雅黑"/>
+          <w:b w:val="0"/>
+          <w:bCs w:val="0"/>
+          <w:color w:val="auto"/>
+          <w:kern w:val="2"/>
+          <w:sz w:val="18"/>
+          <w:szCs w:val="18"/>
+          <w:lang w:val="en-US" w:eastAsia="zh-CN" w:bidi="ar-SA"/>
+        </w:rPr>
+      </w:pPr>
+      <w:r>
+        <w:rPr>
+          <w:rFonts w:hint="eastAsia" w:ascii="微软雅黑" w:hAnsi="微软雅黑" w:eastAsia="微软雅黑" w:cs="微软雅黑"/>
+          <w:b w:val="0"/>
+          <w:bCs w:val="0"/>
+          <w:color w:val="auto"/>
+          <w:kern w:val="2"/>
+          <w:sz w:val="18"/>
+          <w:szCs w:val="18"/>
+          <w:lang w:val="en-US" w:eastAsia="zh-CN" w:bidi="ar-SA"/>
+        </w:rPr>
+        <w:tab/>
+      </w:r>
+      <w:r>
+        <w:rPr>
+          <w:rFonts w:hint="eastAsia" w:ascii="微软雅黑" w:hAnsi="微软雅黑" w:eastAsia="微软雅黑" w:cs="微软雅黑"/>
+          <w:b w:val="0"/>
+          <w:bCs w:val="0"/>
+          <w:color w:val="auto"/>
+          <w:kern w:val="2"/>
+          <w:sz w:val="18"/>
+          <w:szCs w:val="18"/>
+          <w:lang w:val="en-US" w:eastAsia="zh-CN" w:bidi="ar-SA"/>
+        </w:rPr>
+        <w:tab/>
+      </w:r>
+      <w:r>
+        <w:rPr>
+          <w:rFonts w:hint="eastAsia" w:ascii="微软雅黑" w:hAnsi="微软雅黑" w:eastAsia="微软雅黑" w:cs="微软雅黑"/>
+          <w:b w:val="0"/>
+          <w:bCs w:val="0"/>
+          <w:color w:val="auto"/>
+          <w:kern w:val="2"/>
+          <w:sz w:val="18"/>
+          <w:szCs w:val="18"/>
+          <w:lang w:val="en-US" w:eastAsia="zh-CN" w:bidi="ar-SA"/>
+        </w:rPr>
+        <w:tab/>
+      </w:r>
+      <w:r>
+        <w:rPr>
+          <w:rFonts w:hint="eastAsia" w:ascii="微软雅黑" w:hAnsi="微软雅黑" w:eastAsia="微软雅黑" w:cs="微软雅黑"/>
+          <w:b w:val="0"/>
+          <w:bCs w:val="0"/>
+          <w:color w:val="auto"/>
+          <w:kern w:val="2"/>
+          <w:sz w:val="18"/>
+          <w:szCs w:val="18"/>
+          <w:lang w:val="en-US" w:eastAsia="zh-CN" w:bidi="ar-SA"/>
+        </w:rPr>
+        <w:tab/>
+      </w:r>
+      <w:r>
+        <w:rPr>
+          <w:rFonts w:hint="eastAsia" w:ascii="微软雅黑" w:hAnsi="微软雅黑" w:eastAsia="微软雅黑" w:cs="微软雅黑"/>
+          <w:b w:val="0"/>
+          <w:bCs w:val="0"/>
+          <w:color w:val="auto"/>
+          <w:kern w:val="2"/>
+          <w:sz w:val="18"/>
+          <w:szCs w:val="18"/>
+          <w:lang w:val="en-US" w:eastAsia="zh-CN" w:bidi="ar-SA"/>
+        </w:rPr>
+        <w:t>var xhr=new XMLHttpRequest();</w:t>
+      </w:r>
+    </w:p>
+    <w:p>
+      <w:pPr>
+        <w:numPr>
+          <w:ilvl w:val="0"/>
+          <w:numId w:val="0"/>
+        </w:numPr>
+        <w:jc w:val="left"/>
+        <w:rPr>
+          <w:rFonts w:hint="eastAsia" w:ascii="微软雅黑" w:hAnsi="微软雅黑" w:eastAsia="微软雅黑" w:cs="微软雅黑"/>
+          <w:b w:val="0"/>
+          <w:bCs w:val="0"/>
+          <w:color w:val="auto"/>
+          <w:kern w:val="2"/>
+          <w:sz w:val="18"/>
+          <w:szCs w:val="18"/>
+          <w:lang w:val="en-US" w:eastAsia="zh-CN" w:bidi="ar-SA"/>
+        </w:rPr>
+      </w:pPr>
+      <w:r>
+        <w:rPr>
+          <w:rFonts w:hint="eastAsia" w:ascii="微软雅黑" w:hAnsi="微软雅黑" w:eastAsia="微软雅黑" w:cs="微软雅黑"/>
+          <w:b w:val="0"/>
+          <w:bCs w:val="0"/>
+          <w:color w:val="auto"/>
+          <w:kern w:val="2"/>
+          <w:sz w:val="18"/>
+          <w:szCs w:val="18"/>
+          <w:lang w:val="en-US" w:eastAsia="zh-CN" w:bidi="ar-SA"/>
+        </w:rPr>
+        <w:tab/>
+      </w:r>
+      <w:r>
+        <w:rPr>
+          <w:rFonts w:hint="eastAsia" w:ascii="微软雅黑" w:hAnsi="微软雅黑" w:eastAsia="微软雅黑" w:cs="微软雅黑"/>
+          <w:b w:val="0"/>
+          <w:bCs w:val="0"/>
+          <w:color w:val="auto"/>
+          <w:kern w:val="2"/>
+          <w:sz w:val="18"/>
+          <w:szCs w:val="18"/>
+          <w:lang w:val="en-US" w:eastAsia="zh-CN" w:bidi="ar-SA"/>
+        </w:rPr>
+        <w:tab/>
+      </w:r>
+      <w:r>
+        <w:rPr>
+          <w:rFonts w:hint="eastAsia" w:ascii="微软雅黑" w:hAnsi="微软雅黑" w:eastAsia="微软雅黑" w:cs="微软雅黑"/>
+          <w:b w:val="0"/>
+          <w:bCs w:val="0"/>
+          <w:color w:val="auto"/>
+          <w:kern w:val="2"/>
+          <w:sz w:val="18"/>
+          <w:szCs w:val="18"/>
+          <w:lang w:val="en-US" w:eastAsia="zh-CN" w:bidi="ar-SA"/>
+        </w:rPr>
+        <w:tab/>
+      </w:r>
+      <w:r>
+        <w:rPr>
+          <w:rFonts w:hint="eastAsia" w:ascii="微软雅黑" w:hAnsi="微软雅黑" w:eastAsia="微软雅黑" w:cs="微软雅黑"/>
+          <w:b w:val="0"/>
+          <w:bCs w:val="0"/>
+          <w:color w:val="auto"/>
+          <w:kern w:val="2"/>
+          <w:sz w:val="18"/>
+          <w:szCs w:val="18"/>
+          <w:lang w:val="en-US" w:eastAsia="zh-CN" w:bidi="ar-SA"/>
+        </w:rPr>
+        <w:t>//2.监听</w:t>
+      </w:r>
+    </w:p>
+    <w:p>
+      <w:pPr>
+        <w:numPr>
+          <w:ilvl w:val="0"/>
+          <w:numId w:val="0"/>
+        </w:numPr>
+        <w:jc w:val="left"/>
+        <w:rPr>
+          <w:rFonts w:hint="eastAsia" w:ascii="微软雅黑" w:hAnsi="微软雅黑" w:eastAsia="微软雅黑" w:cs="微软雅黑"/>
+          <w:b w:val="0"/>
+          <w:bCs w:val="0"/>
+          <w:color w:val="auto"/>
+          <w:kern w:val="2"/>
+          <w:sz w:val="18"/>
+          <w:szCs w:val="18"/>
+          <w:lang w:val="en-US" w:eastAsia="zh-CN" w:bidi="ar-SA"/>
+        </w:rPr>
+      </w:pPr>
+      <w:r>
+        <w:rPr>
+          <w:rFonts w:hint="eastAsia" w:ascii="微软雅黑" w:hAnsi="微软雅黑" w:eastAsia="微软雅黑" w:cs="微软雅黑"/>
+          <w:b w:val="0"/>
+          <w:bCs w:val="0"/>
+          <w:color w:val="auto"/>
+          <w:kern w:val="2"/>
+          <w:sz w:val="18"/>
+          <w:szCs w:val="18"/>
+          <w:lang w:val="en-US" w:eastAsia="zh-CN" w:bidi="ar-SA"/>
+        </w:rPr>
+        <w:tab/>
+      </w:r>
+      <w:r>
+        <w:rPr>
+          <w:rFonts w:hint="eastAsia" w:ascii="微软雅黑" w:hAnsi="微软雅黑" w:eastAsia="微软雅黑" w:cs="微软雅黑"/>
+          <w:b w:val="0"/>
+          <w:bCs w:val="0"/>
+          <w:color w:val="auto"/>
+          <w:kern w:val="2"/>
+          <w:sz w:val="18"/>
+          <w:szCs w:val="18"/>
+          <w:lang w:val="en-US" w:eastAsia="zh-CN" w:bidi="ar-SA"/>
+        </w:rPr>
+        <w:tab/>
+      </w:r>
+      <w:r>
+        <w:rPr>
+          <w:rFonts w:hint="eastAsia" w:ascii="微软雅黑" w:hAnsi="微软雅黑" w:eastAsia="微软雅黑" w:cs="微软雅黑"/>
+          <w:b w:val="0"/>
+          <w:bCs w:val="0"/>
+          <w:color w:val="auto"/>
+          <w:kern w:val="2"/>
+          <w:sz w:val="18"/>
+          <w:szCs w:val="18"/>
+          <w:lang w:val="en-US" w:eastAsia="zh-CN" w:bidi="ar-SA"/>
+        </w:rPr>
+        <w:tab/>
+      </w:r>
+      <w:r>
+        <w:rPr>
+          <w:rFonts w:hint="eastAsia" w:ascii="微软雅黑" w:hAnsi="微软雅黑" w:eastAsia="微软雅黑" w:cs="微软雅黑"/>
+          <w:b w:val="0"/>
+          <w:bCs w:val="0"/>
+          <w:color w:val="auto"/>
+          <w:kern w:val="2"/>
+          <w:sz w:val="18"/>
+          <w:szCs w:val="18"/>
+          <w:lang w:val="en-US" w:eastAsia="zh-CN" w:bidi="ar-SA"/>
+        </w:rPr>
+        <w:t>xhr.onreadystatechange=function(){</w:t>
+      </w:r>
+    </w:p>
+    <w:p>
+      <w:pPr>
+        <w:numPr>
+          <w:ilvl w:val="0"/>
+          <w:numId w:val="0"/>
+        </w:numPr>
+        <w:jc w:val="left"/>
+        <w:rPr>
+          <w:rFonts w:hint="eastAsia" w:ascii="微软雅黑" w:hAnsi="微软雅黑" w:eastAsia="微软雅黑" w:cs="微软雅黑"/>
+          <w:b w:val="0"/>
+          <w:bCs w:val="0"/>
+          <w:color w:val="auto"/>
+          <w:kern w:val="2"/>
+          <w:sz w:val="18"/>
+          <w:szCs w:val="18"/>
+          <w:lang w:val="en-US" w:eastAsia="zh-CN" w:bidi="ar-SA"/>
+        </w:rPr>
+      </w:pPr>
+      <w:r>
+        <w:rPr>
+          <w:rFonts w:hint="eastAsia" w:ascii="微软雅黑" w:hAnsi="微软雅黑" w:eastAsia="微软雅黑" w:cs="微软雅黑"/>
+          <w:b w:val="0"/>
+          <w:bCs w:val="0"/>
+          <w:color w:val="auto"/>
+          <w:kern w:val="2"/>
+          <w:sz w:val="18"/>
+          <w:szCs w:val="18"/>
+          <w:lang w:val="en-US" w:eastAsia="zh-CN" w:bidi="ar-SA"/>
+        </w:rPr>
+        <w:tab/>
+      </w:r>
+      <w:r>
+        <w:rPr>
+          <w:rFonts w:hint="eastAsia" w:ascii="微软雅黑" w:hAnsi="微软雅黑" w:eastAsia="微软雅黑" w:cs="微软雅黑"/>
+          <w:b w:val="0"/>
+          <w:bCs w:val="0"/>
+          <w:color w:val="auto"/>
+          <w:kern w:val="2"/>
+          <w:sz w:val="18"/>
+          <w:szCs w:val="18"/>
+          <w:lang w:val="en-US" w:eastAsia="zh-CN" w:bidi="ar-SA"/>
+        </w:rPr>
+        <w:tab/>
+      </w:r>
+      <w:r>
+        <w:rPr>
+          <w:rFonts w:hint="eastAsia" w:ascii="微软雅黑" w:hAnsi="微软雅黑" w:eastAsia="微软雅黑" w:cs="微软雅黑"/>
+          <w:b w:val="0"/>
+          <w:bCs w:val="0"/>
+          <w:color w:val="auto"/>
+          <w:kern w:val="2"/>
+          <w:sz w:val="18"/>
+          <w:szCs w:val="18"/>
+          <w:lang w:val="en-US" w:eastAsia="zh-CN" w:bidi="ar-SA"/>
+        </w:rPr>
+        <w:tab/>
+      </w:r>
+      <w:r>
+        <w:rPr>
+          <w:rFonts w:hint="eastAsia" w:ascii="微软雅黑" w:hAnsi="微软雅黑" w:eastAsia="微软雅黑" w:cs="微软雅黑"/>
+          <w:b w:val="0"/>
+          <w:bCs w:val="0"/>
+          <w:color w:val="auto"/>
+          <w:kern w:val="2"/>
+          <w:sz w:val="18"/>
+          <w:szCs w:val="18"/>
+          <w:lang w:val="en-US" w:eastAsia="zh-CN" w:bidi="ar-SA"/>
+        </w:rPr>
+        <w:tab/>
+      </w:r>
+      <w:r>
+        <w:rPr>
+          <w:rFonts w:hint="eastAsia" w:ascii="微软雅黑" w:hAnsi="微软雅黑" w:eastAsia="微软雅黑" w:cs="微软雅黑"/>
+          <w:b w:val="0"/>
+          <w:bCs w:val="0"/>
+          <w:color w:val="auto"/>
+          <w:kern w:val="2"/>
+          <w:sz w:val="18"/>
+          <w:szCs w:val="18"/>
+          <w:lang w:val="en-US" w:eastAsia="zh-CN" w:bidi="ar-SA"/>
+        </w:rPr>
+        <w:t>if(xhr.readyState==4&amp;&amp;xhr.status==200){</w:t>
+      </w:r>
+    </w:p>
+    <w:p>
+      <w:pPr>
+        <w:numPr>
+          <w:ilvl w:val="0"/>
+          <w:numId w:val="0"/>
+        </w:numPr>
+        <w:jc w:val="left"/>
+        <w:rPr>
+          <w:rFonts w:hint="eastAsia" w:ascii="微软雅黑" w:hAnsi="微软雅黑" w:eastAsia="微软雅黑" w:cs="微软雅黑"/>
+          <w:b w:val="0"/>
+          <w:bCs w:val="0"/>
+          <w:color w:val="auto"/>
+          <w:kern w:val="2"/>
+          <w:sz w:val="18"/>
+          <w:szCs w:val="18"/>
+          <w:lang w:val="en-US" w:eastAsia="zh-CN" w:bidi="ar-SA"/>
+        </w:rPr>
+      </w:pPr>
+      <w:r>
+        <w:rPr>
+          <w:rFonts w:hint="eastAsia" w:ascii="微软雅黑" w:hAnsi="微软雅黑" w:eastAsia="微软雅黑" w:cs="微软雅黑"/>
+          <w:b w:val="0"/>
+          <w:bCs w:val="0"/>
+          <w:color w:val="auto"/>
+          <w:kern w:val="2"/>
+          <w:sz w:val="18"/>
+          <w:szCs w:val="18"/>
+          <w:lang w:val="en-US" w:eastAsia="zh-CN" w:bidi="ar-SA"/>
+        </w:rPr>
+        <w:tab/>
+      </w:r>
+      <w:r>
+        <w:rPr>
+          <w:rFonts w:hint="eastAsia" w:ascii="微软雅黑" w:hAnsi="微软雅黑" w:eastAsia="微软雅黑" w:cs="微软雅黑"/>
+          <w:b w:val="0"/>
+          <w:bCs w:val="0"/>
+          <w:color w:val="auto"/>
+          <w:kern w:val="2"/>
+          <w:sz w:val="18"/>
+          <w:szCs w:val="18"/>
+          <w:lang w:val="en-US" w:eastAsia="zh-CN" w:bidi="ar-SA"/>
+        </w:rPr>
+        <w:tab/>
+      </w:r>
+      <w:r>
+        <w:rPr>
+          <w:rFonts w:hint="eastAsia" w:ascii="微软雅黑" w:hAnsi="微软雅黑" w:eastAsia="微软雅黑" w:cs="微软雅黑"/>
+          <w:b w:val="0"/>
+          <w:bCs w:val="0"/>
+          <w:color w:val="auto"/>
+          <w:kern w:val="2"/>
+          <w:sz w:val="18"/>
+          <w:szCs w:val="18"/>
+          <w:lang w:val="en-US" w:eastAsia="zh-CN" w:bidi="ar-SA"/>
+        </w:rPr>
+        <w:tab/>
+      </w:r>
+      <w:r>
+        <w:rPr>
+          <w:rFonts w:hint="eastAsia" w:ascii="微软雅黑" w:hAnsi="微软雅黑" w:eastAsia="微软雅黑" w:cs="微软雅黑"/>
+          <w:b w:val="0"/>
+          <w:bCs w:val="0"/>
+          <w:color w:val="auto"/>
+          <w:kern w:val="2"/>
+          <w:sz w:val="18"/>
+          <w:szCs w:val="18"/>
+          <w:lang w:val="en-US" w:eastAsia="zh-CN" w:bidi="ar-SA"/>
+        </w:rPr>
+        <w:tab/>
+      </w:r>
+      <w:r>
+        <w:rPr>
+          <w:rFonts w:hint="eastAsia" w:ascii="微软雅黑" w:hAnsi="微软雅黑" w:eastAsia="微软雅黑" w:cs="微软雅黑"/>
+          <w:b w:val="0"/>
+          <w:bCs w:val="0"/>
+          <w:color w:val="auto"/>
+          <w:kern w:val="2"/>
+          <w:sz w:val="18"/>
+          <w:szCs w:val="18"/>
+          <w:lang w:val="en-US" w:eastAsia="zh-CN" w:bidi="ar-SA"/>
+        </w:rPr>
+        <w:tab/>
+      </w:r>
+      <w:r>
+        <w:rPr>
+          <w:rFonts w:hint="eastAsia" w:ascii="微软雅黑" w:hAnsi="微软雅黑" w:eastAsia="微软雅黑" w:cs="微软雅黑"/>
+          <w:b w:val="0"/>
+          <w:bCs w:val="0"/>
+          <w:color w:val="auto"/>
+          <w:kern w:val="2"/>
+          <w:sz w:val="18"/>
+          <w:szCs w:val="18"/>
+          <w:lang w:val="en-US" w:eastAsia="zh-CN" w:bidi="ar-SA"/>
+        </w:rPr>
+        <w:t>var res=xhr.responseText;</w:t>
+      </w:r>
+    </w:p>
+    <w:p>
+      <w:pPr>
+        <w:numPr>
+          <w:ilvl w:val="0"/>
+          <w:numId w:val="0"/>
+        </w:numPr>
+        <w:jc w:val="left"/>
+        <w:rPr>
+          <w:rFonts w:hint="eastAsia" w:ascii="微软雅黑" w:hAnsi="微软雅黑" w:eastAsia="微软雅黑" w:cs="微软雅黑"/>
+          <w:b w:val="0"/>
+          <w:bCs w:val="0"/>
+          <w:color w:val="auto"/>
+          <w:kern w:val="2"/>
+          <w:sz w:val="18"/>
+          <w:szCs w:val="18"/>
+          <w:lang w:val="en-US" w:eastAsia="zh-CN" w:bidi="ar-SA"/>
+        </w:rPr>
+      </w:pPr>
+      <w:r>
+        <w:rPr>
+          <w:rFonts w:hint="eastAsia" w:ascii="微软雅黑" w:hAnsi="微软雅黑" w:eastAsia="微软雅黑" w:cs="微软雅黑"/>
+          <w:b w:val="0"/>
+          <w:bCs w:val="0"/>
+          <w:color w:val="auto"/>
+          <w:kern w:val="2"/>
+          <w:sz w:val="18"/>
+          <w:szCs w:val="18"/>
+          <w:lang w:val="en-US" w:eastAsia="zh-CN" w:bidi="ar-SA"/>
+        </w:rPr>
+        <w:tab/>
+      </w:r>
+      <w:r>
+        <w:rPr>
+          <w:rFonts w:hint="eastAsia" w:ascii="微软雅黑" w:hAnsi="微软雅黑" w:eastAsia="微软雅黑" w:cs="微软雅黑"/>
+          <w:b w:val="0"/>
+          <w:bCs w:val="0"/>
+          <w:color w:val="auto"/>
+          <w:kern w:val="2"/>
+          <w:sz w:val="18"/>
+          <w:szCs w:val="18"/>
+          <w:lang w:val="en-US" w:eastAsia="zh-CN" w:bidi="ar-SA"/>
+        </w:rPr>
+        <w:tab/>
+      </w:r>
+      <w:r>
+        <w:rPr>
+          <w:rFonts w:hint="eastAsia" w:ascii="微软雅黑" w:hAnsi="微软雅黑" w:eastAsia="微软雅黑" w:cs="微软雅黑"/>
+          <w:b w:val="0"/>
+          <w:bCs w:val="0"/>
+          <w:color w:val="auto"/>
+          <w:kern w:val="2"/>
+          <w:sz w:val="18"/>
+          <w:szCs w:val="18"/>
+          <w:lang w:val="en-US" w:eastAsia="zh-CN" w:bidi="ar-SA"/>
+        </w:rPr>
+        <w:tab/>
+      </w:r>
+      <w:r>
+        <w:rPr>
+          <w:rFonts w:hint="eastAsia" w:ascii="微软雅黑" w:hAnsi="微软雅黑" w:eastAsia="微软雅黑" w:cs="微软雅黑"/>
+          <w:b w:val="0"/>
+          <w:bCs w:val="0"/>
+          <w:color w:val="auto"/>
+          <w:kern w:val="2"/>
+          <w:sz w:val="18"/>
+          <w:szCs w:val="18"/>
+          <w:lang w:val="en-US" w:eastAsia="zh-CN" w:bidi="ar-SA"/>
+        </w:rPr>
+        <w:tab/>
+      </w:r>
+      <w:r>
+        <w:rPr>
+          <w:rFonts w:hint="eastAsia" w:ascii="微软雅黑" w:hAnsi="微软雅黑" w:eastAsia="微软雅黑" w:cs="微软雅黑"/>
+          <w:b w:val="0"/>
+          <w:bCs w:val="0"/>
+          <w:color w:val="auto"/>
+          <w:kern w:val="2"/>
+          <w:sz w:val="18"/>
+          <w:szCs w:val="18"/>
+          <w:lang w:val="en-US" w:eastAsia="zh-CN" w:bidi="ar-SA"/>
+        </w:rPr>
+        <w:tab/>
+      </w:r>
+      <w:r>
+        <w:rPr>
+          <w:rFonts w:hint="eastAsia" w:ascii="微软雅黑" w:hAnsi="微软雅黑" w:eastAsia="微软雅黑" w:cs="微软雅黑"/>
+          <w:b w:val="0"/>
+          <w:bCs w:val="0"/>
+          <w:color w:val="auto"/>
+          <w:kern w:val="2"/>
+          <w:sz w:val="18"/>
+          <w:szCs w:val="18"/>
+          <w:lang w:val="en-US" w:eastAsia="zh-CN" w:bidi="ar-SA"/>
+        </w:rPr>
+        <w:t>if(dataType === "json")</w:t>
+      </w:r>
+    </w:p>
+    <w:p>
+      <w:pPr>
+        <w:numPr>
+          <w:ilvl w:val="0"/>
+          <w:numId w:val="0"/>
+        </w:numPr>
+        <w:jc w:val="left"/>
+        <w:rPr>
+          <w:rFonts w:hint="eastAsia" w:ascii="微软雅黑" w:hAnsi="微软雅黑" w:eastAsia="微软雅黑" w:cs="微软雅黑"/>
+          <w:b w:val="0"/>
+          <w:bCs w:val="0"/>
+          <w:color w:val="auto"/>
+          <w:kern w:val="2"/>
+          <w:sz w:val="18"/>
+          <w:szCs w:val="18"/>
+          <w:lang w:val="en-US" w:eastAsia="zh-CN" w:bidi="ar-SA"/>
+        </w:rPr>
+      </w:pPr>
+      <w:r>
+        <w:rPr>
+          <w:rFonts w:hint="eastAsia" w:ascii="微软雅黑" w:hAnsi="微软雅黑" w:eastAsia="微软雅黑" w:cs="微软雅黑"/>
+          <w:b w:val="0"/>
+          <w:bCs w:val="0"/>
+          <w:color w:val="auto"/>
+          <w:kern w:val="2"/>
+          <w:sz w:val="18"/>
+          <w:szCs w:val="18"/>
+          <w:lang w:val="en-US" w:eastAsia="zh-CN" w:bidi="ar-SA"/>
+        </w:rPr>
+        <w:tab/>
+      </w:r>
+      <w:r>
+        <w:rPr>
+          <w:rFonts w:hint="eastAsia" w:ascii="微软雅黑" w:hAnsi="微软雅黑" w:eastAsia="微软雅黑" w:cs="微软雅黑"/>
+          <w:b w:val="0"/>
+          <w:bCs w:val="0"/>
+          <w:color w:val="auto"/>
+          <w:kern w:val="2"/>
+          <w:sz w:val="18"/>
+          <w:szCs w:val="18"/>
+          <w:lang w:val="en-US" w:eastAsia="zh-CN" w:bidi="ar-SA"/>
+        </w:rPr>
+        <w:tab/>
+      </w:r>
+      <w:r>
+        <w:rPr>
+          <w:rFonts w:hint="eastAsia" w:ascii="微软雅黑" w:hAnsi="微软雅黑" w:eastAsia="微软雅黑" w:cs="微软雅黑"/>
+          <w:b w:val="0"/>
+          <w:bCs w:val="0"/>
+          <w:color w:val="auto"/>
+          <w:kern w:val="2"/>
+          <w:sz w:val="18"/>
+          <w:szCs w:val="18"/>
+          <w:lang w:val="en-US" w:eastAsia="zh-CN" w:bidi="ar-SA"/>
+        </w:rPr>
+        <w:tab/>
+      </w:r>
+      <w:r>
+        <w:rPr>
+          <w:rFonts w:hint="eastAsia" w:ascii="微软雅黑" w:hAnsi="微软雅黑" w:eastAsia="微软雅黑" w:cs="微软雅黑"/>
+          <w:b w:val="0"/>
+          <w:bCs w:val="0"/>
+          <w:color w:val="auto"/>
+          <w:kern w:val="2"/>
+          <w:sz w:val="18"/>
+          <w:szCs w:val="18"/>
+          <w:lang w:val="en-US" w:eastAsia="zh-CN" w:bidi="ar-SA"/>
+        </w:rPr>
+        <w:tab/>
+      </w:r>
+      <w:r>
+        <w:rPr>
+          <w:rFonts w:hint="eastAsia" w:ascii="微软雅黑" w:hAnsi="微软雅黑" w:eastAsia="微软雅黑" w:cs="微软雅黑"/>
+          <w:b w:val="0"/>
+          <w:bCs w:val="0"/>
+          <w:color w:val="auto"/>
+          <w:kern w:val="2"/>
+          <w:sz w:val="18"/>
+          <w:szCs w:val="18"/>
+          <w:lang w:val="en-US" w:eastAsia="zh-CN" w:bidi="ar-SA"/>
+        </w:rPr>
+        <w:tab/>
+      </w:r>
+      <w:r>
+        <w:rPr>
+          <w:rFonts w:hint="eastAsia" w:ascii="微软雅黑" w:hAnsi="微软雅黑" w:eastAsia="微软雅黑" w:cs="微软雅黑"/>
+          <w:b w:val="0"/>
+          <w:bCs w:val="0"/>
+          <w:color w:val="auto"/>
+          <w:kern w:val="2"/>
+          <w:sz w:val="18"/>
+          <w:szCs w:val="18"/>
+          <w:lang w:val="en-US" w:eastAsia="zh-CN" w:bidi="ar-SA"/>
+        </w:rPr>
+        <w:tab/>
+      </w:r>
+      <w:r>
+        <w:rPr>
+          <w:rFonts w:hint="eastAsia" w:ascii="微软雅黑" w:hAnsi="微软雅黑" w:eastAsia="微软雅黑" w:cs="微软雅黑"/>
+          <w:b w:val="0"/>
+          <w:bCs w:val="0"/>
+          <w:color w:val="auto"/>
+          <w:kern w:val="2"/>
+          <w:sz w:val="18"/>
+          <w:szCs w:val="18"/>
+          <w:lang w:val="en-US" w:eastAsia="zh-CN" w:bidi="ar-SA"/>
+        </w:rPr>
+        <w:t>res = JSON.parse(res);</w:t>
+      </w:r>
+    </w:p>
+    <w:p>
+      <w:pPr>
+        <w:numPr>
+          <w:ilvl w:val="0"/>
+          <w:numId w:val="0"/>
+        </w:numPr>
+        <w:jc w:val="left"/>
+        <w:rPr>
+          <w:rFonts w:hint="eastAsia" w:ascii="微软雅黑" w:hAnsi="微软雅黑" w:eastAsia="微软雅黑" w:cs="微软雅黑"/>
+          <w:b w:val="0"/>
+          <w:bCs w:val="0"/>
+          <w:color w:val="auto"/>
+          <w:kern w:val="2"/>
+          <w:sz w:val="18"/>
+          <w:szCs w:val="18"/>
+          <w:lang w:val="en-US" w:eastAsia="zh-CN" w:bidi="ar-SA"/>
+        </w:rPr>
+      </w:pPr>
+      <w:r>
+        <w:rPr>
+          <w:rFonts w:hint="eastAsia" w:ascii="微软雅黑" w:hAnsi="微软雅黑" w:eastAsia="微软雅黑" w:cs="微软雅黑"/>
+          <w:b w:val="0"/>
+          <w:bCs w:val="0"/>
+          <w:color w:val="auto"/>
+          <w:kern w:val="2"/>
+          <w:sz w:val="18"/>
+          <w:szCs w:val="18"/>
+          <w:lang w:val="en-US" w:eastAsia="zh-CN" w:bidi="ar-SA"/>
+        </w:rPr>
+        <w:tab/>
+      </w:r>
+      <w:r>
+        <w:rPr>
+          <w:rFonts w:hint="eastAsia" w:ascii="微软雅黑" w:hAnsi="微软雅黑" w:eastAsia="微软雅黑" w:cs="微软雅黑"/>
+          <w:b w:val="0"/>
+          <w:bCs w:val="0"/>
+          <w:color w:val="auto"/>
+          <w:kern w:val="2"/>
+          <w:sz w:val="18"/>
+          <w:szCs w:val="18"/>
+          <w:lang w:val="en-US" w:eastAsia="zh-CN" w:bidi="ar-SA"/>
+        </w:rPr>
+        <w:tab/>
+      </w:r>
+      <w:r>
+        <w:rPr>
+          <w:rFonts w:hint="eastAsia" w:ascii="微软雅黑" w:hAnsi="微软雅黑" w:eastAsia="微软雅黑" w:cs="微软雅黑"/>
+          <w:b w:val="0"/>
+          <w:bCs w:val="0"/>
+          <w:color w:val="auto"/>
+          <w:kern w:val="2"/>
+          <w:sz w:val="18"/>
+          <w:szCs w:val="18"/>
+          <w:lang w:val="en-US" w:eastAsia="zh-CN" w:bidi="ar-SA"/>
+        </w:rPr>
+        <w:tab/>
+      </w:r>
+      <w:r>
+        <w:rPr>
+          <w:rFonts w:hint="eastAsia" w:ascii="微软雅黑" w:hAnsi="微软雅黑" w:eastAsia="微软雅黑" w:cs="微软雅黑"/>
+          <w:b w:val="0"/>
+          <w:bCs w:val="0"/>
+          <w:color w:val="auto"/>
+          <w:kern w:val="2"/>
+          <w:sz w:val="18"/>
+          <w:szCs w:val="18"/>
+          <w:lang w:val="en-US" w:eastAsia="zh-CN" w:bidi="ar-SA"/>
+        </w:rPr>
+        <w:tab/>
+      </w:r>
+      <w:r>
+        <w:rPr>
+          <w:rFonts w:hint="eastAsia" w:ascii="微软雅黑" w:hAnsi="微软雅黑" w:eastAsia="微软雅黑" w:cs="微软雅黑"/>
+          <w:b w:val="0"/>
+          <w:bCs w:val="0"/>
+          <w:color w:val="auto"/>
+          <w:kern w:val="2"/>
+          <w:sz w:val="18"/>
+          <w:szCs w:val="18"/>
+          <w:lang w:val="en-US" w:eastAsia="zh-CN" w:bidi="ar-SA"/>
+        </w:rPr>
+        <w:tab/>
+      </w:r>
+      <w:r>
+        <w:rPr>
+          <w:rFonts w:hint="eastAsia" w:ascii="微软雅黑" w:hAnsi="微软雅黑" w:eastAsia="微软雅黑" w:cs="微软雅黑"/>
+          <w:b w:val="0"/>
+          <w:bCs w:val="0"/>
+          <w:color w:val="0000FF"/>
+          <w:kern w:val="2"/>
+          <w:sz w:val="18"/>
+          <w:szCs w:val="18"/>
+          <w:lang w:val="en-US" w:eastAsia="zh-CN" w:bidi="ar-SA"/>
+        </w:rPr>
+        <w:t>success(res);</w:t>
+      </w:r>
+    </w:p>
+    <w:p>
+      <w:pPr>
+        <w:numPr>
+          <w:ilvl w:val="0"/>
+          <w:numId w:val="0"/>
+        </w:numPr>
+        <w:jc w:val="left"/>
+        <w:rPr>
+          <w:rFonts w:hint="eastAsia" w:ascii="微软雅黑" w:hAnsi="微软雅黑" w:eastAsia="微软雅黑" w:cs="微软雅黑"/>
+          <w:b w:val="0"/>
+          <w:bCs w:val="0"/>
+          <w:color w:val="auto"/>
+          <w:kern w:val="2"/>
+          <w:sz w:val="18"/>
+          <w:szCs w:val="18"/>
+          <w:lang w:val="en-US" w:eastAsia="zh-CN" w:bidi="ar-SA"/>
+        </w:rPr>
+      </w:pPr>
+      <w:r>
+        <w:rPr>
+          <w:rFonts w:hint="eastAsia" w:ascii="微软雅黑" w:hAnsi="微软雅黑" w:eastAsia="微软雅黑" w:cs="微软雅黑"/>
+          <w:b w:val="0"/>
+          <w:bCs w:val="0"/>
+          <w:color w:val="auto"/>
+          <w:kern w:val="2"/>
+          <w:sz w:val="18"/>
+          <w:szCs w:val="18"/>
+          <w:lang w:val="en-US" w:eastAsia="zh-CN" w:bidi="ar-SA"/>
+        </w:rPr>
+        <w:tab/>
+      </w:r>
+      <w:r>
+        <w:rPr>
+          <w:rFonts w:hint="eastAsia" w:ascii="微软雅黑" w:hAnsi="微软雅黑" w:eastAsia="微软雅黑" w:cs="微软雅黑"/>
+          <w:b w:val="0"/>
+          <w:bCs w:val="0"/>
+          <w:color w:val="auto"/>
+          <w:kern w:val="2"/>
+          <w:sz w:val="18"/>
+          <w:szCs w:val="18"/>
+          <w:lang w:val="en-US" w:eastAsia="zh-CN" w:bidi="ar-SA"/>
+        </w:rPr>
+        <w:tab/>
+      </w:r>
+      <w:r>
+        <w:rPr>
+          <w:rFonts w:hint="eastAsia" w:ascii="微软雅黑" w:hAnsi="微软雅黑" w:eastAsia="微软雅黑" w:cs="微软雅黑"/>
+          <w:b w:val="0"/>
+          <w:bCs w:val="0"/>
+          <w:color w:val="auto"/>
+          <w:kern w:val="2"/>
+          <w:sz w:val="18"/>
+          <w:szCs w:val="18"/>
+          <w:lang w:val="en-US" w:eastAsia="zh-CN" w:bidi="ar-SA"/>
+        </w:rPr>
+        <w:tab/>
+      </w:r>
+      <w:r>
+        <w:rPr>
+          <w:rFonts w:hint="eastAsia" w:ascii="微软雅黑" w:hAnsi="微软雅黑" w:eastAsia="微软雅黑" w:cs="微软雅黑"/>
+          <w:b w:val="0"/>
+          <w:bCs w:val="0"/>
+          <w:color w:val="auto"/>
+          <w:kern w:val="2"/>
+          <w:sz w:val="18"/>
+          <w:szCs w:val="18"/>
+          <w:lang w:val="en-US" w:eastAsia="zh-CN" w:bidi="ar-SA"/>
+        </w:rPr>
+        <w:tab/>
+      </w:r>
+      <w:r>
+        <w:rPr>
+          <w:rFonts w:hint="eastAsia" w:ascii="微软雅黑" w:hAnsi="微软雅黑" w:eastAsia="微软雅黑" w:cs="微软雅黑"/>
+          <w:b w:val="0"/>
+          <w:bCs w:val="0"/>
+          <w:color w:val="auto"/>
+          <w:kern w:val="2"/>
+          <w:sz w:val="18"/>
+          <w:szCs w:val="18"/>
+          <w:lang w:val="en-US" w:eastAsia="zh-CN" w:bidi="ar-SA"/>
+        </w:rPr>
+        <w:t>}</w:t>
+      </w:r>
+    </w:p>
+    <w:p>
+      <w:pPr>
+        <w:numPr>
+          <w:ilvl w:val="0"/>
+          <w:numId w:val="0"/>
+        </w:numPr>
+        <w:jc w:val="left"/>
+        <w:rPr>
+          <w:rFonts w:hint="eastAsia" w:ascii="微软雅黑" w:hAnsi="微软雅黑" w:eastAsia="微软雅黑" w:cs="微软雅黑"/>
+          <w:b w:val="0"/>
+          <w:bCs w:val="0"/>
+          <w:color w:val="auto"/>
+          <w:kern w:val="2"/>
+          <w:sz w:val="18"/>
+          <w:szCs w:val="18"/>
+          <w:lang w:val="en-US" w:eastAsia="zh-CN" w:bidi="ar-SA"/>
+        </w:rPr>
+      </w:pPr>
+      <w:r>
+        <w:rPr>
+          <w:rFonts w:hint="eastAsia" w:ascii="微软雅黑" w:hAnsi="微软雅黑" w:eastAsia="微软雅黑" w:cs="微软雅黑"/>
+          <w:b w:val="0"/>
+          <w:bCs w:val="0"/>
+          <w:color w:val="auto"/>
+          <w:kern w:val="2"/>
+          <w:sz w:val="18"/>
+          <w:szCs w:val="18"/>
+          <w:lang w:val="en-US" w:eastAsia="zh-CN" w:bidi="ar-SA"/>
+        </w:rPr>
+        <w:tab/>
+      </w:r>
+      <w:r>
+        <w:rPr>
+          <w:rFonts w:hint="eastAsia" w:ascii="微软雅黑" w:hAnsi="微软雅黑" w:eastAsia="微软雅黑" w:cs="微软雅黑"/>
+          <w:b w:val="0"/>
+          <w:bCs w:val="0"/>
+          <w:color w:val="auto"/>
+          <w:kern w:val="2"/>
+          <w:sz w:val="18"/>
+          <w:szCs w:val="18"/>
+          <w:lang w:val="en-US" w:eastAsia="zh-CN" w:bidi="ar-SA"/>
+        </w:rPr>
+        <w:tab/>
+      </w:r>
+      <w:r>
+        <w:rPr>
+          <w:rFonts w:hint="eastAsia" w:ascii="微软雅黑" w:hAnsi="微软雅黑" w:eastAsia="微软雅黑" w:cs="微软雅黑"/>
+          <w:b w:val="0"/>
+          <w:bCs w:val="0"/>
+          <w:color w:val="auto"/>
+          <w:kern w:val="2"/>
+          <w:sz w:val="18"/>
+          <w:szCs w:val="18"/>
+          <w:lang w:val="en-US" w:eastAsia="zh-CN" w:bidi="ar-SA"/>
+        </w:rPr>
+        <w:tab/>
+      </w:r>
+      <w:r>
+        <w:rPr>
+          <w:rFonts w:hint="eastAsia" w:ascii="微软雅黑" w:hAnsi="微软雅黑" w:eastAsia="微软雅黑" w:cs="微软雅黑"/>
+          <w:b w:val="0"/>
+          <w:bCs w:val="0"/>
+          <w:color w:val="auto"/>
+          <w:kern w:val="2"/>
+          <w:sz w:val="18"/>
+          <w:szCs w:val="18"/>
+          <w:lang w:val="en-US" w:eastAsia="zh-CN" w:bidi="ar-SA"/>
+        </w:rPr>
+        <w:t>}</w:t>
+      </w:r>
+    </w:p>
+    <w:p>
+      <w:pPr>
+        <w:numPr>
+          <w:ilvl w:val="0"/>
+          <w:numId w:val="0"/>
+        </w:numPr>
+        <w:jc w:val="left"/>
+        <w:rPr>
+          <w:rFonts w:hint="eastAsia" w:ascii="微软雅黑" w:hAnsi="微软雅黑" w:eastAsia="微软雅黑" w:cs="微软雅黑"/>
+          <w:b w:val="0"/>
+          <w:bCs w:val="0"/>
+          <w:color w:val="auto"/>
+          <w:kern w:val="2"/>
+          <w:sz w:val="18"/>
+          <w:szCs w:val="18"/>
+          <w:lang w:val="en-US" w:eastAsia="zh-CN" w:bidi="ar-SA"/>
+        </w:rPr>
+      </w:pPr>
+      <w:r>
+        <w:rPr>
+          <w:rFonts w:hint="eastAsia" w:ascii="微软雅黑" w:hAnsi="微软雅黑" w:eastAsia="微软雅黑" w:cs="微软雅黑"/>
+          <w:b w:val="0"/>
+          <w:bCs w:val="0"/>
+          <w:color w:val="auto"/>
+          <w:kern w:val="2"/>
+          <w:sz w:val="18"/>
+          <w:szCs w:val="18"/>
+          <w:lang w:val="en-US" w:eastAsia="zh-CN" w:bidi="ar-SA"/>
+        </w:rPr>
+        <w:tab/>
+      </w:r>
+      <w:r>
+        <w:rPr>
+          <w:rFonts w:hint="eastAsia" w:ascii="微软雅黑" w:hAnsi="微软雅黑" w:eastAsia="微软雅黑" w:cs="微软雅黑"/>
+          <w:b w:val="0"/>
+          <w:bCs w:val="0"/>
+          <w:color w:val="auto"/>
+          <w:kern w:val="2"/>
+          <w:sz w:val="18"/>
+          <w:szCs w:val="18"/>
+          <w:lang w:val="en-US" w:eastAsia="zh-CN" w:bidi="ar-SA"/>
+        </w:rPr>
+        <w:tab/>
+      </w:r>
+      <w:r>
+        <w:rPr>
+          <w:rFonts w:hint="eastAsia" w:ascii="微软雅黑" w:hAnsi="微软雅黑" w:eastAsia="微软雅黑" w:cs="微软雅黑"/>
+          <w:b w:val="0"/>
+          <w:bCs w:val="0"/>
+          <w:color w:val="auto"/>
+          <w:kern w:val="2"/>
+          <w:sz w:val="18"/>
+          <w:szCs w:val="18"/>
+          <w:lang w:val="en-US" w:eastAsia="zh-CN" w:bidi="ar-SA"/>
+        </w:rPr>
+        <w:tab/>
+      </w:r>
+      <w:r>
+        <w:rPr>
+          <w:rFonts w:hint="eastAsia" w:ascii="微软雅黑" w:hAnsi="微软雅黑" w:eastAsia="微软雅黑" w:cs="微软雅黑"/>
+          <w:b w:val="0"/>
+          <w:bCs w:val="0"/>
+          <w:color w:val="auto"/>
+          <w:kern w:val="2"/>
+          <w:sz w:val="18"/>
+          <w:szCs w:val="18"/>
+          <w:lang w:val="en-US" w:eastAsia="zh-CN" w:bidi="ar-SA"/>
+        </w:rPr>
+        <w:t>//3.打开连接</w:t>
+      </w:r>
+    </w:p>
+    <w:p>
+      <w:pPr>
+        <w:numPr>
+          <w:ilvl w:val="0"/>
+          <w:numId w:val="0"/>
+        </w:numPr>
+        <w:jc w:val="left"/>
+        <w:rPr>
+          <w:rFonts w:hint="eastAsia" w:ascii="微软雅黑" w:hAnsi="微软雅黑" w:eastAsia="微软雅黑" w:cs="微软雅黑"/>
+          <w:b w:val="0"/>
+          <w:bCs w:val="0"/>
+          <w:color w:val="auto"/>
+          <w:kern w:val="2"/>
+          <w:sz w:val="18"/>
+          <w:szCs w:val="18"/>
+          <w:lang w:val="en-US" w:eastAsia="zh-CN" w:bidi="ar-SA"/>
+        </w:rPr>
+      </w:pPr>
+      <w:r>
+        <w:rPr>
+          <w:rFonts w:hint="eastAsia" w:ascii="微软雅黑" w:hAnsi="微软雅黑" w:eastAsia="微软雅黑" w:cs="微软雅黑"/>
+          <w:b w:val="0"/>
+          <w:bCs w:val="0"/>
+          <w:color w:val="auto"/>
+          <w:kern w:val="2"/>
+          <w:sz w:val="18"/>
+          <w:szCs w:val="18"/>
+          <w:lang w:val="en-US" w:eastAsia="zh-CN" w:bidi="ar-SA"/>
+        </w:rPr>
+        <w:tab/>
+      </w:r>
+      <w:r>
+        <w:rPr>
+          <w:rFonts w:hint="eastAsia" w:ascii="微软雅黑" w:hAnsi="微软雅黑" w:eastAsia="微软雅黑" w:cs="微软雅黑"/>
+          <w:b w:val="0"/>
+          <w:bCs w:val="0"/>
+          <w:color w:val="auto"/>
+          <w:kern w:val="2"/>
+          <w:sz w:val="18"/>
+          <w:szCs w:val="18"/>
+          <w:lang w:val="en-US" w:eastAsia="zh-CN" w:bidi="ar-SA"/>
+        </w:rPr>
+        <w:tab/>
+      </w:r>
+      <w:r>
+        <w:rPr>
+          <w:rFonts w:hint="eastAsia" w:ascii="微软雅黑" w:hAnsi="微软雅黑" w:eastAsia="微软雅黑" w:cs="微软雅黑"/>
+          <w:b w:val="0"/>
+          <w:bCs w:val="0"/>
+          <w:color w:val="auto"/>
+          <w:kern w:val="2"/>
+          <w:sz w:val="18"/>
+          <w:szCs w:val="18"/>
+          <w:lang w:val="en-US" w:eastAsia="zh-CN" w:bidi="ar-SA"/>
+        </w:rPr>
+        <w:tab/>
+      </w:r>
+      <w:r>
+        <w:rPr>
+          <w:rFonts w:hint="eastAsia" w:ascii="微软雅黑" w:hAnsi="微软雅黑" w:eastAsia="微软雅黑" w:cs="微软雅黑"/>
+          <w:b w:val="0"/>
+          <w:bCs w:val="0"/>
+          <w:color w:val="auto"/>
+          <w:kern w:val="2"/>
+          <w:sz w:val="18"/>
+          <w:szCs w:val="18"/>
+          <w:lang w:val="en-US" w:eastAsia="zh-CN" w:bidi="ar-SA"/>
+        </w:rPr>
+        <w:t>if(type === "get" &amp;&amp; data !== undefined){</w:t>
+      </w:r>
+    </w:p>
+    <w:p>
+      <w:pPr>
+        <w:numPr>
+          <w:ilvl w:val="0"/>
+          <w:numId w:val="0"/>
+        </w:numPr>
+        <w:jc w:val="left"/>
+        <w:rPr>
+          <w:rFonts w:hint="eastAsia" w:ascii="微软雅黑" w:hAnsi="微软雅黑" w:eastAsia="微软雅黑" w:cs="微软雅黑"/>
+          <w:b w:val="0"/>
+          <w:bCs w:val="0"/>
+          <w:color w:val="auto"/>
+          <w:kern w:val="2"/>
+          <w:sz w:val="18"/>
+          <w:szCs w:val="18"/>
+          <w:lang w:val="en-US" w:eastAsia="zh-CN" w:bidi="ar-SA"/>
+        </w:rPr>
+      </w:pPr>
+      <w:r>
+        <w:rPr>
+          <w:rFonts w:hint="eastAsia" w:ascii="微软雅黑" w:hAnsi="微软雅黑" w:eastAsia="微软雅黑" w:cs="微软雅黑"/>
+          <w:b w:val="0"/>
+          <w:bCs w:val="0"/>
+          <w:color w:val="auto"/>
+          <w:kern w:val="2"/>
+          <w:sz w:val="18"/>
+          <w:szCs w:val="18"/>
+          <w:lang w:val="en-US" w:eastAsia="zh-CN" w:bidi="ar-SA"/>
+        </w:rPr>
+        <w:tab/>
+      </w:r>
+      <w:r>
+        <w:rPr>
+          <w:rFonts w:hint="eastAsia" w:ascii="微软雅黑" w:hAnsi="微软雅黑" w:eastAsia="微软雅黑" w:cs="微软雅黑"/>
+          <w:b w:val="0"/>
+          <w:bCs w:val="0"/>
+          <w:color w:val="auto"/>
+          <w:kern w:val="2"/>
+          <w:sz w:val="18"/>
+          <w:szCs w:val="18"/>
+          <w:lang w:val="en-US" w:eastAsia="zh-CN" w:bidi="ar-SA"/>
+        </w:rPr>
+        <w:tab/>
+      </w:r>
+      <w:r>
+        <w:rPr>
+          <w:rFonts w:hint="eastAsia" w:ascii="微软雅黑" w:hAnsi="微软雅黑" w:eastAsia="微软雅黑" w:cs="微软雅黑"/>
+          <w:b w:val="0"/>
+          <w:bCs w:val="0"/>
+          <w:color w:val="auto"/>
+          <w:kern w:val="2"/>
+          <w:sz w:val="18"/>
+          <w:szCs w:val="18"/>
+          <w:lang w:val="en-US" w:eastAsia="zh-CN" w:bidi="ar-SA"/>
+        </w:rPr>
+        <w:tab/>
+      </w:r>
+      <w:r>
+        <w:rPr>
+          <w:rFonts w:hint="eastAsia" w:ascii="微软雅黑" w:hAnsi="微软雅黑" w:eastAsia="微软雅黑" w:cs="微软雅黑"/>
+          <w:b w:val="0"/>
+          <w:bCs w:val="0"/>
+          <w:color w:val="auto"/>
+          <w:kern w:val="2"/>
+          <w:sz w:val="18"/>
+          <w:szCs w:val="18"/>
+          <w:lang w:val="en-US" w:eastAsia="zh-CN" w:bidi="ar-SA"/>
+        </w:rPr>
+        <w:tab/>
+      </w:r>
+      <w:r>
+        <w:rPr>
+          <w:rFonts w:hint="eastAsia" w:ascii="微软雅黑" w:hAnsi="微软雅黑" w:eastAsia="微软雅黑" w:cs="微软雅黑"/>
+          <w:b w:val="0"/>
+          <w:bCs w:val="0"/>
+          <w:color w:val="auto"/>
+          <w:kern w:val="2"/>
+          <w:sz w:val="18"/>
+          <w:szCs w:val="18"/>
+          <w:lang w:val="en-US" w:eastAsia="zh-CN" w:bidi="ar-SA"/>
+        </w:rPr>
+        <w:t>url += "?" + data;</w:t>
+      </w:r>
+    </w:p>
+    <w:p>
+      <w:pPr>
+        <w:numPr>
+          <w:ilvl w:val="0"/>
+          <w:numId w:val="0"/>
+        </w:numPr>
+        <w:jc w:val="left"/>
+        <w:rPr>
+          <w:rFonts w:hint="eastAsia" w:ascii="微软雅黑" w:hAnsi="微软雅黑" w:eastAsia="微软雅黑" w:cs="微软雅黑"/>
+          <w:b w:val="0"/>
+          <w:bCs w:val="0"/>
+          <w:color w:val="auto"/>
+          <w:kern w:val="2"/>
+          <w:sz w:val="18"/>
+          <w:szCs w:val="18"/>
+          <w:lang w:val="en-US" w:eastAsia="zh-CN" w:bidi="ar-SA"/>
+        </w:rPr>
+      </w:pPr>
+      <w:r>
+        <w:rPr>
+          <w:rFonts w:hint="eastAsia" w:ascii="微软雅黑" w:hAnsi="微软雅黑" w:eastAsia="微软雅黑" w:cs="微软雅黑"/>
+          <w:b w:val="0"/>
+          <w:bCs w:val="0"/>
+          <w:color w:val="auto"/>
+          <w:kern w:val="2"/>
+          <w:sz w:val="18"/>
+          <w:szCs w:val="18"/>
+          <w:lang w:val="en-US" w:eastAsia="zh-CN" w:bidi="ar-SA"/>
+        </w:rPr>
+        <w:tab/>
+      </w:r>
+      <w:r>
+        <w:rPr>
+          <w:rFonts w:hint="eastAsia" w:ascii="微软雅黑" w:hAnsi="微软雅黑" w:eastAsia="微软雅黑" w:cs="微软雅黑"/>
+          <w:b w:val="0"/>
+          <w:bCs w:val="0"/>
+          <w:color w:val="auto"/>
+          <w:kern w:val="2"/>
+          <w:sz w:val="18"/>
+          <w:szCs w:val="18"/>
+          <w:lang w:val="en-US" w:eastAsia="zh-CN" w:bidi="ar-SA"/>
+        </w:rPr>
+        <w:tab/>
+      </w:r>
+      <w:r>
+        <w:rPr>
+          <w:rFonts w:hint="eastAsia" w:ascii="微软雅黑" w:hAnsi="微软雅黑" w:eastAsia="微软雅黑" w:cs="微软雅黑"/>
+          <w:b w:val="0"/>
+          <w:bCs w:val="0"/>
+          <w:color w:val="auto"/>
+          <w:kern w:val="2"/>
+          <w:sz w:val="18"/>
+          <w:szCs w:val="18"/>
+          <w:lang w:val="en-US" w:eastAsia="zh-CN" w:bidi="ar-SA"/>
+        </w:rPr>
+        <w:tab/>
+      </w:r>
+      <w:r>
+        <w:rPr>
+          <w:rFonts w:hint="eastAsia" w:ascii="微软雅黑" w:hAnsi="微软雅黑" w:eastAsia="微软雅黑" w:cs="微软雅黑"/>
+          <w:b w:val="0"/>
+          <w:bCs w:val="0"/>
+          <w:color w:val="auto"/>
+          <w:kern w:val="2"/>
+          <w:sz w:val="18"/>
+          <w:szCs w:val="18"/>
+          <w:lang w:val="en-US" w:eastAsia="zh-CN" w:bidi="ar-SA"/>
+        </w:rPr>
+        <w:t>}</w:t>
+      </w:r>
+    </w:p>
+    <w:p>
+      <w:pPr>
+        <w:numPr>
+          <w:ilvl w:val="0"/>
+          <w:numId w:val="0"/>
+        </w:numPr>
+        <w:jc w:val="left"/>
+        <w:rPr>
+          <w:rFonts w:hint="eastAsia" w:ascii="微软雅黑" w:hAnsi="微软雅黑" w:eastAsia="微软雅黑" w:cs="微软雅黑"/>
+          <w:b w:val="0"/>
+          <w:bCs w:val="0"/>
+          <w:color w:val="auto"/>
+          <w:kern w:val="2"/>
+          <w:sz w:val="18"/>
+          <w:szCs w:val="18"/>
+          <w:lang w:val="en-US" w:eastAsia="zh-CN" w:bidi="ar-SA"/>
+        </w:rPr>
+      </w:pPr>
+      <w:r>
+        <w:rPr>
+          <w:rFonts w:hint="eastAsia" w:ascii="微软雅黑" w:hAnsi="微软雅黑" w:eastAsia="微软雅黑" w:cs="微软雅黑"/>
+          <w:b w:val="0"/>
+          <w:bCs w:val="0"/>
+          <w:color w:val="auto"/>
+          <w:kern w:val="2"/>
+          <w:sz w:val="18"/>
+          <w:szCs w:val="18"/>
+          <w:lang w:val="en-US" w:eastAsia="zh-CN" w:bidi="ar-SA"/>
+        </w:rPr>
+        <w:tab/>
+      </w:r>
+      <w:r>
+        <w:rPr>
+          <w:rFonts w:hint="eastAsia" w:ascii="微软雅黑" w:hAnsi="微软雅黑" w:eastAsia="微软雅黑" w:cs="微软雅黑"/>
+          <w:b w:val="0"/>
+          <w:bCs w:val="0"/>
+          <w:color w:val="auto"/>
+          <w:kern w:val="2"/>
+          <w:sz w:val="18"/>
+          <w:szCs w:val="18"/>
+          <w:lang w:val="en-US" w:eastAsia="zh-CN" w:bidi="ar-SA"/>
+        </w:rPr>
+        <w:tab/>
+      </w:r>
+      <w:r>
+        <w:rPr>
+          <w:rFonts w:hint="eastAsia" w:ascii="微软雅黑" w:hAnsi="微软雅黑" w:eastAsia="微软雅黑" w:cs="微软雅黑"/>
+          <w:b w:val="0"/>
+          <w:bCs w:val="0"/>
+          <w:color w:val="auto"/>
+          <w:kern w:val="2"/>
+          <w:sz w:val="18"/>
+          <w:szCs w:val="18"/>
+          <w:lang w:val="en-US" w:eastAsia="zh-CN" w:bidi="ar-SA"/>
+        </w:rPr>
+        <w:tab/>
+      </w:r>
+      <w:r>
+        <w:rPr>
+          <w:rFonts w:hint="eastAsia" w:ascii="微软雅黑" w:hAnsi="微软雅黑" w:eastAsia="微软雅黑" w:cs="微软雅黑"/>
+          <w:b w:val="0"/>
+          <w:bCs w:val="0"/>
+          <w:color w:val="auto"/>
+          <w:kern w:val="2"/>
+          <w:sz w:val="18"/>
+          <w:szCs w:val="18"/>
+          <w:lang w:val="en-US" w:eastAsia="zh-CN" w:bidi="ar-SA"/>
+        </w:rPr>
+        <w:t>xhr.open(type, url ,true);</w:t>
+      </w:r>
+    </w:p>
+    <w:p>
+      <w:pPr>
+        <w:numPr>
+          <w:ilvl w:val="0"/>
+          <w:numId w:val="0"/>
+        </w:numPr>
+        <w:jc w:val="left"/>
+        <w:rPr>
+          <w:rFonts w:hint="eastAsia" w:ascii="微软雅黑" w:hAnsi="微软雅黑" w:eastAsia="微软雅黑" w:cs="微软雅黑"/>
+          <w:b w:val="0"/>
+          <w:bCs w:val="0"/>
+          <w:color w:val="auto"/>
+          <w:kern w:val="2"/>
+          <w:sz w:val="18"/>
+          <w:szCs w:val="18"/>
+          <w:lang w:val="en-US" w:eastAsia="zh-CN" w:bidi="ar-SA"/>
+        </w:rPr>
+      </w:pPr>
+      <w:r>
+        <w:rPr>
+          <w:rFonts w:hint="eastAsia" w:ascii="微软雅黑" w:hAnsi="微软雅黑" w:eastAsia="微软雅黑" w:cs="微软雅黑"/>
+          <w:b w:val="0"/>
+          <w:bCs w:val="0"/>
+          <w:color w:val="auto"/>
+          <w:kern w:val="2"/>
+          <w:sz w:val="18"/>
+          <w:szCs w:val="18"/>
+          <w:lang w:val="en-US" w:eastAsia="zh-CN" w:bidi="ar-SA"/>
+        </w:rPr>
+        <w:tab/>
+      </w:r>
+      <w:r>
+        <w:rPr>
+          <w:rFonts w:hint="eastAsia" w:ascii="微软雅黑" w:hAnsi="微软雅黑" w:eastAsia="微软雅黑" w:cs="微软雅黑"/>
+          <w:b w:val="0"/>
+          <w:bCs w:val="0"/>
+          <w:color w:val="auto"/>
+          <w:kern w:val="2"/>
+          <w:sz w:val="18"/>
+          <w:szCs w:val="18"/>
+          <w:lang w:val="en-US" w:eastAsia="zh-CN" w:bidi="ar-SA"/>
+        </w:rPr>
+        <w:tab/>
+      </w:r>
+      <w:r>
+        <w:rPr>
+          <w:rFonts w:hint="eastAsia" w:ascii="微软雅黑" w:hAnsi="微软雅黑" w:eastAsia="微软雅黑" w:cs="微软雅黑"/>
+          <w:b w:val="0"/>
+          <w:bCs w:val="0"/>
+          <w:color w:val="auto"/>
+          <w:kern w:val="2"/>
+          <w:sz w:val="18"/>
+          <w:szCs w:val="18"/>
+          <w:lang w:val="en-US" w:eastAsia="zh-CN" w:bidi="ar-SA"/>
+        </w:rPr>
+        <w:tab/>
+      </w:r>
+      <w:r>
+        <w:rPr>
+          <w:rFonts w:hint="eastAsia" w:ascii="微软雅黑" w:hAnsi="微软雅黑" w:eastAsia="微软雅黑" w:cs="微软雅黑"/>
+          <w:b w:val="0"/>
+          <w:bCs w:val="0"/>
+          <w:color w:val="auto"/>
+          <w:kern w:val="2"/>
+          <w:sz w:val="18"/>
+          <w:szCs w:val="18"/>
+          <w:lang w:val="en-US" w:eastAsia="zh-CN" w:bidi="ar-SA"/>
+        </w:rPr>
+        <w:t>if(type === "post"){</w:t>
+      </w:r>
+    </w:p>
+    <w:p>
+      <w:pPr>
+        <w:numPr>
+          <w:ilvl w:val="0"/>
+          <w:numId w:val="0"/>
+        </w:numPr>
+        <w:jc w:val="left"/>
+        <w:rPr>
+          <w:rFonts w:hint="eastAsia" w:ascii="微软雅黑" w:hAnsi="微软雅黑" w:eastAsia="微软雅黑" w:cs="微软雅黑"/>
+          <w:b w:val="0"/>
+          <w:bCs w:val="0"/>
+          <w:color w:val="auto"/>
+          <w:kern w:val="2"/>
+          <w:sz w:val="18"/>
+          <w:szCs w:val="18"/>
+          <w:lang w:val="en-US" w:eastAsia="zh-CN" w:bidi="ar-SA"/>
+        </w:rPr>
+      </w:pPr>
+      <w:r>
+        <w:rPr>
+          <w:rFonts w:hint="eastAsia" w:ascii="微软雅黑" w:hAnsi="微软雅黑" w:eastAsia="微软雅黑" w:cs="微软雅黑"/>
+          <w:b w:val="0"/>
+          <w:bCs w:val="0"/>
+          <w:color w:val="auto"/>
+          <w:kern w:val="2"/>
+          <w:sz w:val="18"/>
+          <w:szCs w:val="18"/>
+          <w:lang w:val="en-US" w:eastAsia="zh-CN" w:bidi="ar-SA"/>
+        </w:rPr>
+        <w:tab/>
+      </w:r>
+      <w:r>
+        <w:rPr>
+          <w:rFonts w:hint="eastAsia" w:ascii="微软雅黑" w:hAnsi="微软雅黑" w:eastAsia="微软雅黑" w:cs="微软雅黑"/>
+          <w:b w:val="0"/>
+          <w:bCs w:val="0"/>
+          <w:color w:val="auto"/>
+          <w:kern w:val="2"/>
+          <w:sz w:val="18"/>
+          <w:szCs w:val="18"/>
+          <w:lang w:val="en-US" w:eastAsia="zh-CN" w:bidi="ar-SA"/>
+        </w:rPr>
+        <w:tab/>
+      </w:r>
+      <w:r>
+        <w:rPr>
+          <w:rFonts w:hint="eastAsia" w:ascii="微软雅黑" w:hAnsi="微软雅黑" w:eastAsia="微软雅黑" w:cs="微软雅黑"/>
+          <w:b w:val="0"/>
+          <w:bCs w:val="0"/>
+          <w:color w:val="auto"/>
+          <w:kern w:val="2"/>
+          <w:sz w:val="18"/>
+          <w:szCs w:val="18"/>
+          <w:lang w:val="en-US" w:eastAsia="zh-CN" w:bidi="ar-SA"/>
+        </w:rPr>
+        <w:tab/>
+      </w:r>
+      <w:r>
+        <w:rPr>
+          <w:rFonts w:hint="eastAsia" w:ascii="微软雅黑" w:hAnsi="微软雅黑" w:eastAsia="微软雅黑" w:cs="微软雅黑"/>
+          <w:b w:val="0"/>
+          <w:bCs w:val="0"/>
+          <w:color w:val="auto"/>
+          <w:kern w:val="2"/>
+          <w:sz w:val="18"/>
+          <w:szCs w:val="18"/>
+          <w:lang w:val="en-US" w:eastAsia="zh-CN" w:bidi="ar-SA"/>
+        </w:rPr>
+        <w:tab/>
+      </w:r>
+      <w:r>
+        <w:rPr>
+          <w:rFonts w:hint="eastAsia" w:ascii="微软雅黑" w:hAnsi="微软雅黑" w:eastAsia="微软雅黑" w:cs="微软雅黑"/>
+          <w:b w:val="0"/>
+          <w:bCs w:val="0"/>
+          <w:color w:val="auto"/>
+          <w:kern w:val="2"/>
+          <w:sz w:val="18"/>
+          <w:szCs w:val="18"/>
+          <w:lang w:val="en-US" w:eastAsia="zh-CN" w:bidi="ar-SA"/>
+        </w:rPr>
+        <w:t>xhr.setRequestHeader(</w:t>
+      </w:r>
+    </w:p>
+    <w:p>
+      <w:pPr>
+        <w:numPr>
+          <w:ilvl w:val="0"/>
+          <w:numId w:val="0"/>
+        </w:numPr>
+        <w:jc w:val="left"/>
+        <w:rPr>
+          <w:rFonts w:hint="eastAsia" w:ascii="微软雅黑" w:hAnsi="微软雅黑" w:eastAsia="微软雅黑" w:cs="微软雅黑"/>
+          <w:b w:val="0"/>
+          <w:bCs w:val="0"/>
+          <w:color w:val="auto"/>
+          <w:kern w:val="2"/>
+          <w:sz w:val="18"/>
+          <w:szCs w:val="18"/>
+          <w:lang w:val="en-US" w:eastAsia="zh-CN" w:bidi="ar-SA"/>
+        </w:rPr>
+      </w:pPr>
+      <w:r>
+        <w:rPr>
+          <w:rFonts w:hint="eastAsia" w:ascii="微软雅黑" w:hAnsi="微软雅黑" w:eastAsia="微软雅黑" w:cs="微软雅黑"/>
+          <w:b w:val="0"/>
+          <w:bCs w:val="0"/>
+          <w:color w:val="auto"/>
+          <w:kern w:val="2"/>
+          <w:sz w:val="18"/>
+          <w:szCs w:val="18"/>
+          <w:lang w:val="en-US" w:eastAsia="zh-CN" w:bidi="ar-SA"/>
+        </w:rPr>
+        <w:tab/>
+      </w:r>
+      <w:r>
+        <w:rPr>
+          <w:rFonts w:hint="eastAsia" w:ascii="微软雅黑" w:hAnsi="微软雅黑" w:eastAsia="微软雅黑" w:cs="微软雅黑"/>
+          <w:b w:val="0"/>
+          <w:bCs w:val="0"/>
+          <w:color w:val="auto"/>
+          <w:kern w:val="2"/>
+          <w:sz w:val="18"/>
+          <w:szCs w:val="18"/>
+          <w:lang w:val="en-US" w:eastAsia="zh-CN" w:bidi="ar-SA"/>
+        </w:rPr>
+        <w:tab/>
+      </w:r>
+      <w:r>
+        <w:rPr>
+          <w:rFonts w:hint="eastAsia" w:ascii="微软雅黑" w:hAnsi="微软雅黑" w:eastAsia="微软雅黑" w:cs="微软雅黑"/>
+          <w:b w:val="0"/>
+          <w:bCs w:val="0"/>
+          <w:color w:val="auto"/>
+          <w:kern w:val="2"/>
+          <w:sz w:val="18"/>
+          <w:szCs w:val="18"/>
+          <w:lang w:val="en-US" w:eastAsia="zh-CN" w:bidi="ar-SA"/>
+        </w:rPr>
+        <w:tab/>
+      </w:r>
+      <w:r>
+        <w:rPr>
+          <w:rFonts w:hint="eastAsia" w:ascii="微软雅黑" w:hAnsi="微软雅黑" w:eastAsia="微软雅黑" w:cs="微软雅黑"/>
+          <w:b w:val="0"/>
+          <w:bCs w:val="0"/>
+          <w:color w:val="auto"/>
+          <w:kern w:val="2"/>
+          <w:sz w:val="18"/>
+          <w:szCs w:val="18"/>
+          <w:lang w:val="en-US" w:eastAsia="zh-CN" w:bidi="ar-SA"/>
+        </w:rPr>
+        <w:tab/>
+      </w:r>
+      <w:r>
+        <w:rPr>
+          <w:rFonts w:hint="eastAsia" w:ascii="微软雅黑" w:hAnsi="微软雅黑" w:eastAsia="微软雅黑" w:cs="微软雅黑"/>
+          <w:b w:val="0"/>
+          <w:bCs w:val="0"/>
+          <w:color w:val="auto"/>
+          <w:kern w:val="2"/>
+          <w:sz w:val="18"/>
+          <w:szCs w:val="18"/>
+          <w:lang w:val="en-US" w:eastAsia="zh-CN" w:bidi="ar-SA"/>
+        </w:rPr>
+        <w:tab/>
+      </w:r>
+      <w:r>
+        <w:rPr>
+          <w:rFonts w:hint="eastAsia" w:ascii="微软雅黑" w:hAnsi="微软雅黑" w:eastAsia="微软雅黑" w:cs="微软雅黑"/>
+          <w:b w:val="0"/>
+          <w:bCs w:val="0"/>
+          <w:color w:val="auto"/>
+          <w:kern w:val="2"/>
+          <w:sz w:val="18"/>
+          <w:szCs w:val="18"/>
+          <w:lang w:val="en-US" w:eastAsia="zh-CN" w:bidi="ar-SA"/>
+        </w:rPr>
+        <w:t>"Content-Type",</w:t>
+      </w:r>
+    </w:p>
+    <w:p>
+      <w:pPr>
+        <w:numPr>
+          <w:ilvl w:val="0"/>
+          <w:numId w:val="0"/>
+        </w:numPr>
+        <w:jc w:val="left"/>
+        <w:rPr>
+          <w:rFonts w:hint="eastAsia" w:ascii="微软雅黑" w:hAnsi="微软雅黑" w:eastAsia="微软雅黑" w:cs="微软雅黑"/>
+          <w:b w:val="0"/>
+          <w:bCs w:val="0"/>
+          <w:color w:val="auto"/>
+          <w:kern w:val="2"/>
+          <w:sz w:val="18"/>
+          <w:szCs w:val="18"/>
+          <w:lang w:val="en-US" w:eastAsia="zh-CN" w:bidi="ar-SA"/>
+        </w:rPr>
+      </w:pPr>
+      <w:r>
+        <w:rPr>
+          <w:rFonts w:hint="eastAsia" w:ascii="微软雅黑" w:hAnsi="微软雅黑" w:eastAsia="微软雅黑" w:cs="微软雅黑"/>
+          <w:b w:val="0"/>
+          <w:bCs w:val="0"/>
+          <w:color w:val="auto"/>
+          <w:kern w:val="2"/>
+          <w:sz w:val="18"/>
+          <w:szCs w:val="18"/>
+          <w:lang w:val="en-US" w:eastAsia="zh-CN" w:bidi="ar-SA"/>
+        </w:rPr>
+        <w:tab/>
+      </w:r>
+      <w:r>
+        <w:rPr>
+          <w:rFonts w:hint="eastAsia" w:ascii="微软雅黑" w:hAnsi="微软雅黑" w:eastAsia="微软雅黑" w:cs="微软雅黑"/>
+          <w:b w:val="0"/>
+          <w:bCs w:val="0"/>
+          <w:color w:val="auto"/>
+          <w:kern w:val="2"/>
+          <w:sz w:val="18"/>
+          <w:szCs w:val="18"/>
+          <w:lang w:val="en-US" w:eastAsia="zh-CN" w:bidi="ar-SA"/>
+        </w:rPr>
+        <w:tab/>
+      </w:r>
+      <w:r>
+        <w:rPr>
+          <w:rFonts w:hint="eastAsia" w:ascii="微软雅黑" w:hAnsi="微软雅黑" w:eastAsia="微软雅黑" w:cs="微软雅黑"/>
+          <w:b w:val="0"/>
+          <w:bCs w:val="0"/>
+          <w:color w:val="auto"/>
+          <w:kern w:val="2"/>
+          <w:sz w:val="18"/>
+          <w:szCs w:val="18"/>
+          <w:lang w:val="en-US" w:eastAsia="zh-CN" w:bidi="ar-SA"/>
+        </w:rPr>
+        <w:tab/>
+      </w:r>
+      <w:r>
+        <w:rPr>
+          <w:rFonts w:hint="eastAsia" w:ascii="微软雅黑" w:hAnsi="微软雅黑" w:eastAsia="微软雅黑" w:cs="微软雅黑"/>
+          <w:b w:val="0"/>
+          <w:bCs w:val="0"/>
+          <w:color w:val="auto"/>
+          <w:kern w:val="2"/>
+          <w:sz w:val="18"/>
+          <w:szCs w:val="18"/>
+          <w:lang w:val="en-US" w:eastAsia="zh-CN" w:bidi="ar-SA"/>
+        </w:rPr>
+        <w:tab/>
+      </w:r>
+      <w:r>
+        <w:rPr>
+          <w:rFonts w:hint="eastAsia" w:ascii="微软雅黑" w:hAnsi="微软雅黑" w:eastAsia="微软雅黑" w:cs="微软雅黑"/>
+          <w:b w:val="0"/>
+          <w:bCs w:val="0"/>
+          <w:color w:val="auto"/>
+          <w:kern w:val="2"/>
+          <w:sz w:val="18"/>
+          <w:szCs w:val="18"/>
+          <w:lang w:val="en-US" w:eastAsia="zh-CN" w:bidi="ar-SA"/>
+        </w:rPr>
+        <w:tab/>
+      </w:r>
+      <w:r>
+        <w:rPr>
+          <w:rFonts w:hint="eastAsia" w:ascii="微软雅黑" w:hAnsi="微软雅黑" w:eastAsia="微软雅黑" w:cs="微软雅黑"/>
+          <w:b w:val="0"/>
+          <w:bCs w:val="0"/>
+          <w:color w:val="auto"/>
+          <w:kern w:val="2"/>
+          <w:sz w:val="18"/>
+          <w:szCs w:val="18"/>
+          <w:lang w:val="en-US" w:eastAsia="zh-CN" w:bidi="ar-SA"/>
+        </w:rPr>
+        <w:t>"application/x-www-form-urlencoded"</w:t>
+      </w:r>
+    </w:p>
+    <w:p>
+      <w:pPr>
+        <w:numPr>
+          <w:ilvl w:val="0"/>
+          <w:numId w:val="0"/>
+        </w:numPr>
+        <w:jc w:val="left"/>
+        <w:rPr>
+          <w:rFonts w:hint="eastAsia" w:ascii="微软雅黑" w:hAnsi="微软雅黑" w:eastAsia="微软雅黑" w:cs="微软雅黑"/>
+          <w:b w:val="0"/>
+          <w:bCs w:val="0"/>
+          <w:color w:val="auto"/>
+          <w:kern w:val="2"/>
+          <w:sz w:val="18"/>
+          <w:szCs w:val="18"/>
+          <w:lang w:val="en-US" w:eastAsia="zh-CN" w:bidi="ar-SA"/>
+        </w:rPr>
+      </w:pPr>
+      <w:r>
+        <w:rPr>
+          <w:rFonts w:hint="eastAsia" w:ascii="微软雅黑" w:hAnsi="微软雅黑" w:eastAsia="微软雅黑" w:cs="微软雅黑"/>
+          <w:b w:val="0"/>
+          <w:bCs w:val="0"/>
+          <w:color w:val="auto"/>
+          <w:kern w:val="2"/>
+          <w:sz w:val="18"/>
+          <w:szCs w:val="18"/>
+          <w:lang w:val="en-US" w:eastAsia="zh-CN" w:bidi="ar-SA"/>
+        </w:rPr>
+        <w:tab/>
+      </w:r>
+      <w:r>
+        <w:rPr>
+          <w:rFonts w:hint="eastAsia" w:ascii="微软雅黑" w:hAnsi="微软雅黑" w:eastAsia="微软雅黑" w:cs="微软雅黑"/>
+          <w:b w:val="0"/>
+          <w:bCs w:val="0"/>
+          <w:color w:val="auto"/>
+          <w:kern w:val="2"/>
+          <w:sz w:val="18"/>
+          <w:szCs w:val="18"/>
+          <w:lang w:val="en-US" w:eastAsia="zh-CN" w:bidi="ar-SA"/>
+        </w:rPr>
+        <w:tab/>
+      </w:r>
+      <w:r>
+        <w:rPr>
+          <w:rFonts w:hint="eastAsia" w:ascii="微软雅黑" w:hAnsi="微软雅黑" w:eastAsia="微软雅黑" w:cs="微软雅黑"/>
+          <w:b w:val="0"/>
+          <w:bCs w:val="0"/>
+          <w:color w:val="auto"/>
+          <w:kern w:val="2"/>
+          <w:sz w:val="18"/>
+          <w:szCs w:val="18"/>
+          <w:lang w:val="en-US" w:eastAsia="zh-CN" w:bidi="ar-SA"/>
+        </w:rPr>
+        <w:tab/>
+      </w:r>
+      <w:r>
+        <w:rPr>
+          <w:rFonts w:hint="eastAsia" w:ascii="微软雅黑" w:hAnsi="微软雅黑" w:eastAsia="微软雅黑" w:cs="微软雅黑"/>
+          <w:b w:val="0"/>
+          <w:bCs w:val="0"/>
+          <w:color w:val="auto"/>
+          <w:kern w:val="2"/>
+          <w:sz w:val="18"/>
+          <w:szCs w:val="18"/>
+          <w:lang w:val="en-US" w:eastAsia="zh-CN" w:bidi="ar-SA"/>
+        </w:rPr>
+        <w:tab/>
+      </w:r>
+      <w:r>
+        <w:rPr>
+          <w:rFonts w:hint="eastAsia" w:ascii="微软雅黑" w:hAnsi="微软雅黑" w:eastAsia="微软雅黑" w:cs="微软雅黑"/>
+          <w:b w:val="0"/>
+          <w:bCs w:val="0"/>
+          <w:color w:val="auto"/>
+          <w:kern w:val="2"/>
+          <w:sz w:val="18"/>
+          <w:szCs w:val="18"/>
+          <w:lang w:val="en-US" w:eastAsia="zh-CN" w:bidi="ar-SA"/>
+        </w:rPr>
+        <w:t>);</w:t>
+      </w:r>
+    </w:p>
+    <w:p>
+      <w:pPr>
+        <w:numPr>
+          <w:ilvl w:val="0"/>
+          <w:numId w:val="0"/>
+        </w:numPr>
+        <w:jc w:val="left"/>
+        <w:rPr>
+          <w:rFonts w:hint="eastAsia" w:ascii="微软雅黑" w:hAnsi="微软雅黑" w:eastAsia="微软雅黑" w:cs="微软雅黑"/>
+          <w:b w:val="0"/>
+          <w:bCs w:val="0"/>
+          <w:color w:val="auto"/>
+          <w:kern w:val="2"/>
+          <w:sz w:val="18"/>
+          <w:szCs w:val="18"/>
+          <w:lang w:val="en-US" w:eastAsia="zh-CN" w:bidi="ar-SA"/>
+        </w:rPr>
+      </w:pPr>
+      <w:r>
+        <w:rPr>
+          <w:rFonts w:hint="eastAsia" w:ascii="微软雅黑" w:hAnsi="微软雅黑" w:eastAsia="微软雅黑" w:cs="微软雅黑"/>
+          <w:b w:val="0"/>
+          <w:bCs w:val="0"/>
+          <w:color w:val="auto"/>
+          <w:kern w:val="2"/>
+          <w:sz w:val="18"/>
+          <w:szCs w:val="18"/>
+          <w:lang w:val="en-US" w:eastAsia="zh-CN" w:bidi="ar-SA"/>
+        </w:rPr>
+        <w:tab/>
+      </w:r>
+      <w:r>
+        <w:rPr>
+          <w:rFonts w:hint="eastAsia" w:ascii="微软雅黑" w:hAnsi="微软雅黑" w:eastAsia="微软雅黑" w:cs="微软雅黑"/>
+          <w:b w:val="0"/>
+          <w:bCs w:val="0"/>
+          <w:color w:val="auto"/>
+          <w:kern w:val="2"/>
+          <w:sz w:val="18"/>
+          <w:szCs w:val="18"/>
+          <w:lang w:val="en-US" w:eastAsia="zh-CN" w:bidi="ar-SA"/>
+        </w:rPr>
+        <w:tab/>
+      </w:r>
+      <w:r>
+        <w:rPr>
+          <w:rFonts w:hint="eastAsia" w:ascii="微软雅黑" w:hAnsi="微软雅黑" w:eastAsia="微软雅黑" w:cs="微软雅黑"/>
+          <w:b w:val="0"/>
+          <w:bCs w:val="0"/>
+          <w:color w:val="auto"/>
+          <w:kern w:val="2"/>
+          <w:sz w:val="18"/>
+          <w:szCs w:val="18"/>
+          <w:lang w:val="en-US" w:eastAsia="zh-CN" w:bidi="ar-SA"/>
+        </w:rPr>
+        <w:tab/>
+      </w:r>
+      <w:r>
+        <w:rPr>
+          <w:rFonts w:hint="eastAsia" w:ascii="微软雅黑" w:hAnsi="微软雅黑" w:eastAsia="微软雅黑" w:cs="微软雅黑"/>
+          <w:b w:val="0"/>
+          <w:bCs w:val="0"/>
+          <w:color w:val="auto"/>
+          <w:kern w:val="2"/>
+          <w:sz w:val="18"/>
+          <w:szCs w:val="18"/>
+          <w:lang w:val="en-US" w:eastAsia="zh-CN" w:bidi="ar-SA"/>
+        </w:rPr>
+        <w:t>}</w:t>
+      </w:r>
+    </w:p>
+    <w:p>
+      <w:pPr>
+        <w:numPr>
+          <w:ilvl w:val="0"/>
+          <w:numId w:val="0"/>
+        </w:numPr>
+        <w:jc w:val="left"/>
+        <w:rPr>
+          <w:rFonts w:hint="eastAsia" w:ascii="微软雅黑" w:hAnsi="微软雅黑" w:eastAsia="微软雅黑" w:cs="微软雅黑"/>
+          <w:b w:val="0"/>
+          <w:bCs w:val="0"/>
+          <w:color w:val="auto"/>
+          <w:kern w:val="2"/>
+          <w:sz w:val="18"/>
+          <w:szCs w:val="18"/>
+          <w:lang w:val="en-US" w:eastAsia="zh-CN" w:bidi="ar-SA"/>
+        </w:rPr>
+      </w:pPr>
+      <w:r>
+        <w:rPr>
+          <w:rFonts w:hint="eastAsia" w:ascii="微软雅黑" w:hAnsi="微软雅黑" w:eastAsia="微软雅黑" w:cs="微软雅黑"/>
+          <w:b w:val="0"/>
+          <w:bCs w:val="0"/>
+          <w:color w:val="auto"/>
+          <w:kern w:val="2"/>
+          <w:sz w:val="18"/>
+          <w:szCs w:val="18"/>
+          <w:lang w:val="en-US" w:eastAsia="zh-CN" w:bidi="ar-SA"/>
+        </w:rPr>
+        <w:tab/>
+      </w:r>
+      <w:r>
+        <w:rPr>
+          <w:rFonts w:hint="eastAsia" w:ascii="微软雅黑" w:hAnsi="微软雅黑" w:eastAsia="微软雅黑" w:cs="微软雅黑"/>
+          <w:b w:val="0"/>
+          <w:bCs w:val="0"/>
+          <w:color w:val="auto"/>
+          <w:kern w:val="2"/>
+          <w:sz w:val="18"/>
+          <w:szCs w:val="18"/>
+          <w:lang w:val="en-US" w:eastAsia="zh-CN" w:bidi="ar-SA"/>
+        </w:rPr>
+        <w:tab/>
+      </w:r>
+      <w:r>
+        <w:rPr>
+          <w:rFonts w:hint="eastAsia" w:ascii="微软雅黑" w:hAnsi="微软雅黑" w:eastAsia="微软雅黑" w:cs="微软雅黑"/>
+          <w:b w:val="0"/>
+          <w:bCs w:val="0"/>
+          <w:color w:val="auto"/>
+          <w:kern w:val="2"/>
+          <w:sz w:val="18"/>
+          <w:szCs w:val="18"/>
+          <w:lang w:val="en-US" w:eastAsia="zh-CN" w:bidi="ar-SA"/>
+        </w:rPr>
+        <w:tab/>
+      </w:r>
+      <w:r>
+        <w:rPr>
+          <w:rFonts w:hint="eastAsia" w:ascii="微软雅黑" w:hAnsi="微软雅黑" w:eastAsia="微软雅黑" w:cs="微软雅黑"/>
+          <w:b w:val="0"/>
+          <w:bCs w:val="0"/>
+          <w:color w:val="auto"/>
+          <w:kern w:val="2"/>
+          <w:sz w:val="18"/>
+          <w:szCs w:val="18"/>
+          <w:lang w:val="en-US" w:eastAsia="zh-CN" w:bidi="ar-SA"/>
+        </w:rPr>
+        <w:t>//4.发送请求</w:t>
+      </w:r>
+    </w:p>
+    <w:p>
+      <w:pPr>
+        <w:numPr>
+          <w:ilvl w:val="0"/>
+          <w:numId w:val="0"/>
+        </w:numPr>
+        <w:jc w:val="left"/>
+        <w:rPr>
+          <w:rFonts w:hint="eastAsia" w:ascii="微软雅黑" w:hAnsi="微软雅黑" w:eastAsia="微软雅黑" w:cs="微软雅黑"/>
+          <w:b w:val="0"/>
+          <w:bCs w:val="0"/>
+          <w:color w:val="auto"/>
+          <w:kern w:val="2"/>
+          <w:sz w:val="18"/>
+          <w:szCs w:val="18"/>
+          <w:lang w:val="en-US" w:eastAsia="zh-CN" w:bidi="ar-SA"/>
+        </w:rPr>
+      </w:pPr>
+      <w:r>
+        <w:rPr>
+          <w:rFonts w:hint="eastAsia" w:ascii="微软雅黑" w:hAnsi="微软雅黑" w:eastAsia="微软雅黑" w:cs="微软雅黑"/>
+          <w:b w:val="0"/>
+          <w:bCs w:val="0"/>
+          <w:color w:val="auto"/>
+          <w:kern w:val="2"/>
+          <w:sz w:val="18"/>
+          <w:szCs w:val="18"/>
+          <w:lang w:val="en-US" w:eastAsia="zh-CN" w:bidi="ar-SA"/>
+        </w:rPr>
+        <w:tab/>
+      </w:r>
+      <w:r>
+        <w:rPr>
+          <w:rFonts w:hint="eastAsia" w:ascii="微软雅黑" w:hAnsi="微软雅黑" w:eastAsia="微软雅黑" w:cs="微软雅黑"/>
+          <w:b w:val="0"/>
+          <w:bCs w:val="0"/>
+          <w:color w:val="auto"/>
+          <w:kern w:val="2"/>
+          <w:sz w:val="18"/>
+          <w:szCs w:val="18"/>
+          <w:lang w:val="en-US" w:eastAsia="zh-CN" w:bidi="ar-SA"/>
+        </w:rPr>
+        <w:tab/>
+      </w:r>
+      <w:r>
+        <w:rPr>
+          <w:rFonts w:hint="eastAsia" w:ascii="微软雅黑" w:hAnsi="微软雅黑" w:eastAsia="微软雅黑" w:cs="微软雅黑"/>
+          <w:b w:val="0"/>
+          <w:bCs w:val="0"/>
+          <w:color w:val="auto"/>
+          <w:kern w:val="2"/>
+          <w:sz w:val="18"/>
+          <w:szCs w:val="18"/>
+          <w:lang w:val="en-US" w:eastAsia="zh-CN" w:bidi="ar-SA"/>
+        </w:rPr>
+        <w:tab/>
+      </w:r>
+      <w:r>
+        <w:rPr>
+          <w:rFonts w:hint="eastAsia" w:ascii="微软雅黑" w:hAnsi="微软雅黑" w:eastAsia="微软雅黑" w:cs="微软雅黑"/>
+          <w:b w:val="0"/>
+          <w:bCs w:val="0"/>
+          <w:color w:val="auto"/>
+          <w:kern w:val="2"/>
+          <w:sz w:val="18"/>
+          <w:szCs w:val="18"/>
+          <w:lang w:val="en-US" w:eastAsia="zh-CN" w:bidi="ar-SA"/>
+        </w:rPr>
+        <w:t>if(type === "get"){</w:t>
+      </w:r>
+    </w:p>
+    <w:p>
+      <w:pPr>
+        <w:numPr>
+          <w:ilvl w:val="0"/>
+          <w:numId w:val="0"/>
+        </w:numPr>
+        <w:jc w:val="left"/>
+        <w:rPr>
+          <w:rFonts w:hint="eastAsia" w:ascii="微软雅黑" w:hAnsi="微软雅黑" w:eastAsia="微软雅黑" w:cs="微软雅黑"/>
+          <w:b w:val="0"/>
+          <w:bCs w:val="0"/>
+          <w:color w:val="auto"/>
+          <w:kern w:val="2"/>
+          <w:sz w:val="18"/>
+          <w:szCs w:val="18"/>
+          <w:lang w:val="en-US" w:eastAsia="zh-CN" w:bidi="ar-SA"/>
+        </w:rPr>
+      </w:pPr>
+      <w:r>
+        <w:rPr>
+          <w:rFonts w:hint="eastAsia" w:ascii="微软雅黑" w:hAnsi="微软雅黑" w:eastAsia="微软雅黑" w:cs="微软雅黑"/>
+          <w:b w:val="0"/>
+          <w:bCs w:val="0"/>
+          <w:color w:val="auto"/>
+          <w:kern w:val="2"/>
+          <w:sz w:val="18"/>
+          <w:szCs w:val="18"/>
+          <w:lang w:val="en-US" w:eastAsia="zh-CN" w:bidi="ar-SA"/>
+        </w:rPr>
+        <w:tab/>
+      </w:r>
+      <w:r>
+        <w:rPr>
+          <w:rFonts w:hint="eastAsia" w:ascii="微软雅黑" w:hAnsi="微软雅黑" w:eastAsia="微软雅黑" w:cs="微软雅黑"/>
+          <w:b w:val="0"/>
+          <w:bCs w:val="0"/>
+          <w:color w:val="auto"/>
+          <w:kern w:val="2"/>
+          <w:sz w:val="18"/>
+          <w:szCs w:val="18"/>
+          <w:lang w:val="en-US" w:eastAsia="zh-CN" w:bidi="ar-SA"/>
+        </w:rPr>
+        <w:tab/>
+      </w:r>
+      <w:r>
+        <w:rPr>
+          <w:rFonts w:hint="eastAsia" w:ascii="微软雅黑" w:hAnsi="微软雅黑" w:eastAsia="微软雅黑" w:cs="微软雅黑"/>
+          <w:b w:val="0"/>
+          <w:bCs w:val="0"/>
+          <w:color w:val="auto"/>
+          <w:kern w:val="2"/>
+          <w:sz w:val="18"/>
+          <w:szCs w:val="18"/>
+          <w:lang w:val="en-US" w:eastAsia="zh-CN" w:bidi="ar-SA"/>
+        </w:rPr>
+        <w:tab/>
+      </w:r>
+      <w:r>
+        <w:rPr>
+          <w:rFonts w:hint="eastAsia" w:ascii="微软雅黑" w:hAnsi="微软雅黑" w:eastAsia="微软雅黑" w:cs="微软雅黑"/>
+          <w:b w:val="0"/>
+          <w:bCs w:val="0"/>
+          <w:color w:val="auto"/>
+          <w:kern w:val="2"/>
+          <w:sz w:val="18"/>
+          <w:szCs w:val="18"/>
+          <w:lang w:val="en-US" w:eastAsia="zh-CN" w:bidi="ar-SA"/>
+        </w:rPr>
+        <w:tab/>
+      </w:r>
+      <w:r>
+        <w:rPr>
+          <w:rFonts w:hint="eastAsia" w:ascii="微软雅黑" w:hAnsi="微软雅黑" w:eastAsia="微软雅黑" w:cs="微软雅黑"/>
+          <w:b w:val="0"/>
+          <w:bCs w:val="0"/>
+          <w:color w:val="auto"/>
+          <w:kern w:val="2"/>
+          <w:sz w:val="18"/>
+          <w:szCs w:val="18"/>
+          <w:lang w:val="en-US" w:eastAsia="zh-CN" w:bidi="ar-SA"/>
+        </w:rPr>
+        <w:t>xhr.send(null);</w:t>
+      </w:r>
+    </w:p>
+    <w:p>
+      <w:pPr>
+        <w:numPr>
+          <w:ilvl w:val="0"/>
+          <w:numId w:val="0"/>
+        </w:numPr>
+        <w:jc w:val="left"/>
+        <w:rPr>
+          <w:rFonts w:hint="eastAsia" w:ascii="微软雅黑" w:hAnsi="微软雅黑" w:eastAsia="微软雅黑" w:cs="微软雅黑"/>
+          <w:b w:val="0"/>
+          <w:bCs w:val="0"/>
+          <w:color w:val="auto"/>
+          <w:kern w:val="2"/>
+          <w:sz w:val="18"/>
+          <w:szCs w:val="18"/>
+          <w:lang w:val="en-US" w:eastAsia="zh-CN" w:bidi="ar-SA"/>
+        </w:rPr>
+      </w:pPr>
+      <w:r>
+        <w:rPr>
+          <w:rFonts w:hint="eastAsia" w:ascii="微软雅黑" w:hAnsi="微软雅黑" w:eastAsia="微软雅黑" w:cs="微软雅黑"/>
+          <w:b w:val="0"/>
+          <w:bCs w:val="0"/>
+          <w:color w:val="auto"/>
+          <w:kern w:val="2"/>
+          <w:sz w:val="18"/>
+          <w:szCs w:val="18"/>
+          <w:lang w:val="en-US" w:eastAsia="zh-CN" w:bidi="ar-SA"/>
+        </w:rPr>
+        <w:tab/>
+      </w:r>
+      <w:r>
+        <w:rPr>
+          <w:rFonts w:hint="eastAsia" w:ascii="微软雅黑" w:hAnsi="微软雅黑" w:eastAsia="微软雅黑" w:cs="微软雅黑"/>
+          <w:b w:val="0"/>
+          <w:bCs w:val="0"/>
+          <w:color w:val="auto"/>
+          <w:kern w:val="2"/>
+          <w:sz w:val="18"/>
+          <w:szCs w:val="18"/>
+          <w:lang w:val="en-US" w:eastAsia="zh-CN" w:bidi="ar-SA"/>
+        </w:rPr>
+        <w:tab/>
+      </w:r>
+      <w:r>
+        <w:rPr>
+          <w:rFonts w:hint="eastAsia" w:ascii="微软雅黑" w:hAnsi="微软雅黑" w:eastAsia="微软雅黑" w:cs="微软雅黑"/>
+          <w:b w:val="0"/>
+          <w:bCs w:val="0"/>
+          <w:color w:val="auto"/>
+          <w:kern w:val="2"/>
+          <w:sz w:val="18"/>
+          <w:szCs w:val="18"/>
+          <w:lang w:val="en-US" w:eastAsia="zh-CN" w:bidi="ar-SA"/>
+        </w:rPr>
+        <w:tab/>
+      </w:r>
+      <w:r>
+        <w:rPr>
+          <w:rFonts w:hint="eastAsia" w:ascii="微软雅黑" w:hAnsi="微软雅黑" w:eastAsia="微软雅黑" w:cs="微软雅黑"/>
+          <w:b w:val="0"/>
+          <w:bCs w:val="0"/>
+          <w:color w:val="auto"/>
+          <w:kern w:val="2"/>
+          <w:sz w:val="18"/>
+          <w:szCs w:val="18"/>
+          <w:lang w:val="en-US" w:eastAsia="zh-CN" w:bidi="ar-SA"/>
+        </w:rPr>
+        <w:t>}</w:t>
+      </w:r>
+    </w:p>
+    <w:p>
+      <w:pPr>
+        <w:numPr>
+          <w:ilvl w:val="0"/>
+          <w:numId w:val="0"/>
+        </w:numPr>
+        <w:jc w:val="left"/>
+        <w:rPr>
+          <w:rFonts w:hint="eastAsia" w:ascii="微软雅黑" w:hAnsi="微软雅黑" w:eastAsia="微软雅黑" w:cs="微软雅黑"/>
+          <w:b w:val="0"/>
+          <w:bCs w:val="0"/>
+          <w:color w:val="auto"/>
+          <w:kern w:val="2"/>
+          <w:sz w:val="18"/>
+          <w:szCs w:val="18"/>
+          <w:lang w:val="en-US" w:eastAsia="zh-CN" w:bidi="ar-SA"/>
+        </w:rPr>
+      </w:pPr>
+      <w:r>
+        <w:rPr>
+          <w:rFonts w:hint="eastAsia" w:ascii="微软雅黑" w:hAnsi="微软雅黑" w:eastAsia="微软雅黑" w:cs="微软雅黑"/>
+          <w:b w:val="0"/>
+          <w:bCs w:val="0"/>
+          <w:color w:val="auto"/>
+          <w:kern w:val="2"/>
+          <w:sz w:val="18"/>
+          <w:szCs w:val="18"/>
+          <w:lang w:val="en-US" w:eastAsia="zh-CN" w:bidi="ar-SA"/>
+        </w:rPr>
+        <w:tab/>
+      </w:r>
+      <w:r>
+        <w:rPr>
+          <w:rFonts w:hint="eastAsia" w:ascii="微软雅黑" w:hAnsi="微软雅黑" w:eastAsia="微软雅黑" w:cs="微软雅黑"/>
+          <w:b w:val="0"/>
+          <w:bCs w:val="0"/>
+          <w:color w:val="auto"/>
+          <w:kern w:val="2"/>
+          <w:sz w:val="18"/>
+          <w:szCs w:val="18"/>
+          <w:lang w:val="en-US" w:eastAsia="zh-CN" w:bidi="ar-SA"/>
+        </w:rPr>
+        <w:tab/>
+      </w:r>
+      <w:r>
+        <w:rPr>
+          <w:rFonts w:hint="eastAsia" w:ascii="微软雅黑" w:hAnsi="微软雅黑" w:eastAsia="微软雅黑" w:cs="微软雅黑"/>
+          <w:b w:val="0"/>
+          <w:bCs w:val="0"/>
+          <w:color w:val="auto"/>
+          <w:kern w:val="2"/>
+          <w:sz w:val="18"/>
+          <w:szCs w:val="18"/>
+          <w:lang w:val="en-US" w:eastAsia="zh-CN" w:bidi="ar-SA"/>
+        </w:rPr>
+        <w:tab/>
+      </w:r>
+      <w:r>
+        <w:rPr>
+          <w:rFonts w:hint="eastAsia" w:ascii="微软雅黑" w:hAnsi="微软雅黑" w:eastAsia="微软雅黑" w:cs="微软雅黑"/>
+          <w:b w:val="0"/>
+          <w:bCs w:val="0"/>
+          <w:color w:val="auto"/>
+          <w:kern w:val="2"/>
+          <w:sz w:val="18"/>
+          <w:szCs w:val="18"/>
+          <w:lang w:val="en-US" w:eastAsia="zh-CN" w:bidi="ar-SA"/>
+        </w:rPr>
+        <w:t>else if(data !== undefined){</w:t>
+      </w:r>
+    </w:p>
+    <w:p>
+      <w:pPr>
+        <w:numPr>
+          <w:ilvl w:val="0"/>
+          <w:numId w:val="0"/>
+        </w:numPr>
+        <w:jc w:val="left"/>
+        <w:rPr>
+          <w:rFonts w:hint="eastAsia" w:ascii="微软雅黑" w:hAnsi="微软雅黑" w:eastAsia="微软雅黑" w:cs="微软雅黑"/>
+          <w:b w:val="0"/>
+          <w:bCs w:val="0"/>
+          <w:color w:val="auto"/>
+          <w:kern w:val="2"/>
+          <w:sz w:val="18"/>
+          <w:szCs w:val="18"/>
+          <w:lang w:val="en-US" w:eastAsia="zh-CN" w:bidi="ar-SA"/>
+        </w:rPr>
+      </w:pPr>
+      <w:r>
+        <w:rPr>
+          <w:rFonts w:hint="eastAsia" w:ascii="微软雅黑" w:hAnsi="微软雅黑" w:eastAsia="微软雅黑" w:cs="微软雅黑"/>
+          <w:b w:val="0"/>
+          <w:bCs w:val="0"/>
+          <w:color w:val="auto"/>
+          <w:kern w:val="2"/>
+          <w:sz w:val="18"/>
+          <w:szCs w:val="18"/>
+          <w:lang w:val="en-US" w:eastAsia="zh-CN" w:bidi="ar-SA"/>
+        </w:rPr>
+        <w:tab/>
+      </w:r>
+      <w:r>
+        <w:rPr>
+          <w:rFonts w:hint="eastAsia" w:ascii="微软雅黑" w:hAnsi="微软雅黑" w:eastAsia="微软雅黑" w:cs="微软雅黑"/>
+          <w:b w:val="0"/>
+          <w:bCs w:val="0"/>
+          <w:color w:val="auto"/>
+          <w:kern w:val="2"/>
+          <w:sz w:val="18"/>
+          <w:szCs w:val="18"/>
+          <w:lang w:val="en-US" w:eastAsia="zh-CN" w:bidi="ar-SA"/>
+        </w:rPr>
+        <w:tab/>
+      </w:r>
+      <w:r>
+        <w:rPr>
+          <w:rFonts w:hint="eastAsia" w:ascii="微软雅黑" w:hAnsi="微软雅黑" w:eastAsia="微软雅黑" w:cs="微软雅黑"/>
+          <w:b w:val="0"/>
+          <w:bCs w:val="0"/>
+          <w:color w:val="auto"/>
+          <w:kern w:val="2"/>
+          <w:sz w:val="18"/>
+          <w:szCs w:val="18"/>
+          <w:lang w:val="en-US" w:eastAsia="zh-CN" w:bidi="ar-SA"/>
+        </w:rPr>
+        <w:tab/>
+      </w:r>
+      <w:r>
+        <w:rPr>
+          <w:rFonts w:hint="eastAsia" w:ascii="微软雅黑" w:hAnsi="微软雅黑" w:eastAsia="微软雅黑" w:cs="微软雅黑"/>
+          <w:b w:val="0"/>
+          <w:bCs w:val="0"/>
+          <w:color w:val="auto"/>
+          <w:kern w:val="2"/>
+          <w:sz w:val="18"/>
+          <w:szCs w:val="18"/>
+          <w:lang w:val="en-US" w:eastAsia="zh-CN" w:bidi="ar-SA"/>
+        </w:rPr>
+        <w:tab/>
+      </w:r>
+      <w:r>
+        <w:rPr>
+          <w:rFonts w:hint="eastAsia" w:ascii="微软雅黑" w:hAnsi="微软雅黑" w:eastAsia="微软雅黑" w:cs="微软雅黑"/>
+          <w:b w:val="0"/>
+          <w:bCs w:val="0"/>
+          <w:color w:val="auto"/>
+          <w:kern w:val="2"/>
+          <w:sz w:val="18"/>
+          <w:szCs w:val="18"/>
+          <w:lang w:val="en-US" w:eastAsia="zh-CN" w:bidi="ar-SA"/>
+        </w:rPr>
+        <w:t>xhr.send(data);</w:t>
+      </w:r>
+    </w:p>
+    <w:p>
+      <w:pPr>
+        <w:numPr>
+          <w:ilvl w:val="0"/>
+          <w:numId w:val="0"/>
+        </w:numPr>
+        <w:jc w:val="left"/>
+        <w:rPr>
+          <w:rFonts w:hint="eastAsia" w:ascii="微软雅黑" w:hAnsi="微软雅黑" w:eastAsia="微软雅黑" w:cs="微软雅黑"/>
+          <w:b w:val="0"/>
+          <w:bCs w:val="0"/>
+          <w:color w:val="auto"/>
+          <w:kern w:val="2"/>
+          <w:sz w:val="18"/>
+          <w:szCs w:val="18"/>
+          <w:lang w:val="en-US" w:eastAsia="zh-CN" w:bidi="ar-SA"/>
+        </w:rPr>
+      </w:pPr>
+      <w:r>
+        <w:rPr>
+          <w:rFonts w:hint="eastAsia" w:ascii="微软雅黑" w:hAnsi="微软雅黑" w:eastAsia="微软雅黑" w:cs="微软雅黑"/>
+          <w:b w:val="0"/>
+          <w:bCs w:val="0"/>
+          <w:color w:val="auto"/>
+          <w:kern w:val="2"/>
+          <w:sz w:val="18"/>
+          <w:szCs w:val="18"/>
+          <w:lang w:val="en-US" w:eastAsia="zh-CN" w:bidi="ar-SA"/>
+        </w:rPr>
+        <w:tab/>
+      </w:r>
+      <w:r>
+        <w:rPr>
+          <w:rFonts w:hint="eastAsia" w:ascii="微软雅黑" w:hAnsi="微软雅黑" w:eastAsia="微软雅黑" w:cs="微软雅黑"/>
+          <w:b w:val="0"/>
+          <w:bCs w:val="0"/>
+          <w:color w:val="auto"/>
+          <w:kern w:val="2"/>
+          <w:sz w:val="18"/>
+          <w:szCs w:val="18"/>
+          <w:lang w:val="en-US" w:eastAsia="zh-CN" w:bidi="ar-SA"/>
+        </w:rPr>
+        <w:tab/>
+      </w:r>
+      <w:r>
+        <w:rPr>
+          <w:rFonts w:hint="eastAsia" w:ascii="微软雅黑" w:hAnsi="微软雅黑" w:eastAsia="微软雅黑" w:cs="微软雅黑"/>
+          <w:b w:val="0"/>
+          <w:bCs w:val="0"/>
+          <w:color w:val="auto"/>
+          <w:kern w:val="2"/>
+          <w:sz w:val="18"/>
+          <w:szCs w:val="18"/>
+          <w:lang w:val="en-US" w:eastAsia="zh-CN" w:bidi="ar-SA"/>
+        </w:rPr>
+        <w:tab/>
+      </w:r>
+      <w:r>
+        <w:rPr>
+          <w:rFonts w:hint="eastAsia" w:ascii="微软雅黑" w:hAnsi="微软雅黑" w:eastAsia="微软雅黑" w:cs="微软雅黑"/>
+          <w:b w:val="0"/>
+          <w:bCs w:val="0"/>
+          <w:color w:val="auto"/>
+          <w:kern w:val="2"/>
+          <w:sz w:val="18"/>
+          <w:szCs w:val="18"/>
+          <w:lang w:val="en-US" w:eastAsia="zh-CN" w:bidi="ar-SA"/>
+        </w:rPr>
+        <w:t>}</w:t>
+      </w:r>
+    </w:p>
+    <w:p>
+      <w:pPr>
+        <w:numPr>
+          <w:ilvl w:val="0"/>
+          <w:numId w:val="0"/>
+        </w:numPr>
+        <w:jc w:val="left"/>
+        <w:rPr>
+          <w:rFonts w:hint="eastAsia" w:ascii="微软雅黑" w:hAnsi="微软雅黑" w:eastAsia="微软雅黑" w:cs="微软雅黑"/>
+          <w:b w:val="0"/>
+          <w:bCs w:val="0"/>
+          <w:color w:val="auto"/>
+          <w:kern w:val="2"/>
+          <w:sz w:val="18"/>
+          <w:szCs w:val="18"/>
+          <w:lang w:val="en-US" w:eastAsia="zh-CN" w:bidi="ar-SA"/>
+        </w:rPr>
+      </w:pPr>
+      <w:r>
+        <w:rPr>
+          <w:rFonts w:hint="eastAsia" w:ascii="微软雅黑" w:hAnsi="微软雅黑" w:eastAsia="微软雅黑" w:cs="微软雅黑"/>
+          <w:b w:val="0"/>
+          <w:bCs w:val="0"/>
+          <w:color w:val="auto"/>
+          <w:kern w:val="2"/>
+          <w:sz w:val="18"/>
+          <w:szCs w:val="18"/>
+          <w:lang w:val="en-US" w:eastAsia="zh-CN" w:bidi="ar-SA"/>
+        </w:rPr>
+        <w:tab/>
+      </w:r>
+      <w:r>
+        <w:rPr>
+          <w:rFonts w:hint="eastAsia" w:ascii="微软雅黑" w:hAnsi="微软雅黑" w:eastAsia="微软雅黑" w:cs="微软雅黑"/>
+          <w:b w:val="0"/>
+          <w:bCs w:val="0"/>
+          <w:color w:val="auto"/>
+          <w:kern w:val="2"/>
+          <w:sz w:val="18"/>
+          <w:szCs w:val="18"/>
+          <w:lang w:val="en-US" w:eastAsia="zh-CN" w:bidi="ar-SA"/>
+        </w:rPr>
+        <w:tab/>
+      </w:r>
+      <w:r>
+        <w:rPr>
+          <w:rFonts w:hint="eastAsia" w:ascii="微软雅黑" w:hAnsi="微软雅黑" w:eastAsia="微软雅黑" w:cs="微软雅黑"/>
+          <w:b w:val="0"/>
+          <w:bCs w:val="0"/>
+          <w:color w:val="auto"/>
+          <w:kern w:val="2"/>
+          <w:sz w:val="18"/>
+          <w:szCs w:val="18"/>
+          <w:lang w:val="en-US" w:eastAsia="zh-CN" w:bidi="ar-SA"/>
+        </w:rPr>
+        <w:t>});</w:t>
+      </w:r>
+    </w:p>
+    <w:p>
+      <w:pPr>
+        <w:numPr>
+          <w:ilvl w:val="0"/>
+          <w:numId w:val="0"/>
+        </w:numPr>
+        <w:jc w:val="left"/>
+        <w:rPr>
+          <w:rFonts w:hint="eastAsia" w:ascii="微软雅黑" w:hAnsi="微软雅黑" w:eastAsia="微软雅黑" w:cs="微软雅黑"/>
+          <w:b w:val="0"/>
+          <w:bCs w:val="0"/>
+          <w:color w:val="auto"/>
+          <w:kern w:val="2"/>
+          <w:sz w:val="18"/>
+          <w:szCs w:val="18"/>
+          <w:lang w:val="en-US" w:eastAsia="zh-CN" w:bidi="ar-SA"/>
+        </w:rPr>
+      </w:pPr>
+      <w:r>
+        <w:rPr>
+          <w:rFonts w:hint="eastAsia" w:ascii="微软雅黑" w:hAnsi="微软雅黑" w:eastAsia="微软雅黑" w:cs="微软雅黑"/>
+          <w:b w:val="0"/>
+          <w:bCs w:val="0"/>
+          <w:color w:val="auto"/>
+          <w:kern w:val="2"/>
+          <w:sz w:val="18"/>
+          <w:szCs w:val="18"/>
+          <w:lang w:val="en-US" w:eastAsia="zh-CN" w:bidi="ar-SA"/>
+        </w:rPr>
+        <w:tab/>
+      </w:r>
+      <w:r>
+        <w:rPr>
+          <w:rFonts w:hint="eastAsia" w:ascii="微软雅黑" w:hAnsi="微软雅黑" w:eastAsia="微软雅黑" w:cs="微软雅黑"/>
+          <w:b w:val="0"/>
+          <w:bCs w:val="0"/>
+          <w:color w:val="auto"/>
+          <w:kern w:val="2"/>
+          <w:sz w:val="18"/>
+          <w:szCs w:val="18"/>
+          <w:lang w:val="en-US" w:eastAsia="zh-CN" w:bidi="ar-SA"/>
+        </w:rPr>
+        <w:t>}</w:t>
+      </w:r>
+    </w:p>
+    <w:p>
+      <w:pPr>
+        <w:numPr>
+          <w:ilvl w:val="0"/>
+          <w:numId w:val="0"/>
+        </w:numPr>
+        <w:jc w:val="left"/>
+        <w:rPr>
+          <w:rFonts w:hint="eastAsia" w:ascii="微软雅黑" w:hAnsi="微软雅黑" w:eastAsia="微软雅黑" w:cs="微软雅黑"/>
+          <w:b w:val="0"/>
+          <w:bCs w:val="0"/>
+          <w:color w:val="auto"/>
+          <w:kern w:val="2"/>
+          <w:sz w:val="18"/>
+          <w:szCs w:val="18"/>
+          <w:lang w:val="en-US" w:eastAsia="zh-CN" w:bidi="ar-SA"/>
+        </w:rPr>
+      </w:pPr>
+      <w:r>
+        <w:rPr>
+          <w:rFonts w:hint="eastAsia" w:ascii="微软雅黑" w:hAnsi="微软雅黑" w:eastAsia="微软雅黑" w:cs="微软雅黑"/>
+          <w:b w:val="0"/>
+          <w:bCs w:val="0"/>
+          <w:color w:val="auto"/>
+          <w:kern w:val="2"/>
+          <w:sz w:val="18"/>
+          <w:szCs w:val="18"/>
+          <w:lang w:val="en-US" w:eastAsia="zh-CN" w:bidi="ar-SA"/>
+        </w:rPr>
+        <w:t xml:space="preserve">调用：ajax(参数).then(function(data){ .... </w:t>
+      </w:r>
+      <w:bookmarkStart w:id="0" w:name="_GoBack"/>
+      <w:bookmarkEnd w:id="0"/>
+      <w:r>
+        <w:rPr>
+          <w:rFonts w:hint="eastAsia" w:ascii="微软雅黑" w:hAnsi="微软雅黑" w:eastAsia="微软雅黑" w:cs="微软雅黑"/>
+          <w:b w:val="0"/>
+          <w:bCs w:val="0"/>
+          <w:color w:val="auto"/>
+          <w:kern w:val="2"/>
+          <w:sz w:val="18"/>
+          <w:szCs w:val="18"/>
+          <w:lang w:val="en-US" w:eastAsia="zh-CN" w:bidi="ar-SA"/>
+        </w:rPr>
+        <w:t>})</w:t>
+      </w:r>
     </w:p>
     <w:p>
       <w:pPr>
@@ -19275,11 +21886,16 @@
           <w:szCs w:val="21"/>
           <w:lang w:val="en-US" w:eastAsia="zh-CN" w:bidi="ar-SA"/>
         </w:rPr>
-        <w:t>二十、JS中的模块规范（AMD、CMD、ES6和CommonJS</w:t>
-      </w:r>
-      <w:bookmarkStart w:id="0" w:name="_GoBack"/>
-      <w:bookmarkEnd w:id="0"/>
-      <w:r>
+        <w:t>二十、JS中的模块规范（AMD、CMD、ES6和CommonJS）</w:t>
+      </w:r>
+    </w:p>
+    <w:p>
+      <w:pPr>
+        <w:numPr>
+          <w:ilvl w:val="0"/>
+          <w:numId w:val="0"/>
+        </w:numPr>
+        <w:jc w:val="left"/>
         <w:rPr>
           <w:rFonts w:hint="eastAsia" w:ascii="微软雅黑" w:hAnsi="微软雅黑" w:eastAsia="微软雅黑" w:cs="微软雅黑"/>
           <w:b/>
@@ -19290,8 +21906,7 @@
           <w:szCs w:val="21"/>
           <w:lang w:val="en-US" w:eastAsia="zh-CN" w:bidi="ar-SA"/>
         </w:rPr>
-        <w:t>）</w:t>
-      </w:r>
+      </w:pPr>
     </w:p>
     <w:p>
       <w:pPr>
@@ -19311,6 +21926,84 @@
           <w:lang w:val="en-US" w:eastAsia="zh-CN" w:bidi="ar-SA"/>
         </w:rPr>
       </w:pPr>
+      <w:r>
+        <w:rPr>
+          <w:rFonts w:hint="eastAsia" w:ascii="微软雅黑" w:hAnsi="微软雅黑" w:eastAsia="微软雅黑" w:cs="微软雅黑"/>
+          <w:b w:val="0"/>
+          <w:bCs w:val="0"/>
+          <w:color w:val="auto"/>
+          <w:kern w:val="2"/>
+          <w:sz w:val="18"/>
+          <w:szCs w:val="18"/>
+          <w:lang w:val="en-US" w:eastAsia="zh-CN" w:bidi="ar-SA"/>
+        </w:rPr>
+        <w:t>参考资料：</w:t>
+      </w:r>
+      <w:r>
+        <w:rPr>
+          <w:rFonts w:hint="eastAsia" w:ascii="微软雅黑" w:hAnsi="微软雅黑" w:eastAsia="微软雅黑" w:cs="微软雅黑"/>
+          <w:b w:val="0"/>
+          <w:bCs w:val="0"/>
+          <w:color w:val="auto"/>
+          <w:kern w:val="2"/>
+          <w:sz w:val="18"/>
+          <w:szCs w:val="18"/>
+          <w:lang w:val="en-US" w:eastAsia="zh-CN" w:bidi="ar-SA"/>
+        </w:rPr>
+        <w:fldChar w:fldCharType="begin"/>
+      </w:r>
+      <w:r>
+        <w:rPr>
+          <w:rFonts w:hint="eastAsia" w:ascii="微软雅黑" w:hAnsi="微软雅黑" w:eastAsia="微软雅黑" w:cs="微软雅黑"/>
+          <w:b w:val="0"/>
+          <w:bCs w:val="0"/>
+          <w:color w:val="auto"/>
+          <w:kern w:val="2"/>
+          <w:sz w:val="18"/>
+          <w:szCs w:val="18"/>
+          <w:lang w:val="en-US" w:eastAsia="zh-CN" w:bidi="ar-SA"/>
+        </w:rPr>
+        <w:instrText xml:space="preserve"> HYPERLINK "https://www.cnblogs.com/Leo_wl/p/4067784.html" </w:instrText>
+      </w:r>
+      <w:r>
+        <w:rPr>
+          <w:rFonts w:hint="eastAsia" w:ascii="微软雅黑" w:hAnsi="微软雅黑" w:eastAsia="微软雅黑" w:cs="微软雅黑"/>
+          <w:b w:val="0"/>
+          <w:bCs w:val="0"/>
+          <w:color w:val="auto"/>
+          <w:kern w:val="2"/>
+          <w:sz w:val="18"/>
+          <w:szCs w:val="18"/>
+          <w:lang w:val="en-US" w:eastAsia="zh-CN" w:bidi="ar-SA"/>
+        </w:rPr>
+        <w:fldChar w:fldCharType="separate"/>
+      </w:r>
+      <w:r>
+        <w:rPr>
+          <w:rStyle w:val="4"/>
+          <w:rFonts w:hint="eastAsia" w:ascii="微软雅黑" w:hAnsi="微软雅黑" w:eastAsia="微软雅黑" w:cs="微软雅黑"/>
+          <w:b w:val="0"/>
+          <w:bCs w:val="0"/>
+          <w:kern w:val="2"/>
+          <w:sz w:val="18"/>
+          <w:szCs w:val="18"/>
+          <w:lang w:val="en-US" w:eastAsia="zh-CN" w:bidi="ar-SA"/>
+        </w:rPr>
+        <w:t>https://www.cnblogs.com/Leo_wl/p/4067784.html</w:t>
+      </w:r>
+      <w:r>
+        <w:rPr>
+          <w:rFonts w:hint="eastAsia" w:ascii="微软雅黑" w:hAnsi="微软雅黑" w:eastAsia="微软雅黑" w:cs="微软雅黑"/>
+          <w:b w:val="0"/>
+          <w:bCs w:val="0"/>
+          <w:color w:val="auto"/>
+          <w:kern w:val="2"/>
+          <w:sz w:val="18"/>
+          <w:szCs w:val="18"/>
+          <w:lang w:val="en-US" w:eastAsia="zh-CN" w:bidi="ar-SA"/>
+        </w:rPr>
+        <w:fldChar w:fldCharType="end"/>
+      </w:r>
     </w:p>
     <w:p>
       <w:pPr>
@@ -19333,91 +22026,6 @@
       <w:r>
         <w:rPr>
           <w:rFonts w:hint="eastAsia" w:ascii="微软雅黑" w:hAnsi="微软雅黑" w:eastAsia="微软雅黑" w:cs="微软雅黑"/>
-          <w:b w:val="0"/>
-          <w:bCs w:val="0"/>
-          <w:color w:val="auto"/>
-          <w:kern w:val="2"/>
-          <w:sz w:val="18"/>
-          <w:szCs w:val="18"/>
-          <w:lang w:val="en-US" w:eastAsia="zh-CN" w:bidi="ar-SA"/>
-        </w:rPr>
-        <w:t>参考资料：</w:t>
-      </w:r>
-      <w:r>
-        <w:rPr>
-          <w:rFonts w:hint="eastAsia" w:ascii="微软雅黑" w:hAnsi="微软雅黑" w:eastAsia="微软雅黑" w:cs="微软雅黑"/>
-          <w:b w:val="0"/>
-          <w:bCs w:val="0"/>
-          <w:color w:val="auto"/>
-          <w:kern w:val="2"/>
-          <w:sz w:val="18"/>
-          <w:szCs w:val="18"/>
-          <w:lang w:val="en-US" w:eastAsia="zh-CN" w:bidi="ar-SA"/>
-        </w:rPr>
-        <w:fldChar w:fldCharType="begin"/>
-      </w:r>
-      <w:r>
-        <w:rPr>
-          <w:rFonts w:hint="eastAsia" w:ascii="微软雅黑" w:hAnsi="微软雅黑" w:eastAsia="微软雅黑" w:cs="微软雅黑"/>
-          <w:b w:val="0"/>
-          <w:bCs w:val="0"/>
-          <w:color w:val="auto"/>
-          <w:kern w:val="2"/>
-          <w:sz w:val="18"/>
-          <w:szCs w:val="18"/>
-          <w:lang w:val="en-US" w:eastAsia="zh-CN" w:bidi="ar-SA"/>
-        </w:rPr>
-        <w:instrText xml:space="preserve"> HYPERLINK "https://www.cnblogs.com/Leo_wl/p/4067784.html" </w:instrText>
-      </w:r>
-      <w:r>
-        <w:rPr>
-          <w:rFonts w:hint="eastAsia" w:ascii="微软雅黑" w:hAnsi="微软雅黑" w:eastAsia="微软雅黑" w:cs="微软雅黑"/>
-          <w:b w:val="0"/>
-          <w:bCs w:val="0"/>
-          <w:color w:val="auto"/>
-          <w:kern w:val="2"/>
-          <w:sz w:val="18"/>
-          <w:szCs w:val="18"/>
-          <w:lang w:val="en-US" w:eastAsia="zh-CN" w:bidi="ar-SA"/>
-        </w:rPr>
-        <w:fldChar w:fldCharType="separate"/>
-      </w:r>
-      <w:r>
-        <w:rPr>
-          <w:rStyle w:val="4"/>
-          <w:rFonts w:hint="eastAsia" w:ascii="微软雅黑" w:hAnsi="微软雅黑" w:eastAsia="微软雅黑" w:cs="微软雅黑"/>
-          <w:b w:val="0"/>
-          <w:bCs w:val="0"/>
-          <w:kern w:val="2"/>
-          <w:sz w:val="18"/>
-          <w:szCs w:val="18"/>
-          <w:lang w:val="en-US" w:eastAsia="zh-CN" w:bidi="ar-SA"/>
-        </w:rPr>
-        <w:t>https://www.cnblogs.com/Leo_wl/p/4067784.html</w:t>
-      </w:r>
-      <w:r>
-        <w:rPr>
-          <w:rFonts w:hint="eastAsia" w:ascii="微软雅黑" w:hAnsi="微软雅黑" w:eastAsia="微软雅黑" w:cs="微软雅黑"/>
-          <w:b w:val="0"/>
-          <w:bCs w:val="0"/>
-          <w:color w:val="auto"/>
-          <w:kern w:val="2"/>
-          <w:sz w:val="18"/>
-          <w:szCs w:val="18"/>
-          <w:lang w:val="en-US" w:eastAsia="zh-CN" w:bidi="ar-SA"/>
-        </w:rPr>
-        <w:fldChar w:fldCharType="end"/>
-      </w:r>
-    </w:p>
-    <w:p>
-      <w:pPr>
-        <w:numPr>
-          <w:ilvl w:val="0"/>
-          <w:numId w:val="0"/>
-        </w:numPr>
-        <w:jc w:val="left"/>
-        <w:rPr>
-          <w:rFonts w:hint="eastAsia" w:ascii="微软雅黑" w:hAnsi="微软雅黑" w:eastAsia="微软雅黑" w:cs="微软雅黑"/>
           <w:b/>
           <w:bCs/>
           <w:color w:val="auto"/>
@@ -19426,8 +22034,16 @@
           <w:szCs w:val="21"/>
           <w:lang w:val="en-US" w:eastAsia="zh-CN" w:bidi="ar-SA"/>
         </w:rPr>
-      </w:pPr>
-      <w:r>
+        <w:t>二十一、HTTP与HTTPS详解</w:t>
+      </w:r>
+    </w:p>
+    <w:p>
+      <w:pPr>
+        <w:numPr>
+          <w:ilvl w:val="0"/>
+          <w:numId w:val="0"/>
+        </w:numPr>
+        <w:jc w:val="left"/>
         <w:rPr>
           <w:rFonts w:hint="eastAsia" w:ascii="微软雅黑" w:hAnsi="微软雅黑" w:eastAsia="微软雅黑" w:cs="微软雅黑"/>
           <w:b/>
@@ -19438,7 +22054,103 @@
           <w:szCs w:val="21"/>
           <w:lang w:val="en-US" w:eastAsia="zh-CN" w:bidi="ar-SA"/>
         </w:rPr>
-        <w:t>二十一、HTTP与HTTPS详解</w:t>
+      </w:pPr>
+    </w:p>
+    <w:p>
+      <w:pPr>
+        <w:numPr>
+          <w:ilvl w:val="0"/>
+          <w:numId w:val="0"/>
+        </w:numPr>
+        <w:jc w:val="left"/>
+        <w:rPr>
+          <w:rFonts w:hint="eastAsia" w:ascii="微软雅黑" w:hAnsi="微软雅黑" w:eastAsia="微软雅黑" w:cs="微软雅黑"/>
+          <w:b w:val="0"/>
+          <w:bCs w:val="0"/>
+          <w:color w:val="auto"/>
+          <w:kern w:val="2"/>
+          <w:sz w:val="18"/>
+          <w:szCs w:val="18"/>
+          <w:lang w:val="en-US" w:eastAsia="zh-CN" w:bidi="ar-SA"/>
+        </w:rPr>
+      </w:pPr>
+      <w:r>
+        <w:rPr>
+          <w:rFonts w:hint="eastAsia" w:ascii="微软雅黑" w:hAnsi="微软雅黑" w:eastAsia="微软雅黑" w:cs="微软雅黑"/>
+          <w:b w:val="0"/>
+          <w:bCs w:val="0"/>
+          <w:color w:val="auto"/>
+          <w:kern w:val="2"/>
+          <w:sz w:val="18"/>
+          <w:szCs w:val="18"/>
+          <w:lang w:val="en-US" w:eastAsia="zh-CN" w:bidi="ar-SA"/>
+        </w:rPr>
+        <w:t>参考资料：</w:t>
+      </w:r>
+      <w:r>
+        <w:rPr>
+          <w:rFonts w:hint="eastAsia" w:ascii="微软雅黑" w:hAnsi="微软雅黑" w:eastAsia="微软雅黑" w:cs="微软雅黑"/>
+          <w:b w:val="0"/>
+          <w:bCs w:val="0"/>
+          <w:color w:val="auto"/>
+          <w:kern w:val="2"/>
+          <w:sz w:val="18"/>
+          <w:szCs w:val="18"/>
+          <w:lang w:val="en-US" w:eastAsia="zh-CN" w:bidi="ar-SA"/>
+        </w:rPr>
+        <w:fldChar w:fldCharType="begin"/>
+      </w:r>
+      <w:r>
+        <w:rPr>
+          <w:rFonts w:hint="eastAsia" w:ascii="微软雅黑" w:hAnsi="微软雅黑" w:eastAsia="微软雅黑" w:cs="微软雅黑"/>
+          <w:b w:val="0"/>
+          <w:bCs w:val="0"/>
+          <w:color w:val="auto"/>
+          <w:kern w:val="2"/>
+          <w:sz w:val="18"/>
+          <w:szCs w:val="18"/>
+          <w:lang w:val="en-US" w:eastAsia="zh-CN" w:bidi="ar-SA"/>
+        </w:rPr>
+        <w:instrText xml:space="preserve"> HYPERLINK "https://www.jianshu.com/p/27862635c077" </w:instrText>
+      </w:r>
+      <w:r>
+        <w:rPr>
+          <w:rFonts w:hint="eastAsia" w:ascii="微软雅黑" w:hAnsi="微软雅黑" w:eastAsia="微软雅黑" w:cs="微软雅黑"/>
+          <w:b w:val="0"/>
+          <w:bCs w:val="0"/>
+          <w:color w:val="auto"/>
+          <w:kern w:val="2"/>
+          <w:sz w:val="18"/>
+          <w:szCs w:val="18"/>
+          <w:lang w:val="en-US" w:eastAsia="zh-CN" w:bidi="ar-SA"/>
+        </w:rPr>
+        <w:fldChar w:fldCharType="separate"/>
+      </w:r>
+      <w:r>
+        <w:rPr>
+          <w:rStyle w:val="4"/>
+          <w:rFonts w:hint="eastAsia" w:ascii="微软雅黑" w:hAnsi="微软雅黑" w:eastAsia="微软雅黑" w:cs="微软雅黑"/>
+          <w:b w:val="0"/>
+          <w:bCs w:val="0"/>
+          <w:kern w:val="2"/>
+          <w:sz w:val="18"/>
+          <w:szCs w:val="18"/>
+          <w:lang w:val="en-US" w:eastAsia="zh-CN" w:bidi="ar-SA"/>
+        </w:rPr>
+        <w:t>https://www.jianshu.com/p/27862635c077</w:t>
+      </w:r>
+      <w:r>
+        <w:rPr>
+          <w:rFonts w:hint="eastAsia" w:ascii="微软雅黑" w:hAnsi="微软雅黑" w:eastAsia="微软雅黑" w:cs="微软雅黑"/>
+          <w:b w:val="0"/>
+          <w:bCs w:val="0"/>
+          <w:color w:val="auto"/>
+          <w:kern w:val="2"/>
+          <w:sz w:val="18"/>
+          <w:szCs w:val="18"/>
+          <w:lang w:val="en-US" w:eastAsia="zh-CN" w:bidi="ar-SA"/>
+        </w:rPr>
+        <w:fldChar w:fldCharType="end"/>
       </w:r>
     </w:p>
     <w:p>
@@ -19459,111 +22171,7 @@
           <w:lang w:val="en-US" w:eastAsia="zh-CN" w:bidi="ar-SA"/>
         </w:rPr>
       </w:pPr>
-    </w:p>
-    <w:p>
-      <w:pPr>
-        <w:numPr>
-          <w:ilvl w:val="0"/>
-          <w:numId w:val="0"/>
-        </w:numPr>
-        <w:jc w:val="left"/>
-        <w:rPr>
-          <w:rFonts w:hint="eastAsia" w:ascii="微软雅黑" w:hAnsi="微软雅黑" w:eastAsia="微软雅黑" w:cs="微软雅黑"/>
-          <w:b w:val="0"/>
-          <w:bCs w:val="0"/>
-          <w:color w:val="auto"/>
-          <w:kern w:val="2"/>
-          <w:sz w:val="18"/>
-          <w:szCs w:val="18"/>
-          <w:lang w:val="en-US" w:eastAsia="zh-CN" w:bidi="ar-SA"/>
-        </w:rPr>
-      </w:pPr>
-      <w:r>
-        <w:rPr>
-          <w:rFonts w:hint="eastAsia" w:ascii="微软雅黑" w:hAnsi="微软雅黑" w:eastAsia="微软雅黑" w:cs="微软雅黑"/>
-          <w:b w:val="0"/>
-          <w:bCs w:val="0"/>
-          <w:color w:val="auto"/>
-          <w:kern w:val="2"/>
-          <w:sz w:val="18"/>
-          <w:szCs w:val="18"/>
-          <w:lang w:val="en-US" w:eastAsia="zh-CN" w:bidi="ar-SA"/>
-        </w:rPr>
-        <w:t>参考资料：</w:t>
-      </w:r>
-      <w:r>
-        <w:rPr>
-          <w:rFonts w:hint="eastAsia" w:ascii="微软雅黑" w:hAnsi="微软雅黑" w:eastAsia="微软雅黑" w:cs="微软雅黑"/>
-          <w:b w:val="0"/>
-          <w:bCs w:val="0"/>
-          <w:color w:val="auto"/>
-          <w:kern w:val="2"/>
-          <w:sz w:val="18"/>
-          <w:szCs w:val="18"/>
-          <w:lang w:val="en-US" w:eastAsia="zh-CN" w:bidi="ar-SA"/>
-        </w:rPr>
-        <w:fldChar w:fldCharType="begin"/>
-      </w:r>
-      <w:r>
-        <w:rPr>
-          <w:rFonts w:hint="eastAsia" w:ascii="微软雅黑" w:hAnsi="微软雅黑" w:eastAsia="微软雅黑" w:cs="微软雅黑"/>
-          <w:b w:val="0"/>
-          <w:bCs w:val="0"/>
-          <w:color w:val="auto"/>
-          <w:kern w:val="2"/>
-          <w:sz w:val="18"/>
-          <w:szCs w:val="18"/>
-          <w:lang w:val="en-US" w:eastAsia="zh-CN" w:bidi="ar-SA"/>
-        </w:rPr>
-        <w:instrText xml:space="preserve"> HYPERLINK "https://www.jianshu.com/p/27862635c077" </w:instrText>
-      </w:r>
-      <w:r>
-        <w:rPr>
-          <w:rFonts w:hint="eastAsia" w:ascii="微软雅黑" w:hAnsi="微软雅黑" w:eastAsia="微软雅黑" w:cs="微软雅黑"/>
-          <w:b w:val="0"/>
-          <w:bCs w:val="0"/>
-          <w:color w:val="auto"/>
-          <w:kern w:val="2"/>
-          <w:sz w:val="18"/>
-          <w:szCs w:val="18"/>
-          <w:lang w:val="en-US" w:eastAsia="zh-CN" w:bidi="ar-SA"/>
-        </w:rPr>
-        <w:fldChar w:fldCharType="separate"/>
-      </w:r>
-      <w:r>
-        <w:rPr>
-          <w:rStyle w:val="4"/>
-          <w:rFonts w:hint="eastAsia" w:ascii="微软雅黑" w:hAnsi="微软雅黑" w:eastAsia="微软雅黑" w:cs="微软雅黑"/>
-          <w:b w:val="0"/>
-          <w:bCs w:val="0"/>
-          <w:kern w:val="2"/>
-          <w:sz w:val="18"/>
-          <w:szCs w:val="18"/>
-          <w:lang w:val="en-US" w:eastAsia="zh-CN" w:bidi="ar-SA"/>
-        </w:rPr>
-        <w:t>https://www.jianshu.com/p/27862635c077</w:t>
-      </w:r>
-      <w:r>
-        <w:rPr>
-          <w:rFonts w:hint="eastAsia" w:ascii="微软雅黑" w:hAnsi="微软雅黑" w:eastAsia="微软雅黑" w:cs="微软雅黑"/>
-          <w:b w:val="0"/>
-          <w:bCs w:val="0"/>
-          <w:color w:val="auto"/>
-          <w:kern w:val="2"/>
-          <w:sz w:val="18"/>
-          <w:szCs w:val="18"/>
-          <w:lang w:val="en-US" w:eastAsia="zh-CN" w:bidi="ar-SA"/>
-        </w:rPr>
-        <w:fldChar w:fldCharType="end"/>
-      </w:r>
-    </w:p>
-    <w:p>
-      <w:pPr>
-        <w:numPr>
-          <w:ilvl w:val="0"/>
-          <w:numId w:val="0"/>
-        </w:numPr>
-        <w:jc w:val="left"/>
+      <w:r>
         <w:rPr>
           <w:rFonts w:hint="eastAsia" w:ascii="微软雅黑" w:hAnsi="微软雅黑" w:eastAsia="微软雅黑" w:cs="微软雅黑"/>
           <w:b/>
@@ -19574,8 +22182,16 @@
           <w:szCs w:val="21"/>
           <w:lang w:val="en-US" w:eastAsia="zh-CN" w:bidi="ar-SA"/>
         </w:rPr>
-      </w:pPr>
-      <w:r>
+        <w:t>二十二、MVC和MVP和MVVM</w:t>
+      </w:r>
+    </w:p>
+    <w:p>
+      <w:pPr>
+        <w:numPr>
+          <w:ilvl w:val="0"/>
+          <w:numId w:val="0"/>
+        </w:numPr>
+        <w:jc w:val="left"/>
         <w:rPr>
           <w:rFonts w:hint="eastAsia" w:ascii="微软雅黑" w:hAnsi="微软雅黑" w:eastAsia="微软雅黑" w:cs="微软雅黑"/>
           <w:b/>
@@ -19586,7 +22202,103 @@
           <w:szCs w:val="21"/>
           <w:lang w:val="en-US" w:eastAsia="zh-CN" w:bidi="ar-SA"/>
         </w:rPr>
-        <w:t>二十二、MVC和MVP和MVVM</w:t>
+      </w:pPr>
+    </w:p>
+    <w:p>
+      <w:pPr>
+        <w:numPr>
+          <w:ilvl w:val="0"/>
+          <w:numId w:val="0"/>
+        </w:numPr>
+        <w:jc w:val="left"/>
+        <w:rPr>
+          <w:rFonts w:hint="eastAsia" w:ascii="微软雅黑" w:hAnsi="微软雅黑" w:eastAsia="微软雅黑" w:cs="微软雅黑"/>
+          <w:b w:val="0"/>
+          <w:bCs w:val="0"/>
+          <w:color w:val="auto"/>
+          <w:kern w:val="2"/>
+          <w:sz w:val="18"/>
+          <w:szCs w:val="18"/>
+          <w:lang w:val="en-US" w:eastAsia="zh-CN" w:bidi="ar-SA"/>
+        </w:rPr>
+      </w:pPr>
+      <w:r>
+        <w:rPr>
+          <w:rFonts w:hint="eastAsia" w:ascii="微软雅黑" w:hAnsi="微软雅黑" w:eastAsia="微软雅黑" w:cs="微软雅黑"/>
+          <w:b w:val="0"/>
+          <w:bCs w:val="0"/>
+          <w:color w:val="auto"/>
+          <w:kern w:val="2"/>
+          <w:sz w:val="18"/>
+          <w:szCs w:val="18"/>
+          <w:lang w:val="en-US" w:eastAsia="zh-CN" w:bidi="ar-SA"/>
+        </w:rPr>
+        <w:t>参考资料：</w:t>
+      </w:r>
+      <w:r>
+        <w:rPr>
+          <w:rFonts w:hint="eastAsia" w:ascii="微软雅黑" w:hAnsi="微软雅黑" w:eastAsia="微软雅黑" w:cs="微软雅黑"/>
+          <w:b w:val="0"/>
+          <w:bCs w:val="0"/>
+          <w:color w:val="auto"/>
+          <w:kern w:val="2"/>
+          <w:sz w:val="18"/>
+          <w:szCs w:val="18"/>
+          <w:lang w:val="en-US" w:eastAsia="zh-CN" w:bidi="ar-SA"/>
+        </w:rPr>
+        <w:fldChar w:fldCharType="begin"/>
+      </w:r>
+      <w:r>
+        <w:rPr>
+          <w:rFonts w:hint="eastAsia" w:ascii="微软雅黑" w:hAnsi="微软雅黑" w:eastAsia="微软雅黑" w:cs="微软雅黑"/>
+          <w:b w:val="0"/>
+          <w:bCs w:val="0"/>
+          <w:color w:val="auto"/>
+          <w:kern w:val="2"/>
+          <w:sz w:val="18"/>
+          <w:szCs w:val="18"/>
+          <w:lang w:val="en-US" w:eastAsia="zh-CN" w:bidi="ar-SA"/>
+        </w:rPr>
+        <w:instrText xml:space="preserve"> HYPERLINK "https://mp.weixin.qq.com/s/EzxfJLb5Hjxyw0_S5rThvg" </w:instrText>
+      </w:r>
+      <w:r>
+        <w:rPr>
+          <w:rFonts w:hint="eastAsia" w:ascii="微软雅黑" w:hAnsi="微软雅黑" w:eastAsia="微软雅黑" w:cs="微软雅黑"/>
+          <w:b w:val="0"/>
+          <w:bCs w:val="0"/>
+          <w:color w:val="auto"/>
+          <w:kern w:val="2"/>
+          <w:sz w:val="18"/>
+          <w:szCs w:val="18"/>
+          <w:lang w:val="en-US" w:eastAsia="zh-CN" w:bidi="ar-SA"/>
+        </w:rPr>
+        <w:fldChar w:fldCharType="separate"/>
+      </w:r>
+      <w:r>
+        <w:rPr>
+          <w:rStyle w:val="4"/>
+          <w:rFonts w:hint="eastAsia" w:ascii="微软雅黑" w:hAnsi="微软雅黑" w:eastAsia="微软雅黑" w:cs="微软雅黑"/>
+          <w:b w:val="0"/>
+          <w:bCs w:val="0"/>
+          <w:kern w:val="2"/>
+          <w:sz w:val="18"/>
+          <w:szCs w:val="18"/>
+          <w:lang w:val="en-US" w:eastAsia="zh-CN" w:bidi="ar-SA"/>
+        </w:rPr>
+        <w:t>https://mp.weixin.qq.com/s/EzxfJLb5Hjxyw0_S5rThvg</w:t>
+      </w:r>
+      <w:r>
+        <w:rPr>
+          <w:rFonts w:hint="eastAsia" w:ascii="微软雅黑" w:hAnsi="微软雅黑" w:eastAsia="微软雅黑" w:cs="微软雅黑"/>
+          <w:b w:val="0"/>
+          <w:bCs w:val="0"/>
+          <w:color w:val="auto"/>
+          <w:kern w:val="2"/>
+          <w:sz w:val="18"/>
+          <w:szCs w:val="18"/>
+          <w:lang w:val="en-US" w:eastAsia="zh-CN" w:bidi="ar-SA"/>
+        </w:rPr>
+        <w:fldChar w:fldCharType="end"/>
       </w:r>
     </w:p>
     <w:p>
@@ -19607,111 +22319,7 @@
           <w:lang w:val="en-US" w:eastAsia="zh-CN" w:bidi="ar-SA"/>
         </w:rPr>
       </w:pPr>
-    </w:p>
-    <w:p>
-      <w:pPr>
-        <w:numPr>
-          <w:ilvl w:val="0"/>
-          <w:numId w:val="0"/>
-        </w:numPr>
-        <w:jc w:val="left"/>
-        <w:rPr>
-          <w:rFonts w:hint="eastAsia" w:ascii="微软雅黑" w:hAnsi="微软雅黑" w:eastAsia="微软雅黑" w:cs="微软雅黑"/>
-          <w:b w:val="0"/>
-          <w:bCs w:val="0"/>
-          <w:color w:val="auto"/>
-          <w:kern w:val="2"/>
-          <w:sz w:val="18"/>
-          <w:szCs w:val="18"/>
-          <w:lang w:val="en-US" w:eastAsia="zh-CN" w:bidi="ar-SA"/>
-        </w:rPr>
-      </w:pPr>
-      <w:r>
-        <w:rPr>
-          <w:rFonts w:hint="eastAsia" w:ascii="微软雅黑" w:hAnsi="微软雅黑" w:eastAsia="微软雅黑" w:cs="微软雅黑"/>
-          <w:b w:val="0"/>
-          <w:bCs w:val="0"/>
-          <w:color w:val="auto"/>
-          <w:kern w:val="2"/>
-          <w:sz w:val="18"/>
-          <w:szCs w:val="18"/>
-          <w:lang w:val="en-US" w:eastAsia="zh-CN" w:bidi="ar-SA"/>
-        </w:rPr>
-        <w:t>参考资料：</w:t>
-      </w:r>
-      <w:r>
-        <w:rPr>
-          <w:rFonts w:hint="eastAsia" w:ascii="微软雅黑" w:hAnsi="微软雅黑" w:eastAsia="微软雅黑" w:cs="微软雅黑"/>
-          <w:b w:val="0"/>
-          <w:bCs w:val="0"/>
-          <w:color w:val="auto"/>
-          <w:kern w:val="2"/>
-          <w:sz w:val="18"/>
-          <w:szCs w:val="18"/>
-          <w:lang w:val="en-US" w:eastAsia="zh-CN" w:bidi="ar-SA"/>
-        </w:rPr>
-        <w:fldChar w:fldCharType="begin"/>
-      </w:r>
-      <w:r>
-        <w:rPr>
-          <w:rFonts w:hint="eastAsia" w:ascii="微软雅黑" w:hAnsi="微软雅黑" w:eastAsia="微软雅黑" w:cs="微软雅黑"/>
-          <w:b w:val="0"/>
-          <w:bCs w:val="0"/>
-          <w:color w:val="auto"/>
-          <w:kern w:val="2"/>
-          <w:sz w:val="18"/>
-          <w:szCs w:val="18"/>
-          <w:lang w:val="en-US" w:eastAsia="zh-CN" w:bidi="ar-SA"/>
-        </w:rPr>
-        <w:instrText xml:space="preserve"> HYPERLINK "https://mp.weixin.qq.com/s/EzxfJLb5Hjxyw0_S5rThvg" </w:instrText>
-      </w:r>
-      <w:r>
-        <w:rPr>
-          <w:rFonts w:hint="eastAsia" w:ascii="微软雅黑" w:hAnsi="微软雅黑" w:eastAsia="微软雅黑" w:cs="微软雅黑"/>
-          <w:b w:val="0"/>
-          <w:bCs w:val="0"/>
-          <w:color w:val="auto"/>
-          <w:kern w:val="2"/>
-          <w:sz w:val="18"/>
-          <w:szCs w:val="18"/>
-          <w:lang w:val="en-US" w:eastAsia="zh-CN" w:bidi="ar-SA"/>
-        </w:rPr>
-        <w:fldChar w:fldCharType="separate"/>
-      </w:r>
-      <w:r>
-        <w:rPr>
-          <w:rStyle w:val="4"/>
-          <w:rFonts w:hint="eastAsia" w:ascii="微软雅黑" w:hAnsi="微软雅黑" w:eastAsia="微软雅黑" w:cs="微软雅黑"/>
-          <w:b w:val="0"/>
-          <w:bCs w:val="0"/>
-          <w:kern w:val="2"/>
-          <w:sz w:val="18"/>
-          <w:szCs w:val="18"/>
-          <w:lang w:val="en-US" w:eastAsia="zh-CN" w:bidi="ar-SA"/>
-        </w:rPr>
-        <w:t>https://mp.weixin.qq.com/s/EzxfJLb5Hjxyw0_S5rThvg</w:t>
-      </w:r>
-      <w:r>
-        <w:rPr>
-          <w:rFonts w:hint="eastAsia" w:ascii="微软雅黑" w:hAnsi="微软雅黑" w:eastAsia="微软雅黑" w:cs="微软雅黑"/>
-          <w:b w:val="0"/>
-          <w:bCs w:val="0"/>
-          <w:color w:val="auto"/>
-          <w:kern w:val="2"/>
-          <w:sz w:val="18"/>
-          <w:szCs w:val="18"/>
-          <w:lang w:val="en-US" w:eastAsia="zh-CN" w:bidi="ar-SA"/>
-        </w:rPr>
-        <w:fldChar w:fldCharType="end"/>
-      </w:r>
-    </w:p>
-    <w:p>
-      <w:pPr>
-        <w:numPr>
-          <w:ilvl w:val="0"/>
-          <w:numId w:val="0"/>
-        </w:numPr>
-        <w:jc w:val="left"/>
+      <w:r>
         <w:rPr>
           <w:rFonts w:hint="eastAsia" w:ascii="微软雅黑" w:hAnsi="微软雅黑" w:eastAsia="微软雅黑" w:cs="微软雅黑"/>
           <w:b/>
@@ -19722,7 +22330,8 @@
           <w:szCs w:val="21"/>
           <w:lang w:val="en-US" w:eastAsia="zh-CN" w:bidi="ar-SA"/>
         </w:rPr>
-      </w:pPr>
+        <w:t>二十三、Cookie、localStorage、sessionStorage</w:t>
+      </w:r>
     </w:p>
     <w:sectPr>
       <w:pgSz w:w="11906" w:h="16838"/>

--- a/知识点汇总.docx
+++ b/知识点汇总.docx
@@ -13682,8 +13682,9 @@
         <w:widowControl w:val="0"/>
         <w:numPr>
           <w:ilvl w:val="0"/>
-          <w:numId w:val="0"/>
-        </w:numPr>
+          <w:numId w:val="3"/>
+        </w:numPr>
+        <w:ind w:left="0" w:leftChars="0" w:firstLine="0" w:firstLineChars="0"/>
         <w:jc w:val="left"/>
         <w:rPr>
           <w:rFonts w:hint="eastAsia" w:ascii="微软雅黑" w:hAnsi="微软雅黑" w:eastAsia="微软雅黑" w:cs="微软雅黑"/>
@@ -13707,8 +13708,28 @@
           <w:szCs w:val="21"/>
           <w:lang w:val="en-US" w:eastAsia="zh-CN" w:bidi="ar-SA"/>
         </w:rPr>
-        <w:t>十、移动端 Retina屏 各大主流网站1px的解决方案</w:t>
-      </w:r>
+        <w:t>移动端 Retina屏 各大主流网站1px的解决方案</w:t>
+      </w:r>
+    </w:p>
+    <w:p>
+      <w:pPr>
+        <w:widowControl w:val="0"/>
+        <w:numPr>
+          <w:numId w:val="0"/>
+        </w:numPr>
+        <w:ind w:leftChars="0"/>
+        <w:jc w:val="left"/>
+        <w:rPr>
+          <w:rFonts w:hint="eastAsia" w:ascii="微软雅黑" w:hAnsi="微软雅黑" w:eastAsia="微软雅黑" w:cs="微软雅黑"/>
+          <w:b/>
+          <w:bCs/>
+          <w:color w:val="auto"/>
+          <w:kern w:val="2"/>
+          <w:sz w:val="21"/>
+          <w:szCs w:val="21"/>
+          <w:lang w:val="en-US" w:eastAsia="zh-CN" w:bidi="ar-SA"/>
+        </w:rPr>
+      </w:pPr>
     </w:p>
     <w:p>
       <w:pPr>
@@ -13718,37 +13739,24 @@
         <w:jc w:val="left"/>
         <w:rPr>
           <w:rFonts w:hint="eastAsia" w:ascii="微软雅黑" w:hAnsi="微软雅黑" w:eastAsia="微软雅黑" w:cs="微软雅黑"/>
-          <w:b/>
-          <w:bCs/>
-          <w:color w:val="auto"/>
-          <w:kern w:val="2"/>
-          <w:sz w:val="21"/>
-          <w:szCs w:val="21"/>
-          <w:lang w:val="en-US" w:eastAsia="zh-CN" w:bidi="ar-SA"/>
-        </w:rPr>
-      </w:pPr>
-      <w:r>
-        <w:rPr>
-          <w:rFonts w:hint="eastAsia" w:ascii="微软雅黑" w:hAnsi="微软雅黑" w:eastAsia="微软雅黑" w:cs="微软雅黑"/>
-          <w:b/>
-          <w:bCs/>
-          <w:color w:val="auto"/>
-          <w:kern w:val="2"/>
-          <w:sz w:val="21"/>
-          <w:szCs w:val="21"/>
-          <w:lang w:val="en-US" w:eastAsia="zh-CN" w:bidi="ar-SA"/>
-        </w:rPr>
-        <w:tab/>
-      </w:r>
-      <w:r>
-        <w:rPr>
-          <w:rFonts w:hint="eastAsia" w:ascii="微软雅黑" w:hAnsi="微软雅黑" w:eastAsia="微软雅黑" w:cs="微软雅黑"/>
-          <w:b/>
-          <w:bCs/>
-          <w:color w:val="auto"/>
-          <w:kern w:val="2"/>
-          <w:sz w:val="21"/>
-          <w:szCs w:val="21"/>
+          <w:b w:val="0"/>
+          <w:bCs w:val="0"/>
+          <w:color w:val="auto"/>
+          <w:kern w:val="2"/>
+          <w:sz w:val="18"/>
+          <w:szCs w:val="18"/>
+          <w:lang w:val="en-US" w:eastAsia="zh-CN" w:bidi="ar-SA"/>
+        </w:rPr>
+      </w:pPr>
+      <w:r>
+        <w:rPr>
+          <w:rFonts w:hint="eastAsia" w:ascii="微软雅黑" w:hAnsi="微软雅黑" w:eastAsia="微软雅黑" w:cs="微软雅黑"/>
+          <w:b w:val="0"/>
+          <w:bCs w:val="0"/>
+          <w:color w:val="auto"/>
+          <w:kern w:val="2"/>
+          <w:sz w:val="18"/>
+          <w:szCs w:val="18"/>
           <w:lang w:val="en-US" w:eastAsia="zh-CN" w:bidi="ar-SA"/>
         </w:rPr>
         <w:t>参考文章：</w:t>
@@ -13756,12 +13764,12 @@
       <w:r>
         <w:rPr>
           <w:rFonts w:hint="eastAsia" w:ascii="微软雅黑" w:hAnsi="微软雅黑" w:eastAsia="微软雅黑" w:cs="微软雅黑"/>
-          <w:b/>
-          <w:bCs/>
-          <w:color w:val="auto"/>
-          <w:kern w:val="2"/>
-          <w:sz w:val="21"/>
-          <w:szCs w:val="21"/>
+          <w:b w:val="0"/>
+          <w:bCs w:val="0"/>
+          <w:color w:val="auto"/>
+          <w:kern w:val="2"/>
+          <w:sz w:val="18"/>
+          <w:szCs w:val="18"/>
           <w:lang w:val="en-US" w:eastAsia="zh-CN" w:bidi="ar-SA"/>
         </w:rPr>
         <w:fldChar w:fldCharType="begin"/>
@@ -13769,12 +13777,12 @@
       <w:r>
         <w:rPr>
           <w:rFonts w:hint="eastAsia" w:ascii="微软雅黑" w:hAnsi="微软雅黑" w:eastAsia="微软雅黑" w:cs="微软雅黑"/>
-          <w:b/>
-          <w:bCs/>
-          <w:color w:val="auto"/>
-          <w:kern w:val="2"/>
-          <w:sz w:val="21"/>
-          <w:szCs w:val="21"/>
+          <w:b w:val="0"/>
+          <w:bCs w:val="0"/>
+          <w:color w:val="auto"/>
+          <w:kern w:val="2"/>
+          <w:sz w:val="18"/>
+          <w:szCs w:val="18"/>
           <w:lang w:val="en-US" w:eastAsia="zh-CN" w:bidi="ar-SA"/>
         </w:rPr>
         <w:instrText xml:space="preserve"> HYPERLINK "http://www.cnblogs.com/surfaces/p/5158582.html" </w:instrText>
@@ -13782,12 +13790,12 @@
       <w:r>
         <w:rPr>
           <w:rFonts w:hint="eastAsia" w:ascii="微软雅黑" w:hAnsi="微软雅黑" w:eastAsia="微软雅黑" w:cs="微软雅黑"/>
-          <w:b/>
-          <w:bCs/>
-          <w:color w:val="auto"/>
-          <w:kern w:val="2"/>
-          <w:sz w:val="21"/>
-          <w:szCs w:val="21"/>
+          <w:b w:val="0"/>
+          <w:bCs w:val="0"/>
+          <w:color w:val="auto"/>
+          <w:kern w:val="2"/>
+          <w:sz w:val="18"/>
+          <w:szCs w:val="18"/>
           <w:lang w:val="en-US" w:eastAsia="zh-CN" w:bidi="ar-SA"/>
         </w:rPr>
         <w:fldChar w:fldCharType="separate"/>
@@ -13796,11 +13804,11 @@
         <w:rPr>
           <w:rStyle w:val="4"/>
           <w:rFonts w:hint="eastAsia" w:ascii="微软雅黑" w:hAnsi="微软雅黑" w:eastAsia="微软雅黑" w:cs="微软雅黑"/>
-          <w:b/>
-          <w:bCs/>
-          <w:kern w:val="2"/>
-          <w:sz w:val="21"/>
-          <w:szCs w:val="21"/>
+          <w:b w:val="0"/>
+          <w:bCs w:val="0"/>
+          <w:kern w:val="2"/>
+          <w:sz w:val="18"/>
+          <w:szCs w:val="18"/>
           <w:lang w:val="en-US" w:eastAsia="zh-CN" w:bidi="ar-SA"/>
         </w:rPr>
         <w:t>http://www.cnblogs.com/surfaces/p/5158582.html</w:t>
@@ -13808,12 +13816,12 @@
       <w:r>
         <w:rPr>
           <w:rFonts w:hint="eastAsia" w:ascii="微软雅黑" w:hAnsi="微软雅黑" w:eastAsia="微软雅黑" w:cs="微软雅黑"/>
-          <w:b/>
-          <w:bCs/>
-          <w:color w:val="auto"/>
-          <w:kern w:val="2"/>
-          <w:sz w:val="21"/>
-          <w:szCs w:val="21"/>
+          <w:b w:val="0"/>
+          <w:bCs w:val="0"/>
+          <w:color w:val="auto"/>
+          <w:kern w:val="2"/>
+          <w:sz w:val="18"/>
+          <w:szCs w:val="18"/>
           <w:lang w:val="en-US" w:eastAsia="zh-CN" w:bidi="ar-SA"/>
         </w:rPr>
         <w:fldChar w:fldCharType="end"/>
@@ -13827,37 +13835,24 @@
         <w:jc w:val="left"/>
         <w:rPr>
           <w:rFonts w:hint="eastAsia" w:ascii="微软雅黑" w:hAnsi="微软雅黑" w:eastAsia="微软雅黑" w:cs="微软雅黑"/>
-          <w:b/>
-          <w:bCs/>
-          <w:color w:val="auto"/>
-          <w:kern w:val="2"/>
-          <w:sz w:val="21"/>
-          <w:szCs w:val="21"/>
-          <w:lang w:val="en-US" w:eastAsia="zh-CN" w:bidi="ar-SA"/>
-        </w:rPr>
-      </w:pPr>
-      <w:r>
-        <w:rPr>
-          <w:rFonts w:hint="eastAsia" w:ascii="微软雅黑" w:hAnsi="微软雅黑" w:eastAsia="微软雅黑" w:cs="微软雅黑"/>
-          <w:b/>
-          <w:bCs/>
-          <w:color w:val="auto"/>
-          <w:kern w:val="2"/>
-          <w:sz w:val="21"/>
-          <w:szCs w:val="21"/>
-          <w:lang w:val="en-US" w:eastAsia="zh-CN" w:bidi="ar-SA"/>
-        </w:rPr>
-        <w:tab/>
-      </w:r>
-      <w:r>
-        <w:rPr>
-          <w:rFonts w:hint="eastAsia" w:ascii="微软雅黑" w:hAnsi="微软雅黑" w:eastAsia="微软雅黑" w:cs="微软雅黑"/>
-          <w:b/>
-          <w:bCs/>
-          <w:color w:val="auto"/>
-          <w:kern w:val="2"/>
-          <w:sz w:val="21"/>
-          <w:szCs w:val="21"/>
+          <w:b w:val="0"/>
+          <w:bCs w:val="0"/>
+          <w:color w:val="auto"/>
+          <w:kern w:val="2"/>
+          <w:sz w:val="18"/>
+          <w:szCs w:val="18"/>
+          <w:lang w:val="en-US" w:eastAsia="zh-CN" w:bidi="ar-SA"/>
+        </w:rPr>
+      </w:pPr>
+      <w:r>
+        <w:rPr>
+          <w:rFonts w:hint="eastAsia" w:ascii="微软雅黑" w:hAnsi="微软雅黑" w:eastAsia="微软雅黑" w:cs="微软雅黑"/>
+          <w:b w:val="0"/>
+          <w:bCs w:val="0"/>
+          <w:color w:val="auto"/>
+          <w:kern w:val="2"/>
+          <w:sz w:val="18"/>
+          <w:szCs w:val="18"/>
           <w:lang w:val="en-US" w:eastAsia="zh-CN" w:bidi="ar-SA"/>
         </w:rPr>
         <w:fldChar w:fldCharType="begin"/>
@@ -13865,12 +13860,12 @@
       <w:r>
         <w:rPr>
           <w:rFonts w:hint="eastAsia" w:ascii="微软雅黑" w:hAnsi="微软雅黑" w:eastAsia="微软雅黑" w:cs="微软雅黑"/>
-          <w:b/>
-          <w:bCs/>
-          <w:color w:val="auto"/>
-          <w:kern w:val="2"/>
-          <w:sz w:val="21"/>
-          <w:szCs w:val="21"/>
+          <w:b w:val="0"/>
+          <w:bCs w:val="0"/>
+          <w:color w:val="auto"/>
+          <w:kern w:val="2"/>
+          <w:sz w:val="18"/>
+          <w:szCs w:val="18"/>
           <w:lang w:val="en-US" w:eastAsia="zh-CN" w:bidi="ar-SA"/>
         </w:rPr>
         <w:instrText xml:space="preserve"> HYPERLINK "https://www.w3cplus.com/mobile/vw-layout-in-vue.html" </w:instrText>
@@ -13878,12 +13873,12 @@
       <w:r>
         <w:rPr>
           <w:rFonts w:hint="eastAsia" w:ascii="微软雅黑" w:hAnsi="微软雅黑" w:eastAsia="微软雅黑" w:cs="微软雅黑"/>
-          <w:b/>
-          <w:bCs/>
-          <w:color w:val="auto"/>
-          <w:kern w:val="2"/>
-          <w:sz w:val="21"/>
-          <w:szCs w:val="21"/>
+          <w:b w:val="0"/>
+          <w:bCs w:val="0"/>
+          <w:color w:val="auto"/>
+          <w:kern w:val="2"/>
+          <w:sz w:val="18"/>
+          <w:szCs w:val="18"/>
           <w:lang w:val="en-US" w:eastAsia="zh-CN" w:bidi="ar-SA"/>
         </w:rPr>
         <w:fldChar w:fldCharType="separate"/>
@@ -13892,11 +13887,11 @@
         <w:rPr>
           <w:rStyle w:val="4"/>
           <w:rFonts w:hint="eastAsia" w:ascii="微软雅黑" w:hAnsi="微软雅黑" w:eastAsia="微软雅黑" w:cs="微软雅黑"/>
-          <w:b/>
-          <w:bCs/>
-          <w:kern w:val="2"/>
-          <w:sz w:val="21"/>
-          <w:szCs w:val="21"/>
+          <w:b w:val="0"/>
+          <w:bCs w:val="0"/>
+          <w:kern w:val="2"/>
+          <w:sz w:val="18"/>
+          <w:szCs w:val="18"/>
           <w:lang w:val="en-US" w:eastAsia="zh-CN" w:bidi="ar-SA"/>
         </w:rPr>
         <w:t>https://www.w3cplus.com/mobile/vw-layout-in-vue.html</w:t>
@@ -13904,12 +13899,12 @@
       <w:r>
         <w:rPr>
           <w:rFonts w:hint="eastAsia" w:ascii="微软雅黑" w:hAnsi="微软雅黑" w:eastAsia="微软雅黑" w:cs="微软雅黑"/>
-          <w:b/>
-          <w:bCs/>
-          <w:color w:val="auto"/>
-          <w:kern w:val="2"/>
-          <w:sz w:val="21"/>
-          <w:szCs w:val="21"/>
+          <w:b w:val="0"/>
+          <w:bCs w:val="0"/>
+          <w:color w:val="auto"/>
+          <w:kern w:val="2"/>
+          <w:sz w:val="18"/>
+          <w:szCs w:val="18"/>
           <w:lang w:val="en-US" w:eastAsia="zh-CN" w:bidi="ar-SA"/>
         </w:rPr>
         <w:fldChar w:fldCharType="end"/>
@@ -20904,22 +20899,7 @@
           <w:szCs w:val="18"/>
           <w:lang w:val="en-US" w:eastAsia="zh-CN" w:bidi="ar-SA"/>
         </w:rPr>
-        <w:t xml:space="preserve">调用：ajax(参数).then(function(data){ .... </w:t>
-      </w:r>
-      <w:bookmarkStart w:id="0" w:name="_GoBack"/>
-      <w:bookmarkEnd w:id="0"/>
-      <w:r>
-        <w:rPr>
-          <w:rFonts w:hint="eastAsia" w:ascii="微软雅黑" w:hAnsi="微软雅黑" w:eastAsia="微软雅黑" w:cs="微软雅黑"/>
-          <w:b w:val="0"/>
-          <w:bCs w:val="0"/>
-          <w:color w:val="auto"/>
-          <w:kern w:val="2"/>
-          <w:sz w:val="18"/>
-          <w:szCs w:val="18"/>
-          <w:lang w:val="en-US" w:eastAsia="zh-CN" w:bidi="ar-SA"/>
-        </w:rPr>
-        <w:t>})</w:t>
+        <w:t>调用：ajax(参数).then(function(data){ .... })</w:t>
       </w:r>
     </w:p>
     <w:p>
@@ -22332,6 +22312,534 @@
         </w:rPr>
         <w:t>二十三、Cookie、localStorage、sessionStorage</w:t>
       </w:r>
+    </w:p>
+    <w:p>
+      <w:pPr>
+        <w:numPr>
+          <w:ilvl w:val="0"/>
+          <w:numId w:val="0"/>
+        </w:numPr>
+        <w:jc w:val="left"/>
+        <w:rPr>
+          <w:rFonts w:hint="eastAsia" w:ascii="微软雅黑" w:hAnsi="微软雅黑" w:eastAsia="微软雅黑" w:cs="微软雅黑"/>
+          <w:b/>
+          <w:bCs/>
+          <w:color w:val="auto"/>
+          <w:kern w:val="2"/>
+          <w:sz w:val="21"/>
+          <w:szCs w:val="21"/>
+          <w:lang w:val="en-US" w:eastAsia="zh-CN" w:bidi="ar-SA"/>
+        </w:rPr>
+      </w:pPr>
+    </w:p>
+    <w:p>
+      <w:pPr>
+        <w:numPr>
+          <w:ilvl w:val="0"/>
+          <w:numId w:val="0"/>
+        </w:numPr>
+        <w:jc w:val="left"/>
+        <w:rPr>
+          <w:rFonts w:hint="eastAsia" w:ascii="微软雅黑" w:hAnsi="微软雅黑" w:eastAsia="微软雅黑" w:cs="微软雅黑"/>
+          <w:b/>
+          <w:bCs/>
+          <w:color w:val="auto"/>
+          <w:kern w:val="2"/>
+          <w:sz w:val="21"/>
+          <w:szCs w:val="21"/>
+          <w:lang w:val="en-US" w:eastAsia="zh-CN" w:bidi="ar-SA"/>
+        </w:rPr>
+      </w:pPr>
+    </w:p>
+    <w:p>
+      <w:pPr>
+        <w:numPr>
+          <w:ilvl w:val="0"/>
+          <w:numId w:val="0"/>
+        </w:numPr>
+        <w:jc w:val="left"/>
+        <w:rPr>
+          <w:rFonts w:hint="eastAsia" w:ascii="微软雅黑" w:hAnsi="微软雅黑" w:eastAsia="微软雅黑" w:cs="微软雅黑"/>
+          <w:b/>
+          <w:bCs/>
+          <w:color w:val="auto"/>
+          <w:kern w:val="2"/>
+          <w:sz w:val="21"/>
+          <w:szCs w:val="21"/>
+          <w:lang w:val="en-US" w:eastAsia="zh-CN" w:bidi="ar-SA"/>
+        </w:rPr>
+      </w:pPr>
+      <w:r>
+        <w:rPr>
+          <w:rFonts w:hint="eastAsia" w:ascii="微软雅黑" w:hAnsi="微软雅黑" w:eastAsia="微软雅黑" w:cs="微软雅黑"/>
+          <w:b/>
+          <w:bCs/>
+          <w:color w:val="auto"/>
+          <w:kern w:val="2"/>
+          <w:sz w:val="21"/>
+          <w:szCs w:val="21"/>
+          <w:lang w:val="en-US" w:eastAsia="zh-CN" w:bidi="ar-SA"/>
+        </w:rPr>
+        <w:t>二十四、HTTPS协议解读及与HTTP的区别</w:t>
+      </w:r>
+    </w:p>
+    <w:p>
+      <w:pPr>
+        <w:numPr>
+          <w:ilvl w:val="0"/>
+          <w:numId w:val="0"/>
+        </w:numPr>
+        <w:jc w:val="left"/>
+        <w:rPr>
+          <w:rFonts w:hint="eastAsia" w:ascii="微软雅黑" w:hAnsi="微软雅黑" w:eastAsia="微软雅黑" w:cs="微软雅黑"/>
+          <w:b/>
+          <w:bCs/>
+          <w:color w:val="0000FF"/>
+          <w:kern w:val="2"/>
+          <w:sz w:val="21"/>
+          <w:szCs w:val="21"/>
+          <w:lang w:val="en-US" w:eastAsia="zh-CN" w:bidi="ar-SA"/>
+        </w:rPr>
+      </w:pPr>
+      <w:r>
+        <w:rPr>
+          <w:rFonts w:hint="eastAsia" w:ascii="微软雅黑" w:hAnsi="微软雅黑" w:eastAsia="微软雅黑" w:cs="微软雅黑"/>
+          <w:b/>
+          <w:bCs/>
+          <w:color w:val="0000FF"/>
+          <w:kern w:val="2"/>
+          <w:sz w:val="21"/>
+          <w:szCs w:val="21"/>
+          <w:lang w:val="en-US" w:eastAsia="zh-CN" w:bidi="ar-SA"/>
+        </w:rPr>
+        <w:t>Http和Https的区别如下：</w:t>
+      </w:r>
+    </w:p>
+    <w:p>
+      <w:pPr>
+        <w:numPr>
+          <w:ilvl w:val="0"/>
+          <w:numId w:val="0"/>
+        </w:numPr>
+        <w:jc w:val="left"/>
+        <w:rPr>
+          <w:rFonts w:hint="eastAsia" w:ascii="微软雅黑" w:hAnsi="微软雅黑" w:eastAsia="微软雅黑" w:cs="微软雅黑"/>
+          <w:b w:val="0"/>
+          <w:bCs w:val="0"/>
+          <w:color w:val="auto"/>
+          <w:kern w:val="2"/>
+          <w:sz w:val="18"/>
+          <w:szCs w:val="18"/>
+          <w:lang w:val="en-US" w:eastAsia="zh-CN" w:bidi="ar-SA"/>
+        </w:rPr>
+      </w:pPr>
+      <w:r>
+        <w:rPr>
+          <w:rFonts w:hint="eastAsia" w:ascii="微软雅黑" w:hAnsi="微软雅黑" w:eastAsia="微软雅黑" w:cs="微软雅黑"/>
+          <w:b w:val="0"/>
+          <w:bCs w:val="0"/>
+          <w:color w:val="auto"/>
+          <w:kern w:val="2"/>
+          <w:sz w:val="18"/>
+          <w:szCs w:val="18"/>
+          <w:lang w:val="en-US" w:eastAsia="zh-CN" w:bidi="ar-SA"/>
+        </w:rPr>
+        <w:t>1、https协议需要到CA申请证书，大多数情况下需要一定费用</w:t>
+      </w:r>
+    </w:p>
+    <w:p>
+      <w:pPr>
+        <w:numPr>
+          <w:ilvl w:val="0"/>
+          <w:numId w:val="0"/>
+        </w:numPr>
+        <w:jc w:val="left"/>
+        <w:rPr>
+          <w:rFonts w:hint="eastAsia" w:ascii="微软雅黑" w:hAnsi="微软雅黑" w:eastAsia="微软雅黑" w:cs="微软雅黑"/>
+          <w:b w:val="0"/>
+          <w:bCs w:val="0"/>
+          <w:color w:val="auto"/>
+          <w:kern w:val="2"/>
+          <w:sz w:val="18"/>
+          <w:szCs w:val="18"/>
+          <w:lang w:val="en-US" w:eastAsia="zh-CN" w:bidi="ar-SA"/>
+        </w:rPr>
+      </w:pPr>
+      <w:r>
+        <w:rPr>
+          <w:rFonts w:hint="eastAsia" w:ascii="微软雅黑" w:hAnsi="微软雅黑" w:eastAsia="微软雅黑" w:cs="微软雅黑"/>
+          <w:b w:val="0"/>
+          <w:bCs w:val="0"/>
+          <w:color w:val="auto"/>
+          <w:kern w:val="2"/>
+          <w:sz w:val="18"/>
+          <w:szCs w:val="18"/>
+          <w:lang w:val="en-US" w:eastAsia="zh-CN" w:bidi="ar-SA"/>
+        </w:rPr>
+        <w:t>2、Http是超文本传输协议，信息采用明文传输，Https则是具有安全性SSL加密传输协议</w:t>
+      </w:r>
+    </w:p>
+    <w:p>
+      <w:pPr>
+        <w:numPr>
+          <w:ilvl w:val="0"/>
+          <w:numId w:val="0"/>
+        </w:numPr>
+        <w:jc w:val="left"/>
+        <w:rPr>
+          <w:rFonts w:hint="eastAsia" w:ascii="微软雅黑" w:hAnsi="微软雅黑" w:eastAsia="微软雅黑" w:cs="微软雅黑"/>
+          <w:b w:val="0"/>
+          <w:bCs w:val="0"/>
+          <w:color w:val="auto"/>
+          <w:kern w:val="2"/>
+          <w:sz w:val="18"/>
+          <w:szCs w:val="18"/>
+          <w:lang w:val="en-US" w:eastAsia="zh-CN" w:bidi="ar-SA"/>
+        </w:rPr>
+      </w:pPr>
+      <w:r>
+        <w:rPr>
+          <w:rFonts w:hint="eastAsia" w:ascii="微软雅黑" w:hAnsi="微软雅黑" w:eastAsia="微软雅黑" w:cs="微软雅黑"/>
+          <w:b w:val="0"/>
+          <w:bCs w:val="0"/>
+          <w:color w:val="auto"/>
+          <w:kern w:val="2"/>
+          <w:sz w:val="18"/>
+          <w:szCs w:val="18"/>
+          <w:lang w:val="en-US" w:eastAsia="zh-CN" w:bidi="ar-SA"/>
+        </w:rPr>
+        <w:t>3、Http和Https端口号不一样，Http是80端口，Https是443端口</w:t>
+      </w:r>
+    </w:p>
+    <w:p>
+      <w:pPr>
+        <w:numPr>
+          <w:ilvl w:val="0"/>
+          <w:numId w:val="0"/>
+        </w:numPr>
+        <w:jc w:val="left"/>
+        <w:rPr>
+          <w:rFonts w:hint="eastAsia" w:ascii="微软雅黑" w:hAnsi="微软雅黑" w:eastAsia="微软雅黑" w:cs="微软雅黑"/>
+          <w:b w:val="0"/>
+          <w:bCs w:val="0"/>
+          <w:color w:val="auto"/>
+          <w:kern w:val="2"/>
+          <w:sz w:val="18"/>
+          <w:szCs w:val="18"/>
+          <w:lang w:val="en-US" w:eastAsia="zh-CN" w:bidi="ar-SA"/>
+        </w:rPr>
+      </w:pPr>
+      <w:r>
+        <w:rPr>
+          <w:rFonts w:hint="eastAsia" w:ascii="微软雅黑" w:hAnsi="微软雅黑" w:eastAsia="微软雅黑" w:cs="微软雅黑"/>
+          <w:b w:val="0"/>
+          <w:bCs w:val="0"/>
+          <w:color w:val="auto"/>
+          <w:kern w:val="2"/>
+          <w:sz w:val="18"/>
+          <w:szCs w:val="18"/>
+          <w:lang w:val="en-US" w:eastAsia="zh-CN" w:bidi="ar-SA"/>
+        </w:rPr>
+        <w:t>4、Http连接是无状态的，而Https采用Http+SSL构建可进行加密传输、身份认证的网络协议，更安全。</w:t>
+      </w:r>
+    </w:p>
+    <w:p>
+      <w:pPr>
+        <w:numPr>
+          <w:ilvl w:val="0"/>
+          <w:numId w:val="0"/>
+        </w:numPr>
+        <w:jc w:val="left"/>
+        <w:rPr>
+          <w:rFonts w:hint="eastAsia" w:ascii="微软雅黑" w:hAnsi="微软雅黑" w:eastAsia="微软雅黑" w:cs="微软雅黑"/>
+          <w:b w:val="0"/>
+          <w:bCs w:val="0"/>
+          <w:color w:val="auto"/>
+          <w:kern w:val="2"/>
+          <w:sz w:val="18"/>
+          <w:szCs w:val="18"/>
+          <w:lang w:val="en-US" w:eastAsia="zh-CN" w:bidi="ar-SA"/>
+        </w:rPr>
+      </w:pPr>
+      <w:r>
+        <w:rPr>
+          <w:rFonts w:hint="eastAsia" w:ascii="微软雅黑" w:hAnsi="微软雅黑" w:eastAsia="微软雅黑" w:cs="微软雅黑"/>
+          <w:b w:val="0"/>
+          <w:bCs w:val="0"/>
+          <w:color w:val="auto"/>
+          <w:kern w:val="2"/>
+          <w:sz w:val="18"/>
+          <w:szCs w:val="18"/>
+          <w:lang w:val="en-US" w:eastAsia="zh-CN" w:bidi="ar-SA"/>
+        </w:rPr>
+        <w:t>5、Http协议建立连接的过程比Https协议快。因为Https除了Tcp三次握手，还要经过SSL握手。连接建立之后数据传输速度，二者无明显区别。</w:t>
+      </w:r>
+    </w:p>
+    <w:p>
+      <w:pPr>
+        <w:numPr>
+          <w:ilvl w:val="0"/>
+          <w:numId w:val="0"/>
+        </w:numPr>
+        <w:jc w:val="left"/>
+        <w:rPr>
+          <w:rFonts w:hint="eastAsia" w:ascii="微软雅黑" w:hAnsi="微软雅黑" w:eastAsia="微软雅黑" w:cs="微软雅黑"/>
+          <w:b w:val="0"/>
+          <w:bCs w:val="0"/>
+          <w:color w:val="auto"/>
+          <w:kern w:val="2"/>
+          <w:sz w:val="18"/>
+          <w:szCs w:val="18"/>
+          <w:lang w:val="en-US" w:eastAsia="zh-CN" w:bidi="ar-SA"/>
+        </w:rPr>
+      </w:pPr>
+    </w:p>
+    <w:p>
+      <w:pPr>
+        <w:numPr>
+          <w:ilvl w:val="0"/>
+          <w:numId w:val="0"/>
+        </w:numPr>
+        <w:jc w:val="left"/>
+        <w:rPr>
+          <w:rFonts w:hint="eastAsia" w:ascii="微软雅黑" w:hAnsi="微软雅黑" w:eastAsia="微软雅黑" w:cs="微软雅黑"/>
+          <w:b w:val="0"/>
+          <w:bCs w:val="0"/>
+          <w:color w:val="auto"/>
+          <w:kern w:val="2"/>
+          <w:sz w:val="18"/>
+          <w:szCs w:val="18"/>
+          <w:lang w:val="en-US" w:eastAsia="zh-CN" w:bidi="ar-SA"/>
+        </w:rPr>
+      </w:pPr>
+      <w:r>
+        <w:rPr>
+          <w:rFonts w:hint="eastAsia" w:ascii="微软雅黑" w:hAnsi="微软雅黑" w:eastAsia="微软雅黑" w:cs="微软雅黑"/>
+          <w:b w:val="0"/>
+          <w:bCs w:val="0"/>
+          <w:color w:val="auto"/>
+          <w:kern w:val="2"/>
+          <w:sz w:val="18"/>
+          <w:szCs w:val="18"/>
+          <w:lang w:val="en-US" w:eastAsia="zh-CN" w:bidi="ar-SA"/>
+        </w:rPr>
+        <w:t>这里有两</w:t>
+      </w:r>
+      <w:bookmarkStart w:id="0" w:name="_GoBack"/>
+      <w:bookmarkEnd w:id="0"/>
+      <w:r>
+        <w:rPr>
+          <w:rFonts w:hint="eastAsia" w:ascii="微软雅黑" w:hAnsi="微软雅黑" w:eastAsia="微软雅黑" w:cs="微软雅黑"/>
+          <w:b w:val="0"/>
+          <w:bCs w:val="0"/>
+          <w:color w:val="auto"/>
+          <w:kern w:val="2"/>
+          <w:sz w:val="18"/>
+          <w:szCs w:val="18"/>
+          <w:lang w:val="en-US" w:eastAsia="zh-CN" w:bidi="ar-SA"/>
+        </w:rPr>
+        <w:t>篇解读HTTPS工作原理的文章：</w:t>
+      </w:r>
+    </w:p>
+    <w:p>
+      <w:pPr>
+        <w:numPr>
+          <w:ilvl w:val="0"/>
+          <w:numId w:val="0"/>
+        </w:numPr>
+        <w:jc w:val="left"/>
+        <w:rPr>
+          <w:rFonts w:hint="eastAsia" w:ascii="微软雅黑" w:hAnsi="微软雅黑" w:eastAsia="微软雅黑" w:cs="微软雅黑"/>
+          <w:b w:val="0"/>
+          <w:bCs w:val="0"/>
+          <w:color w:val="auto"/>
+          <w:kern w:val="2"/>
+          <w:sz w:val="18"/>
+          <w:szCs w:val="18"/>
+          <w:lang w:val="en-US" w:eastAsia="zh-CN" w:bidi="ar-SA"/>
+        </w:rPr>
+      </w:pPr>
+      <w:r>
+        <w:rPr>
+          <w:rFonts w:hint="eastAsia" w:ascii="微软雅黑" w:hAnsi="微软雅黑" w:eastAsia="微软雅黑" w:cs="微软雅黑"/>
+          <w:b w:val="0"/>
+          <w:bCs w:val="0"/>
+          <w:color w:val="auto"/>
+          <w:kern w:val="2"/>
+          <w:sz w:val="18"/>
+          <w:szCs w:val="18"/>
+          <w:lang w:val="en-US" w:eastAsia="zh-CN" w:bidi="ar-SA"/>
+        </w:rPr>
+        <w:t>参考资料：</w:t>
+      </w:r>
+      <w:r>
+        <w:rPr>
+          <w:rFonts w:hint="eastAsia" w:ascii="微软雅黑" w:hAnsi="微软雅黑" w:eastAsia="微软雅黑" w:cs="微软雅黑"/>
+          <w:b w:val="0"/>
+          <w:bCs w:val="0"/>
+          <w:color w:val="auto"/>
+          <w:kern w:val="2"/>
+          <w:sz w:val="18"/>
+          <w:szCs w:val="18"/>
+          <w:lang w:val="en-US" w:eastAsia="zh-CN" w:bidi="ar-SA"/>
+        </w:rPr>
+        <w:fldChar w:fldCharType="begin"/>
+      </w:r>
+      <w:r>
+        <w:rPr>
+          <w:rFonts w:hint="eastAsia" w:ascii="微软雅黑" w:hAnsi="微软雅黑" w:eastAsia="微软雅黑" w:cs="微软雅黑"/>
+          <w:b w:val="0"/>
+          <w:bCs w:val="0"/>
+          <w:color w:val="auto"/>
+          <w:kern w:val="2"/>
+          <w:sz w:val="18"/>
+          <w:szCs w:val="18"/>
+          <w:lang w:val="en-US" w:eastAsia="zh-CN" w:bidi="ar-SA"/>
+        </w:rPr>
+        <w:instrText xml:space="preserve"> HYPERLINK "https://mp.weixin.qq.com/s/lNfsJv1zOI9wRO-1aiw2cg" </w:instrText>
+      </w:r>
+      <w:r>
+        <w:rPr>
+          <w:rFonts w:hint="eastAsia" w:ascii="微软雅黑" w:hAnsi="微软雅黑" w:eastAsia="微软雅黑" w:cs="微软雅黑"/>
+          <w:b w:val="0"/>
+          <w:bCs w:val="0"/>
+          <w:color w:val="auto"/>
+          <w:kern w:val="2"/>
+          <w:sz w:val="18"/>
+          <w:szCs w:val="18"/>
+          <w:lang w:val="en-US" w:eastAsia="zh-CN" w:bidi="ar-SA"/>
+        </w:rPr>
+        <w:fldChar w:fldCharType="separate"/>
+      </w:r>
+      <w:r>
+        <w:rPr>
+          <w:rStyle w:val="4"/>
+          <w:rFonts w:hint="eastAsia" w:ascii="微软雅黑" w:hAnsi="微软雅黑" w:eastAsia="微软雅黑" w:cs="微软雅黑"/>
+          <w:b w:val="0"/>
+          <w:bCs w:val="0"/>
+          <w:kern w:val="2"/>
+          <w:sz w:val="18"/>
+          <w:szCs w:val="18"/>
+          <w:lang w:val="en-US" w:eastAsia="zh-CN" w:bidi="ar-SA"/>
+        </w:rPr>
+        <w:t>https://mp.weixin.qq.com/s/lNfsJv1zOI9wRO-1aiw2cg</w:t>
+      </w:r>
+      <w:r>
+        <w:rPr>
+          <w:rFonts w:hint="eastAsia" w:ascii="微软雅黑" w:hAnsi="微软雅黑" w:eastAsia="微软雅黑" w:cs="微软雅黑"/>
+          <w:b w:val="0"/>
+          <w:bCs w:val="0"/>
+          <w:color w:val="auto"/>
+          <w:kern w:val="2"/>
+          <w:sz w:val="18"/>
+          <w:szCs w:val="18"/>
+          <w:lang w:val="en-US" w:eastAsia="zh-CN" w:bidi="ar-SA"/>
+        </w:rPr>
+        <w:fldChar w:fldCharType="end"/>
+      </w:r>
+    </w:p>
+    <w:p>
+      <w:pPr>
+        <w:numPr>
+          <w:ilvl w:val="0"/>
+          <w:numId w:val="0"/>
+        </w:numPr>
+        <w:jc w:val="left"/>
+        <w:rPr>
+          <w:rFonts w:hint="eastAsia" w:ascii="微软雅黑" w:hAnsi="微软雅黑" w:eastAsia="微软雅黑" w:cs="微软雅黑"/>
+          <w:b w:val="0"/>
+          <w:bCs w:val="0"/>
+          <w:color w:val="auto"/>
+          <w:kern w:val="2"/>
+          <w:sz w:val="18"/>
+          <w:szCs w:val="18"/>
+          <w:lang w:val="en-US" w:eastAsia="zh-CN" w:bidi="ar-SA"/>
+        </w:rPr>
+      </w:pPr>
+      <w:r>
+        <w:rPr>
+          <w:rFonts w:hint="eastAsia" w:ascii="微软雅黑" w:hAnsi="微软雅黑" w:eastAsia="微软雅黑" w:cs="微软雅黑"/>
+          <w:b w:val="0"/>
+          <w:bCs w:val="0"/>
+          <w:color w:val="auto"/>
+          <w:kern w:val="2"/>
+          <w:sz w:val="18"/>
+          <w:szCs w:val="18"/>
+          <w:lang w:val="en-US" w:eastAsia="zh-CN" w:bidi="ar-SA"/>
+        </w:rPr>
+        <w:fldChar w:fldCharType="begin"/>
+      </w:r>
+      <w:r>
+        <w:rPr>
+          <w:rFonts w:hint="eastAsia" w:ascii="微软雅黑" w:hAnsi="微软雅黑" w:eastAsia="微软雅黑" w:cs="微软雅黑"/>
+          <w:b w:val="0"/>
+          <w:bCs w:val="0"/>
+          <w:color w:val="auto"/>
+          <w:kern w:val="2"/>
+          <w:sz w:val="18"/>
+          <w:szCs w:val="18"/>
+          <w:lang w:val="en-US" w:eastAsia="zh-CN" w:bidi="ar-SA"/>
+        </w:rPr>
+        <w:instrText xml:space="preserve"> HYPERLINK "https://mp.weixin.qq.com/s/UwPVOaYu4CBruTXfZ5PSEA" </w:instrText>
+      </w:r>
+      <w:r>
+        <w:rPr>
+          <w:rFonts w:hint="eastAsia" w:ascii="微软雅黑" w:hAnsi="微软雅黑" w:eastAsia="微软雅黑" w:cs="微软雅黑"/>
+          <w:b w:val="0"/>
+          <w:bCs w:val="0"/>
+          <w:color w:val="auto"/>
+          <w:kern w:val="2"/>
+          <w:sz w:val="18"/>
+          <w:szCs w:val="18"/>
+          <w:lang w:val="en-US" w:eastAsia="zh-CN" w:bidi="ar-SA"/>
+        </w:rPr>
+        <w:fldChar w:fldCharType="separate"/>
+      </w:r>
+      <w:r>
+        <w:rPr>
+          <w:rStyle w:val="4"/>
+          <w:rFonts w:hint="eastAsia" w:ascii="微软雅黑" w:hAnsi="微软雅黑" w:eastAsia="微软雅黑" w:cs="微软雅黑"/>
+          <w:b w:val="0"/>
+          <w:bCs w:val="0"/>
+          <w:kern w:val="2"/>
+          <w:sz w:val="18"/>
+          <w:szCs w:val="18"/>
+          <w:lang w:val="en-US" w:eastAsia="zh-CN" w:bidi="ar-SA"/>
+        </w:rPr>
+        <w:t>https://mp.weixin.qq.com/s/UwPVOaYu4CBruTXfZ5PSEA</w:t>
+      </w:r>
+      <w:r>
+        <w:rPr>
+          <w:rFonts w:hint="eastAsia" w:ascii="微软雅黑" w:hAnsi="微软雅黑" w:eastAsia="微软雅黑" w:cs="微软雅黑"/>
+          <w:b w:val="0"/>
+          <w:bCs w:val="0"/>
+          <w:color w:val="auto"/>
+          <w:kern w:val="2"/>
+          <w:sz w:val="18"/>
+          <w:szCs w:val="18"/>
+          <w:lang w:val="en-US" w:eastAsia="zh-CN" w:bidi="ar-SA"/>
+        </w:rPr>
+        <w:fldChar w:fldCharType="end"/>
+      </w:r>
+    </w:p>
+    <w:p>
+      <w:pPr>
+        <w:numPr>
+          <w:ilvl w:val="0"/>
+          <w:numId w:val="0"/>
+        </w:numPr>
+        <w:jc w:val="left"/>
+        <w:rPr>
+          <w:rFonts w:hint="eastAsia" w:ascii="微软雅黑" w:hAnsi="微软雅黑" w:eastAsia="微软雅黑" w:cs="微软雅黑"/>
+          <w:b/>
+          <w:bCs/>
+          <w:color w:val="auto"/>
+          <w:kern w:val="2"/>
+          <w:sz w:val="21"/>
+          <w:szCs w:val="21"/>
+          <w:lang w:val="en-US" w:eastAsia="zh-CN" w:bidi="ar-SA"/>
+        </w:rPr>
+      </w:pPr>
     </w:p>
     <w:sectPr>
       <w:pgSz w:w="11906" w:h="16838"/>

--- a/知识点汇总.docx
+++ b/知识点汇总.docx
@@ -13715,6 +13715,7 @@
       <w:pPr>
         <w:widowControl w:val="0"/>
         <w:numPr>
+          <w:ilvl w:val="0"/>
           <w:numId w:val="0"/>
         </w:numPr>
         <w:ind w:leftChars="0"/>
@@ -22310,7 +22311,7 @@
           <w:szCs w:val="21"/>
           <w:lang w:val="en-US" w:eastAsia="zh-CN" w:bidi="ar-SA"/>
         </w:rPr>
-        <w:t>二十三、Cookie、localStorage、sessionStorage</w:t>
+        <w:t>二十三、cookie、session、localStorage、sessionStorage</w:t>
       </w:r>
     </w:p>
     <w:p>
@@ -22350,6 +22351,152 @@
           <w:lang w:val="en-US" w:eastAsia="zh-CN" w:bidi="ar-SA"/>
         </w:rPr>
       </w:pPr>
+      <w:r>
+        <w:rPr>
+          <w:rFonts w:hint="eastAsia" w:ascii="微软雅黑" w:hAnsi="微软雅黑" w:eastAsia="微软雅黑" w:cs="微软雅黑"/>
+          <w:b/>
+          <w:bCs/>
+          <w:color w:val="auto"/>
+          <w:kern w:val="2"/>
+          <w:sz w:val="21"/>
+          <w:szCs w:val="21"/>
+          <w:lang w:val="en-US" w:eastAsia="zh-CN" w:bidi="ar-SA"/>
+        </w:rPr>
+        <w:drawing>
+          <wp:inline distT="0" distB="0" distL="114300" distR="114300">
+            <wp:extent cx="5271135" cy="3362960"/>
+            <wp:effectExtent l="0" t="0" r="5715" b="8890"/>
+            <wp:docPr id="4" name="图片 4" descr="1"/>
+            <wp:cNvGraphicFramePr>
+              <a:graphicFrameLocks xmlns:a="http://schemas.openxmlformats.org/drawingml/2006/main" noChangeAspect="1"/>
+            </wp:cNvGraphicFramePr>
+            <a:graphic xmlns:a="http://schemas.openxmlformats.org/drawingml/2006/main">
+              <a:graphicData uri="http://schemas.openxmlformats.org/drawingml/2006/picture">
+                <pic:pic xmlns:pic="http://schemas.openxmlformats.org/drawingml/2006/picture">
+                  <pic:nvPicPr>
+                    <pic:cNvPr id="4" name="图片 4" descr="1"/>
+                    <pic:cNvPicPr>
+                      <a:picLocks noChangeAspect="1"/>
+                    </pic:cNvPicPr>
+                  </pic:nvPicPr>
+                  <pic:blipFill>
+                    <a:blip r:embed="rId7"/>
+                    <a:stretch>
+                      <a:fillRect/>
+                    </a:stretch>
+                  </pic:blipFill>
+                  <pic:spPr>
+                    <a:xfrm>
+                      <a:off x="0" y="0"/>
+                      <a:ext cx="5271135" cy="3362960"/>
+                    </a:xfrm>
+                    <a:prstGeom prst="rect">
+                      <a:avLst/>
+                    </a:prstGeom>
+                  </pic:spPr>
+                </pic:pic>
+              </a:graphicData>
+            </a:graphic>
+          </wp:inline>
+        </w:drawing>
+      </w:r>
+    </w:p>
+    <w:p>
+      <w:pPr>
+        <w:numPr>
+          <w:ilvl w:val="0"/>
+          <w:numId w:val="0"/>
+        </w:numPr>
+        <w:jc w:val="left"/>
+        <w:rPr>
+          <w:rFonts w:hint="eastAsia" w:ascii="微软雅黑" w:hAnsi="微软雅黑" w:eastAsia="微软雅黑" w:cs="微软雅黑"/>
+          <w:b w:val="0"/>
+          <w:bCs w:val="0"/>
+          <w:color w:val="auto"/>
+          <w:kern w:val="2"/>
+          <w:sz w:val="18"/>
+          <w:szCs w:val="18"/>
+          <w:lang w:val="en-US" w:eastAsia="zh-CN" w:bidi="ar-SA"/>
+        </w:rPr>
+      </w:pPr>
+      <w:r>
+        <w:rPr>
+          <w:rFonts w:hint="eastAsia" w:ascii="微软雅黑" w:hAnsi="微软雅黑" w:eastAsia="微软雅黑" w:cs="微软雅黑"/>
+          <w:b w:val="0"/>
+          <w:bCs w:val="0"/>
+          <w:color w:val="auto"/>
+          <w:kern w:val="2"/>
+          <w:sz w:val="18"/>
+          <w:szCs w:val="18"/>
+          <w:lang w:val="en-US" w:eastAsia="zh-CN" w:bidi="ar-SA"/>
+        </w:rPr>
+        <w:t>参考资料：</w:t>
+      </w:r>
+      <w:r>
+        <w:rPr>
+          <w:rFonts w:hint="eastAsia" w:ascii="微软雅黑" w:hAnsi="微软雅黑" w:eastAsia="微软雅黑" w:cs="微软雅黑"/>
+          <w:b w:val="0"/>
+          <w:bCs w:val="0"/>
+          <w:color w:val="auto"/>
+          <w:kern w:val="2"/>
+          <w:sz w:val="18"/>
+          <w:szCs w:val="18"/>
+          <w:lang w:val="en-US" w:eastAsia="zh-CN" w:bidi="ar-SA"/>
+        </w:rPr>
+        <w:fldChar w:fldCharType="begin"/>
+      </w:r>
+      <w:r>
+        <w:rPr>
+          <w:rFonts w:hint="eastAsia" w:ascii="微软雅黑" w:hAnsi="微软雅黑" w:eastAsia="微软雅黑" w:cs="微软雅黑"/>
+          <w:b w:val="0"/>
+          <w:bCs w:val="0"/>
+          <w:color w:val="auto"/>
+          <w:kern w:val="2"/>
+          <w:sz w:val="18"/>
+          <w:szCs w:val="18"/>
+          <w:lang w:val="en-US" w:eastAsia="zh-CN" w:bidi="ar-SA"/>
+        </w:rPr>
+        <w:instrText xml:space="preserve"> HYPERLINK "https://www.cnblogs.com/pengc/p/8714475.html" </w:instrText>
+      </w:r>
+      <w:r>
+        <w:rPr>
+          <w:rFonts w:hint="eastAsia" w:ascii="微软雅黑" w:hAnsi="微软雅黑" w:eastAsia="微软雅黑" w:cs="微软雅黑"/>
+          <w:b w:val="0"/>
+          <w:bCs w:val="0"/>
+          <w:color w:val="auto"/>
+          <w:kern w:val="2"/>
+          <w:sz w:val="18"/>
+          <w:szCs w:val="18"/>
+          <w:lang w:val="en-US" w:eastAsia="zh-CN" w:bidi="ar-SA"/>
+        </w:rPr>
+        <w:fldChar w:fldCharType="separate"/>
+      </w:r>
+      <w:r>
+        <w:rPr>
+          <w:rStyle w:val="4"/>
+          <w:rFonts w:hint="eastAsia" w:ascii="微软雅黑" w:hAnsi="微软雅黑" w:eastAsia="微软雅黑" w:cs="微软雅黑"/>
+          <w:b w:val="0"/>
+          <w:bCs w:val="0"/>
+          <w:kern w:val="2"/>
+          <w:sz w:val="18"/>
+          <w:szCs w:val="18"/>
+          <w:lang w:val="en-US" w:eastAsia="zh-CN" w:bidi="ar-SA"/>
+        </w:rPr>
+        <w:t>https://www.cnblogs.com/pengc/p/8714475.html</w:t>
+      </w:r>
+      <w:r>
+        <w:rPr>
+          <w:rFonts w:hint="eastAsia" w:ascii="微软雅黑" w:hAnsi="微软雅黑" w:eastAsia="微软雅黑" w:cs="微软雅黑"/>
+          <w:b w:val="0"/>
+          <w:bCs w:val="0"/>
+          <w:color w:val="auto"/>
+          <w:kern w:val="2"/>
+          <w:sz w:val="18"/>
+          <w:szCs w:val="18"/>
+          <w:lang w:val="en-US" w:eastAsia="zh-CN" w:bidi="ar-SA"/>
+        </w:rPr>
+        <w:fldChar w:fldCharType="end"/>
+      </w:r>
     </w:p>
     <w:p>
       <w:pPr>
@@ -22623,223 +22770,520 @@
           <w:szCs w:val="18"/>
           <w:lang w:val="en-US" w:eastAsia="zh-CN" w:bidi="ar-SA"/>
         </w:rPr>
-        <w:t>这里有两</w:t>
-      </w:r>
+        <w:t>这里有两篇解读HTTPS工作原理的文章：</w:t>
+      </w:r>
+    </w:p>
+    <w:p>
+      <w:pPr>
+        <w:numPr>
+          <w:ilvl w:val="0"/>
+          <w:numId w:val="0"/>
+        </w:numPr>
+        <w:jc w:val="left"/>
+        <w:rPr>
+          <w:rFonts w:hint="eastAsia" w:ascii="微软雅黑" w:hAnsi="微软雅黑" w:eastAsia="微软雅黑" w:cs="微软雅黑"/>
+          <w:b w:val="0"/>
+          <w:bCs w:val="0"/>
+          <w:color w:val="auto"/>
+          <w:kern w:val="2"/>
+          <w:sz w:val="18"/>
+          <w:szCs w:val="18"/>
+          <w:lang w:val="en-US" w:eastAsia="zh-CN" w:bidi="ar-SA"/>
+        </w:rPr>
+      </w:pPr>
+      <w:r>
+        <w:rPr>
+          <w:rFonts w:hint="eastAsia" w:ascii="微软雅黑" w:hAnsi="微软雅黑" w:eastAsia="微软雅黑" w:cs="微软雅黑"/>
+          <w:b w:val="0"/>
+          <w:bCs w:val="0"/>
+          <w:color w:val="auto"/>
+          <w:kern w:val="2"/>
+          <w:sz w:val="18"/>
+          <w:szCs w:val="18"/>
+          <w:lang w:val="en-US" w:eastAsia="zh-CN" w:bidi="ar-SA"/>
+        </w:rPr>
+        <w:t>参考资料：</w:t>
+      </w:r>
+      <w:r>
+        <w:rPr>
+          <w:rFonts w:hint="eastAsia" w:ascii="微软雅黑" w:hAnsi="微软雅黑" w:eastAsia="微软雅黑" w:cs="微软雅黑"/>
+          <w:b w:val="0"/>
+          <w:bCs w:val="0"/>
+          <w:color w:val="auto"/>
+          <w:kern w:val="2"/>
+          <w:sz w:val="18"/>
+          <w:szCs w:val="18"/>
+          <w:lang w:val="en-US" w:eastAsia="zh-CN" w:bidi="ar-SA"/>
+        </w:rPr>
+        <w:fldChar w:fldCharType="begin"/>
+      </w:r>
+      <w:r>
+        <w:rPr>
+          <w:rFonts w:hint="eastAsia" w:ascii="微软雅黑" w:hAnsi="微软雅黑" w:eastAsia="微软雅黑" w:cs="微软雅黑"/>
+          <w:b w:val="0"/>
+          <w:bCs w:val="0"/>
+          <w:color w:val="auto"/>
+          <w:kern w:val="2"/>
+          <w:sz w:val="18"/>
+          <w:szCs w:val="18"/>
+          <w:lang w:val="en-US" w:eastAsia="zh-CN" w:bidi="ar-SA"/>
+        </w:rPr>
+        <w:instrText xml:space="preserve"> HYPERLINK "https://mp.weixin.qq.com/s/lNfsJv1zOI9wRO-1aiw2cg" </w:instrText>
+      </w:r>
+      <w:r>
+        <w:rPr>
+          <w:rFonts w:hint="eastAsia" w:ascii="微软雅黑" w:hAnsi="微软雅黑" w:eastAsia="微软雅黑" w:cs="微软雅黑"/>
+          <w:b w:val="0"/>
+          <w:bCs w:val="0"/>
+          <w:color w:val="auto"/>
+          <w:kern w:val="2"/>
+          <w:sz w:val="18"/>
+          <w:szCs w:val="18"/>
+          <w:lang w:val="en-US" w:eastAsia="zh-CN" w:bidi="ar-SA"/>
+        </w:rPr>
+        <w:fldChar w:fldCharType="separate"/>
+      </w:r>
+      <w:r>
+        <w:rPr>
+          <w:rStyle w:val="4"/>
+          <w:rFonts w:hint="eastAsia" w:ascii="微软雅黑" w:hAnsi="微软雅黑" w:eastAsia="微软雅黑" w:cs="微软雅黑"/>
+          <w:b w:val="0"/>
+          <w:bCs w:val="0"/>
+          <w:kern w:val="2"/>
+          <w:sz w:val="18"/>
+          <w:szCs w:val="18"/>
+          <w:lang w:val="en-US" w:eastAsia="zh-CN" w:bidi="ar-SA"/>
+        </w:rPr>
+        <w:t>https://mp.weixin.qq.com/s/lNfsJv1zOI9wRO-1aiw2cg</w:t>
+      </w:r>
+      <w:r>
+        <w:rPr>
+          <w:rFonts w:hint="eastAsia" w:ascii="微软雅黑" w:hAnsi="微软雅黑" w:eastAsia="微软雅黑" w:cs="微软雅黑"/>
+          <w:b w:val="0"/>
+          <w:bCs w:val="0"/>
+          <w:color w:val="auto"/>
+          <w:kern w:val="2"/>
+          <w:sz w:val="18"/>
+          <w:szCs w:val="18"/>
+          <w:lang w:val="en-US" w:eastAsia="zh-CN" w:bidi="ar-SA"/>
+        </w:rPr>
+        <w:fldChar w:fldCharType="end"/>
+      </w:r>
+    </w:p>
+    <w:p>
+      <w:pPr>
+        <w:numPr>
+          <w:ilvl w:val="0"/>
+          <w:numId w:val="0"/>
+        </w:numPr>
+        <w:jc w:val="left"/>
+        <w:rPr>
+          <w:rFonts w:hint="eastAsia" w:ascii="微软雅黑" w:hAnsi="微软雅黑" w:eastAsia="微软雅黑" w:cs="微软雅黑"/>
+          <w:b w:val="0"/>
+          <w:bCs w:val="0"/>
+          <w:color w:val="auto"/>
+          <w:kern w:val="2"/>
+          <w:sz w:val="18"/>
+          <w:szCs w:val="18"/>
+          <w:lang w:val="en-US" w:eastAsia="zh-CN" w:bidi="ar-SA"/>
+        </w:rPr>
+      </w:pPr>
+      <w:r>
+        <w:rPr>
+          <w:rFonts w:hint="eastAsia" w:ascii="微软雅黑" w:hAnsi="微软雅黑" w:eastAsia="微软雅黑" w:cs="微软雅黑"/>
+          <w:b w:val="0"/>
+          <w:bCs w:val="0"/>
+          <w:color w:val="auto"/>
+          <w:kern w:val="2"/>
+          <w:sz w:val="18"/>
+          <w:szCs w:val="18"/>
+          <w:lang w:val="en-US" w:eastAsia="zh-CN" w:bidi="ar-SA"/>
+        </w:rPr>
+        <w:fldChar w:fldCharType="begin"/>
+      </w:r>
+      <w:r>
+        <w:rPr>
+          <w:rFonts w:hint="eastAsia" w:ascii="微软雅黑" w:hAnsi="微软雅黑" w:eastAsia="微软雅黑" w:cs="微软雅黑"/>
+          <w:b w:val="0"/>
+          <w:bCs w:val="0"/>
+          <w:color w:val="auto"/>
+          <w:kern w:val="2"/>
+          <w:sz w:val="18"/>
+          <w:szCs w:val="18"/>
+          <w:lang w:val="en-US" w:eastAsia="zh-CN" w:bidi="ar-SA"/>
+        </w:rPr>
+        <w:instrText xml:space="preserve"> HYPERLINK "https://mp.weixin.qq.com/s/UwPVOaYu4CBruTXfZ5PSEA" </w:instrText>
+      </w:r>
+      <w:r>
+        <w:rPr>
+          <w:rFonts w:hint="eastAsia" w:ascii="微软雅黑" w:hAnsi="微软雅黑" w:eastAsia="微软雅黑" w:cs="微软雅黑"/>
+          <w:b w:val="0"/>
+          <w:bCs w:val="0"/>
+          <w:color w:val="auto"/>
+          <w:kern w:val="2"/>
+          <w:sz w:val="18"/>
+          <w:szCs w:val="18"/>
+          <w:lang w:val="en-US" w:eastAsia="zh-CN" w:bidi="ar-SA"/>
+        </w:rPr>
+        <w:fldChar w:fldCharType="separate"/>
+      </w:r>
+      <w:r>
+        <w:rPr>
+          <w:rStyle w:val="4"/>
+          <w:rFonts w:hint="eastAsia" w:ascii="微软雅黑" w:hAnsi="微软雅黑" w:eastAsia="微软雅黑" w:cs="微软雅黑"/>
+          <w:b w:val="0"/>
+          <w:bCs w:val="0"/>
+          <w:kern w:val="2"/>
+          <w:sz w:val="18"/>
+          <w:szCs w:val="18"/>
+          <w:lang w:val="en-US" w:eastAsia="zh-CN" w:bidi="ar-SA"/>
+        </w:rPr>
+        <w:t>https://mp.weixin.qq.com/s/UwPVOaYu4CBruTXfZ5PSEA</w:t>
+      </w:r>
+      <w:r>
+        <w:rPr>
+          <w:rFonts w:hint="eastAsia" w:ascii="微软雅黑" w:hAnsi="微软雅黑" w:eastAsia="微软雅黑" w:cs="微软雅黑"/>
+          <w:b w:val="0"/>
+          <w:bCs w:val="0"/>
+          <w:color w:val="auto"/>
+          <w:kern w:val="2"/>
+          <w:sz w:val="18"/>
+          <w:szCs w:val="18"/>
+          <w:lang w:val="en-US" w:eastAsia="zh-CN" w:bidi="ar-SA"/>
+        </w:rPr>
+        <w:fldChar w:fldCharType="end"/>
+      </w:r>
+    </w:p>
+    <w:p>
+      <w:pPr>
+        <w:numPr>
+          <w:ilvl w:val="0"/>
+          <w:numId w:val="0"/>
+        </w:numPr>
+        <w:jc w:val="left"/>
+        <w:rPr>
+          <w:rFonts w:hint="eastAsia" w:ascii="微软雅黑" w:hAnsi="微软雅黑" w:eastAsia="微软雅黑" w:cs="微软雅黑"/>
+          <w:b/>
+          <w:bCs/>
+          <w:color w:val="auto"/>
+          <w:kern w:val="2"/>
+          <w:sz w:val="21"/>
+          <w:szCs w:val="21"/>
+          <w:lang w:val="en-US" w:eastAsia="zh-CN" w:bidi="ar-SA"/>
+        </w:rPr>
+      </w:pPr>
+      <w:r>
+        <w:rPr>
+          <w:rFonts w:hint="eastAsia" w:ascii="微软雅黑" w:hAnsi="微软雅黑" w:eastAsia="微软雅黑" w:cs="微软雅黑"/>
+          <w:b/>
+          <w:bCs/>
+          <w:color w:val="auto"/>
+          <w:kern w:val="2"/>
+          <w:sz w:val="21"/>
+          <w:szCs w:val="21"/>
+          <w:lang w:val="en-US" w:eastAsia="zh-CN" w:bidi="ar-SA"/>
+        </w:rPr>
+        <w:t>二十五、__proto__与prototype区别</w:t>
+      </w:r>
+    </w:p>
+    <w:p>
+      <w:pPr>
+        <w:numPr>
+          <w:ilvl w:val="0"/>
+          <w:numId w:val="0"/>
+        </w:numPr>
+        <w:jc w:val="left"/>
+        <w:rPr>
+          <w:rFonts w:hint="eastAsia" w:ascii="微软雅黑" w:hAnsi="微软雅黑" w:eastAsia="微软雅黑" w:cs="微软雅黑"/>
+          <w:b/>
+          <w:bCs/>
+          <w:color w:val="auto"/>
+          <w:kern w:val="2"/>
+          <w:sz w:val="21"/>
+          <w:szCs w:val="21"/>
+          <w:lang w:val="en-US" w:eastAsia="zh-CN" w:bidi="ar-SA"/>
+        </w:rPr>
+      </w:pPr>
+      <w:r>
+        <w:rPr>
+          <w:rFonts w:hint="eastAsia" w:ascii="微软雅黑" w:hAnsi="微软雅黑" w:eastAsia="微软雅黑" w:cs="微软雅黑"/>
+          <w:b/>
+          <w:bCs/>
+          <w:color w:val="auto"/>
+          <w:kern w:val="2"/>
+          <w:sz w:val="21"/>
+          <w:szCs w:val="21"/>
+          <w:lang w:val="en-US" w:eastAsia="zh-CN" w:bidi="ar-SA"/>
+        </w:rPr>
+        <w:t>简要总结：</w:t>
+      </w:r>
+    </w:p>
+    <w:p>
+      <w:pPr>
+        <w:ind w:firstLine="231" w:firstLineChars="0"/>
+        <w:jc w:val="left"/>
+        <w:rPr>
+          <w:rFonts w:hint="eastAsia" w:ascii="微软雅黑" w:hAnsi="微软雅黑" w:eastAsia="微软雅黑" w:cs="微软雅黑"/>
+          <w:b w:val="0"/>
+          <w:bCs w:val="0"/>
+          <w:color w:val="auto"/>
+          <w:kern w:val="2"/>
+          <w:sz w:val="18"/>
+          <w:szCs w:val="18"/>
+          <w:lang w:val="en-US" w:eastAsia="zh-CN" w:bidi="ar-SA"/>
+        </w:rPr>
+      </w:pPr>
+      <w:r>
+        <w:rPr>
+          <w:rFonts w:hint="eastAsia" w:ascii="微软雅黑" w:hAnsi="微软雅黑" w:eastAsia="微软雅黑" w:cs="微软雅黑"/>
+          <w:b w:val="0"/>
+          <w:bCs w:val="0"/>
+          <w:color w:val="auto"/>
+          <w:kern w:val="2"/>
+          <w:sz w:val="18"/>
+          <w:szCs w:val="18"/>
+          <w:lang w:val="en-US" w:eastAsia="zh-CN" w:bidi="ar-SA"/>
+        </w:rPr>
+        <w:t>1、js里所有的对象都有proto属性(对象，函数)，指向构造该对象的构造函数的原型。</w:t>
+      </w:r>
+    </w:p>
+    <w:p>
+      <w:pPr>
+        <w:ind w:firstLine="231" w:firstLineChars="0"/>
+        <w:jc w:val="left"/>
+        <w:rPr>
+          <w:rFonts w:hint="eastAsia" w:ascii="微软雅黑" w:hAnsi="微软雅黑" w:eastAsia="微软雅黑" w:cs="微软雅黑"/>
+          <w:b w:val="0"/>
+          <w:bCs w:val="0"/>
+          <w:color w:val="auto"/>
+          <w:kern w:val="2"/>
+          <w:sz w:val="18"/>
+          <w:szCs w:val="18"/>
+          <w:lang w:val="en-US" w:eastAsia="zh-CN" w:bidi="ar-SA"/>
+        </w:rPr>
+      </w:pPr>
+      <w:r>
+        <w:rPr>
+          <w:rFonts w:hint="eastAsia" w:ascii="微软雅黑" w:hAnsi="微软雅黑" w:eastAsia="微软雅黑" w:cs="微软雅黑"/>
+          <w:b w:val="0"/>
+          <w:bCs w:val="0"/>
+          <w:color w:val="auto"/>
+          <w:kern w:val="2"/>
+          <w:sz w:val="18"/>
+          <w:szCs w:val="18"/>
+          <w:lang w:val="en-US" w:eastAsia="zh-CN" w:bidi="ar-SA"/>
+        </w:rPr>
+        <w:t>2、只有函数function才具有prototype属性。这个属性是一个指针，指向一个对象，这个对象的用途就是包含所有实例共享的属性和方法（我们把这个对象叫做原型对象）。原型对象也有一个属性，叫做constructor，这个属性包含了一个指针，指回原构造函数。</w:t>
+      </w:r>
+    </w:p>
+    <w:p>
+      <w:pPr>
+        <w:ind w:firstLine="231" w:firstLineChars="0"/>
+        <w:jc w:val="left"/>
+        <w:rPr>
+          <w:rFonts w:hint="eastAsia" w:ascii="微软雅黑" w:hAnsi="微软雅黑" w:eastAsia="微软雅黑" w:cs="微软雅黑"/>
+          <w:b w:val="0"/>
+          <w:bCs w:val="0"/>
+          <w:color w:val="auto"/>
+          <w:kern w:val="2"/>
+          <w:sz w:val="18"/>
+          <w:szCs w:val="18"/>
+          <w:lang w:val="en-US" w:eastAsia="zh-CN" w:bidi="ar-SA"/>
+        </w:rPr>
+      </w:pPr>
+    </w:p>
+    <w:p>
+      <w:pPr>
+        <w:ind w:firstLine="231" w:firstLineChars="0"/>
+        <w:jc w:val="left"/>
+        <w:rPr>
+          <w:rFonts w:hint="eastAsia" w:ascii="微软雅黑" w:hAnsi="微软雅黑" w:eastAsia="微软雅黑" w:cs="微软雅黑"/>
+          <w:b w:val="0"/>
+          <w:bCs w:val="0"/>
+          <w:color w:val="auto"/>
+          <w:kern w:val="2"/>
+          <w:sz w:val="18"/>
+          <w:szCs w:val="18"/>
+          <w:lang w:val="en-US" w:eastAsia="zh-CN" w:bidi="ar-SA"/>
+        </w:rPr>
+      </w:pPr>
+      <w:r>
+        <w:rPr>
+          <w:rFonts w:hint="eastAsia" w:ascii="微软雅黑" w:hAnsi="微软雅黑" w:eastAsia="微软雅黑" w:cs="微软雅黑"/>
+          <w:b w:val="0"/>
+          <w:bCs w:val="0"/>
+          <w:color w:val="auto"/>
+          <w:kern w:val="2"/>
+          <w:sz w:val="18"/>
+          <w:szCs w:val="18"/>
+          <w:lang w:val="en-US" w:eastAsia="zh-CN" w:bidi="ar-SA"/>
+        </w:rPr>
+        <w:t>参考资料：</w:t>
+      </w:r>
+      <w:r>
+        <w:rPr>
+          <w:rFonts w:hint="eastAsia" w:ascii="微软雅黑" w:hAnsi="微软雅黑" w:eastAsia="微软雅黑" w:cs="微软雅黑"/>
+          <w:b w:val="0"/>
+          <w:bCs w:val="0"/>
+          <w:color w:val="auto"/>
+          <w:kern w:val="2"/>
+          <w:sz w:val="18"/>
+          <w:szCs w:val="18"/>
+          <w:lang w:val="en-US" w:eastAsia="zh-CN" w:bidi="ar-SA"/>
+        </w:rPr>
+        <w:fldChar w:fldCharType="begin"/>
+      </w:r>
+      <w:r>
+        <w:rPr>
+          <w:rFonts w:hint="eastAsia" w:ascii="微软雅黑" w:hAnsi="微软雅黑" w:eastAsia="微软雅黑" w:cs="微软雅黑"/>
+          <w:b w:val="0"/>
+          <w:bCs w:val="0"/>
+          <w:color w:val="auto"/>
+          <w:kern w:val="2"/>
+          <w:sz w:val="18"/>
+          <w:szCs w:val="18"/>
+          <w:lang w:val="en-US" w:eastAsia="zh-CN" w:bidi="ar-SA"/>
+        </w:rPr>
+        <w:instrText xml:space="preserve"> HYPERLINK "https://www.jianshu.com/p/80bcf8b2004e" </w:instrText>
+      </w:r>
+      <w:r>
+        <w:rPr>
+          <w:rFonts w:hint="eastAsia" w:ascii="微软雅黑" w:hAnsi="微软雅黑" w:eastAsia="微软雅黑" w:cs="微软雅黑"/>
+          <w:b w:val="0"/>
+          <w:bCs w:val="0"/>
+          <w:color w:val="auto"/>
+          <w:kern w:val="2"/>
+          <w:sz w:val="18"/>
+          <w:szCs w:val="18"/>
+          <w:lang w:val="en-US" w:eastAsia="zh-CN" w:bidi="ar-SA"/>
+        </w:rPr>
+        <w:fldChar w:fldCharType="separate"/>
+      </w:r>
+      <w:r>
+        <w:rPr>
+          <w:rStyle w:val="4"/>
+          <w:rFonts w:hint="eastAsia" w:ascii="微软雅黑" w:hAnsi="微软雅黑" w:eastAsia="微软雅黑" w:cs="微软雅黑"/>
+          <w:b w:val="0"/>
+          <w:bCs w:val="0"/>
+          <w:kern w:val="2"/>
+          <w:sz w:val="18"/>
+          <w:szCs w:val="18"/>
+          <w:lang w:val="en-US" w:eastAsia="zh-CN" w:bidi="ar-SA"/>
+        </w:rPr>
+        <w:t>https://www.jianshu.com/p/80bcf8b2004e</w:t>
+      </w:r>
+      <w:r>
+        <w:rPr>
+          <w:rFonts w:hint="eastAsia" w:ascii="微软雅黑" w:hAnsi="微软雅黑" w:eastAsia="微软雅黑" w:cs="微软雅黑"/>
+          <w:b w:val="0"/>
+          <w:bCs w:val="0"/>
+          <w:color w:val="auto"/>
+          <w:kern w:val="2"/>
+          <w:sz w:val="18"/>
+          <w:szCs w:val="18"/>
+          <w:lang w:val="en-US" w:eastAsia="zh-CN" w:bidi="ar-SA"/>
+        </w:rPr>
+        <w:fldChar w:fldCharType="end"/>
+      </w:r>
+    </w:p>
+    <w:p>
+      <w:pPr>
+        <w:ind w:firstLine="231" w:firstLineChars="0"/>
+        <w:jc w:val="left"/>
+        <w:rPr>
+          <w:rFonts w:hint="eastAsia" w:ascii="微软雅黑" w:hAnsi="微软雅黑" w:eastAsia="微软雅黑" w:cs="微软雅黑"/>
+          <w:b w:val="0"/>
+          <w:bCs w:val="0"/>
+          <w:color w:val="auto"/>
+          <w:kern w:val="2"/>
+          <w:sz w:val="18"/>
+          <w:szCs w:val="18"/>
+          <w:lang w:val="en-US" w:eastAsia="zh-CN" w:bidi="ar-SA"/>
+        </w:rPr>
+      </w:pPr>
+      <w:r>
+        <w:rPr>
+          <w:rFonts w:hint="eastAsia" w:ascii="微软雅黑" w:hAnsi="微软雅黑" w:eastAsia="微软雅黑" w:cs="微软雅黑"/>
+          <w:b w:val="0"/>
+          <w:bCs w:val="0"/>
+          <w:color w:val="auto"/>
+          <w:kern w:val="2"/>
+          <w:sz w:val="18"/>
+          <w:szCs w:val="18"/>
+          <w:lang w:val="en-US" w:eastAsia="zh-CN" w:bidi="ar-SA"/>
+        </w:rPr>
+        <w:fldChar w:fldCharType="begin"/>
+      </w:r>
+      <w:r>
+        <w:rPr>
+          <w:rFonts w:hint="eastAsia" w:ascii="微软雅黑" w:hAnsi="微软雅黑" w:eastAsia="微软雅黑" w:cs="微软雅黑"/>
+          <w:b w:val="0"/>
+          <w:bCs w:val="0"/>
+          <w:color w:val="auto"/>
+          <w:kern w:val="2"/>
+          <w:sz w:val="18"/>
+          <w:szCs w:val="18"/>
+          <w:lang w:val="en-US" w:eastAsia="zh-CN" w:bidi="ar-SA"/>
+        </w:rPr>
+        <w:instrText xml:space="preserve"> HYPERLINK "http://www.cnblogs.com/smoothLily/p/4745856.html" </w:instrText>
+      </w:r>
+      <w:r>
+        <w:rPr>
+          <w:rFonts w:hint="eastAsia" w:ascii="微软雅黑" w:hAnsi="微软雅黑" w:eastAsia="微软雅黑" w:cs="微软雅黑"/>
+          <w:b w:val="0"/>
+          <w:bCs w:val="0"/>
+          <w:color w:val="auto"/>
+          <w:kern w:val="2"/>
+          <w:sz w:val="18"/>
+          <w:szCs w:val="18"/>
+          <w:lang w:val="en-US" w:eastAsia="zh-CN" w:bidi="ar-SA"/>
+        </w:rPr>
+        <w:fldChar w:fldCharType="separate"/>
+      </w:r>
+      <w:r>
+        <w:rPr>
+          <w:rStyle w:val="4"/>
+          <w:rFonts w:hint="eastAsia" w:ascii="微软雅黑" w:hAnsi="微软雅黑" w:eastAsia="微软雅黑" w:cs="微软雅黑"/>
+          <w:b w:val="0"/>
+          <w:bCs w:val="0"/>
+          <w:kern w:val="2"/>
+          <w:sz w:val="18"/>
+          <w:szCs w:val="18"/>
+          <w:lang w:val="en-US" w:eastAsia="zh-CN" w:bidi="ar-SA"/>
+        </w:rPr>
+        <w:t>http://www.cnblogs.com/smoothLily/p/4745856.html</w:t>
+      </w:r>
+      <w:r>
+        <w:rPr>
+          <w:rFonts w:hint="eastAsia" w:ascii="微软雅黑" w:hAnsi="微软雅黑" w:eastAsia="微软雅黑" w:cs="微软雅黑"/>
+          <w:b w:val="0"/>
+          <w:bCs w:val="0"/>
+          <w:color w:val="auto"/>
+          <w:kern w:val="2"/>
+          <w:sz w:val="18"/>
+          <w:szCs w:val="18"/>
+          <w:lang w:val="en-US" w:eastAsia="zh-CN" w:bidi="ar-SA"/>
+        </w:rPr>
+        <w:fldChar w:fldCharType="end"/>
+      </w:r>
+    </w:p>
+    <w:p>
+      <w:pPr>
+        <w:ind w:firstLine="231" w:firstLineChars="0"/>
+        <w:jc w:val="left"/>
+        <w:rPr>
+          <w:rFonts w:hint="eastAsia" w:ascii="微软雅黑" w:hAnsi="微软雅黑" w:eastAsia="微软雅黑" w:cs="微软雅黑"/>
+          <w:b w:val="0"/>
+          <w:bCs w:val="0"/>
+          <w:color w:val="auto"/>
+          <w:kern w:val="2"/>
+          <w:sz w:val="18"/>
+          <w:szCs w:val="18"/>
+          <w:lang w:val="en-US" w:eastAsia="zh-CN" w:bidi="ar-SA"/>
+        </w:rPr>
+      </w:pPr>
       <w:bookmarkStart w:id="0" w:name="_GoBack"/>
       <w:bookmarkEnd w:id="0"/>
-      <w:r>
-        <w:rPr>
-          <w:rFonts w:hint="eastAsia" w:ascii="微软雅黑" w:hAnsi="微软雅黑" w:eastAsia="微软雅黑" w:cs="微软雅黑"/>
-          <w:b w:val="0"/>
-          <w:bCs w:val="0"/>
-          <w:color w:val="auto"/>
-          <w:kern w:val="2"/>
-          <w:sz w:val="18"/>
-          <w:szCs w:val="18"/>
-          <w:lang w:val="en-US" w:eastAsia="zh-CN" w:bidi="ar-SA"/>
-        </w:rPr>
-        <w:t>篇解读HTTPS工作原理的文章：</w:t>
-      </w:r>
-    </w:p>
-    <w:p>
-      <w:pPr>
-        <w:numPr>
-          <w:ilvl w:val="0"/>
-          <w:numId w:val="0"/>
-        </w:numPr>
-        <w:jc w:val="left"/>
-        <w:rPr>
-          <w:rFonts w:hint="eastAsia" w:ascii="微软雅黑" w:hAnsi="微软雅黑" w:eastAsia="微软雅黑" w:cs="微软雅黑"/>
-          <w:b w:val="0"/>
-          <w:bCs w:val="0"/>
-          <w:color w:val="auto"/>
-          <w:kern w:val="2"/>
-          <w:sz w:val="18"/>
-          <w:szCs w:val="18"/>
-          <w:lang w:val="en-US" w:eastAsia="zh-CN" w:bidi="ar-SA"/>
-        </w:rPr>
-      </w:pPr>
-      <w:r>
-        <w:rPr>
-          <w:rFonts w:hint="eastAsia" w:ascii="微软雅黑" w:hAnsi="微软雅黑" w:eastAsia="微软雅黑" w:cs="微软雅黑"/>
-          <w:b w:val="0"/>
-          <w:bCs w:val="0"/>
-          <w:color w:val="auto"/>
-          <w:kern w:val="2"/>
-          <w:sz w:val="18"/>
-          <w:szCs w:val="18"/>
-          <w:lang w:val="en-US" w:eastAsia="zh-CN" w:bidi="ar-SA"/>
-        </w:rPr>
-        <w:t>参考资料：</w:t>
-      </w:r>
-      <w:r>
-        <w:rPr>
-          <w:rFonts w:hint="eastAsia" w:ascii="微软雅黑" w:hAnsi="微软雅黑" w:eastAsia="微软雅黑" w:cs="微软雅黑"/>
-          <w:b w:val="0"/>
-          <w:bCs w:val="0"/>
-          <w:color w:val="auto"/>
-          <w:kern w:val="2"/>
-          <w:sz w:val="18"/>
-          <w:szCs w:val="18"/>
-          <w:lang w:val="en-US" w:eastAsia="zh-CN" w:bidi="ar-SA"/>
-        </w:rPr>
-        <w:fldChar w:fldCharType="begin"/>
-      </w:r>
-      <w:r>
-        <w:rPr>
-          <w:rFonts w:hint="eastAsia" w:ascii="微软雅黑" w:hAnsi="微软雅黑" w:eastAsia="微软雅黑" w:cs="微软雅黑"/>
-          <w:b w:val="0"/>
-          <w:bCs w:val="0"/>
-          <w:color w:val="auto"/>
-          <w:kern w:val="2"/>
-          <w:sz w:val="18"/>
-          <w:szCs w:val="18"/>
-          <w:lang w:val="en-US" w:eastAsia="zh-CN" w:bidi="ar-SA"/>
-        </w:rPr>
-        <w:instrText xml:space="preserve"> HYPERLINK "https://mp.weixin.qq.com/s/lNfsJv1zOI9wRO-1aiw2cg" </w:instrText>
-      </w:r>
-      <w:r>
-        <w:rPr>
-          <w:rFonts w:hint="eastAsia" w:ascii="微软雅黑" w:hAnsi="微软雅黑" w:eastAsia="微软雅黑" w:cs="微软雅黑"/>
-          <w:b w:val="0"/>
-          <w:bCs w:val="0"/>
-          <w:color w:val="auto"/>
-          <w:kern w:val="2"/>
-          <w:sz w:val="18"/>
-          <w:szCs w:val="18"/>
-          <w:lang w:val="en-US" w:eastAsia="zh-CN" w:bidi="ar-SA"/>
-        </w:rPr>
-        <w:fldChar w:fldCharType="separate"/>
-      </w:r>
-      <w:r>
-        <w:rPr>
-          <w:rStyle w:val="4"/>
-          <w:rFonts w:hint="eastAsia" w:ascii="微软雅黑" w:hAnsi="微软雅黑" w:eastAsia="微软雅黑" w:cs="微软雅黑"/>
-          <w:b w:val="0"/>
-          <w:bCs w:val="0"/>
-          <w:kern w:val="2"/>
-          <w:sz w:val="18"/>
-          <w:szCs w:val="18"/>
-          <w:lang w:val="en-US" w:eastAsia="zh-CN" w:bidi="ar-SA"/>
-        </w:rPr>
-        <w:t>https://mp.weixin.qq.com/s/lNfsJv1zOI9wRO-1aiw2cg</w:t>
-      </w:r>
-      <w:r>
-        <w:rPr>
-          <w:rFonts w:hint="eastAsia" w:ascii="微软雅黑" w:hAnsi="微软雅黑" w:eastAsia="微软雅黑" w:cs="微软雅黑"/>
-          <w:b w:val="0"/>
-          <w:bCs w:val="0"/>
-          <w:color w:val="auto"/>
-          <w:kern w:val="2"/>
-          <w:sz w:val="18"/>
-          <w:szCs w:val="18"/>
-          <w:lang w:val="en-US" w:eastAsia="zh-CN" w:bidi="ar-SA"/>
-        </w:rPr>
-        <w:fldChar w:fldCharType="end"/>
-      </w:r>
-    </w:p>
-    <w:p>
-      <w:pPr>
-        <w:numPr>
-          <w:ilvl w:val="0"/>
-          <w:numId w:val="0"/>
-        </w:numPr>
-        <w:jc w:val="left"/>
-        <w:rPr>
-          <w:rFonts w:hint="eastAsia" w:ascii="微软雅黑" w:hAnsi="微软雅黑" w:eastAsia="微软雅黑" w:cs="微软雅黑"/>
-          <w:b w:val="0"/>
-          <w:bCs w:val="0"/>
-          <w:color w:val="auto"/>
-          <w:kern w:val="2"/>
-          <w:sz w:val="18"/>
-          <w:szCs w:val="18"/>
-          <w:lang w:val="en-US" w:eastAsia="zh-CN" w:bidi="ar-SA"/>
-        </w:rPr>
-      </w:pPr>
-      <w:r>
-        <w:rPr>
-          <w:rFonts w:hint="eastAsia" w:ascii="微软雅黑" w:hAnsi="微软雅黑" w:eastAsia="微软雅黑" w:cs="微软雅黑"/>
-          <w:b w:val="0"/>
-          <w:bCs w:val="0"/>
-          <w:color w:val="auto"/>
-          <w:kern w:val="2"/>
-          <w:sz w:val="18"/>
-          <w:szCs w:val="18"/>
-          <w:lang w:val="en-US" w:eastAsia="zh-CN" w:bidi="ar-SA"/>
-        </w:rPr>
-        <w:fldChar w:fldCharType="begin"/>
-      </w:r>
-      <w:r>
-        <w:rPr>
-          <w:rFonts w:hint="eastAsia" w:ascii="微软雅黑" w:hAnsi="微软雅黑" w:eastAsia="微软雅黑" w:cs="微软雅黑"/>
-          <w:b w:val="0"/>
-          <w:bCs w:val="0"/>
-          <w:color w:val="auto"/>
-          <w:kern w:val="2"/>
-          <w:sz w:val="18"/>
-          <w:szCs w:val="18"/>
-          <w:lang w:val="en-US" w:eastAsia="zh-CN" w:bidi="ar-SA"/>
-        </w:rPr>
-        <w:instrText xml:space="preserve"> HYPERLINK "https://mp.weixin.qq.com/s/UwPVOaYu4CBruTXfZ5PSEA" </w:instrText>
-      </w:r>
-      <w:r>
-        <w:rPr>
-          <w:rFonts w:hint="eastAsia" w:ascii="微软雅黑" w:hAnsi="微软雅黑" w:eastAsia="微软雅黑" w:cs="微软雅黑"/>
-          <w:b w:val="0"/>
-          <w:bCs w:val="0"/>
-          <w:color w:val="auto"/>
-          <w:kern w:val="2"/>
-          <w:sz w:val="18"/>
-          <w:szCs w:val="18"/>
-          <w:lang w:val="en-US" w:eastAsia="zh-CN" w:bidi="ar-SA"/>
-        </w:rPr>
-        <w:fldChar w:fldCharType="separate"/>
-      </w:r>
-      <w:r>
-        <w:rPr>
-          <w:rStyle w:val="4"/>
-          <w:rFonts w:hint="eastAsia" w:ascii="微软雅黑" w:hAnsi="微软雅黑" w:eastAsia="微软雅黑" w:cs="微软雅黑"/>
-          <w:b w:val="0"/>
-          <w:bCs w:val="0"/>
-          <w:kern w:val="2"/>
-          <w:sz w:val="18"/>
-          <w:szCs w:val="18"/>
-          <w:lang w:val="en-US" w:eastAsia="zh-CN" w:bidi="ar-SA"/>
-        </w:rPr>
-        <w:t>https://mp.weixin.qq.com/s/UwPVOaYu4CBruTXfZ5PSEA</w:t>
-      </w:r>
-      <w:r>
-        <w:rPr>
-          <w:rFonts w:hint="eastAsia" w:ascii="微软雅黑" w:hAnsi="微软雅黑" w:eastAsia="微软雅黑" w:cs="微软雅黑"/>
-          <w:b w:val="0"/>
-          <w:bCs w:val="0"/>
-          <w:color w:val="auto"/>
-          <w:kern w:val="2"/>
-          <w:sz w:val="18"/>
-          <w:szCs w:val="18"/>
-          <w:lang w:val="en-US" w:eastAsia="zh-CN" w:bidi="ar-SA"/>
-        </w:rPr>
-        <w:fldChar w:fldCharType="end"/>
-      </w:r>
-    </w:p>
-    <w:p>
-      <w:pPr>
-        <w:numPr>
-          <w:ilvl w:val="0"/>
-          <w:numId w:val="0"/>
-        </w:numPr>
-        <w:jc w:val="left"/>
-        <w:rPr>
-          <w:rFonts w:hint="eastAsia" w:ascii="微软雅黑" w:hAnsi="微软雅黑" w:eastAsia="微软雅黑" w:cs="微软雅黑"/>
-          <w:b/>
-          <w:bCs/>
-          <w:color w:val="auto"/>
-          <w:kern w:val="2"/>
-          <w:sz w:val="21"/>
-          <w:szCs w:val="21"/>
-          <w:lang w:val="en-US" w:eastAsia="zh-CN" w:bidi="ar-SA"/>
-        </w:rPr>
-      </w:pPr>
     </w:p>
     <w:sectPr>
       <w:pgSz w:w="11906" w:h="16838"/>

--- a/知识点汇总.docx
+++ b/知识点汇总.docx
@@ -12687,7 +12687,7 @@
         <w:ind w:firstLine="231"/>
         <w:jc w:val="left"/>
         <w:rPr>
-          <w:rFonts w:ascii="微软雅黑" w:eastAsia="微软雅黑" w:hAnsi="微软雅黑" w:cs="微软雅黑" w:hint="eastAsia"/>
+          <w:rFonts w:ascii="微软雅黑" w:eastAsia="微软雅黑" w:hAnsi="微软雅黑" w:cs="微软雅黑"/>
           <w:sz w:val="18"/>
           <w:szCs w:val="18"/>
         </w:rPr>
@@ -12743,7 +12743,7 @@
       <w:pPr>
         <w:jc w:val="left"/>
         <w:rPr>
-          <w:rFonts w:ascii="微软雅黑" w:eastAsia="微软雅黑" w:hAnsi="微软雅黑" w:cs="微软雅黑" w:hint="eastAsia"/>
+          <w:rFonts w:ascii="微软雅黑" w:eastAsia="微软雅黑" w:hAnsi="微软雅黑" w:cs="微软雅黑"/>
           <w:b/>
           <w:bCs/>
           <w:szCs w:val="21"/>
@@ -12763,7 +12763,7 @@
       <w:pPr>
         <w:jc w:val="left"/>
         <w:rPr>
-          <w:rFonts w:ascii="Times New Roman" w:eastAsia="微软雅黑" w:hAnsi="Times New Roman" w:cs="Times New Roman" w:hint="eastAsia"/>
+          <w:rFonts w:ascii="Times New Roman" w:eastAsia="微软雅黑" w:hAnsi="Times New Roman" w:cs="Times New Roman"/>
           <w:b/>
           <w:bCs/>
           <w:sz w:val="15"/>
@@ -12786,7 +12786,7 @@
       <w:pPr>
         <w:jc w:val="left"/>
         <w:rPr>
-          <w:rFonts w:ascii="Times New Roman" w:eastAsia="微软雅黑" w:hAnsi="Times New Roman" w:cs="Times New Roman" w:hint="eastAsia"/>
+          <w:rFonts w:ascii="Times New Roman" w:eastAsia="微软雅黑" w:hAnsi="Times New Roman" w:cs="Times New Roman"/>
           <w:b/>
           <w:bCs/>
           <w:sz w:val="15"/>
@@ -12819,7 +12819,7 @@
       <w:pPr>
         <w:jc w:val="left"/>
         <w:rPr>
-          <w:rFonts w:ascii="Times New Roman" w:eastAsia="微软雅黑" w:hAnsi="Times New Roman" w:cs="Times New Roman" w:hint="eastAsia"/>
+          <w:rFonts w:ascii="Times New Roman" w:eastAsia="微软雅黑" w:hAnsi="Times New Roman" w:cs="Times New Roman"/>
           <w:b/>
           <w:bCs/>
           <w:sz w:val="15"/>
@@ -12842,7 +12842,7 @@
       <w:pPr>
         <w:jc w:val="left"/>
         <w:rPr>
-          <w:rFonts w:ascii="Times New Roman" w:eastAsia="微软雅黑" w:hAnsi="Times New Roman" w:cs="Times New Roman" w:hint="eastAsia"/>
+          <w:rFonts w:ascii="Times New Roman" w:eastAsia="微软雅黑" w:hAnsi="Times New Roman" w:cs="Times New Roman"/>
           <w:b/>
           <w:bCs/>
           <w:sz w:val="15"/>
@@ -12864,7 +12864,7 @@
       <w:pPr>
         <w:jc w:val="left"/>
         <w:rPr>
-          <w:rFonts w:ascii="Times New Roman" w:eastAsia="微软雅黑" w:hAnsi="Times New Roman" w:cs="Times New Roman" w:hint="eastAsia"/>
+          <w:rFonts w:ascii="Times New Roman" w:eastAsia="微软雅黑" w:hAnsi="Times New Roman" w:cs="Times New Roman"/>
           <w:b/>
           <w:bCs/>
           <w:sz w:val="15"/>
@@ -12946,6 +12946,572 @@
           <w:szCs w:val="15"/>
         </w:rPr>
       </w:pPr>
+      <w:r>
+        <w:rPr>
+          <w:rFonts w:ascii="Times New Roman" w:eastAsia="微软雅黑" w:hAnsi="Times New Roman" w:cs="Times New Roman" w:hint="eastAsia"/>
+          <w:b/>
+          <w:bCs/>
+          <w:sz w:val="15"/>
+          <w:szCs w:val="15"/>
+        </w:rPr>
+        <w:tab/>
+      </w:r>
+      <w:r>
+        <w:rPr>
+          <w:rFonts w:ascii="Times New Roman" w:eastAsia="微软雅黑" w:hAnsi="Times New Roman" w:cs="Times New Roman" w:hint="eastAsia"/>
+          <w:b/>
+          <w:bCs/>
+          <w:sz w:val="15"/>
+          <w:szCs w:val="15"/>
+        </w:rPr>
+        <w:t>以下为正常洗牌程序</w:t>
+      </w:r>
+    </w:p>
+    <w:p>
+      <w:pPr>
+        <w:jc w:val="left"/>
+        <w:rPr>
+          <w:rFonts w:ascii="Times New Roman" w:eastAsia="微软雅黑" w:hAnsi="Times New Roman" w:cs="Times New Roman"/>
+          <w:b/>
+          <w:bCs/>
+          <w:sz w:val="15"/>
+          <w:szCs w:val="15"/>
+        </w:rPr>
+      </w:pPr>
+      <w:r>
+        <w:rPr>
+          <w:rFonts w:ascii="Times New Roman" w:eastAsia="微软雅黑" w:hAnsi="Times New Roman" w:cs="Times New Roman" w:hint="eastAsia"/>
+          <w:b/>
+          <w:bCs/>
+          <w:sz w:val="15"/>
+          <w:szCs w:val="15"/>
+        </w:rPr>
+        <w:tab/>
+      </w:r>
+      <w:r>
+        <w:rPr>
+          <w:rFonts w:ascii="Times New Roman" w:eastAsia="微软雅黑" w:hAnsi="Times New Roman" w:cs="Times New Roman"/>
+          <w:b/>
+          <w:bCs/>
+          <w:sz w:val="15"/>
+          <w:szCs w:val="15"/>
+        </w:rPr>
+        <w:t>var arr = [5, 15, 25, 35, 45, 55, 65];</w:t>
+      </w:r>
+    </w:p>
+    <w:p>
+      <w:pPr>
+        <w:jc w:val="left"/>
+        <w:rPr>
+          <w:rFonts w:ascii="Times New Roman" w:eastAsia="微软雅黑" w:hAnsi="Times New Roman" w:cs="Times New Roman"/>
+          <w:b/>
+          <w:bCs/>
+          <w:sz w:val="15"/>
+          <w:szCs w:val="15"/>
+        </w:rPr>
+      </w:pPr>
+      <w:r>
+        <w:rPr>
+          <w:rFonts w:ascii="Times New Roman" w:eastAsia="微软雅黑" w:hAnsi="Times New Roman" w:cs="Times New Roman" w:hint="eastAsia"/>
+          <w:b/>
+          <w:bCs/>
+          <w:sz w:val="15"/>
+          <w:szCs w:val="15"/>
+        </w:rPr>
+        <w:tab/>
+      </w:r>
+      <w:r>
+        <w:rPr>
+          <w:rFonts w:ascii="Times New Roman" w:eastAsia="微软雅黑" w:hAnsi="Times New Roman" w:cs="Times New Roman"/>
+          <w:b/>
+          <w:bCs/>
+          <w:sz w:val="15"/>
+          <w:szCs w:val="15"/>
+        </w:rPr>
+        <w:t>function shuffle(arr){</w:t>
+      </w:r>
+    </w:p>
+    <w:p>
+      <w:pPr>
+        <w:jc w:val="left"/>
+        <w:rPr>
+          <w:rFonts w:ascii="Times New Roman" w:eastAsia="微软雅黑" w:hAnsi="Times New Roman" w:cs="Times New Roman"/>
+          <w:b/>
+          <w:bCs/>
+          <w:sz w:val="15"/>
+          <w:szCs w:val="15"/>
+        </w:rPr>
+      </w:pPr>
+      <w:r>
+        <w:rPr>
+          <w:rFonts w:ascii="Times New Roman" w:eastAsia="微软雅黑" w:hAnsi="Times New Roman" w:cs="Times New Roman"/>
+          <w:b/>
+          <w:bCs/>
+          <w:sz w:val="15"/>
+          <w:szCs w:val="15"/>
+        </w:rPr>
+        <w:tab/>
+      </w:r>
+      <w:r>
+        <w:rPr>
+          <w:rFonts w:ascii="Times New Roman" w:eastAsia="微软雅黑" w:hAnsi="Times New Roman" w:cs="Times New Roman" w:hint="eastAsia"/>
+          <w:b/>
+          <w:bCs/>
+          <w:sz w:val="15"/>
+          <w:szCs w:val="15"/>
+        </w:rPr>
+        <w:tab/>
+      </w:r>
+      <w:r>
+        <w:rPr>
+          <w:rFonts w:ascii="Times New Roman" w:eastAsia="微软雅黑" w:hAnsi="Times New Roman" w:cs="Times New Roman"/>
+          <w:b/>
+          <w:bCs/>
+          <w:sz w:val="15"/>
+          <w:szCs w:val="15"/>
+        </w:rPr>
+        <w:t>var arrlength = arr.length;</w:t>
+      </w:r>
+    </w:p>
+    <w:p>
+      <w:pPr>
+        <w:jc w:val="left"/>
+        <w:rPr>
+          <w:rFonts w:ascii="Times New Roman" w:eastAsia="微软雅黑" w:hAnsi="Times New Roman" w:cs="Times New Roman"/>
+          <w:b/>
+          <w:bCs/>
+          <w:sz w:val="15"/>
+          <w:szCs w:val="15"/>
+        </w:rPr>
+      </w:pPr>
+      <w:r>
+        <w:rPr>
+          <w:rFonts w:ascii="Times New Roman" w:eastAsia="微软雅黑" w:hAnsi="Times New Roman" w:cs="Times New Roman"/>
+          <w:b/>
+          <w:bCs/>
+          <w:sz w:val="15"/>
+          <w:szCs w:val="15"/>
+        </w:rPr>
+        <w:tab/>
+      </w:r>
+      <w:r>
+        <w:rPr>
+          <w:rFonts w:ascii="Times New Roman" w:eastAsia="微软雅黑" w:hAnsi="Times New Roman" w:cs="Times New Roman" w:hint="eastAsia"/>
+          <w:b/>
+          <w:bCs/>
+          <w:sz w:val="15"/>
+          <w:szCs w:val="15"/>
+        </w:rPr>
+        <w:tab/>
+      </w:r>
+      <w:r>
+        <w:rPr>
+          <w:rFonts w:ascii="Times New Roman" w:eastAsia="微软雅黑" w:hAnsi="Times New Roman" w:cs="Times New Roman"/>
+          <w:b/>
+          <w:bCs/>
+          <w:sz w:val="15"/>
+          <w:szCs w:val="15"/>
+        </w:rPr>
+        <w:t>var randomIndex, temp;</w:t>
+      </w:r>
+    </w:p>
+    <w:p>
+      <w:pPr>
+        <w:jc w:val="left"/>
+        <w:rPr>
+          <w:rFonts w:ascii="Times New Roman" w:eastAsia="微软雅黑" w:hAnsi="Times New Roman" w:cs="Times New Roman"/>
+          <w:b/>
+          <w:bCs/>
+          <w:sz w:val="15"/>
+          <w:szCs w:val="15"/>
+        </w:rPr>
+      </w:pPr>
+      <w:r>
+        <w:rPr>
+          <w:rFonts w:ascii="Times New Roman" w:eastAsia="微软雅黑" w:hAnsi="Times New Roman" w:cs="Times New Roman"/>
+          <w:b/>
+          <w:bCs/>
+          <w:sz w:val="15"/>
+          <w:szCs w:val="15"/>
+        </w:rPr>
+        <w:tab/>
+      </w:r>
+      <w:r>
+        <w:rPr>
+          <w:rFonts w:ascii="Times New Roman" w:eastAsia="微软雅黑" w:hAnsi="Times New Roman" w:cs="Times New Roman" w:hint="eastAsia"/>
+          <w:b/>
+          <w:bCs/>
+          <w:sz w:val="15"/>
+          <w:szCs w:val="15"/>
+        </w:rPr>
+        <w:tab/>
+      </w:r>
+      <w:r>
+        <w:rPr>
+          <w:rFonts w:ascii="Times New Roman" w:eastAsia="微软雅黑" w:hAnsi="Times New Roman" w:cs="Times New Roman"/>
+          <w:b/>
+          <w:bCs/>
+          <w:sz w:val="15"/>
+          <w:szCs w:val="15"/>
+        </w:rPr>
+        <w:t>while(arrlength){</w:t>
+      </w:r>
+    </w:p>
+    <w:p>
+      <w:pPr>
+        <w:jc w:val="left"/>
+        <w:rPr>
+          <w:rFonts w:ascii="Times New Roman" w:eastAsia="微软雅黑" w:hAnsi="Times New Roman" w:cs="Times New Roman"/>
+          <w:b/>
+          <w:bCs/>
+          <w:sz w:val="15"/>
+          <w:szCs w:val="15"/>
+        </w:rPr>
+      </w:pPr>
+      <w:r>
+        <w:rPr>
+          <w:rFonts w:ascii="Times New Roman" w:eastAsia="微软雅黑" w:hAnsi="Times New Roman" w:cs="Times New Roman"/>
+          <w:b/>
+          <w:bCs/>
+          <w:sz w:val="15"/>
+          <w:szCs w:val="15"/>
+        </w:rPr>
+        <w:tab/>
+      </w:r>
+      <w:r>
+        <w:rPr>
+          <w:rFonts w:ascii="Times New Roman" w:eastAsia="微软雅黑" w:hAnsi="Times New Roman" w:cs="Times New Roman"/>
+          <w:b/>
+          <w:bCs/>
+          <w:sz w:val="15"/>
+          <w:szCs w:val="15"/>
+        </w:rPr>
+        <w:tab/>
+      </w:r>
+      <w:r>
+        <w:rPr>
+          <w:rFonts w:ascii="Times New Roman" w:eastAsia="微软雅黑" w:hAnsi="Times New Roman" w:cs="Times New Roman" w:hint="eastAsia"/>
+          <w:b/>
+          <w:bCs/>
+          <w:sz w:val="15"/>
+          <w:szCs w:val="15"/>
+        </w:rPr>
+        <w:tab/>
+      </w:r>
+      <w:r>
+        <w:rPr>
+          <w:rFonts w:ascii="Times New Roman" w:eastAsia="微软雅黑" w:hAnsi="Times New Roman" w:cs="Times New Roman"/>
+          <w:b/>
+          <w:bCs/>
+          <w:sz w:val="15"/>
+          <w:szCs w:val="15"/>
+        </w:rPr>
+        <w:t>var randomIndex = Math.floor(Math.random() * (arrlength--));</w:t>
+      </w:r>
+    </w:p>
+    <w:p>
+      <w:pPr>
+        <w:jc w:val="left"/>
+        <w:rPr>
+          <w:rFonts w:ascii="Times New Roman" w:eastAsia="微软雅黑" w:hAnsi="Times New Roman" w:cs="Times New Roman"/>
+          <w:b/>
+          <w:bCs/>
+          <w:sz w:val="15"/>
+          <w:szCs w:val="15"/>
+        </w:rPr>
+      </w:pPr>
+      <w:r>
+        <w:rPr>
+          <w:rFonts w:ascii="Times New Roman" w:eastAsia="微软雅黑" w:hAnsi="Times New Roman" w:cs="Times New Roman"/>
+          <w:b/>
+          <w:bCs/>
+          <w:sz w:val="15"/>
+          <w:szCs w:val="15"/>
+        </w:rPr>
+        <w:tab/>
+      </w:r>
+      <w:r>
+        <w:rPr>
+          <w:rFonts w:ascii="Times New Roman" w:eastAsia="微软雅黑" w:hAnsi="Times New Roman" w:cs="Times New Roman"/>
+          <w:b/>
+          <w:bCs/>
+          <w:sz w:val="15"/>
+          <w:szCs w:val="15"/>
+        </w:rPr>
+        <w:tab/>
+      </w:r>
+      <w:r>
+        <w:rPr>
+          <w:rFonts w:ascii="Times New Roman" w:eastAsia="微软雅黑" w:hAnsi="Times New Roman" w:cs="Times New Roman" w:hint="eastAsia"/>
+          <w:b/>
+          <w:bCs/>
+          <w:sz w:val="15"/>
+          <w:szCs w:val="15"/>
+        </w:rPr>
+        <w:tab/>
+      </w:r>
+      <w:r>
+        <w:rPr>
+          <w:rFonts w:ascii="Times New Roman" w:eastAsia="微软雅黑" w:hAnsi="Times New Roman" w:cs="Times New Roman"/>
+          <w:b/>
+          <w:bCs/>
+          <w:sz w:val="15"/>
+          <w:szCs w:val="15"/>
+        </w:rPr>
+        <w:t>temp = arr[randomIndex];</w:t>
+      </w:r>
+    </w:p>
+    <w:p>
+      <w:pPr>
+        <w:jc w:val="left"/>
+        <w:rPr>
+          <w:rFonts w:ascii="Times New Roman" w:eastAsia="微软雅黑" w:hAnsi="Times New Roman" w:cs="Times New Roman"/>
+          <w:b/>
+          <w:bCs/>
+          <w:sz w:val="15"/>
+          <w:szCs w:val="15"/>
+        </w:rPr>
+      </w:pPr>
+      <w:r>
+        <w:rPr>
+          <w:rFonts w:ascii="Times New Roman" w:eastAsia="微软雅黑" w:hAnsi="Times New Roman" w:cs="Times New Roman"/>
+          <w:b/>
+          <w:bCs/>
+          <w:sz w:val="15"/>
+          <w:szCs w:val="15"/>
+        </w:rPr>
+        <w:tab/>
+      </w:r>
+      <w:r>
+        <w:rPr>
+          <w:rFonts w:ascii="Times New Roman" w:eastAsia="微软雅黑" w:hAnsi="Times New Roman" w:cs="Times New Roman"/>
+          <w:b/>
+          <w:bCs/>
+          <w:sz w:val="15"/>
+          <w:szCs w:val="15"/>
+        </w:rPr>
+        <w:tab/>
+      </w:r>
+      <w:r>
+        <w:rPr>
+          <w:rFonts w:ascii="Times New Roman" w:eastAsia="微软雅黑" w:hAnsi="Times New Roman" w:cs="Times New Roman" w:hint="eastAsia"/>
+          <w:b/>
+          <w:bCs/>
+          <w:sz w:val="15"/>
+          <w:szCs w:val="15"/>
+        </w:rPr>
+        <w:tab/>
+      </w:r>
+      <w:r>
+        <w:rPr>
+          <w:rFonts w:ascii="Times New Roman" w:eastAsia="微软雅黑" w:hAnsi="Times New Roman" w:cs="Times New Roman"/>
+          <w:b/>
+          <w:bCs/>
+          <w:sz w:val="15"/>
+          <w:szCs w:val="15"/>
+        </w:rPr>
+        <w:t>arr[randomIndex] =arr[arrlength];</w:t>
+      </w:r>
+    </w:p>
+    <w:p>
+      <w:pPr>
+        <w:jc w:val="left"/>
+        <w:rPr>
+          <w:rFonts w:ascii="Times New Roman" w:eastAsia="微软雅黑" w:hAnsi="Times New Roman" w:cs="Times New Roman"/>
+          <w:b/>
+          <w:bCs/>
+          <w:sz w:val="15"/>
+          <w:szCs w:val="15"/>
+        </w:rPr>
+      </w:pPr>
+      <w:r>
+        <w:rPr>
+          <w:rFonts w:ascii="Times New Roman" w:eastAsia="微软雅黑" w:hAnsi="Times New Roman" w:cs="Times New Roman"/>
+          <w:b/>
+          <w:bCs/>
+          <w:sz w:val="15"/>
+          <w:szCs w:val="15"/>
+        </w:rPr>
+        <w:tab/>
+      </w:r>
+      <w:r>
+        <w:rPr>
+          <w:rFonts w:ascii="Times New Roman" w:eastAsia="微软雅黑" w:hAnsi="Times New Roman" w:cs="Times New Roman"/>
+          <w:b/>
+          <w:bCs/>
+          <w:sz w:val="15"/>
+          <w:szCs w:val="15"/>
+        </w:rPr>
+        <w:tab/>
+      </w:r>
+      <w:r>
+        <w:rPr>
+          <w:rFonts w:ascii="Times New Roman" w:eastAsia="微软雅黑" w:hAnsi="Times New Roman" w:cs="Times New Roman" w:hint="eastAsia"/>
+          <w:b/>
+          <w:bCs/>
+          <w:sz w:val="15"/>
+          <w:szCs w:val="15"/>
+        </w:rPr>
+        <w:tab/>
+      </w:r>
+      <w:r>
+        <w:rPr>
+          <w:rFonts w:ascii="Times New Roman" w:eastAsia="微软雅黑" w:hAnsi="Times New Roman" w:cs="Times New Roman"/>
+          <w:b/>
+          <w:bCs/>
+          <w:sz w:val="15"/>
+          <w:szCs w:val="15"/>
+        </w:rPr>
+        <w:t>arr[arrlength] = temp;</w:t>
+      </w:r>
+    </w:p>
+    <w:p>
+      <w:pPr>
+        <w:jc w:val="left"/>
+        <w:rPr>
+          <w:rFonts w:ascii="Times New Roman" w:eastAsia="微软雅黑" w:hAnsi="Times New Roman" w:cs="Times New Roman"/>
+          <w:b/>
+          <w:bCs/>
+          <w:sz w:val="15"/>
+          <w:szCs w:val="15"/>
+        </w:rPr>
+      </w:pPr>
+      <w:r>
+        <w:rPr>
+          <w:rFonts w:ascii="Times New Roman" w:eastAsia="微软雅黑" w:hAnsi="Times New Roman" w:cs="Times New Roman"/>
+          <w:b/>
+          <w:bCs/>
+          <w:sz w:val="15"/>
+          <w:szCs w:val="15"/>
+        </w:rPr>
+        <w:tab/>
+      </w:r>
+      <w:r>
+        <w:rPr>
+          <w:rFonts w:ascii="Times New Roman" w:eastAsia="微软雅黑" w:hAnsi="Times New Roman" w:cs="Times New Roman" w:hint="eastAsia"/>
+          <w:b/>
+          <w:bCs/>
+          <w:sz w:val="15"/>
+          <w:szCs w:val="15"/>
+        </w:rPr>
+        <w:tab/>
+      </w:r>
+      <w:r>
+        <w:rPr>
+          <w:rFonts w:ascii="Times New Roman" w:eastAsia="微软雅黑" w:hAnsi="Times New Roman" w:cs="Times New Roman"/>
+          <w:b/>
+          <w:bCs/>
+          <w:sz w:val="15"/>
+          <w:szCs w:val="15"/>
+        </w:rPr>
+        <w:t>}</w:t>
+      </w:r>
+    </w:p>
+    <w:p>
+      <w:pPr>
+        <w:jc w:val="left"/>
+        <w:rPr>
+          <w:rFonts w:ascii="Times New Roman" w:eastAsia="微软雅黑" w:hAnsi="Times New Roman" w:cs="Times New Roman"/>
+          <w:b/>
+          <w:bCs/>
+          <w:sz w:val="15"/>
+          <w:szCs w:val="15"/>
+        </w:rPr>
+      </w:pPr>
+      <w:r>
+        <w:rPr>
+          <w:rFonts w:ascii="Times New Roman" w:eastAsia="微软雅黑" w:hAnsi="Times New Roman" w:cs="Times New Roman"/>
+          <w:b/>
+          <w:bCs/>
+          <w:sz w:val="15"/>
+          <w:szCs w:val="15"/>
+        </w:rPr>
+        <w:tab/>
+      </w:r>
+      <w:r>
+        <w:rPr>
+          <w:rFonts w:ascii="Times New Roman" w:eastAsia="微软雅黑" w:hAnsi="Times New Roman" w:cs="Times New Roman" w:hint="eastAsia"/>
+          <w:b/>
+          <w:bCs/>
+          <w:sz w:val="15"/>
+          <w:szCs w:val="15"/>
+        </w:rPr>
+        <w:tab/>
+      </w:r>
+      <w:r>
+        <w:rPr>
+          <w:rFonts w:ascii="Times New Roman" w:eastAsia="微软雅黑" w:hAnsi="Times New Roman" w:cs="Times New Roman"/>
+          <w:b/>
+          <w:bCs/>
+          <w:sz w:val="15"/>
+          <w:szCs w:val="15"/>
+        </w:rPr>
+        <w:t>return arr;</w:t>
+      </w:r>
+    </w:p>
+    <w:p>
+      <w:pPr>
+        <w:jc w:val="left"/>
+        <w:rPr>
+          <w:rFonts w:ascii="Times New Roman" w:eastAsia="微软雅黑" w:hAnsi="Times New Roman" w:cs="Times New Roman"/>
+          <w:b/>
+          <w:bCs/>
+          <w:sz w:val="15"/>
+          <w:szCs w:val="15"/>
+        </w:rPr>
+      </w:pPr>
+      <w:r>
+        <w:rPr>
+          <w:rFonts w:ascii="Times New Roman" w:eastAsia="微软雅黑" w:hAnsi="Times New Roman" w:cs="Times New Roman" w:hint="eastAsia"/>
+          <w:b/>
+          <w:bCs/>
+          <w:sz w:val="15"/>
+          <w:szCs w:val="15"/>
+        </w:rPr>
+        <w:tab/>
+      </w:r>
+      <w:r>
+        <w:rPr>
+          <w:rFonts w:ascii="Times New Roman" w:eastAsia="微软雅黑" w:hAnsi="Times New Roman" w:cs="Times New Roman"/>
+          <w:b/>
+          <w:bCs/>
+          <w:sz w:val="15"/>
+          <w:szCs w:val="15"/>
+        </w:rPr>
+        <w:t>}</w:t>
+      </w:r>
+    </w:p>
+    <w:p>
+      <w:pPr>
+        <w:jc w:val="left"/>
+        <w:rPr>
+          <w:rFonts w:ascii="Times New Roman" w:eastAsia="微软雅黑" w:hAnsi="Times New Roman" w:cs="Times New Roman"/>
+          <w:b/>
+          <w:bCs/>
+          <w:sz w:val="15"/>
+          <w:szCs w:val="15"/>
+        </w:rPr>
+      </w:pPr>
+      <w:r>
+        <w:rPr>
+          <w:rFonts w:ascii="Times New Roman" w:eastAsia="微软雅黑" w:hAnsi="Times New Roman" w:cs="Times New Roman" w:hint="eastAsia"/>
+          <w:b/>
+          <w:bCs/>
+          <w:sz w:val="15"/>
+          <w:szCs w:val="15"/>
+        </w:rPr>
+        <w:tab/>
+      </w:r>
+      <w:r>
+        <w:rPr>
+          <w:rFonts w:ascii="Times New Roman" w:eastAsia="微软雅黑" w:hAnsi="Times New Roman" w:cs="Times New Roman"/>
+          <w:b/>
+          <w:bCs/>
+          <w:sz w:val="15"/>
+          <w:szCs w:val="15"/>
+        </w:rPr>
+        <w:t>console.log(shuffle(arr));</w:t>
+      </w:r>
     </w:p>
     <w:p>
       <w:pPr>

--- a/知识点汇总.docx
+++ b/知识点汇总.docx
@@ -13239,17 +13239,88 @@
         </w:rPr>
         <w:t>关于this</w:t>
       </w:r>
-    </w:p>
-    <w:p>
-      <w:pPr>
-        <w:jc w:val="left"/>
-        <w:rPr>
-          <w:rFonts w:ascii="微软雅黑" w:hAnsi="微软雅黑" w:eastAsia="微软雅黑" w:cs="微软雅黑"/>
-          <w:b/>
-          <w:bCs/>
-          <w:szCs w:val="21"/>
-        </w:rPr>
-      </w:pPr>
+      <w:r>
+        <w:rPr>
+          <w:rFonts w:hint="eastAsia" w:ascii="微软雅黑" w:hAnsi="微软雅黑" w:eastAsia="微软雅黑" w:cs="微软雅黑"/>
+          <w:b/>
+          <w:bCs/>
+          <w:szCs w:val="21"/>
+          <w:lang w:eastAsia="zh-CN"/>
+        </w:rPr>
+        <w:t>（对于箭头函数的补充</w:t>
+      </w:r>
+      <w:bookmarkStart w:id="0" w:name="_GoBack"/>
+      <w:bookmarkEnd w:id="0"/>
+      <w:r>
+        <w:rPr>
+          <w:rFonts w:hint="eastAsia" w:ascii="微软雅黑" w:hAnsi="微软雅黑" w:eastAsia="微软雅黑" w:cs="微软雅黑"/>
+          <w:b/>
+          <w:bCs/>
+          <w:szCs w:val="21"/>
+          <w:lang w:eastAsia="zh-CN"/>
+        </w:rPr>
+        <w:t>）</w:t>
+      </w:r>
+    </w:p>
+    <w:p>
+      <w:pPr>
+        <w:jc w:val="left"/>
+        <w:rPr>
+          <w:rFonts w:hint="eastAsia" w:ascii="微软雅黑" w:hAnsi="微软雅黑" w:eastAsia="微软雅黑" w:cs="微软雅黑"/>
+          <w:b/>
+          <w:bCs/>
+          <w:szCs w:val="21"/>
+        </w:rPr>
+      </w:pPr>
+      <w:r>
+        <w:rPr>
+          <w:rFonts w:hint="eastAsia" w:ascii="微软雅黑" w:hAnsi="微软雅黑" w:eastAsia="微软雅黑" w:cs="微软雅黑"/>
+          <w:b/>
+          <w:bCs/>
+          <w:szCs w:val="21"/>
+          <w:lang w:val="en-US" w:eastAsia="zh-CN"/>
+        </w:rPr>
+        <w:t>1、</w:t>
+      </w:r>
+      <w:r>
+        <w:rPr>
+          <w:rFonts w:hint="eastAsia" w:ascii="微软雅黑" w:hAnsi="微软雅黑" w:eastAsia="微软雅黑" w:cs="微软雅黑"/>
+          <w:b/>
+          <w:bCs/>
+          <w:szCs w:val="21"/>
+        </w:rPr>
+        <w:t>理解了箭头函数的机制，就一句话，箭头函数里没有this，所以取到的是定义函数时外部环境的this，只要你想用的不是外部环境的this，就都不能用。</w:t>
+      </w:r>
+    </w:p>
+    <w:p>
+      <w:pPr>
+        <w:jc w:val="left"/>
+        <w:rPr>
+          <w:rFonts w:hint="eastAsia" w:ascii="微软雅黑" w:hAnsi="微软雅黑" w:eastAsia="微软雅黑" w:cs="微软雅黑"/>
+          <w:b/>
+          <w:bCs/>
+          <w:szCs w:val="21"/>
+        </w:rPr>
+      </w:pPr>
+      <w:r>
+        <w:rPr>
+          <w:rFonts w:hint="eastAsia" w:ascii="微软雅黑" w:hAnsi="微软雅黑" w:eastAsia="微软雅黑" w:cs="微软雅黑"/>
+          <w:b/>
+          <w:bCs/>
+          <w:szCs w:val="21"/>
+          <w:lang w:val="en-US" w:eastAsia="zh-CN"/>
+        </w:rPr>
+        <w:t>2、</w:t>
+      </w:r>
+      <w:r>
+        <w:rPr>
+          <w:rFonts w:hint="eastAsia" w:ascii="微软雅黑" w:hAnsi="微软雅黑" w:eastAsia="微软雅黑" w:cs="微软雅黑"/>
+          <w:b/>
+          <w:bCs/>
+          <w:szCs w:val="21"/>
+        </w:rPr>
+        <w:t>“需要在执行时确定 this 的函数一律不得使用箭头函数”。</w:t>
+      </w:r>
     </w:p>
     <w:p>
       <w:pPr>
@@ -15024,6 +15095,7 @@
     <w:p>
       <w:pPr>
         <w:numPr>
+          <w:ilvl w:val="0"/>
           <w:numId w:val="0"/>
         </w:numPr>
         <w:ind w:firstLine="420" w:firstLineChars="0"/>
@@ -15048,6 +15120,7 @@
     <w:p>
       <w:pPr>
         <w:numPr>
+          <w:ilvl w:val="0"/>
           <w:numId w:val="0"/>
         </w:numPr>
         <w:ind w:left="420" w:leftChars="0" w:firstLine="420" w:firstLineChars="0"/>
@@ -15072,6 +15145,7 @@
     <w:p>
       <w:pPr>
         <w:numPr>
+          <w:ilvl w:val="0"/>
           <w:numId w:val="0"/>
         </w:numPr>
         <w:ind w:left="420" w:leftChars="0" w:firstLine="420" w:firstLineChars="0"/>
@@ -15096,6 +15170,7 @@
     <w:p>
       <w:pPr>
         <w:numPr>
+          <w:ilvl w:val="0"/>
           <w:numId w:val="0"/>
         </w:numPr>
         <w:ind w:left="420" w:leftChars="0" w:firstLine="420" w:firstLineChars="0"/>
@@ -15120,6 +15195,7 @@
     <w:p>
       <w:pPr>
         <w:numPr>
+          <w:ilvl w:val="0"/>
           <w:numId w:val="0"/>
         </w:numPr>
         <w:ind w:left="840" w:leftChars="0" w:firstLine="420" w:firstLineChars="0"/>
@@ -15144,6 +15220,7 @@
     <w:p>
       <w:pPr>
         <w:numPr>
+          <w:ilvl w:val="0"/>
           <w:numId w:val="0"/>
         </w:numPr>
         <w:ind w:left="420" w:leftChars="0" w:firstLine="420" w:firstLineChars="0"/>
@@ -15168,6 +15245,7 @@
     <w:p>
       <w:pPr>
         <w:numPr>
+          <w:ilvl w:val="0"/>
           <w:numId w:val="0"/>
         </w:numPr>
         <w:ind w:firstLine="420" w:firstLineChars="0"/>
@@ -15267,6 +15345,7 @@
     <w:p>
       <w:pPr>
         <w:numPr>
+          <w:ilvl w:val="0"/>
           <w:numId w:val="0"/>
         </w:numPr>
         <w:ind w:leftChars="0" w:firstLine="420" w:firstLineChars="0"/>
@@ -15291,6 +15370,7 @@
     <w:p>
       <w:pPr>
         <w:numPr>
+          <w:ilvl w:val="0"/>
           <w:numId w:val="0"/>
         </w:numPr>
         <w:ind w:leftChars="0" w:firstLine="420" w:firstLineChars="0"/>
@@ -15315,6 +15395,7 @@
     <w:p>
       <w:pPr>
         <w:numPr>
+          <w:ilvl w:val="0"/>
           <w:numId w:val="0"/>
         </w:numPr>
         <w:ind w:leftChars="0" w:firstLine="420" w:firstLineChars="0"/>
@@ -15339,6 +15420,7 @@
     <w:p>
       <w:pPr>
         <w:numPr>
+          <w:ilvl w:val="0"/>
           <w:numId w:val="0"/>
         </w:numPr>
         <w:ind w:leftChars="0" w:firstLine="420" w:firstLineChars="0"/>
@@ -15363,6 +15445,7 @@
     <w:p>
       <w:pPr>
         <w:numPr>
+          <w:ilvl w:val="0"/>
           <w:numId w:val="0"/>
         </w:numPr>
         <w:ind w:leftChars="0" w:firstLine="420" w:firstLineChars="0"/>
@@ -15387,6 +15470,7 @@
     <w:p>
       <w:pPr>
         <w:numPr>
+          <w:ilvl w:val="0"/>
           <w:numId w:val="0"/>
         </w:numPr>
         <w:ind w:leftChars="0" w:firstLine="420" w:firstLineChars="0"/>
@@ -15411,6 +15495,7 @@
     <w:p>
       <w:pPr>
         <w:numPr>
+          <w:ilvl w:val="0"/>
           <w:numId w:val="0"/>
         </w:numPr>
         <w:ind w:leftChars="0" w:firstLine="420" w:firstLineChars="0"/>
@@ -15435,6 +15520,7 @@
     <w:p>
       <w:pPr>
         <w:numPr>
+          <w:ilvl w:val="0"/>
           <w:numId w:val="0"/>
         </w:numPr>
         <w:ind w:leftChars="0" w:firstLine="420" w:firstLineChars="0"/>
@@ -15459,6 +15545,7 @@
     <w:p>
       <w:pPr>
         <w:numPr>
+          <w:ilvl w:val="0"/>
           <w:numId w:val="0"/>
         </w:numPr>
         <w:ind w:leftChars="0" w:firstLine="420" w:firstLineChars="0"/>
@@ -15483,6 +15570,7 @@
     <w:p>
       <w:pPr>
         <w:numPr>
+          <w:ilvl w:val="0"/>
           <w:numId w:val="0"/>
         </w:numPr>
         <w:ind w:leftChars="0" w:firstLine="420" w:firstLineChars="0"/>
@@ -15507,6 +15595,7 @@
     <w:p>
       <w:pPr>
         <w:numPr>
+          <w:ilvl w:val="0"/>
           <w:numId w:val="0"/>
         </w:numPr>
         <w:ind w:leftChars="0" w:firstLine="420" w:firstLineChars="0"/>
@@ -15527,8 +15616,6 @@
         </w:rPr>
         <w:t>}</w:t>
       </w:r>
-      <w:bookmarkStart w:id="0" w:name="_GoBack"/>
-      <w:bookmarkEnd w:id="0"/>
     </w:p>
     <w:sectPr>
       <w:pgSz w:w="11906" w:h="16838"/>
